--- a/web-form/basedoc/SamePerson.docx
+++ b/web-form/basedoc/SamePerson.docx
@@ -9227,25 +9227,45 @@
           <w:szCs w:val="32"/>
           <w:cs/>
         </w:rPr>
-        <w:t xml:space="preserve">ที่ </w:t>
-      </w:r>
-      <w:r>
-        <w:rPr>
-          <w:rFonts w:ascii="TH SarabunIT๙" w:hAnsi="TH SarabunIT๙" w:cs="TH SarabunIT๙" w:hint="cs"/>
-          <w:sz w:val="32"/>
-          <w:szCs w:val="32"/>
-          <w:cs/>
-        </w:rPr>
-        <w:t xml:space="preserve"> </w:t>
-      </w:r>
-      <w:r>
-        <w:rPr>
-          <w:rFonts w:ascii="TH SarabunIT๙" w:hAnsi="TH SarabunIT๙" w:cs="TH SarabunIT๙"/>
-          <w:color w:val="C00000"/>
-          <w:sz w:val="32"/>
-          <w:szCs w:val="32"/>
-        </w:rPr>
-        <w:t>XXX</w:t>
+        <w:t>ที่</w:t>
+      </w:r>
+      <w:r>
+        <w:rPr>
+          <w:rFonts w:ascii="TH SarabunIT๙" w:hAnsi="TH SarabunIT๙" w:cs="TH SarabunIT๙" w:hint="cs"/>
+          <w:sz w:val="32"/>
+          <w:szCs w:val="32"/>
+          <w:cs/>
+        </w:rPr>
+        <w:t xml:space="preserve">  </w:t>
+      </w:r>
+      <w:r>
+        <w:rPr>
+          <w:rFonts w:ascii="TH SarabunIT๙" w:hAnsi="TH SarabunIT๙" w:cs="TH SarabunIT๙"/>
+          <w:color w:val="000000" w:themeColor="text1"/>
+          <w:sz w:val="32"/>
+          <w:szCs w:val="32"/>
+        </w:rPr>
+        <w:t>{</w:t>
+      </w:r>
+      <w:proofErr w:type="spellStart"/>
+      <w:r>
+        <w:rPr>
+          <w:rFonts w:ascii="TH SarabunIT๙" w:hAnsi="TH SarabunIT๙" w:cs="TH SarabunIT๙"/>
+          <w:color w:val="000000" w:themeColor="text1"/>
+          <w:sz w:val="32"/>
+          <w:szCs w:val="32"/>
+        </w:rPr>
+        <w:t>docNo</w:t>
+      </w:r>
+      <w:proofErr w:type="spellEnd"/>
+      <w:r>
+        <w:rPr>
+          <w:rFonts w:ascii="TH SarabunIT๙" w:hAnsi="TH SarabunIT๙" w:cs="TH SarabunIT๙"/>
+          <w:color w:val="000000" w:themeColor="text1"/>
+          <w:sz w:val="32"/>
+          <w:szCs w:val="32"/>
+        </w:rPr>
+        <w:t>}</w:t>
       </w:r>
       <w:r>
         <w:rPr>
@@ -9258,12 +9278,29 @@
       </w:r>
       <w:r>
         <w:rPr>
-          <w:rFonts w:ascii="TH SarabunIT๙" w:hAnsi="TH SarabunIT๙" w:cs="TH SarabunIT๙" w:hint="cs"/>
-          <w:sz w:val="32"/>
-          <w:szCs w:val="32"/>
-          <w:cs/>
-        </w:rPr>
-        <w:t>2564</w:t>
+          <w:rFonts w:ascii="TH SarabunIT๙" w:hAnsi="TH SarabunIT๙" w:cs="TH SarabunIT๙"/>
+          <w:sz w:val="32"/>
+          <w:szCs w:val="32"/>
+        </w:rPr>
+        <w:t>{</w:t>
+      </w:r>
+      <w:proofErr w:type="spellStart"/>
+      <w:r>
+        <w:rPr>
+          <w:rFonts w:ascii="TH SarabunIT๙" w:hAnsi="TH SarabunIT๙" w:cs="TH SarabunIT๙"/>
+          <w:sz w:val="32"/>
+          <w:szCs w:val="32"/>
+        </w:rPr>
+        <w:t>yyyy</w:t>
+      </w:r>
+      <w:proofErr w:type="spellEnd"/>
+      <w:r>
+        <w:rPr>
+          <w:rFonts w:ascii="TH SarabunIT๙" w:hAnsi="TH SarabunIT๙" w:cs="TH SarabunIT๙"/>
+          <w:sz w:val="32"/>
+          <w:szCs w:val="32"/>
+        </w:rPr>
+        <w:t>}</w:t>
       </w:r>
       <w:r>
         <w:rPr>
@@ -9316,34 +9353,17 @@
       </w:r>
       <w:r>
         <w:rPr>
-          <w:rFonts w:ascii="TH SarabunIT๙" w:hAnsi="TH SarabunIT๙" w:cs="TH SarabunIT๙"/>
+          <w:rFonts w:ascii="TH SarabunIT๙" w:hAnsi="TH SarabunIT๙" w:cs="TH SarabunIT๙" w:hint="cs"/>
           <w:spacing w:val="-10"/>
           <w:sz w:val="32"/>
           <w:szCs w:val="32"/>
           <w:cs/>
         </w:rPr>
         <w:tab/>
-      </w:r>
-      <w:r>
-        <w:rPr>
-          <w:rFonts w:ascii="TH SarabunIT๙" w:hAnsi="TH SarabunIT๙" w:cs="TH SarabunIT๙" w:hint="cs"/>
-          <w:spacing w:val="-10"/>
-          <w:sz w:val="32"/>
-          <w:szCs w:val="32"/>
-          <w:cs/>
-        </w:rPr>
-        <w:tab/>
-      </w:r>
-      <w:r>
-        <w:rPr>
-          <w:rFonts w:ascii="TH SarabunIT๙" w:hAnsi="TH SarabunIT๙" w:cs="TH SarabunIT๙" w:hint="cs"/>
-          <w:spacing w:val="-10"/>
-          <w:sz w:val="32"/>
-          <w:szCs w:val="32"/>
-          <w:cs/>
-        </w:rPr>
-        <w:t xml:space="preserve">         </w:t>
-      </w:r>
+        <w:t xml:space="preserve">        </w:t>
+      </w:r>
+      <w:bookmarkStart w:id="0" w:name="_GoBack"/>
+      <w:bookmarkEnd w:id="0"/>
       <w:r>
         <w:rPr>
           <w:rFonts w:ascii="TH SarabunIT๙" w:hAnsi="TH SarabunIT๙" w:cs="TH SarabunIT๙"/>
@@ -10921,8 +10941,6 @@
         </w:rPr>
         <w:t>2</w:t>
       </w:r>
-      <w:bookmarkStart w:id="0" w:name="_GoBack"/>
-      <w:bookmarkEnd w:id="0"/>
       <w:r>
         <w:rPr>
           <w:rFonts w:ascii="TH SarabunIT๙" w:hAnsi="TH SarabunIT๙" w:cs="TH SarabunIT๙"/>

--- a/web-form/basedoc/SamePerson.docx
+++ b/web-form/basedoc/SamePerson.docx
@@ -422,12 +422,13 @@
       </w:r>
       <w:r>
         <w:rPr>
-          <w:rFonts w:ascii="TH SarabunIT๙" w:hAnsi="TH SarabunIT๙" w:cs="TH SarabunIT๙"/>
-          <w:sz w:val="32"/>
-          <w:szCs w:val="32"/>
-          <w:u w:val="dotted"/>
-        </w:rPr>
-        <w:tab/>
+          <w:rFonts w:ascii="TH SarabunIT๙" w:hAnsi="TH SarabunIT๙" w:cs="TH SarabunIT๙" w:hint="cs"/>
+          <w:sz w:val="32"/>
+          <w:szCs w:val="32"/>
+          <w:u w:val="dotted"/>
+          <w:cs/>
+        </w:rPr>
+        <w:t xml:space="preserve"> </w:t>
       </w:r>
       <w:r>
         <w:rPr>
@@ -460,21 +461,24 @@
       </w:r>
       <w:r>
         <w:rPr>
-          <w:rFonts w:ascii="TH SarabunIT๙" w:hAnsi="TH SarabunIT๙" w:cs="TH SarabunIT๙"/>
-          <w:sz w:val="32"/>
-          <w:szCs w:val="32"/>
-          <w:u w:val="dotted"/>
-        </w:rPr>
-        <w:tab/>
-      </w:r>
-      <w:r>
-        <w:rPr>
-          <w:rFonts w:ascii="TH SarabunIT๙" w:hAnsi="TH SarabunIT๙" w:cs="TH SarabunIT๙"/>
-          <w:sz w:val="32"/>
-          <w:szCs w:val="32"/>
-          <w:u w:val="dotted"/>
-        </w:rPr>
-        <w:tab/>
+          <w:rFonts w:ascii="TH SarabunIT๙" w:hAnsi="TH SarabunIT๙" w:cs="TH SarabunIT๙" w:hint="cs"/>
+          <w:sz w:val="32"/>
+          <w:szCs w:val="32"/>
+          <w:u w:val="dotted"/>
+          <w:cs/>
+        </w:rPr>
+        <w:t xml:space="preserve"> </w:t>
+      </w:r>
+      <w:r>
+        <w:rPr>
+          <w:rFonts w:ascii="TH SarabunIT๙" w:hAnsi="TH SarabunIT๙" w:cs="TH SarabunIT๙" w:hint="cs"/>
+          <w:color w:val="FFFFFF" w:themeColor="background1"/>
+          <w:sz w:val="32"/>
+          <w:szCs w:val="32"/>
+          <w:u w:val="dotted"/>
+          <w:cs/>
+        </w:rPr>
+        <w:t>.</w:t>
       </w:r>
     </w:p>
     <w:p>
@@ -1484,19 +1488,30 @@
       </w:r>
       <w:r>
         <w:rPr>
-          <w:rFonts w:ascii="TH SarabunIT๙" w:hAnsi="TH SarabunIT๙" w:cs="TH SarabunIT๙"/>
-          <w:b w:val="0"/>
-          <w:bCs w:val="0"/>
-          <w:u w:val="dotted"/>
-        </w:rPr>
-        <w:t xml:space="preserve"> {officer}</w:t>
-      </w:r>
-      <w:r>
-        <w:rPr>
-          <w:rFonts w:ascii="TH SarabunIT๙" w:hAnsi="TH SarabunIT๙" w:cs="TH SarabunIT๙"/>
-          <w:b w:val="0"/>
-          <w:bCs w:val="0"/>
-          <w:u w:val="dotted"/>
+          <w:rFonts w:ascii="TH SarabunIT๙" w:hAnsi="TH SarabunIT๙" w:cs="TH SarabunIT๙" w:hint="cs"/>
+          <w:b w:val="0"/>
+          <w:bCs w:val="0"/>
+          <w:u w:val="dotted"/>
+          <w:cs/>
+        </w:rPr>
+        <w:t xml:space="preserve"> </w:t>
+      </w:r>
+      <w:r>
+        <w:rPr>
+          <w:rFonts w:ascii="TH SarabunIT๙" w:hAnsi="TH SarabunIT๙" w:cs="TH SarabunIT๙"/>
+          <w:b w:val="0"/>
+          <w:bCs w:val="0"/>
+          <w:u w:val="dotted"/>
+        </w:rPr>
+        <w:t>{officer}</w:t>
+      </w:r>
+      <w:r>
+        <w:rPr>
+          <w:rFonts w:ascii="TH SarabunIT๙" w:hAnsi="TH SarabunIT๙" w:cs="TH SarabunIT๙" w:hint="cs"/>
+          <w:b w:val="0"/>
+          <w:bCs w:val="0"/>
+          <w:u w:val="dotted"/>
+          <w:cs/>
         </w:rPr>
         <w:t xml:space="preserve"> </w:t>
       </w:r>
@@ -1601,12 +1616,13 @@
       </w:r>
       <w:r>
         <w:rPr>
-          <w:rFonts w:ascii="TH SarabunIT๙" w:hAnsi="TH SarabunIT๙" w:cs="TH SarabunIT๙"/>
-          <w:b w:val="0"/>
-          <w:bCs w:val="0"/>
-          <w:sz w:val="32"/>
-          <w:szCs w:val="32"/>
-          <w:u w:val="dotted"/>
+          <w:rFonts w:ascii="TH SarabunIT๙" w:hAnsi="TH SarabunIT๙" w:cs="TH SarabunIT๙" w:hint="cs"/>
+          <w:b w:val="0"/>
+          <w:bCs w:val="0"/>
+          <w:sz w:val="32"/>
+          <w:szCs w:val="32"/>
+          <w:u w:val="dotted"/>
+          <w:cs/>
         </w:rPr>
         <w:t xml:space="preserve"> </w:t>
       </w:r>
@@ -1623,25 +1639,15 @@
       </w:r>
       <w:r>
         <w:rPr>
-          <w:rFonts w:ascii="TH SarabunIT๙" w:hAnsi="TH SarabunIT๙" w:cs="TH SarabunIT๙"/>
-          <w:b w:val="0"/>
-          <w:bCs w:val="0"/>
-          <w:sz w:val="32"/>
-          <w:szCs w:val="32"/>
-          <w:u w:val="dotted"/>
-        </w:rPr>
-        <w:t xml:space="preserve"> </w:t>
-      </w:r>
-      <w:r>
-        <w:rPr>
-          <w:rFonts w:ascii="TH SarabunIT๙" w:hAnsi="TH SarabunIT๙" w:cs="TH SarabunIT๙"/>
-          <w:b w:val="0"/>
-          <w:bCs w:val="0"/>
-          <w:sz w:val="32"/>
-          <w:szCs w:val="32"/>
-          <w:u w:val="dotted"/>
-        </w:rPr>
-        <w:tab/>
+          <w:rFonts w:ascii="TH SarabunIT๙" w:hAnsi="TH SarabunIT๙" w:cs="TH SarabunIT๙" w:hint="cs"/>
+          <w:b w:val="0"/>
+          <w:bCs w:val="0"/>
+          <w:sz w:val="32"/>
+          <w:szCs w:val="32"/>
+          <w:u w:val="dotted"/>
+          <w:cs/>
+        </w:rPr>
+        <w:t xml:space="preserve"> </w:t>
       </w:r>
       <w:r>
         <w:rPr>
@@ -1911,7 +1917,7 @@
         <w:ind w:right="-23"/>
         <w:jc w:val="thaiDistribute"/>
         <w:rPr>
-          <w:rFonts w:ascii="TH SarabunIT๙" w:hAnsi="TH SarabunIT๙" w:cs="TH SarabunIT๙"/>
+          <w:rFonts w:ascii="TH SarabunIT๙" w:hAnsi="TH SarabunIT๙" w:cs="TH SarabunIT๙" w:hint="cs"/>
           <w:sz w:val="32"/>
           <w:szCs w:val="32"/>
           <w:u w:val="dotted"/>
@@ -3397,21 +3403,13 @@
       </w:r>
       <w:r>
         <w:rPr>
-          <w:rFonts w:ascii="TH SarabunIT๙" w:hAnsi="TH SarabunIT๙" w:cs="TH SarabunIT๙"/>
-          <w:sz w:val="32"/>
-          <w:szCs w:val="32"/>
-          <w:u w:val="dotted"/>
-        </w:rPr>
-        <w:t xml:space="preserve"> </w:t>
-      </w:r>
-      <w:r>
-        <w:rPr>
-          <w:rFonts w:ascii="TH SarabunIT๙" w:hAnsi="TH SarabunIT๙" w:cs="TH SarabunIT๙"/>
-          <w:sz w:val="32"/>
-          <w:szCs w:val="32"/>
-          <w:u w:val="dotted"/>
-        </w:rPr>
-        <w:tab/>
+          <w:rFonts w:ascii="TH SarabunIT๙" w:hAnsi="TH SarabunIT๙" w:cs="TH SarabunIT๙" w:hint="cs"/>
+          <w:sz w:val="32"/>
+          <w:szCs w:val="32"/>
+          <w:u w:val="dotted"/>
+          <w:cs/>
+        </w:rPr>
+        <w:t xml:space="preserve"> </w:t>
       </w:r>
       <w:r>
         <w:rPr>
@@ -3444,12 +3442,13 @@
       </w:r>
       <w:r>
         <w:rPr>
-          <w:rFonts w:ascii="TH SarabunIT๙" w:hAnsi="TH SarabunIT๙" w:cs="TH SarabunIT๙"/>
-          <w:sz w:val="32"/>
-          <w:szCs w:val="32"/>
-          <w:u w:val="dotted"/>
-        </w:rPr>
-        <w:tab/>
+          <w:rFonts w:ascii="TH SarabunIT๙" w:hAnsi="TH SarabunIT๙" w:cs="TH SarabunIT๙" w:hint="cs"/>
+          <w:sz w:val="32"/>
+          <w:szCs w:val="32"/>
+          <w:u w:val="dotted"/>
+          <w:cs/>
+        </w:rPr>
+        <w:t xml:space="preserve"> </w:t>
       </w:r>
       <w:r>
         <w:rPr>
@@ -3707,16 +3706,6 @@
       </w:r>
       <w:r>
         <w:rPr>
-          <w:rFonts w:ascii="TH SarabunIT๙" w:hAnsi="TH SarabunIT๙" w:cs="TH SarabunIT๙" w:hint="cs"/>
-          <w:sz w:val="32"/>
-          <w:szCs w:val="32"/>
-          <w:u w:val="dotted"/>
-          <w:cs/>
-        </w:rPr>
-        <w:t xml:space="preserve"> </w:t>
-      </w:r>
-      <w:r>
-        <w:rPr>
           <w:rFonts w:ascii="TH SarabunIT๙" w:hAnsi="TH SarabunIT๙" w:cs="TH SarabunIT๙"/>
           <w:sz w:val="32"/>
           <w:szCs w:val="32"/>
@@ -3897,11 +3886,10 @@
       </w:r>
       <w:r>
         <w:rPr>
-          <w:rFonts w:ascii="TH SarabunIT๙" w:hAnsi="TH SarabunIT๙" w:cs="TH SarabunIT๙" w:hint="cs"/>
-          <w:sz w:val="32"/>
-          <w:szCs w:val="32"/>
-          <w:u w:val="dotted"/>
-          <w:cs/>
+          <w:rFonts w:ascii="TH SarabunIT๙" w:hAnsi="TH SarabunIT๙" w:cs="TH SarabunIT๙"/>
+          <w:sz w:val="32"/>
+          <w:szCs w:val="32"/>
+          <w:u w:val="dotted"/>
         </w:rPr>
         <w:t xml:space="preserve"> </w:t>
       </w:r>
@@ -4046,7 +4034,7 @@
       </w:r>
       <w:r>
         <w:rPr>
-          <w:rFonts w:ascii="TH SarabunIT๙" w:hAnsi="TH SarabunIT๙" w:cs="TH SarabunIT๙"/>
+          <w:rFonts w:ascii="TH SarabunIT๙" w:hAnsi="TH SarabunIT๙" w:cs="TH SarabunIT๙" w:hint="cs"/>
           <w:sz w:val="32"/>
           <w:szCs w:val="32"/>
           <w:u w:val="dotted"/>
@@ -4068,6 +4056,7 @@
           <w:rFonts w:ascii="TH SarabunIT๙" w:hAnsi="TH SarabunIT๙" w:cs="TH SarabunIT๙" w:hint="cs"/>
           <w:sz w:val="32"/>
           <w:szCs w:val="32"/>
+          <w:u w:val="dotted"/>
           <w:cs/>
         </w:rPr>
         <w:t xml:space="preserve"> </w:t>
@@ -4201,14 +4190,14 @@
       </w:r>
       <w:r>
         <w:rPr>
-          <w:rFonts w:ascii="TH SarabunIT๙" w:hAnsi="TH SarabunIT๙" w:cs="TH SarabunIT๙"/>
+          <w:rFonts w:ascii="TH SarabunIT๙" w:hAnsi="TH SarabunIT๙" w:cs="TH SarabunIT๙" w:hint="cs"/>
           <w:spacing w:val="-8"/>
           <w:sz w:val="32"/>
           <w:szCs w:val="32"/>
           <w:u w:val="dotted"/>
           <w:cs/>
         </w:rPr>
-        <w:tab/>
+        <w:t xml:space="preserve"> </w:t>
       </w:r>
       <w:r>
         <w:rPr>
@@ -4228,7 +4217,7 @@
           <w:u w:val="dotted"/>
           <w:cs/>
         </w:rPr>
-        <w:t xml:space="preserve">  </w:t>
+        <w:t xml:space="preserve"> </w:t>
       </w:r>
       <w:r>
         <w:rPr>
@@ -4588,17 +4577,6 @@
       </w:r>
       <w:r>
         <w:rPr>
-          <w:rFonts w:ascii="TH SarabunIT๙" w:hAnsi="TH SarabunIT๙" w:cs="TH SarabunIT๙" w:hint="cs"/>
-          <w:spacing w:val="-6"/>
-          <w:sz w:val="32"/>
-          <w:szCs w:val="32"/>
-          <w:u w:val="dotted"/>
-          <w:cs/>
-        </w:rPr>
-        <w:tab/>
-      </w:r>
-      <w:r>
-        <w:rPr>
           <w:rFonts w:ascii="TH SarabunIT๙" w:hAnsi="TH SarabunIT๙" w:cs="TH SarabunIT๙"/>
           <w:spacing w:val="-6"/>
           <w:sz w:val="32"/>
@@ -4936,15 +4914,6 @@
           <w:szCs w:val="32"/>
           <w:u w:val="dotted"/>
           <w:cs/>
-        </w:rPr>
-        <w:tab/>
-      </w:r>
-      <w:r>
-        <w:rPr>
-          <w:rFonts w:ascii="TH SarabunIT๙" w:hAnsi="TH SarabunIT๙" w:cs="TH SarabunIT๙"/>
-          <w:sz w:val="32"/>
-          <w:szCs w:val="32"/>
-          <w:u w:val="dotted"/>
         </w:rPr>
         <w:t xml:space="preserve"> </w:t>
       </w:r>
@@ -7150,14 +7119,16 @@
       </w:r>
       <w:r>
         <w:rPr>
-          <w:rFonts w:ascii="TH SarabunIT๙" w:hAnsi="TH SarabunIT๙" w:cs="TH SarabunIT๙"/>
-          <w:sz w:val="32"/>
-          <w:szCs w:val="32"/>
-          <w:u w:val="dotted"/>
-          <w:cs/>
-        </w:rPr>
-        <w:t xml:space="preserve"> </w:t>
-      </w:r>
+          <w:rFonts w:ascii="TH SarabunIT๙" w:hAnsi="TH SarabunIT๙" w:cs="TH SarabunIT๙" w:hint="cs"/>
+          <w:sz w:val="32"/>
+          <w:szCs w:val="32"/>
+          <w:u w:val="dotted"/>
+          <w:cs/>
+        </w:rPr>
+        <w:t xml:space="preserve"> </w:t>
+      </w:r>
+      <w:bookmarkStart w:id="0" w:name="_GoBack"/>
+      <w:bookmarkEnd w:id="0"/>
       <w:r>
         <w:rPr>
           <w:rFonts w:ascii="TH SarabunIT๙" w:hAnsi="TH SarabunIT๙" w:cs="TH SarabunIT๙"/>
@@ -9362,8 +9333,6 @@
         <w:tab/>
         <w:t xml:space="preserve">        </w:t>
       </w:r>
-      <w:bookmarkStart w:id="0" w:name="_GoBack"/>
-      <w:bookmarkEnd w:id="0"/>
       <w:r>
         <w:rPr>
           <w:rFonts w:ascii="TH SarabunIT๙" w:hAnsi="TH SarabunIT๙" w:cs="TH SarabunIT๙"/>

--- a/web-form/basedoc/SamePerson.docx
+++ b/web-form/basedoc/SamePerson.docx
@@ -582,14 +582,15 @@
       </w:r>
       <w:r>
         <w:rPr>
-          <w:rFonts w:ascii="TH SarabunIT๙" w:hAnsi="TH SarabunIT๙" w:cs="TH SarabunIT๙"/>
-          <w:b w:val="0"/>
-          <w:bCs w:val="0"/>
-          <w:sz w:val="32"/>
-          <w:szCs w:val="32"/>
-          <w:u w:val="dotted"/>
-        </w:rPr>
-        <w:tab/>
+          <w:rFonts w:ascii="TH SarabunIT๙" w:hAnsi="TH SarabunIT๙" w:cs="TH SarabunIT๙" w:hint="cs"/>
+          <w:b w:val="0"/>
+          <w:bCs w:val="0"/>
+          <w:sz w:val="32"/>
+          <w:szCs w:val="32"/>
+          <w:u w:val="dotted"/>
+          <w:cs/>
+        </w:rPr>
+        <w:t xml:space="preserve"> </w:t>
       </w:r>
       <w:r>
         <w:rPr>
@@ -867,12 +868,13 @@
       </w:r>
       <w:r>
         <w:rPr>
-          <w:rFonts w:ascii="TH SarabunIT๙" w:hAnsi="TH SarabunIT๙" w:cs="TH SarabunIT๙"/>
-          <w:b w:val="0"/>
-          <w:bCs w:val="0"/>
-          <w:sz w:val="32"/>
-          <w:szCs w:val="32"/>
-          <w:u w:val="dotted"/>
+          <w:rFonts w:ascii="TH SarabunIT๙" w:hAnsi="TH SarabunIT๙" w:cs="TH SarabunIT๙" w:hint="cs"/>
+          <w:b w:val="0"/>
+          <w:bCs w:val="0"/>
+          <w:sz w:val="32"/>
+          <w:szCs w:val="32"/>
+          <w:u w:val="dotted"/>
+          <w:cs/>
         </w:rPr>
         <w:t xml:space="preserve"> </w:t>
       </w:r>
@@ -908,6 +910,52 @@
           <w:u w:val="dotted"/>
           <w:cs/>
         </w:rPr>
+        <w:t>ไทย</w:t>
+      </w:r>
+      <w:r>
+        <w:rPr>
+          <w:rFonts w:ascii="TH SarabunIT๙" w:hAnsi="TH SarabunIT๙" w:cs="TH SarabunIT๙" w:hint="cs"/>
+          <w:b w:val="0"/>
+          <w:bCs w:val="0"/>
+          <w:sz w:val="32"/>
+          <w:szCs w:val="32"/>
+          <w:u w:val="dotted"/>
+          <w:cs/>
+        </w:rPr>
+        <w:t xml:space="preserve"> </w:t>
+      </w:r>
+      <w:r>
+        <w:rPr>
+          <w:rFonts w:ascii="TH SarabunIT๙" w:hAnsi="TH SarabunIT๙" w:cs="TH SarabunIT๙"/>
+          <w:b w:val="0"/>
+          <w:bCs w:val="0"/>
+          <w:sz w:val="32"/>
+          <w:szCs w:val="32"/>
+          <w:cs/>
+        </w:rPr>
+        <w:t>สัญชาติ</w:t>
+      </w:r>
+      <w:r>
+        <w:rPr>
+          <w:rFonts w:ascii="TH SarabunIT๙" w:hAnsi="TH SarabunIT๙" w:cs="TH SarabunIT๙"/>
+          <w:b w:val="0"/>
+          <w:bCs w:val="0"/>
+          <w:sz w:val="32"/>
+          <w:szCs w:val="32"/>
+          <w:u w:val="dotted"/>
+        </w:rPr>
+        <w:t xml:space="preserve"> </w:t>
+      </w:r>
+      <w:r>
+        <w:rPr>
+          <w:rFonts w:ascii="TH SarabunIT๙" w:hAnsi="TH SarabunIT๙" w:cs="TH SarabunIT๙" w:hint="cs"/>
+          <w:b w:val="0"/>
+          <w:bCs w:val="0"/>
+          <w:sz w:val="32"/>
+          <w:szCs w:val="32"/>
+          <w:u w:val="dotted"/>
+          <w:cs/>
+        </w:rPr>
         <w:t xml:space="preserve">ไทย </w:t>
       </w:r>
       <w:r>
@@ -919,40 +967,6 @@
           <w:szCs w:val="32"/>
           <w:cs/>
         </w:rPr>
-        <w:t>สัญชาติ</w:t>
-      </w:r>
-      <w:r>
-        <w:rPr>
-          <w:rFonts w:ascii="TH SarabunIT๙" w:hAnsi="TH SarabunIT๙" w:cs="TH SarabunIT๙"/>
-          <w:b w:val="0"/>
-          <w:bCs w:val="0"/>
-          <w:sz w:val="32"/>
-          <w:szCs w:val="32"/>
-          <w:u w:val="dotted"/>
-        </w:rPr>
-        <w:t xml:space="preserve"> </w:t>
-      </w:r>
-      <w:r>
-        <w:rPr>
-          <w:rFonts w:ascii="TH SarabunIT๙" w:hAnsi="TH SarabunIT๙" w:cs="TH SarabunIT๙" w:hint="cs"/>
-          <w:b w:val="0"/>
-          <w:bCs w:val="0"/>
-          <w:sz w:val="32"/>
-          <w:szCs w:val="32"/>
-          <w:u w:val="dotted"/>
-          <w:cs/>
-        </w:rPr>
-        <w:t xml:space="preserve">ไทย </w:t>
-      </w:r>
-      <w:r>
-        <w:rPr>
-          <w:rFonts w:ascii="TH SarabunIT๙" w:hAnsi="TH SarabunIT๙" w:cs="TH SarabunIT๙"/>
-          <w:b w:val="0"/>
-          <w:bCs w:val="0"/>
-          <w:sz w:val="32"/>
-          <w:szCs w:val="32"/>
-          <w:cs/>
-        </w:rPr>
         <w:t>บิดาชื่อ</w:t>
       </w:r>
       <w:r>
@@ -980,12 +994,13 @@
       </w:r>
       <w:r>
         <w:rPr>
-          <w:rFonts w:ascii="TH SarabunIT๙" w:hAnsi="TH SarabunIT๙" w:cs="TH SarabunIT๙"/>
-          <w:b w:val="0"/>
-          <w:bCs w:val="0"/>
-          <w:sz w:val="32"/>
-          <w:szCs w:val="32"/>
-          <w:u w:val="dotted"/>
+          <w:rFonts w:ascii="TH SarabunIT๙" w:hAnsi="TH SarabunIT๙" w:cs="TH SarabunIT๙" w:hint="cs"/>
+          <w:b w:val="0"/>
+          <w:bCs w:val="0"/>
+          <w:sz w:val="32"/>
+          <w:szCs w:val="32"/>
+          <w:u w:val="dotted"/>
+          <w:cs/>
         </w:rPr>
         <w:t xml:space="preserve"> </w:t>
       </w:r>
@@ -1002,23 +1017,36 @@
       </w:r>
       <w:r>
         <w:rPr>
-          <w:rFonts w:ascii="TH SarabunIT๙" w:hAnsi="TH SarabunIT๙" w:cs="TH SarabunIT๙"/>
-          <w:b w:val="0"/>
-          <w:bCs w:val="0"/>
-          <w:sz w:val="32"/>
-          <w:szCs w:val="32"/>
-          <w:u w:val="dotted"/>
-        </w:rPr>
-        <w:t xml:space="preserve"> {mother}</w:t>
-      </w:r>
-      <w:r>
-        <w:rPr>
-          <w:rFonts w:ascii="TH SarabunIT๙" w:hAnsi="TH SarabunIT๙" w:cs="TH SarabunIT๙"/>
-          <w:b w:val="0"/>
-          <w:bCs w:val="0"/>
-          <w:sz w:val="32"/>
-          <w:szCs w:val="32"/>
-          <w:u w:val="dotted"/>
+          <w:rFonts w:ascii="TH SarabunIT๙" w:hAnsi="TH SarabunIT๙" w:cs="TH SarabunIT๙" w:hint="cs"/>
+          <w:b w:val="0"/>
+          <w:bCs w:val="0"/>
+          <w:sz w:val="32"/>
+          <w:szCs w:val="32"/>
+          <w:u w:val="dotted"/>
+          <w:cs/>
+        </w:rPr>
+        <w:t xml:space="preserve"> </w:t>
+      </w:r>
+      <w:r>
+        <w:rPr>
+          <w:rFonts w:ascii="TH SarabunIT๙" w:hAnsi="TH SarabunIT๙" w:cs="TH SarabunIT๙"/>
+          <w:b w:val="0"/>
+          <w:bCs w:val="0"/>
+          <w:sz w:val="32"/>
+          <w:szCs w:val="32"/>
+          <w:u w:val="dotted"/>
+        </w:rPr>
+        <w:t>{mother}</w:t>
+      </w:r>
+      <w:r>
+        <w:rPr>
+          <w:rFonts w:ascii="TH SarabunIT๙" w:hAnsi="TH SarabunIT๙" w:cs="TH SarabunIT๙" w:hint="cs"/>
+          <w:b w:val="0"/>
+          <w:bCs w:val="0"/>
+          <w:sz w:val="32"/>
+          <w:szCs w:val="32"/>
+          <w:u w:val="dotted"/>
+          <w:cs/>
         </w:rPr>
         <w:t xml:space="preserve"> </w:t>
       </w:r>
@@ -1035,14 +1063,26 @@
       </w:r>
       <w:r>
         <w:rPr>
-          <w:rFonts w:ascii="TH SarabunIT๙" w:hAnsi="TH SarabunIT๙" w:cs="TH SarabunIT๙"/>
-          <w:b w:val="0"/>
-          <w:bCs w:val="0"/>
-          <w:sz w:val="32"/>
-          <w:szCs w:val="32"/>
-          <w:u w:val="dotted"/>
-        </w:rPr>
-        <w:t xml:space="preserve"> {</w:t>
+          <w:rFonts w:ascii="TH SarabunIT๙" w:hAnsi="TH SarabunIT๙" w:cs="TH SarabunIT๙" w:hint="cs"/>
+          <w:b w:val="0"/>
+          <w:bCs w:val="0"/>
+          <w:sz w:val="32"/>
+          <w:szCs w:val="32"/>
+          <w:u w:val="dotted"/>
+          <w:cs/>
+        </w:rPr>
+        <w:t xml:space="preserve"> </w:t>
+      </w:r>
+      <w:r>
+        <w:rPr>
+          <w:rFonts w:ascii="TH SarabunIT๙" w:hAnsi="TH SarabunIT๙" w:cs="TH SarabunIT๙"/>
+          <w:b w:val="0"/>
+          <w:bCs w:val="0"/>
+          <w:sz w:val="32"/>
+          <w:szCs w:val="32"/>
+          <w:u w:val="dotted"/>
+        </w:rPr>
+        <w:t>{</w:t>
       </w:r>
       <w:proofErr w:type="spellStart"/>
       <w:r>
@@ -1066,7 +1106,19 @@
           <w:szCs w:val="32"/>
           <w:u w:val="dotted"/>
         </w:rPr>
-        <w:t xml:space="preserve">} </w:t>
+        <w:t>}</w:t>
+      </w:r>
+      <w:r>
+        <w:rPr>
+          <w:rFonts w:ascii="TH SarabunIT๙" w:hAnsi="TH SarabunIT๙" w:cs="TH SarabunIT๙" w:hint="cs"/>
+          <w:b w:val="0"/>
+          <w:bCs w:val="0"/>
+          <w:sz w:val="32"/>
+          <w:szCs w:val="32"/>
+          <w:u w:val="dotted"/>
+          <w:cs/>
+        </w:rPr>
+        <w:t xml:space="preserve"> </w:t>
       </w:r>
       <w:r>
         <w:rPr>
@@ -1081,14 +1133,26 @@
       </w:r>
       <w:r>
         <w:rPr>
-          <w:rFonts w:ascii="TH SarabunIT๙" w:hAnsi="TH SarabunIT๙" w:cs="TH SarabunIT๙"/>
-          <w:b w:val="0"/>
-          <w:bCs w:val="0"/>
-          <w:sz w:val="32"/>
-          <w:szCs w:val="32"/>
-          <w:u w:val="dotted"/>
-        </w:rPr>
-        <w:t xml:space="preserve"> {</w:t>
+          <w:rFonts w:ascii="TH SarabunIT๙" w:hAnsi="TH SarabunIT๙" w:cs="TH SarabunIT๙" w:hint="cs"/>
+          <w:b w:val="0"/>
+          <w:bCs w:val="0"/>
+          <w:sz w:val="32"/>
+          <w:szCs w:val="32"/>
+          <w:u w:val="dotted"/>
+          <w:cs/>
+        </w:rPr>
+        <w:t xml:space="preserve"> </w:t>
+      </w:r>
+      <w:r>
+        <w:rPr>
+          <w:rFonts w:ascii="TH SarabunIT๙" w:hAnsi="TH SarabunIT๙" w:cs="TH SarabunIT๙"/>
+          <w:b w:val="0"/>
+          <w:bCs w:val="0"/>
+          <w:sz w:val="32"/>
+          <w:szCs w:val="32"/>
+          <w:u w:val="dotted"/>
+        </w:rPr>
+        <w:t>{</w:t>
       </w:r>
       <w:r>
         <w:rPr>
@@ -1110,7 +1174,19 @@
           <w:szCs w:val="32"/>
           <w:u w:val="dotted"/>
         </w:rPr>
-        <w:t xml:space="preserve">} </w:t>
+        <w:t>}</w:t>
+      </w:r>
+      <w:r>
+        <w:rPr>
+          <w:rFonts w:ascii="TH SarabunIT๙" w:hAnsi="TH SarabunIT๙" w:cs="TH SarabunIT๙" w:hint="cs"/>
+          <w:b w:val="0"/>
+          <w:bCs w:val="0"/>
+          <w:sz w:val="32"/>
+          <w:szCs w:val="32"/>
+          <w:u w:val="dotted"/>
+          <w:cs/>
+        </w:rPr>
+        <w:t xml:space="preserve"> </w:t>
       </w:r>
       <w:r>
         <w:rPr>
@@ -1167,14 +1243,26 @@
       </w:r>
       <w:r>
         <w:rPr>
-          <w:rFonts w:ascii="TH SarabunIT๙" w:hAnsi="TH SarabunIT๙" w:cs="TH SarabunIT๙"/>
-          <w:b w:val="0"/>
-          <w:bCs w:val="0"/>
-          <w:sz w:val="32"/>
-          <w:szCs w:val="32"/>
-          <w:u w:val="dotted"/>
-        </w:rPr>
-        <w:t xml:space="preserve"> {</w:t>
+          <w:rFonts w:ascii="TH SarabunIT๙" w:hAnsi="TH SarabunIT๙" w:cs="TH SarabunIT๙" w:hint="cs"/>
+          <w:b w:val="0"/>
+          <w:bCs w:val="0"/>
+          <w:sz w:val="32"/>
+          <w:szCs w:val="32"/>
+          <w:u w:val="dotted"/>
+          <w:cs/>
+        </w:rPr>
+        <w:t xml:space="preserve"> </w:t>
+      </w:r>
+      <w:r>
+        <w:rPr>
+          <w:rFonts w:ascii="TH SarabunIT๙" w:hAnsi="TH SarabunIT๙" w:cs="TH SarabunIT๙"/>
+          <w:b w:val="0"/>
+          <w:bCs w:val="0"/>
+          <w:sz w:val="32"/>
+          <w:szCs w:val="32"/>
+          <w:u w:val="dotted"/>
+        </w:rPr>
+        <w:t>{</w:t>
       </w:r>
       <w:r>
         <w:rPr>
@@ -1196,7 +1284,19 @@
           <w:szCs w:val="32"/>
           <w:u w:val="dotted"/>
         </w:rPr>
-        <w:t xml:space="preserve">} </w:t>
+        <w:t>}</w:t>
+      </w:r>
+      <w:r>
+        <w:rPr>
+          <w:rFonts w:ascii="TH SarabunIT๙" w:hAnsi="TH SarabunIT๙" w:cs="TH SarabunIT๙" w:hint="cs"/>
+          <w:b w:val="0"/>
+          <w:bCs w:val="0"/>
+          <w:sz w:val="32"/>
+          <w:szCs w:val="32"/>
+          <w:u w:val="dotted"/>
+          <w:cs/>
+        </w:rPr>
+        <w:t xml:space="preserve"> </w:t>
       </w:r>
       <w:r>
         <w:rPr>
@@ -1232,14 +1332,26 @@
       </w:r>
       <w:r>
         <w:rPr>
-          <w:rFonts w:ascii="TH SarabunIT๙" w:hAnsi="TH SarabunIT๙" w:cs="TH SarabunIT๙"/>
-          <w:b w:val="0"/>
-          <w:bCs w:val="0"/>
-          <w:sz w:val="32"/>
-          <w:szCs w:val="32"/>
-          <w:u w:val="dotted"/>
-        </w:rPr>
-        <w:t xml:space="preserve"> {</w:t>
+          <w:rFonts w:ascii="TH SarabunIT๙" w:hAnsi="TH SarabunIT๙" w:cs="TH SarabunIT๙" w:hint="cs"/>
+          <w:b w:val="0"/>
+          <w:bCs w:val="0"/>
+          <w:sz w:val="32"/>
+          <w:szCs w:val="32"/>
+          <w:u w:val="dotted"/>
+          <w:cs/>
+        </w:rPr>
+        <w:t xml:space="preserve"> </w:t>
+      </w:r>
+      <w:r>
+        <w:rPr>
+          <w:rFonts w:ascii="TH SarabunIT๙" w:hAnsi="TH SarabunIT๙" w:cs="TH SarabunIT๙"/>
+          <w:b w:val="0"/>
+          <w:bCs w:val="0"/>
+          <w:sz w:val="32"/>
+          <w:szCs w:val="32"/>
+          <w:u w:val="dotted"/>
+        </w:rPr>
+        <w:t>{</w:t>
       </w:r>
       <w:proofErr w:type="spellStart"/>
       <w:r>
@@ -1267,11 +1379,13 @@
       </w:r>
       <w:r>
         <w:rPr>
-          <w:rFonts w:ascii="TH SarabunIT๙" w:hAnsi="TH SarabunIT๙" w:cs="TH SarabunIT๙"/>
-          <w:b w:val="0"/>
-          <w:bCs w:val="0"/>
-          <w:sz w:val="32"/>
-          <w:szCs w:val="32"/>
+          <w:rFonts w:ascii="TH SarabunIT๙" w:hAnsi="TH SarabunIT๙" w:cs="TH SarabunIT๙" w:hint="cs"/>
+          <w:b w:val="0"/>
+          <w:bCs w:val="0"/>
+          <w:sz w:val="32"/>
+          <w:szCs w:val="32"/>
+          <w:u w:val="dotted"/>
+          <w:cs/>
         </w:rPr>
         <w:t xml:space="preserve"> </w:t>
       </w:r>
@@ -1309,14 +1423,26 @@
       </w:r>
       <w:r>
         <w:rPr>
-          <w:rFonts w:ascii="TH SarabunIT๙" w:hAnsi="TH SarabunIT๙" w:cs="TH SarabunIT๙"/>
-          <w:b w:val="0"/>
-          <w:bCs w:val="0"/>
-          <w:sz w:val="32"/>
-          <w:szCs w:val="32"/>
-          <w:u w:val="dotted"/>
-        </w:rPr>
-        <w:t xml:space="preserve"> {</w:t>
+          <w:rFonts w:ascii="TH SarabunIT๙" w:hAnsi="TH SarabunIT๙" w:cs="TH SarabunIT๙" w:hint="cs"/>
+          <w:b w:val="0"/>
+          <w:bCs w:val="0"/>
+          <w:sz w:val="32"/>
+          <w:szCs w:val="32"/>
+          <w:u w:val="dotted"/>
+          <w:cs/>
+        </w:rPr>
+        <w:t xml:space="preserve"> </w:t>
+      </w:r>
+      <w:r>
+        <w:rPr>
+          <w:rFonts w:ascii="TH SarabunIT๙" w:hAnsi="TH SarabunIT๙" w:cs="TH SarabunIT๙"/>
+          <w:b w:val="0"/>
+          <w:bCs w:val="0"/>
+          <w:sz w:val="32"/>
+          <w:szCs w:val="32"/>
+          <w:u w:val="dotted"/>
+        </w:rPr>
+        <w:t>{</w:t>
       </w:r>
       <w:r>
         <w:rPr>
@@ -1342,6 +1468,18 @@
       </w:r>
       <w:r>
         <w:rPr>
+          <w:rFonts w:ascii="TH SarabunIT๙" w:hAnsi="TH SarabunIT๙" w:cs="TH SarabunIT๙" w:hint="cs"/>
+          <w:b w:val="0"/>
+          <w:bCs w:val="0"/>
+          <w:sz w:val="32"/>
+          <w:szCs w:val="32"/>
+          <w:u w:val="dotted"/>
+          <w:cs/>
+        </w:rPr>
+        <w:t xml:space="preserve"> </w:t>
+      </w:r>
+      <w:r>
+        <w:rPr>
           <w:rFonts w:ascii="TH SarabunIT๙" w:hAnsi="TH SarabunIT๙" w:cs="TH SarabunIT๙"/>
           <w:b w:val="0"/>
           <w:bCs w:val="0"/>
@@ -1407,7 +1545,19 @@
           <w:szCs w:val="32"/>
           <w:u w:val="dotted"/>
         </w:rPr>
-        <w:t xml:space="preserve">} </w:t>
+        <w:t>}</w:t>
+      </w:r>
+      <w:r>
+        <w:rPr>
+          <w:rFonts w:ascii="TH SarabunIT๙" w:hAnsi="TH SarabunIT๙" w:cs="TH SarabunIT๙" w:hint="cs"/>
+          <w:b w:val="0"/>
+          <w:bCs w:val="0"/>
+          <w:sz w:val="32"/>
+          <w:szCs w:val="32"/>
+          <w:u w:val="dotted"/>
+          <w:cs/>
+        </w:rPr>
+        <w:t xml:space="preserve"> </w:t>
       </w:r>
       <w:r>
         <w:rPr>
@@ -1422,14 +1572,26 @@
       </w:r>
       <w:r>
         <w:rPr>
-          <w:rFonts w:ascii="TH SarabunIT๙" w:hAnsi="TH SarabunIT๙" w:cs="TH SarabunIT๙"/>
-          <w:b w:val="0"/>
-          <w:bCs w:val="0"/>
-          <w:sz w:val="32"/>
-          <w:szCs w:val="32"/>
-          <w:u w:val="dotted"/>
-        </w:rPr>
-        <w:t xml:space="preserve"> {</w:t>
+          <w:rFonts w:ascii="TH SarabunIT๙" w:hAnsi="TH SarabunIT๙" w:cs="TH SarabunIT๙" w:hint="cs"/>
+          <w:b w:val="0"/>
+          <w:bCs w:val="0"/>
+          <w:sz w:val="32"/>
+          <w:szCs w:val="32"/>
+          <w:u w:val="dotted"/>
+          <w:cs/>
+        </w:rPr>
+        <w:t xml:space="preserve"> </w:t>
+      </w:r>
+      <w:r>
+        <w:rPr>
+          <w:rFonts w:ascii="TH SarabunIT๙" w:hAnsi="TH SarabunIT๙" w:cs="TH SarabunIT๙"/>
+          <w:b w:val="0"/>
+          <w:bCs w:val="0"/>
+          <w:sz w:val="32"/>
+          <w:szCs w:val="32"/>
+          <w:u w:val="dotted"/>
+        </w:rPr>
+        <w:t>{</w:t>
       </w:r>
       <w:r>
         <w:rPr>
@@ -1455,14 +1617,25 @@
       </w:r>
       <w:r>
         <w:rPr>
-          <w:rFonts w:ascii="TH SarabunIT๙" w:hAnsi="TH SarabunIT๙" w:cs="TH SarabunIT๙"/>
-          <w:b w:val="0"/>
-          <w:bCs w:val="0"/>
-          <w:sz w:val="32"/>
-          <w:szCs w:val="32"/>
-          <w:u w:val="dotted"/>
-        </w:rPr>
-        <w:tab/>
+          <w:rFonts w:ascii="TH SarabunIT๙" w:hAnsi="TH SarabunIT๙" w:cs="TH SarabunIT๙" w:hint="cs"/>
+          <w:b w:val="0"/>
+          <w:bCs w:val="0"/>
+          <w:sz w:val="32"/>
+          <w:szCs w:val="32"/>
+          <w:u w:val="dotted"/>
+          <w:cs/>
+        </w:rPr>
+        <w:t xml:space="preserve"> </w:t>
+      </w:r>
+      <w:r>
+        <w:rPr>
+          <w:rFonts w:ascii="TH SarabunIT๙" w:hAnsi="TH SarabunIT๙" w:cs="TH SarabunIT๙"/>
+          <w:b w:val="0"/>
+          <w:bCs w:val="0"/>
+          <w:sz w:val="32"/>
+          <w:szCs w:val="32"/>
+          <w:u w:val="dotted"/>
+        </w:rPr>
         <w:t xml:space="preserve">  </w:t>
       </w:r>
     </w:p>
@@ -1687,15 +1860,28 @@
       </w:r>
       <w:r>
         <w:rPr>
-          <w:rFonts w:ascii="TH SarabunIT๙" w:hAnsi="TH SarabunIT๙" w:cs="TH SarabunIT๙"/>
+          <w:rFonts w:ascii="TH SarabunIT๙" w:hAnsi="TH SarabunIT๙" w:cs="TH SarabunIT๙" w:hint="cs"/>
           <w:b w:val="0"/>
           <w:bCs w:val="0"/>
           <w:spacing w:val="-8"/>
           <w:sz w:val="32"/>
           <w:szCs w:val="32"/>
           <w:u w:val="dotted"/>
-        </w:rPr>
-        <w:t xml:space="preserve"> {</w:t>
+          <w:cs/>
+        </w:rPr>
+        <w:t xml:space="preserve"> </w:t>
+      </w:r>
+      <w:r>
+        <w:rPr>
+          <w:rFonts w:ascii="TH SarabunIT๙" w:hAnsi="TH SarabunIT๙" w:cs="TH SarabunIT๙"/>
+          <w:b w:val="0"/>
+          <w:bCs w:val="0"/>
+          <w:spacing w:val="-8"/>
+          <w:sz w:val="32"/>
+          <w:szCs w:val="32"/>
+          <w:u w:val="dotted"/>
+        </w:rPr>
+        <w:t>{</w:t>
       </w:r>
       <w:proofErr w:type="spellStart"/>
       <w:r>
@@ -1749,13 +1935,14 @@
       </w:r>
       <w:r>
         <w:rPr>
-          <w:rFonts w:ascii="TH SarabunIT๙" w:hAnsi="TH SarabunIT๙" w:cs="TH SarabunIT๙"/>
+          <w:rFonts w:ascii="TH SarabunIT๙" w:hAnsi="TH SarabunIT๙" w:cs="TH SarabunIT๙" w:hint="cs"/>
           <w:b w:val="0"/>
           <w:bCs w:val="0"/>
           <w:spacing w:val="-8"/>
           <w:sz w:val="32"/>
           <w:szCs w:val="32"/>
           <w:u w:val="dotted"/>
+          <w:cs/>
         </w:rPr>
         <w:t xml:space="preserve"> </w:t>
       </w:r>
@@ -1773,13 +1960,14 @@
       </w:r>
       <w:r>
         <w:rPr>
-          <w:rFonts w:ascii="TH SarabunIT๙" w:hAnsi="TH SarabunIT๙" w:cs="TH SarabunIT๙"/>
+          <w:rFonts w:ascii="TH SarabunIT๙" w:hAnsi="TH SarabunIT๙" w:cs="TH SarabunIT๙" w:hint="cs"/>
           <w:b w:val="0"/>
           <w:bCs w:val="0"/>
           <w:spacing w:val="-8"/>
           <w:sz w:val="32"/>
           <w:szCs w:val="32"/>
           <w:u w:val="dotted"/>
+          <w:cs/>
         </w:rPr>
         <w:t xml:space="preserve"> </w:t>
       </w:r>
@@ -1847,13 +2035,14 @@
       </w:r>
       <w:r>
         <w:rPr>
-          <w:rFonts w:ascii="TH SarabunIT๙" w:hAnsi="TH SarabunIT๙" w:cs="TH SarabunIT๙"/>
+          <w:rFonts w:ascii="TH SarabunIT๙" w:hAnsi="TH SarabunIT๙" w:cs="TH SarabunIT๙" w:hint="cs"/>
           <w:b w:val="0"/>
           <w:bCs w:val="0"/>
           <w:spacing w:val="-8"/>
           <w:sz w:val="32"/>
           <w:szCs w:val="32"/>
           <w:u w:val="dotted"/>
+          <w:cs/>
         </w:rPr>
         <w:t xml:space="preserve"> </w:t>
       </w:r>
@@ -1917,7 +2106,7 @@
         <w:ind w:right="-23"/>
         <w:jc w:val="thaiDistribute"/>
         <w:rPr>
-          <w:rFonts w:ascii="TH SarabunIT๙" w:hAnsi="TH SarabunIT๙" w:cs="TH SarabunIT๙" w:hint="cs"/>
+          <w:rFonts w:ascii="TH SarabunIT๙" w:hAnsi="TH SarabunIT๙" w:cs="TH SarabunIT๙"/>
           <w:sz w:val="32"/>
           <w:szCs w:val="32"/>
           <w:u w:val="dotted"/>
@@ -1980,7 +2169,7 @@
           <w:u w:val="dotted"/>
           <w:cs/>
         </w:rPr>
-        <w:tab/>
+        <w:t xml:space="preserve"> </w:t>
       </w:r>
     </w:p>
     <w:p>
@@ -1989,150 +2178,6 @@
         <w:jc w:val="thaiDistribute"/>
         <w:rPr>
           <w:rFonts w:ascii="TH SarabunIT๙" w:hAnsi="TH SarabunIT๙" w:cs="TH SarabunIT๙"/>
-          <w:sz w:val="32"/>
-          <w:szCs w:val="32"/>
-          <w:u w:val="dotted"/>
-        </w:rPr>
-      </w:pPr>
-      <w:r>
-        <w:rPr>
-          <w:rFonts w:ascii="TH SarabunIT๙" w:hAnsi="TH SarabunIT๙" w:cs="TH SarabunIT๙" w:hint="cs"/>
-          <w:sz w:val="32"/>
-          <w:szCs w:val="32"/>
-          <w:cs/>
-        </w:rPr>
-        <w:tab/>
-      </w:r>
-      <w:r>
-        <w:rPr>
-          <w:rFonts w:ascii="TH SarabunIT๙" w:hAnsi="TH SarabunIT๙" w:cs="TH SarabunIT๙" w:hint="cs"/>
-          <w:sz w:val="32"/>
-          <w:szCs w:val="32"/>
-          <w:cs/>
-        </w:rPr>
-        <w:tab/>
-      </w:r>
-      <w:r>
-        <w:rPr>
-          <w:rFonts w:ascii="TH SarabunIT๙" w:hAnsi="TH SarabunIT๙" w:cs="TH SarabunIT๙" w:hint="cs"/>
-          <w:sz w:val="32"/>
-          <w:szCs w:val="32"/>
-          <w:cs/>
-        </w:rPr>
-        <w:t>ตามที่</w:t>
-      </w:r>
-      <w:r>
-        <w:rPr>
-          <w:rFonts w:ascii="TH SarabunIT๙" w:hAnsi="TH SarabunIT๙" w:cs="TH SarabunIT๙" w:hint="cs"/>
-          <w:sz w:val="32"/>
-          <w:szCs w:val="32"/>
-          <w:cs/>
-        </w:rPr>
-        <w:t>ชื่อ</w:t>
-      </w:r>
-      <w:r>
-        <w:rPr>
-          <w:rFonts w:ascii="TH SarabunIT๙" w:hAnsi="TH SarabunIT๙" w:cs="TH SarabunIT๙" w:hint="cs"/>
-          <w:sz w:val="32"/>
-          <w:szCs w:val="32"/>
-          <w:u w:val="dotted"/>
-          <w:cs/>
-        </w:rPr>
-        <w:t xml:space="preserve"> </w:t>
-      </w:r>
-      <w:r>
-        <w:rPr>
-          <w:rFonts w:ascii="TH SarabunIT๙" w:hAnsi="TH SarabunIT๙" w:cs="TH SarabunIT๙"/>
-          <w:sz w:val="32"/>
-          <w:szCs w:val="32"/>
-          <w:u w:val="dotted"/>
-        </w:rPr>
-        <w:t>{</w:t>
-      </w:r>
-      <w:proofErr w:type="spellStart"/>
-      <w:r>
-        <w:rPr>
-          <w:rFonts w:ascii="TH SarabunIT๙" w:hAnsi="TH SarabunIT๙" w:cs="TH SarabunIT๙"/>
-          <w:sz w:val="32"/>
-          <w:szCs w:val="32"/>
-          <w:u w:val="dotted"/>
-        </w:rPr>
-        <w:t>wrong_name</w:t>
-      </w:r>
-      <w:proofErr w:type="spellEnd"/>
-      <w:r>
-        <w:rPr>
-          <w:rFonts w:ascii="TH SarabunIT๙" w:hAnsi="TH SarabunIT๙" w:cs="TH SarabunIT๙"/>
-          <w:sz w:val="32"/>
-          <w:szCs w:val="32"/>
-          <w:u w:val="dotted"/>
-        </w:rPr>
-        <w:t>}</w:t>
-      </w:r>
-      <w:r>
-        <w:rPr>
-          <w:rFonts w:ascii="TH SarabunIT๙" w:hAnsi="TH SarabunIT๙" w:cs="TH SarabunIT๙" w:hint="cs"/>
-          <w:sz w:val="32"/>
-          <w:szCs w:val="32"/>
-          <w:u w:val="dotted"/>
-          <w:cs/>
-        </w:rPr>
-        <w:t xml:space="preserve"> </w:t>
-      </w:r>
-      <w:r>
-        <w:rPr>
-          <w:rFonts w:ascii="TH SarabunIT๙" w:hAnsi="TH SarabunIT๙" w:cs="TH SarabunIT๙" w:hint="cs"/>
-          <w:sz w:val="32"/>
-          <w:szCs w:val="32"/>
-          <w:cs/>
-        </w:rPr>
-        <w:t>ตามหลักฐานที่กล่าวอ้างข้างต้นไม่ถูกต้องตรงกัน น่าจะมีสาเหตุมาจาก</w:t>
-      </w:r>
-      <w:r>
-        <w:rPr>
-          <w:rFonts w:ascii="TH SarabunIT๙" w:hAnsi="TH SarabunIT๙" w:cs="TH SarabunIT๙" w:hint="cs"/>
-          <w:sz w:val="32"/>
-          <w:szCs w:val="32"/>
-          <w:u w:val="dotted"/>
-          <w:cs/>
-        </w:rPr>
-        <w:t xml:space="preserve"> </w:t>
-      </w:r>
-      <w:r>
-        <w:rPr>
-          <w:rFonts w:ascii="TH SarabunIT๙" w:hAnsi="TH SarabunIT๙" w:cs="TH SarabunIT๙"/>
-          <w:sz w:val="32"/>
-          <w:szCs w:val="32"/>
-          <w:u w:val="dotted"/>
-        </w:rPr>
-        <w:t>{cause}</w:t>
-      </w:r>
-      <w:r>
-        <w:rPr>
-          <w:rFonts w:ascii="TH SarabunIT๙" w:hAnsi="TH SarabunIT๙" w:cs="TH SarabunIT๙" w:hint="cs"/>
-          <w:sz w:val="32"/>
-          <w:szCs w:val="32"/>
-          <w:u w:val="dotted"/>
-          <w:cs/>
-        </w:rPr>
-        <w:t xml:space="preserve"> </w:t>
-      </w:r>
-      <w:r>
-        <w:rPr>
-          <w:rFonts w:ascii="TH SarabunIT๙" w:hAnsi="TH SarabunIT๙" w:cs="TH SarabunIT๙" w:hint="cs"/>
-          <w:sz w:val="32"/>
-          <w:szCs w:val="32"/>
-          <w:u w:val="dotted"/>
-          <w:cs/>
-        </w:rPr>
-        <w:tab/>
-      </w:r>
-    </w:p>
-    <w:p>
-      <w:pPr>
-        <w:jc w:val="thaiDistribute"/>
-        <w:rPr>
-          <w:rFonts w:ascii="TH SarabunIT๙" w:hAnsi="TH SarabunIT๙" w:cs="TH SarabunIT๙"/>
           <w:b/>
           <w:bCs/>
           <w:sz w:val="32"/>
@@ -2147,6 +2192,129 @@
           <w:szCs w:val="32"/>
           <w:cs/>
         </w:rPr>
+        <w:tab/>
+      </w:r>
+      <w:r>
+        <w:rPr>
+          <w:rFonts w:ascii="TH SarabunIT๙" w:hAnsi="TH SarabunIT๙" w:cs="TH SarabunIT๙" w:hint="cs"/>
+          <w:sz w:val="32"/>
+          <w:szCs w:val="32"/>
+          <w:cs/>
+        </w:rPr>
+        <w:tab/>
+      </w:r>
+      <w:r>
+        <w:rPr>
+          <w:rFonts w:ascii="TH SarabunIT๙" w:hAnsi="TH SarabunIT๙" w:cs="TH SarabunIT๙" w:hint="cs"/>
+          <w:sz w:val="32"/>
+          <w:szCs w:val="32"/>
+          <w:cs/>
+        </w:rPr>
+        <w:t>ตามที่</w:t>
+      </w:r>
+      <w:r>
+        <w:rPr>
+          <w:rFonts w:ascii="TH SarabunIT๙" w:hAnsi="TH SarabunIT๙" w:cs="TH SarabunIT๙" w:hint="cs"/>
+          <w:sz w:val="32"/>
+          <w:szCs w:val="32"/>
+          <w:cs/>
+        </w:rPr>
+        <w:t>ชื่อ</w:t>
+      </w:r>
+      <w:r>
+        <w:rPr>
+          <w:rFonts w:ascii="TH SarabunIT๙" w:hAnsi="TH SarabunIT๙" w:cs="TH SarabunIT๙" w:hint="cs"/>
+          <w:sz w:val="32"/>
+          <w:szCs w:val="32"/>
+          <w:u w:val="dotted"/>
+          <w:cs/>
+        </w:rPr>
+        <w:t xml:space="preserve"> </w:t>
+      </w:r>
+      <w:r>
+        <w:rPr>
+          <w:rFonts w:ascii="TH SarabunIT๙" w:hAnsi="TH SarabunIT๙" w:cs="TH SarabunIT๙"/>
+          <w:sz w:val="32"/>
+          <w:szCs w:val="32"/>
+          <w:u w:val="dotted"/>
+        </w:rPr>
+        <w:t>{</w:t>
+      </w:r>
+      <w:proofErr w:type="spellStart"/>
+      <w:r>
+        <w:rPr>
+          <w:rFonts w:ascii="TH SarabunIT๙" w:hAnsi="TH SarabunIT๙" w:cs="TH SarabunIT๙"/>
+          <w:sz w:val="32"/>
+          <w:szCs w:val="32"/>
+          <w:u w:val="dotted"/>
+        </w:rPr>
+        <w:t>wrong_name</w:t>
+      </w:r>
+      <w:proofErr w:type="spellEnd"/>
+      <w:r>
+        <w:rPr>
+          <w:rFonts w:ascii="TH SarabunIT๙" w:hAnsi="TH SarabunIT๙" w:cs="TH SarabunIT๙"/>
+          <w:sz w:val="32"/>
+          <w:szCs w:val="32"/>
+          <w:u w:val="dotted"/>
+        </w:rPr>
+        <w:t>}</w:t>
+      </w:r>
+      <w:r>
+        <w:rPr>
+          <w:rFonts w:ascii="TH SarabunIT๙" w:hAnsi="TH SarabunIT๙" w:cs="TH SarabunIT๙" w:hint="cs"/>
+          <w:sz w:val="32"/>
+          <w:szCs w:val="32"/>
+          <w:u w:val="dotted"/>
+          <w:cs/>
+        </w:rPr>
+        <w:t xml:space="preserve"> </w:t>
+      </w:r>
+      <w:r>
+        <w:rPr>
+          <w:rFonts w:ascii="TH SarabunIT๙" w:hAnsi="TH SarabunIT๙" w:cs="TH SarabunIT๙" w:hint="cs"/>
+          <w:sz w:val="32"/>
+          <w:szCs w:val="32"/>
+          <w:cs/>
+        </w:rPr>
+        <w:t>ตามหลักฐานที่กล่าวอ้างข้างต้นไม่ถูกต้องตรงกัน น่าจะมีสาเหตุมาจาก</w:t>
+      </w:r>
+      <w:r>
+        <w:rPr>
+          <w:rFonts w:ascii="TH SarabunIT๙" w:hAnsi="TH SarabunIT๙" w:cs="TH SarabunIT๙" w:hint="cs"/>
+          <w:sz w:val="32"/>
+          <w:szCs w:val="32"/>
+          <w:u w:val="dotted"/>
+          <w:cs/>
+        </w:rPr>
+        <w:t xml:space="preserve"> </w:t>
+      </w:r>
+      <w:r>
+        <w:rPr>
+          <w:rFonts w:ascii="TH SarabunIT๙" w:hAnsi="TH SarabunIT๙" w:cs="TH SarabunIT๙"/>
+          <w:sz w:val="32"/>
+          <w:szCs w:val="32"/>
+          <w:u w:val="dotted"/>
+        </w:rPr>
+        <w:t>{cause}</w:t>
+      </w:r>
+      <w:r>
+        <w:rPr>
+          <w:rFonts w:ascii="TH SarabunIT๙" w:hAnsi="TH SarabunIT๙" w:cs="TH SarabunIT๙" w:hint="cs"/>
+          <w:sz w:val="32"/>
+          <w:szCs w:val="32"/>
+          <w:u w:val="dotted"/>
+          <w:cs/>
+        </w:rPr>
+        <w:t xml:space="preserve"> </w:t>
+      </w:r>
+      <w:r>
+        <w:rPr>
+          <w:rFonts w:ascii="TH SarabunIT๙" w:hAnsi="TH SarabunIT๙" w:cs="TH SarabunIT๙" w:hint="cs"/>
+          <w:sz w:val="32"/>
+          <w:szCs w:val="32"/>
+          <w:cs/>
+        </w:rPr>
         <w:t>จึงเป็นเหตุให้</w:t>
       </w:r>
       <w:r>
@@ -2214,7 +2382,25 @@
           <w:szCs w:val="32"/>
           <w:cs/>
         </w:rPr>
-        <w:t>ผิดเพี้ยน คลาดเคลื่อนและไม่ถูกต้องตรงกันโดยได้ขอคัดสำเนาใบเปลี่ยนชื่อตัว/ชื่อสกุล/ทะเบียนสมรส/ทะเบียนการหย่า</w:t>
+        <w:t>ผิดเพี้ยน คลาดเคลื่อนและไม่ถูกต้องตรงกัน</w:t>
+      </w:r>
+      <w:r>
+        <w:rPr>
+          <w:rFonts w:ascii="TH SarabunIT๙" w:hAnsi="TH SarabunIT๙" w:cs="TH SarabunIT๙" w:hint="cs"/>
+          <w:sz w:val="32"/>
+          <w:szCs w:val="32"/>
+          <w:cs/>
+        </w:rPr>
+        <w:t xml:space="preserve"> </w:t>
+      </w:r>
+      <w:r>
+        <w:rPr>
+          <w:rFonts w:ascii="TH SarabunIT๙" w:hAnsi="TH SarabunIT๙" w:cs="TH SarabunIT๙" w:hint="cs"/>
+          <w:sz w:val="32"/>
+          <w:szCs w:val="32"/>
+          <w:cs/>
+        </w:rPr>
+        <w:t>โดยได้ขอคัดสำเนาใบเปลี่ยนชื่อตัว/ชื่อสกุล/ทะเบียนสมรส/ทะเบียนการหย่า</w:t>
       </w:r>
       <w:r>
         <w:rPr>
@@ -3584,13 +3770,13 @@
       </w:r>
       <w:r>
         <w:rPr>
-          <w:rFonts w:ascii="TH SarabunIT๙" w:hAnsi="TH SarabunIT๙" w:cs="TH SarabunIT๙"/>
-          <w:sz w:val="32"/>
-          <w:szCs w:val="32"/>
-          <w:u w:val="dotted"/>
-          <w:cs/>
-        </w:rPr>
-        <w:tab/>
+          <w:rFonts w:ascii="TH SarabunIT๙" w:hAnsi="TH SarabunIT๙" w:cs="TH SarabunIT๙" w:hint="cs"/>
+          <w:sz w:val="32"/>
+          <w:szCs w:val="32"/>
+          <w:u w:val="dotted"/>
+          <w:cs/>
+        </w:rPr>
+        <w:t xml:space="preserve"> </w:t>
       </w:r>
       <w:r>
         <w:rPr>
@@ -3653,6 +3839,7 @@
           <w:rFonts w:ascii="TH SarabunIT๙" w:hAnsi="TH SarabunIT๙" w:cs="TH SarabunIT๙" w:hint="cs"/>
           <w:sz w:val="32"/>
           <w:szCs w:val="32"/>
+          <w:u w:val="dotted"/>
           <w:cs/>
         </w:rPr>
         <w:t xml:space="preserve"> </w:t>
@@ -3702,7 +3889,35 @@
           <w:szCs w:val="32"/>
           <w:cs/>
         </w:rPr>
-        <w:t>ปีเกิดที่จังหวัด</w:t>
+        <w:t>ปี</w:t>
+      </w:r>
+      <w:r>
+        <w:rPr>
+          <w:rFonts w:ascii="TH SarabunIT๙" w:hAnsi="TH SarabunIT๙" w:cs="TH SarabunIT๙" w:hint="cs"/>
+          <w:sz w:val="32"/>
+          <w:szCs w:val="32"/>
+          <w:cs/>
+        </w:rPr>
+        <w:t xml:space="preserve"> </w:t>
+      </w:r>
+      <w:r>
+        <w:rPr>
+          <w:rFonts w:ascii="TH SarabunIT๙" w:hAnsi="TH SarabunIT๙" w:cs="TH SarabunIT๙"/>
+          <w:sz w:val="32"/>
+          <w:szCs w:val="32"/>
+          <w:cs/>
+        </w:rPr>
+        <w:t>เกิดที่จังหวัด</w:t>
+      </w:r>
+      <w:r>
+        <w:rPr>
+          <w:rFonts w:ascii="TH SarabunIT๙" w:hAnsi="TH SarabunIT๙" w:cs="TH SarabunIT๙" w:hint="cs"/>
+          <w:sz w:val="32"/>
+          <w:szCs w:val="32"/>
+          <w:u w:val="dotted"/>
+          <w:cs/>
+        </w:rPr>
+        <w:t xml:space="preserve"> </w:t>
       </w:r>
       <w:r>
         <w:rPr>
@@ -3886,10 +4101,11 @@
       </w:r>
       <w:r>
         <w:rPr>
-          <w:rFonts w:ascii="TH SarabunIT๙" w:hAnsi="TH SarabunIT๙" w:cs="TH SarabunIT๙"/>
-          <w:sz w:val="32"/>
-          <w:szCs w:val="32"/>
-          <w:u w:val="dotted"/>
+          <w:rFonts w:ascii="TH SarabunIT๙" w:hAnsi="TH SarabunIT๙" w:cs="TH SarabunIT๙" w:hint="cs"/>
+          <w:sz w:val="32"/>
+          <w:szCs w:val="32"/>
+          <w:u w:val="dotted"/>
+          <w:cs/>
         </w:rPr>
         <w:t xml:space="preserve"> </w:t>
       </w:r>
@@ -3937,6 +4153,71 @@
           <w:szCs w:val="32"/>
           <w:cs/>
         </w:rPr>
+        <w:t>หมู่ที่</w:t>
+      </w:r>
+      <w:r>
+        <w:rPr>
+          <w:rFonts w:ascii="TH SarabunIT๙" w:hAnsi="TH SarabunIT๙" w:cs="TH SarabunIT๙" w:hint="cs"/>
+          <w:sz w:val="32"/>
+          <w:szCs w:val="32"/>
+          <w:u w:val="dotted"/>
+          <w:cs/>
+        </w:rPr>
+        <w:t xml:space="preserve"> </w:t>
+      </w:r>
+      <w:r>
+        <w:rPr>
+          <w:rFonts w:ascii="TH SarabunIT๙" w:hAnsi="TH SarabunIT๙" w:cs="TH SarabunIT๙"/>
+          <w:sz w:val="32"/>
+          <w:szCs w:val="32"/>
+          <w:u w:val="dotted"/>
+        </w:rPr>
+        <w:t>{</w:t>
+      </w:r>
+      <w:r>
+        <w:rPr>
+          <w:rFonts w:ascii="TH SarabunIT๙" w:hAnsi="TH SarabunIT๙" w:cs="TH SarabunIT๙"/>
+          <w:sz w:val="32"/>
+          <w:szCs w:val="32"/>
+          <w:u w:val="dotted"/>
+        </w:rPr>
+        <w:t>moo_wit</w:t>
+      </w:r>
+      <w:r>
+        <w:rPr>
+          <w:rFonts w:ascii="TH SarabunIT๙" w:hAnsi="TH SarabunIT๙" w:cs="TH SarabunIT๙"/>
+          <w:sz w:val="32"/>
+          <w:szCs w:val="32"/>
+          <w:u w:val="dotted"/>
+        </w:rPr>
+        <w:t>1</w:t>
+      </w:r>
+      <w:r>
+        <w:rPr>
+          <w:rFonts w:ascii="TH SarabunIT๙" w:hAnsi="TH SarabunIT๙" w:cs="TH SarabunIT๙"/>
+          <w:sz w:val="32"/>
+          <w:szCs w:val="32"/>
+          <w:u w:val="dotted"/>
+        </w:rPr>
+        <w:t>}</w:t>
+      </w:r>
+      <w:r>
+        <w:rPr>
+          <w:rFonts w:ascii="TH SarabunIT๙" w:hAnsi="TH SarabunIT๙" w:cs="TH SarabunIT๙" w:hint="cs"/>
+          <w:sz w:val="32"/>
+          <w:szCs w:val="32"/>
+          <w:u w:val="dotted"/>
+          <w:cs/>
+        </w:rPr>
+        <w:t xml:space="preserve"> </w:t>
+      </w:r>
+      <w:r>
+        <w:rPr>
+          <w:rFonts w:ascii="TH SarabunIT๙" w:hAnsi="TH SarabunIT๙" w:cs="TH SarabunIT๙" w:hint="cs"/>
+          <w:sz w:val="32"/>
+          <w:szCs w:val="32"/>
+          <w:cs/>
+        </w:rPr>
         <w:t>ซอย</w:t>
       </w:r>
       <w:r>
@@ -3963,6 +4244,7 @@
           <w:rFonts w:ascii="TH SarabunIT๙" w:hAnsi="TH SarabunIT๙" w:cs="TH SarabunIT๙" w:hint="cs"/>
           <w:sz w:val="32"/>
           <w:szCs w:val="32"/>
+          <w:u w:val="dotted"/>
           <w:cs/>
         </w:rPr>
         <w:t xml:space="preserve"> </w:t>
@@ -4013,16 +4295,18 @@
         </w:rPr>
         <w:t>}</w:t>
       </w:r>
-      <w:r>
-        <w:rPr>
-          <w:rFonts w:ascii="TH SarabunIT๙" w:hAnsi="TH SarabunIT๙" w:cs="TH SarabunIT๙" w:hint="cs"/>
-          <w:sz w:val="32"/>
-          <w:szCs w:val="32"/>
-          <w:u w:val="dotted"/>
-          <w:cs/>
-        </w:rPr>
-        <w:t xml:space="preserve"> </w:t>
-      </w:r>
+      <w:bookmarkStart w:id="0" w:name="_GoBack"/>
+      <w:r>
+        <w:rPr>
+          <w:rFonts w:ascii="TH SarabunIT๙" w:hAnsi="TH SarabunIT๙" w:cs="TH SarabunIT๙" w:hint="cs"/>
+          <w:sz w:val="32"/>
+          <w:szCs w:val="32"/>
+          <w:u w:val="dotted"/>
+          <w:cs/>
+        </w:rPr>
+        <w:t xml:space="preserve"> </w:t>
+      </w:r>
+      <w:bookmarkEnd w:id="0"/>
       <w:r>
         <w:rPr>
           <w:rFonts w:ascii="TH SarabunIT๙" w:hAnsi="TH SarabunIT๙" w:cs="TH SarabunIT๙" w:hint="cs"/>
@@ -4311,16 +4595,6 @@
       </w:r>
       <w:r>
         <w:rPr>
-          <w:rFonts w:ascii="TH SarabunIT๙" w:hAnsi="TH SarabunIT๙" w:cs="TH SarabunIT๙"/>
-          <w:sz w:val="32"/>
-          <w:szCs w:val="32"/>
-          <w:u w:val="dotted"/>
-          <w:cs/>
-        </w:rPr>
-        <w:t xml:space="preserve"> </w:t>
-      </w:r>
-      <w:r>
-        <w:rPr>
           <w:rFonts w:ascii="TH SarabunIT๙" w:hAnsi="TH SarabunIT๙" w:cs="TH SarabunIT๙" w:hint="cs"/>
           <w:sz w:val="32"/>
           <w:szCs w:val="32"/>
@@ -4331,13 +4605,13 @@
       </w:r>
       <w:r>
         <w:rPr>
-          <w:rFonts w:ascii="TH SarabunIT๙" w:hAnsi="TH SarabunIT๙" w:cs="TH SarabunIT๙"/>
-          <w:sz w:val="32"/>
-          <w:szCs w:val="32"/>
-          <w:u w:val="dotted"/>
-          <w:cs/>
-        </w:rPr>
-        <w:t xml:space="preserve">  </w:t>
+          <w:rFonts w:ascii="TH SarabunIT๙" w:hAnsi="TH SarabunIT๙" w:cs="TH SarabunIT๙" w:hint="cs"/>
+          <w:sz w:val="32"/>
+          <w:szCs w:val="32"/>
+          <w:u w:val="dotted"/>
+          <w:cs/>
+        </w:rPr>
+        <w:t xml:space="preserve"> </w:t>
       </w:r>
       <w:r>
         <w:rPr>
@@ -4380,7 +4654,6 @@
       <w:r>
         <w:rPr>
           <w:rFonts w:ascii="TH SarabunIT๙" w:hAnsi="TH SarabunIT๙" w:cs="TH SarabunIT๙"/>
-          <w:spacing w:val="-14"/>
           <w:sz w:val="32"/>
           <w:szCs w:val="32"/>
           <w:cs/>
@@ -4390,29 +4663,24 @@
       <w:r>
         <w:rPr>
           <w:rFonts w:ascii="TH SarabunIT๙" w:hAnsi="TH SarabunIT๙" w:cs="TH SarabunIT๙" w:hint="cs"/>
-          <w:spacing w:val="-14"/>
-          <w:sz w:val="32"/>
-          <w:szCs w:val="32"/>
-          <w:u w:val="dotted"/>
-          <w:cs/>
-        </w:rPr>
-        <w:t xml:space="preserve"> กรมการปกครอง กระทรวงมหาดไทย</w:t>
-      </w:r>
-      <w:r>
-        <w:rPr>
-          <w:rFonts w:ascii="TH SarabunIT๙" w:hAnsi="TH SarabunIT๙" w:cs="TH SarabunIT๙" w:hint="cs"/>
-          <w:spacing w:val="-14"/>
-          <w:sz w:val="32"/>
-          <w:szCs w:val="32"/>
-          <w:u w:val="dotted"/>
-          <w:cs/>
-        </w:rPr>
-        <w:t xml:space="preserve"> </w:t>
-      </w:r>
-      <w:r>
-        <w:rPr>
-          <w:rFonts w:ascii="TH SarabunIT๙" w:hAnsi="TH SarabunIT๙" w:cs="TH SarabunIT๙"/>
-          <w:spacing w:val="-14"/>
+          <w:sz w:val="32"/>
+          <w:szCs w:val="32"/>
+          <w:cs/>
+        </w:rPr>
+        <w:t>กรมการปกครอง กระทรวงมหาดไทย</w:t>
+      </w:r>
+      <w:r>
+        <w:rPr>
+          <w:rFonts w:ascii="TH SarabunIT๙" w:hAnsi="TH SarabunIT๙" w:cs="TH SarabunIT๙" w:hint="cs"/>
+          <w:sz w:val="32"/>
+          <w:szCs w:val="32"/>
+          <w:cs/>
+        </w:rPr>
+        <w:t xml:space="preserve"> </w:t>
+      </w:r>
+      <w:r>
+        <w:rPr>
+          <w:rFonts w:ascii="TH SarabunIT๙" w:hAnsi="TH SarabunIT๙" w:cs="TH SarabunIT๙"/>
           <w:sz w:val="32"/>
           <w:szCs w:val="32"/>
           <w:cs/>
@@ -4422,18 +4690,16 @@
       <w:r>
         <w:rPr>
           <w:rFonts w:ascii="TH SarabunIT๙" w:hAnsi="TH SarabunIT๙" w:cs="TH SarabunIT๙"/>
-          <w:spacing w:val="-14"/>
-          <w:sz w:val="32"/>
-          <w:szCs w:val="32"/>
-          <w:u w:val="dotted"/>
-          <w:cs/>
-        </w:rPr>
-        <w:t xml:space="preserve"> </w:t>
-      </w:r>
-      <w:r>
-        <w:rPr>
-          <w:rFonts w:ascii="TH SarabunIT๙" w:hAnsi="TH SarabunIT๙" w:cs="TH SarabunIT๙"/>
-          <w:spacing w:val="-14"/>
+          <w:sz w:val="32"/>
+          <w:szCs w:val="32"/>
+          <w:u w:val="dotted"/>
+          <w:cs/>
+        </w:rPr>
+        <w:t xml:space="preserve"> </w:t>
+      </w:r>
+      <w:r>
+        <w:rPr>
+          <w:rFonts w:ascii="TH SarabunIT๙" w:hAnsi="TH SarabunIT๙" w:cs="TH SarabunIT๙"/>
           <w:sz w:val="32"/>
           <w:szCs w:val="32"/>
           <w:u w:val="dotted"/>
@@ -4443,18 +4709,16 @@
       <w:r>
         <w:rPr>
           <w:rFonts w:ascii="TH SarabunIT๙" w:hAnsi="TH SarabunIT๙" w:cs="TH SarabunIT๙" w:hint="cs"/>
-          <w:spacing w:val="-14"/>
-          <w:sz w:val="32"/>
-          <w:szCs w:val="32"/>
-          <w:u w:val="dotted"/>
-          <w:cs/>
-        </w:rPr>
-        <w:t xml:space="preserve"> </w:t>
-      </w:r>
-      <w:r>
-        <w:rPr>
-          <w:rFonts w:ascii="TH SarabunIT๙" w:hAnsi="TH SarabunIT๙" w:cs="TH SarabunIT๙"/>
-          <w:spacing w:val="-14"/>
+          <w:sz w:val="32"/>
+          <w:szCs w:val="32"/>
+          <w:u w:val="dotted"/>
+          <w:cs/>
+        </w:rPr>
+        <w:t xml:space="preserve"> </w:t>
+      </w:r>
+      <w:r>
+        <w:rPr>
+          <w:rFonts w:ascii="TH SarabunIT๙" w:hAnsi="TH SarabunIT๙" w:cs="TH SarabunIT๙"/>
           <w:sz w:val="32"/>
           <w:szCs w:val="32"/>
           <w:cs/>
@@ -4464,18 +4728,16 @@
       <w:r>
         <w:rPr>
           <w:rFonts w:ascii="TH SarabunIT๙" w:hAnsi="TH SarabunIT๙" w:cs="TH SarabunIT๙" w:hint="cs"/>
-          <w:spacing w:val="-14"/>
-          <w:sz w:val="32"/>
-          <w:szCs w:val="32"/>
-          <w:u w:val="dotted"/>
-          <w:cs/>
-        </w:rPr>
-        <w:t xml:space="preserve"> </w:t>
-      </w:r>
-      <w:r>
-        <w:rPr>
-          <w:rFonts w:ascii="TH SarabunIT๙" w:hAnsi="TH SarabunIT๙" w:cs="TH SarabunIT๙"/>
-          <w:spacing w:val="-14"/>
+          <w:sz w:val="32"/>
+          <w:szCs w:val="32"/>
+          <w:u w:val="dotted"/>
+          <w:cs/>
+        </w:rPr>
+        <w:t xml:space="preserve"> </w:t>
+      </w:r>
+      <w:r>
+        <w:rPr>
+          <w:rFonts w:ascii="TH SarabunIT๙" w:hAnsi="TH SarabunIT๙" w:cs="TH SarabunIT๙"/>
           <w:sz w:val="32"/>
           <w:szCs w:val="32"/>
           <w:u w:val="dotted"/>
@@ -4485,18 +4747,16 @@
       <w:r>
         <w:rPr>
           <w:rFonts w:ascii="TH SarabunIT๙" w:hAnsi="TH SarabunIT๙" w:cs="TH SarabunIT๙" w:hint="cs"/>
-          <w:spacing w:val="-14"/>
-          <w:sz w:val="32"/>
-          <w:szCs w:val="32"/>
-          <w:u w:val="dotted"/>
-          <w:cs/>
-        </w:rPr>
-        <w:t xml:space="preserve"> </w:t>
-      </w:r>
-      <w:r>
-        <w:rPr>
-          <w:rFonts w:ascii="TH SarabunIT๙" w:hAnsi="TH SarabunIT๙" w:cs="TH SarabunIT๙" w:hint="cs"/>
-          <w:spacing w:val="-6"/>
+          <w:sz w:val="32"/>
+          <w:szCs w:val="32"/>
+          <w:u w:val="dotted"/>
+          <w:cs/>
+        </w:rPr>
+        <w:t xml:space="preserve"> </w:t>
+      </w:r>
+      <w:r>
+        <w:rPr>
+          <w:rFonts w:ascii="TH SarabunIT๙" w:hAnsi="TH SarabunIT๙" w:cs="TH SarabunIT๙" w:hint="cs"/>
           <w:sz w:val="32"/>
           <w:szCs w:val="32"/>
           <w:cs/>
@@ -4506,7 +4766,6 @@
       <w:r>
         <w:rPr>
           <w:rFonts w:ascii="TH SarabunIT๙" w:hAnsi="TH SarabunIT๙" w:cs="TH SarabunIT๙" w:hint="cs"/>
-          <w:spacing w:val="-6"/>
           <w:sz w:val="32"/>
           <w:szCs w:val="32"/>
           <w:u w:val="dotted"/>
@@ -4546,18 +4805,16 @@
       <w:r>
         <w:rPr>
           <w:rFonts w:ascii="TH SarabunIT๙" w:hAnsi="TH SarabunIT๙" w:cs="TH SarabunIT๙" w:hint="cs"/>
-          <w:spacing w:val="-6"/>
-          <w:sz w:val="32"/>
-          <w:szCs w:val="32"/>
-          <w:u w:val="dotted"/>
-          <w:cs/>
-        </w:rPr>
-        <w:t xml:space="preserve"> </w:t>
-      </w:r>
-      <w:r>
-        <w:rPr>
-          <w:rFonts w:ascii="TH SarabunIT๙" w:hAnsi="TH SarabunIT๙" w:cs="TH SarabunIT๙" w:hint="cs"/>
-          <w:spacing w:val="-6"/>
+          <w:sz w:val="32"/>
+          <w:szCs w:val="32"/>
+          <w:u w:val="dotted"/>
+          <w:cs/>
+        </w:rPr>
+        <w:t xml:space="preserve"> </w:t>
+      </w:r>
+      <w:r>
+        <w:rPr>
+          <w:rFonts w:ascii="TH SarabunIT๙" w:hAnsi="TH SarabunIT๙" w:cs="TH SarabunIT๙" w:hint="cs"/>
           <w:sz w:val="32"/>
           <w:szCs w:val="32"/>
           <w:cs/>
@@ -4567,18 +4824,16 @@
       <w:r>
         <w:rPr>
           <w:rFonts w:ascii="TH SarabunIT๙" w:hAnsi="TH SarabunIT๙" w:cs="TH SarabunIT๙" w:hint="cs"/>
-          <w:spacing w:val="-6"/>
-          <w:sz w:val="32"/>
-          <w:szCs w:val="32"/>
-          <w:u w:val="dotted"/>
-          <w:cs/>
-        </w:rPr>
-        <w:t xml:space="preserve"> </w:t>
-      </w:r>
-      <w:r>
-        <w:rPr>
-          <w:rFonts w:ascii="TH SarabunIT๙" w:hAnsi="TH SarabunIT๙" w:cs="TH SarabunIT๙"/>
-          <w:spacing w:val="-6"/>
+          <w:sz w:val="32"/>
+          <w:szCs w:val="32"/>
+          <w:u w:val="dotted"/>
+          <w:cs/>
+        </w:rPr>
+        <w:t xml:space="preserve"> </w:t>
+      </w:r>
+      <w:r>
+        <w:rPr>
+          <w:rFonts w:ascii="TH SarabunIT๙" w:hAnsi="TH SarabunIT๙" w:cs="TH SarabunIT๙"/>
           <w:sz w:val="32"/>
           <w:szCs w:val="32"/>
           <w:u w:val="dotted"/>
@@ -4588,18 +4843,16 @@
       <w:r>
         <w:rPr>
           <w:rFonts w:ascii="TH SarabunIT๙" w:hAnsi="TH SarabunIT๙" w:cs="TH SarabunIT๙" w:hint="cs"/>
-          <w:spacing w:val="-6"/>
-          <w:sz w:val="32"/>
-          <w:szCs w:val="32"/>
-          <w:u w:val="dotted"/>
-          <w:cs/>
-        </w:rPr>
-        <w:t xml:space="preserve"> </w:t>
-      </w:r>
-      <w:r>
-        <w:rPr>
-          <w:rFonts w:ascii="TH SarabunIT๙" w:hAnsi="TH SarabunIT๙" w:cs="TH SarabunIT๙" w:hint="cs"/>
-          <w:spacing w:val="-6"/>
+          <w:sz w:val="32"/>
+          <w:szCs w:val="32"/>
+          <w:u w:val="dotted"/>
+          <w:cs/>
+        </w:rPr>
+        <w:t xml:space="preserve"> </w:t>
+      </w:r>
+      <w:r>
+        <w:rPr>
+          <w:rFonts w:ascii="TH SarabunIT๙" w:hAnsi="TH SarabunIT๙" w:cs="TH SarabunIT๙" w:hint="cs"/>
           <w:sz w:val="32"/>
           <w:szCs w:val="32"/>
           <w:cs/>
@@ -4609,7 +4862,6 @@
       <w:r>
         <w:rPr>
           <w:rFonts w:ascii="TH SarabunIT๙" w:hAnsi="TH SarabunIT๙" w:cs="TH SarabunIT๙" w:hint="cs"/>
-          <w:spacing w:val="-6"/>
           <w:sz w:val="32"/>
           <w:szCs w:val="32"/>
           <w:u w:val="dotted"/>
@@ -4649,49 +4901,40 @@
       <w:r>
         <w:rPr>
           <w:rFonts w:ascii="TH SarabunIT๙" w:hAnsi="TH SarabunIT๙" w:cs="TH SarabunIT๙" w:hint="cs"/>
-          <w:spacing w:val="-6"/>
-          <w:sz w:val="32"/>
-          <w:szCs w:val="32"/>
-          <w:u w:val="dotted"/>
-          <w:cs/>
-        </w:rPr>
-        <w:t xml:space="preserve"> </w:t>
-      </w:r>
-      <w:r>
-        <w:rPr>
-          <w:rFonts w:ascii="TH SarabunIT๙" w:hAnsi="TH SarabunIT๙" w:cs="TH SarabunIT๙" w:hint="cs"/>
-          <w:sz w:val="32"/>
-          <w:szCs w:val="32"/>
-          <w:cs/>
-        </w:rPr>
-        <w:t>มีความประสงค์ให้สำ</w:t>
-      </w:r>
-      <w:r>
-        <w:rPr>
-          <w:rFonts w:ascii="TH SarabunIT๙" w:hAnsi="TH SarabunIT๙" w:cs="TH SarabunIT๙" w:hint="cs"/>
-          <w:sz w:val="32"/>
-          <w:szCs w:val="32"/>
-          <w:cs/>
-        </w:rPr>
-        <w:t>นักงานเขตทุ่งครุออกหนังสือรับรอง</w:t>
-      </w:r>
-      <w:r>
-        <w:rPr>
-          <w:rFonts w:ascii="TH SarabunIT๙" w:hAnsi="TH SarabunIT๙" w:cs="TH SarabunIT๙" w:hint="cs"/>
-          <w:sz w:val="32"/>
-          <w:szCs w:val="32"/>
-          <w:cs/>
-        </w:rPr>
-        <w:t>ว่า</w:t>
-      </w:r>
-      <w:r>
-        <w:rPr>
-          <w:rFonts w:ascii="TH SarabunIT๙" w:hAnsi="TH SarabunIT๙" w:cs="TH SarabunIT๙"/>
-          <w:sz w:val="32"/>
-          <w:szCs w:val="32"/>
-          <w:u w:val="dotted"/>
-        </w:rPr>
-        <w:t xml:space="preserve"> {reference}</w:t>
+          <w:sz w:val="32"/>
+          <w:szCs w:val="32"/>
+          <w:u w:val="dotted"/>
+          <w:cs/>
+        </w:rPr>
+        <w:t xml:space="preserve"> </w:t>
+      </w:r>
+      <w:r>
+        <w:rPr>
+          <w:rFonts w:ascii="TH SarabunIT๙" w:hAnsi="TH SarabunIT๙" w:cs="TH SarabunIT๙" w:hint="cs"/>
+          <w:sz w:val="32"/>
+          <w:szCs w:val="32"/>
+          <w:cs/>
+        </w:rPr>
+        <w:t>มีความประสงค์ให้สำนักงานเขตทุ่งครุออกหนังสือรับรองว่า</w:t>
+      </w:r>
+      <w:r>
+        <w:rPr>
+          <w:rFonts w:ascii="TH SarabunIT๙" w:hAnsi="TH SarabunIT๙" w:cs="TH SarabunIT๙" w:hint="cs"/>
+          <w:sz w:val="32"/>
+          <w:szCs w:val="32"/>
+          <w:u w:val="dotted"/>
+          <w:cs/>
+        </w:rPr>
+        <w:t xml:space="preserve"> </w:t>
+      </w:r>
+      <w:r>
+        <w:rPr>
+          <w:rFonts w:ascii="TH SarabunIT๙" w:hAnsi="TH SarabunIT๙" w:cs="TH SarabunIT๙"/>
+          <w:sz w:val="32"/>
+          <w:szCs w:val="32"/>
+          <w:u w:val="dotted"/>
+        </w:rPr>
+        <w:t>{reference}</w:t>
       </w:r>
       <w:r>
         <w:rPr>
@@ -6246,9 +6489,10 @@
     <w:p>
       <w:pPr>
         <w:rPr>
-          <w:rFonts w:ascii="TH SarabunIT๙" w:hAnsi="TH SarabunIT๙" w:cs="TH SarabunIT๙"/>
-          <w:sz w:val="32"/>
-          <w:szCs w:val="32"/>
+          <w:rFonts w:ascii="TH SarabunIT๙" w:hAnsi="TH SarabunIT๙" w:cs="TH SarabunIT๙" w:hint="cs"/>
+          <w:sz w:val="32"/>
+          <w:szCs w:val="32"/>
+          <w:cs/>
         </w:rPr>
       </w:pPr>
       <w:r>
@@ -6357,7 +6601,6 @@
           <w:szCs w:val="32"/>
           <w:u w:val="dotted"/>
         </w:rPr>
-        <w:tab/>
         <w:t>{</w:t>
       </w:r>
       <w:proofErr w:type="spellStart"/>
@@ -6382,30 +6625,13 @@
       </w:r>
       <w:r>
         <w:rPr>
-          <w:rFonts w:ascii="TH SarabunIT๙" w:hAnsi="TH SarabunIT๙" w:cs="TH SarabunIT๙"/>
-          <w:sz w:val="32"/>
-          <w:szCs w:val="32"/>
-          <w:u w:val="dotted"/>
-        </w:rPr>
-        <w:tab/>
-      </w:r>
-      <w:r>
-        <w:rPr>
-          <w:rFonts w:ascii="TH SarabunIT๙" w:hAnsi="TH SarabunIT๙" w:cs="TH SarabunIT๙"/>
-          <w:sz w:val="32"/>
-          <w:szCs w:val="32"/>
-          <w:cs/>
-        </w:rPr>
-        <w:tab/>
-      </w:r>
-      <w:r>
-        <w:rPr>
-          <w:rFonts w:ascii="TH SarabunIT๙" w:hAnsi="TH SarabunIT๙" w:cs="TH SarabunIT๙"/>
-          <w:sz w:val="32"/>
-          <w:szCs w:val="32"/>
-          <w:cs/>
-        </w:rPr>
-        <w:tab/>
+          <w:rFonts w:ascii="TH SarabunIT๙" w:hAnsi="TH SarabunIT๙" w:cs="TH SarabunIT๙" w:hint="cs"/>
+          <w:sz w:val="32"/>
+          <w:szCs w:val="32"/>
+          <w:u w:val="dotted"/>
+          <w:cs/>
+        </w:rPr>
+        <w:t xml:space="preserve"> </w:t>
       </w:r>
     </w:p>
     <w:p>
@@ -6523,13 +6749,13 @@
       </w:r>
       <w:r>
         <w:rPr>
-          <w:rFonts w:ascii="TH SarabunIT๙" w:hAnsi="TH SarabunIT๙" w:cs="TH SarabunIT๙"/>
-          <w:sz w:val="32"/>
-          <w:szCs w:val="32"/>
-          <w:u w:val="dotted"/>
-          <w:cs/>
-        </w:rPr>
-        <w:tab/>
+          <w:rFonts w:ascii="TH SarabunIT๙" w:hAnsi="TH SarabunIT๙" w:cs="TH SarabunIT๙" w:hint="cs"/>
+          <w:sz w:val="32"/>
+          <w:szCs w:val="32"/>
+          <w:u w:val="dotted"/>
+          <w:cs/>
+        </w:rPr>
+        <w:t xml:space="preserve"> </w:t>
       </w:r>
       <w:r>
         <w:rPr>
@@ -6628,6 +6854,7 @@
           <w:rFonts w:ascii="TH SarabunIT๙" w:hAnsi="TH SarabunIT๙" w:cs="TH SarabunIT๙" w:hint="cs"/>
           <w:sz w:val="32"/>
           <w:szCs w:val="32"/>
+          <w:u w:val="dotted"/>
           <w:cs/>
         </w:rPr>
         <w:t xml:space="preserve"> </w:t>
@@ -6695,7 +6922,25 @@
           <w:szCs w:val="32"/>
           <w:cs/>
         </w:rPr>
-        <w:t>ปีเกิดที่จังหวัด</w:t>
+        <w:t>ปี</w:t>
+      </w:r>
+      <w:r>
+        <w:rPr>
+          <w:rFonts w:ascii="TH SarabunIT๙" w:hAnsi="TH SarabunIT๙" w:cs="TH SarabunIT๙" w:hint="cs"/>
+          <w:sz w:val="32"/>
+          <w:szCs w:val="32"/>
+          <w:cs/>
+        </w:rPr>
+        <w:t xml:space="preserve"> </w:t>
+      </w:r>
+      <w:r>
+        <w:rPr>
+          <w:rFonts w:ascii="TH SarabunIT๙" w:hAnsi="TH SarabunIT๙" w:cs="TH SarabunIT๙"/>
+          <w:sz w:val="32"/>
+          <w:szCs w:val="32"/>
+          <w:cs/>
+        </w:rPr>
+        <w:t>เกิดที่จังหวัด</w:t>
       </w:r>
       <w:r>
         <w:rPr>
@@ -7013,6 +7258,62 @@
           <w:szCs w:val="32"/>
           <w:cs/>
         </w:rPr>
+        <w:t>หมู่ที่</w:t>
+      </w:r>
+      <w:r>
+        <w:rPr>
+          <w:rFonts w:ascii="TH SarabunIT๙" w:hAnsi="TH SarabunIT๙" w:cs="TH SarabunIT๙" w:hint="cs"/>
+          <w:sz w:val="32"/>
+          <w:szCs w:val="32"/>
+          <w:u w:val="dotted"/>
+          <w:cs/>
+        </w:rPr>
+        <w:t xml:space="preserve"> </w:t>
+      </w:r>
+      <w:r>
+        <w:rPr>
+          <w:rFonts w:ascii="TH SarabunIT๙" w:hAnsi="TH SarabunIT๙" w:cs="TH SarabunIT๙"/>
+          <w:sz w:val="32"/>
+          <w:szCs w:val="32"/>
+          <w:u w:val="dotted"/>
+        </w:rPr>
+        <w:t>{</w:t>
+      </w:r>
+      <w:r>
+        <w:rPr>
+          <w:rFonts w:ascii="TH SarabunIT๙" w:hAnsi="TH SarabunIT๙" w:cs="TH SarabunIT๙"/>
+          <w:sz w:val="32"/>
+          <w:szCs w:val="32"/>
+          <w:u w:val="dotted"/>
+        </w:rPr>
+        <w:t>moo_wit2</w:t>
+      </w:r>
+      <w:r>
+        <w:rPr>
+          <w:rFonts w:ascii="TH SarabunIT๙" w:hAnsi="TH SarabunIT๙" w:cs="TH SarabunIT๙"/>
+          <w:sz w:val="32"/>
+          <w:szCs w:val="32"/>
+          <w:u w:val="dotted"/>
+        </w:rPr>
+        <w:t>}</w:t>
+      </w:r>
+      <w:r>
+        <w:rPr>
+          <w:rFonts w:ascii="TH SarabunIT๙" w:hAnsi="TH SarabunIT๙" w:cs="TH SarabunIT๙" w:hint="cs"/>
+          <w:sz w:val="32"/>
+          <w:szCs w:val="32"/>
+          <w:u w:val="dotted"/>
+          <w:cs/>
+        </w:rPr>
+        <w:t xml:space="preserve"> </w:t>
+      </w:r>
+      <w:r>
+        <w:rPr>
+          <w:rFonts w:ascii="TH SarabunIT๙" w:hAnsi="TH SarabunIT๙" w:cs="TH SarabunIT๙" w:hint="cs"/>
+          <w:sz w:val="32"/>
+          <w:szCs w:val="32"/>
+          <w:cs/>
+        </w:rPr>
         <w:t>ซอย</w:t>
       </w:r>
       <w:r>
@@ -7057,9 +7358,19 @@
           <w:rFonts w:ascii="TH SarabunIT๙" w:hAnsi="TH SarabunIT๙" w:cs="TH SarabunIT๙" w:hint="cs"/>
           <w:sz w:val="32"/>
           <w:szCs w:val="32"/>
-          <w:cs/>
-        </w:rPr>
-        <w:t xml:space="preserve"> ตำบล/แขวง</w:t>
+          <w:u w:val="dotted"/>
+          <w:cs/>
+        </w:rPr>
+        <w:t xml:space="preserve"> </w:t>
+      </w:r>
+      <w:r>
+        <w:rPr>
+          <w:rFonts w:ascii="TH SarabunIT๙" w:hAnsi="TH SarabunIT๙" w:cs="TH SarabunIT๙" w:hint="cs"/>
+          <w:sz w:val="32"/>
+          <w:szCs w:val="32"/>
+          <w:cs/>
+        </w:rPr>
+        <w:t>ตำบล/แขวง</w:t>
       </w:r>
       <w:r>
         <w:rPr>
@@ -7127,8 +7438,6 @@
         </w:rPr>
         <w:t xml:space="preserve"> </w:t>
       </w:r>
-      <w:bookmarkStart w:id="0" w:name="_GoBack"/>
-      <w:bookmarkEnd w:id="0"/>
       <w:r>
         <w:rPr>
           <w:rFonts w:ascii="TH SarabunIT๙" w:hAnsi="TH SarabunIT๙" w:cs="TH SarabunIT๙"/>
@@ -7161,6 +7470,7 @@
           <w:rFonts w:ascii="TH SarabunIT๙" w:hAnsi="TH SarabunIT๙" w:cs="TH SarabunIT๙" w:hint="cs"/>
           <w:sz w:val="32"/>
           <w:szCs w:val="32"/>
+          <w:u w:val="dotted"/>
           <w:cs/>
         </w:rPr>
         <w:t xml:space="preserve"> </w:t>
@@ -7330,14 +7640,14 @@
       </w:r>
       <w:r>
         <w:rPr>
-          <w:rFonts w:ascii="TH SarabunIT๙" w:hAnsi="TH SarabunIT๙" w:cs="TH SarabunIT๙"/>
+          <w:rFonts w:ascii="TH SarabunIT๙" w:hAnsi="TH SarabunIT๙" w:cs="TH SarabunIT๙" w:hint="cs"/>
           <w:spacing w:val="-8"/>
           <w:sz w:val="32"/>
           <w:szCs w:val="32"/>
           <w:u w:val="dotted"/>
           <w:cs/>
         </w:rPr>
-        <w:tab/>
+        <w:t xml:space="preserve"> </w:t>
       </w:r>
       <w:r>
         <w:rPr>
@@ -7357,7 +7667,7 @@
           <w:u w:val="dotted"/>
           <w:cs/>
         </w:rPr>
-        <w:t xml:space="preserve">  </w:t>
+        <w:t xml:space="preserve"> </w:t>
       </w:r>
       <w:r>
         <w:rPr>
@@ -7451,16 +7761,6 @@
       </w:r>
       <w:r>
         <w:rPr>
-          <w:rFonts w:ascii="TH SarabunIT๙" w:hAnsi="TH SarabunIT๙" w:cs="TH SarabunIT๙"/>
-          <w:sz w:val="32"/>
-          <w:szCs w:val="32"/>
-          <w:u w:val="dotted"/>
-          <w:cs/>
-        </w:rPr>
-        <w:t xml:space="preserve"> </w:t>
-      </w:r>
-      <w:r>
-        <w:rPr>
           <w:rFonts w:ascii="TH SarabunIT๙" w:hAnsi="TH SarabunIT๙" w:cs="TH SarabunIT๙" w:hint="cs"/>
           <w:sz w:val="32"/>
           <w:szCs w:val="32"/>
@@ -7471,13 +7771,13 @@
       </w:r>
       <w:r>
         <w:rPr>
-          <w:rFonts w:ascii="TH SarabunIT๙" w:hAnsi="TH SarabunIT๙" w:cs="TH SarabunIT๙"/>
-          <w:sz w:val="32"/>
-          <w:szCs w:val="32"/>
-          <w:u w:val="dotted"/>
-          <w:cs/>
-        </w:rPr>
-        <w:t xml:space="preserve">  </w:t>
+          <w:rFonts w:ascii="TH SarabunIT๙" w:hAnsi="TH SarabunIT๙" w:cs="TH SarabunIT๙" w:hint="cs"/>
+          <w:sz w:val="32"/>
+          <w:szCs w:val="32"/>
+          <w:u w:val="dotted"/>
+          <w:cs/>
+        </w:rPr>
+        <w:t xml:space="preserve"> </w:t>
       </w:r>
       <w:r>
         <w:rPr>
@@ -7548,18 +7848,15 @@
       <w:r>
         <w:rPr>
           <w:rFonts w:ascii="TH SarabunIT๙" w:hAnsi="TH SarabunIT๙" w:cs="TH SarabunIT๙" w:hint="cs"/>
-          <w:spacing w:val="-14"/>
-          <w:sz w:val="32"/>
-          <w:szCs w:val="32"/>
-          <w:u w:val="dotted"/>
-          <w:cs/>
-        </w:rPr>
-        <w:t xml:space="preserve"> กรมการปกครอง กระทรวงมหาดไทย </w:t>
-      </w:r>
-      <w:r>
-        <w:rPr>
-          <w:rFonts w:ascii="TH SarabunIT๙" w:hAnsi="TH SarabunIT๙" w:cs="TH SarabunIT๙"/>
-          <w:spacing w:val="-14"/>
+          <w:sz w:val="32"/>
+          <w:szCs w:val="32"/>
+          <w:cs/>
+        </w:rPr>
+        <w:t xml:space="preserve">กรมการปกครอง กระทรวงมหาดไทย </w:t>
+      </w:r>
+      <w:r>
+        <w:rPr>
+          <w:rFonts w:ascii="TH SarabunIT๙" w:hAnsi="TH SarabunIT๙" w:cs="TH SarabunIT๙"/>
           <w:sz w:val="32"/>
           <w:szCs w:val="32"/>
           <w:cs/>
@@ -7568,19 +7865,17 @@
       </w:r>
       <w:r>
         <w:rPr>
-          <w:rFonts w:ascii="TH SarabunIT๙" w:hAnsi="TH SarabunIT๙" w:cs="TH SarabunIT๙"/>
-          <w:spacing w:val="-14"/>
-          <w:sz w:val="32"/>
-          <w:szCs w:val="32"/>
-          <w:u w:val="dotted"/>
-          <w:cs/>
-        </w:rPr>
-        <w:t xml:space="preserve"> </w:t>
-      </w:r>
-      <w:r>
-        <w:rPr>
-          <w:rFonts w:ascii="TH SarabunIT๙" w:hAnsi="TH SarabunIT๙" w:cs="TH SarabunIT๙"/>
-          <w:spacing w:val="-14"/>
+          <w:rFonts w:ascii="TH SarabunIT๙" w:hAnsi="TH SarabunIT๙" w:cs="TH SarabunIT๙" w:hint="cs"/>
+          <w:sz w:val="32"/>
+          <w:szCs w:val="32"/>
+          <w:u w:val="dotted"/>
+          <w:cs/>
+        </w:rPr>
+        <w:t xml:space="preserve"> </w:t>
+      </w:r>
+      <w:r>
+        <w:rPr>
+          <w:rFonts w:ascii="TH SarabunIT๙" w:hAnsi="TH SarabunIT๙" w:cs="TH SarabunIT๙"/>
           <w:sz w:val="32"/>
           <w:szCs w:val="32"/>
           <w:u w:val="dotted"/>
@@ -7590,18 +7885,16 @@
       <w:r>
         <w:rPr>
           <w:rFonts w:ascii="TH SarabunIT๙" w:hAnsi="TH SarabunIT๙" w:cs="TH SarabunIT๙" w:hint="cs"/>
-          <w:spacing w:val="-14"/>
-          <w:sz w:val="32"/>
-          <w:szCs w:val="32"/>
-          <w:u w:val="dotted"/>
-          <w:cs/>
-        </w:rPr>
-        <w:t xml:space="preserve"> </w:t>
-      </w:r>
-      <w:r>
-        <w:rPr>
-          <w:rFonts w:ascii="TH SarabunIT๙" w:hAnsi="TH SarabunIT๙" w:cs="TH SarabunIT๙"/>
-          <w:spacing w:val="-14"/>
+          <w:sz w:val="32"/>
+          <w:szCs w:val="32"/>
+          <w:u w:val="dotted"/>
+          <w:cs/>
+        </w:rPr>
+        <w:t xml:space="preserve"> </w:t>
+      </w:r>
+      <w:r>
+        <w:rPr>
+          <w:rFonts w:ascii="TH SarabunIT๙" w:hAnsi="TH SarabunIT๙" w:cs="TH SarabunIT๙"/>
           <w:sz w:val="32"/>
           <w:szCs w:val="32"/>
           <w:cs/>
@@ -7611,18 +7904,16 @@
       <w:r>
         <w:rPr>
           <w:rFonts w:ascii="TH SarabunIT๙" w:hAnsi="TH SarabunIT๙" w:cs="TH SarabunIT๙" w:hint="cs"/>
-          <w:spacing w:val="-14"/>
-          <w:sz w:val="32"/>
-          <w:szCs w:val="32"/>
-          <w:u w:val="dotted"/>
-          <w:cs/>
-        </w:rPr>
-        <w:t xml:space="preserve"> </w:t>
-      </w:r>
-      <w:r>
-        <w:rPr>
-          <w:rFonts w:ascii="TH SarabunIT๙" w:hAnsi="TH SarabunIT๙" w:cs="TH SarabunIT๙"/>
-          <w:spacing w:val="-14"/>
+          <w:sz w:val="32"/>
+          <w:szCs w:val="32"/>
+          <w:u w:val="dotted"/>
+          <w:cs/>
+        </w:rPr>
+        <w:t xml:space="preserve"> </w:t>
+      </w:r>
+      <w:r>
+        <w:rPr>
+          <w:rFonts w:ascii="TH SarabunIT๙" w:hAnsi="TH SarabunIT๙" w:cs="TH SarabunIT๙"/>
           <w:sz w:val="32"/>
           <w:szCs w:val="32"/>
           <w:u w:val="dotted"/>
@@ -7632,18 +7923,16 @@
       <w:r>
         <w:rPr>
           <w:rFonts w:ascii="TH SarabunIT๙" w:hAnsi="TH SarabunIT๙" w:cs="TH SarabunIT๙" w:hint="cs"/>
-          <w:spacing w:val="-6"/>
-          <w:sz w:val="32"/>
-          <w:szCs w:val="32"/>
-          <w:u w:val="dotted"/>
-          <w:cs/>
-        </w:rPr>
-        <w:t xml:space="preserve"> </w:t>
-      </w:r>
-      <w:r>
-        <w:rPr>
-          <w:rFonts w:ascii="TH SarabunIT๙" w:hAnsi="TH SarabunIT๙" w:cs="TH SarabunIT๙" w:hint="cs"/>
-          <w:spacing w:val="-6"/>
+          <w:sz w:val="32"/>
+          <w:szCs w:val="32"/>
+          <w:u w:val="dotted"/>
+          <w:cs/>
+        </w:rPr>
+        <w:t xml:space="preserve"> </w:t>
+      </w:r>
+      <w:r>
+        <w:rPr>
+          <w:rFonts w:ascii="TH SarabunIT๙" w:hAnsi="TH SarabunIT๙" w:cs="TH SarabunIT๙" w:hint="cs"/>
           <w:sz w:val="32"/>
           <w:szCs w:val="32"/>
           <w:cs/>
@@ -7653,7 +7942,6 @@
       <w:r>
         <w:rPr>
           <w:rFonts w:ascii="TH SarabunIT๙" w:hAnsi="TH SarabunIT๙" w:cs="TH SarabunIT๙" w:hint="cs"/>
-          <w:spacing w:val="-6"/>
           <w:sz w:val="32"/>
           <w:szCs w:val="32"/>
           <w:u w:val="dotted"/>
@@ -7693,18 +7981,16 @@
       <w:r>
         <w:rPr>
           <w:rFonts w:ascii="TH SarabunIT๙" w:hAnsi="TH SarabunIT๙" w:cs="TH SarabunIT๙" w:hint="cs"/>
-          <w:spacing w:val="-6"/>
-          <w:sz w:val="32"/>
-          <w:szCs w:val="32"/>
-          <w:u w:val="dotted"/>
-          <w:cs/>
-        </w:rPr>
-        <w:t xml:space="preserve"> </w:t>
-      </w:r>
-      <w:r>
-        <w:rPr>
-          <w:rFonts w:ascii="TH SarabunIT๙" w:hAnsi="TH SarabunIT๙" w:cs="TH SarabunIT๙" w:hint="cs"/>
-          <w:spacing w:val="-6"/>
+          <w:sz w:val="32"/>
+          <w:szCs w:val="32"/>
+          <w:u w:val="dotted"/>
+          <w:cs/>
+        </w:rPr>
+        <w:t xml:space="preserve"> </w:t>
+      </w:r>
+      <w:r>
+        <w:rPr>
+          <w:rFonts w:ascii="TH SarabunIT๙" w:hAnsi="TH SarabunIT๙" w:cs="TH SarabunIT๙" w:hint="cs"/>
           <w:sz w:val="32"/>
           <w:szCs w:val="32"/>
           <w:cs/>
@@ -7714,37 +8000,74 @@
       <w:r>
         <w:rPr>
           <w:rFonts w:ascii="TH SarabunIT๙" w:hAnsi="TH SarabunIT๙" w:cs="TH SarabunIT๙" w:hint="cs"/>
-          <w:spacing w:val="-6"/>
-          <w:sz w:val="32"/>
-          <w:szCs w:val="32"/>
-          <w:u w:val="dotted"/>
-          <w:cs/>
-        </w:rPr>
-        <w:t xml:space="preserve"> </w:t>
-      </w:r>
-      <w:r>
-        <w:rPr>
-          <w:rFonts w:ascii="TH SarabunIT๙" w:hAnsi="TH SarabunIT๙" w:cs="TH SarabunIT๙"/>
-          <w:spacing w:val="-6"/>
-          <w:sz w:val="32"/>
-          <w:szCs w:val="32"/>
-          <w:u w:val="dotted"/>
-        </w:rPr>
-        <w:t>{relation_wit</w:t>
-      </w:r>
-      <w:r>
-        <w:rPr>
-          <w:rFonts w:ascii="TH SarabunIT๙" w:hAnsi="TH SarabunIT๙" w:cs="TH SarabunIT๙"/>
-          <w:sz w:val="32"/>
-          <w:szCs w:val="32"/>
-          <w:u w:val="dotted"/>
-        </w:rPr>
-        <w:t>2</w:t>
-      </w:r>
-      <w:r>
-        <w:rPr>
-          <w:rFonts w:ascii="TH SarabunIT๙" w:hAnsi="TH SarabunIT๙" w:cs="TH SarabunIT๙"/>
-          <w:spacing w:val="-6"/>
+          <w:sz w:val="32"/>
+          <w:szCs w:val="32"/>
+          <w:u w:val="dotted"/>
+          <w:cs/>
+        </w:rPr>
+        <w:t xml:space="preserve"> </w:t>
+      </w:r>
+      <w:r>
+        <w:rPr>
+          <w:rFonts w:ascii="TH SarabunIT๙" w:hAnsi="TH SarabunIT๙" w:cs="TH SarabunIT๙"/>
+          <w:sz w:val="32"/>
+          <w:szCs w:val="32"/>
+          <w:u w:val="dotted"/>
+        </w:rPr>
+        <w:t>{relation_wit2}</w:t>
+      </w:r>
+      <w:r>
+        <w:rPr>
+          <w:rFonts w:ascii="TH SarabunIT๙" w:hAnsi="TH SarabunIT๙" w:cs="TH SarabunIT๙" w:hint="cs"/>
+          <w:sz w:val="32"/>
+          <w:szCs w:val="32"/>
+          <w:u w:val="dotted"/>
+          <w:cs/>
+        </w:rPr>
+        <w:t xml:space="preserve"> </w:t>
+      </w:r>
+      <w:r>
+        <w:rPr>
+          <w:rFonts w:ascii="TH SarabunIT๙" w:hAnsi="TH SarabunIT๙" w:cs="TH SarabunIT๙" w:hint="cs"/>
+          <w:sz w:val="32"/>
+          <w:szCs w:val="32"/>
+          <w:cs/>
+        </w:rPr>
+        <w:t>ตามที่</w:t>
+      </w:r>
+      <w:r>
+        <w:rPr>
+          <w:rFonts w:ascii="TH SarabunIT๙" w:hAnsi="TH SarabunIT๙" w:cs="TH SarabunIT๙" w:hint="cs"/>
+          <w:sz w:val="32"/>
+          <w:szCs w:val="32"/>
+          <w:u w:val="dotted"/>
+          <w:cs/>
+        </w:rPr>
+        <w:t xml:space="preserve"> </w:t>
+      </w:r>
+      <w:r>
+        <w:rPr>
+          <w:rFonts w:ascii="TH SarabunIT๙" w:hAnsi="TH SarabunIT๙" w:cs="TH SarabunIT๙"/>
+          <w:sz w:val="32"/>
+          <w:szCs w:val="32"/>
+          <w:u w:val="dotted"/>
+        </w:rPr>
+        <w:t>{</w:t>
+      </w:r>
+      <w:proofErr w:type="spellStart"/>
+      <w:r>
+        <w:rPr>
+          <w:rFonts w:ascii="TH SarabunIT๙" w:hAnsi="TH SarabunIT๙" w:cs="TH SarabunIT๙"/>
+          <w:sz w:val="32"/>
+          <w:szCs w:val="32"/>
+          <w:u w:val="dotted"/>
+        </w:rPr>
+        <w:t>full_name</w:t>
+      </w:r>
+      <w:proofErr w:type="spellEnd"/>
+      <w:r>
+        <w:rPr>
+          <w:rFonts w:ascii="TH SarabunIT๙" w:hAnsi="TH SarabunIT๙" w:cs="TH SarabunIT๙"/>
           <w:sz w:val="32"/>
           <w:szCs w:val="32"/>
           <w:u w:val="dotted"/>
@@ -7754,110 +8077,40 @@
       <w:r>
         <w:rPr>
           <w:rFonts w:ascii="TH SarabunIT๙" w:hAnsi="TH SarabunIT๙" w:cs="TH SarabunIT๙" w:hint="cs"/>
-          <w:spacing w:val="-6"/>
-          <w:sz w:val="32"/>
-          <w:szCs w:val="32"/>
-          <w:u w:val="dotted"/>
-          <w:cs/>
-        </w:rPr>
-        <w:t xml:space="preserve"> </w:t>
-      </w:r>
-      <w:r>
-        <w:rPr>
-          <w:rFonts w:ascii="TH SarabunIT๙" w:hAnsi="TH SarabunIT๙" w:cs="TH SarabunIT๙" w:hint="cs"/>
-          <w:spacing w:val="-6"/>
-          <w:sz w:val="32"/>
-          <w:szCs w:val="32"/>
-          <w:cs/>
-        </w:rPr>
-        <w:t>ตามที่</w:t>
-      </w:r>
-      <w:r>
-        <w:rPr>
-          <w:rFonts w:ascii="TH SarabunIT๙" w:hAnsi="TH SarabunIT๙" w:cs="TH SarabunIT๙" w:hint="cs"/>
-          <w:spacing w:val="-6"/>
-          <w:sz w:val="32"/>
-          <w:szCs w:val="32"/>
-          <w:u w:val="dotted"/>
-          <w:cs/>
-        </w:rPr>
-        <w:t xml:space="preserve"> </w:t>
-      </w:r>
-      <w:r>
-        <w:rPr>
-          <w:rFonts w:ascii="TH SarabunIT๙" w:hAnsi="TH SarabunIT๙" w:cs="TH SarabunIT๙"/>
-          <w:sz w:val="32"/>
-          <w:szCs w:val="32"/>
-          <w:u w:val="dotted"/>
-        </w:rPr>
-        <w:t>{</w:t>
-      </w:r>
-      <w:proofErr w:type="spellStart"/>
-      <w:r>
-        <w:rPr>
-          <w:rFonts w:ascii="TH SarabunIT๙" w:hAnsi="TH SarabunIT๙" w:cs="TH SarabunIT๙"/>
-          <w:sz w:val="32"/>
-          <w:szCs w:val="32"/>
-          <w:u w:val="dotted"/>
-        </w:rPr>
-        <w:t>full_name</w:t>
-      </w:r>
-      <w:proofErr w:type="spellEnd"/>
-      <w:r>
-        <w:rPr>
-          <w:rFonts w:ascii="TH SarabunIT๙" w:hAnsi="TH SarabunIT๙" w:cs="TH SarabunIT๙"/>
-          <w:sz w:val="32"/>
-          <w:szCs w:val="32"/>
-          <w:u w:val="dotted"/>
-        </w:rPr>
-        <w:t>}</w:t>
-      </w:r>
-      <w:r>
-        <w:rPr>
-          <w:rFonts w:ascii="TH SarabunIT๙" w:hAnsi="TH SarabunIT๙" w:cs="TH SarabunIT๙" w:hint="cs"/>
-          <w:spacing w:val="-6"/>
-          <w:sz w:val="32"/>
-          <w:szCs w:val="32"/>
-          <w:u w:val="dotted"/>
-          <w:cs/>
-        </w:rPr>
-        <w:t xml:space="preserve"> </w:t>
-      </w:r>
-      <w:r>
-        <w:rPr>
-          <w:rFonts w:ascii="TH SarabunIT๙" w:hAnsi="TH SarabunIT๙" w:cs="TH SarabunIT๙" w:hint="cs"/>
-          <w:sz w:val="32"/>
-          <w:szCs w:val="32"/>
-          <w:cs/>
-        </w:rPr>
-        <w:t>มีความประสงค์ให้สำ</w:t>
-      </w:r>
-      <w:r>
-        <w:rPr>
-          <w:rFonts w:ascii="TH SarabunIT๙" w:hAnsi="TH SarabunIT๙" w:cs="TH SarabunIT๙" w:hint="cs"/>
-          <w:sz w:val="32"/>
-          <w:szCs w:val="32"/>
-          <w:cs/>
-        </w:rPr>
-        <w:t>นักงานเขตทุ่งครุออกหนังสือรับรอง</w:t>
-      </w:r>
-      <w:r>
-        <w:rPr>
-          <w:rFonts w:ascii="TH SarabunIT๙" w:hAnsi="TH SarabunIT๙" w:cs="TH SarabunIT๙" w:hint="cs"/>
-          <w:sz w:val="32"/>
-          <w:szCs w:val="32"/>
-          <w:cs/>
-        </w:rPr>
-        <w:t>ว่า</w:t>
-      </w:r>
-      <w:r>
-        <w:rPr>
-          <w:rFonts w:ascii="TH SarabunIT๙" w:hAnsi="TH SarabunIT๙" w:cs="TH SarabunIT๙"/>
-          <w:sz w:val="32"/>
-          <w:szCs w:val="32"/>
-          <w:u w:val="dotted"/>
-        </w:rPr>
-        <w:t xml:space="preserve"> {reference}</w:t>
+          <w:sz w:val="32"/>
+          <w:szCs w:val="32"/>
+          <w:u w:val="dotted"/>
+          <w:cs/>
+        </w:rPr>
+        <w:t xml:space="preserve"> </w:t>
+      </w:r>
+      <w:r>
+        <w:rPr>
+          <w:rFonts w:ascii="TH SarabunIT๙" w:hAnsi="TH SarabunIT๙" w:cs="TH SarabunIT๙" w:hint="cs"/>
+          <w:sz w:val="32"/>
+          <w:szCs w:val="32"/>
+          <w:cs/>
+        </w:rPr>
+        <w:t>มีความประสงค์ให้สำนักงานเขตทุ่งครุออกหนังสือรับรองว่า</w:t>
+      </w:r>
+      <w:r>
+        <w:rPr>
+          <w:rFonts w:ascii="TH SarabunIT๙" w:hAnsi="TH SarabunIT๙" w:cs="TH SarabunIT๙" w:hint="cs"/>
+          <w:sz w:val="32"/>
+          <w:szCs w:val="32"/>
+          <w:u w:val="dotted"/>
+          <w:cs/>
+        </w:rPr>
+        <w:t xml:space="preserve"> </w:t>
+      </w:r>
+      <w:r>
+        <w:rPr>
+          <w:rFonts w:ascii="TH SarabunIT๙" w:hAnsi="TH SarabunIT๙" w:cs="TH SarabunIT๙"/>
+          <w:sz w:val="32"/>
+          <w:szCs w:val="32"/>
+          <w:u w:val="dotted"/>
+        </w:rPr>
+        <w:t>{reference}</w:t>
       </w:r>
       <w:r>
         <w:rPr>
@@ -7947,7 +8200,7 @@
           <w:u w:val="dotted"/>
           <w:cs/>
         </w:rPr>
-        <w:tab/>
+        <w:t xml:space="preserve"> </w:t>
       </w:r>
     </w:p>
     <w:p>
@@ -9669,7 +9922,17 @@
           <w:szCs w:val="32"/>
           <w:cs/>
         </w:rPr>
-        <w:t xml:space="preserve">หนังสือฉบับนี้ให้ไว้เพื่อรับรองว่า </w:t>
+        <w:t>หนังสือฉบับนี้ให้ไว้เพื่อรับรองว่า</w:t>
+      </w:r>
+      <w:r>
+        <w:rPr>
+          <w:rFonts w:ascii="TH SarabunIT๙" w:hAnsi="TH SarabunIT๙" w:cs="TH SarabunIT๙" w:hint="cs"/>
+          <w:spacing w:val="-14"/>
+          <w:sz w:val="32"/>
+          <w:szCs w:val="32"/>
+          <w:cs/>
+        </w:rPr>
+        <w:t xml:space="preserve"> </w:t>
       </w:r>
       <w:r>
         <w:rPr>
@@ -10354,10 +10617,11 @@
       </w:r>
       <w:r>
         <w:rPr>
-          <w:rFonts w:ascii="TH SarabunIT๙" w:hAnsi="TH SarabunIT๙" w:cs="TH SarabunIT๙"/>
+          <w:rFonts w:ascii="TH SarabunIT๙" w:hAnsi="TH SarabunIT๙" w:cs="TH SarabunIT๙" w:hint="cs"/>
           <w:color w:val="000000" w:themeColor="text1"/>
           <w:sz w:val="32"/>
           <w:szCs w:val="32"/>
+          <w:cs/>
         </w:rPr>
         <w:t xml:space="preserve"> </w:t>
       </w:r>
@@ -10429,6 +10693,16 @@
           <w:cs/>
         </w:rPr>
         <w:t>หมู่</w:t>
+      </w:r>
+      <w:r>
+        <w:rPr>
+          <w:rFonts w:ascii="TH SarabunIT๙" w:hAnsi="TH SarabunIT๙" w:cs="TH SarabunIT๙" w:hint="cs"/>
+          <w:spacing w:val="-12"/>
+          <w:sz w:val="32"/>
+          <w:szCs w:val="32"/>
+          <w:cs/>
+        </w:rPr>
+        <w:t>ที่</w:t>
       </w:r>
       <w:r>
         <w:rPr>
@@ -10882,6 +11156,7 @@
         </w:rPr>
         <w:t xml:space="preserve"> </w:t>
       </w:r>
+      <w:proofErr w:type="gramStart"/>
       <w:r>
         <w:rPr>
           <w:rFonts w:ascii="TH SarabunIT๙" w:hAnsi="TH SarabunIT๙" w:cs="TH SarabunIT๙" w:hint="cs"/>
@@ -10899,7 +11174,17 @@
           <w:sz w:val="32"/>
           <w:szCs w:val="32"/>
         </w:rPr>
-        <w:t>{job_wit</w:t>
+        <w:t>{</w:t>
+      </w:r>
+      <w:proofErr w:type="gramEnd"/>
+      <w:r>
+        <w:rPr>
+          <w:rFonts w:ascii="TH SarabunIT๙" w:hAnsi="TH SarabunIT๙" w:cs="TH SarabunIT๙"/>
+          <w:color w:val="000000" w:themeColor="text1"/>
+          <w:sz w:val="32"/>
+          <w:szCs w:val="32"/>
+        </w:rPr>
+        <w:t>job_wit</w:t>
       </w:r>
       <w:r>
         <w:rPr>
@@ -11013,7 +11298,7 @@
           <w:szCs w:val="32"/>
           <w:cs/>
         </w:rPr>
-        <w:t xml:space="preserve"> </w:t>
+        <w:t xml:space="preserve">ที่ </w:t>
       </w:r>
       <w:r>
         <w:rPr>
@@ -11349,14 +11634,24 @@
           <w:szCs w:val="32"/>
           <w:cs/>
         </w:rPr>
-        <w:t xml:space="preserve">น่าเชื่อว่า ชื่อ </w:t>
-      </w:r>
-      <w:r>
-        <w:rPr>
-          <w:rFonts w:ascii="TH SarabunIT๙" w:hAnsi="TH SarabunIT๙" w:cs="TH SarabunIT๙"/>
+        <w:t>น่าเชื่อว่า ชื่อ</w:t>
+      </w:r>
+      <w:r>
+        <w:rPr>
+          <w:rFonts w:ascii="TH SarabunIT๙" w:hAnsi="TH SarabunIT๙" w:cs="TH SarabunIT๙" w:hint="cs"/>
           <w:spacing w:val="-14"/>
           <w:sz w:val="32"/>
           <w:szCs w:val="32"/>
+          <w:cs/>
+        </w:rPr>
+        <w:t xml:space="preserve"> </w:t>
+      </w:r>
+      <w:r>
+        <w:rPr>
+          <w:rFonts w:ascii="TH SarabunIT๙" w:hAnsi="TH SarabunIT๙" w:cs="TH SarabunIT๙"/>
+          <w:spacing w:val="-14"/>
+          <w:sz w:val="32"/>
+          <w:szCs w:val="32"/>
         </w:rPr>
         <w:t>“</w:t>
       </w:r>
@@ -11477,7 +11772,17 @@
           <w:szCs w:val="32"/>
           <w:cs/>
         </w:rPr>
-        <w:t xml:space="preserve"> ตามหลักฐาน</w:t>
+        <w:t xml:space="preserve"> </w:t>
+      </w:r>
+      <w:r>
+        <w:rPr>
+          <w:rFonts w:ascii="TH SarabunIT๙" w:hAnsi="TH SarabunIT๙" w:cs="TH SarabunIT๙" w:hint="cs"/>
+          <w:spacing w:val="-14"/>
+          <w:sz w:val="32"/>
+          <w:szCs w:val="32"/>
+          <w:cs/>
+        </w:rPr>
+        <w:t>ตามหลักฐาน</w:t>
       </w:r>
       <w:r>
         <w:rPr>

--- a/web-form/basedoc/SamePerson.docx
+++ b/web-form/basedoc/SamePerson.docx
@@ -1745,36 +1745,38 @@
       </w:r>
       <w:r>
         <w:rPr>
-          <w:rFonts w:ascii="TH SarabunIT๙" w:hAnsi="TH SarabunIT๙" w:cs="TH SarabunIT๙"/>
-          <w:b w:val="0"/>
-          <w:bCs w:val="0"/>
-          <w:sz w:val="32"/>
-          <w:szCs w:val="32"/>
-          <w:u w:val="dotted"/>
-        </w:rPr>
-        <w:tab/>
-      </w:r>
-      <w:r>
-        <w:rPr>
-          <w:rFonts w:ascii="TH SarabunIT๙" w:hAnsi="TH SarabunIT๙" w:cs="TH SarabunIT๙"/>
-          <w:b w:val="0"/>
-          <w:bCs w:val="0"/>
-          <w:sz w:val="32"/>
-          <w:szCs w:val="32"/>
-          <w:u w:val="dotted"/>
-        </w:rPr>
-        <w:t xml:space="preserve"> - </w:t>
-      </w:r>
-      <w:r>
-        <w:rPr>
-          <w:rFonts w:ascii="TH SarabunIT๙" w:hAnsi="TH SarabunIT๙" w:cs="TH SarabunIT๙"/>
-          <w:b w:val="0"/>
-          <w:bCs w:val="0"/>
-          <w:sz w:val="32"/>
-          <w:szCs w:val="32"/>
-          <w:u w:val="dotted"/>
-        </w:rPr>
-        <w:tab/>
+          <w:rFonts w:ascii="TH SarabunIT๙" w:hAnsi="TH SarabunIT๙" w:cs="TH SarabunIT๙" w:hint="cs"/>
+          <w:b w:val="0"/>
+          <w:bCs w:val="0"/>
+          <w:sz w:val="32"/>
+          <w:szCs w:val="32"/>
+          <w:u w:val="dotted"/>
+          <w:cs/>
+        </w:rPr>
+        <w:t xml:space="preserve">  </w:t>
+      </w:r>
+      <w:r>
+        <w:rPr>
+          <w:rFonts w:ascii="TH SarabunIT๙" w:hAnsi="TH SarabunIT๙" w:cs="TH SarabunIT๙"/>
+          <w:b w:val="0"/>
+          <w:bCs w:val="0"/>
+          <w:sz w:val="32"/>
+          <w:szCs w:val="32"/>
+          <w:u w:val="dotted"/>
+        </w:rPr>
+        <w:t>-</w:t>
+      </w:r>
+      <w:r>
+        <w:rPr>
+          <w:rFonts w:ascii="TH SarabunIT๙" w:hAnsi="TH SarabunIT๙" w:cs="TH SarabunIT๙" w:hint="cs"/>
+          <w:b w:val="0"/>
+          <w:bCs w:val="0"/>
+          <w:sz w:val="32"/>
+          <w:szCs w:val="32"/>
+          <w:u w:val="dotted"/>
+          <w:cs/>
+        </w:rPr>
+        <w:t xml:space="preserve">  </w:t>
       </w:r>
       <w:r>
         <w:rPr>
@@ -4181,16 +4183,7 @@
           <w:szCs w:val="32"/>
           <w:u w:val="dotted"/>
         </w:rPr>
-        <w:t>moo_wit</w:t>
-      </w:r>
-      <w:r>
-        <w:rPr>
-          <w:rFonts w:ascii="TH SarabunIT๙" w:hAnsi="TH SarabunIT๙" w:cs="TH SarabunIT๙"/>
-          <w:sz w:val="32"/>
-          <w:szCs w:val="32"/>
-          <w:u w:val="dotted"/>
-        </w:rPr>
-        <w:t>1</w:t>
+        <w:t>moo_wit1</w:t>
       </w:r>
       <w:r>
         <w:rPr>
@@ -4213,7 +4206,24 @@
       </w:r>
       <w:r>
         <w:rPr>
-          <w:rFonts w:ascii="TH SarabunIT๙" w:hAnsi="TH SarabunIT๙" w:cs="TH SarabunIT๙" w:hint="cs"/>
+          <w:rFonts w:ascii="TH SarabunIT๙" w:hAnsi="TH SarabunIT๙" w:cs="TH SarabunIT๙"/>
+          <w:sz w:val="32"/>
+          <w:szCs w:val="32"/>
+          <w:cs/>
+        </w:rPr>
+        <w:t>ตรอก</w:t>
+      </w:r>
+      <w:r>
+        <w:rPr>
+          <w:rFonts w:ascii="TH SarabunIT๙" w:hAnsi="TH SarabunIT๙" w:cs="TH SarabunIT๙"/>
+          <w:sz w:val="32"/>
+          <w:szCs w:val="32"/>
+        </w:rPr>
+        <w:t>/</w:t>
+      </w:r>
+      <w:r>
+        <w:rPr>
+          <w:rFonts w:ascii="TH SarabunIT๙" w:hAnsi="TH SarabunIT๙" w:cs="TH SarabunIT๙"/>
           <w:sz w:val="32"/>
           <w:szCs w:val="32"/>
           <w:cs/>
@@ -4222,6 +4232,23 @@
       </w:r>
       <w:r>
         <w:rPr>
+          <w:rFonts w:ascii="TH SarabunIT๙" w:hAnsi="TH SarabunIT๙" w:cs="TH SarabunIT๙"/>
+          <w:sz w:val="32"/>
+          <w:szCs w:val="32"/>
+        </w:rPr>
+        <w:t>/</w:t>
+      </w:r>
+      <w:r>
+        <w:rPr>
+          <w:rFonts w:ascii="TH SarabunIT๙" w:hAnsi="TH SarabunIT๙" w:cs="TH SarabunIT๙" w:hint="cs"/>
+          <w:sz w:val="32"/>
+          <w:szCs w:val="32"/>
+          <w:cs/>
+        </w:rPr>
+        <w:t>ถนน</w:t>
+      </w:r>
+      <w:r>
+        <w:rPr>
           <w:rFonts w:ascii="TH SarabunIT๙" w:hAnsi="TH SarabunIT๙" w:cs="TH SarabunIT๙" w:hint="cs"/>
           <w:sz w:val="32"/>
           <w:szCs w:val="32"/>
@@ -4295,18 +4322,16 @@
         </w:rPr>
         <w:t>}</w:t>
       </w:r>
-      <w:bookmarkStart w:id="0" w:name="_GoBack"/>
-      <w:r>
-        <w:rPr>
-          <w:rFonts w:ascii="TH SarabunIT๙" w:hAnsi="TH SarabunIT๙" w:cs="TH SarabunIT๙" w:hint="cs"/>
-          <w:sz w:val="32"/>
-          <w:szCs w:val="32"/>
-          <w:u w:val="dotted"/>
-          <w:cs/>
-        </w:rPr>
-        <w:t xml:space="preserve"> </w:t>
-      </w:r>
-      <w:bookmarkEnd w:id="0"/>
+      <w:r>
+        <w:rPr>
+          <w:rFonts w:ascii="TH SarabunIT๙" w:hAnsi="TH SarabunIT๙" w:cs="TH SarabunIT๙" w:hint="cs"/>
+          <w:sz w:val="32"/>
+          <w:szCs w:val="32"/>
+          <w:u w:val="dotted"/>
+          <w:cs/>
+        </w:rPr>
+        <w:t xml:space="preserve"> </w:t>
+      </w:r>
       <w:r>
         <w:rPr>
           <w:rFonts w:ascii="TH SarabunIT๙" w:hAnsi="TH SarabunIT๙" w:cs="TH SarabunIT๙" w:hint="cs"/>
@@ -4511,7 +4536,27 @@
           <w:szCs w:val="32"/>
           <w:cs/>
         </w:rPr>
-        <w:t>ด้วยความจริง</w:t>
+        <w:t>ด้วยความ</w:t>
+      </w:r>
+      <w:r>
+        <w:rPr>
+          <w:rFonts w:ascii="TH SarabunIT๙" w:hAnsi="TH SarabunIT๙" w:cs="TH SarabunIT๙" w:hint="cs"/>
+          <w:spacing w:val="-8"/>
+          <w:sz w:val="32"/>
+          <w:szCs w:val="32"/>
+          <w:cs/>
+        </w:rPr>
+        <w:t>สัตย์</w:t>
+      </w:r>
+      <w:r>
+        <w:rPr>
+          <w:rFonts w:ascii="TH SarabunIT๙" w:hAnsi="TH SarabunIT๙" w:cs="TH SarabunIT๙"/>
+          <w:spacing w:val="-8"/>
+          <w:sz w:val="32"/>
+          <w:szCs w:val="32"/>
+          <w:cs/>
+        </w:rPr>
+        <w:t>จริง</w:t>
       </w:r>
       <w:r>
         <w:rPr>
@@ -4563,55 +4608,65 @@
           <w:cs/>
         </w:rPr>
         <w:tab/>
-        <w:t>ข้าพเจ้าเป็นบุคคลสัญชาติไทย</w:t>
-      </w:r>
-      <w:r>
-        <w:rPr>
-          <w:rFonts w:ascii="TH SarabunIT๙" w:hAnsi="TH SarabunIT๙" w:cs="TH SarabunIT๙" w:hint="cs"/>
-          <w:sz w:val="32"/>
-          <w:szCs w:val="32"/>
-          <w:cs/>
-        </w:rPr>
-        <w:t xml:space="preserve"> </w:t>
-      </w:r>
-      <w:r>
-        <w:rPr>
-          <w:rFonts w:ascii="TH SarabunIT๙" w:hAnsi="TH SarabunIT๙" w:cs="TH SarabunIT๙"/>
-          <w:sz w:val="32"/>
-          <w:szCs w:val="32"/>
-          <w:cs/>
-        </w:rPr>
-        <w:t>ถือบัตร</w:t>
-      </w:r>
-      <w:r>
-        <w:rPr>
-          <w:rFonts w:ascii="TH SarabunIT๙" w:hAnsi="TH SarabunIT๙" w:cs="TH SarabunIT๙" w:hint="cs"/>
-          <w:sz w:val="32"/>
-          <w:szCs w:val="32"/>
-          <w:u w:val="dotted"/>
-          <w:cs/>
-        </w:rPr>
-        <w:t xml:space="preserve"> </w:t>
-      </w:r>
-      <w:r>
-        <w:rPr>
-          <w:rFonts w:ascii="TH SarabunIT๙" w:hAnsi="TH SarabunIT๙" w:cs="TH SarabunIT๙" w:hint="cs"/>
-          <w:sz w:val="32"/>
-          <w:szCs w:val="32"/>
-          <w:u w:val="dotted"/>
-          <w:cs/>
-        </w:rPr>
-        <w:t>ประจำตัวประชาชน</w:t>
-      </w:r>
-      <w:r>
-        <w:rPr>
-          <w:rFonts w:ascii="TH SarabunIT๙" w:hAnsi="TH SarabunIT๙" w:cs="TH SarabunIT๙" w:hint="cs"/>
-          <w:sz w:val="32"/>
-          <w:szCs w:val="32"/>
-          <w:u w:val="dotted"/>
-          <w:cs/>
-        </w:rPr>
-        <w:t xml:space="preserve"> </w:t>
+      </w:r>
+      <w:r>
+        <w:rPr>
+          <w:rFonts w:ascii="TH SarabunIT๙" w:hAnsi="TH SarabunIT๙" w:cs="TH SarabunIT๙"/>
+          <w:sz w:val="32"/>
+          <w:szCs w:val="32"/>
+          <w:cs/>
+        </w:rPr>
+        <w:t>ข้าพเจ้าถือบัตรประจำตัวประชาชน</w:t>
+      </w:r>
+      <w:r>
+        <w:rPr>
+          <w:rFonts w:ascii="TH SarabunIT๙" w:hAnsi="TH SarabunIT๙" w:cs="TH SarabunIT๙"/>
+          <w:sz w:val="32"/>
+          <w:szCs w:val="32"/>
+        </w:rPr>
+        <w:t>/</w:t>
+      </w:r>
+      <w:r>
+        <w:rPr>
+          <w:rFonts w:ascii="TH SarabunIT๙" w:hAnsi="TH SarabunIT๙" w:cs="TH SarabunIT๙"/>
+          <w:sz w:val="32"/>
+          <w:szCs w:val="32"/>
+          <w:cs/>
+        </w:rPr>
+        <w:t>บัตร</w:t>
+      </w:r>
+      <w:r>
+        <w:rPr>
+          <w:rFonts w:ascii="TH SarabunIT๙" w:hAnsi="TH SarabunIT๙" w:cs="TH SarabunIT๙" w:hint="cs"/>
+          <w:b/>
+          <w:bCs/>
+          <w:sz w:val="32"/>
+          <w:szCs w:val="32"/>
+          <w:u w:val="dotted"/>
+          <w:cs/>
+        </w:rPr>
+        <w:t xml:space="preserve">  </w:t>
+      </w:r>
+      <w:r>
+        <w:rPr>
+          <w:rFonts w:ascii="TH SarabunIT๙" w:hAnsi="TH SarabunIT๙" w:cs="TH SarabunIT๙"/>
+          <w:sz w:val="32"/>
+          <w:szCs w:val="32"/>
+          <w:u w:val="dotted"/>
+        </w:rPr>
+        <w:t>-</w:t>
+      </w:r>
+      <w:r>
+        <w:rPr>
+          <w:rFonts w:ascii="TH SarabunIT๙" w:hAnsi="TH SarabunIT๙" w:cs="TH SarabunIT๙" w:hint="cs"/>
+          <w:b/>
+          <w:bCs/>
+          <w:sz w:val="32"/>
+          <w:szCs w:val="32"/>
+          <w:u w:val="dotted"/>
+          <w:cs/>
+        </w:rPr>
+        <w:t xml:space="preserve">  </w:t>
       </w:r>
       <w:r>
         <w:rPr>
@@ -6489,7 +6544,7 @@
     <w:p>
       <w:pPr>
         <w:rPr>
-          <w:rFonts w:ascii="TH SarabunIT๙" w:hAnsi="TH SarabunIT๙" w:cs="TH SarabunIT๙" w:hint="cs"/>
+          <w:rFonts w:ascii="TH SarabunIT๙" w:hAnsi="TH SarabunIT๙" w:cs="TH SarabunIT๙"/>
           <w:sz w:val="32"/>
           <w:szCs w:val="32"/>
           <w:cs/>
@@ -7309,12 +7364,46 @@
       </w:r>
       <w:r>
         <w:rPr>
-          <w:rFonts w:ascii="TH SarabunIT๙" w:hAnsi="TH SarabunIT๙" w:cs="TH SarabunIT๙" w:hint="cs"/>
+          <w:rFonts w:ascii="TH SarabunIT๙" w:hAnsi="TH SarabunIT๙" w:cs="TH SarabunIT๙"/>
+          <w:sz w:val="32"/>
+          <w:szCs w:val="32"/>
+          <w:cs/>
+        </w:rPr>
+        <w:t>ตรอก</w:t>
+      </w:r>
+      <w:r>
+        <w:rPr>
+          <w:rFonts w:ascii="TH SarabunIT๙" w:hAnsi="TH SarabunIT๙" w:cs="TH SarabunIT๙"/>
+          <w:sz w:val="32"/>
+          <w:szCs w:val="32"/>
+        </w:rPr>
+        <w:t>/</w:t>
+      </w:r>
+      <w:r>
+        <w:rPr>
+          <w:rFonts w:ascii="TH SarabunIT๙" w:hAnsi="TH SarabunIT๙" w:cs="TH SarabunIT๙"/>
           <w:sz w:val="32"/>
           <w:szCs w:val="32"/>
           <w:cs/>
         </w:rPr>
         <w:t>ซอย</w:t>
+      </w:r>
+      <w:r>
+        <w:rPr>
+          <w:rFonts w:ascii="TH SarabunIT๙" w:hAnsi="TH SarabunIT๙" w:cs="TH SarabunIT๙"/>
+          <w:sz w:val="32"/>
+          <w:szCs w:val="32"/>
+        </w:rPr>
+        <w:t>/</w:t>
+      </w:r>
+      <w:r>
+        <w:rPr>
+          <w:rFonts w:ascii="TH SarabunIT๙" w:hAnsi="TH SarabunIT๙" w:cs="TH SarabunIT๙" w:hint="cs"/>
+          <w:sz w:val="32"/>
+          <w:szCs w:val="32"/>
+          <w:cs/>
+        </w:rPr>
+        <w:t>ถนน</w:t>
       </w:r>
       <w:r>
         <w:rPr>
@@ -7677,7 +7766,27 @@
           <w:szCs w:val="32"/>
           <w:cs/>
         </w:rPr>
-        <w:t>ด้วยความจริง</w:t>
+        <w:t>ด้วยความ</w:t>
+      </w:r>
+      <w:r>
+        <w:rPr>
+          <w:rFonts w:ascii="TH SarabunIT๙" w:hAnsi="TH SarabunIT๙" w:cs="TH SarabunIT๙" w:hint="cs"/>
+          <w:spacing w:val="-8"/>
+          <w:sz w:val="32"/>
+          <w:szCs w:val="32"/>
+          <w:cs/>
+        </w:rPr>
+        <w:t>สัตย์</w:t>
+      </w:r>
+      <w:r>
+        <w:rPr>
+          <w:rFonts w:ascii="TH SarabunIT๙" w:hAnsi="TH SarabunIT๙" w:cs="TH SarabunIT๙"/>
+          <w:spacing w:val="-8"/>
+          <w:sz w:val="32"/>
+          <w:szCs w:val="32"/>
+          <w:cs/>
+        </w:rPr>
+        <w:t>จริง</w:t>
       </w:r>
       <w:r>
         <w:rPr>
@@ -7729,55 +7838,65 @@
           <w:cs/>
         </w:rPr>
         <w:tab/>
-        <w:t>ข้าพเจ้าเป็นบุคคลสัญชาติไทย</w:t>
-      </w:r>
-      <w:r>
-        <w:rPr>
-          <w:rFonts w:ascii="TH SarabunIT๙" w:hAnsi="TH SarabunIT๙" w:cs="TH SarabunIT๙" w:hint="cs"/>
-          <w:sz w:val="32"/>
-          <w:szCs w:val="32"/>
-          <w:cs/>
-        </w:rPr>
-        <w:t xml:space="preserve"> </w:t>
-      </w:r>
-      <w:r>
-        <w:rPr>
-          <w:rFonts w:ascii="TH SarabunIT๙" w:hAnsi="TH SarabunIT๙" w:cs="TH SarabunIT๙"/>
-          <w:sz w:val="32"/>
-          <w:szCs w:val="32"/>
-          <w:cs/>
-        </w:rPr>
-        <w:t>ถือบัตร</w:t>
-      </w:r>
-      <w:r>
-        <w:rPr>
-          <w:rFonts w:ascii="TH SarabunIT๙" w:hAnsi="TH SarabunIT๙" w:cs="TH SarabunIT๙" w:hint="cs"/>
-          <w:sz w:val="32"/>
-          <w:szCs w:val="32"/>
-          <w:u w:val="dotted"/>
-          <w:cs/>
-        </w:rPr>
-        <w:t xml:space="preserve"> </w:t>
-      </w:r>
-      <w:r>
-        <w:rPr>
-          <w:rFonts w:ascii="TH SarabunIT๙" w:hAnsi="TH SarabunIT๙" w:cs="TH SarabunIT๙" w:hint="cs"/>
-          <w:sz w:val="32"/>
-          <w:szCs w:val="32"/>
-          <w:u w:val="dotted"/>
-          <w:cs/>
-        </w:rPr>
-        <w:t>ประจำตัวประชาชน</w:t>
-      </w:r>
-      <w:r>
-        <w:rPr>
-          <w:rFonts w:ascii="TH SarabunIT๙" w:hAnsi="TH SarabunIT๙" w:cs="TH SarabunIT๙" w:hint="cs"/>
-          <w:sz w:val="32"/>
-          <w:szCs w:val="32"/>
-          <w:u w:val="dotted"/>
-          <w:cs/>
-        </w:rPr>
-        <w:t xml:space="preserve"> </w:t>
+      </w:r>
+      <w:r>
+        <w:rPr>
+          <w:rFonts w:ascii="TH SarabunIT๙" w:hAnsi="TH SarabunIT๙" w:cs="TH SarabunIT๙"/>
+          <w:sz w:val="32"/>
+          <w:szCs w:val="32"/>
+          <w:cs/>
+        </w:rPr>
+        <w:t>ข้าพเจ้าถือบัตรประจำตัวประชาชน</w:t>
+      </w:r>
+      <w:r>
+        <w:rPr>
+          <w:rFonts w:ascii="TH SarabunIT๙" w:hAnsi="TH SarabunIT๙" w:cs="TH SarabunIT๙"/>
+          <w:sz w:val="32"/>
+          <w:szCs w:val="32"/>
+        </w:rPr>
+        <w:t>/</w:t>
+      </w:r>
+      <w:r>
+        <w:rPr>
+          <w:rFonts w:ascii="TH SarabunIT๙" w:hAnsi="TH SarabunIT๙" w:cs="TH SarabunIT๙"/>
+          <w:sz w:val="32"/>
+          <w:szCs w:val="32"/>
+          <w:cs/>
+        </w:rPr>
+        <w:t>บัตร</w:t>
+      </w:r>
+      <w:r>
+        <w:rPr>
+          <w:rFonts w:ascii="TH SarabunIT๙" w:hAnsi="TH SarabunIT๙" w:cs="TH SarabunIT๙" w:hint="cs"/>
+          <w:b/>
+          <w:bCs/>
+          <w:sz w:val="32"/>
+          <w:szCs w:val="32"/>
+          <w:u w:val="dotted"/>
+          <w:cs/>
+        </w:rPr>
+        <w:t xml:space="preserve">  </w:t>
+      </w:r>
+      <w:r>
+        <w:rPr>
+          <w:rFonts w:ascii="TH SarabunIT๙" w:hAnsi="TH SarabunIT๙" w:cs="TH SarabunIT๙"/>
+          <w:sz w:val="32"/>
+          <w:szCs w:val="32"/>
+          <w:u w:val="dotted"/>
+        </w:rPr>
+        <w:t>-</w:t>
+      </w:r>
+      <w:r>
+        <w:rPr>
+          <w:rFonts w:ascii="TH SarabunIT๙" w:hAnsi="TH SarabunIT๙" w:cs="TH SarabunIT๙" w:hint="cs"/>
+          <w:b/>
+          <w:bCs/>
+          <w:sz w:val="32"/>
+          <w:szCs w:val="32"/>
+          <w:u w:val="dotted"/>
+          <w:cs/>
+        </w:rPr>
+        <w:t xml:space="preserve">  </w:t>
       </w:r>
       <w:r>
         <w:rPr>
@@ -11816,7 +11935,6 @@
     </w:p>
     <w:p>
       <w:pPr>
-        <w:ind w:left="2160" w:firstLine="720"/>
         <w:jc w:val="thaiDistribute"/>
         <w:rPr>
           <w:rFonts w:ascii="TH SarabunIT๙" w:hAnsi="TH SarabunIT๙" w:cs="TH SarabunIT๙"/>
@@ -11826,6 +11944,60 @@
       </w:pPr>
       <w:r>
         <w:rPr>
+          <w:rFonts w:ascii="TH SarabunIT๙" w:hAnsi="TH SarabunIT๙" w:cs="TH SarabunIT๙" w:hint="cs"/>
+          <w:sz w:val="32"/>
+          <w:szCs w:val="32"/>
+          <w:cs/>
+        </w:rPr>
+        <w:tab/>
+      </w:r>
+      <w:r>
+        <w:rPr>
+          <w:rFonts w:ascii="TH SarabunIT๙" w:hAnsi="TH SarabunIT๙" w:cs="TH SarabunIT๙" w:hint="cs"/>
+          <w:sz w:val="32"/>
+          <w:szCs w:val="32"/>
+          <w:cs/>
+        </w:rPr>
+        <w:tab/>
+      </w:r>
+      <w:r>
+        <w:rPr>
+          <w:rFonts w:ascii="TH SarabunIT๙" w:hAnsi="TH SarabunIT๙" w:cs="TH SarabunIT๙" w:hint="cs"/>
+          <w:sz w:val="32"/>
+          <w:szCs w:val="32"/>
+          <w:cs/>
+        </w:rPr>
+        <w:tab/>
+      </w:r>
+      <w:r>
+        <w:rPr>
+          <w:rFonts w:ascii="TH SarabunIT๙" w:hAnsi="TH SarabunIT๙" w:cs="TH SarabunIT๙" w:hint="cs"/>
+          <w:sz w:val="32"/>
+          <w:szCs w:val="32"/>
+          <w:cs/>
+        </w:rPr>
+        <w:tab/>
+      </w:r>
+      <w:r>
+        <w:rPr>
+          <w:rFonts w:ascii="TH SarabunIT๙" w:hAnsi="TH SarabunIT๙" w:cs="TH SarabunIT๙" w:hint="cs"/>
+          <w:sz w:val="32"/>
+          <w:szCs w:val="32"/>
+          <w:cs/>
+        </w:rPr>
+        <w:tab/>
+      </w:r>
+      <w:r>
+        <w:rPr>
+          <w:rFonts w:ascii="TH SarabunIT๙" w:hAnsi="TH SarabunIT๙" w:cs="TH SarabunIT๙" w:hint="cs"/>
+          <w:sz w:val="32"/>
+          <w:szCs w:val="32"/>
+          <w:cs/>
+        </w:rPr>
+        <w:tab/>
+      </w:r>
+      <w:r>
+        <w:rPr>
           <w:rFonts w:ascii="TH SarabunIT๙" w:hAnsi="TH SarabunIT๙" w:cs="TH SarabunIT๙"/>
           <w:sz w:val="32"/>
           <w:szCs w:val="32"/>
@@ -11895,13 +12067,23 @@
         </w:rPr>
         <w:t>}</w:t>
       </w:r>
+    </w:p>
+    <w:p>
+      <w:pPr>
+        <w:jc w:val="thaiDistribute"/>
+        <w:rPr>
+          <w:rFonts w:ascii="TH SarabunIT๙" w:hAnsi="TH SarabunIT๙" w:cs="TH SarabunIT๙"/>
+          <w:sz w:val="32"/>
+          <w:szCs w:val="32"/>
+        </w:rPr>
+      </w:pPr>
     </w:p>
     <w:p>
       <w:pPr>
         <w:tabs>
           <w:tab w:val="left" w:pos="3402"/>
         </w:tabs>
-        <w:spacing w:before="100" w:beforeAutospacing="1"/>
+        <w:spacing w:before="100" w:beforeAutospacing="1" w:line="276" w:lineRule="auto"/>
         <w:jc w:val="thaiDistribute"/>
         <w:rPr>
           <w:rFonts w:ascii="TH SarabunIT๙" w:hAnsi="TH SarabunIT๙" w:cs="TH SarabunIT๙"/>
@@ -11919,6 +12101,45 @@
           <w:cs/>
         </w:rPr>
         <w:tab/>
+      </w:r>
+      <w:r>
+        <w:rPr>
+          <w:rFonts w:ascii="TH SarabunIT๙" w:hAnsi="TH SarabunIT๙" w:cs="TH SarabunIT๙" w:hint="cs"/>
+          <w:spacing w:val="-10"/>
+          <w:sz w:val="32"/>
+          <w:szCs w:val="32"/>
+          <w:cs/>
+        </w:rPr>
+        <w:tab/>
+      </w:r>
+      <w:r>
+        <w:rPr>
+          <w:rFonts w:ascii="TH SarabunIT๙" w:hAnsi="TH SarabunIT๙" w:cs="TH SarabunIT๙" w:hint="cs"/>
+          <w:spacing w:val="-10"/>
+          <w:sz w:val="32"/>
+          <w:szCs w:val="32"/>
+          <w:cs/>
+        </w:rPr>
+        <w:tab/>
+      </w:r>
+      <w:r>
+        <w:rPr>
+          <w:rFonts w:ascii="TH SarabunIT๙" w:hAnsi="TH SarabunIT๙" w:cs="TH SarabunIT๙" w:hint="cs"/>
+          <w:spacing w:val="-10"/>
+          <w:sz w:val="32"/>
+          <w:szCs w:val="32"/>
+          <w:cs/>
+        </w:rPr>
+        <w:tab/>
+      </w:r>
+      <w:r>
+        <w:rPr>
+          <w:rFonts w:ascii="TH SarabunIT๙" w:hAnsi="TH SarabunIT๙" w:cs="TH SarabunIT๙" w:hint="cs"/>
+          <w:spacing w:val="-10"/>
+          <w:sz w:val="32"/>
+          <w:szCs w:val="32"/>
+          <w:cs/>
+        </w:rPr>
         <w:t>ลงชื่อ</w:t>
       </w:r>
     </w:p>
@@ -11928,6 +12149,7 @@
           <w:tab w:val="left" w:pos="3402"/>
           <w:tab w:val="left" w:pos="4395"/>
         </w:tabs>
+        <w:spacing w:line="276" w:lineRule="auto"/>
         <w:jc w:val="thaiDistribute"/>
         <w:rPr>
           <w:rFonts w:ascii="TH SarabunIT๙" w:hAnsi="TH SarabunIT๙" w:cs="TH SarabunIT๙"/>
@@ -11944,7 +12166,7 @@
           <w:szCs w:val="32"/>
           <w:cs/>
         </w:rPr>
-        <w:t xml:space="preserve">      </w:t>
+        <w:tab/>
       </w:r>
       <w:r>
         <w:rPr>
@@ -11955,15 +12177,32 @@
           <w:cs/>
         </w:rPr>
         <w:tab/>
-        <w:t xml:space="preserve">          (                                                )</w:t>
+      </w:r>
+      <w:r>
+        <w:rPr>
+          <w:rFonts w:ascii="TH SarabunIT๙" w:hAnsi="TH SarabunIT๙" w:cs="TH SarabunIT๙" w:hint="cs"/>
+          <w:spacing w:val="-10"/>
+          <w:sz w:val="32"/>
+          <w:szCs w:val="32"/>
+          <w:cs/>
+        </w:rPr>
+        <w:tab/>
+        <w:t xml:space="preserve">       </w:t>
+      </w:r>
+      <w:r>
+        <w:rPr>
+          <w:rFonts w:ascii="TH SarabunIT๙" w:hAnsi="TH SarabunIT๙" w:cs="TH SarabunIT๙" w:hint="cs"/>
+          <w:spacing w:val="-10"/>
+          <w:sz w:val="32"/>
+          <w:szCs w:val="32"/>
+          <w:cs/>
+        </w:rPr>
+        <w:t>(                                                )</w:t>
       </w:r>
     </w:p>
     <w:p>
       <w:pPr>
-        <w:tabs>
-          <w:tab w:val="left" w:pos="3402"/>
-          <w:tab w:val="left" w:pos="4395"/>
-        </w:tabs>
+        <w:spacing w:line="276" w:lineRule="auto"/>
         <w:jc w:val="thaiDistribute"/>
         <w:rPr>
           <w:rFonts w:ascii="TH SarabunIT๙" w:hAnsi="TH SarabunIT๙" w:cs="TH SarabunIT๙"/>
@@ -11983,21 +12222,74 @@
       </w:r>
       <w:r>
         <w:rPr>
-          <w:rFonts w:ascii="TH SarabunIT๙" w:hAnsi="TH SarabunIT๙" w:cs="TH SarabunIT๙" w:hint="cs"/>
+          <w:rFonts w:ascii="TH SarabunIT๙" w:hAnsi="TH SarabunIT๙" w:cs="TH SarabunIT๙"/>
           <w:spacing w:val="-10"/>
           <w:sz w:val="32"/>
           <w:szCs w:val="32"/>
+        </w:rPr>
+        <w:tab/>
+      </w:r>
+      <w:r>
+        <w:rPr>
+          <w:rFonts w:ascii="TH SarabunIT๙" w:hAnsi="TH SarabunIT๙" w:cs="TH SarabunIT๙"/>
+          <w:spacing w:val="-10"/>
+          <w:sz w:val="32"/>
+          <w:szCs w:val="32"/>
+        </w:rPr>
+        <w:tab/>
+      </w:r>
+      <w:r>
+        <w:rPr>
+          <w:rFonts w:ascii="TH SarabunIT๙" w:hAnsi="TH SarabunIT๙" w:cs="TH SarabunIT๙"/>
+          <w:spacing w:val="-10"/>
+          <w:sz w:val="32"/>
+          <w:szCs w:val="32"/>
+        </w:rPr>
+        <w:tab/>
+      </w:r>
+      <w:r>
+        <w:rPr>
+          <w:rFonts w:ascii="TH SarabunIT๙" w:hAnsi="TH SarabunIT๙" w:cs="TH SarabunIT๙"/>
+          <w:spacing w:val="-10"/>
+          <w:sz w:val="32"/>
+          <w:szCs w:val="32"/>
+        </w:rPr>
+        <w:tab/>
+      </w:r>
+      <w:r>
+        <w:rPr>
+          <w:rFonts w:ascii="TH SarabunIT๙" w:hAnsi="TH SarabunIT๙" w:cs="TH SarabunIT๙"/>
+          <w:spacing w:val="-10"/>
+          <w:sz w:val="32"/>
+          <w:szCs w:val="32"/>
+        </w:rPr>
+        <w:tab/>
+      </w:r>
+      <w:r>
+        <w:rPr>
+          <w:rFonts w:ascii="TH SarabunIT๙" w:hAnsi="TH SarabunIT๙" w:cs="TH SarabunIT๙"/>
+          <w:spacing w:val="-10"/>
+          <w:sz w:val="32"/>
+          <w:szCs w:val="32"/>
+        </w:rPr>
+        <w:tab/>
+      </w:r>
+      <w:r>
+        <w:rPr>
+          <w:rFonts w:ascii="TH SarabunIT๙" w:hAnsi="TH SarabunIT๙" w:cs="TH SarabunIT๙" w:hint="cs"/>
+          <w:spacing w:val="-10"/>
+          <w:sz w:val="32"/>
+          <w:szCs w:val="32"/>
           <w:cs/>
         </w:rPr>
         <w:t>ตำแหน่ง</w:t>
       </w:r>
+      <w:bookmarkStart w:id="0" w:name="_GoBack"/>
+      <w:bookmarkEnd w:id="0"/>
     </w:p>
     <w:p>
       <w:pPr>
-        <w:tabs>
-          <w:tab w:val="left" w:pos="3402"/>
-          <w:tab w:val="left" w:pos="4395"/>
-        </w:tabs>
+        <w:spacing w:line="276" w:lineRule="auto"/>
         <w:jc w:val="thaiDistribute"/>
         <w:rPr>
           <w:rFonts w:ascii="TH SarabunIT๙" w:hAnsi="TH SarabunIT๙" w:cs="TH SarabunIT๙"/>
@@ -12006,6 +12298,66 @@
           <w:szCs w:val="32"/>
         </w:rPr>
       </w:pPr>
+      <w:r>
+        <w:rPr>
+          <w:rFonts w:ascii="TH SarabunIT๙" w:hAnsi="TH SarabunIT๙" w:cs="TH SarabunIT๙" w:hint="cs"/>
+          <w:spacing w:val="-10"/>
+          <w:sz w:val="32"/>
+          <w:szCs w:val="32"/>
+          <w:cs/>
+        </w:rPr>
+        <w:tab/>
+      </w:r>
+      <w:r>
+        <w:rPr>
+          <w:rFonts w:ascii="TH SarabunIT๙" w:hAnsi="TH SarabunIT๙" w:cs="TH SarabunIT๙" w:hint="cs"/>
+          <w:spacing w:val="-10"/>
+          <w:sz w:val="32"/>
+          <w:szCs w:val="32"/>
+          <w:cs/>
+        </w:rPr>
+        <w:tab/>
+      </w:r>
+      <w:r>
+        <w:rPr>
+          <w:rFonts w:ascii="TH SarabunIT๙" w:hAnsi="TH SarabunIT๙" w:cs="TH SarabunIT๙" w:hint="cs"/>
+          <w:spacing w:val="-10"/>
+          <w:sz w:val="32"/>
+          <w:szCs w:val="32"/>
+          <w:cs/>
+        </w:rPr>
+        <w:tab/>
+      </w:r>
+      <w:r>
+        <w:rPr>
+          <w:rFonts w:ascii="TH SarabunIT๙" w:hAnsi="TH SarabunIT๙" w:cs="TH SarabunIT๙" w:hint="cs"/>
+          <w:spacing w:val="-10"/>
+          <w:sz w:val="32"/>
+          <w:szCs w:val="32"/>
+          <w:cs/>
+        </w:rPr>
+        <w:tab/>
+      </w:r>
+      <w:r>
+        <w:rPr>
+          <w:rFonts w:ascii="TH SarabunIT๙" w:hAnsi="TH SarabunIT๙" w:cs="TH SarabunIT๙" w:hint="cs"/>
+          <w:spacing w:val="-10"/>
+          <w:sz w:val="32"/>
+          <w:szCs w:val="32"/>
+          <w:cs/>
+        </w:rPr>
+        <w:tab/>
+      </w:r>
+      <w:r>
+        <w:rPr>
+          <w:rFonts w:ascii="TH SarabunIT๙" w:hAnsi="TH SarabunIT๙" w:cs="TH SarabunIT๙" w:hint="cs"/>
+          <w:spacing w:val="-10"/>
+          <w:sz w:val="32"/>
+          <w:szCs w:val="32"/>
+          <w:cs/>
+        </w:rPr>
+        <w:tab/>
+      </w:r>
       <w:r>
         <w:rPr>
           <w:rFonts w:ascii="TH SarabunIT๙" w:hAnsi="TH SarabunIT๙" w:cs="TH SarabunIT๙" w:hint="cs"/>

--- a/web-form/basedoc/SamePerson.docx
+++ b/web-form/basedoc/SamePerson.docx
@@ -2400,17 +2400,37 @@
           <w:szCs w:val="32"/>
           <w:cs/>
         </w:rPr>
-        <w:t xml:space="preserve"> ตามคำร้อง เลขที่ </w:t>
-      </w:r>
-      <w:r>
-        <w:rPr>
-          <w:rFonts w:ascii="TH SarabunIT๙" w:hAnsi="TH SarabunIT๙" w:cs="TH SarabunIT๙" w:hint="cs"/>
-          <w:sz w:val="32"/>
-          <w:szCs w:val="32"/>
-          <w:u w:val="dotted"/>
-          <w:cs/>
-        </w:rPr>
-        <w:t xml:space="preserve">      -           </w:t>
+        <w:t xml:space="preserve"> ตามคำร้อง เลขที่</w:t>
+      </w:r>
+      <w:r>
+        <w:rPr>
+          <w:rFonts w:ascii="TH SarabunIT๙" w:hAnsi="TH SarabunIT๙" w:cs="TH SarabunIT๙" w:hint="cs"/>
+          <w:sz w:val="32"/>
+          <w:szCs w:val="32"/>
+          <w:u w:val="dotted"/>
+          <w:cs/>
+        </w:rPr>
+        <w:t xml:space="preserve">      </w:t>
+      </w:r>
+      <w:r>
+        <w:rPr>
+          <w:rFonts w:ascii="TH SarabunIT๙" w:hAnsi="TH SarabunIT๙" w:cs="TH SarabunIT๙" w:hint="cs"/>
+          <w:sz w:val="32"/>
+          <w:szCs w:val="32"/>
+          <w:u w:val="dotted"/>
+          <w:cs/>
+        </w:rPr>
+        <w:tab/>
+      </w:r>
+      <w:r>
+        <w:rPr>
+          <w:rFonts w:ascii="TH SarabunIT๙" w:hAnsi="TH SarabunIT๙" w:cs="TH SarabunIT๙" w:hint="cs"/>
+          <w:sz w:val="32"/>
+          <w:szCs w:val="32"/>
+          <w:u w:val="dotted"/>
+          <w:cs/>
+        </w:rPr>
+        <w:t xml:space="preserve">           </w:t>
       </w:r>
       <w:r>
         <w:rPr>
@@ -2429,7 +2449,36 @@
           <w:u w:val="dotted"/>
           <w:cs/>
         </w:rPr>
-        <w:t xml:space="preserve">       -             </w:t>
+        <w:t xml:space="preserve">  </w:t>
+      </w:r>
+      <w:r>
+        <w:rPr>
+          <w:rFonts w:ascii="TH SarabunIT๙" w:hAnsi="TH SarabunIT๙" w:cs="TH SarabunIT๙" w:hint="cs"/>
+          <w:sz w:val="32"/>
+          <w:szCs w:val="32"/>
+          <w:u w:val="dotted"/>
+          <w:cs/>
+        </w:rPr>
+        <w:tab/>
+      </w:r>
+      <w:r>
+        <w:rPr>
+          <w:rFonts w:ascii="TH SarabunIT๙" w:hAnsi="TH SarabunIT๙" w:cs="TH SarabunIT๙" w:hint="cs"/>
+          <w:sz w:val="32"/>
+          <w:szCs w:val="32"/>
+          <w:u w:val="dotted"/>
+          <w:cs/>
+        </w:rPr>
+        <w:tab/>
+      </w:r>
+      <w:r>
+        <w:rPr>
+          <w:rFonts w:ascii="TH SarabunIT๙" w:hAnsi="TH SarabunIT๙" w:cs="TH SarabunIT๙" w:hint="cs"/>
+          <w:sz w:val="32"/>
+          <w:szCs w:val="32"/>
+          <w:cs/>
+        </w:rPr>
+        <w:t xml:space="preserve">    </w:t>
       </w:r>
       <w:r>
         <w:rPr>
@@ -2459,7 +2508,26 @@
           <w:cs/>
         </w:rPr>
         <w:tab/>
-        <w:t xml:space="preserve"> -                </w:t>
+      </w:r>
+      <w:r>
+        <w:rPr>
+          <w:rFonts w:ascii="TH SarabunIT๙" w:hAnsi="TH SarabunIT๙" w:cs="TH SarabunIT๙" w:hint="cs"/>
+          <w:sz w:val="32"/>
+          <w:szCs w:val="32"/>
+          <w:u w:val="dotted"/>
+          <w:cs/>
+        </w:rPr>
+        <w:tab/>
+      </w:r>
+      <w:r>
+        <w:rPr>
+          <w:rFonts w:ascii="TH SarabunIT๙" w:hAnsi="TH SarabunIT๙" w:cs="TH SarabunIT๙" w:hint="cs"/>
+          <w:sz w:val="32"/>
+          <w:szCs w:val="32"/>
+          <w:u w:val="dotted"/>
+          <w:cs/>
+        </w:rPr>
+        <w:t xml:space="preserve">                </w:t>
       </w:r>
       <w:r>
         <w:rPr>
@@ -2475,6 +2543,36 @@
           <w:rFonts w:ascii="TH SarabunIT๙" w:hAnsi="TH SarabunIT๙" w:cs="TH SarabunIT๙" w:hint="cs"/>
           <w:sz w:val="32"/>
           <w:szCs w:val="32"/>
+          <w:u w:val="dotted"/>
+          <w:cs/>
+        </w:rPr>
+        <w:tab/>
+      </w:r>
+      <w:r>
+        <w:rPr>
+          <w:rFonts w:ascii="TH SarabunIT๙" w:hAnsi="TH SarabunIT๙" w:cs="TH SarabunIT๙" w:hint="cs"/>
+          <w:sz w:val="32"/>
+          <w:szCs w:val="32"/>
+          <w:u w:val="dotted"/>
+          <w:cs/>
+        </w:rPr>
+        <w:tab/>
+      </w:r>
+      <w:r>
+        <w:rPr>
+          <w:rFonts w:ascii="TH SarabunIT๙" w:hAnsi="TH SarabunIT๙" w:cs="TH SarabunIT๙" w:hint="cs"/>
+          <w:sz w:val="32"/>
+          <w:szCs w:val="32"/>
+          <w:u w:val="dotted"/>
+          <w:cs/>
+        </w:rPr>
+        <w:tab/>
+      </w:r>
+      <w:r>
+        <w:rPr>
+          <w:rFonts w:ascii="TH SarabunIT๙" w:hAnsi="TH SarabunIT๙" w:cs="TH SarabunIT๙" w:hint="cs"/>
+          <w:sz w:val="32"/>
+          <w:szCs w:val="32"/>
           <w:cs/>
         </w:rPr>
         <w:t>ตามเอกสารที่แนบ แต่ไม่พบการเปลี่ยนชื่อตัว/ชื่อสกุลของ</w:t>
@@ -2488,16 +2586,46 @@
           <w:cs/>
         </w:rPr>
         <w:tab/>
-        <w:t xml:space="preserve"> - </w:t>
-      </w:r>
-      <w:r>
-        <w:rPr>
-          <w:rFonts w:ascii="TH SarabunIT๙" w:hAnsi="TH SarabunIT๙" w:cs="TH SarabunIT๙" w:hint="cs"/>
-          <w:sz w:val="32"/>
-          <w:szCs w:val="32"/>
-          <w:cs/>
-        </w:rPr>
-        <w:t>.และขอรับรองว่า</w:t>
+        <w:t xml:space="preserve"> </w:t>
+      </w:r>
+      <w:r>
+        <w:rPr>
+          <w:rFonts w:ascii="TH SarabunIT๙" w:hAnsi="TH SarabunIT๙" w:cs="TH SarabunIT๙" w:hint="cs"/>
+          <w:sz w:val="32"/>
+          <w:szCs w:val="32"/>
+          <w:u w:val="dotted"/>
+          <w:cs/>
+        </w:rPr>
+        <w:tab/>
+      </w:r>
+      <w:r>
+        <w:rPr>
+          <w:rFonts w:ascii="TH SarabunIT๙" w:hAnsi="TH SarabunIT๙" w:cs="TH SarabunIT๙" w:hint="cs"/>
+          <w:sz w:val="32"/>
+          <w:szCs w:val="32"/>
+          <w:u w:val="dotted"/>
+          <w:cs/>
+        </w:rPr>
+        <w:tab/>
+      </w:r>
+      <w:r>
+        <w:rPr>
+          <w:rFonts w:ascii="TH SarabunIT๙" w:hAnsi="TH SarabunIT๙" w:cs="TH SarabunIT๙" w:hint="cs"/>
+          <w:sz w:val="32"/>
+          <w:szCs w:val="32"/>
+          <w:u w:val="dotted"/>
+          <w:cs/>
+        </w:rPr>
+        <w:t xml:space="preserve"> </w:t>
+      </w:r>
+      <w:r>
+        <w:rPr>
+          <w:rFonts w:ascii="TH SarabunIT๙" w:hAnsi="TH SarabunIT๙" w:cs="TH SarabunIT๙" w:hint="cs"/>
+          <w:sz w:val="32"/>
+          <w:szCs w:val="32"/>
+          <w:cs/>
+        </w:rPr>
+        <w:t>และขอรับรองว่า</w:t>
       </w:r>
       <w:r>
         <w:rPr>
@@ -2925,7 +3053,29 @@
           <w:szCs w:val="32"/>
           <w:cs/>
         </w:rPr>
-        <w:t>และรับรองว่าถูกต้อง  จึงลงลายมือชื่อไว้เป็นหลักฐาน</w:t>
+        <w:t>และรับรองว่าถูกต้อง</w:t>
+      </w:r>
+      <w:r>
+        <w:rPr>
+          <w:rFonts w:ascii="TH SarabunIT๙" w:hAnsi="TH SarabunIT๙" w:cs="TH SarabunIT๙" w:hint="cs"/>
+          <w:b w:val="0"/>
+          <w:bCs w:val="0"/>
+          <w:sz w:val="32"/>
+          <w:szCs w:val="32"/>
+          <w:cs/>
+        </w:rPr>
+        <w:t xml:space="preserve"> </w:t>
+      </w:r>
+      <w:r>
+        <w:rPr>
+          <w:rFonts w:ascii="TH SarabunIT๙" w:hAnsi="TH SarabunIT๙" w:cs="TH SarabunIT๙"/>
+          <w:b w:val="0"/>
+          <w:bCs w:val="0"/>
+          <w:sz w:val="32"/>
+          <w:szCs w:val="32"/>
+          <w:cs/>
+        </w:rPr>
+        <w:t>จึงลงลายมือชื่อไว้เป็นหลักฐาน</w:t>
       </w:r>
     </w:p>
     <w:p>
@@ -2944,32 +3094,143 @@
     </w:p>
     <w:p>
       <w:pPr>
-        <w:pStyle w:val="2"/>
-        <w:spacing w:before="120"/>
-        <w:jc w:val="thaiDistribute"/>
-        <w:rPr>
-          <w:rFonts w:ascii="TH SarabunIT๙" w:hAnsi="TH SarabunIT๙" w:cs="TH SarabunIT๙"/>
-          <w:b w:val="0"/>
-          <w:bCs w:val="0"/>
-          <w:sz w:val="32"/>
-          <w:szCs w:val="32"/>
+        <w:spacing w:before="120" w:line="276" w:lineRule="auto"/>
+        <w:rPr>
+          <w:rFonts w:ascii="TH SarabunIT๙" w:hAnsi="TH SarabunIT๙" w:cs="TH SarabunIT๙"/>
+          <w:sz w:val="32"/>
+          <w:szCs w:val="32"/>
+          <w:u w:val="dotted"/>
         </w:rPr>
       </w:pPr>
+      <w:r>
+        <w:rPr>
+          <w:rFonts w:ascii="TH SarabunIT๙" w:hAnsi="TH SarabunIT๙" w:cs="TH SarabunIT๙" w:hint="cs"/>
+          <w:sz w:val="32"/>
+          <w:szCs w:val="32"/>
+          <w:cs/>
+        </w:rPr>
+        <w:tab/>
+      </w:r>
+      <w:r>
+        <w:rPr>
+          <w:rFonts w:ascii="TH SarabunIT๙" w:hAnsi="TH SarabunIT๙" w:cs="TH SarabunIT๙" w:hint="cs"/>
+          <w:sz w:val="32"/>
+          <w:szCs w:val="32"/>
+          <w:cs/>
+        </w:rPr>
+        <w:tab/>
+      </w:r>
+      <w:r>
+        <w:rPr>
+          <w:rFonts w:ascii="TH SarabunIT๙" w:hAnsi="TH SarabunIT๙" w:cs="TH SarabunIT๙" w:hint="cs"/>
+          <w:sz w:val="32"/>
+          <w:szCs w:val="32"/>
+          <w:cs/>
+        </w:rPr>
+        <w:tab/>
+      </w:r>
+      <w:r>
+        <w:rPr>
+          <w:rFonts w:ascii="TH SarabunIT๙" w:hAnsi="TH SarabunIT๙" w:cs="TH SarabunIT๙" w:hint="cs"/>
+          <w:sz w:val="32"/>
+          <w:szCs w:val="32"/>
+          <w:cs/>
+        </w:rPr>
+        <w:tab/>
+      </w:r>
+      <w:r>
+        <w:rPr>
+          <w:rFonts w:ascii="TH SarabunIT๙" w:hAnsi="TH SarabunIT๙" w:cs="TH SarabunIT๙" w:hint="cs"/>
+          <w:sz w:val="32"/>
+          <w:szCs w:val="32"/>
+          <w:cs/>
+        </w:rPr>
+        <w:tab/>
+      </w:r>
+      <w:r>
+        <w:rPr>
+          <w:rFonts w:ascii="TH SarabunIT๙" w:hAnsi="TH SarabunIT๙" w:cs="TH SarabunIT๙" w:hint="cs"/>
+          <w:sz w:val="32"/>
+          <w:szCs w:val="32"/>
+          <w:cs/>
+        </w:rPr>
+        <w:tab/>
+      </w:r>
+      <w:r>
+        <w:rPr>
+          <w:rFonts w:ascii="TH SarabunIT๙" w:hAnsi="TH SarabunIT๙" w:cs="TH SarabunIT๙" w:hint="cs"/>
+          <w:sz w:val="32"/>
+          <w:szCs w:val="32"/>
+          <w:cs/>
+        </w:rPr>
+        <w:tab/>
+      </w:r>
+      <w:r>
+        <w:rPr>
+          <w:rFonts w:ascii="TH SarabunIT๙" w:hAnsi="TH SarabunIT๙" w:cs="TH SarabunIT๙"/>
+          <w:sz w:val="32"/>
+          <w:szCs w:val="32"/>
+          <w:cs/>
+        </w:rPr>
+        <w:t>ลงชื่อ</w:t>
+      </w:r>
+      <w:r>
+        <w:rPr>
+          <w:rFonts w:ascii="TH SarabunIT๙" w:hAnsi="TH SarabunIT๙" w:cs="TH SarabunIT๙" w:hint="cs"/>
+          <w:sz w:val="32"/>
+          <w:szCs w:val="32"/>
+          <w:u w:val="dotted"/>
+          <w:cs/>
+        </w:rPr>
+        <w:tab/>
+      </w:r>
+      <w:r>
+        <w:rPr>
+          <w:rFonts w:ascii="TH SarabunIT๙" w:hAnsi="TH SarabunIT๙" w:cs="TH SarabunIT๙" w:hint="cs"/>
+          <w:sz w:val="32"/>
+          <w:szCs w:val="32"/>
+          <w:u w:val="dotted"/>
+          <w:cs/>
+        </w:rPr>
+        <w:tab/>
+      </w:r>
+      <w:r>
+        <w:rPr>
+          <w:rFonts w:ascii="TH SarabunIT๙" w:hAnsi="TH SarabunIT๙" w:cs="TH SarabunIT๙" w:hint="cs"/>
+          <w:sz w:val="32"/>
+          <w:szCs w:val="32"/>
+          <w:u w:val="dotted"/>
+          <w:cs/>
+        </w:rPr>
+        <w:tab/>
+      </w:r>
+      <w:r>
+        <w:rPr>
+          <w:rFonts w:ascii="TH SarabunIT๙" w:hAnsi="TH SarabunIT๙" w:cs="TH SarabunIT๙" w:hint="cs"/>
+          <w:sz w:val="32"/>
+          <w:szCs w:val="32"/>
+          <w:u w:val="dotted"/>
+          <w:cs/>
+        </w:rPr>
+        <w:tab/>
+      </w:r>
+      <w:r>
+        <w:rPr>
+          <w:rFonts w:ascii="TH SarabunIT๙" w:hAnsi="TH SarabunIT๙" w:cs="TH SarabunIT๙" w:hint="cs"/>
+          <w:sz w:val="32"/>
+          <w:szCs w:val="32"/>
+          <w:cs/>
+        </w:rPr>
+        <w:t>ผู้ให้ถ้อยคำ</w:t>
+      </w:r>
     </w:p>
     <w:p>
       <w:pPr>
-        <w:tabs>
-          <w:tab w:val="left" w:pos="567"/>
-          <w:tab w:val="left" w:pos="4536"/>
-          <w:tab w:val="left" w:pos="5245"/>
-        </w:tabs>
-        <w:spacing w:before="120" w:line="276" w:lineRule="auto"/>
-        <w:jc w:val="center"/>
-        <w:rPr>
-          <w:rFonts w:ascii="TH SarabunIT๙" w:hAnsi="TH SarabunIT๙" w:cs="TH SarabunIT๙"/>
-          <w:sz w:val="32"/>
-          <w:szCs w:val="32"/>
-          <w:u w:val="dotted"/>
+        <w:spacing w:line="276" w:lineRule="auto"/>
+        <w:rPr>
+          <w:rFonts w:ascii="TH SarabunIT๙" w:hAnsi="TH SarabunIT๙" w:cs="TH SarabunIT๙"/>
+          <w:sz w:val="32"/>
+          <w:szCs w:val="32"/>
         </w:rPr>
       </w:pPr>
       <w:r>
@@ -2992,31 +3253,112 @@
       </w:r>
       <w:r>
         <w:rPr>
-          <w:rFonts w:ascii="TH SarabunIT๙" w:hAnsi="TH SarabunIT๙" w:cs="TH SarabunIT๙"/>
-          <w:sz w:val="32"/>
-          <w:szCs w:val="32"/>
-          <w:cs/>
-        </w:rPr>
-        <w:t>(ลงชื่อ)</w:t>
-      </w:r>
-      <w:r>
-        <w:rPr>
-          <w:rFonts w:ascii="TH SarabunIT๙" w:hAnsi="TH SarabunIT๙" w:cs="TH SarabunIT๙" w:hint="cs"/>
-          <w:sz w:val="32"/>
-          <w:szCs w:val="32"/>
-          <w:u w:val="dotted"/>
-          <w:cs/>
-        </w:rPr>
-        <w:t xml:space="preserve">                                </w:t>
-      </w:r>
-      <w:r>
-        <w:rPr>
-          <w:rFonts w:ascii="TH SarabunIT๙" w:hAnsi="TH SarabunIT๙" w:cs="TH SarabunIT๙" w:hint="cs"/>
-          <w:sz w:val="32"/>
-          <w:szCs w:val="32"/>
-          <w:cs/>
-        </w:rPr>
-        <w:t>ผู้ให้ถ้อยคำ</w:t>
+          <w:rFonts w:ascii="TH SarabunIT๙" w:hAnsi="TH SarabunIT๙" w:cs="TH SarabunIT๙" w:hint="cs"/>
+          <w:sz w:val="32"/>
+          <w:szCs w:val="32"/>
+          <w:cs/>
+        </w:rPr>
+        <w:tab/>
+      </w:r>
+      <w:r>
+        <w:rPr>
+          <w:rFonts w:ascii="TH SarabunIT๙" w:hAnsi="TH SarabunIT๙" w:cs="TH SarabunIT๙" w:hint="cs"/>
+          <w:sz w:val="32"/>
+          <w:szCs w:val="32"/>
+          <w:cs/>
+        </w:rPr>
+        <w:tab/>
+      </w:r>
+      <w:r>
+        <w:rPr>
+          <w:rFonts w:ascii="TH SarabunIT๙" w:hAnsi="TH SarabunIT๙" w:cs="TH SarabunIT๙" w:hint="cs"/>
+          <w:sz w:val="32"/>
+          <w:szCs w:val="32"/>
+          <w:cs/>
+        </w:rPr>
+        <w:tab/>
+      </w:r>
+      <w:r>
+        <w:rPr>
+          <w:rFonts w:ascii="TH SarabunIT๙" w:hAnsi="TH SarabunIT๙" w:cs="TH SarabunIT๙" w:hint="cs"/>
+          <w:sz w:val="32"/>
+          <w:szCs w:val="32"/>
+          <w:cs/>
+        </w:rPr>
+        <w:tab/>
+      </w:r>
+      <w:r>
+        <w:rPr>
+          <w:rFonts w:ascii="TH SarabunIT๙" w:hAnsi="TH SarabunIT๙" w:cs="TH SarabunIT๙" w:hint="cs"/>
+          <w:sz w:val="32"/>
+          <w:szCs w:val="32"/>
+          <w:cs/>
+        </w:rPr>
+        <w:tab/>
+      </w:r>
+      <w:r>
+        <w:rPr>
+          <w:rFonts w:ascii="TH SarabunIT๙" w:hAnsi="TH SarabunIT๙" w:cs="TH SarabunIT๙" w:hint="cs"/>
+          <w:sz w:val="32"/>
+          <w:szCs w:val="32"/>
+          <w:cs/>
+        </w:rPr>
+        <w:t xml:space="preserve">       </w:t>
+      </w:r>
+      <w:bookmarkStart w:id="0" w:name="_GoBack"/>
+      <w:bookmarkEnd w:id="0"/>
+      <w:r>
+        <w:rPr>
+          <w:rFonts w:ascii="TH SarabunIT๙" w:hAnsi="TH SarabunIT๙" w:cs="TH SarabunIT๙" w:hint="cs"/>
+          <w:sz w:val="32"/>
+          <w:szCs w:val="32"/>
+          <w:cs/>
+        </w:rPr>
+        <w:t xml:space="preserve"> </w:t>
+      </w:r>
+      <w:r>
+        <w:rPr>
+          <w:rFonts w:ascii="TH SarabunIT๙" w:hAnsi="TH SarabunIT๙" w:cs="TH SarabunIT๙" w:hint="cs"/>
+          <w:sz w:val="32"/>
+          <w:szCs w:val="32"/>
+          <w:cs/>
+        </w:rPr>
+        <w:t>(</w:t>
+      </w:r>
+      <w:r>
+        <w:rPr>
+          <w:rFonts w:ascii="TH SarabunIT๙" w:hAnsi="TH SarabunIT๙" w:cs="TH SarabunIT๙"/>
+          <w:sz w:val="32"/>
+          <w:szCs w:val="32"/>
+        </w:rPr>
+        <w:t>{</w:t>
+      </w:r>
+      <w:proofErr w:type="spellStart"/>
+      <w:r>
+        <w:rPr>
+          <w:rFonts w:ascii="TH SarabunIT๙" w:hAnsi="TH SarabunIT๙" w:cs="TH SarabunIT๙"/>
+          <w:sz w:val="32"/>
+          <w:szCs w:val="32"/>
+        </w:rPr>
+        <w:t>full_name</w:t>
+      </w:r>
+      <w:proofErr w:type="spellEnd"/>
+      <w:r>
+        <w:rPr>
+          <w:rFonts w:ascii="TH SarabunIT๙" w:hAnsi="TH SarabunIT๙" w:cs="TH SarabunIT๙"/>
+          <w:sz w:val="32"/>
+          <w:szCs w:val="32"/>
+        </w:rPr>
+        <w:t>}</w:t>
+      </w:r>
+      <w:r>
+        <w:rPr>
+          <w:rFonts w:ascii="TH SarabunIT๙" w:hAnsi="TH SarabunIT๙" w:cs="TH SarabunIT๙" w:hint="cs"/>
+          <w:sz w:val="32"/>
+          <w:szCs w:val="32"/>
+          <w:cs/>
+        </w:rPr>
+        <w:t>)</w:t>
       </w:r>
     </w:p>
     <w:p>
@@ -3040,110 +3382,17 @@
           <w:szCs w:val="32"/>
           <w:cs/>
         </w:rPr>
-        <w:t xml:space="preserve">               </w:t>
-      </w:r>
-      <w:r>
-        <w:rPr>
-          <w:rFonts w:ascii="TH SarabunIT๙" w:hAnsi="TH SarabunIT๙" w:cs="TH SarabunIT๙" w:hint="cs"/>
-          <w:sz w:val="32"/>
-          <w:szCs w:val="32"/>
-          <w:cs/>
-        </w:rPr>
-        <w:tab/>
-      </w:r>
-      <w:r>
-        <w:rPr>
-          <w:rFonts w:ascii="TH SarabunIT๙" w:hAnsi="TH SarabunIT๙" w:cs="TH SarabunIT๙" w:hint="cs"/>
-          <w:sz w:val="32"/>
-          <w:szCs w:val="32"/>
-          <w:cs/>
-        </w:rPr>
-        <w:t xml:space="preserve">                                                           </w:t>
-      </w:r>
-      <w:r>
-        <w:rPr>
-          <w:rFonts w:ascii="TH SarabunIT๙" w:hAnsi="TH SarabunIT๙" w:cs="TH SarabunIT๙" w:hint="cs"/>
-          <w:sz w:val="32"/>
-          <w:szCs w:val="32"/>
-          <w:cs/>
-        </w:rPr>
-        <w:t xml:space="preserve">  </w:t>
-      </w:r>
-      <w:r>
-        <w:rPr>
-          <w:rFonts w:ascii="TH SarabunIT๙" w:hAnsi="TH SarabunIT๙" w:cs="TH SarabunIT๙" w:hint="cs"/>
-          <w:sz w:val="32"/>
-          <w:szCs w:val="32"/>
-          <w:cs/>
-        </w:rPr>
-        <w:t xml:space="preserve"> </w:t>
-      </w:r>
-      <w:r>
-        <w:rPr>
-          <w:rFonts w:ascii="TH SarabunIT๙" w:hAnsi="TH SarabunIT๙" w:cs="TH SarabunIT๙" w:hint="cs"/>
-          <w:sz w:val="32"/>
-          <w:szCs w:val="32"/>
-          <w:cs/>
-        </w:rPr>
-        <w:t xml:space="preserve"> </w:t>
-      </w:r>
-      <w:r>
-        <w:rPr>
-          <w:rFonts w:ascii="TH SarabunIT๙" w:hAnsi="TH SarabunIT๙" w:cs="TH SarabunIT๙" w:hint="cs"/>
-          <w:sz w:val="32"/>
-          <w:szCs w:val="32"/>
-          <w:cs/>
-        </w:rPr>
-        <w:t>(</w:t>
-      </w:r>
-      <w:r>
-        <w:rPr>
-          <w:rFonts w:ascii="TH SarabunIT๙" w:hAnsi="TH SarabunIT๙" w:cs="TH SarabunIT๙"/>
-          <w:sz w:val="32"/>
-          <w:szCs w:val="32"/>
-        </w:rPr>
-        <w:t>{</w:t>
-      </w:r>
-      <w:proofErr w:type="spellStart"/>
-      <w:r>
-        <w:rPr>
-          <w:rFonts w:ascii="TH SarabunIT๙" w:hAnsi="TH SarabunIT๙" w:cs="TH SarabunIT๙"/>
-          <w:sz w:val="32"/>
-          <w:szCs w:val="32"/>
-        </w:rPr>
-        <w:t>full_name</w:t>
-      </w:r>
-      <w:proofErr w:type="spellEnd"/>
-      <w:r>
-        <w:rPr>
-          <w:rFonts w:ascii="TH SarabunIT๙" w:hAnsi="TH SarabunIT๙" w:cs="TH SarabunIT๙"/>
-          <w:sz w:val="32"/>
-          <w:szCs w:val="32"/>
-        </w:rPr>
-        <w:t>}</w:t>
-      </w:r>
-      <w:r>
-        <w:rPr>
-          <w:rFonts w:ascii="TH SarabunIT๙" w:hAnsi="TH SarabunIT๙" w:cs="TH SarabunIT๙" w:hint="cs"/>
-          <w:sz w:val="32"/>
-          <w:szCs w:val="32"/>
-          <w:cs/>
-        </w:rPr>
-        <w:t>)</w:t>
+        <w:tab/>
       </w:r>
     </w:p>
     <w:p>
       <w:pPr>
-        <w:tabs>
-          <w:tab w:val="left" w:pos="567"/>
-          <w:tab w:val="left" w:pos="1418"/>
-          <w:tab w:val="left" w:pos="5954"/>
-        </w:tabs>
         <w:spacing w:line="276" w:lineRule="auto"/>
         <w:rPr>
-          <w:rFonts w:ascii="TH SarabunIT๙" w:hAnsi="TH SarabunIT๙" w:cs="TH SarabunIT๙"/>
-          <w:sz w:val="32"/>
-          <w:szCs w:val="32"/>
+          <w:rFonts w:ascii="TH SarabunIT๙" w:hAnsi="TH SarabunIT๙" w:cs="TH SarabunIT๙" w:hint="cs"/>
+          <w:sz w:val="32"/>
+          <w:szCs w:val="32"/>
+          <w:cs/>
         </w:rPr>
       </w:pPr>
       <w:r>
@@ -3155,49 +3404,68 @@
         </w:rPr>
         <w:tab/>
       </w:r>
-    </w:p>
-    <w:p>
-      <w:pPr>
-        <w:tabs>
-          <w:tab w:val="left" w:pos="567"/>
-          <w:tab w:val="left" w:pos="4820"/>
-          <w:tab w:val="left" w:pos="5387"/>
-        </w:tabs>
-        <w:spacing w:line="276" w:lineRule="auto"/>
-        <w:rPr>
-          <w:rFonts w:ascii="TH SarabunIT๙" w:hAnsi="TH SarabunIT๙" w:cs="TH SarabunIT๙"/>
-          <w:sz w:val="32"/>
-          <w:szCs w:val="32"/>
-          <w:cs/>
-        </w:rPr>
-      </w:pPr>
-      <w:r>
-        <w:rPr>
-          <w:rFonts w:ascii="TH SarabunIT๙" w:hAnsi="TH SarabunIT๙" w:cs="TH SarabunIT๙" w:hint="cs"/>
-          <w:sz w:val="32"/>
-          <w:szCs w:val="32"/>
-          <w:cs/>
-        </w:rPr>
-        <w:tab/>
-      </w:r>
-      <w:r>
-        <w:rPr>
-          <w:rFonts w:ascii="TH SarabunIT๙" w:hAnsi="TH SarabunIT๙" w:cs="TH SarabunIT๙" w:hint="cs"/>
-          <w:sz w:val="32"/>
-          <w:szCs w:val="32"/>
-          <w:cs/>
-        </w:rPr>
-        <w:tab/>
-        <w:t xml:space="preserve">    </w:t>
-      </w:r>
-      <w:r>
-        <w:rPr>
-          <w:rFonts w:ascii="TH SarabunIT๙" w:hAnsi="TH SarabunIT๙" w:cs="TH SarabunIT๙"/>
-          <w:sz w:val="32"/>
-          <w:szCs w:val="32"/>
-          <w:cs/>
-        </w:rPr>
-        <w:t>(ลงชื่อ)</w:t>
+      <w:r>
+        <w:rPr>
+          <w:rFonts w:ascii="TH SarabunIT๙" w:hAnsi="TH SarabunIT๙" w:cs="TH SarabunIT๙" w:hint="cs"/>
+          <w:sz w:val="32"/>
+          <w:szCs w:val="32"/>
+          <w:cs/>
+        </w:rPr>
+        <w:tab/>
+      </w:r>
+      <w:r>
+        <w:rPr>
+          <w:rFonts w:ascii="TH SarabunIT๙" w:hAnsi="TH SarabunIT๙" w:cs="TH SarabunIT๙" w:hint="cs"/>
+          <w:sz w:val="32"/>
+          <w:szCs w:val="32"/>
+          <w:cs/>
+        </w:rPr>
+        <w:tab/>
+      </w:r>
+      <w:r>
+        <w:rPr>
+          <w:rFonts w:ascii="TH SarabunIT๙" w:hAnsi="TH SarabunIT๙" w:cs="TH SarabunIT๙" w:hint="cs"/>
+          <w:sz w:val="32"/>
+          <w:szCs w:val="32"/>
+          <w:cs/>
+        </w:rPr>
+        <w:tab/>
+      </w:r>
+      <w:r>
+        <w:rPr>
+          <w:rFonts w:ascii="TH SarabunIT๙" w:hAnsi="TH SarabunIT๙" w:cs="TH SarabunIT๙" w:hint="cs"/>
+          <w:sz w:val="32"/>
+          <w:szCs w:val="32"/>
+          <w:cs/>
+        </w:rPr>
+        <w:tab/>
+      </w:r>
+      <w:r>
+        <w:rPr>
+          <w:rFonts w:ascii="TH SarabunIT๙" w:hAnsi="TH SarabunIT๙" w:cs="TH SarabunIT๙" w:hint="cs"/>
+          <w:sz w:val="32"/>
+          <w:szCs w:val="32"/>
+          <w:cs/>
+        </w:rPr>
+        <w:tab/>
+      </w:r>
+      <w:r>
+        <w:rPr>
+          <w:rFonts w:ascii="TH SarabunIT๙" w:hAnsi="TH SarabunIT๙" w:cs="TH SarabunIT๙" w:hint="cs"/>
+          <w:sz w:val="32"/>
+          <w:szCs w:val="32"/>
+          <w:cs/>
+        </w:rPr>
+        <w:tab/>
+      </w:r>
+      <w:r>
+        <w:rPr>
+          <w:rFonts w:ascii="TH SarabunIT๙" w:hAnsi="TH SarabunIT๙" w:cs="TH SarabunIT๙"/>
+          <w:sz w:val="32"/>
+          <w:szCs w:val="32"/>
+          <w:cs/>
+        </w:rPr>
+        <w:t>ลงชื่อ</w:t>
       </w:r>
       <w:r>
         <w:rPr>
@@ -5295,17 +5563,37 @@
           <w:szCs w:val="32"/>
           <w:cs/>
         </w:rPr>
-        <w:t xml:space="preserve"> ตามคำร้อง เลขที่ </w:t>
-      </w:r>
-      <w:r>
-        <w:rPr>
-          <w:rFonts w:ascii="TH SarabunIT๙" w:hAnsi="TH SarabunIT๙" w:cs="TH SarabunIT๙" w:hint="cs"/>
-          <w:sz w:val="32"/>
-          <w:szCs w:val="32"/>
-          <w:u w:val="dotted"/>
-          <w:cs/>
-        </w:rPr>
-        <w:t xml:space="preserve">      -           </w:t>
+        <w:t xml:space="preserve"> ตามคำร้อง เลขที่</w:t>
+      </w:r>
+      <w:r>
+        <w:rPr>
+          <w:rFonts w:ascii="TH SarabunIT๙" w:hAnsi="TH SarabunIT๙" w:cs="TH SarabunIT๙" w:hint="cs"/>
+          <w:sz w:val="32"/>
+          <w:szCs w:val="32"/>
+          <w:u w:val="dotted"/>
+          <w:cs/>
+        </w:rPr>
+        <w:tab/>
+      </w:r>
+      <w:r>
+        <w:rPr>
+          <w:rFonts w:ascii="TH SarabunIT๙" w:hAnsi="TH SarabunIT๙" w:cs="TH SarabunIT๙" w:hint="cs"/>
+          <w:sz w:val="32"/>
+          <w:szCs w:val="32"/>
+          <w:u w:val="dotted"/>
+          <w:cs/>
+        </w:rPr>
+        <w:tab/>
+      </w:r>
+      <w:r>
+        <w:rPr>
+          <w:rFonts w:ascii="TH SarabunIT๙" w:hAnsi="TH SarabunIT๙" w:cs="TH SarabunIT๙" w:hint="cs"/>
+          <w:sz w:val="32"/>
+          <w:szCs w:val="32"/>
+          <w:u w:val="dotted"/>
+          <w:cs/>
+        </w:rPr>
+        <w:tab/>
       </w:r>
       <w:r>
         <w:rPr>
@@ -5324,7 +5612,36 @@
           <w:u w:val="dotted"/>
           <w:cs/>
         </w:rPr>
-        <w:t xml:space="preserve">       -             </w:t>
+        <w:tab/>
+      </w:r>
+      <w:r>
+        <w:rPr>
+          <w:rFonts w:ascii="TH SarabunIT๙" w:hAnsi="TH SarabunIT๙" w:cs="TH SarabunIT๙" w:hint="cs"/>
+          <w:sz w:val="32"/>
+          <w:szCs w:val="32"/>
+          <w:u w:val="dotted"/>
+          <w:cs/>
+        </w:rPr>
+        <w:tab/>
+      </w:r>
+      <w:r>
+        <w:rPr>
+          <w:rFonts w:ascii="TH SarabunIT๙" w:hAnsi="TH SarabunIT๙" w:cs="TH SarabunIT๙" w:hint="cs"/>
+          <w:sz w:val="32"/>
+          <w:szCs w:val="32"/>
+          <w:u w:val="dotted"/>
+          <w:cs/>
+        </w:rPr>
+        <w:tab/>
+      </w:r>
+      <w:r>
+        <w:rPr>
+          <w:rFonts w:ascii="TH SarabunIT๙" w:hAnsi="TH SarabunIT๙" w:cs="TH SarabunIT๙" w:hint="cs"/>
+          <w:sz w:val="32"/>
+          <w:szCs w:val="32"/>
+          <w:cs/>
+        </w:rPr>
+        <w:t xml:space="preserve">    </w:t>
       </w:r>
       <w:r>
         <w:rPr>
@@ -5343,18 +5660,27 @@
           <w:u w:val="dotted"/>
           <w:cs/>
         </w:rPr>
-        <w:t xml:space="preserve">    </w:t>
-      </w:r>
-      <w:r>
-        <w:rPr>
-          <w:rFonts w:ascii="TH SarabunIT๙" w:hAnsi="TH SarabunIT๙" w:cs="TH SarabunIT๙" w:hint="cs"/>
-          <w:sz w:val="32"/>
-          <w:szCs w:val="32"/>
-          <w:u w:val="dotted"/>
-          <w:cs/>
-        </w:rPr>
-        <w:tab/>
-        <w:t xml:space="preserve"> -                </w:t>
+        <w:tab/>
+      </w:r>
+      <w:r>
+        <w:rPr>
+          <w:rFonts w:ascii="TH SarabunIT๙" w:hAnsi="TH SarabunIT๙" w:cs="TH SarabunIT๙" w:hint="cs"/>
+          <w:sz w:val="32"/>
+          <w:szCs w:val="32"/>
+          <w:u w:val="dotted"/>
+          <w:cs/>
+        </w:rPr>
+        <w:tab/>
+      </w:r>
+      <w:r>
+        <w:rPr>
+          <w:rFonts w:ascii="TH SarabunIT๙" w:hAnsi="TH SarabunIT๙" w:cs="TH SarabunIT๙" w:hint="cs"/>
+          <w:sz w:val="32"/>
+          <w:szCs w:val="32"/>
+          <w:u w:val="dotted"/>
+          <w:cs/>
+        </w:rPr>
+        <w:tab/>
       </w:r>
       <w:r>
         <w:rPr>
@@ -5370,6 +5696,46 @@
           <w:rFonts w:ascii="TH SarabunIT๙" w:hAnsi="TH SarabunIT๙" w:cs="TH SarabunIT๙" w:hint="cs"/>
           <w:sz w:val="32"/>
           <w:szCs w:val="32"/>
+          <w:u w:val="dotted"/>
+          <w:cs/>
+        </w:rPr>
+        <w:tab/>
+      </w:r>
+      <w:r>
+        <w:rPr>
+          <w:rFonts w:ascii="TH SarabunIT๙" w:hAnsi="TH SarabunIT๙" w:cs="TH SarabunIT๙" w:hint="cs"/>
+          <w:sz w:val="32"/>
+          <w:szCs w:val="32"/>
+          <w:u w:val="dotted"/>
+          <w:cs/>
+        </w:rPr>
+        <w:tab/>
+      </w:r>
+      <w:r>
+        <w:rPr>
+          <w:rFonts w:ascii="TH SarabunIT๙" w:hAnsi="TH SarabunIT๙" w:cs="TH SarabunIT๙" w:hint="cs"/>
+          <w:sz w:val="32"/>
+          <w:szCs w:val="32"/>
+          <w:u w:val="dotted"/>
+          <w:cs/>
+        </w:rPr>
+        <w:tab/>
+      </w:r>
+      <w:r>
+        <w:rPr>
+          <w:rFonts w:ascii="TH SarabunIT๙" w:hAnsi="TH SarabunIT๙" w:cs="TH SarabunIT๙" w:hint="cs"/>
+          <w:sz w:val="32"/>
+          <w:szCs w:val="32"/>
+          <w:u w:val="dotted"/>
+          <w:cs/>
+        </w:rPr>
+        <w:tab/>
+      </w:r>
+      <w:r>
+        <w:rPr>
+          <w:rFonts w:ascii="TH SarabunIT๙" w:hAnsi="TH SarabunIT๙" w:cs="TH SarabunIT๙" w:hint="cs"/>
+          <w:sz w:val="32"/>
+          <w:szCs w:val="32"/>
           <w:cs/>
         </w:rPr>
         <w:t>ตามเอกสารที่แนบ แต่ไม่พบการเปลี่ยนชื่อตัว/ชื่อสกุลของ</w:t>
@@ -5383,16 +5749,35 @@
           <w:cs/>
         </w:rPr>
         <w:tab/>
-        <w:t xml:space="preserve"> - </w:t>
-      </w:r>
-      <w:r>
-        <w:rPr>
-          <w:rFonts w:ascii="TH SarabunIT๙" w:hAnsi="TH SarabunIT๙" w:cs="TH SarabunIT๙" w:hint="cs"/>
-          <w:sz w:val="32"/>
-          <w:szCs w:val="32"/>
-          <w:cs/>
-        </w:rPr>
-        <w:t>.และขอรับรองว่า</w:t>
+      </w:r>
+      <w:r>
+        <w:rPr>
+          <w:rFonts w:ascii="TH SarabunIT๙" w:hAnsi="TH SarabunIT๙" w:cs="TH SarabunIT๙" w:hint="cs"/>
+          <w:sz w:val="32"/>
+          <w:szCs w:val="32"/>
+          <w:u w:val="dotted"/>
+          <w:cs/>
+        </w:rPr>
+        <w:tab/>
+      </w:r>
+      <w:r>
+        <w:rPr>
+          <w:rFonts w:ascii="TH SarabunIT๙" w:hAnsi="TH SarabunIT๙" w:cs="TH SarabunIT๙" w:hint="cs"/>
+          <w:sz w:val="32"/>
+          <w:szCs w:val="32"/>
+          <w:u w:val="dotted"/>
+          <w:cs/>
+        </w:rPr>
+        <w:tab/>
+      </w:r>
+      <w:r>
+        <w:rPr>
+          <w:rFonts w:ascii="TH SarabunIT๙" w:hAnsi="TH SarabunIT๙" w:cs="TH SarabunIT๙" w:hint="cs"/>
+          <w:sz w:val="32"/>
+          <w:szCs w:val="32"/>
+          <w:cs/>
+        </w:rPr>
+        <w:t>และขอรับรองว่า</w:t>
       </w:r>
       <w:r>
         <w:rPr>
@@ -5787,7 +6172,25 @@
           <w:szCs w:val="32"/>
           <w:cs/>
         </w:rPr>
-        <w:t>และรับรองว่าถูกต้อง  จึงลงลายมือชื่อไว้เป็นหลักฐาน</w:t>
+        <w:t>และรับรองว่าถูกต้อง</w:t>
+      </w:r>
+      <w:r>
+        <w:rPr>
+          <w:rFonts w:ascii="TH SarabunIT๙" w:hAnsi="TH SarabunIT๙" w:cs="TH SarabunIT๙" w:hint="cs"/>
+          <w:sz w:val="32"/>
+          <w:szCs w:val="32"/>
+          <w:cs/>
+        </w:rPr>
+        <w:t xml:space="preserve"> </w:t>
+      </w:r>
+      <w:r>
+        <w:rPr>
+          <w:rFonts w:ascii="TH SarabunIT๙" w:hAnsi="TH SarabunIT๙" w:cs="TH SarabunIT๙"/>
+          <w:sz w:val="32"/>
+          <w:szCs w:val="32"/>
+          <w:cs/>
+        </w:rPr>
+        <w:t>จึงลงลายมือชื่อไว้เป็นหลักฐาน</w:t>
       </w:r>
     </w:p>
     <w:p>
@@ -5949,7 +6352,6 @@
     </w:p>
     <w:p>
       <w:pPr>
-        <w:ind w:left="2880"/>
         <w:rPr>
           <w:rFonts w:ascii="TH SarabunIT๙" w:hAnsi="TH SarabunIT๙" w:cs="TH SarabunIT๙"/>
           <w:sz w:val="32"/>
@@ -5963,54 +6365,62 @@
           <w:szCs w:val="32"/>
           <w:cs/>
         </w:rPr>
-        <w:t xml:space="preserve">      </w:t>
-      </w:r>
-      <w:r>
-        <w:rPr>
-          <w:rFonts w:ascii="TH SarabunIT๙" w:hAnsi="TH SarabunIT๙" w:cs="TH SarabunIT๙" w:hint="cs"/>
-          <w:sz w:val="32"/>
-          <w:szCs w:val="32"/>
-          <w:cs/>
-        </w:rPr>
-        <w:tab/>
-      </w:r>
-      <w:r>
-        <w:rPr>
-          <w:rFonts w:ascii="TH SarabunIT๙" w:hAnsi="TH SarabunIT๙" w:cs="TH SarabunIT๙" w:hint="cs"/>
-          <w:sz w:val="32"/>
-          <w:szCs w:val="32"/>
-          <w:cs/>
-        </w:rPr>
-        <w:t xml:space="preserve">      </w:t>
-      </w:r>
-      <w:r>
-        <w:rPr>
-          <w:rFonts w:ascii="TH SarabunIT๙" w:hAnsi="TH SarabunIT๙" w:cs="TH SarabunIT๙" w:hint="cs"/>
-          <w:sz w:val="32"/>
-          <w:szCs w:val="32"/>
-          <w:cs/>
-        </w:rPr>
-        <w:tab/>
-        <w:t xml:space="preserve">     </w:t>
-      </w:r>
-      <w:r>
-        <w:rPr>
-          <w:rFonts w:ascii="TH SarabunIT๙" w:hAnsi="TH SarabunIT๙" w:cs="TH SarabunIT๙" w:hint="cs"/>
-          <w:sz w:val="32"/>
-          <w:szCs w:val="32"/>
-          <w:cs/>
-        </w:rPr>
-        <w:tab/>
-        <w:t xml:space="preserve">      </w:t>
-      </w:r>
-      <w:r>
-        <w:rPr>
-          <w:rFonts w:ascii="TH SarabunIT๙" w:hAnsi="TH SarabunIT๙" w:cs="TH SarabunIT๙" w:hint="cs"/>
-          <w:sz w:val="32"/>
-          <w:szCs w:val="32"/>
-          <w:cs/>
-        </w:rPr>
-        <w:t xml:space="preserve"> </w:t>
+        <w:tab/>
+      </w:r>
+      <w:r>
+        <w:rPr>
+          <w:rFonts w:ascii="TH SarabunIT๙" w:hAnsi="TH SarabunIT๙" w:cs="TH SarabunIT๙" w:hint="cs"/>
+          <w:sz w:val="32"/>
+          <w:szCs w:val="32"/>
+          <w:cs/>
+        </w:rPr>
+        <w:tab/>
+      </w:r>
+      <w:r>
+        <w:rPr>
+          <w:rFonts w:ascii="TH SarabunIT๙" w:hAnsi="TH SarabunIT๙" w:cs="TH SarabunIT๙" w:hint="cs"/>
+          <w:sz w:val="32"/>
+          <w:szCs w:val="32"/>
+          <w:cs/>
+        </w:rPr>
+        <w:tab/>
+      </w:r>
+      <w:r>
+        <w:rPr>
+          <w:rFonts w:ascii="TH SarabunIT๙" w:hAnsi="TH SarabunIT๙" w:cs="TH SarabunIT๙" w:hint="cs"/>
+          <w:sz w:val="32"/>
+          <w:szCs w:val="32"/>
+          <w:cs/>
+        </w:rPr>
+        <w:tab/>
+      </w:r>
+      <w:r>
+        <w:rPr>
+          <w:rFonts w:ascii="TH SarabunIT๙" w:hAnsi="TH SarabunIT๙" w:cs="TH SarabunIT๙" w:hint="cs"/>
+          <w:sz w:val="32"/>
+          <w:szCs w:val="32"/>
+          <w:cs/>
+        </w:rPr>
+        <w:tab/>
+      </w:r>
+      <w:r>
+        <w:rPr>
+          <w:rFonts w:ascii="TH SarabunIT๙" w:hAnsi="TH SarabunIT๙" w:cs="TH SarabunIT๙" w:hint="cs"/>
+          <w:sz w:val="32"/>
+          <w:szCs w:val="32"/>
+          <w:cs/>
+        </w:rPr>
+        <w:tab/>
+      </w:r>
+      <w:r>
+        <w:rPr>
+          <w:rFonts w:ascii="TH SarabunIT๙" w:hAnsi="TH SarabunIT๙" w:cs="TH SarabunIT๙" w:hint="cs"/>
+          <w:sz w:val="32"/>
+          <w:szCs w:val="32"/>
+          <w:cs/>
+        </w:rPr>
+        <w:tab/>
+        <w:t xml:space="preserve">       </w:t>
       </w:r>
       <w:r>
         <w:rPr>
@@ -7889,6 +8299,15 @@
           <w:szCs w:val="32"/>
           <w:u w:val="dotted"/>
         </w:rPr>
+        <w:t xml:space="preserve">   </w:t>
+      </w:r>
+      <w:r>
+        <w:rPr>
+          <w:rFonts w:ascii="TH SarabunIT๙" w:hAnsi="TH SarabunIT๙" w:cs="TH SarabunIT๙"/>
+          <w:sz w:val="32"/>
+          <w:szCs w:val="32"/>
+          <w:u w:val="dotted"/>
+        </w:rPr>
         <w:t>-</w:t>
       </w:r>
       <w:r>
@@ -7901,7 +8320,31 @@
           <w:u w:val="dotted"/>
           <w:cs/>
         </w:rPr>
-        <w:t xml:space="preserve">  </w:t>
+        <w:t xml:space="preserve"> </w:t>
+      </w:r>
+      <w:r>
+        <w:rPr>
+          <w:rFonts w:ascii="TH SarabunIT๙" w:hAnsi="TH SarabunIT๙" w:cs="TH SarabunIT๙" w:hint="cs"/>
+          <w:b/>
+          <w:bCs/>
+          <w:sz w:val="32"/>
+          <w:szCs w:val="32"/>
+          <w:u w:val="dotted"/>
+          <w:cs/>
+        </w:rPr>
+        <w:t xml:space="preserve">   </w:t>
+      </w:r>
+      <w:r>
+        <w:rPr>
+          <w:rFonts w:ascii="TH SarabunIT๙" w:hAnsi="TH SarabunIT๙" w:cs="TH SarabunIT๙" w:hint="cs"/>
+          <w:b/>
+          <w:bCs/>
+          <w:sz w:val="32"/>
+          <w:szCs w:val="32"/>
+          <w:u w:val="dotted"/>
+          <w:cs/>
+        </w:rPr>
+        <w:t xml:space="preserve"> </w:t>
       </w:r>
       <w:r>
         <w:rPr>
@@ -8543,17 +8986,37 @@
           <w:szCs w:val="32"/>
           <w:cs/>
         </w:rPr>
-        <w:t xml:space="preserve"> ตามคำร้อง เลขที่ </w:t>
-      </w:r>
-      <w:r>
-        <w:rPr>
-          <w:rFonts w:ascii="TH SarabunIT๙" w:hAnsi="TH SarabunIT๙" w:cs="TH SarabunIT๙" w:hint="cs"/>
-          <w:sz w:val="32"/>
-          <w:szCs w:val="32"/>
-          <w:u w:val="dotted"/>
-          <w:cs/>
-        </w:rPr>
-        <w:t xml:space="preserve">      -           </w:t>
+        <w:t xml:space="preserve"> ตามคำร้อง เลขที่</w:t>
+      </w:r>
+      <w:r>
+        <w:rPr>
+          <w:rFonts w:ascii="TH SarabunIT๙" w:hAnsi="TH SarabunIT๙" w:cs="TH SarabunIT๙" w:hint="cs"/>
+          <w:sz w:val="32"/>
+          <w:szCs w:val="32"/>
+          <w:u w:val="dotted"/>
+          <w:cs/>
+        </w:rPr>
+        <w:tab/>
+      </w:r>
+      <w:r>
+        <w:rPr>
+          <w:rFonts w:ascii="TH SarabunIT๙" w:hAnsi="TH SarabunIT๙" w:cs="TH SarabunIT๙" w:hint="cs"/>
+          <w:sz w:val="32"/>
+          <w:szCs w:val="32"/>
+          <w:u w:val="dotted"/>
+          <w:cs/>
+        </w:rPr>
+        <w:tab/>
+      </w:r>
+      <w:r>
+        <w:rPr>
+          <w:rFonts w:ascii="TH SarabunIT๙" w:hAnsi="TH SarabunIT๙" w:cs="TH SarabunIT๙" w:hint="cs"/>
+          <w:sz w:val="32"/>
+          <w:szCs w:val="32"/>
+          <w:u w:val="dotted"/>
+          <w:cs/>
+        </w:rPr>
+        <w:tab/>
       </w:r>
       <w:r>
         <w:rPr>
@@ -8572,7 +9035,28 @@
           <w:u w:val="dotted"/>
           <w:cs/>
         </w:rPr>
-        <w:t xml:space="preserve">       -             </w:t>
+        <w:tab/>
+      </w:r>
+      <w:r>
+        <w:rPr>
+          <w:rFonts w:ascii="TH SarabunIT๙" w:hAnsi="TH SarabunIT๙" w:cs="TH SarabunIT๙" w:hint="cs"/>
+          <w:sz w:val="32"/>
+          <w:szCs w:val="32"/>
+          <w:u w:val="dotted"/>
+          <w:cs/>
+        </w:rPr>
+        <w:tab/>
+      </w:r>
+      <w:r>
+        <w:rPr>
+          <w:rFonts w:ascii="TH SarabunIT๙" w:hAnsi="TH SarabunIT๙" w:cs="TH SarabunIT๙" w:hint="cs"/>
+          <w:sz w:val="32"/>
+          <w:szCs w:val="32"/>
+          <w:u w:val="dotted"/>
+          <w:cs/>
+        </w:rPr>
+        <w:tab/>
+        <w:t xml:space="preserve">    </w:t>
       </w:r>
       <w:r>
         <w:rPr>
@@ -8591,18 +9075,27 @@
           <w:u w:val="dotted"/>
           <w:cs/>
         </w:rPr>
-        <w:t xml:space="preserve">    </w:t>
-      </w:r>
-      <w:r>
-        <w:rPr>
-          <w:rFonts w:ascii="TH SarabunIT๙" w:hAnsi="TH SarabunIT๙" w:cs="TH SarabunIT๙" w:hint="cs"/>
-          <w:sz w:val="32"/>
-          <w:szCs w:val="32"/>
-          <w:u w:val="dotted"/>
-          <w:cs/>
-        </w:rPr>
-        <w:tab/>
-        <w:t xml:space="preserve"> -                </w:t>
+        <w:tab/>
+      </w:r>
+      <w:r>
+        <w:rPr>
+          <w:rFonts w:ascii="TH SarabunIT๙" w:hAnsi="TH SarabunIT๙" w:cs="TH SarabunIT๙" w:hint="cs"/>
+          <w:sz w:val="32"/>
+          <w:szCs w:val="32"/>
+          <w:u w:val="dotted"/>
+          <w:cs/>
+        </w:rPr>
+        <w:tab/>
+      </w:r>
+      <w:r>
+        <w:rPr>
+          <w:rFonts w:ascii="TH SarabunIT๙" w:hAnsi="TH SarabunIT๙" w:cs="TH SarabunIT๙" w:hint="cs"/>
+          <w:sz w:val="32"/>
+          <w:szCs w:val="32"/>
+          <w:u w:val="dotted"/>
+          <w:cs/>
+        </w:rPr>
+        <w:tab/>
       </w:r>
       <w:r>
         <w:rPr>
@@ -8618,6 +9111,46 @@
           <w:rFonts w:ascii="TH SarabunIT๙" w:hAnsi="TH SarabunIT๙" w:cs="TH SarabunIT๙" w:hint="cs"/>
           <w:sz w:val="32"/>
           <w:szCs w:val="32"/>
+          <w:u w:val="dotted"/>
+          <w:cs/>
+        </w:rPr>
+        <w:tab/>
+      </w:r>
+      <w:r>
+        <w:rPr>
+          <w:rFonts w:ascii="TH SarabunIT๙" w:hAnsi="TH SarabunIT๙" w:cs="TH SarabunIT๙" w:hint="cs"/>
+          <w:sz w:val="32"/>
+          <w:szCs w:val="32"/>
+          <w:u w:val="dotted"/>
+          <w:cs/>
+        </w:rPr>
+        <w:tab/>
+      </w:r>
+      <w:r>
+        <w:rPr>
+          <w:rFonts w:ascii="TH SarabunIT๙" w:hAnsi="TH SarabunIT๙" w:cs="TH SarabunIT๙" w:hint="cs"/>
+          <w:sz w:val="32"/>
+          <w:szCs w:val="32"/>
+          <w:u w:val="dotted"/>
+          <w:cs/>
+        </w:rPr>
+        <w:tab/>
+      </w:r>
+      <w:r>
+        <w:rPr>
+          <w:rFonts w:ascii="TH SarabunIT๙" w:hAnsi="TH SarabunIT๙" w:cs="TH SarabunIT๙" w:hint="cs"/>
+          <w:sz w:val="32"/>
+          <w:szCs w:val="32"/>
+          <w:u w:val="dotted"/>
+          <w:cs/>
+        </w:rPr>
+        <w:tab/>
+      </w:r>
+      <w:r>
+        <w:rPr>
+          <w:rFonts w:ascii="TH SarabunIT๙" w:hAnsi="TH SarabunIT๙" w:cs="TH SarabunIT๙" w:hint="cs"/>
+          <w:sz w:val="32"/>
+          <w:szCs w:val="32"/>
           <w:cs/>
         </w:rPr>
         <w:t>ตามเอกสารที่แนบ แต่ไม่พบการเปลี่ยนชื่อตัว/ชื่อสกุลของ</w:t>
@@ -8631,17 +9164,26 @@
           <w:cs/>
         </w:rPr>
         <w:tab/>
-        <w:t xml:space="preserve"> - </w:t>
-      </w:r>
-      <w:r>
-        <w:rPr>
-          <w:rFonts w:ascii="TH SarabunIT๙" w:hAnsi="TH SarabunIT๙" w:cs="TH SarabunIT๙" w:hint="cs"/>
-          <w:color w:val="FFFFFF" w:themeColor="background1"/>
-          <w:sz w:val="32"/>
-          <w:szCs w:val="32"/>
-          <w:cs/>
-        </w:rPr>
-        <w:t>.</w:t>
+      </w:r>
+      <w:r>
+        <w:rPr>
+          <w:rFonts w:ascii="TH SarabunIT๙" w:hAnsi="TH SarabunIT๙" w:cs="TH SarabunIT๙" w:hint="cs"/>
+          <w:sz w:val="32"/>
+          <w:szCs w:val="32"/>
+          <w:u w:val="dotted"/>
+          <w:cs/>
+        </w:rPr>
+        <w:tab/>
+      </w:r>
+      <w:r>
+        <w:rPr>
+          <w:rFonts w:ascii="TH SarabunIT๙" w:hAnsi="TH SarabunIT๙" w:cs="TH SarabunIT๙" w:hint="cs"/>
+          <w:sz w:val="32"/>
+          <w:szCs w:val="32"/>
+          <w:u w:val="dotted"/>
+          <w:cs/>
+        </w:rPr>
+        <w:tab/>
       </w:r>
       <w:r>
         <w:rPr>
@@ -9045,7 +9587,25 @@
           <w:szCs w:val="32"/>
           <w:cs/>
         </w:rPr>
-        <w:t>และรับรองว่าถูกต้อง  จึงลงลายมือชื่อไว้เป็นหลักฐาน</w:t>
+        <w:t>และรับรองว่าถูกต้อง</w:t>
+      </w:r>
+      <w:r>
+        <w:rPr>
+          <w:rFonts w:ascii="TH SarabunIT๙" w:hAnsi="TH SarabunIT๙" w:cs="TH SarabunIT๙" w:hint="cs"/>
+          <w:sz w:val="32"/>
+          <w:szCs w:val="32"/>
+          <w:cs/>
+        </w:rPr>
+        <w:t xml:space="preserve"> </w:t>
+      </w:r>
+      <w:r>
+        <w:rPr>
+          <w:rFonts w:ascii="TH SarabunIT๙" w:hAnsi="TH SarabunIT๙" w:cs="TH SarabunIT๙"/>
+          <w:sz w:val="32"/>
+          <w:szCs w:val="32"/>
+          <w:cs/>
+        </w:rPr>
+        <w:t>จึงลงลายมือชื่อไว้เป็นหลักฐาน</w:t>
       </w:r>
     </w:p>
     <w:p>
@@ -9198,7 +9758,6 @@
     </w:p>
     <w:p>
       <w:pPr>
-        <w:ind w:left="2880"/>
         <w:rPr>
           <w:rFonts w:ascii="TH SarabunIT๙" w:hAnsi="TH SarabunIT๙" w:cs="TH SarabunIT๙"/>
           <w:sz w:val="32"/>
@@ -9212,35 +9771,52 @@
           <w:szCs w:val="32"/>
           <w:cs/>
         </w:rPr>
-        <w:t xml:space="preserve">      </w:t>
-      </w:r>
-      <w:r>
-        <w:rPr>
-          <w:rFonts w:ascii="TH SarabunIT๙" w:hAnsi="TH SarabunIT๙" w:cs="TH SarabunIT๙" w:hint="cs"/>
-          <w:sz w:val="32"/>
-          <w:szCs w:val="32"/>
-          <w:cs/>
-        </w:rPr>
-        <w:tab/>
-      </w:r>
-      <w:r>
-        <w:rPr>
-          <w:rFonts w:ascii="TH SarabunIT๙" w:hAnsi="TH SarabunIT๙" w:cs="TH SarabunIT๙" w:hint="cs"/>
-          <w:sz w:val="32"/>
-          <w:szCs w:val="32"/>
-          <w:cs/>
-        </w:rPr>
-        <w:t xml:space="preserve">      </w:t>
-      </w:r>
-      <w:r>
-        <w:rPr>
-          <w:rFonts w:ascii="TH SarabunIT๙" w:hAnsi="TH SarabunIT๙" w:cs="TH SarabunIT๙" w:hint="cs"/>
-          <w:sz w:val="32"/>
-          <w:szCs w:val="32"/>
-          <w:cs/>
-        </w:rPr>
-        <w:tab/>
-        <w:t xml:space="preserve">   </w:t>
+        <w:tab/>
+      </w:r>
+      <w:r>
+        <w:rPr>
+          <w:rFonts w:ascii="TH SarabunIT๙" w:hAnsi="TH SarabunIT๙" w:cs="TH SarabunIT๙" w:hint="cs"/>
+          <w:sz w:val="32"/>
+          <w:szCs w:val="32"/>
+          <w:cs/>
+        </w:rPr>
+        <w:tab/>
+      </w:r>
+      <w:r>
+        <w:rPr>
+          <w:rFonts w:ascii="TH SarabunIT๙" w:hAnsi="TH SarabunIT๙" w:cs="TH SarabunIT๙" w:hint="cs"/>
+          <w:sz w:val="32"/>
+          <w:szCs w:val="32"/>
+          <w:cs/>
+        </w:rPr>
+        <w:tab/>
+      </w:r>
+      <w:r>
+        <w:rPr>
+          <w:rFonts w:ascii="TH SarabunIT๙" w:hAnsi="TH SarabunIT๙" w:cs="TH SarabunIT๙" w:hint="cs"/>
+          <w:sz w:val="32"/>
+          <w:szCs w:val="32"/>
+          <w:cs/>
+        </w:rPr>
+        <w:tab/>
+      </w:r>
+      <w:r>
+        <w:rPr>
+          <w:rFonts w:ascii="TH SarabunIT๙" w:hAnsi="TH SarabunIT๙" w:cs="TH SarabunIT๙" w:hint="cs"/>
+          <w:sz w:val="32"/>
+          <w:szCs w:val="32"/>
+          <w:cs/>
+        </w:rPr>
+        <w:tab/>
+      </w:r>
+      <w:r>
+        <w:rPr>
+          <w:rFonts w:ascii="TH SarabunIT๙" w:hAnsi="TH SarabunIT๙" w:cs="TH SarabunIT๙" w:hint="cs"/>
+          <w:sz w:val="32"/>
+          <w:szCs w:val="32"/>
+          <w:cs/>
+        </w:rPr>
+        <w:tab/>
       </w:r>
       <w:r>
         <w:rPr>
@@ -9286,22 +9862,12 @@
           <w:rFonts w:ascii="TH SarabunIT๙" w:hAnsi="TH SarabunIT๙" w:cs="TH SarabunIT๙"/>
           <w:sz w:val="32"/>
           <w:szCs w:val="32"/>
+          <w:cs/>
         </w:rPr>
       </w:pPr>
     </w:p>
     <w:p>
       <w:pPr>
-        <w:ind w:left="2880"/>
-        <w:rPr>
-          <w:rFonts w:ascii="TH SarabunIT๙" w:hAnsi="TH SarabunIT๙" w:cs="TH SarabunIT๙"/>
-          <w:sz w:val="32"/>
-          <w:szCs w:val="32"/>
-          <w:cs/>
-        </w:rPr>
-      </w:pPr>
-    </w:p>
-    <w:p>
-      <w:pPr>
         <w:rPr>
           <w:rFonts w:ascii="TH SarabunIT๙" w:hAnsi="TH SarabunIT๙" w:cs="TH SarabunIT๙"/>
           <w:sz w:val="20"/>
@@ -9467,7 +10033,6 @@
           <w:szCs w:val="20"/>
         </w:rPr>
       </w:pPr>
-      <w:bookmarkStart w:id="0" w:name="_GoBack"/>
       <w:r>
         <w:rPr>
           <w:noProof/>
@@ -9532,7 +10097,6 @@
           </wp:anchor>
         </w:drawing>
       </w:r>
-      <w:bookmarkEnd w:id="0"/>
     </w:p>
     <w:p>
       <w:pPr>
@@ -9665,53 +10229,56 @@
       <w:r>
         <w:rPr>
           <w:rFonts w:ascii="TH SarabunIT๙" w:hAnsi="TH SarabunIT๙" w:cs="TH SarabunIT๙" w:hint="cs"/>
-          <w:spacing w:val="-10"/>
-          <w:sz w:val="32"/>
-          <w:szCs w:val="32"/>
-          <w:cs/>
-        </w:rPr>
-        <w:t xml:space="preserve">              </w:t>
-      </w:r>
-      <w:r>
-        <w:rPr>
-          <w:rFonts w:ascii="TH SarabunIT๙" w:hAnsi="TH SarabunIT๙" w:cs="TH SarabunIT๙"/>
-          <w:spacing w:val="-10"/>
-          <w:sz w:val="32"/>
-          <w:szCs w:val="32"/>
-          <w:cs/>
-        </w:rPr>
-        <w:tab/>
-      </w:r>
-      <w:r>
-        <w:rPr>
-          <w:rFonts w:ascii="TH SarabunIT๙" w:hAnsi="TH SarabunIT๙" w:cs="TH SarabunIT๙" w:hint="cs"/>
-          <w:spacing w:val="-10"/>
-          <w:sz w:val="32"/>
-          <w:szCs w:val="32"/>
-          <w:cs/>
-        </w:rPr>
-        <w:tab/>
-      </w:r>
-      <w:r>
-        <w:rPr>
-          <w:rFonts w:ascii="TH SarabunIT๙" w:hAnsi="TH SarabunIT๙" w:cs="TH SarabunIT๙"/>
-          <w:spacing w:val="-10"/>
-          <w:sz w:val="32"/>
-          <w:szCs w:val="32"/>
-          <w:cs/>
-        </w:rPr>
-        <w:tab/>
-      </w:r>
-      <w:r>
-        <w:rPr>
-          <w:rFonts w:ascii="TH SarabunIT๙" w:hAnsi="TH SarabunIT๙" w:cs="TH SarabunIT๙" w:hint="cs"/>
-          <w:spacing w:val="-10"/>
-          <w:sz w:val="32"/>
-          <w:szCs w:val="32"/>
-          <w:cs/>
-        </w:rPr>
-        <w:tab/>
-        <w:t xml:space="preserve">        </w:t>
+          <w:sz w:val="32"/>
+          <w:szCs w:val="32"/>
+          <w:cs/>
+        </w:rPr>
+        <w:tab/>
+      </w:r>
+      <w:r>
+        <w:rPr>
+          <w:rFonts w:ascii="TH SarabunIT๙" w:hAnsi="TH SarabunIT๙" w:cs="TH SarabunIT๙" w:hint="cs"/>
+          <w:sz w:val="32"/>
+          <w:szCs w:val="32"/>
+          <w:cs/>
+        </w:rPr>
+        <w:tab/>
+      </w:r>
+      <w:r>
+        <w:rPr>
+          <w:rFonts w:ascii="TH SarabunIT๙" w:hAnsi="TH SarabunIT๙" w:cs="TH SarabunIT๙" w:hint="cs"/>
+          <w:sz w:val="32"/>
+          <w:szCs w:val="32"/>
+          <w:cs/>
+        </w:rPr>
+        <w:tab/>
+      </w:r>
+      <w:r>
+        <w:rPr>
+          <w:rFonts w:ascii="TH SarabunIT๙" w:hAnsi="TH SarabunIT๙" w:cs="TH SarabunIT๙" w:hint="cs"/>
+          <w:sz w:val="32"/>
+          <w:szCs w:val="32"/>
+          <w:cs/>
+        </w:rPr>
+        <w:tab/>
+      </w:r>
+      <w:r>
+        <w:rPr>
+          <w:rFonts w:ascii="TH SarabunIT๙" w:hAnsi="TH SarabunIT๙" w:cs="TH SarabunIT๙" w:hint="cs"/>
+          <w:sz w:val="32"/>
+          <w:szCs w:val="32"/>
+          <w:cs/>
+        </w:rPr>
+        <w:tab/>
+      </w:r>
+      <w:r>
+        <w:rPr>
+          <w:rFonts w:ascii="TH SarabunIT๙" w:hAnsi="TH SarabunIT๙" w:cs="TH SarabunIT๙" w:hint="cs"/>
+          <w:sz w:val="32"/>
+          <w:szCs w:val="32"/>
+          <w:cs/>
+        </w:rPr>
+        <w:tab/>
       </w:r>
       <w:r>
         <w:rPr>
@@ -9737,7 +10304,6 @@
           <w:spacing w:val="-10"/>
           <w:sz w:val="32"/>
           <w:szCs w:val="32"/>
-          <w:cs/>
         </w:rPr>
         <w:tab/>
       </w:r>
@@ -9747,7 +10313,6 @@
           <w:spacing w:val="-10"/>
           <w:sz w:val="32"/>
           <w:szCs w:val="32"/>
-          <w:cs/>
         </w:rPr>
         <w:tab/>
       </w:r>
@@ -9757,7 +10322,6 @@
           <w:spacing w:val="-10"/>
           <w:sz w:val="32"/>
           <w:szCs w:val="32"/>
-          <w:cs/>
         </w:rPr>
         <w:tab/>
       </w:r>
@@ -9767,7 +10331,6 @@
           <w:spacing w:val="-10"/>
           <w:sz w:val="32"/>
           <w:szCs w:val="32"/>
-          <w:cs/>
         </w:rPr>
         <w:tab/>
       </w:r>
@@ -9777,7 +10340,6 @@
           <w:spacing w:val="-10"/>
           <w:sz w:val="32"/>
           <w:szCs w:val="32"/>
-          <w:cs/>
         </w:rPr>
         <w:tab/>
       </w:r>
@@ -9787,7 +10349,6 @@
           <w:spacing w:val="-10"/>
           <w:sz w:val="32"/>
           <w:szCs w:val="32"/>
-          <w:cs/>
         </w:rPr>
         <w:tab/>
       </w:r>
@@ -9797,29 +10358,26 @@
           <w:spacing w:val="-10"/>
           <w:sz w:val="32"/>
           <w:szCs w:val="32"/>
-          <w:cs/>
-        </w:rPr>
-        <w:tab/>
-      </w:r>
-      <w:r>
-        <w:rPr>
-          <w:rFonts w:ascii="TH SarabunIT๙" w:hAnsi="TH SarabunIT๙" w:cs="TH SarabunIT๙" w:hint="cs"/>
+        </w:rPr>
+        <w:tab/>
+      </w:r>
+      <w:r>
+        <w:rPr>
+          <w:rFonts w:ascii="TH SarabunIT๙" w:hAnsi="TH SarabunIT๙" w:cs="TH SarabunIT๙"/>
           <w:spacing w:val="-10"/>
           <w:sz w:val="32"/>
           <w:szCs w:val="32"/>
-          <w:cs/>
-        </w:rPr>
-        <w:tab/>
-      </w:r>
-      <w:r>
-        <w:rPr>
-          <w:rFonts w:ascii="TH SarabunIT๙" w:hAnsi="TH SarabunIT๙" w:cs="TH SarabunIT๙" w:hint="cs"/>
+        </w:rPr>
+        <w:tab/>
+      </w:r>
+      <w:r>
+        <w:rPr>
+          <w:rFonts w:ascii="TH SarabunIT๙" w:hAnsi="TH SarabunIT๙" w:cs="TH SarabunIT๙"/>
           <w:spacing w:val="-10"/>
           <w:sz w:val="32"/>
           <w:szCs w:val="32"/>
-          <w:cs/>
-        </w:rPr>
-        <w:t xml:space="preserve">         </w:t>
+        </w:rPr>
+        <w:tab/>
       </w:r>
       <w:r>
         <w:rPr>
@@ -9849,7 +10407,7 @@
       </w:pPr>
       <w:r>
         <w:rPr>
-          <w:rFonts w:ascii="TH SarabunIT๙" w:hAnsi="TH SarabunIT๙" w:cs="TH SarabunIT๙"/>
+          <w:rFonts w:ascii="TH SarabunIT๙" w:hAnsi="TH SarabunIT๙" w:cs="TH SarabunIT๙" w:hint="cs"/>
           <w:spacing w:val="-10"/>
           <w:sz w:val="32"/>
           <w:szCs w:val="32"/>
@@ -9859,7 +10417,7 @@
       </w:r>
       <w:r>
         <w:rPr>
-          <w:rFonts w:ascii="TH SarabunIT๙" w:hAnsi="TH SarabunIT๙" w:cs="TH SarabunIT๙"/>
+          <w:rFonts w:ascii="TH SarabunIT๙" w:hAnsi="TH SarabunIT๙" w:cs="TH SarabunIT๙" w:hint="cs"/>
           <w:spacing w:val="-10"/>
           <w:sz w:val="32"/>
           <w:szCs w:val="32"/>
@@ -9869,7 +10427,7 @@
       </w:r>
       <w:r>
         <w:rPr>
-          <w:rFonts w:ascii="TH SarabunIT๙" w:hAnsi="TH SarabunIT๙" w:cs="TH SarabunIT๙"/>
+          <w:rFonts w:ascii="TH SarabunIT๙" w:hAnsi="TH SarabunIT๙" w:cs="TH SarabunIT๙" w:hint="cs"/>
           <w:spacing w:val="-10"/>
           <w:sz w:val="32"/>
           <w:szCs w:val="32"/>
@@ -9879,7 +10437,7 @@
       </w:r>
       <w:r>
         <w:rPr>
-          <w:rFonts w:ascii="TH SarabunIT๙" w:hAnsi="TH SarabunIT๙" w:cs="TH SarabunIT๙"/>
+          <w:rFonts w:ascii="TH SarabunIT๙" w:hAnsi="TH SarabunIT๙" w:cs="TH SarabunIT๙" w:hint="cs"/>
           <w:spacing w:val="-10"/>
           <w:sz w:val="32"/>
           <w:szCs w:val="32"/>
@@ -9889,7 +10447,7 @@
       </w:r>
       <w:r>
         <w:rPr>
-          <w:rFonts w:ascii="TH SarabunIT๙" w:hAnsi="TH SarabunIT๙" w:cs="TH SarabunIT๙"/>
+          <w:rFonts w:ascii="TH SarabunIT๙" w:hAnsi="TH SarabunIT๙" w:cs="TH SarabunIT๙" w:hint="cs"/>
           <w:spacing w:val="-10"/>
           <w:sz w:val="32"/>
           <w:szCs w:val="32"/>
@@ -9899,7 +10457,7 @@
       </w:r>
       <w:r>
         <w:rPr>
-          <w:rFonts w:ascii="TH SarabunIT๙" w:hAnsi="TH SarabunIT๙" w:cs="TH SarabunIT๙"/>
+          <w:rFonts w:ascii="TH SarabunIT๙" w:hAnsi="TH SarabunIT๙" w:cs="TH SarabunIT๙" w:hint="cs"/>
           <w:spacing w:val="-10"/>
           <w:sz w:val="32"/>
           <w:szCs w:val="32"/>
@@ -9919,7 +10477,7 @@
       </w:r>
       <w:r>
         <w:rPr>
-          <w:rFonts w:ascii="TH SarabunIT๙" w:hAnsi="TH SarabunIT๙" w:cs="TH SarabunIT๙"/>
+          <w:rFonts w:ascii="TH SarabunIT๙" w:hAnsi="TH SarabunIT๙" w:cs="TH SarabunIT๙" w:hint="cs"/>
           <w:spacing w:val="-10"/>
           <w:sz w:val="32"/>
           <w:szCs w:val="32"/>
@@ -9935,17 +10493,7 @@
           <w:szCs w:val="32"/>
           <w:cs/>
         </w:rPr>
-        <w:t xml:space="preserve">        </w:t>
-      </w:r>
-      <w:r>
-        <w:rPr>
-          <w:rFonts w:ascii="TH SarabunIT๙" w:hAnsi="TH SarabunIT๙" w:cs="TH SarabunIT๙"/>
-          <w:spacing w:val="-10"/>
-          <w:sz w:val="32"/>
-          <w:szCs w:val="32"/>
-          <w:cs/>
-        </w:rPr>
-        <w:t xml:space="preserve"> </w:t>
+        <w:tab/>
       </w:r>
       <w:r>
         <w:rPr>
@@ -11099,7 +11647,7 @@
         <w:ind w:right="-30"/>
         <w:jc w:val="thaiDistribute"/>
         <w:rPr>
-          <w:rFonts w:ascii="TH SarabunIT๙" w:hAnsi="TH SarabunIT๙" w:cs="TH SarabunIT๙"/>
+          <w:rFonts w:ascii="TH SarabunIT๙" w:hAnsi="TH SarabunIT๙" w:cs="TH SarabunIT๙" w:hint="cs"/>
           <w:color w:val="000000" w:themeColor="text1"/>
           <w:sz w:val="32"/>
           <w:szCs w:val="32"/>

--- a/web-form/basedoc/SamePerson.docx
+++ b/web-form/basedoc/SamePerson.docx
@@ -5,7 +5,8 @@
     <w:p>
       <w:pPr>
         <w:pStyle w:val="21"/>
-        <w:ind w:left="8640" w:firstLine="0"/>
+        <w:ind w:left="0" w:firstLine="0"/>
+        <w:jc w:val="right"/>
         <w:rPr>
           <w:rFonts w:ascii="TH SarabunIT๙" w:hAnsi="TH SarabunIT๙" w:cs="TH SarabunIT๙"/>
           <w:b/>
@@ -91,9 +92,259 @@
     </w:p>
     <w:p>
       <w:pPr>
-        <w:pStyle w:val="21"/>
-        <w:rPr>
-          <w:rFonts w:ascii="TH SarabunIT๙" w:hAnsi="TH SarabunIT๙" w:cs="TH SarabunIT๙"/>
+        <w:jc w:val="right"/>
+        <w:rPr>
+          <w:rFonts w:ascii="TH SarabunIT๙" w:hAnsi="TH SarabunIT๙" w:cs="TH SarabunIT๙"/>
+          <w:sz w:val="32"/>
+          <w:szCs w:val="32"/>
+        </w:rPr>
+      </w:pPr>
+      <w:r>
+        <w:rPr>
+          <w:rFonts w:ascii="TH SarabunIT๙" w:hAnsi="TH SarabunIT๙" w:cs="TH SarabunIT๙"/>
+          <w:b/>
+          <w:bCs/>
+          <w:sz w:val="32"/>
+          <w:szCs w:val="32"/>
+        </w:rPr>
+        <w:tab/>
+      </w:r>
+      <w:r>
+        <w:rPr>
+          <w:rFonts w:ascii="TH SarabunIT๙" w:hAnsi="TH SarabunIT๙" w:cs="TH SarabunIT๙"/>
+          <w:b/>
+          <w:bCs/>
+          <w:sz w:val="32"/>
+          <w:szCs w:val="32"/>
+        </w:rPr>
+        <w:tab/>
+      </w:r>
+      <w:r>
+        <w:rPr>
+          <w:rFonts w:ascii="TH SarabunIT๙" w:hAnsi="TH SarabunIT๙" w:cs="TH SarabunIT๙"/>
+          <w:b/>
+          <w:bCs/>
+          <w:sz w:val="32"/>
+          <w:szCs w:val="32"/>
+        </w:rPr>
+        <w:tab/>
+      </w:r>
+      <w:r>
+        <w:rPr>
+          <w:rFonts w:ascii="TH SarabunIT๙" w:hAnsi="TH SarabunIT๙" w:cs="TH SarabunIT๙"/>
+          <w:b/>
+          <w:bCs/>
+          <w:sz w:val="32"/>
+          <w:szCs w:val="32"/>
+        </w:rPr>
+        <w:tab/>
+        <w:t xml:space="preserve"> </w:t>
+      </w:r>
+      <w:r>
+        <w:rPr>
+          <w:rFonts w:ascii="TH SarabunIT๙" w:hAnsi="TH SarabunIT๙" w:cs="TH SarabunIT๙"/>
+          <w:b/>
+          <w:bCs/>
+          <w:sz w:val="32"/>
+          <w:szCs w:val="32"/>
+        </w:rPr>
+        <w:tab/>
+      </w:r>
+      <w:r>
+        <w:rPr>
+          <w:rFonts w:ascii="TH SarabunIT๙" w:hAnsi="TH SarabunIT๙" w:cs="TH SarabunIT๙"/>
+          <w:b/>
+          <w:bCs/>
+          <w:sz w:val="32"/>
+          <w:szCs w:val="32"/>
+        </w:rPr>
+        <w:tab/>
+      </w:r>
+      <w:r>
+        <w:rPr>
+          <w:rFonts w:ascii="TH SarabunIT๙" w:hAnsi="TH SarabunIT๙" w:cs="TH SarabunIT๙"/>
+          <w:b/>
+          <w:bCs/>
+          <w:sz w:val="32"/>
+          <w:szCs w:val="32"/>
+        </w:rPr>
+        <w:tab/>
+      </w:r>
+      <w:r>
+        <w:rPr>
+          <w:rFonts w:ascii="TH SarabunIT๙" w:hAnsi="TH SarabunIT๙" w:cs="TH SarabunIT๙"/>
+          <w:b/>
+          <w:bCs/>
+          <w:sz w:val="32"/>
+          <w:szCs w:val="32"/>
+        </w:rPr>
+        <w:tab/>
+      </w:r>
+      <w:r>
+        <w:rPr>
+          <w:rFonts w:ascii="TH SarabunIT๙" w:hAnsi="TH SarabunIT๙" w:cs="TH SarabunIT๙"/>
+          <w:b/>
+          <w:bCs/>
+          <w:sz w:val="32"/>
+          <w:szCs w:val="32"/>
+        </w:rPr>
+        <w:tab/>
+      </w:r>
+      <w:r>
+        <w:rPr>
+          <w:rFonts w:ascii="TH SarabunIT๙" w:hAnsi="TH SarabunIT๙" w:cs="TH SarabunIT๙"/>
+          <w:b/>
+          <w:bCs/>
+          <w:sz w:val="32"/>
+          <w:szCs w:val="32"/>
+        </w:rPr>
+        <w:tab/>
+      </w:r>
+      <w:r>
+        <w:rPr>
+          <w:rFonts w:ascii="TH SarabunIT๙" w:hAnsi="TH SarabunIT๙" w:cs="TH SarabunIT๙"/>
+          <w:b/>
+          <w:bCs/>
+          <w:sz w:val="32"/>
+          <w:szCs w:val="32"/>
+        </w:rPr>
+        <w:tab/>
+      </w:r>
+      <w:r>
+        <w:rPr>
+          <w:rFonts w:ascii="TH SarabunIT๙" w:hAnsi="TH SarabunIT๙" w:cs="TH SarabunIT๙"/>
+          <w:b/>
+          <w:bCs/>
+          <w:sz w:val="32"/>
+          <w:szCs w:val="32"/>
+        </w:rPr>
+        <w:tab/>
+      </w:r>
+      <w:r>
+        <w:rPr>
+          <w:rFonts w:ascii="TH SarabunIT๙" w:hAnsi="TH SarabunIT๙" w:cs="TH SarabunIT๙"/>
+          <w:b/>
+          <w:bCs/>
+          <w:sz w:val="32"/>
+          <w:szCs w:val="32"/>
+        </w:rPr>
+        <w:tab/>
+      </w:r>
+      <w:r>
+        <w:rPr>
+          <w:rFonts w:ascii="TH SarabunIT๙" w:hAnsi="TH SarabunIT๙" w:cs="TH SarabunIT๙"/>
+          <w:b/>
+          <w:bCs/>
+          <w:sz w:val="32"/>
+          <w:szCs w:val="32"/>
+        </w:rPr>
+        <w:tab/>
+      </w:r>
+      <w:r>
+        <w:rPr>
+          <w:rFonts w:ascii="TH SarabunIT๙" w:hAnsi="TH SarabunIT๙" w:cs="TH SarabunIT๙"/>
+          <w:b/>
+          <w:bCs/>
+          <w:sz w:val="32"/>
+          <w:szCs w:val="32"/>
+        </w:rPr>
+        <w:tab/>
+        <w:t xml:space="preserve">      </w:t>
+      </w:r>
+      <w:r>
+        <w:rPr>
+          <w:rFonts w:ascii="TH SarabunIT๙" w:hAnsi="TH SarabunIT๙" w:cs="TH SarabunIT๙"/>
+          <w:b/>
+          <w:bCs/>
+          <w:sz w:val="32"/>
+          <w:szCs w:val="32"/>
+        </w:rPr>
+        <w:tab/>
+      </w:r>
+      <w:r>
+        <w:rPr>
+          <w:rFonts w:ascii="TH SarabunIT๙" w:hAnsi="TH SarabunIT๙" w:cs="TH SarabunIT๙"/>
+          <w:b/>
+          <w:bCs/>
+          <w:sz w:val="32"/>
+          <w:szCs w:val="32"/>
+        </w:rPr>
+        <w:tab/>
+      </w:r>
+      <w:r>
+        <w:rPr>
+          <w:rFonts w:ascii="TH SarabunIT๙" w:hAnsi="TH SarabunIT๙" w:cs="TH SarabunIT๙"/>
+          <w:b/>
+          <w:bCs/>
+          <w:sz w:val="32"/>
+          <w:szCs w:val="32"/>
+        </w:rPr>
+        <w:tab/>
+      </w:r>
+      <w:r>
+        <w:rPr>
+          <w:rFonts w:ascii="TH SarabunIT๙" w:hAnsi="TH SarabunIT๙" w:cs="TH SarabunIT๙"/>
+          <w:b/>
+          <w:bCs/>
+          <w:sz w:val="32"/>
+          <w:szCs w:val="32"/>
+        </w:rPr>
+        <w:tab/>
+      </w:r>
+      <w:r>
+        <w:rPr>
+          <w:rFonts w:ascii="TH SarabunIT๙" w:hAnsi="TH SarabunIT๙" w:cs="TH SarabunIT๙"/>
+          <w:b/>
+          <w:bCs/>
+          <w:sz w:val="32"/>
+          <w:szCs w:val="32"/>
+        </w:rPr>
+        <w:tab/>
+      </w:r>
+      <w:r>
+        <w:rPr>
+          <w:rFonts w:ascii="TH SarabunIT๙" w:hAnsi="TH SarabunIT๙" w:cs="TH SarabunIT๙"/>
+          <w:b/>
+          <w:bCs/>
+          <w:sz w:val="32"/>
+          <w:szCs w:val="32"/>
+        </w:rPr>
+        <w:tab/>
+      </w:r>
+      <w:r>
+        <w:rPr>
+          <w:rFonts w:ascii="TH SarabunIT๙" w:hAnsi="TH SarabunIT๙" w:cs="TH SarabunIT๙"/>
+          <w:b/>
+          <w:bCs/>
+          <w:sz w:val="32"/>
+          <w:szCs w:val="32"/>
+        </w:rPr>
+        <w:tab/>
+        <w:t xml:space="preserve">           </w:t>
+      </w:r>
+      <w:r>
+        <w:rPr>
+          <w:rFonts w:ascii="TH SarabunIT๙" w:hAnsi="TH SarabunIT๙" w:cs="TH SarabunIT๙"/>
+          <w:sz w:val="32"/>
+          <w:szCs w:val="32"/>
+        </w:rPr>
+        <w:t xml:space="preserve"> </w:t>
+      </w:r>
+      <w:r>
+        <w:rPr>
+          <w:rFonts w:ascii="TH SarabunIT๙" w:hAnsi="TH SarabunIT๙" w:cs="TH SarabunIT๙"/>
+          <w:sz w:val="32"/>
+          <w:szCs w:val="32"/>
+          <w:cs/>
+        </w:rPr>
+        <w:t>สำนักงานเขตทุ่งครุ</w:t>
+      </w:r>
+    </w:p>
+    <w:p>
+      <w:pPr>
+        <w:spacing w:before="240"/>
+        <w:rPr>
+          <w:rFonts w:ascii="TH SarabunIT๙" w:hAnsi="TH SarabunIT๙" w:cs="TH SarabunIT๙" w:hint="cs"/>
           <w:sz w:val="32"/>
           <w:szCs w:val="32"/>
         </w:rPr>
@@ -101,302 +352,92 @@
     </w:p>
     <w:p>
       <w:pPr>
-        <w:jc w:val="right"/>
-        <w:rPr>
-          <w:rFonts w:ascii="TH SarabunIT๙" w:hAnsi="TH SarabunIT๙" w:cs="TH SarabunIT๙"/>
-          <w:sz w:val="32"/>
-          <w:szCs w:val="32"/>
+        <w:spacing w:before="240"/>
+        <w:rPr>
+          <w:rFonts w:ascii="TH SarabunIT๙" w:hAnsi="TH SarabunIT๙" w:cs="TH SarabunIT๙"/>
+          <w:sz w:val="32"/>
+          <w:szCs w:val="32"/>
+          <w:u w:val="dotted"/>
         </w:rPr>
       </w:pPr>
       <w:r>
         <w:rPr>
-          <w:rFonts w:ascii="TH SarabunIT๙" w:hAnsi="TH SarabunIT๙" w:cs="TH SarabunIT๙"/>
-          <w:b/>
-          <w:bCs/>
-          <w:sz w:val="32"/>
-          <w:szCs w:val="32"/>
-        </w:rPr>
-        <w:tab/>
-      </w:r>
-      <w:r>
-        <w:rPr>
-          <w:rFonts w:ascii="TH SarabunIT๙" w:hAnsi="TH SarabunIT๙" w:cs="TH SarabunIT๙"/>
-          <w:b/>
-          <w:bCs/>
-          <w:sz w:val="32"/>
-          <w:szCs w:val="32"/>
-        </w:rPr>
-        <w:tab/>
-      </w:r>
-      <w:r>
-        <w:rPr>
-          <w:rFonts w:ascii="TH SarabunIT๙" w:hAnsi="TH SarabunIT๙" w:cs="TH SarabunIT๙"/>
-          <w:b/>
-          <w:bCs/>
-          <w:sz w:val="32"/>
-          <w:szCs w:val="32"/>
-        </w:rPr>
-        <w:tab/>
-      </w:r>
-      <w:r>
-        <w:rPr>
-          <w:rFonts w:ascii="TH SarabunIT๙" w:hAnsi="TH SarabunIT๙" w:cs="TH SarabunIT๙"/>
-          <w:b/>
-          <w:bCs/>
-          <w:sz w:val="32"/>
-          <w:szCs w:val="32"/>
-        </w:rPr>
-        <w:tab/>
-        <w:t xml:space="preserve"> </w:t>
-      </w:r>
-      <w:r>
-        <w:rPr>
-          <w:rFonts w:ascii="TH SarabunIT๙" w:hAnsi="TH SarabunIT๙" w:cs="TH SarabunIT๙"/>
-          <w:b/>
-          <w:bCs/>
-          <w:sz w:val="32"/>
-          <w:szCs w:val="32"/>
-        </w:rPr>
-        <w:tab/>
-      </w:r>
-      <w:r>
-        <w:rPr>
-          <w:rFonts w:ascii="TH SarabunIT๙" w:hAnsi="TH SarabunIT๙" w:cs="TH SarabunIT๙"/>
-          <w:b/>
-          <w:bCs/>
-          <w:sz w:val="32"/>
-          <w:szCs w:val="32"/>
-        </w:rPr>
-        <w:tab/>
-      </w:r>
-      <w:r>
-        <w:rPr>
-          <w:rFonts w:ascii="TH SarabunIT๙" w:hAnsi="TH SarabunIT๙" w:cs="TH SarabunIT๙"/>
-          <w:b/>
-          <w:bCs/>
-          <w:sz w:val="32"/>
-          <w:szCs w:val="32"/>
-        </w:rPr>
-        <w:tab/>
-      </w:r>
-      <w:r>
-        <w:rPr>
-          <w:rFonts w:ascii="TH SarabunIT๙" w:hAnsi="TH SarabunIT๙" w:cs="TH SarabunIT๙"/>
-          <w:b/>
-          <w:bCs/>
-          <w:sz w:val="32"/>
-          <w:szCs w:val="32"/>
-        </w:rPr>
-        <w:tab/>
-      </w:r>
-      <w:r>
-        <w:rPr>
-          <w:rFonts w:ascii="TH SarabunIT๙" w:hAnsi="TH SarabunIT๙" w:cs="TH SarabunIT๙"/>
-          <w:b/>
-          <w:bCs/>
-          <w:sz w:val="32"/>
-          <w:szCs w:val="32"/>
-        </w:rPr>
-        <w:tab/>
-      </w:r>
-      <w:r>
-        <w:rPr>
-          <w:rFonts w:ascii="TH SarabunIT๙" w:hAnsi="TH SarabunIT๙" w:cs="TH SarabunIT๙"/>
-          <w:b/>
-          <w:bCs/>
-          <w:sz w:val="32"/>
-          <w:szCs w:val="32"/>
-        </w:rPr>
-        <w:tab/>
-      </w:r>
-      <w:r>
-        <w:rPr>
-          <w:rFonts w:ascii="TH SarabunIT๙" w:hAnsi="TH SarabunIT๙" w:cs="TH SarabunIT๙"/>
-          <w:b/>
-          <w:bCs/>
-          <w:sz w:val="32"/>
-          <w:szCs w:val="32"/>
-        </w:rPr>
-        <w:tab/>
-      </w:r>
-      <w:r>
-        <w:rPr>
-          <w:rFonts w:ascii="TH SarabunIT๙" w:hAnsi="TH SarabunIT๙" w:cs="TH SarabunIT๙"/>
-          <w:b/>
-          <w:bCs/>
-          <w:sz w:val="32"/>
-          <w:szCs w:val="32"/>
-        </w:rPr>
-        <w:tab/>
-      </w:r>
-      <w:r>
-        <w:rPr>
-          <w:rFonts w:ascii="TH SarabunIT๙" w:hAnsi="TH SarabunIT๙" w:cs="TH SarabunIT๙"/>
-          <w:b/>
-          <w:bCs/>
-          <w:sz w:val="32"/>
-          <w:szCs w:val="32"/>
-        </w:rPr>
-        <w:tab/>
-      </w:r>
-      <w:r>
-        <w:rPr>
-          <w:rFonts w:ascii="TH SarabunIT๙" w:hAnsi="TH SarabunIT๙" w:cs="TH SarabunIT๙"/>
-          <w:b/>
-          <w:bCs/>
-          <w:sz w:val="32"/>
-          <w:szCs w:val="32"/>
-        </w:rPr>
-        <w:tab/>
-      </w:r>
-      <w:r>
-        <w:rPr>
-          <w:rFonts w:ascii="TH SarabunIT๙" w:hAnsi="TH SarabunIT๙" w:cs="TH SarabunIT๙"/>
-          <w:b/>
-          <w:bCs/>
-          <w:sz w:val="32"/>
-          <w:szCs w:val="32"/>
-        </w:rPr>
-        <w:tab/>
-        <w:t xml:space="preserve">      </w:t>
-      </w:r>
-      <w:r>
-        <w:rPr>
-          <w:rFonts w:ascii="TH SarabunIT๙" w:hAnsi="TH SarabunIT๙" w:cs="TH SarabunIT๙"/>
-          <w:b/>
-          <w:bCs/>
-          <w:sz w:val="32"/>
-          <w:szCs w:val="32"/>
-        </w:rPr>
-        <w:tab/>
-      </w:r>
-      <w:r>
-        <w:rPr>
-          <w:rFonts w:ascii="TH SarabunIT๙" w:hAnsi="TH SarabunIT๙" w:cs="TH SarabunIT๙"/>
-          <w:b/>
-          <w:bCs/>
-          <w:sz w:val="32"/>
-          <w:szCs w:val="32"/>
-        </w:rPr>
-        <w:tab/>
-      </w:r>
-      <w:r>
-        <w:rPr>
-          <w:rFonts w:ascii="TH SarabunIT๙" w:hAnsi="TH SarabunIT๙" w:cs="TH SarabunIT๙"/>
-          <w:b/>
-          <w:bCs/>
-          <w:sz w:val="32"/>
-          <w:szCs w:val="32"/>
-        </w:rPr>
-        <w:tab/>
-      </w:r>
-      <w:r>
-        <w:rPr>
-          <w:rFonts w:ascii="TH SarabunIT๙" w:hAnsi="TH SarabunIT๙" w:cs="TH SarabunIT๙"/>
-          <w:b/>
-          <w:bCs/>
-          <w:sz w:val="32"/>
-          <w:szCs w:val="32"/>
-        </w:rPr>
-        <w:tab/>
-      </w:r>
-      <w:r>
-        <w:rPr>
-          <w:rFonts w:ascii="TH SarabunIT๙" w:hAnsi="TH SarabunIT๙" w:cs="TH SarabunIT๙"/>
-          <w:b/>
-          <w:bCs/>
-          <w:sz w:val="32"/>
-          <w:szCs w:val="32"/>
-        </w:rPr>
-        <w:tab/>
-      </w:r>
-      <w:r>
-        <w:rPr>
-          <w:rFonts w:ascii="TH SarabunIT๙" w:hAnsi="TH SarabunIT๙" w:cs="TH SarabunIT๙"/>
-          <w:b/>
-          <w:bCs/>
-          <w:sz w:val="32"/>
-          <w:szCs w:val="32"/>
-        </w:rPr>
-        <w:tab/>
-      </w:r>
-      <w:r>
-        <w:rPr>
-          <w:rFonts w:ascii="TH SarabunIT๙" w:hAnsi="TH SarabunIT๙" w:cs="TH SarabunIT๙"/>
-          <w:b/>
-          <w:bCs/>
-          <w:sz w:val="32"/>
-          <w:szCs w:val="32"/>
-        </w:rPr>
-        <w:tab/>
-        <w:t xml:space="preserve">           </w:t>
-      </w:r>
-      <w:r>
-        <w:rPr>
-          <w:rFonts w:ascii="TH SarabunIT๙" w:hAnsi="TH SarabunIT๙" w:cs="TH SarabunIT๙"/>
-          <w:sz w:val="32"/>
-          <w:szCs w:val="32"/>
-        </w:rPr>
-        <w:t xml:space="preserve"> </w:t>
-      </w:r>
-      <w:r>
-        <w:rPr>
-          <w:rFonts w:ascii="TH SarabunIT๙" w:hAnsi="TH SarabunIT๙" w:cs="TH SarabunIT๙"/>
-          <w:sz w:val="32"/>
-          <w:szCs w:val="32"/>
-          <w:cs/>
-        </w:rPr>
-        <w:t>สำนักงานเขตทุ่งครุ</w:t>
-      </w:r>
-    </w:p>
-    <w:p>
-      <w:pPr>
-        <w:spacing w:before="240"/>
-        <w:ind w:left="3572" w:firstLine="720"/>
-        <w:rPr>
-          <w:rFonts w:ascii="TH SarabunIT๙" w:hAnsi="TH SarabunIT๙" w:cs="TH SarabunIT๙"/>
-          <w:sz w:val="32"/>
-          <w:szCs w:val="32"/>
-          <w:u w:val="dotted"/>
-        </w:rPr>
-      </w:pPr>
-      <w:r>
-        <w:rPr>
-          <w:rFonts w:ascii="TH SarabunIT๙" w:hAnsi="TH SarabunIT๙" w:cs="TH SarabunIT๙"/>
-          <w:sz w:val="32"/>
-          <w:szCs w:val="32"/>
-        </w:rPr>
-        <w:t xml:space="preserve">  </w:t>
-      </w:r>
-      <w:r>
-        <w:rPr>
-          <w:rFonts w:ascii="TH SarabunIT๙" w:hAnsi="TH SarabunIT๙" w:cs="TH SarabunIT๙"/>
-          <w:sz w:val="32"/>
-          <w:szCs w:val="32"/>
-        </w:rPr>
-        <w:tab/>
-      </w:r>
-      <w:r>
-        <w:rPr>
-          <w:rFonts w:ascii="TH SarabunIT๙" w:hAnsi="TH SarabunIT๙" w:cs="TH SarabunIT๙"/>
-          <w:sz w:val="32"/>
-          <w:szCs w:val="32"/>
-        </w:rPr>
-        <w:tab/>
-      </w:r>
-      <w:r>
-        <w:rPr>
-          <w:rFonts w:ascii="TH SarabunIT๙" w:hAnsi="TH SarabunIT๙" w:cs="TH SarabunIT๙"/>
-          <w:sz w:val="32"/>
-          <w:szCs w:val="32"/>
-        </w:rPr>
-        <w:t xml:space="preserve">   </w:t>
-      </w:r>
-      <w:r>
-        <w:rPr>
-          <w:rFonts w:ascii="TH SarabunIT๙" w:hAnsi="TH SarabunIT๙" w:cs="TH SarabunIT๙"/>
-          <w:sz w:val="32"/>
-          <w:szCs w:val="32"/>
+          <w:rFonts w:ascii="TH SarabunIT๙" w:hAnsi="TH SarabunIT๙" w:cs="TH SarabunIT๙" w:hint="cs"/>
+          <w:sz w:val="32"/>
+          <w:szCs w:val="32"/>
+          <w:cs/>
+        </w:rPr>
+        <w:tab/>
+      </w:r>
+      <w:r>
+        <w:rPr>
+          <w:rFonts w:ascii="TH SarabunIT๙" w:hAnsi="TH SarabunIT๙" w:cs="TH SarabunIT๙" w:hint="cs"/>
+          <w:sz w:val="32"/>
+          <w:szCs w:val="32"/>
+          <w:cs/>
+        </w:rPr>
+        <w:tab/>
+      </w:r>
+      <w:r>
+        <w:rPr>
+          <w:rFonts w:ascii="TH SarabunIT๙" w:hAnsi="TH SarabunIT๙" w:cs="TH SarabunIT๙" w:hint="cs"/>
+          <w:sz w:val="32"/>
+          <w:szCs w:val="32"/>
+          <w:cs/>
+        </w:rPr>
+        <w:tab/>
+      </w:r>
+      <w:r>
+        <w:rPr>
+          <w:rFonts w:ascii="TH SarabunIT๙" w:hAnsi="TH SarabunIT๙" w:cs="TH SarabunIT๙" w:hint="cs"/>
+          <w:sz w:val="32"/>
+          <w:szCs w:val="32"/>
+          <w:cs/>
+        </w:rPr>
+        <w:tab/>
+      </w:r>
+      <w:r>
+        <w:rPr>
+          <w:rFonts w:ascii="TH SarabunIT๙" w:hAnsi="TH SarabunIT๙" w:cs="TH SarabunIT๙" w:hint="cs"/>
+          <w:sz w:val="32"/>
+          <w:szCs w:val="32"/>
+          <w:cs/>
+        </w:rPr>
+        <w:tab/>
+      </w:r>
+      <w:r>
+        <w:rPr>
+          <w:rFonts w:ascii="TH SarabunIT๙" w:hAnsi="TH SarabunIT๙" w:cs="TH SarabunIT๙" w:hint="cs"/>
+          <w:sz w:val="32"/>
+          <w:szCs w:val="32"/>
+          <w:cs/>
+        </w:rPr>
+        <w:tab/>
+      </w:r>
+      <w:r>
+        <w:rPr>
+          <w:rFonts w:ascii="TH SarabunIT๙" w:hAnsi="TH SarabunIT๙" w:cs="TH SarabunIT๙" w:hint="cs"/>
+          <w:sz w:val="32"/>
+          <w:szCs w:val="32"/>
+          <w:cs/>
+        </w:rPr>
+        <w:tab/>
+      </w:r>
+      <w:r>
+        <w:rPr>
+          <w:rFonts w:ascii="TH SarabunIT๙" w:hAnsi="TH SarabunIT๙" w:cs="TH SarabunIT๙" w:hint="cs"/>
+          <w:sz w:val="32"/>
+          <w:szCs w:val="32"/>
+          <w:cs/>
+        </w:rPr>
+        <w:tab/>
+      </w:r>
+      <w:r>
+        <w:rPr>
+          <w:rFonts w:ascii="TH SarabunIT๙" w:hAnsi="TH SarabunIT๙" w:cs="TH SarabunIT๙" w:hint="cs"/>
+          <w:sz w:val="32"/>
+          <w:szCs w:val="32"/>
+          <w:cs/>
         </w:rPr>
         <w:tab/>
       </w:r>
@@ -486,7 +527,16 @@
           <w:szCs w:val="32"/>
           <w:cs/>
         </w:rPr>
-        <w:t xml:space="preserve">เรื่อง  </w:t>
+        <w:t>เรื่อง</w:t>
+      </w:r>
+      <w:r>
+        <w:rPr>
+          <w:rFonts w:ascii="TH SarabunIT๙" w:hAnsi="TH SarabunIT๙" w:cs="TH SarabunIT๙" w:hint="cs"/>
+          <w:sz w:val="32"/>
+          <w:szCs w:val="32"/>
+          <w:cs/>
+        </w:rPr>
+        <w:t xml:space="preserve"> </w:t>
       </w:r>
       <w:r>
         <w:rPr>
@@ -1631,7 +1681,6 @@
     <w:p>
       <w:pPr>
         <w:pStyle w:val="a3"/>
-        <w:ind w:left="284" w:hanging="284"/>
         <w:jc w:val="thaiDistribute"/>
         <w:rPr>
           <w:rFonts w:ascii="TH SarabunIT๙" w:hAnsi="TH SarabunIT๙" w:cs="TH SarabunIT๙"/>
@@ -1691,7 +1740,7 @@
       <w:pPr>
         <w:pStyle w:val="5"/>
         <w:spacing w:before="120"/>
-        <w:ind w:left="0" w:firstLine="1440"/>
+        <w:ind w:left="0" w:firstLine="0"/>
         <w:jc w:val="thaiDistribute"/>
         <w:rPr>
           <w:rFonts w:ascii="TH SarabunIT๙" w:hAnsi="TH SarabunIT๙" w:cs="TH SarabunIT๙"/>
@@ -1700,6 +1749,28 @@
           <w:szCs w:val="32"/>
         </w:rPr>
       </w:pPr>
+      <w:r>
+        <w:rPr>
+          <w:rFonts w:ascii="TH SarabunIT๙" w:hAnsi="TH SarabunIT๙" w:cs="TH SarabunIT๙" w:hint="cs"/>
+          <w:b w:val="0"/>
+          <w:bCs w:val="0"/>
+          <w:sz w:val="32"/>
+          <w:szCs w:val="32"/>
+          <w:cs/>
+        </w:rPr>
+        <w:tab/>
+      </w:r>
+      <w:r>
+        <w:rPr>
+          <w:rFonts w:ascii="TH SarabunIT๙" w:hAnsi="TH SarabunIT๙" w:cs="TH SarabunIT๙" w:hint="cs"/>
+          <w:b w:val="0"/>
+          <w:bCs w:val="0"/>
+          <w:sz w:val="32"/>
+          <w:szCs w:val="32"/>
+          <w:cs/>
+        </w:rPr>
+        <w:tab/>
+      </w:r>
       <w:r>
         <w:rPr>
           <w:rFonts w:ascii="TH SarabunIT๙" w:hAnsi="TH SarabunIT๙" w:cs="TH SarabunIT๙"/>
@@ -3081,7 +3152,6 @@
     <w:p>
       <w:pPr>
         <w:pStyle w:val="2"/>
-        <w:spacing w:before="120"/>
         <w:jc w:val="thaiDistribute"/>
         <w:rPr>
           <w:rFonts w:ascii="TH SarabunIT๙" w:hAnsi="TH SarabunIT๙" w:cs="TH SarabunIT๙"/>
@@ -3094,7 +3164,7 @@
     </w:p>
     <w:p>
       <w:pPr>
-        <w:spacing w:before="120" w:line="276" w:lineRule="auto"/>
+        <w:spacing w:before="120"/>
         <w:rPr>
           <w:rFonts w:ascii="TH SarabunIT๙" w:hAnsi="TH SarabunIT๙" w:cs="TH SarabunIT๙"/>
           <w:sz w:val="32"/>
@@ -3158,21 +3228,22 @@
       </w:r>
       <w:r>
         <w:rPr>
-          <w:rFonts w:ascii="TH SarabunIT๙" w:hAnsi="TH SarabunIT๙" w:cs="TH SarabunIT๙" w:hint="cs"/>
-          <w:sz w:val="32"/>
-          <w:szCs w:val="32"/>
-          <w:cs/>
-        </w:rPr>
-        <w:tab/>
-      </w:r>
-      <w:r>
-        <w:rPr>
           <w:rFonts w:ascii="TH SarabunIT๙" w:hAnsi="TH SarabunIT๙" w:cs="TH SarabunIT๙"/>
           <w:sz w:val="32"/>
           <w:szCs w:val="32"/>
           <w:cs/>
         </w:rPr>
         <w:t>ลงชื่อ</w:t>
+      </w:r>
+      <w:r>
+        <w:rPr>
+          <w:rFonts w:ascii="TH SarabunIT๙" w:hAnsi="TH SarabunIT๙" w:cs="TH SarabunIT๙" w:hint="cs"/>
+          <w:sz w:val="32"/>
+          <w:szCs w:val="32"/>
+          <w:u w:val="dotted"/>
+          <w:cs/>
+        </w:rPr>
+        <w:tab/>
       </w:r>
       <w:r>
         <w:rPr>
@@ -3226,7 +3297,6 @@
     </w:p>
     <w:p>
       <w:pPr>
-        <w:spacing w:line="276" w:lineRule="auto"/>
         <w:rPr>
           <w:rFonts w:ascii="TH SarabunIT๙" w:hAnsi="TH SarabunIT๙" w:cs="TH SarabunIT๙"/>
           <w:sz w:val="32"/>
@@ -3295,26 +3365,6 @@
           <w:cs/>
         </w:rPr>
         <w:tab/>
-      </w:r>
-      <w:r>
-        <w:rPr>
-          <w:rFonts w:ascii="TH SarabunIT๙" w:hAnsi="TH SarabunIT๙" w:cs="TH SarabunIT๙" w:hint="cs"/>
-          <w:sz w:val="32"/>
-          <w:szCs w:val="32"/>
-          <w:cs/>
-        </w:rPr>
-        <w:t xml:space="preserve">       </w:t>
-      </w:r>
-      <w:bookmarkStart w:id="0" w:name="_GoBack"/>
-      <w:bookmarkEnd w:id="0"/>
-      <w:r>
-        <w:rPr>
-          <w:rFonts w:ascii="TH SarabunIT๙" w:hAnsi="TH SarabunIT๙" w:cs="TH SarabunIT๙" w:hint="cs"/>
-          <w:sz w:val="32"/>
-          <w:szCs w:val="32"/>
-          <w:cs/>
-        </w:rPr>
-        <w:t xml:space="preserve"> </w:t>
       </w:r>
       <w:r>
         <w:rPr>
@@ -3363,12 +3413,6 @@
     </w:p>
     <w:p>
       <w:pPr>
-        <w:tabs>
-          <w:tab w:val="left" w:pos="567"/>
-          <w:tab w:val="left" w:pos="1418"/>
-          <w:tab w:val="left" w:pos="5954"/>
-        </w:tabs>
-        <w:spacing w:line="276" w:lineRule="auto"/>
         <w:rPr>
           <w:rFonts w:ascii="TH SarabunIT๙" w:hAnsi="TH SarabunIT๙" w:cs="TH SarabunIT๙"/>
           <w:sz w:val="32"/>
@@ -3387,9 +3431,8 @@
     </w:p>
     <w:p>
       <w:pPr>
-        <w:spacing w:line="276" w:lineRule="auto"/>
-        <w:rPr>
-          <w:rFonts w:ascii="TH SarabunIT๙" w:hAnsi="TH SarabunIT๙" w:cs="TH SarabunIT๙" w:hint="cs"/>
+        <w:rPr>
+          <w:rFonts w:ascii="TH SarabunIT๙" w:hAnsi="TH SarabunIT๙" w:cs="TH SarabunIT๙"/>
           <w:sz w:val="32"/>
           <w:szCs w:val="32"/>
           <w:cs/>
@@ -3451,21 +3494,22 @@
       </w:r>
       <w:r>
         <w:rPr>
-          <w:rFonts w:ascii="TH SarabunIT๙" w:hAnsi="TH SarabunIT๙" w:cs="TH SarabunIT๙" w:hint="cs"/>
-          <w:sz w:val="32"/>
-          <w:szCs w:val="32"/>
-          <w:cs/>
-        </w:rPr>
-        <w:tab/>
-      </w:r>
-      <w:r>
-        <w:rPr>
           <w:rFonts w:ascii="TH SarabunIT๙" w:hAnsi="TH SarabunIT๙" w:cs="TH SarabunIT๙"/>
           <w:sz w:val="32"/>
           <w:szCs w:val="32"/>
           <w:cs/>
         </w:rPr>
         <w:t>ลงชื่อ</w:t>
+      </w:r>
+      <w:r>
+        <w:rPr>
+          <w:rFonts w:ascii="TH SarabunIT๙" w:hAnsi="TH SarabunIT๙" w:cs="TH SarabunIT๙" w:hint="cs"/>
+          <w:sz w:val="32"/>
+          <w:szCs w:val="32"/>
+          <w:u w:val="dotted"/>
+          <w:cs/>
+        </w:rPr>
+        <w:tab/>
       </w:r>
       <w:r>
         <w:rPr>
@@ -3533,7 +3577,6 @@
           <w:rFonts w:ascii="TH SarabunIT๙" w:hAnsi="TH SarabunIT๙" w:cs="TH SarabunIT๙"/>
           <w:sz w:val="32"/>
           <w:szCs w:val="32"/>
-          <w:cs/>
         </w:rPr>
       </w:pPr>
       <w:r>
@@ -3541,7 +3584,6 @@
           <w:rFonts w:ascii="TH SarabunIT๙" w:hAnsi="TH SarabunIT๙" w:cs="TH SarabunIT๙"/>
           <w:sz w:val="32"/>
           <w:szCs w:val="32"/>
-          <w:cs/>
         </w:rPr>
         <w:br w:type="page"/>
       </w:r>
@@ -3551,6 +3593,7 @@
         <w:jc w:val="right"/>
         <w:rPr>
           <w:rFonts w:ascii="TH SarabunIT๙" w:hAnsi="TH SarabunIT๙" w:cs="TH SarabunIT๙"/>
+          <w:color w:val="000000" w:themeColor="text1"/>
           <w:sz w:val="32"/>
           <w:szCs w:val="32"/>
           <w:cs/>
@@ -3559,6 +3602,7 @@
       <w:r>
         <w:rPr>
           <w:noProof/>
+          <w:color w:val="000000" w:themeColor="text1"/>
         </w:rPr>
         <w:lastRenderedPageBreak/>
         <w:drawing>
@@ -3623,15 +3667,17 @@
       <w:r>
         <w:rPr>
           <w:rFonts w:ascii="TH SarabunIT๙" w:hAnsi="TH SarabunIT๙" w:cs="TH SarabunIT๙"/>
-          <w:sz w:val="32"/>
-          <w:szCs w:val="32"/>
-          <w:cs/>
-        </w:rPr>
-        <w:t xml:space="preserve"> </w:t>
-      </w:r>
-      <w:r>
-        <w:rPr>
-          <w:rFonts w:ascii="TH SarabunIT๙" w:hAnsi="TH SarabunIT๙" w:cs="TH SarabunIT๙"/>
+          <w:color w:val="000000" w:themeColor="text1"/>
+          <w:sz w:val="32"/>
+          <w:szCs w:val="32"/>
+          <w:cs/>
+        </w:rPr>
+        <w:t xml:space="preserve"> </w:t>
+      </w:r>
+      <w:r>
+        <w:rPr>
+          <w:rFonts w:ascii="TH SarabunIT๙" w:hAnsi="TH SarabunIT๙" w:cs="TH SarabunIT๙"/>
+          <w:color w:val="000000" w:themeColor="text1"/>
           <w:sz w:val="32"/>
           <w:szCs w:val="32"/>
           <w:cs/>
@@ -3642,6 +3688,7 @@
       <w:r>
         <w:rPr>
           <w:rFonts w:ascii="TH SarabunIT๙" w:hAnsi="TH SarabunIT๙" w:cs="TH SarabunIT๙"/>
+          <w:color w:val="000000" w:themeColor="text1"/>
           <w:sz w:val="32"/>
           <w:szCs w:val="32"/>
           <w:cs/>
@@ -3652,30 +3699,26 @@
       <w:r>
         <w:rPr>
           <w:rFonts w:ascii="TH SarabunIT๙" w:hAnsi="TH SarabunIT๙" w:cs="TH SarabunIT๙"/>
+          <w:color w:val="000000" w:themeColor="text1"/>
           <w:sz w:val="32"/>
           <w:szCs w:val="32"/>
           <w:cs/>
         </w:rPr>
         <w:t>.๑๔)</w:t>
       </w:r>
-    </w:p>
-    <w:p>
-      <w:pPr>
-        <w:rPr>
-          <w:rFonts w:ascii="TH SarabunIT๙" w:hAnsi="TH SarabunIT๙" w:cs="TH SarabunIT๙"/>
-        </w:rPr>
-      </w:pPr>
     </w:p>
     <w:p>
       <w:pPr>
         <w:jc w:val="right"/>
         <w:rPr>
           <w:rFonts w:ascii="TH SarabunIT๙" w:hAnsi="TH SarabunIT๙" w:cs="TH SarabunIT๙"/>
+          <w:color w:val="000000" w:themeColor="text1"/>
         </w:rPr>
       </w:pPr>
       <w:r>
         <w:rPr>
           <w:rFonts w:ascii="TH SarabunIT๙" w:hAnsi="TH SarabunIT๙" w:cs="TH SarabunIT๙" w:hint="cs"/>
+          <w:color w:val="000000" w:themeColor="text1"/>
           <w:cs/>
         </w:rPr>
         <w:t>(พยาน)</w:t>
@@ -3686,6 +3729,7 @@
         <w:jc w:val="right"/>
         <w:rPr>
           <w:rFonts w:ascii="TH SarabunIT๙" w:hAnsi="TH SarabunIT๙" w:cs="TH SarabunIT๙"/>
+          <w:color w:val="000000" w:themeColor="text1"/>
           <w:sz w:val="32"/>
           <w:szCs w:val="32"/>
         </w:rPr>
@@ -3693,29 +3737,33 @@
       <w:r>
         <w:rPr>
           <w:rFonts w:ascii="TH SarabunIT๙" w:hAnsi="TH SarabunIT๙" w:cs="TH SarabunIT๙"/>
-          <w:cs/>
-        </w:rPr>
-        <w:tab/>
-      </w:r>
-      <w:r>
-        <w:rPr>
-          <w:rFonts w:ascii="TH SarabunIT๙" w:hAnsi="TH SarabunIT๙" w:cs="TH SarabunIT๙"/>
-          <w:sz w:val="32"/>
-          <w:szCs w:val="32"/>
-        </w:rPr>
-        <w:t xml:space="preserve"> </w:t>
-      </w:r>
-      <w:r>
-        <w:rPr>
-          <w:rFonts w:ascii="TH SarabunIT๙" w:hAnsi="TH SarabunIT๙" w:cs="TH SarabunIT๙"/>
-          <w:sz w:val="32"/>
-          <w:szCs w:val="32"/>
-        </w:rPr>
-        <w:tab/>
-      </w:r>
-      <w:r>
-        <w:rPr>
-          <w:rFonts w:ascii="TH SarabunIT๙" w:hAnsi="TH SarabunIT๙" w:cs="TH SarabunIT๙" w:hint="cs"/>
+          <w:color w:val="000000" w:themeColor="text1"/>
+          <w:cs/>
+        </w:rPr>
+        <w:tab/>
+      </w:r>
+      <w:r>
+        <w:rPr>
+          <w:rFonts w:ascii="TH SarabunIT๙" w:hAnsi="TH SarabunIT๙" w:cs="TH SarabunIT๙"/>
+          <w:color w:val="000000" w:themeColor="text1"/>
+          <w:sz w:val="32"/>
+          <w:szCs w:val="32"/>
+        </w:rPr>
+        <w:t xml:space="preserve"> </w:t>
+      </w:r>
+      <w:r>
+        <w:rPr>
+          <w:rFonts w:ascii="TH SarabunIT๙" w:hAnsi="TH SarabunIT๙" w:cs="TH SarabunIT๙"/>
+          <w:color w:val="000000" w:themeColor="text1"/>
+          <w:sz w:val="32"/>
+          <w:szCs w:val="32"/>
+        </w:rPr>
+        <w:tab/>
+      </w:r>
+      <w:r>
+        <w:rPr>
+          <w:rFonts w:ascii="TH SarabunIT๙" w:hAnsi="TH SarabunIT๙" w:cs="TH SarabunIT๙" w:hint="cs"/>
+          <w:color w:val="000000" w:themeColor="text1"/>
           <w:sz w:val="32"/>
           <w:szCs w:val="32"/>
           <w:cs/>
@@ -3725,6 +3773,7 @@
       <w:r>
         <w:rPr>
           <w:rFonts w:ascii="TH SarabunIT๙" w:hAnsi="TH SarabunIT๙" w:cs="TH SarabunIT๙"/>
+          <w:color w:val="000000" w:themeColor="text1"/>
           <w:sz w:val="32"/>
           <w:szCs w:val="32"/>
           <w:cs/>
@@ -3948,7 +3997,16 @@
           <w:szCs w:val="32"/>
           <w:cs/>
         </w:rPr>
-        <w:t xml:space="preserve">  สอบสวน</w:t>
+        <w:t xml:space="preserve"> </w:t>
+      </w:r>
+      <w:r>
+        <w:rPr>
+          <w:rFonts w:ascii="TH SarabunIT๙" w:hAnsi="TH SarabunIT๙" w:cs="TH SarabunIT๙" w:hint="cs"/>
+          <w:sz w:val="32"/>
+          <w:szCs w:val="32"/>
+          <w:cs/>
+        </w:rPr>
+        <w:t>สอบสวน</w:t>
       </w:r>
       <w:r>
         <w:rPr>
@@ -5265,7 +5323,7 @@
           <w:u w:val="dotted"/>
           <w:cs/>
         </w:rPr>
-        <w:t xml:space="preserve">  </w:t>
+        <w:t xml:space="preserve"> </w:t>
       </w:r>
     </w:p>
     <w:p>
@@ -6196,7 +6254,7 @@
     <w:p>
       <w:pPr>
         <w:rPr>
-          <w:rFonts w:ascii="TH SarabunIT๙" w:hAnsi="TH SarabunIT๙" w:cs="TH SarabunIT๙"/>
+          <w:rFonts w:ascii="TH SarabunIT๙" w:hAnsi="TH SarabunIT๙" w:cs="TH SarabunIT๙" w:hint="cs"/>
           <w:sz w:val="32"/>
           <w:szCs w:val="32"/>
         </w:rPr>
@@ -6204,10 +6262,258 @@
     </w:p>
     <w:p>
       <w:pPr>
-        <w:rPr>
-          <w:rFonts w:ascii="TH SarabunIT๙" w:hAnsi="TH SarabunIT๙" w:cs="TH SarabunIT๙"/>
-          <w:sz w:val="32"/>
-          <w:szCs w:val="32"/>
+        <w:spacing w:before="120"/>
+        <w:rPr>
+          <w:rFonts w:ascii="TH SarabunIT๙" w:hAnsi="TH SarabunIT๙" w:cs="TH SarabunIT๙"/>
+          <w:sz w:val="32"/>
+          <w:szCs w:val="32"/>
+        </w:rPr>
+      </w:pPr>
+      <w:r>
+        <w:rPr>
+          <w:rFonts w:ascii="TH SarabunIT๙" w:hAnsi="TH SarabunIT๙" w:cs="TH SarabunIT๙"/>
+          <w:sz w:val="32"/>
+          <w:szCs w:val="32"/>
+          <w:cs/>
+        </w:rPr>
+        <w:tab/>
+      </w:r>
+      <w:r>
+        <w:rPr>
+          <w:rFonts w:ascii="TH SarabunIT๙" w:hAnsi="TH SarabunIT๙" w:cs="TH SarabunIT๙"/>
+          <w:sz w:val="32"/>
+          <w:szCs w:val="32"/>
+          <w:cs/>
+        </w:rPr>
+        <w:tab/>
+      </w:r>
+      <w:r>
+        <w:rPr>
+          <w:rFonts w:ascii="TH SarabunIT๙" w:hAnsi="TH SarabunIT๙" w:cs="TH SarabunIT๙"/>
+          <w:sz w:val="32"/>
+          <w:szCs w:val="32"/>
+          <w:cs/>
+        </w:rPr>
+        <w:tab/>
+      </w:r>
+      <w:r>
+        <w:rPr>
+          <w:rFonts w:ascii="TH SarabunIT๙" w:hAnsi="TH SarabunIT๙" w:cs="TH SarabunIT๙"/>
+          <w:sz w:val="32"/>
+          <w:szCs w:val="32"/>
+          <w:cs/>
+        </w:rPr>
+        <w:tab/>
+      </w:r>
+      <w:r>
+        <w:rPr>
+          <w:rFonts w:ascii="TH SarabunIT๙" w:hAnsi="TH SarabunIT๙" w:cs="TH SarabunIT๙" w:hint="cs"/>
+          <w:sz w:val="32"/>
+          <w:szCs w:val="32"/>
+          <w:cs/>
+        </w:rPr>
+        <w:tab/>
+      </w:r>
+      <w:r>
+        <w:rPr>
+          <w:rFonts w:ascii="TH SarabunIT๙" w:hAnsi="TH SarabunIT๙" w:cs="TH SarabunIT๙" w:hint="cs"/>
+          <w:sz w:val="32"/>
+          <w:szCs w:val="32"/>
+          <w:cs/>
+        </w:rPr>
+        <w:tab/>
+      </w:r>
+      <w:r>
+        <w:rPr>
+          <w:rFonts w:ascii="TH SarabunIT๙" w:hAnsi="TH SarabunIT๙" w:cs="TH SarabunIT๙"/>
+          <w:sz w:val="32"/>
+          <w:szCs w:val="32"/>
+          <w:cs/>
+        </w:rPr>
+        <w:t>ลงชื่อ</w:t>
+      </w:r>
+      <w:r>
+        <w:rPr>
+          <w:rFonts w:ascii="TH SarabunIT๙" w:hAnsi="TH SarabunIT๙" w:cs="TH SarabunIT๙"/>
+          <w:sz w:val="32"/>
+          <w:szCs w:val="32"/>
+          <w:u w:val="dotted"/>
+          <w:cs/>
+        </w:rPr>
+        <w:tab/>
+      </w:r>
+      <w:r>
+        <w:rPr>
+          <w:rFonts w:ascii="TH SarabunIT๙" w:hAnsi="TH SarabunIT๙" w:cs="TH SarabunIT๙"/>
+          <w:sz w:val="32"/>
+          <w:szCs w:val="32"/>
+          <w:u w:val="dotted"/>
+          <w:cs/>
+        </w:rPr>
+        <w:tab/>
+      </w:r>
+      <w:r>
+        <w:rPr>
+          <w:rFonts w:ascii="TH SarabunIT๙" w:hAnsi="TH SarabunIT๙" w:cs="TH SarabunIT๙"/>
+          <w:sz w:val="32"/>
+          <w:szCs w:val="32"/>
+          <w:u w:val="dotted"/>
+          <w:cs/>
+        </w:rPr>
+        <w:tab/>
+      </w:r>
+      <w:r>
+        <w:rPr>
+          <w:rFonts w:ascii="TH SarabunIT๙" w:hAnsi="TH SarabunIT๙" w:cs="TH SarabunIT๙" w:hint="cs"/>
+          <w:sz w:val="32"/>
+          <w:szCs w:val="32"/>
+          <w:u w:val="dotted"/>
+          <w:cs/>
+        </w:rPr>
+        <w:tab/>
+      </w:r>
+      <w:r>
+        <w:rPr>
+          <w:rFonts w:ascii="TH SarabunIT๙" w:hAnsi="TH SarabunIT๙" w:cs="TH SarabunIT๙"/>
+          <w:sz w:val="32"/>
+          <w:szCs w:val="32"/>
+          <w:u w:val="dotted"/>
+          <w:cs/>
+        </w:rPr>
+        <w:tab/>
+      </w:r>
+      <w:r>
+        <w:rPr>
+          <w:rFonts w:ascii="TH SarabunIT๙" w:hAnsi="TH SarabunIT๙" w:cs="TH SarabunIT๙"/>
+          <w:sz w:val="32"/>
+          <w:szCs w:val="32"/>
+          <w:cs/>
+        </w:rPr>
+        <w:t>ผู้ให้ถ้อยคำ</w:t>
+      </w:r>
+    </w:p>
+    <w:p>
+      <w:pPr>
+        <w:rPr>
+          <w:rFonts w:ascii="TH SarabunIT๙" w:hAnsi="TH SarabunIT๙" w:cs="TH SarabunIT๙"/>
+          <w:sz w:val="32"/>
+          <w:szCs w:val="32"/>
+        </w:rPr>
+      </w:pPr>
+      <w:r>
+        <w:rPr>
+          <w:rFonts w:ascii="TH SarabunIT๙" w:hAnsi="TH SarabunIT๙" w:cs="TH SarabunIT๙" w:hint="cs"/>
+          <w:sz w:val="32"/>
+          <w:szCs w:val="32"/>
+          <w:cs/>
+        </w:rPr>
+        <w:tab/>
+      </w:r>
+      <w:r>
+        <w:rPr>
+          <w:rFonts w:ascii="TH SarabunIT๙" w:hAnsi="TH SarabunIT๙" w:cs="TH SarabunIT๙" w:hint="cs"/>
+          <w:sz w:val="32"/>
+          <w:szCs w:val="32"/>
+          <w:cs/>
+        </w:rPr>
+        <w:tab/>
+      </w:r>
+      <w:r>
+        <w:rPr>
+          <w:rFonts w:ascii="TH SarabunIT๙" w:hAnsi="TH SarabunIT๙" w:cs="TH SarabunIT๙" w:hint="cs"/>
+          <w:sz w:val="32"/>
+          <w:szCs w:val="32"/>
+          <w:cs/>
+        </w:rPr>
+        <w:tab/>
+      </w:r>
+      <w:r>
+        <w:rPr>
+          <w:rFonts w:ascii="TH SarabunIT๙" w:hAnsi="TH SarabunIT๙" w:cs="TH SarabunIT๙" w:hint="cs"/>
+          <w:sz w:val="32"/>
+          <w:szCs w:val="32"/>
+          <w:cs/>
+        </w:rPr>
+        <w:tab/>
+      </w:r>
+      <w:r>
+        <w:rPr>
+          <w:rFonts w:ascii="TH SarabunIT๙" w:hAnsi="TH SarabunIT๙" w:cs="TH SarabunIT๙" w:hint="cs"/>
+          <w:sz w:val="32"/>
+          <w:szCs w:val="32"/>
+          <w:cs/>
+        </w:rPr>
+        <w:tab/>
+      </w:r>
+      <w:r>
+        <w:rPr>
+          <w:rFonts w:ascii="TH SarabunIT๙" w:hAnsi="TH SarabunIT๙" w:cs="TH SarabunIT๙" w:hint="cs"/>
+          <w:sz w:val="32"/>
+          <w:szCs w:val="32"/>
+          <w:cs/>
+        </w:rPr>
+        <w:tab/>
+      </w:r>
+      <w:r>
+        <w:rPr>
+          <w:rFonts w:ascii="TH SarabunIT๙" w:hAnsi="TH SarabunIT๙" w:cs="TH SarabunIT๙" w:hint="cs"/>
+          <w:sz w:val="32"/>
+          <w:szCs w:val="32"/>
+          <w:cs/>
+        </w:rPr>
+        <w:tab/>
+      </w:r>
+      <w:r>
+        <w:rPr>
+          <w:rFonts w:ascii="TH SarabunIT๙" w:hAnsi="TH SarabunIT๙" w:cs="TH SarabunIT๙" w:hint="cs"/>
+          <w:sz w:val="32"/>
+          <w:szCs w:val="32"/>
+          <w:cs/>
+        </w:rPr>
+        <w:t>(</w:t>
+      </w:r>
+      <w:r>
+        <w:rPr>
+          <w:rFonts w:ascii="TH SarabunIT๙" w:hAnsi="TH SarabunIT๙" w:cs="TH SarabunIT๙"/>
+          <w:sz w:val="32"/>
+          <w:szCs w:val="32"/>
+        </w:rPr>
+        <w:t>{full_name</w:t>
+      </w:r>
+      <w:r>
+        <w:rPr>
+          <w:rFonts w:ascii="TH SarabunIT๙" w:hAnsi="TH SarabunIT๙" w:cs="TH SarabunIT๙"/>
+          <w:sz w:val="32"/>
+          <w:szCs w:val="32"/>
+        </w:rPr>
+        <w:t>_wit1</w:t>
+      </w:r>
+      <w:r>
+        <w:rPr>
+          <w:rFonts w:ascii="TH SarabunIT๙" w:hAnsi="TH SarabunIT๙" w:cs="TH SarabunIT๙"/>
+          <w:sz w:val="32"/>
+          <w:szCs w:val="32"/>
+        </w:rPr>
+        <w:t>}</w:t>
+      </w:r>
+      <w:r>
+        <w:rPr>
+          <w:rFonts w:ascii="TH SarabunIT๙" w:hAnsi="TH SarabunIT๙" w:cs="TH SarabunIT๙" w:hint="cs"/>
+          <w:sz w:val="32"/>
+          <w:szCs w:val="32"/>
+          <w:cs/>
+        </w:rPr>
+        <w:t>)</w:t>
+      </w:r>
+    </w:p>
+    <w:p>
+      <w:pPr>
+        <w:ind w:left="2880"/>
+        <w:rPr>
+          <w:rFonts w:ascii="TH SarabunIT๙" w:hAnsi="TH SarabunIT๙" w:cs="TH SarabunIT๙"/>
+          <w:sz w:val="32"/>
+          <w:szCs w:val="32"/>
+          <w:cs/>
         </w:rPr>
       </w:pPr>
     </w:p>
@@ -6215,271 +6521,6 @@
       <w:pPr>
         <w:rPr>
           <w:rFonts w:ascii="TH SarabunIT๙" w:hAnsi="TH SarabunIT๙" w:cs="TH SarabunIT๙"/>
-          <w:sz w:val="32"/>
-          <w:szCs w:val="32"/>
-        </w:rPr>
-      </w:pPr>
-    </w:p>
-    <w:p>
-      <w:pPr>
-        <w:rPr>
-          <w:rFonts w:ascii="TH SarabunIT๙" w:hAnsi="TH SarabunIT๙" w:cs="TH SarabunIT๙"/>
-          <w:sz w:val="32"/>
-          <w:szCs w:val="32"/>
-        </w:rPr>
-      </w:pPr>
-      <w:r>
-        <w:rPr>
-          <w:rFonts w:ascii="TH SarabunIT๙" w:hAnsi="TH SarabunIT๙" w:cs="TH SarabunIT๙"/>
-          <w:sz w:val="32"/>
-          <w:szCs w:val="32"/>
-          <w:cs/>
-        </w:rPr>
-        <w:tab/>
-      </w:r>
-      <w:r>
-        <w:rPr>
-          <w:rFonts w:ascii="TH SarabunIT๙" w:hAnsi="TH SarabunIT๙" w:cs="TH SarabunIT๙"/>
-          <w:sz w:val="32"/>
-          <w:szCs w:val="32"/>
-          <w:cs/>
-        </w:rPr>
-        <w:tab/>
-      </w:r>
-      <w:r>
-        <w:rPr>
-          <w:rFonts w:ascii="TH SarabunIT๙" w:hAnsi="TH SarabunIT๙" w:cs="TH SarabunIT๙"/>
-          <w:sz w:val="32"/>
-          <w:szCs w:val="32"/>
-          <w:cs/>
-        </w:rPr>
-        <w:tab/>
-      </w:r>
-      <w:r>
-        <w:rPr>
-          <w:rFonts w:ascii="TH SarabunIT๙" w:hAnsi="TH SarabunIT๙" w:cs="TH SarabunIT๙"/>
-          <w:sz w:val="32"/>
-          <w:szCs w:val="32"/>
-          <w:cs/>
-        </w:rPr>
-        <w:tab/>
-      </w:r>
-      <w:r>
-        <w:rPr>
-          <w:rFonts w:ascii="TH SarabunIT๙" w:hAnsi="TH SarabunIT๙" w:cs="TH SarabunIT๙" w:hint="cs"/>
-          <w:sz w:val="32"/>
-          <w:szCs w:val="32"/>
-          <w:cs/>
-        </w:rPr>
-        <w:tab/>
-      </w:r>
-      <w:r>
-        <w:rPr>
-          <w:rFonts w:ascii="TH SarabunIT๙" w:hAnsi="TH SarabunIT๙" w:cs="TH SarabunIT๙" w:hint="cs"/>
-          <w:sz w:val="32"/>
-          <w:szCs w:val="32"/>
-          <w:cs/>
-        </w:rPr>
-        <w:tab/>
-      </w:r>
-      <w:r>
-        <w:rPr>
-          <w:rFonts w:ascii="TH SarabunIT๙" w:hAnsi="TH SarabunIT๙" w:cs="TH SarabunIT๙" w:hint="cs"/>
-          <w:sz w:val="32"/>
-          <w:szCs w:val="32"/>
-          <w:cs/>
-        </w:rPr>
-        <w:tab/>
-      </w:r>
-      <w:r>
-        <w:rPr>
-          <w:rFonts w:ascii="TH SarabunIT๙" w:hAnsi="TH SarabunIT๙" w:cs="TH SarabunIT๙"/>
-          <w:sz w:val="32"/>
-          <w:szCs w:val="32"/>
-          <w:cs/>
-        </w:rPr>
-        <w:t>ลงชื่อ</w:t>
-      </w:r>
-      <w:r>
-        <w:rPr>
-          <w:rFonts w:ascii="TH SarabunIT๙" w:hAnsi="TH SarabunIT๙" w:cs="TH SarabunIT๙"/>
-          <w:sz w:val="32"/>
-          <w:szCs w:val="32"/>
-          <w:u w:val="dotted"/>
-          <w:cs/>
-        </w:rPr>
-        <w:tab/>
-      </w:r>
-      <w:r>
-        <w:rPr>
-          <w:rFonts w:ascii="TH SarabunIT๙" w:hAnsi="TH SarabunIT๙" w:cs="TH SarabunIT๙"/>
-          <w:sz w:val="32"/>
-          <w:szCs w:val="32"/>
-          <w:u w:val="dotted"/>
-          <w:cs/>
-        </w:rPr>
-        <w:tab/>
-      </w:r>
-      <w:r>
-        <w:rPr>
-          <w:rFonts w:ascii="TH SarabunIT๙" w:hAnsi="TH SarabunIT๙" w:cs="TH SarabunIT๙"/>
-          <w:sz w:val="32"/>
-          <w:szCs w:val="32"/>
-          <w:u w:val="dotted"/>
-          <w:cs/>
-        </w:rPr>
-        <w:tab/>
-      </w:r>
-      <w:r>
-        <w:rPr>
-          <w:rFonts w:ascii="TH SarabunIT๙" w:hAnsi="TH SarabunIT๙" w:cs="TH SarabunIT๙"/>
-          <w:sz w:val="32"/>
-          <w:szCs w:val="32"/>
-          <w:u w:val="dotted"/>
-          <w:cs/>
-        </w:rPr>
-        <w:tab/>
-      </w:r>
-      <w:r>
-        <w:rPr>
-          <w:rFonts w:ascii="TH SarabunIT๙" w:hAnsi="TH SarabunIT๙" w:cs="TH SarabunIT๙"/>
-          <w:sz w:val="32"/>
-          <w:szCs w:val="32"/>
-          <w:cs/>
-        </w:rPr>
-        <w:t>ผู้ให้ถ้อยคำ</w:t>
-      </w:r>
-    </w:p>
-    <w:p>
-      <w:pPr>
-        <w:rPr>
-          <w:rFonts w:ascii="TH SarabunIT๙" w:hAnsi="TH SarabunIT๙" w:cs="TH SarabunIT๙"/>
-          <w:sz w:val="32"/>
-          <w:szCs w:val="32"/>
-        </w:rPr>
-      </w:pPr>
-      <w:r>
-        <w:rPr>
-          <w:rFonts w:ascii="TH SarabunIT๙" w:hAnsi="TH SarabunIT๙" w:cs="TH SarabunIT๙" w:hint="cs"/>
-          <w:sz w:val="32"/>
-          <w:szCs w:val="32"/>
-          <w:cs/>
-        </w:rPr>
-        <w:tab/>
-      </w:r>
-      <w:r>
-        <w:rPr>
-          <w:rFonts w:ascii="TH SarabunIT๙" w:hAnsi="TH SarabunIT๙" w:cs="TH SarabunIT๙" w:hint="cs"/>
-          <w:sz w:val="32"/>
-          <w:szCs w:val="32"/>
-          <w:cs/>
-        </w:rPr>
-        <w:tab/>
-      </w:r>
-      <w:r>
-        <w:rPr>
-          <w:rFonts w:ascii="TH SarabunIT๙" w:hAnsi="TH SarabunIT๙" w:cs="TH SarabunIT๙" w:hint="cs"/>
-          <w:sz w:val="32"/>
-          <w:szCs w:val="32"/>
-          <w:cs/>
-        </w:rPr>
-        <w:tab/>
-      </w:r>
-      <w:r>
-        <w:rPr>
-          <w:rFonts w:ascii="TH SarabunIT๙" w:hAnsi="TH SarabunIT๙" w:cs="TH SarabunIT๙" w:hint="cs"/>
-          <w:sz w:val="32"/>
-          <w:szCs w:val="32"/>
-          <w:cs/>
-        </w:rPr>
-        <w:tab/>
-      </w:r>
-      <w:r>
-        <w:rPr>
-          <w:rFonts w:ascii="TH SarabunIT๙" w:hAnsi="TH SarabunIT๙" w:cs="TH SarabunIT๙" w:hint="cs"/>
-          <w:sz w:val="32"/>
-          <w:szCs w:val="32"/>
-          <w:cs/>
-        </w:rPr>
-        <w:tab/>
-      </w:r>
-      <w:r>
-        <w:rPr>
-          <w:rFonts w:ascii="TH SarabunIT๙" w:hAnsi="TH SarabunIT๙" w:cs="TH SarabunIT๙" w:hint="cs"/>
-          <w:sz w:val="32"/>
-          <w:szCs w:val="32"/>
-          <w:cs/>
-        </w:rPr>
-        <w:tab/>
-      </w:r>
-      <w:r>
-        <w:rPr>
-          <w:rFonts w:ascii="TH SarabunIT๙" w:hAnsi="TH SarabunIT๙" w:cs="TH SarabunIT๙" w:hint="cs"/>
-          <w:sz w:val="32"/>
-          <w:szCs w:val="32"/>
-          <w:cs/>
-        </w:rPr>
-        <w:tab/>
-        <w:t xml:space="preserve">       </w:t>
-      </w:r>
-      <w:r>
-        <w:rPr>
-          <w:rFonts w:ascii="TH SarabunIT๙" w:hAnsi="TH SarabunIT๙" w:cs="TH SarabunIT๙" w:hint="cs"/>
-          <w:sz w:val="32"/>
-          <w:szCs w:val="32"/>
-          <w:cs/>
-        </w:rPr>
-        <w:t>(</w:t>
-      </w:r>
-      <w:r>
-        <w:rPr>
-          <w:rFonts w:ascii="TH SarabunIT๙" w:hAnsi="TH SarabunIT๙" w:cs="TH SarabunIT๙"/>
-          <w:sz w:val="32"/>
-          <w:szCs w:val="32"/>
-        </w:rPr>
-        <w:t>{full_name</w:t>
-      </w:r>
-      <w:r>
-        <w:rPr>
-          <w:rFonts w:ascii="TH SarabunIT๙" w:hAnsi="TH SarabunIT๙" w:cs="TH SarabunIT๙"/>
-          <w:sz w:val="32"/>
-          <w:szCs w:val="32"/>
-        </w:rPr>
-        <w:t>_wit1</w:t>
-      </w:r>
-      <w:r>
-        <w:rPr>
-          <w:rFonts w:ascii="TH SarabunIT๙" w:hAnsi="TH SarabunIT๙" w:cs="TH SarabunIT๙"/>
-          <w:sz w:val="32"/>
-          <w:szCs w:val="32"/>
-        </w:rPr>
-        <w:t>}</w:t>
-      </w:r>
-      <w:r>
-        <w:rPr>
-          <w:rFonts w:ascii="TH SarabunIT๙" w:hAnsi="TH SarabunIT๙" w:cs="TH SarabunIT๙" w:hint="cs"/>
-          <w:sz w:val="32"/>
-          <w:szCs w:val="32"/>
-          <w:cs/>
-        </w:rPr>
-        <w:t>)</w:t>
-      </w:r>
-    </w:p>
-    <w:p>
-      <w:pPr>
-        <w:ind w:left="2880"/>
-        <w:rPr>
-          <w:rFonts w:ascii="TH SarabunIT๙" w:hAnsi="TH SarabunIT๙" w:cs="TH SarabunIT๙"/>
-          <w:sz w:val="32"/>
-          <w:szCs w:val="32"/>
-          <w:cs/>
-        </w:rPr>
-      </w:pPr>
-    </w:p>
-    <w:p>
-      <w:pPr>
-        <w:rPr>
-          <w:rFonts w:ascii="TH SarabunIT๙" w:hAnsi="TH SarabunIT๙" w:cs="TH SarabunIT๙"/>
           <w:sz w:val="20"/>
           <w:szCs w:val="20"/>
         </w:rPr>
@@ -6549,15 +6590,6 @@
       </w:r>
       <w:r>
         <w:rPr>
-          <w:rFonts w:ascii="TH SarabunIT๙" w:hAnsi="TH SarabunIT๙" w:cs="TH SarabunIT๙" w:hint="cs"/>
-          <w:sz w:val="32"/>
-          <w:szCs w:val="32"/>
-          <w:cs/>
-        </w:rPr>
-        <w:tab/>
-      </w:r>
-      <w:r>
-        <w:rPr>
           <w:rFonts w:ascii="TH SarabunIT๙" w:hAnsi="TH SarabunIT๙" w:cs="TH SarabunIT๙"/>
           <w:sz w:val="32"/>
           <w:szCs w:val="32"/>
@@ -6578,6 +6610,16 @@
       <w:r>
         <w:rPr>
           <w:rFonts w:ascii="TH SarabunIT๙" w:hAnsi="TH SarabunIT๙" w:cs="TH SarabunIT๙"/>
+          <w:sz w:val="32"/>
+          <w:szCs w:val="32"/>
+          <w:u w:val="dotted"/>
+          <w:cs/>
+        </w:rPr>
+        <w:tab/>
+      </w:r>
+      <w:r>
+        <w:rPr>
+          <w:rFonts w:ascii="TH SarabunIT๙" w:hAnsi="TH SarabunIT๙" w:cs="TH SarabunIT๙" w:hint="cs"/>
           <w:sz w:val="32"/>
           <w:szCs w:val="32"/>
           <w:u w:val="dotted"/>
@@ -6831,13 +6873,6 @@
     </w:p>
     <w:p>
       <w:pPr>
-        <w:rPr>
-          <w:rFonts w:ascii="TH SarabunIT๙" w:hAnsi="TH SarabunIT๙" w:cs="TH SarabunIT๙"/>
-        </w:rPr>
-      </w:pPr>
-    </w:p>
-    <w:p>
-      <w:pPr>
         <w:jc w:val="right"/>
         <w:rPr>
           <w:rFonts w:ascii="TH SarabunIT๙" w:hAnsi="TH SarabunIT๙" w:cs="TH SarabunIT๙"/>
@@ -6916,9 +6951,6 @@
     </w:p>
     <w:p>
       <w:pPr>
-        <w:tabs>
-          <w:tab w:val="left" w:pos="7080"/>
-        </w:tabs>
         <w:rPr>
           <w:rFonts w:ascii="TH SarabunIT๙" w:hAnsi="TH SarabunIT๙" w:cs="TH SarabunIT๙"/>
           <w:sz w:val="32"/>
@@ -6928,13 +6960,11 @@
     </w:p>
     <w:p>
       <w:pPr>
-        <w:tabs>
-          <w:tab w:val="left" w:pos="7080"/>
-        </w:tabs>
-        <w:rPr>
-          <w:rFonts w:ascii="TH SarabunIT๙" w:hAnsi="TH SarabunIT๙" w:cs="TH SarabunIT๙"/>
-          <w:sz w:val="32"/>
-          <w:szCs w:val="32"/>
+        <w:rPr>
+          <w:rFonts w:ascii="TH SarabunIT๙" w:hAnsi="TH SarabunIT๙" w:cs="TH SarabunIT๙"/>
+          <w:sz w:val="32"/>
+          <w:szCs w:val="32"/>
+          <w:cs/>
         </w:rPr>
       </w:pPr>
       <w:r>
@@ -6948,174 +6978,146 @@
       </w:r>
       <w:r>
         <w:rPr>
-          <w:rFonts w:ascii="TH SarabunIT๙" w:hAnsi="TH SarabunIT๙" w:cs="TH SarabunIT๙"/>
-          <w:sz w:val="32"/>
-          <w:szCs w:val="32"/>
-          <w:cs/>
-        </w:rPr>
-        <w:tab/>
+          <w:rFonts w:ascii="TH SarabunIT๙" w:hAnsi="TH SarabunIT๙" w:cs="TH SarabunIT๙" w:hint="cs"/>
+          <w:sz w:val="32"/>
+          <w:szCs w:val="32"/>
+          <w:cs/>
+        </w:rPr>
+        <w:tab/>
+      </w:r>
+      <w:r>
+        <w:rPr>
+          <w:rFonts w:ascii="TH SarabunIT๙" w:hAnsi="TH SarabunIT๙" w:cs="TH SarabunIT๙" w:hint="cs"/>
+          <w:sz w:val="32"/>
+          <w:szCs w:val="32"/>
+          <w:cs/>
+        </w:rPr>
+        <w:tab/>
+      </w:r>
+      <w:r>
+        <w:rPr>
+          <w:rFonts w:ascii="TH SarabunIT๙" w:hAnsi="TH SarabunIT๙" w:cs="TH SarabunIT๙" w:hint="cs"/>
+          <w:sz w:val="32"/>
+          <w:szCs w:val="32"/>
+          <w:cs/>
+        </w:rPr>
+        <w:tab/>
+      </w:r>
+      <w:r>
+        <w:rPr>
+          <w:rFonts w:ascii="TH SarabunIT๙" w:hAnsi="TH SarabunIT๙" w:cs="TH SarabunIT๙" w:hint="cs"/>
+          <w:sz w:val="32"/>
+          <w:szCs w:val="32"/>
+          <w:cs/>
+        </w:rPr>
+        <w:tab/>
+      </w:r>
+      <w:r>
+        <w:rPr>
+          <w:rFonts w:ascii="TH SarabunIT๙" w:hAnsi="TH SarabunIT๙" w:cs="TH SarabunIT๙" w:hint="cs"/>
+          <w:sz w:val="32"/>
+          <w:szCs w:val="32"/>
+          <w:cs/>
+        </w:rPr>
+        <w:tab/>
+      </w:r>
+      <w:r>
+        <w:rPr>
+          <w:rFonts w:ascii="TH SarabunIT๙" w:hAnsi="TH SarabunIT๙" w:cs="TH SarabunIT๙" w:hint="cs"/>
+          <w:sz w:val="32"/>
+          <w:szCs w:val="32"/>
+          <w:cs/>
+        </w:rPr>
+        <w:tab/>
+      </w:r>
+      <w:r>
+        <w:rPr>
+          <w:rFonts w:ascii="TH SarabunIT๙" w:hAnsi="TH SarabunIT๙" w:cs="TH SarabunIT๙" w:hint="cs"/>
+          <w:sz w:val="32"/>
+          <w:szCs w:val="32"/>
+          <w:cs/>
+        </w:rPr>
+        <w:tab/>
+      </w:r>
+      <w:r>
+        <w:rPr>
+          <w:rFonts w:ascii="TH SarabunIT๙" w:hAnsi="TH SarabunIT๙" w:cs="TH SarabunIT๙" w:hint="cs"/>
+          <w:sz w:val="32"/>
+          <w:szCs w:val="32"/>
+          <w:cs/>
+        </w:rPr>
+        <w:tab/>
+      </w:r>
+      <w:r>
+        <w:rPr>
+          <w:rFonts w:ascii="TH SarabunIT๙" w:hAnsi="TH SarabunIT๙" w:cs="TH SarabunIT๙"/>
+          <w:sz w:val="32"/>
+          <w:szCs w:val="32"/>
+          <w:cs/>
+        </w:rPr>
+        <w:t>วันที่</w:t>
+      </w:r>
+      <w:r>
+        <w:rPr>
+          <w:rFonts w:ascii="TH SarabunIT๙" w:hAnsi="TH SarabunIT๙" w:cs="TH SarabunIT๙"/>
+          <w:sz w:val="32"/>
+          <w:szCs w:val="32"/>
+          <w:u w:val="dotted"/>
+        </w:rPr>
+        <w:t xml:space="preserve"> </w:t>
+      </w:r>
+      <w:r>
+        <w:rPr>
+          <w:rFonts w:ascii="TH SarabunIT๙" w:hAnsi="TH SarabunIT๙" w:cs="TH SarabunIT๙"/>
+          <w:sz w:val="32"/>
+          <w:szCs w:val="32"/>
+          <w:u w:val="dotted"/>
+        </w:rPr>
+        <w:t>{</w:t>
+      </w:r>
+      <w:proofErr w:type="spellStart"/>
+      <w:r>
+        <w:rPr>
+          <w:rFonts w:ascii="TH SarabunIT๙" w:hAnsi="TH SarabunIT๙" w:cs="TH SarabunIT๙"/>
+          <w:sz w:val="32"/>
+          <w:szCs w:val="32"/>
+          <w:u w:val="dotted"/>
+        </w:rPr>
+        <w:t>tday</w:t>
+      </w:r>
+      <w:proofErr w:type="spellEnd"/>
+      <w:r>
+        <w:rPr>
+          <w:rFonts w:ascii="TH SarabunIT๙" w:hAnsi="TH SarabunIT๙" w:cs="TH SarabunIT๙"/>
+          <w:sz w:val="32"/>
+          <w:szCs w:val="32"/>
+          <w:u w:val="dotted"/>
+        </w:rPr>
+        <w:t>}</w:t>
+      </w:r>
+      <w:r>
+        <w:rPr>
+          <w:rFonts w:ascii="TH SarabunIT๙" w:hAnsi="TH SarabunIT๙" w:cs="TH SarabunIT๙" w:hint="cs"/>
+          <w:sz w:val="32"/>
+          <w:szCs w:val="32"/>
+          <w:u w:val="dotted"/>
+          <w:cs/>
+        </w:rPr>
+        <w:t xml:space="preserve"> </w:t>
       </w:r>
     </w:p>
     <w:p>
       <w:pPr>
-        <w:rPr>
-          <w:rFonts w:ascii="TH SarabunIT๙" w:hAnsi="TH SarabunIT๙" w:cs="TH SarabunIT๙"/>
-          <w:sz w:val="32"/>
-          <w:szCs w:val="32"/>
-          <w:cs/>
+        <w:ind w:right="-85"/>
+        <w:rPr>
+          <w:rFonts w:ascii="TH SarabunIT๙" w:hAnsi="TH SarabunIT๙" w:cs="TH SarabunIT๙"/>
+          <w:sz w:val="32"/>
+          <w:szCs w:val="32"/>
+          <w:u w:val="dotted"/>
         </w:rPr>
       </w:pPr>
       <w:r>
         <w:rPr>
-          <w:rFonts w:ascii="TH SarabunIT๙" w:hAnsi="TH SarabunIT๙" w:cs="TH SarabunIT๙" w:hint="cs"/>
-          <w:sz w:val="32"/>
-          <w:szCs w:val="32"/>
-          <w:cs/>
-        </w:rPr>
-        <w:tab/>
-      </w:r>
-      <w:r>
-        <w:rPr>
-          <w:rFonts w:ascii="TH SarabunIT๙" w:hAnsi="TH SarabunIT๙" w:cs="TH SarabunIT๙" w:hint="cs"/>
-          <w:sz w:val="32"/>
-          <w:szCs w:val="32"/>
-          <w:cs/>
-        </w:rPr>
-        <w:tab/>
-      </w:r>
-      <w:r>
-        <w:rPr>
-          <w:rFonts w:ascii="TH SarabunIT๙" w:hAnsi="TH SarabunIT๙" w:cs="TH SarabunIT๙" w:hint="cs"/>
-          <w:sz w:val="32"/>
-          <w:szCs w:val="32"/>
-          <w:cs/>
-        </w:rPr>
-        <w:tab/>
-      </w:r>
-      <w:r>
-        <w:rPr>
-          <w:rFonts w:ascii="TH SarabunIT๙" w:hAnsi="TH SarabunIT๙" w:cs="TH SarabunIT๙" w:hint="cs"/>
-          <w:sz w:val="32"/>
-          <w:szCs w:val="32"/>
-          <w:cs/>
-        </w:rPr>
-        <w:tab/>
-      </w:r>
-      <w:r>
-        <w:rPr>
-          <w:rFonts w:ascii="TH SarabunIT๙" w:hAnsi="TH SarabunIT๙" w:cs="TH SarabunIT๙" w:hint="cs"/>
-          <w:sz w:val="32"/>
-          <w:szCs w:val="32"/>
-          <w:cs/>
-        </w:rPr>
-        <w:tab/>
-      </w:r>
-      <w:r>
-        <w:rPr>
-          <w:rFonts w:ascii="TH SarabunIT๙" w:hAnsi="TH SarabunIT๙" w:cs="TH SarabunIT๙" w:hint="cs"/>
-          <w:sz w:val="32"/>
-          <w:szCs w:val="32"/>
-          <w:cs/>
-        </w:rPr>
-        <w:tab/>
-      </w:r>
-      <w:r>
-        <w:rPr>
-          <w:rFonts w:ascii="TH SarabunIT๙" w:hAnsi="TH SarabunIT๙" w:cs="TH SarabunIT๙" w:hint="cs"/>
-          <w:sz w:val="32"/>
-          <w:szCs w:val="32"/>
-          <w:cs/>
-        </w:rPr>
-        <w:tab/>
-      </w:r>
-      <w:r>
-        <w:rPr>
-          <w:rFonts w:ascii="TH SarabunIT๙" w:hAnsi="TH SarabunIT๙" w:cs="TH SarabunIT๙" w:hint="cs"/>
-          <w:sz w:val="32"/>
-          <w:szCs w:val="32"/>
-          <w:cs/>
-        </w:rPr>
-        <w:tab/>
-      </w:r>
-      <w:r>
-        <w:rPr>
-          <w:rFonts w:ascii="TH SarabunIT๙" w:hAnsi="TH SarabunIT๙" w:cs="TH SarabunIT๙" w:hint="cs"/>
-          <w:sz w:val="32"/>
-          <w:szCs w:val="32"/>
-          <w:cs/>
-        </w:rPr>
-        <w:tab/>
-      </w:r>
-      <w:r>
-        <w:rPr>
-          <w:rFonts w:ascii="TH SarabunIT๙" w:hAnsi="TH SarabunIT๙" w:cs="TH SarabunIT๙"/>
-          <w:sz w:val="32"/>
-          <w:szCs w:val="32"/>
-          <w:cs/>
-        </w:rPr>
-        <w:t>วันที่</w:t>
-      </w:r>
-      <w:r>
-        <w:rPr>
-          <w:rFonts w:ascii="TH SarabunIT๙" w:hAnsi="TH SarabunIT๙" w:cs="TH SarabunIT๙"/>
-          <w:sz w:val="32"/>
-          <w:szCs w:val="32"/>
-          <w:u w:val="dotted"/>
-        </w:rPr>
-        <w:t xml:space="preserve"> </w:t>
-      </w:r>
-      <w:r>
-        <w:rPr>
-          <w:rFonts w:ascii="TH SarabunIT๙" w:hAnsi="TH SarabunIT๙" w:cs="TH SarabunIT๙"/>
-          <w:sz w:val="32"/>
-          <w:szCs w:val="32"/>
-          <w:u w:val="dotted"/>
-        </w:rPr>
-        <w:t>{</w:t>
-      </w:r>
-      <w:proofErr w:type="spellStart"/>
-      <w:r>
-        <w:rPr>
-          <w:rFonts w:ascii="TH SarabunIT๙" w:hAnsi="TH SarabunIT๙" w:cs="TH SarabunIT๙"/>
-          <w:sz w:val="32"/>
-          <w:szCs w:val="32"/>
-          <w:u w:val="dotted"/>
-        </w:rPr>
-        <w:t>tday</w:t>
-      </w:r>
-      <w:proofErr w:type="spellEnd"/>
-      <w:r>
-        <w:rPr>
-          <w:rFonts w:ascii="TH SarabunIT๙" w:hAnsi="TH SarabunIT๙" w:cs="TH SarabunIT๙"/>
-          <w:sz w:val="32"/>
-          <w:szCs w:val="32"/>
-          <w:u w:val="dotted"/>
-        </w:rPr>
-        <w:t>}</w:t>
-      </w:r>
-      <w:r>
-        <w:rPr>
-          <w:rFonts w:ascii="TH SarabunIT๙" w:hAnsi="TH SarabunIT๙" w:cs="TH SarabunIT๙" w:hint="cs"/>
-          <w:sz w:val="32"/>
-          <w:szCs w:val="32"/>
-          <w:u w:val="dotted"/>
-          <w:cs/>
-        </w:rPr>
-        <w:t xml:space="preserve"> </w:t>
-      </w:r>
-    </w:p>
-    <w:p>
-      <w:pPr>
-        <w:ind w:right="-504"/>
-        <w:rPr>
-          <w:rFonts w:ascii="TH SarabunIT๙" w:hAnsi="TH SarabunIT๙" w:cs="TH SarabunIT๙"/>
-          <w:sz w:val="32"/>
-          <w:szCs w:val="32"/>
-          <w:u w:val="dotted"/>
-        </w:rPr>
-      </w:pPr>
-      <w:r>
-        <w:rPr>
           <w:rFonts w:ascii="TH SarabunIT๙" w:hAnsi="TH SarabunIT๙" w:cs="TH SarabunIT๙"/>
           <w:sz w:val="32"/>
           <w:szCs w:val="32"/>
@@ -7130,7 +7132,16 @@
           <w:szCs w:val="32"/>
           <w:cs/>
         </w:rPr>
-        <w:t xml:space="preserve">  สอบสวน</w:t>
+        <w:t xml:space="preserve"> </w:t>
+      </w:r>
+      <w:r>
+        <w:rPr>
+          <w:rFonts w:ascii="TH SarabunIT๙" w:hAnsi="TH SarabunIT๙" w:cs="TH SarabunIT๙" w:hint="cs"/>
+          <w:sz w:val="32"/>
+          <w:szCs w:val="32"/>
+          <w:cs/>
+        </w:rPr>
+        <w:t>สอบสวน</w:t>
       </w:r>
       <w:r>
         <w:rPr>
@@ -9611,7 +9622,7 @@
     <w:p>
       <w:pPr>
         <w:rPr>
-          <w:rFonts w:ascii="TH SarabunIT๙" w:hAnsi="TH SarabunIT๙" w:cs="TH SarabunIT๙"/>
+          <w:rFonts w:ascii="TH SarabunIT๙" w:hAnsi="TH SarabunIT๙" w:cs="TH SarabunIT๙" w:hint="cs"/>
           <w:sz w:val="32"/>
           <w:szCs w:val="32"/>
         </w:rPr>
@@ -9619,10 +9630,242 @@
     </w:p>
     <w:p>
       <w:pPr>
-        <w:rPr>
-          <w:rFonts w:ascii="TH SarabunIT๙" w:hAnsi="TH SarabunIT๙" w:cs="TH SarabunIT๙"/>
-          <w:sz w:val="32"/>
-          <w:szCs w:val="32"/>
+        <w:spacing w:before="120"/>
+        <w:rPr>
+          <w:rFonts w:ascii="TH SarabunIT๙" w:hAnsi="TH SarabunIT๙" w:cs="TH SarabunIT๙"/>
+          <w:sz w:val="32"/>
+          <w:szCs w:val="32"/>
+        </w:rPr>
+      </w:pPr>
+      <w:r>
+        <w:rPr>
+          <w:rFonts w:ascii="TH SarabunIT๙" w:hAnsi="TH SarabunIT๙" w:cs="TH SarabunIT๙"/>
+          <w:sz w:val="32"/>
+          <w:szCs w:val="32"/>
+          <w:cs/>
+        </w:rPr>
+        <w:tab/>
+      </w:r>
+      <w:r>
+        <w:rPr>
+          <w:rFonts w:ascii="TH SarabunIT๙" w:hAnsi="TH SarabunIT๙" w:cs="TH SarabunIT๙"/>
+          <w:sz w:val="32"/>
+          <w:szCs w:val="32"/>
+          <w:cs/>
+        </w:rPr>
+        <w:tab/>
+      </w:r>
+      <w:r>
+        <w:rPr>
+          <w:rFonts w:ascii="TH SarabunIT๙" w:hAnsi="TH SarabunIT๙" w:cs="TH SarabunIT๙"/>
+          <w:sz w:val="32"/>
+          <w:szCs w:val="32"/>
+          <w:cs/>
+        </w:rPr>
+        <w:tab/>
+      </w:r>
+      <w:r>
+        <w:rPr>
+          <w:rFonts w:ascii="TH SarabunIT๙" w:hAnsi="TH SarabunIT๙" w:cs="TH SarabunIT๙" w:hint="cs"/>
+          <w:sz w:val="32"/>
+          <w:szCs w:val="32"/>
+          <w:cs/>
+        </w:rPr>
+        <w:tab/>
+      </w:r>
+      <w:r>
+        <w:rPr>
+          <w:rFonts w:ascii="TH SarabunIT๙" w:hAnsi="TH SarabunIT๙" w:cs="TH SarabunIT๙" w:hint="cs"/>
+          <w:sz w:val="32"/>
+          <w:szCs w:val="32"/>
+          <w:cs/>
+        </w:rPr>
+        <w:tab/>
+      </w:r>
+      <w:r>
+        <w:rPr>
+          <w:rFonts w:ascii="TH SarabunIT๙" w:hAnsi="TH SarabunIT๙" w:cs="TH SarabunIT๙" w:hint="cs"/>
+          <w:sz w:val="32"/>
+          <w:szCs w:val="32"/>
+          <w:cs/>
+        </w:rPr>
+        <w:tab/>
+      </w:r>
+      <w:r>
+        <w:rPr>
+          <w:rFonts w:ascii="TH SarabunIT๙" w:hAnsi="TH SarabunIT๙" w:cs="TH SarabunIT๙"/>
+          <w:sz w:val="32"/>
+          <w:szCs w:val="32"/>
+          <w:cs/>
+        </w:rPr>
+        <w:t>ลงชื่อ</w:t>
+      </w:r>
+      <w:r>
+        <w:rPr>
+          <w:rFonts w:ascii="TH SarabunIT๙" w:hAnsi="TH SarabunIT๙" w:cs="TH SarabunIT๙"/>
+          <w:sz w:val="32"/>
+          <w:szCs w:val="32"/>
+          <w:u w:val="dotted"/>
+          <w:cs/>
+        </w:rPr>
+        <w:tab/>
+      </w:r>
+      <w:r>
+        <w:rPr>
+          <w:rFonts w:ascii="TH SarabunIT๙" w:hAnsi="TH SarabunIT๙" w:cs="TH SarabunIT๙"/>
+          <w:sz w:val="32"/>
+          <w:szCs w:val="32"/>
+          <w:u w:val="dotted"/>
+          <w:cs/>
+        </w:rPr>
+        <w:tab/>
+      </w:r>
+      <w:r>
+        <w:rPr>
+          <w:rFonts w:ascii="TH SarabunIT๙" w:hAnsi="TH SarabunIT๙" w:cs="TH SarabunIT๙" w:hint="cs"/>
+          <w:sz w:val="32"/>
+          <w:szCs w:val="32"/>
+          <w:u w:val="dotted"/>
+          <w:cs/>
+        </w:rPr>
+        <w:tab/>
+      </w:r>
+      <w:r>
+        <w:rPr>
+          <w:rFonts w:ascii="TH SarabunIT๙" w:hAnsi="TH SarabunIT๙" w:cs="TH SarabunIT๙"/>
+          <w:sz w:val="32"/>
+          <w:szCs w:val="32"/>
+          <w:u w:val="dotted"/>
+          <w:cs/>
+        </w:rPr>
+        <w:tab/>
+      </w:r>
+      <w:r>
+        <w:rPr>
+          <w:rFonts w:ascii="TH SarabunIT๙" w:hAnsi="TH SarabunIT๙" w:cs="TH SarabunIT๙"/>
+          <w:sz w:val="32"/>
+          <w:szCs w:val="32"/>
+          <w:u w:val="dotted"/>
+          <w:cs/>
+        </w:rPr>
+        <w:tab/>
+      </w:r>
+      <w:r>
+        <w:rPr>
+          <w:rFonts w:ascii="TH SarabunIT๙" w:hAnsi="TH SarabunIT๙" w:cs="TH SarabunIT๙"/>
+          <w:sz w:val="32"/>
+          <w:szCs w:val="32"/>
+          <w:cs/>
+        </w:rPr>
+        <w:t>ผู้ให้ถ้อยคำ</w:t>
+      </w:r>
+    </w:p>
+    <w:p>
+      <w:pPr>
+        <w:rPr>
+          <w:rFonts w:ascii="TH SarabunIT๙" w:hAnsi="TH SarabunIT๙" w:cs="TH SarabunIT๙"/>
+          <w:sz w:val="32"/>
+          <w:szCs w:val="32"/>
+        </w:rPr>
+      </w:pPr>
+      <w:r>
+        <w:rPr>
+          <w:rFonts w:ascii="TH SarabunIT๙" w:hAnsi="TH SarabunIT๙" w:cs="TH SarabunIT๙" w:hint="cs"/>
+          <w:sz w:val="32"/>
+          <w:szCs w:val="32"/>
+          <w:cs/>
+        </w:rPr>
+        <w:tab/>
+      </w:r>
+      <w:r>
+        <w:rPr>
+          <w:rFonts w:ascii="TH SarabunIT๙" w:hAnsi="TH SarabunIT๙" w:cs="TH SarabunIT๙" w:hint="cs"/>
+          <w:sz w:val="32"/>
+          <w:szCs w:val="32"/>
+          <w:cs/>
+        </w:rPr>
+        <w:tab/>
+      </w:r>
+      <w:r>
+        <w:rPr>
+          <w:rFonts w:ascii="TH SarabunIT๙" w:hAnsi="TH SarabunIT๙" w:cs="TH SarabunIT๙" w:hint="cs"/>
+          <w:sz w:val="32"/>
+          <w:szCs w:val="32"/>
+          <w:cs/>
+        </w:rPr>
+        <w:tab/>
+      </w:r>
+      <w:r>
+        <w:rPr>
+          <w:rFonts w:ascii="TH SarabunIT๙" w:hAnsi="TH SarabunIT๙" w:cs="TH SarabunIT๙" w:hint="cs"/>
+          <w:sz w:val="32"/>
+          <w:szCs w:val="32"/>
+          <w:cs/>
+        </w:rPr>
+        <w:tab/>
+      </w:r>
+      <w:r>
+        <w:rPr>
+          <w:rFonts w:ascii="TH SarabunIT๙" w:hAnsi="TH SarabunIT๙" w:cs="TH SarabunIT๙" w:hint="cs"/>
+          <w:sz w:val="32"/>
+          <w:szCs w:val="32"/>
+          <w:cs/>
+        </w:rPr>
+        <w:tab/>
+      </w:r>
+      <w:r>
+        <w:rPr>
+          <w:rFonts w:ascii="TH SarabunIT๙" w:hAnsi="TH SarabunIT๙" w:cs="TH SarabunIT๙" w:hint="cs"/>
+          <w:sz w:val="32"/>
+          <w:szCs w:val="32"/>
+          <w:cs/>
+        </w:rPr>
+        <w:tab/>
+      </w:r>
+      <w:r>
+        <w:rPr>
+          <w:rFonts w:ascii="TH SarabunIT๙" w:hAnsi="TH SarabunIT๙" w:cs="TH SarabunIT๙" w:hint="cs"/>
+          <w:sz w:val="32"/>
+          <w:szCs w:val="32"/>
+          <w:cs/>
+        </w:rPr>
+        <w:tab/>
+      </w:r>
+      <w:r>
+        <w:rPr>
+          <w:rFonts w:ascii="TH SarabunIT๙" w:hAnsi="TH SarabunIT๙" w:cs="TH SarabunIT๙" w:hint="cs"/>
+          <w:sz w:val="32"/>
+          <w:szCs w:val="32"/>
+          <w:cs/>
+        </w:rPr>
+        <w:t>(</w:t>
+      </w:r>
+      <w:r>
+        <w:rPr>
+          <w:rFonts w:ascii="TH SarabunIT๙" w:hAnsi="TH SarabunIT๙" w:cs="TH SarabunIT๙"/>
+          <w:sz w:val="32"/>
+          <w:szCs w:val="32"/>
+        </w:rPr>
+        <w:t>{full_name_wit2}</w:t>
+      </w:r>
+      <w:r>
+        <w:rPr>
+          <w:rFonts w:ascii="TH SarabunIT๙" w:hAnsi="TH SarabunIT๙" w:cs="TH SarabunIT๙" w:hint="cs"/>
+          <w:sz w:val="32"/>
+          <w:szCs w:val="32"/>
+          <w:cs/>
+        </w:rPr>
+        <w:t>)</w:t>
+      </w:r>
+    </w:p>
+    <w:p>
+      <w:pPr>
+        <w:ind w:left="2880"/>
+        <w:rPr>
+          <w:rFonts w:ascii="TH SarabunIT๙" w:hAnsi="TH SarabunIT๙" w:cs="TH SarabunIT๙"/>
+          <w:sz w:val="32"/>
+          <w:szCs w:val="32"/>
+          <w:cs/>
         </w:rPr>
       </w:pPr>
     </w:p>
@@ -9630,321 +9873,63 @@
       <w:pPr>
         <w:rPr>
           <w:rFonts w:ascii="TH SarabunIT๙" w:hAnsi="TH SarabunIT๙" w:cs="TH SarabunIT๙"/>
-          <w:sz w:val="32"/>
-          <w:szCs w:val="32"/>
-        </w:rPr>
-      </w:pPr>
-      <w:r>
-        <w:rPr>
-          <w:rFonts w:ascii="TH SarabunIT๙" w:hAnsi="TH SarabunIT๙" w:cs="TH SarabunIT๙"/>
-          <w:sz w:val="32"/>
-          <w:szCs w:val="32"/>
-          <w:cs/>
-        </w:rPr>
-        <w:tab/>
-      </w:r>
-      <w:r>
-        <w:rPr>
-          <w:rFonts w:ascii="TH SarabunIT๙" w:hAnsi="TH SarabunIT๙" w:cs="TH SarabunIT๙"/>
-          <w:sz w:val="32"/>
-          <w:szCs w:val="32"/>
-          <w:cs/>
-        </w:rPr>
-        <w:tab/>
-      </w:r>
-      <w:r>
-        <w:rPr>
-          <w:rFonts w:ascii="TH SarabunIT๙" w:hAnsi="TH SarabunIT๙" w:cs="TH SarabunIT๙"/>
-          <w:sz w:val="32"/>
-          <w:szCs w:val="32"/>
-          <w:cs/>
-        </w:rPr>
-        <w:tab/>
-      </w:r>
-      <w:r>
-        <w:rPr>
-          <w:rFonts w:ascii="TH SarabunIT๙" w:hAnsi="TH SarabunIT๙" w:cs="TH SarabunIT๙"/>
-          <w:sz w:val="32"/>
-          <w:szCs w:val="32"/>
-          <w:cs/>
-        </w:rPr>
-        <w:tab/>
-      </w:r>
-      <w:r>
-        <w:rPr>
-          <w:rFonts w:ascii="TH SarabunIT๙" w:hAnsi="TH SarabunIT๙" w:cs="TH SarabunIT๙" w:hint="cs"/>
-          <w:sz w:val="32"/>
-          <w:szCs w:val="32"/>
-          <w:cs/>
-        </w:rPr>
-        <w:tab/>
-      </w:r>
-      <w:r>
-        <w:rPr>
-          <w:rFonts w:ascii="TH SarabunIT๙" w:hAnsi="TH SarabunIT๙" w:cs="TH SarabunIT๙" w:hint="cs"/>
-          <w:sz w:val="32"/>
-          <w:szCs w:val="32"/>
-          <w:cs/>
-        </w:rPr>
-        <w:tab/>
-      </w:r>
-      <w:r>
-        <w:rPr>
-          <w:rFonts w:ascii="TH SarabunIT๙" w:hAnsi="TH SarabunIT๙" w:cs="TH SarabunIT๙" w:hint="cs"/>
-          <w:sz w:val="32"/>
-          <w:szCs w:val="32"/>
-          <w:cs/>
-        </w:rPr>
-        <w:tab/>
-      </w:r>
-      <w:r>
-        <w:rPr>
-          <w:rFonts w:ascii="TH SarabunIT๙" w:hAnsi="TH SarabunIT๙" w:cs="TH SarabunIT๙"/>
-          <w:sz w:val="32"/>
-          <w:szCs w:val="32"/>
-          <w:cs/>
-        </w:rPr>
-        <w:t>ลงชื่อ</w:t>
-      </w:r>
-      <w:r>
-        <w:rPr>
-          <w:rFonts w:ascii="TH SarabunIT๙" w:hAnsi="TH SarabunIT๙" w:cs="TH SarabunIT๙"/>
-          <w:sz w:val="32"/>
-          <w:szCs w:val="32"/>
-          <w:u w:val="dotted"/>
-          <w:cs/>
-        </w:rPr>
-        <w:tab/>
-      </w:r>
-      <w:r>
-        <w:rPr>
-          <w:rFonts w:ascii="TH SarabunIT๙" w:hAnsi="TH SarabunIT๙" w:cs="TH SarabunIT๙"/>
-          <w:sz w:val="32"/>
-          <w:szCs w:val="32"/>
-          <w:u w:val="dotted"/>
-          <w:cs/>
-        </w:rPr>
-        <w:tab/>
-      </w:r>
-      <w:r>
-        <w:rPr>
-          <w:rFonts w:ascii="TH SarabunIT๙" w:hAnsi="TH SarabunIT๙" w:cs="TH SarabunIT๙"/>
-          <w:sz w:val="32"/>
-          <w:szCs w:val="32"/>
-          <w:u w:val="dotted"/>
-          <w:cs/>
-        </w:rPr>
-        <w:tab/>
-      </w:r>
-      <w:r>
-        <w:rPr>
-          <w:rFonts w:ascii="TH SarabunIT๙" w:hAnsi="TH SarabunIT๙" w:cs="TH SarabunIT๙"/>
-          <w:sz w:val="32"/>
-          <w:szCs w:val="32"/>
-          <w:u w:val="dotted"/>
-          <w:cs/>
-        </w:rPr>
-        <w:tab/>
-      </w:r>
-      <w:r>
-        <w:rPr>
-          <w:rFonts w:ascii="TH SarabunIT๙" w:hAnsi="TH SarabunIT๙" w:cs="TH SarabunIT๙"/>
-          <w:sz w:val="32"/>
-          <w:szCs w:val="32"/>
-          <w:cs/>
-        </w:rPr>
-        <w:t>ผู้ให้ถ้อยคำ</w:t>
-      </w:r>
-    </w:p>
-    <w:p>
-      <w:pPr>
-        <w:rPr>
-          <w:rFonts w:ascii="TH SarabunIT๙" w:hAnsi="TH SarabunIT๙" w:cs="TH SarabunIT๙"/>
-          <w:sz w:val="32"/>
-          <w:szCs w:val="32"/>
-        </w:rPr>
-      </w:pPr>
-      <w:r>
-        <w:rPr>
-          <w:rFonts w:ascii="TH SarabunIT๙" w:hAnsi="TH SarabunIT๙" w:cs="TH SarabunIT๙" w:hint="cs"/>
-          <w:sz w:val="32"/>
-          <w:szCs w:val="32"/>
-          <w:cs/>
-        </w:rPr>
-        <w:tab/>
-      </w:r>
-      <w:r>
-        <w:rPr>
-          <w:rFonts w:ascii="TH SarabunIT๙" w:hAnsi="TH SarabunIT๙" w:cs="TH SarabunIT๙" w:hint="cs"/>
-          <w:sz w:val="32"/>
-          <w:szCs w:val="32"/>
-          <w:cs/>
-        </w:rPr>
-        <w:tab/>
-      </w:r>
-      <w:r>
-        <w:rPr>
-          <w:rFonts w:ascii="TH SarabunIT๙" w:hAnsi="TH SarabunIT๙" w:cs="TH SarabunIT๙" w:hint="cs"/>
-          <w:sz w:val="32"/>
-          <w:szCs w:val="32"/>
-          <w:cs/>
-        </w:rPr>
-        <w:tab/>
-      </w:r>
-      <w:r>
-        <w:rPr>
-          <w:rFonts w:ascii="TH SarabunIT๙" w:hAnsi="TH SarabunIT๙" w:cs="TH SarabunIT๙" w:hint="cs"/>
-          <w:sz w:val="32"/>
-          <w:szCs w:val="32"/>
-          <w:cs/>
-        </w:rPr>
-        <w:tab/>
-      </w:r>
-      <w:r>
-        <w:rPr>
-          <w:rFonts w:ascii="TH SarabunIT๙" w:hAnsi="TH SarabunIT๙" w:cs="TH SarabunIT๙" w:hint="cs"/>
-          <w:sz w:val="32"/>
-          <w:szCs w:val="32"/>
-          <w:cs/>
-        </w:rPr>
-        <w:tab/>
-      </w:r>
-      <w:r>
-        <w:rPr>
-          <w:rFonts w:ascii="TH SarabunIT๙" w:hAnsi="TH SarabunIT๙" w:cs="TH SarabunIT๙" w:hint="cs"/>
-          <w:sz w:val="32"/>
-          <w:szCs w:val="32"/>
-          <w:cs/>
-        </w:rPr>
-        <w:tab/>
-      </w:r>
-      <w:r>
-        <w:rPr>
-          <w:rFonts w:ascii="TH SarabunIT๙" w:hAnsi="TH SarabunIT๙" w:cs="TH SarabunIT๙" w:hint="cs"/>
-          <w:sz w:val="32"/>
-          <w:szCs w:val="32"/>
-          <w:cs/>
-        </w:rPr>
-        <w:tab/>
-        <w:t xml:space="preserve">       </w:t>
-      </w:r>
-      <w:r>
-        <w:rPr>
-          <w:rFonts w:ascii="TH SarabunIT๙" w:hAnsi="TH SarabunIT๙" w:cs="TH SarabunIT๙" w:hint="cs"/>
-          <w:sz w:val="32"/>
-          <w:szCs w:val="32"/>
-          <w:cs/>
-        </w:rPr>
-        <w:t>(</w:t>
-      </w:r>
-      <w:r>
-        <w:rPr>
-          <w:rFonts w:ascii="TH SarabunIT๙" w:hAnsi="TH SarabunIT๙" w:cs="TH SarabunIT๙"/>
-          <w:sz w:val="32"/>
-          <w:szCs w:val="32"/>
-        </w:rPr>
-        <w:t>{full_name_wit2}</w:t>
-      </w:r>
-      <w:r>
-        <w:rPr>
-          <w:rFonts w:ascii="TH SarabunIT๙" w:hAnsi="TH SarabunIT๙" w:cs="TH SarabunIT๙" w:hint="cs"/>
-          <w:sz w:val="32"/>
-          <w:szCs w:val="32"/>
-          <w:cs/>
-        </w:rPr>
-        <w:t>)</w:t>
-      </w:r>
-    </w:p>
-    <w:p>
-      <w:pPr>
-        <w:ind w:left="2880"/>
-        <w:rPr>
-          <w:rFonts w:ascii="TH SarabunIT๙" w:hAnsi="TH SarabunIT๙" w:cs="TH SarabunIT๙"/>
-          <w:sz w:val="32"/>
-          <w:szCs w:val="32"/>
-          <w:cs/>
-        </w:rPr>
-      </w:pPr>
-    </w:p>
-    <w:p>
-      <w:pPr>
-        <w:rPr>
-          <w:rFonts w:ascii="TH SarabunIT๙" w:hAnsi="TH SarabunIT๙" w:cs="TH SarabunIT๙"/>
           <w:sz w:val="20"/>
           <w:szCs w:val="20"/>
         </w:rPr>
       </w:pPr>
       <w:r>
         <w:rPr>
-          <w:rFonts w:ascii="TH SarabunIT๙" w:hAnsi="TH SarabunIT๙" w:cs="TH SarabunIT๙"/>
-          <w:sz w:val="32"/>
-          <w:szCs w:val="32"/>
-          <w:cs/>
-        </w:rPr>
-        <w:tab/>
-      </w:r>
-      <w:r>
-        <w:rPr>
-          <w:rFonts w:ascii="TH SarabunIT๙" w:hAnsi="TH SarabunIT๙" w:cs="TH SarabunIT๙"/>
-          <w:sz w:val="32"/>
-          <w:szCs w:val="32"/>
-          <w:cs/>
-        </w:rPr>
-        <w:tab/>
-      </w:r>
-      <w:r>
-        <w:rPr>
-          <w:rFonts w:ascii="TH SarabunIT๙" w:hAnsi="TH SarabunIT๙" w:cs="TH SarabunIT๙"/>
-          <w:sz w:val="32"/>
-          <w:szCs w:val="32"/>
-          <w:cs/>
-        </w:rPr>
-        <w:tab/>
-      </w:r>
-      <w:r>
-        <w:rPr>
-          <w:rFonts w:ascii="TH SarabunIT๙" w:hAnsi="TH SarabunIT๙" w:cs="TH SarabunIT๙"/>
-          <w:sz w:val="32"/>
-          <w:szCs w:val="32"/>
-          <w:cs/>
-        </w:rPr>
-        <w:tab/>
-      </w:r>
-      <w:r>
-        <w:rPr>
-          <w:rFonts w:ascii="TH SarabunIT๙" w:hAnsi="TH SarabunIT๙" w:cs="TH SarabunIT๙" w:hint="cs"/>
-          <w:sz w:val="32"/>
-          <w:szCs w:val="32"/>
-          <w:cs/>
-        </w:rPr>
-        <w:tab/>
-      </w:r>
-      <w:r>
-        <w:rPr>
-          <w:rFonts w:ascii="TH SarabunIT๙" w:hAnsi="TH SarabunIT๙" w:cs="TH SarabunIT๙" w:hint="cs"/>
-          <w:sz w:val="32"/>
-          <w:szCs w:val="32"/>
-          <w:cs/>
-        </w:rPr>
-        <w:tab/>
-      </w:r>
-      <w:r>
-        <w:rPr>
-          <w:rFonts w:ascii="TH SarabunIT๙" w:hAnsi="TH SarabunIT๙" w:cs="TH SarabunIT๙" w:hint="cs"/>
-          <w:sz w:val="32"/>
-          <w:szCs w:val="32"/>
-          <w:cs/>
-        </w:rPr>
-        <w:tab/>
-      </w:r>
-      <w:r>
-        <w:rPr>
-          <w:rFonts w:ascii="TH SarabunIT๙" w:hAnsi="TH SarabunIT๙" w:cs="TH SarabunIT๙"/>
-          <w:sz w:val="32"/>
-          <w:szCs w:val="32"/>
-          <w:cs/>
-        </w:rPr>
-        <w:t xml:space="preserve"> </w:t>
+          <w:rFonts w:ascii="TH SarabunIT๙" w:hAnsi="TH SarabunIT๙" w:cs="TH SarabunIT๙" w:hint="cs"/>
+          <w:sz w:val="32"/>
+          <w:szCs w:val="32"/>
+          <w:cs/>
+        </w:rPr>
+        <w:tab/>
+      </w:r>
+      <w:r>
+        <w:rPr>
+          <w:rFonts w:ascii="TH SarabunIT๙" w:hAnsi="TH SarabunIT๙" w:cs="TH SarabunIT๙" w:hint="cs"/>
+          <w:sz w:val="32"/>
+          <w:szCs w:val="32"/>
+          <w:cs/>
+        </w:rPr>
+        <w:tab/>
+      </w:r>
+      <w:r>
+        <w:rPr>
+          <w:rFonts w:ascii="TH SarabunIT๙" w:hAnsi="TH SarabunIT๙" w:cs="TH SarabunIT๙" w:hint="cs"/>
+          <w:sz w:val="32"/>
+          <w:szCs w:val="32"/>
+          <w:cs/>
+        </w:rPr>
+        <w:tab/>
+      </w:r>
+      <w:r>
+        <w:rPr>
+          <w:rFonts w:ascii="TH SarabunIT๙" w:hAnsi="TH SarabunIT๙" w:cs="TH SarabunIT๙" w:hint="cs"/>
+          <w:sz w:val="32"/>
+          <w:szCs w:val="32"/>
+          <w:cs/>
+        </w:rPr>
+        <w:tab/>
+      </w:r>
+      <w:r>
+        <w:rPr>
+          <w:rFonts w:ascii="TH SarabunIT๙" w:hAnsi="TH SarabunIT๙" w:cs="TH SarabunIT๙" w:hint="cs"/>
+          <w:sz w:val="32"/>
+          <w:szCs w:val="32"/>
+          <w:cs/>
+        </w:rPr>
+        <w:tab/>
+      </w:r>
+      <w:r>
+        <w:rPr>
+          <w:rFonts w:ascii="TH SarabunIT๙" w:hAnsi="TH SarabunIT๙" w:cs="TH SarabunIT๙" w:hint="cs"/>
+          <w:sz w:val="32"/>
+          <w:szCs w:val="32"/>
+          <w:cs/>
+        </w:rPr>
+        <w:tab/>
       </w:r>
       <w:r>
         <w:rPr>
@@ -9968,6 +9953,16 @@
       <w:r>
         <w:rPr>
           <w:rFonts w:ascii="TH SarabunIT๙" w:hAnsi="TH SarabunIT๙" w:cs="TH SarabunIT๙"/>
+          <w:sz w:val="32"/>
+          <w:szCs w:val="32"/>
+          <w:u w:val="dotted"/>
+          <w:cs/>
+        </w:rPr>
+        <w:tab/>
+      </w:r>
+      <w:r>
+        <w:rPr>
+          <w:rFonts w:ascii="TH SarabunIT๙" w:hAnsi="TH SarabunIT๙" w:cs="TH SarabunIT๙" w:hint="cs"/>
           <w:sz w:val="32"/>
           <w:szCs w:val="32"/>
           <w:u w:val="dotted"/>
@@ -10012,7 +10007,6 @@
           <w:rFonts w:ascii="TH SarabunIT๙" w:hAnsi="TH SarabunIT๙" w:cs="TH SarabunIT๙"/>
           <w:sz w:val="20"/>
           <w:szCs w:val="20"/>
-          <w:cs/>
         </w:rPr>
       </w:pPr>
       <w:r>
@@ -10020,7 +10014,6 @@
           <w:rFonts w:ascii="TH SarabunIT๙" w:hAnsi="TH SarabunIT๙" w:cs="TH SarabunIT๙"/>
           <w:sz w:val="20"/>
           <w:szCs w:val="20"/>
-          <w:cs/>
         </w:rPr>
         <w:br w:type="page"/>
       </w:r>
@@ -10035,7 +10028,9 @@
       </w:pPr>
       <w:r>
         <w:rPr>
-          <w:noProof/>
+          <w:rFonts w:ascii="TH SarabunIT๙" w:hAnsi="TH SarabunIT๙" w:cs="TH SarabunIT๙"/>
+          <w:sz w:val="20"/>
+          <w:szCs w:val="20"/>
         </w:rPr>
         <w:lastRenderedPageBreak/>
         <w:drawing>
@@ -10110,7 +10105,7 @@
     <w:p>
       <w:pPr>
         <w:rPr>
-          <w:rFonts w:ascii="Angsana New" w:hAnsi="Angsana New"/>
+          <w:rFonts w:ascii="TH SarabunIT๙" w:hAnsi="TH SarabunIT๙" w:cs="TH SarabunIT๙"/>
           <w:spacing w:val="-4"/>
           <w:sz w:val="32"/>
           <w:szCs w:val="32"/>
@@ -10120,7 +10115,7 @@
     <w:p>
       <w:pPr>
         <w:rPr>
-          <w:rFonts w:ascii="Angsana New" w:hAnsi="Angsana New"/>
+          <w:rFonts w:ascii="TH SarabunPSK" w:hAnsi="TH SarabunPSK" w:cs="TH SarabunPSK"/>
           <w:spacing w:val="-4"/>
           <w:sz w:val="32"/>
           <w:szCs w:val="32"/>
@@ -10151,7 +10146,7 @@
           <w:szCs w:val="32"/>
           <w:cs/>
         </w:rPr>
-        <w:t xml:space="preserve">  </w:t>
+        <w:t xml:space="preserve"> </w:t>
       </w:r>
       <w:r>
         <w:rPr>
@@ -10599,6 +10594,8 @@
         </w:rPr>
         <w:t>หนังสือฉบับนี้ให้ไว้เพื่อรับรองว่า</w:t>
       </w:r>
+      <w:bookmarkStart w:id="0" w:name="_GoBack"/>
+      <w:bookmarkEnd w:id="0"/>
       <w:r>
         <w:rPr>
           <w:rFonts w:ascii="TH SarabunIT๙" w:hAnsi="TH SarabunIT๙" w:cs="TH SarabunIT๙" w:hint="cs"/>
@@ -11038,9 +11035,6 @@
     </w:p>
     <w:p>
       <w:pPr>
-        <w:tabs>
-          <w:tab w:val="left" w:pos="0"/>
-        </w:tabs>
         <w:spacing w:before="120"/>
         <w:ind w:right="-23"/>
         <w:jc w:val="thaiDistribute"/>
@@ -11105,11 +11099,10 @@
       </w:r>
       <w:r>
         <w:rPr>
-          <w:rFonts w:ascii="TH SarabunIT๙" w:hAnsi="TH SarabunIT๙" w:cs="TH SarabunIT๙" w:hint="cs"/>
-          <w:color w:val="000000" w:themeColor="text1"/>
-          <w:sz w:val="32"/>
-          <w:szCs w:val="32"/>
-          <w:cs/>
+          <w:rFonts w:ascii="TH SarabunIT๙" w:hAnsi="TH SarabunIT๙" w:cs="TH SarabunIT๙"/>
+          <w:spacing w:val="-6"/>
+          <w:sz w:val="32"/>
+          <w:szCs w:val="32"/>
         </w:rPr>
         <w:t xml:space="preserve"> </w:t>
       </w:r>
@@ -11647,7 +11640,7 @@
         <w:ind w:right="-30"/>
         <w:jc w:val="thaiDistribute"/>
         <w:rPr>
-          <w:rFonts w:ascii="TH SarabunIT๙" w:hAnsi="TH SarabunIT๙" w:cs="TH SarabunIT๙" w:hint="cs"/>
+          <w:rFonts w:ascii="TH SarabunIT๙" w:hAnsi="TH SarabunIT๙" w:cs="TH SarabunIT๙"/>
           <w:color w:val="000000" w:themeColor="text1"/>
           <w:sz w:val="32"/>
           <w:szCs w:val="32"/>
@@ -12292,7 +12285,6 @@
     </w:p>
     <w:p>
       <w:pPr>
-        <w:ind w:firstLine="1440"/>
         <w:jc w:val="thaiDistribute"/>
         <w:rPr>
           <w:rFonts w:ascii="TH SarabunIT๙" w:hAnsi="TH SarabunIT๙" w:cs="TH SarabunIT๙"/>
@@ -12301,6 +12293,26 @@
           <w:cs/>
         </w:rPr>
       </w:pPr>
+      <w:r>
+        <w:rPr>
+          <w:rFonts w:ascii="TH SarabunIT๙" w:hAnsi="TH SarabunIT๙" w:cs="TH SarabunIT๙" w:hint="cs"/>
+          <w:spacing w:val="-14"/>
+          <w:sz w:val="32"/>
+          <w:szCs w:val="32"/>
+          <w:cs/>
+        </w:rPr>
+        <w:tab/>
+      </w:r>
+      <w:r>
+        <w:rPr>
+          <w:rFonts w:ascii="TH SarabunIT๙" w:hAnsi="TH SarabunIT๙" w:cs="TH SarabunIT๙" w:hint="cs"/>
+          <w:spacing w:val="-14"/>
+          <w:sz w:val="32"/>
+          <w:szCs w:val="32"/>
+          <w:cs/>
+        </w:rPr>
+        <w:tab/>
+      </w:r>
       <w:r>
         <w:rPr>
           <w:rFonts w:ascii="TH SarabunIT๙" w:hAnsi="TH SarabunIT๙" w:cs="TH SarabunIT๙" w:hint="cs"/>
@@ -12636,9 +12648,6 @@
     </w:p>
     <w:p>
       <w:pPr>
-        <w:tabs>
-          <w:tab w:val="left" w:pos="3402"/>
-        </w:tabs>
         <w:spacing w:before="100" w:beforeAutospacing="1" w:line="276" w:lineRule="auto"/>
         <w:jc w:val="thaiDistribute"/>
         <w:rPr>
@@ -12696,64 +12705,88 @@
           <w:szCs w:val="32"/>
           <w:cs/>
         </w:rPr>
+        <w:tab/>
+      </w:r>
+      <w:r>
+        <w:rPr>
+          <w:rFonts w:ascii="TH SarabunIT๙" w:hAnsi="TH SarabunIT๙" w:cs="TH SarabunIT๙" w:hint="cs"/>
+          <w:spacing w:val="-10"/>
+          <w:sz w:val="32"/>
+          <w:szCs w:val="32"/>
+          <w:cs/>
+        </w:rPr>
+        <w:tab/>
+      </w:r>
+      <w:r>
+        <w:rPr>
+          <w:rFonts w:ascii="TH SarabunIT๙" w:hAnsi="TH SarabunIT๙" w:cs="TH SarabunIT๙" w:hint="cs"/>
+          <w:spacing w:val="-10"/>
+          <w:sz w:val="32"/>
+          <w:szCs w:val="32"/>
+          <w:cs/>
+        </w:rPr>
+        <w:tab/>
+      </w:r>
+      <w:r>
+        <w:rPr>
+          <w:rFonts w:ascii="TH SarabunIT๙" w:hAnsi="TH SarabunIT๙" w:cs="TH SarabunIT๙" w:hint="cs"/>
+          <w:spacing w:val="-10"/>
+          <w:sz w:val="32"/>
+          <w:szCs w:val="32"/>
+          <w:cs/>
+        </w:rPr>
         <w:t>ลงชื่อ</w:t>
       </w:r>
-    </w:p>
-    <w:p>
-      <w:pPr>
-        <w:tabs>
-          <w:tab w:val="left" w:pos="3402"/>
-          <w:tab w:val="left" w:pos="4395"/>
-        </w:tabs>
-        <w:spacing w:line="276" w:lineRule="auto"/>
-        <w:jc w:val="thaiDistribute"/>
+      <w:r>
         <w:rPr>
           <w:rFonts w:ascii="TH SarabunIT๙" w:hAnsi="TH SarabunIT๙" w:cs="TH SarabunIT๙"/>
           <w:spacing w:val="-10"/>
           <w:sz w:val="32"/>
           <w:szCs w:val="32"/>
-        </w:rPr>
-      </w:pPr>
-      <w:r>
-        <w:rPr>
-          <w:rFonts w:ascii="TH SarabunIT๙" w:hAnsi="TH SarabunIT๙" w:cs="TH SarabunIT๙" w:hint="cs"/>
+          <w:u w:val="dotted"/>
+        </w:rPr>
+        <w:tab/>
+      </w:r>
+      <w:r>
+        <w:rPr>
+          <w:rFonts w:ascii="TH SarabunIT๙" w:hAnsi="TH SarabunIT๙" w:cs="TH SarabunIT๙"/>
           <w:spacing w:val="-10"/>
           <w:sz w:val="32"/>
           <w:szCs w:val="32"/>
-          <w:cs/>
-        </w:rPr>
-        <w:tab/>
-      </w:r>
-      <w:r>
-        <w:rPr>
-          <w:rFonts w:ascii="TH SarabunIT๙" w:hAnsi="TH SarabunIT๙" w:cs="TH SarabunIT๙" w:hint="cs"/>
+          <w:u w:val="dotted"/>
+        </w:rPr>
+        <w:tab/>
+      </w:r>
+      <w:r>
+        <w:rPr>
+          <w:rFonts w:ascii="TH SarabunIT๙" w:hAnsi="TH SarabunIT๙" w:cs="TH SarabunIT๙"/>
           <w:spacing w:val="-10"/>
           <w:sz w:val="32"/>
           <w:szCs w:val="32"/>
-          <w:cs/>
-        </w:rPr>
-        <w:tab/>
-      </w:r>
-      <w:r>
-        <w:rPr>
-          <w:rFonts w:ascii="TH SarabunIT๙" w:hAnsi="TH SarabunIT๙" w:cs="TH SarabunIT๙" w:hint="cs"/>
+          <w:u w:val="dotted"/>
+        </w:rPr>
+        <w:tab/>
+      </w:r>
+      <w:r>
+        <w:rPr>
+          <w:rFonts w:ascii="TH SarabunIT๙" w:hAnsi="TH SarabunIT๙" w:cs="TH SarabunIT๙"/>
           <w:spacing w:val="-10"/>
           <w:sz w:val="32"/>
           <w:szCs w:val="32"/>
-          <w:cs/>
-        </w:rPr>
-        <w:tab/>
-        <w:t xml:space="preserve">       </w:t>
-      </w:r>
-      <w:r>
-        <w:rPr>
-          <w:rFonts w:ascii="TH SarabunIT๙" w:hAnsi="TH SarabunIT๙" w:cs="TH SarabunIT๙" w:hint="cs"/>
+          <w:u w:val="dotted"/>
+        </w:rPr>
+        <w:tab/>
+        <w:t xml:space="preserve">        </w:t>
+      </w:r>
+      <w:r>
+        <w:rPr>
+          <w:rFonts w:ascii="TH SarabunIT๙" w:hAnsi="TH SarabunIT๙" w:cs="TH SarabunIT๙"/>
+          <w:color w:val="FFFFFF" w:themeColor="background1"/>
           <w:spacing w:val="-10"/>
           <w:sz w:val="32"/>
           <w:szCs w:val="32"/>
-          <w:cs/>
-        </w:rPr>
-        <w:t>(                                                )</w:t>
+        </w:rPr>
+        <w:t>.</w:t>
       </w:r>
     </w:p>
     <w:p>
@@ -12769,66 +12802,74 @@
       </w:pPr>
       <w:r>
         <w:rPr>
-          <w:rFonts w:ascii="TH SarabunIT๙" w:hAnsi="TH SarabunIT๙" w:cs="TH SarabunIT๙"/>
+          <w:rFonts w:ascii="TH SarabunIT๙" w:hAnsi="TH SarabunIT๙" w:cs="TH SarabunIT๙" w:hint="cs"/>
           <w:spacing w:val="-10"/>
           <w:sz w:val="32"/>
           <w:szCs w:val="32"/>
-        </w:rPr>
-        <w:tab/>
-      </w:r>
-      <w:r>
-        <w:rPr>
-          <w:rFonts w:ascii="TH SarabunIT๙" w:hAnsi="TH SarabunIT๙" w:cs="TH SarabunIT๙"/>
+          <w:cs/>
+        </w:rPr>
+        <w:tab/>
+      </w:r>
+      <w:r>
+        <w:rPr>
+          <w:rFonts w:ascii="TH SarabunIT๙" w:hAnsi="TH SarabunIT๙" w:cs="TH SarabunIT๙" w:hint="cs"/>
           <w:spacing w:val="-10"/>
           <w:sz w:val="32"/>
           <w:szCs w:val="32"/>
-        </w:rPr>
-        <w:tab/>
-      </w:r>
-      <w:r>
-        <w:rPr>
-          <w:rFonts w:ascii="TH SarabunIT๙" w:hAnsi="TH SarabunIT๙" w:cs="TH SarabunIT๙"/>
+          <w:cs/>
+        </w:rPr>
+        <w:tab/>
+      </w:r>
+      <w:r>
+        <w:rPr>
+          <w:rFonts w:ascii="TH SarabunIT๙" w:hAnsi="TH SarabunIT๙" w:cs="TH SarabunIT๙" w:hint="cs"/>
           <w:spacing w:val="-10"/>
           <w:sz w:val="32"/>
           <w:szCs w:val="32"/>
-        </w:rPr>
-        <w:tab/>
-      </w:r>
-      <w:r>
-        <w:rPr>
-          <w:rFonts w:ascii="TH SarabunIT๙" w:hAnsi="TH SarabunIT๙" w:cs="TH SarabunIT๙"/>
+          <w:cs/>
+        </w:rPr>
+        <w:tab/>
+      </w:r>
+      <w:r>
+        <w:rPr>
+          <w:rFonts w:ascii="TH SarabunIT๙" w:hAnsi="TH SarabunIT๙" w:cs="TH SarabunIT๙" w:hint="cs"/>
           <w:spacing w:val="-10"/>
           <w:sz w:val="32"/>
           <w:szCs w:val="32"/>
-        </w:rPr>
-        <w:tab/>
-      </w:r>
-      <w:r>
-        <w:rPr>
-          <w:rFonts w:ascii="TH SarabunIT๙" w:hAnsi="TH SarabunIT๙" w:cs="TH SarabunIT๙"/>
+          <w:cs/>
+        </w:rPr>
+        <w:tab/>
+      </w:r>
+      <w:r>
+        <w:rPr>
+          <w:rFonts w:ascii="TH SarabunIT๙" w:hAnsi="TH SarabunIT๙" w:cs="TH SarabunIT๙" w:hint="cs"/>
           <w:spacing w:val="-10"/>
           <w:sz w:val="32"/>
           <w:szCs w:val="32"/>
-        </w:rPr>
-        <w:tab/>
-      </w:r>
-      <w:r>
-        <w:rPr>
-          <w:rFonts w:ascii="TH SarabunIT๙" w:hAnsi="TH SarabunIT๙" w:cs="TH SarabunIT๙"/>
+          <w:cs/>
+        </w:rPr>
+        <w:tab/>
+      </w:r>
+      <w:r>
+        <w:rPr>
+          <w:rFonts w:ascii="TH SarabunIT๙" w:hAnsi="TH SarabunIT๙" w:cs="TH SarabunIT๙" w:hint="cs"/>
           <w:spacing w:val="-10"/>
           <w:sz w:val="32"/>
           <w:szCs w:val="32"/>
-        </w:rPr>
-        <w:tab/>
-      </w:r>
-      <w:r>
-        <w:rPr>
-          <w:rFonts w:ascii="TH SarabunIT๙" w:hAnsi="TH SarabunIT๙" w:cs="TH SarabunIT๙"/>
+          <w:cs/>
+        </w:rPr>
+        <w:tab/>
+      </w:r>
+      <w:r>
+        <w:rPr>
+          <w:rFonts w:ascii="TH SarabunIT๙" w:hAnsi="TH SarabunIT๙" w:cs="TH SarabunIT๙" w:hint="cs"/>
           <w:spacing w:val="-10"/>
           <w:sz w:val="32"/>
           <w:szCs w:val="32"/>
-        </w:rPr>
-        <w:tab/>
+          <w:cs/>
+        </w:rPr>
+        <w:tab/>
+        <w:t xml:space="preserve">      </w:t>
       </w:r>
       <w:r>
         <w:rPr>
@@ -12838,7 +12879,7 @@
           <w:szCs w:val="32"/>
           <w:cs/>
         </w:rPr>
-        <w:t>ตำแหน่ง</w:t>
+        <w:t>(                                                )</w:t>
       </w:r>
     </w:p>
     <w:p>
@@ -12854,107 +12895,169 @@
       </w:pPr>
       <w:r>
         <w:rPr>
-          <w:rFonts w:ascii="TH SarabunIT๙" w:hAnsi="TH SarabunIT๙" w:cs="TH SarabunIT๙" w:hint="cs"/>
+          <w:rFonts w:ascii="TH SarabunIT๙" w:hAnsi="TH SarabunIT๙" w:cs="TH SarabunIT๙"/>
           <w:spacing w:val="-10"/>
           <w:sz w:val="32"/>
           <w:szCs w:val="32"/>
-          <w:cs/>
-        </w:rPr>
-        <w:tab/>
-      </w:r>
-      <w:r>
-        <w:rPr>
-          <w:rFonts w:ascii="TH SarabunIT๙" w:hAnsi="TH SarabunIT๙" w:cs="TH SarabunIT๙" w:hint="cs"/>
+        </w:rPr>
+        <w:tab/>
+      </w:r>
+      <w:r>
+        <w:rPr>
+          <w:rFonts w:ascii="TH SarabunIT๙" w:hAnsi="TH SarabunIT๙" w:cs="TH SarabunIT๙"/>
           <w:spacing w:val="-10"/>
           <w:sz w:val="32"/>
           <w:szCs w:val="32"/>
-          <w:cs/>
-        </w:rPr>
-        <w:tab/>
-      </w:r>
-      <w:r>
-        <w:rPr>
-          <w:rFonts w:ascii="TH SarabunIT๙" w:hAnsi="TH SarabunIT๙" w:cs="TH SarabunIT๙" w:hint="cs"/>
+        </w:rPr>
+        <w:tab/>
+      </w:r>
+      <w:r>
+        <w:rPr>
+          <w:rFonts w:ascii="TH SarabunIT๙" w:hAnsi="TH SarabunIT๙" w:cs="TH SarabunIT๙"/>
           <w:spacing w:val="-10"/>
           <w:sz w:val="32"/>
           <w:szCs w:val="32"/>
-          <w:cs/>
-        </w:rPr>
-        <w:tab/>
-      </w:r>
-      <w:r>
-        <w:rPr>
-          <w:rFonts w:ascii="TH SarabunIT๙" w:hAnsi="TH SarabunIT๙" w:cs="TH SarabunIT๙" w:hint="cs"/>
+        </w:rPr>
+        <w:tab/>
+      </w:r>
+      <w:r>
+        <w:rPr>
+          <w:rFonts w:ascii="TH SarabunIT๙" w:hAnsi="TH SarabunIT๙" w:cs="TH SarabunIT๙"/>
           <w:spacing w:val="-10"/>
           <w:sz w:val="32"/>
           <w:szCs w:val="32"/>
-          <w:cs/>
-        </w:rPr>
-        <w:tab/>
-      </w:r>
-      <w:r>
-        <w:rPr>
-          <w:rFonts w:ascii="TH SarabunIT๙" w:hAnsi="TH SarabunIT๙" w:cs="TH SarabunIT๙" w:hint="cs"/>
+        </w:rPr>
+        <w:tab/>
+      </w:r>
+      <w:r>
+        <w:rPr>
+          <w:rFonts w:ascii="TH SarabunIT๙" w:hAnsi="TH SarabunIT๙" w:cs="TH SarabunIT๙"/>
           <w:spacing w:val="-10"/>
           <w:sz w:val="32"/>
           <w:szCs w:val="32"/>
-          <w:cs/>
-        </w:rPr>
-        <w:tab/>
-      </w:r>
-      <w:r>
-        <w:rPr>
-          <w:rFonts w:ascii="TH SarabunIT๙" w:hAnsi="TH SarabunIT๙" w:cs="TH SarabunIT๙" w:hint="cs"/>
+        </w:rPr>
+        <w:tab/>
+      </w:r>
+      <w:r>
+        <w:rPr>
+          <w:rFonts w:ascii="TH SarabunIT๙" w:hAnsi="TH SarabunIT๙" w:cs="TH SarabunIT๙"/>
           <w:spacing w:val="-10"/>
           <w:sz w:val="32"/>
           <w:szCs w:val="32"/>
-          <w:cs/>
-        </w:rPr>
-        <w:tab/>
-      </w:r>
-      <w:r>
-        <w:rPr>
-          <w:rFonts w:ascii="TH SarabunIT๙" w:hAnsi="TH SarabunIT๙" w:cs="TH SarabunIT๙" w:hint="cs"/>
+        </w:rPr>
+        <w:tab/>
+      </w:r>
+      <w:r>
+        <w:rPr>
+          <w:rFonts w:ascii="TH SarabunIT๙" w:hAnsi="TH SarabunIT๙" w:cs="TH SarabunIT๙"/>
           <w:spacing w:val="-10"/>
           <w:sz w:val="32"/>
           <w:szCs w:val="32"/>
-          <w:cs/>
-        </w:rPr>
-        <w:tab/>
-      </w:r>
-      <w:r>
-        <w:rPr>
-          <w:rFonts w:ascii="TH SarabunIT๙" w:hAnsi="TH SarabunIT๙" w:cs="TH SarabunIT๙" w:hint="cs"/>
-          <w:sz w:val="33"/>
-          <w:szCs w:val="33"/>
-          <w:cs/>
-        </w:rPr>
-        <w:t>(ประทับตราประจำตำแหน่งไว้เป็นสำคัญ)</w:t>
+        </w:rPr>
+        <w:tab/>
+      </w:r>
+      <w:r>
+        <w:rPr>
+          <w:rFonts w:ascii="TH SarabunIT๙" w:hAnsi="TH SarabunIT๙" w:cs="TH SarabunIT๙" w:hint="cs"/>
+          <w:spacing w:val="-10"/>
+          <w:sz w:val="32"/>
+          <w:szCs w:val="32"/>
+          <w:cs/>
+        </w:rPr>
+        <w:t>ตำแหน่ง</w:t>
       </w:r>
     </w:p>
     <w:p>
       <w:pPr>
-        <w:tabs>
-          <w:tab w:val="left" w:pos="3402"/>
-          <w:tab w:val="left" w:pos="4395"/>
-        </w:tabs>
+        <w:spacing w:line="276" w:lineRule="auto"/>
+        <w:jc w:val="thaiDistribute"/>
         <w:rPr>
           <w:rFonts w:ascii="TH SarabunIT๙" w:hAnsi="TH SarabunIT๙" w:cs="TH SarabunIT๙"/>
           <w:spacing w:val="-10"/>
           <w:sz w:val="32"/>
           <w:szCs w:val="32"/>
+          <w:cs/>
         </w:rPr>
       </w:pPr>
-    </w:p>
-    <w:p>
-      <w:pPr>
-        <w:rPr>
-          <w:rFonts w:ascii="TH SarabunIT๙" w:hAnsi="TH SarabunIT๙" w:cs="TH SarabunIT๙"/>
-          <w:sz w:val="20"/>
-          <w:szCs w:val="20"/>
-          <w:cs/>
-        </w:rPr>
-      </w:pPr>
+      <w:r>
+        <w:rPr>
+          <w:rFonts w:ascii="TH SarabunIT๙" w:hAnsi="TH SarabunIT๙" w:cs="TH SarabunIT๙" w:hint="cs"/>
+          <w:spacing w:val="-10"/>
+          <w:sz w:val="32"/>
+          <w:szCs w:val="32"/>
+          <w:cs/>
+        </w:rPr>
+        <w:tab/>
+      </w:r>
+      <w:r>
+        <w:rPr>
+          <w:rFonts w:ascii="TH SarabunIT๙" w:hAnsi="TH SarabunIT๙" w:cs="TH SarabunIT๙" w:hint="cs"/>
+          <w:spacing w:val="-10"/>
+          <w:sz w:val="32"/>
+          <w:szCs w:val="32"/>
+          <w:cs/>
+        </w:rPr>
+        <w:tab/>
+      </w:r>
+      <w:r>
+        <w:rPr>
+          <w:rFonts w:ascii="TH SarabunIT๙" w:hAnsi="TH SarabunIT๙" w:cs="TH SarabunIT๙" w:hint="cs"/>
+          <w:spacing w:val="-10"/>
+          <w:sz w:val="32"/>
+          <w:szCs w:val="32"/>
+          <w:cs/>
+        </w:rPr>
+        <w:tab/>
+      </w:r>
+      <w:r>
+        <w:rPr>
+          <w:rFonts w:ascii="TH SarabunIT๙" w:hAnsi="TH SarabunIT๙" w:cs="TH SarabunIT๙" w:hint="cs"/>
+          <w:spacing w:val="-10"/>
+          <w:sz w:val="32"/>
+          <w:szCs w:val="32"/>
+          <w:cs/>
+        </w:rPr>
+        <w:tab/>
+      </w:r>
+      <w:r>
+        <w:rPr>
+          <w:rFonts w:ascii="TH SarabunIT๙" w:hAnsi="TH SarabunIT๙" w:cs="TH SarabunIT๙" w:hint="cs"/>
+          <w:spacing w:val="-10"/>
+          <w:sz w:val="32"/>
+          <w:szCs w:val="32"/>
+          <w:cs/>
+        </w:rPr>
+        <w:tab/>
+      </w:r>
+      <w:r>
+        <w:rPr>
+          <w:rFonts w:ascii="TH SarabunIT๙" w:hAnsi="TH SarabunIT๙" w:cs="TH SarabunIT๙" w:hint="cs"/>
+          <w:spacing w:val="-10"/>
+          <w:sz w:val="32"/>
+          <w:szCs w:val="32"/>
+          <w:cs/>
+        </w:rPr>
+        <w:tab/>
+      </w:r>
+      <w:r>
+        <w:rPr>
+          <w:rFonts w:ascii="TH SarabunIT๙" w:hAnsi="TH SarabunIT๙" w:cs="TH SarabunIT๙" w:hint="cs"/>
+          <w:spacing w:val="-10"/>
+          <w:sz w:val="32"/>
+          <w:szCs w:val="32"/>
+          <w:cs/>
+        </w:rPr>
+        <w:tab/>
+      </w:r>
+      <w:r>
+        <w:rPr>
+          <w:rFonts w:ascii="TH SarabunIT๙" w:hAnsi="TH SarabunIT๙" w:cs="TH SarabunIT๙" w:hint="cs"/>
+          <w:sz w:val="32"/>
+          <w:szCs w:val="32"/>
+          <w:cs/>
+        </w:rPr>
+        <w:t>(ประทับตราประจำตำแหน่งไว้เป็นสำคัญ)</w:t>
+      </w:r>
     </w:p>
     <w:sectPr>
       <w:pgSz w:w="11907" w:h="16840" w:code="9"/>

--- a/web-form/basedoc/SamePerson.docx
+++ b/web-form/basedoc/SamePerson.docx
@@ -344,7 +344,7 @@
       <w:pPr>
         <w:spacing w:before="240"/>
         <w:rPr>
-          <w:rFonts w:ascii="TH SarabunIT๙" w:hAnsi="TH SarabunIT๙" w:cs="TH SarabunIT๙" w:hint="cs"/>
+          <w:rFonts w:ascii="TH SarabunIT๙" w:hAnsi="TH SarabunIT๙" w:cs="TH SarabunIT๙"/>
           <w:sz w:val="32"/>
           <w:szCs w:val="32"/>
         </w:rPr>
@@ -469,7 +469,6 @@
         </w:rPr>
         <w:t>{</w:t>
       </w:r>
-      <w:proofErr w:type="spellStart"/>
       <w:r>
         <w:rPr>
           <w:rFonts w:ascii="TH SarabunIT๙" w:hAnsi="TH SarabunIT๙" w:cs="TH SarabunIT๙"/>
@@ -479,7 +478,6 @@
         </w:rPr>
         <w:t>tday</w:t>
       </w:r>
-      <w:proofErr w:type="spellEnd"/>
       <w:r>
         <w:rPr>
           <w:rFonts w:ascii="TH SarabunIT๙" w:hAnsi="TH SarabunIT๙" w:cs="TH SarabunIT๙"/>
@@ -640,21 +638,96 @@
           <w:szCs w:val="32"/>
           <w:u w:val="dotted"/>
         </w:rPr>
+        <w:t>{full_name}</w:t>
+      </w:r>
+      <w:r>
+        <w:rPr>
+          <w:rFonts w:ascii="TH SarabunIT๙" w:hAnsi="TH SarabunIT๙" w:cs="TH SarabunIT๙" w:hint="cs"/>
+          <w:b w:val="0"/>
+          <w:bCs w:val="0"/>
+          <w:sz w:val="32"/>
+          <w:szCs w:val="32"/>
+          <w:u w:val="dotted"/>
+          <w:cs/>
+        </w:rPr>
+        <w:t xml:space="preserve"> </w:t>
+      </w:r>
+      <w:r>
+        <w:rPr>
+          <w:rFonts w:ascii="TH SarabunIT๙" w:hAnsi="TH SarabunIT๙" w:cs="TH SarabunIT๙"/>
+          <w:b w:val="0"/>
+          <w:bCs w:val="0"/>
+          <w:sz w:val="32"/>
+          <w:szCs w:val="32"/>
+          <w:cs/>
+        </w:rPr>
+        <w:t>เกิดปี พ</w:t>
+      </w:r>
+      <w:r>
+        <w:rPr>
+          <w:rFonts w:ascii="TH SarabunIT๙" w:hAnsi="TH SarabunIT๙" w:cs="TH SarabunIT๙"/>
+          <w:b w:val="0"/>
+          <w:bCs w:val="0"/>
+          <w:sz w:val="32"/>
+          <w:szCs w:val="32"/>
+        </w:rPr>
+        <w:t>.</w:t>
+      </w:r>
+      <w:r>
+        <w:rPr>
+          <w:rFonts w:ascii="TH SarabunIT๙" w:hAnsi="TH SarabunIT๙" w:cs="TH SarabunIT๙"/>
+          <w:b w:val="0"/>
+          <w:bCs w:val="0"/>
+          <w:sz w:val="32"/>
+          <w:szCs w:val="32"/>
+          <w:cs/>
+        </w:rPr>
+        <w:t>ศ</w:t>
+      </w:r>
+      <w:r>
+        <w:rPr>
+          <w:rFonts w:ascii="TH SarabunIT๙" w:hAnsi="TH SarabunIT๙" w:cs="TH SarabunIT๙"/>
+          <w:b w:val="0"/>
+          <w:bCs w:val="0"/>
+          <w:sz w:val="32"/>
+          <w:szCs w:val="32"/>
+        </w:rPr>
+        <w:t>.</w:t>
+      </w:r>
+      <w:r>
+        <w:rPr>
+          <w:rFonts w:ascii="TH SarabunIT๙" w:hAnsi="TH SarabunIT๙" w:cs="TH SarabunIT๙" w:hint="cs"/>
+          <w:b w:val="0"/>
+          <w:bCs w:val="0"/>
+          <w:sz w:val="32"/>
+          <w:szCs w:val="32"/>
+          <w:u w:val="dotted"/>
+          <w:cs/>
+        </w:rPr>
+        <w:t xml:space="preserve"> </w:t>
+      </w:r>
+      <w:r>
+        <w:rPr>
+          <w:rFonts w:ascii="TH SarabunIT๙" w:hAnsi="TH SarabunIT๙" w:cs="TH SarabunIT๙"/>
+          <w:b w:val="0"/>
+          <w:bCs w:val="0"/>
+          <w:sz w:val="32"/>
+          <w:szCs w:val="32"/>
+          <w:u w:val="dotted"/>
+        </w:rPr>
         <w:t>{</w:t>
       </w:r>
-      <w:proofErr w:type="spellStart"/>
-      <w:r>
-        <w:rPr>
-          <w:rFonts w:ascii="TH SarabunIT๙" w:hAnsi="TH SarabunIT๙" w:cs="TH SarabunIT๙"/>
-          <w:b w:val="0"/>
-          <w:bCs w:val="0"/>
-          <w:sz w:val="32"/>
-          <w:szCs w:val="32"/>
-          <w:u w:val="dotted"/>
-        </w:rPr>
-        <w:t>full_name</w:t>
-      </w:r>
-      <w:proofErr w:type="spellEnd"/>
+      <w:r>
+        <w:rPr>
+          <w:rFonts w:ascii="TH SarabunIT๙" w:hAnsi="TH SarabunIT๙" w:cs="TH SarabunIT๙"/>
+          <w:b w:val="0"/>
+          <w:bCs w:val="0"/>
+          <w:sz w:val="32"/>
+          <w:szCs w:val="32"/>
+          <w:u w:val="dotted"/>
+        </w:rPr>
+        <w:t>b_year</w:t>
+      </w:r>
       <w:r>
         <w:rPr>
           <w:rFonts w:ascii="TH SarabunIT๙" w:hAnsi="TH SarabunIT๙" w:cs="TH SarabunIT๙"/>
@@ -687,38 +760,293 @@
           <w:szCs w:val="32"/>
           <w:cs/>
         </w:rPr>
-        <w:t>เกิดปี พ</w:t>
-      </w:r>
-      <w:r>
-        <w:rPr>
-          <w:rFonts w:ascii="TH SarabunIT๙" w:hAnsi="TH SarabunIT๙" w:cs="TH SarabunIT๙"/>
-          <w:b w:val="0"/>
-          <w:bCs w:val="0"/>
-          <w:sz w:val="32"/>
-          <w:szCs w:val="32"/>
-        </w:rPr>
-        <w:t>.</w:t>
-      </w:r>
-      <w:r>
-        <w:rPr>
-          <w:rFonts w:ascii="TH SarabunIT๙" w:hAnsi="TH SarabunIT๙" w:cs="TH SarabunIT๙"/>
-          <w:b w:val="0"/>
-          <w:bCs w:val="0"/>
-          <w:sz w:val="32"/>
-          <w:szCs w:val="32"/>
-          <w:cs/>
-        </w:rPr>
-        <w:t>ศ</w:t>
-      </w:r>
-      <w:r>
-        <w:rPr>
-          <w:rFonts w:ascii="TH SarabunIT๙" w:hAnsi="TH SarabunIT๙" w:cs="TH SarabunIT๙"/>
-          <w:b w:val="0"/>
-          <w:bCs w:val="0"/>
-          <w:sz w:val="32"/>
-          <w:szCs w:val="32"/>
-        </w:rPr>
-        <w:t>.</w:t>
+        <w:t>อายุ</w:t>
+      </w:r>
+      <w:r>
+        <w:rPr>
+          <w:rFonts w:ascii="TH SarabunIT๙" w:hAnsi="TH SarabunIT๙" w:cs="TH SarabunIT๙" w:hint="cs"/>
+          <w:b w:val="0"/>
+          <w:bCs w:val="0"/>
+          <w:sz w:val="32"/>
+          <w:szCs w:val="32"/>
+          <w:u w:val="dotted"/>
+          <w:cs/>
+        </w:rPr>
+        <w:t xml:space="preserve"> </w:t>
+      </w:r>
+      <w:r>
+        <w:rPr>
+          <w:rFonts w:ascii="TH SarabunIT๙" w:hAnsi="TH SarabunIT๙" w:cs="TH SarabunIT๙"/>
+          <w:b w:val="0"/>
+          <w:bCs w:val="0"/>
+          <w:sz w:val="32"/>
+          <w:szCs w:val="32"/>
+          <w:u w:val="dotted"/>
+        </w:rPr>
+        <w:t>{age}</w:t>
+      </w:r>
+      <w:r>
+        <w:rPr>
+          <w:rFonts w:ascii="TH SarabunIT๙" w:hAnsi="TH SarabunIT๙" w:cs="TH SarabunIT๙" w:hint="cs"/>
+          <w:b w:val="0"/>
+          <w:bCs w:val="0"/>
+          <w:sz w:val="32"/>
+          <w:szCs w:val="32"/>
+          <w:u w:val="dotted"/>
+          <w:cs/>
+        </w:rPr>
+        <w:t xml:space="preserve"> </w:t>
+      </w:r>
+      <w:r>
+        <w:rPr>
+          <w:rFonts w:ascii="TH SarabunIT๙" w:hAnsi="TH SarabunIT๙" w:cs="TH SarabunIT๙"/>
+          <w:b w:val="0"/>
+          <w:bCs w:val="0"/>
+          <w:sz w:val="32"/>
+          <w:szCs w:val="32"/>
+          <w:cs/>
+        </w:rPr>
+        <w:t>ปี</w:t>
+      </w:r>
+      <w:r>
+        <w:rPr>
+          <w:rFonts w:ascii="TH SarabunIT๙" w:hAnsi="TH SarabunIT๙" w:cs="TH SarabunIT๙" w:hint="cs"/>
+          <w:b w:val="0"/>
+          <w:bCs w:val="0"/>
+          <w:sz w:val="32"/>
+          <w:szCs w:val="32"/>
+          <w:cs/>
+        </w:rPr>
+        <w:t xml:space="preserve"> </w:t>
+      </w:r>
+      <w:r>
+        <w:rPr>
+          <w:rFonts w:ascii="TH SarabunIT๙" w:hAnsi="TH SarabunIT๙" w:cs="TH SarabunIT๙"/>
+          <w:b w:val="0"/>
+          <w:bCs w:val="0"/>
+          <w:sz w:val="32"/>
+          <w:szCs w:val="32"/>
+          <w:cs/>
+        </w:rPr>
+        <w:t>เกิดที่จังหวัด</w:t>
+      </w:r>
+      <w:r>
+        <w:rPr>
+          <w:rFonts w:ascii="TH SarabunIT๙" w:hAnsi="TH SarabunIT๙" w:cs="TH SarabunIT๙" w:hint="cs"/>
+          <w:b w:val="0"/>
+          <w:bCs w:val="0"/>
+          <w:sz w:val="32"/>
+          <w:szCs w:val="32"/>
+          <w:u w:val="dotted"/>
+          <w:cs/>
+        </w:rPr>
+        <w:t xml:space="preserve"> </w:t>
+      </w:r>
+      <w:r>
+        <w:rPr>
+          <w:rFonts w:ascii="TH SarabunIT๙" w:hAnsi="TH SarabunIT๙" w:cs="TH SarabunIT๙"/>
+          <w:b w:val="0"/>
+          <w:bCs w:val="0"/>
+          <w:sz w:val="32"/>
+          <w:szCs w:val="32"/>
+          <w:u w:val="dotted"/>
+        </w:rPr>
+        <w:t>{birth_province}</w:t>
+      </w:r>
+      <w:r>
+        <w:rPr>
+          <w:rFonts w:ascii="TH SarabunIT๙" w:hAnsi="TH SarabunIT๙" w:cs="TH SarabunIT๙" w:hint="cs"/>
+          <w:b w:val="0"/>
+          <w:bCs w:val="0"/>
+          <w:sz w:val="32"/>
+          <w:szCs w:val="32"/>
+          <w:u w:val="dotted"/>
+          <w:cs/>
+        </w:rPr>
+        <w:t xml:space="preserve"> </w:t>
+      </w:r>
+      <w:r>
+        <w:rPr>
+          <w:rFonts w:ascii="TH SarabunIT๙" w:hAnsi="TH SarabunIT๙" w:cs="TH SarabunIT๙"/>
+          <w:b w:val="0"/>
+          <w:bCs w:val="0"/>
+          <w:sz w:val="32"/>
+          <w:szCs w:val="32"/>
+          <w:cs/>
+        </w:rPr>
+        <w:t>ประเทศ</w:t>
+      </w:r>
+      <w:r>
+        <w:rPr>
+          <w:rFonts w:ascii="TH SarabunIT๙" w:hAnsi="TH SarabunIT๙" w:cs="TH SarabunIT๙"/>
+          <w:b w:val="0"/>
+          <w:bCs w:val="0"/>
+          <w:sz w:val="32"/>
+          <w:szCs w:val="32"/>
+          <w:u w:val="dotted"/>
+        </w:rPr>
+        <w:t xml:space="preserve"> </w:t>
+      </w:r>
+      <w:r>
+        <w:rPr>
+          <w:rFonts w:ascii="TH SarabunIT๙" w:hAnsi="TH SarabunIT๙" w:cs="TH SarabunIT๙" w:hint="cs"/>
+          <w:b w:val="0"/>
+          <w:bCs w:val="0"/>
+          <w:sz w:val="32"/>
+          <w:szCs w:val="32"/>
+          <w:u w:val="dotted"/>
+          <w:cs/>
+        </w:rPr>
+        <w:t>ไทย</w:t>
+      </w:r>
+      <w:r>
+        <w:rPr>
+          <w:rFonts w:ascii="TH SarabunIT๙" w:hAnsi="TH SarabunIT๙" w:cs="TH SarabunIT๙" w:hint="cs"/>
+          <w:b w:val="0"/>
+          <w:bCs w:val="0"/>
+          <w:sz w:val="32"/>
+          <w:szCs w:val="32"/>
+          <w:u w:val="dotted"/>
+          <w:cs/>
+        </w:rPr>
+        <w:t xml:space="preserve"> </w:t>
+      </w:r>
+      <w:r>
+        <w:rPr>
+          <w:rFonts w:ascii="TH SarabunIT๙" w:hAnsi="TH SarabunIT๙" w:cs="TH SarabunIT๙"/>
+          <w:b w:val="0"/>
+          <w:bCs w:val="0"/>
+          <w:sz w:val="32"/>
+          <w:szCs w:val="32"/>
+          <w:cs/>
+        </w:rPr>
+        <w:t>สัญชาติ</w:t>
+      </w:r>
+      <w:r>
+        <w:rPr>
+          <w:rFonts w:ascii="TH SarabunIT๙" w:hAnsi="TH SarabunIT๙" w:cs="TH SarabunIT๙"/>
+          <w:b w:val="0"/>
+          <w:bCs w:val="0"/>
+          <w:sz w:val="32"/>
+          <w:szCs w:val="32"/>
+          <w:u w:val="dotted"/>
+        </w:rPr>
+        <w:t xml:space="preserve"> </w:t>
+      </w:r>
+      <w:r>
+        <w:rPr>
+          <w:rFonts w:ascii="TH SarabunIT๙" w:hAnsi="TH SarabunIT๙" w:cs="TH SarabunIT๙" w:hint="cs"/>
+          <w:b w:val="0"/>
+          <w:bCs w:val="0"/>
+          <w:sz w:val="32"/>
+          <w:szCs w:val="32"/>
+          <w:u w:val="dotted"/>
+          <w:cs/>
+        </w:rPr>
+        <w:t xml:space="preserve">ไทย </w:t>
+      </w:r>
+      <w:r>
+        <w:rPr>
+          <w:rFonts w:ascii="TH SarabunIT๙" w:hAnsi="TH SarabunIT๙" w:cs="TH SarabunIT๙"/>
+          <w:b w:val="0"/>
+          <w:bCs w:val="0"/>
+          <w:sz w:val="32"/>
+          <w:szCs w:val="32"/>
+          <w:cs/>
+        </w:rPr>
+        <w:t>บิดาชื่อ</w:t>
+      </w:r>
+      <w:r>
+        <w:rPr>
+          <w:rFonts w:ascii="TH SarabunIT๙" w:hAnsi="TH SarabunIT๙" w:cs="TH SarabunIT๙" w:hint="cs"/>
+          <w:b w:val="0"/>
+          <w:bCs w:val="0"/>
+          <w:sz w:val="32"/>
+          <w:szCs w:val="32"/>
+          <w:u w:val="dotted"/>
+          <w:cs/>
+        </w:rPr>
+        <w:t xml:space="preserve"> </w:t>
+      </w:r>
+      <w:r>
+        <w:rPr>
+          <w:rFonts w:ascii="TH SarabunIT๙" w:hAnsi="TH SarabunIT๙" w:cs="TH SarabunIT๙"/>
+          <w:b w:val="0"/>
+          <w:bCs w:val="0"/>
+          <w:sz w:val="32"/>
+          <w:szCs w:val="32"/>
+          <w:u w:val="dotted"/>
+        </w:rPr>
+        <w:t>{father}</w:t>
+      </w:r>
+      <w:r>
+        <w:rPr>
+          <w:rFonts w:ascii="TH SarabunIT๙" w:hAnsi="TH SarabunIT๙" w:cs="TH SarabunIT๙" w:hint="cs"/>
+          <w:b w:val="0"/>
+          <w:bCs w:val="0"/>
+          <w:sz w:val="32"/>
+          <w:szCs w:val="32"/>
+          <w:u w:val="dotted"/>
+          <w:cs/>
+        </w:rPr>
+        <w:t xml:space="preserve"> </w:t>
+      </w:r>
+      <w:r>
+        <w:rPr>
+          <w:rFonts w:ascii="TH SarabunIT๙" w:hAnsi="TH SarabunIT๙" w:cs="TH SarabunIT๙"/>
+          <w:b w:val="0"/>
+          <w:bCs w:val="0"/>
+          <w:sz w:val="32"/>
+          <w:szCs w:val="32"/>
+          <w:cs/>
+        </w:rPr>
+        <w:t>มารดาชื่อ</w:t>
+      </w:r>
+      <w:r>
+        <w:rPr>
+          <w:rFonts w:ascii="TH SarabunIT๙" w:hAnsi="TH SarabunIT๙" w:cs="TH SarabunIT๙" w:hint="cs"/>
+          <w:b w:val="0"/>
+          <w:bCs w:val="0"/>
+          <w:sz w:val="32"/>
+          <w:szCs w:val="32"/>
+          <w:u w:val="dotted"/>
+          <w:cs/>
+        </w:rPr>
+        <w:t xml:space="preserve"> </w:t>
+      </w:r>
+      <w:r>
+        <w:rPr>
+          <w:rFonts w:ascii="TH SarabunIT๙" w:hAnsi="TH SarabunIT๙" w:cs="TH SarabunIT๙"/>
+          <w:b w:val="0"/>
+          <w:bCs w:val="0"/>
+          <w:sz w:val="32"/>
+          <w:szCs w:val="32"/>
+          <w:u w:val="dotted"/>
+        </w:rPr>
+        <w:t>{mother}</w:t>
+      </w:r>
+      <w:r>
+        <w:rPr>
+          <w:rFonts w:ascii="TH SarabunIT๙" w:hAnsi="TH SarabunIT๙" w:cs="TH SarabunIT๙" w:hint="cs"/>
+          <w:b w:val="0"/>
+          <w:bCs w:val="0"/>
+          <w:sz w:val="32"/>
+          <w:szCs w:val="32"/>
+          <w:u w:val="dotted"/>
+          <w:cs/>
+        </w:rPr>
+        <w:t xml:space="preserve"> </w:t>
+      </w:r>
+      <w:r>
+        <w:rPr>
+          <w:rFonts w:ascii="TH SarabunIT๙" w:hAnsi="TH SarabunIT๙" w:cs="TH SarabunIT๙"/>
+          <w:b w:val="0"/>
+          <w:bCs w:val="0"/>
+          <w:sz w:val="32"/>
+          <w:szCs w:val="32"/>
+          <w:cs/>
+        </w:rPr>
+        <w:t>อยู่บ้านเลขที่</w:t>
       </w:r>
       <w:r>
         <w:rPr>
@@ -743,19 +1071,17 @@
         </w:rPr>
         <w:t>{</w:t>
       </w:r>
-      <w:proofErr w:type="spellStart"/>
-      <w:r>
-        <w:rPr>
-          <w:rFonts w:ascii="TH SarabunIT๙" w:hAnsi="TH SarabunIT๙" w:cs="TH SarabunIT๙"/>
-          <w:b w:val="0"/>
-          <w:bCs w:val="0"/>
-          <w:sz w:val="32"/>
-          <w:szCs w:val="32"/>
-          <w:u w:val="dotted"/>
-        </w:rPr>
-        <w:t>b_year</w:t>
-      </w:r>
-      <w:proofErr w:type="spellEnd"/>
+      <w:r>
+        <w:rPr>
+          <w:rFonts w:ascii="TH SarabunIT๙" w:hAnsi="TH SarabunIT๙" w:cs="TH SarabunIT๙"/>
+          <w:b w:val="0"/>
+          <w:bCs w:val="0"/>
+          <w:sz w:val="32"/>
+          <w:szCs w:val="32"/>
+          <w:u w:val="dotted"/>
+        </w:rPr>
+        <w:t>addresss</w:t>
+      </w:r>
       <w:r>
         <w:rPr>
           <w:rFonts w:ascii="TH SarabunIT๙" w:hAnsi="TH SarabunIT๙" w:cs="TH SarabunIT๙"/>
@@ -788,75 +1114,7 @@
           <w:szCs w:val="32"/>
           <w:cs/>
         </w:rPr>
-        <w:t>อายุ</w:t>
-      </w:r>
-      <w:r>
-        <w:rPr>
-          <w:rFonts w:ascii="TH SarabunIT๙" w:hAnsi="TH SarabunIT๙" w:cs="TH SarabunIT๙" w:hint="cs"/>
-          <w:b w:val="0"/>
-          <w:bCs w:val="0"/>
-          <w:sz w:val="32"/>
-          <w:szCs w:val="32"/>
-          <w:u w:val="dotted"/>
-          <w:cs/>
-        </w:rPr>
-        <w:t xml:space="preserve"> </w:t>
-      </w:r>
-      <w:r>
-        <w:rPr>
-          <w:rFonts w:ascii="TH SarabunIT๙" w:hAnsi="TH SarabunIT๙" w:cs="TH SarabunIT๙"/>
-          <w:b w:val="0"/>
-          <w:bCs w:val="0"/>
-          <w:sz w:val="32"/>
-          <w:szCs w:val="32"/>
-          <w:u w:val="dotted"/>
-        </w:rPr>
-        <w:t>{age}</w:t>
-      </w:r>
-      <w:r>
-        <w:rPr>
-          <w:rFonts w:ascii="TH SarabunIT๙" w:hAnsi="TH SarabunIT๙" w:cs="TH SarabunIT๙" w:hint="cs"/>
-          <w:b w:val="0"/>
-          <w:bCs w:val="0"/>
-          <w:sz w:val="32"/>
-          <w:szCs w:val="32"/>
-          <w:u w:val="dotted"/>
-          <w:cs/>
-        </w:rPr>
-        <w:t xml:space="preserve"> </w:t>
-      </w:r>
-      <w:r>
-        <w:rPr>
-          <w:rFonts w:ascii="TH SarabunIT๙" w:hAnsi="TH SarabunIT๙" w:cs="TH SarabunIT๙"/>
-          <w:b w:val="0"/>
-          <w:bCs w:val="0"/>
-          <w:sz w:val="32"/>
-          <w:szCs w:val="32"/>
-          <w:cs/>
-        </w:rPr>
-        <w:t>ปี</w:t>
-      </w:r>
-      <w:r>
-        <w:rPr>
-          <w:rFonts w:ascii="TH SarabunIT๙" w:hAnsi="TH SarabunIT๙" w:cs="TH SarabunIT๙" w:hint="cs"/>
-          <w:b w:val="0"/>
-          <w:bCs w:val="0"/>
-          <w:sz w:val="32"/>
-          <w:szCs w:val="32"/>
-          <w:cs/>
-        </w:rPr>
-        <w:t xml:space="preserve"> </w:t>
-      </w:r>
-      <w:r>
-        <w:rPr>
-          <w:rFonts w:ascii="TH SarabunIT๙" w:hAnsi="TH SarabunIT๙" w:cs="TH SarabunIT๙"/>
-          <w:b w:val="0"/>
-          <w:bCs w:val="0"/>
-          <w:sz w:val="32"/>
-          <w:szCs w:val="32"/>
-          <w:cs/>
-        </w:rPr>
-        <w:t>เกิดที่จังหวัด</w:t>
+        <w:t>หมู่ที่</w:t>
       </w:r>
       <w:r>
         <w:rPr>
@@ -881,19 +1139,17 @@
         </w:rPr>
         <w:t>{</w:t>
       </w:r>
-      <w:proofErr w:type="spellStart"/>
-      <w:r>
-        <w:rPr>
-          <w:rFonts w:ascii="TH SarabunIT๙" w:hAnsi="TH SarabunIT๙" w:cs="TH SarabunIT๙"/>
-          <w:b w:val="0"/>
-          <w:bCs w:val="0"/>
-          <w:sz w:val="32"/>
-          <w:szCs w:val="32"/>
-          <w:u w:val="dotted"/>
-        </w:rPr>
-        <w:t>birth_province</w:t>
-      </w:r>
-      <w:proofErr w:type="spellEnd"/>
+      <w:r>
+        <w:rPr>
+          <w:rFonts w:ascii="TH SarabunIT๙" w:hAnsi="TH SarabunIT๙" w:cs="TH SarabunIT๙"/>
+          <w:b w:val="0"/>
+          <w:bCs w:val="0"/>
+          <w:sz w:val="32"/>
+          <w:szCs w:val="32"/>
+          <w:u w:val="dotted"/>
+        </w:rPr>
+        <w:t>moo</w:t>
+      </w:r>
       <w:r>
         <w:rPr>
           <w:rFonts w:ascii="TH SarabunIT๙" w:hAnsi="TH SarabunIT๙" w:cs="TH SarabunIT๙"/>
@@ -926,179 +1182,49 @@
           <w:szCs w:val="32"/>
           <w:cs/>
         </w:rPr>
-        <w:t>ประเทศ</w:t>
-      </w:r>
-      <w:r>
-        <w:rPr>
-          <w:rFonts w:ascii="TH SarabunIT๙" w:hAnsi="TH SarabunIT๙" w:cs="TH SarabunIT๙"/>
-          <w:b w:val="0"/>
-          <w:bCs w:val="0"/>
-          <w:sz w:val="32"/>
-          <w:szCs w:val="32"/>
-          <w:u w:val="dotted"/>
-        </w:rPr>
-        <w:t xml:space="preserve"> </w:t>
-      </w:r>
-      <w:r>
-        <w:rPr>
-          <w:rFonts w:ascii="TH SarabunIT๙" w:hAnsi="TH SarabunIT๙" w:cs="TH SarabunIT๙" w:hint="cs"/>
-          <w:b w:val="0"/>
-          <w:bCs w:val="0"/>
-          <w:sz w:val="32"/>
-          <w:szCs w:val="32"/>
-          <w:u w:val="dotted"/>
-          <w:cs/>
-        </w:rPr>
-        <w:t>ไทย</w:t>
-      </w:r>
-      <w:r>
-        <w:rPr>
-          <w:rFonts w:ascii="TH SarabunIT๙" w:hAnsi="TH SarabunIT๙" w:cs="TH SarabunIT๙" w:hint="cs"/>
-          <w:b w:val="0"/>
-          <w:bCs w:val="0"/>
-          <w:sz w:val="32"/>
-          <w:szCs w:val="32"/>
-          <w:u w:val="dotted"/>
-          <w:cs/>
-        </w:rPr>
-        <w:t xml:space="preserve"> </w:t>
-      </w:r>
-      <w:r>
-        <w:rPr>
-          <w:rFonts w:ascii="TH SarabunIT๙" w:hAnsi="TH SarabunIT๙" w:cs="TH SarabunIT๙"/>
-          <w:b w:val="0"/>
-          <w:bCs w:val="0"/>
-          <w:sz w:val="32"/>
-          <w:szCs w:val="32"/>
-          <w:cs/>
-        </w:rPr>
-        <w:t>สัญชาติ</w:t>
-      </w:r>
-      <w:r>
-        <w:rPr>
-          <w:rFonts w:ascii="TH SarabunIT๙" w:hAnsi="TH SarabunIT๙" w:cs="TH SarabunIT๙"/>
-          <w:b w:val="0"/>
-          <w:bCs w:val="0"/>
-          <w:sz w:val="32"/>
-          <w:szCs w:val="32"/>
-          <w:u w:val="dotted"/>
-        </w:rPr>
-        <w:t xml:space="preserve"> </w:t>
-      </w:r>
-      <w:r>
-        <w:rPr>
-          <w:rFonts w:ascii="TH SarabunIT๙" w:hAnsi="TH SarabunIT๙" w:cs="TH SarabunIT๙" w:hint="cs"/>
-          <w:b w:val="0"/>
-          <w:bCs w:val="0"/>
-          <w:sz w:val="32"/>
-          <w:szCs w:val="32"/>
-          <w:u w:val="dotted"/>
-          <w:cs/>
-        </w:rPr>
-        <w:t xml:space="preserve">ไทย </w:t>
-      </w:r>
-      <w:r>
-        <w:rPr>
-          <w:rFonts w:ascii="TH SarabunIT๙" w:hAnsi="TH SarabunIT๙" w:cs="TH SarabunIT๙"/>
-          <w:b w:val="0"/>
-          <w:bCs w:val="0"/>
-          <w:sz w:val="32"/>
-          <w:szCs w:val="32"/>
-          <w:cs/>
-        </w:rPr>
-        <w:t>บิดาชื่อ</w:t>
-      </w:r>
-      <w:r>
-        <w:rPr>
-          <w:rFonts w:ascii="TH SarabunIT๙" w:hAnsi="TH SarabunIT๙" w:cs="TH SarabunIT๙" w:hint="cs"/>
-          <w:b w:val="0"/>
-          <w:bCs w:val="0"/>
-          <w:sz w:val="32"/>
-          <w:szCs w:val="32"/>
-          <w:u w:val="dotted"/>
-          <w:cs/>
-        </w:rPr>
-        <w:t xml:space="preserve"> </w:t>
-      </w:r>
-      <w:r>
-        <w:rPr>
-          <w:rFonts w:ascii="TH SarabunIT๙" w:hAnsi="TH SarabunIT๙" w:cs="TH SarabunIT๙"/>
-          <w:b w:val="0"/>
-          <w:bCs w:val="0"/>
-          <w:sz w:val="32"/>
-          <w:szCs w:val="32"/>
-          <w:u w:val="dotted"/>
-        </w:rPr>
-        <w:t>{father}</w:t>
-      </w:r>
-      <w:r>
-        <w:rPr>
-          <w:rFonts w:ascii="TH SarabunIT๙" w:hAnsi="TH SarabunIT๙" w:cs="TH SarabunIT๙" w:hint="cs"/>
-          <w:b w:val="0"/>
-          <w:bCs w:val="0"/>
-          <w:sz w:val="32"/>
-          <w:szCs w:val="32"/>
-          <w:u w:val="dotted"/>
-          <w:cs/>
-        </w:rPr>
-        <w:t xml:space="preserve"> </w:t>
-      </w:r>
-      <w:r>
-        <w:rPr>
-          <w:rFonts w:ascii="TH SarabunIT๙" w:hAnsi="TH SarabunIT๙" w:cs="TH SarabunIT๙"/>
-          <w:b w:val="0"/>
-          <w:bCs w:val="0"/>
-          <w:sz w:val="32"/>
-          <w:szCs w:val="32"/>
-          <w:cs/>
-        </w:rPr>
-        <w:t>มารดาชื่อ</w:t>
-      </w:r>
-      <w:r>
-        <w:rPr>
-          <w:rFonts w:ascii="TH SarabunIT๙" w:hAnsi="TH SarabunIT๙" w:cs="TH SarabunIT๙" w:hint="cs"/>
-          <w:b w:val="0"/>
-          <w:bCs w:val="0"/>
-          <w:sz w:val="32"/>
-          <w:szCs w:val="32"/>
-          <w:u w:val="dotted"/>
-          <w:cs/>
-        </w:rPr>
-        <w:t xml:space="preserve"> </w:t>
-      </w:r>
-      <w:r>
-        <w:rPr>
-          <w:rFonts w:ascii="TH SarabunIT๙" w:hAnsi="TH SarabunIT๙" w:cs="TH SarabunIT๙"/>
-          <w:b w:val="0"/>
-          <w:bCs w:val="0"/>
-          <w:sz w:val="32"/>
-          <w:szCs w:val="32"/>
-          <w:u w:val="dotted"/>
-        </w:rPr>
-        <w:t>{mother}</w:t>
-      </w:r>
-      <w:r>
-        <w:rPr>
-          <w:rFonts w:ascii="TH SarabunIT๙" w:hAnsi="TH SarabunIT๙" w:cs="TH SarabunIT๙" w:hint="cs"/>
-          <w:b w:val="0"/>
-          <w:bCs w:val="0"/>
-          <w:sz w:val="32"/>
-          <w:szCs w:val="32"/>
-          <w:u w:val="dotted"/>
-          <w:cs/>
-        </w:rPr>
-        <w:t xml:space="preserve"> </w:t>
-      </w:r>
-      <w:r>
-        <w:rPr>
-          <w:rFonts w:ascii="TH SarabunIT๙" w:hAnsi="TH SarabunIT๙" w:cs="TH SarabunIT๙"/>
-          <w:b w:val="0"/>
-          <w:bCs w:val="0"/>
-          <w:sz w:val="32"/>
-          <w:szCs w:val="32"/>
-          <w:cs/>
-        </w:rPr>
-        <w:t>อยู่บ้านเลขที่</w:t>
+        <w:t>ตรอก</w:t>
+      </w:r>
+      <w:r>
+        <w:rPr>
+          <w:rFonts w:ascii="TH SarabunIT๙" w:hAnsi="TH SarabunIT๙" w:cs="TH SarabunIT๙"/>
+          <w:b w:val="0"/>
+          <w:bCs w:val="0"/>
+          <w:sz w:val="32"/>
+          <w:szCs w:val="32"/>
+        </w:rPr>
+        <w:t>/</w:t>
+      </w:r>
+      <w:r>
+        <w:rPr>
+          <w:rFonts w:ascii="TH SarabunIT๙" w:hAnsi="TH SarabunIT๙" w:cs="TH SarabunIT๙"/>
+          <w:b w:val="0"/>
+          <w:bCs w:val="0"/>
+          <w:sz w:val="32"/>
+          <w:szCs w:val="32"/>
+          <w:cs/>
+        </w:rPr>
+        <w:t>ซอย</w:t>
+      </w:r>
+      <w:r>
+        <w:rPr>
+          <w:rFonts w:ascii="TH SarabunIT๙" w:hAnsi="TH SarabunIT๙" w:cs="TH SarabunIT๙"/>
+          <w:b w:val="0"/>
+          <w:bCs w:val="0"/>
+          <w:sz w:val="32"/>
+          <w:szCs w:val="32"/>
+        </w:rPr>
+        <w:t>/</w:t>
+      </w:r>
+      <w:r>
+        <w:rPr>
+          <w:rFonts w:ascii="TH SarabunIT๙" w:hAnsi="TH SarabunIT๙" w:cs="TH SarabunIT๙" w:hint="cs"/>
+          <w:b w:val="0"/>
+          <w:bCs w:val="0"/>
+          <w:sz w:val="32"/>
+          <w:szCs w:val="32"/>
+          <w:cs/>
+        </w:rPr>
+        <w:t>ถนน</w:t>
       </w:r>
       <w:r>
         <w:rPr>
@@ -1123,19 +1249,17 @@
         </w:rPr>
         <w:t>{</w:t>
       </w:r>
-      <w:proofErr w:type="spellStart"/>
-      <w:r>
-        <w:rPr>
-          <w:rFonts w:ascii="TH SarabunIT๙" w:hAnsi="TH SarabunIT๙" w:cs="TH SarabunIT๙"/>
-          <w:b w:val="0"/>
-          <w:bCs w:val="0"/>
-          <w:sz w:val="32"/>
-          <w:szCs w:val="32"/>
-          <w:u w:val="dotted"/>
-        </w:rPr>
-        <w:t>addresss</w:t>
-      </w:r>
-      <w:proofErr w:type="spellEnd"/>
+      <w:r>
+        <w:rPr>
+          <w:rFonts w:ascii="TH SarabunIT๙" w:hAnsi="TH SarabunIT๙" w:cs="TH SarabunIT๙"/>
+          <w:b w:val="0"/>
+          <w:bCs w:val="0"/>
+          <w:sz w:val="32"/>
+          <w:szCs w:val="32"/>
+          <w:u w:val="dotted"/>
+        </w:rPr>
+        <w:t>road</w:t>
+      </w:r>
       <w:r>
         <w:rPr>
           <w:rFonts w:ascii="TH SarabunIT๙" w:hAnsi="TH SarabunIT๙" w:cs="TH SarabunIT๙"/>
@@ -1168,7 +1292,28 @@
           <w:szCs w:val="32"/>
           <w:cs/>
         </w:rPr>
-        <w:t>หมู่ที่</w:t>
+        <w:t>ตำบล</w:t>
+      </w:r>
+      <w:r>
+        <w:rPr>
+          <w:rFonts w:ascii="TH SarabunIT๙" w:hAnsi="TH SarabunIT๙" w:cs="TH SarabunIT๙"/>
+          <w:b w:val="0"/>
+          <w:bCs w:val="0"/>
+          <w:sz w:val="32"/>
+          <w:szCs w:val="32"/>
+        </w:rPr>
+        <w:t>/</w:t>
+      </w:r>
+      <w:r>
+        <w:rPr>
+          <w:rFonts w:ascii="TH SarabunIT๙" w:hAnsi="TH SarabunIT๙" w:cs="TH SarabunIT๙"/>
+          <w:b w:val="0"/>
+          <w:bCs w:val="0"/>
+          <w:sz w:val="32"/>
+          <w:szCs w:val="32"/>
+          <w:cs/>
+        </w:rPr>
+        <w:t>แขวง</w:t>
       </w:r>
       <w:r>
         <w:rPr>
@@ -1202,7 +1347,7 @@
           <w:szCs w:val="32"/>
           <w:u w:val="dotted"/>
         </w:rPr>
-        <w:t>moo</w:t>
+        <w:t>tambol</w:t>
       </w:r>
       <w:r>
         <w:rPr>
@@ -1236,7 +1381,7 @@
           <w:szCs w:val="32"/>
           <w:cs/>
         </w:rPr>
-        <w:t>ตรอก</w:t>
+        <w:t>อำเภอ</w:t>
       </w:r>
       <w:r>
         <w:rPr>
@@ -1257,28 +1402,7 @@
           <w:szCs w:val="32"/>
           <w:cs/>
         </w:rPr>
-        <w:t>ซอย</w:t>
-      </w:r>
-      <w:r>
-        <w:rPr>
-          <w:rFonts w:ascii="TH SarabunIT๙" w:hAnsi="TH SarabunIT๙" w:cs="TH SarabunIT๙"/>
-          <w:b w:val="0"/>
-          <w:bCs w:val="0"/>
-          <w:sz w:val="32"/>
-          <w:szCs w:val="32"/>
-        </w:rPr>
-        <w:t>/</w:t>
-      </w:r>
-      <w:r>
-        <w:rPr>
-          <w:rFonts w:ascii="TH SarabunIT๙" w:hAnsi="TH SarabunIT๙" w:cs="TH SarabunIT๙" w:hint="cs"/>
-          <w:b w:val="0"/>
-          <w:bCs w:val="0"/>
-          <w:sz w:val="32"/>
-          <w:szCs w:val="32"/>
-          <w:cs/>
-        </w:rPr>
-        <w:t>ถนน</w:t>
+        <w:t>เขต</w:t>
       </w:r>
       <w:r>
         <w:rPr>
@@ -1312,7 +1436,7 @@
           <w:szCs w:val="32"/>
           <w:u w:val="dotted"/>
         </w:rPr>
-        <w:t>road</w:t>
+        <w:t>district</w:t>
       </w:r>
       <w:r>
         <w:rPr>
@@ -1346,28 +1470,7 @@
           <w:szCs w:val="32"/>
           <w:cs/>
         </w:rPr>
-        <w:t>ตำบล</w:t>
-      </w:r>
-      <w:r>
-        <w:rPr>
-          <w:rFonts w:ascii="TH SarabunIT๙" w:hAnsi="TH SarabunIT๙" w:cs="TH SarabunIT๙"/>
-          <w:b w:val="0"/>
-          <w:bCs w:val="0"/>
-          <w:sz w:val="32"/>
-          <w:szCs w:val="32"/>
-        </w:rPr>
-        <w:t>/</w:t>
-      </w:r>
-      <w:r>
-        <w:rPr>
-          <w:rFonts w:ascii="TH SarabunIT๙" w:hAnsi="TH SarabunIT๙" w:cs="TH SarabunIT๙"/>
-          <w:b w:val="0"/>
-          <w:bCs w:val="0"/>
-          <w:sz w:val="32"/>
-          <w:szCs w:val="32"/>
-          <w:cs/>
-        </w:rPr>
-        <w:t>แขวง</w:t>
+        <w:t>จังหวัด</w:t>
       </w:r>
       <w:r>
         <w:rPr>
@@ -1392,166 +1495,6 @@
         </w:rPr>
         <w:t>{</w:t>
       </w:r>
-      <w:proofErr w:type="spellStart"/>
-      <w:r>
-        <w:rPr>
-          <w:rFonts w:ascii="TH SarabunIT๙" w:hAnsi="TH SarabunIT๙" w:cs="TH SarabunIT๙"/>
-          <w:b w:val="0"/>
-          <w:bCs w:val="0"/>
-          <w:sz w:val="32"/>
-          <w:szCs w:val="32"/>
-          <w:u w:val="dotted"/>
-        </w:rPr>
-        <w:t>tambol</w:t>
-      </w:r>
-      <w:proofErr w:type="spellEnd"/>
-      <w:r>
-        <w:rPr>
-          <w:rFonts w:ascii="TH SarabunIT๙" w:hAnsi="TH SarabunIT๙" w:cs="TH SarabunIT๙"/>
-          <w:b w:val="0"/>
-          <w:bCs w:val="0"/>
-          <w:sz w:val="32"/>
-          <w:szCs w:val="32"/>
-          <w:u w:val="dotted"/>
-        </w:rPr>
-        <w:t>}</w:t>
-      </w:r>
-      <w:r>
-        <w:rPr>
-          <w:rFonts w:ascii="TH SarabunIT๙" w:hAnsi="TH SarabunIT๙" w:cs="TH SarabunIT๙" w:hint="cs"/>
-          <w:b w:val="0"/>
-          <w:bCs w:val="0"/>
-          <w:sz w:val="32"/>
-          <w:szCs w:val="32"/>
-          <w:u w:val="dotted"/>
-          <w:cs/>
-        </w:rPr>
-        <w:t xml:space="preserve"> </w:t>
-      </w:r>
-      <w:r>
-        <w:rPr>
-          <w:rFonts w:ascii="TH SarabunIT๙" w:hAnsi="TH SarabunIT๙" w:cs="TH SarabunIT๙"/>
-          <w:b w:val="0"/>
-          <w:bCs w:val="0"/>
-          <w:sz w:val="32"/>
-          <w:szCs w:val="32"/>
-          <w:cs/>
-        </w:rPr>
-        <w:t>อำเภอ</w:t>
-      </w:r>
-      <w:r>
-        <w:rPr>
-          <w:rFonts w:ascii="TH SarabunIT๙" w:hAnsi="TH SarabunIT๙" w:cs="TH SarabunIT๙"/>
-          <w:b w:val="0"/>
-          <w:bCs w:val="0"/>
-          <w:sz w:val="32"/>
-          <w:szCs w:val="32"/>
-        </w:rPr>
-        <w:t>/</w:t>
-      </w:r>
-      <w:r>
-        <w:rPr>
-          <w:rFonts w:ascii="TH SarabunIT๙" w:hAnsi="TH SarabunIT๙" w:cs="TH SarabunIT๙"/>
-          <w:b w:val="0"/>
-          <w:bCs w:val="0"/>
-          <w:sz w:val="32"/>
-          <w:szCs w:val="32"/>
-          <w:cs/>
-        </w:rPr>
-        <w:t>เขต</w:t>
-      </w:r>
-      <w:r>
-        <w:rPr>
-          <w:rFonts w:ascii="TH SarabunIT๙" w:hAnsi="TH SarabunIT๙" w:cs="TH SarabunIT๙" w:hint="cs"/>
-          <w:b w:val="0"/>
-          <w:bCs w:val="0"/>
-          <w:sz w:val="32"/>
-          <w:szCs w:val="32"/>
-          <w:u w:val="dotted"/>
-          <w:cs/>
-        </w:rPr>
-        <w:t xml:space="preserve"> </w:t>
-      </w:r>
-      <w:r>
-        <w:rPr>
-          <w:rFonts w:ascii="TH SarabunIT๙" w:hAnsi="TH SarabunIT๙" w:cs="TH SarabunIT๙"/>
-          <w:b w:val="0"/>
-          <w:bCs w:val="0"/>
-          <w:sz w:val="32"/>
-          <w:szCs w:val="32"/>
-          <w:u w:val="dotted"/>
-        </w:rPr>
-        <w:t>{</w:t>
-      </w:r>
-      <w:r>
-        <w:rPr>
-          <w:rFonts w:ascii="TH SarabunIT๙" w:hAnsi="TH SarabunIT๙" w:cs="TH SarabunIT๙"/>
-          <w:b w:val="0"/>
-          <w:bCs w:val="0"/>
-          <w:sz w:val="32"/>
-          <w:szCs w:val="32"/>
-          <w:u w:val="dotted"/>
-        </w:rPr>
-        <w:t>district</w:t>
-      </w:r>
-      <w:r>
-        <w:rPr>
-          <w:rFonts w:ascii="TH SarabunIT๙" w:hAnsi="TH SarabunIT๙" w:cs="TH SarabunIT๙"/>
-          <w:b w:val="0"/>
-          <w:bCs w:val="0"/>
-          <w:sz w:val="32"/>
-          <w:szCs w:val="32"/>
-          <w:u w:val="dotted"/>
-        </w:rPr>
-        <w:t>}</w:t>
-      </w:r>
-      <w:r>
-        <w:rPr>
-          <w:rFonts w:ascii="TH SarabunIT๙" w:hAnsi="TH SarabunIT๙" w:cs="TH SarabunIT๙" w:hint="cs"/>
-          <w:b w:val="0"/>
-          <w:bCs w:val="0"/>
-          <w:sz w:val="32"/>
-          <w:szCs w:val="32"/>
-          <w:u w:val="dotted"/>
-          <w:cs/>
-        </w:rPr>
-        <w:t xml:space="preserve"> </w:t>
-      </w:r>
-      <w:r>
-        <w:rPr>
-          <w:rFonts w:ascii="TH SarabunIT๙" w:hAnsi="TH SarabunIT๙" w:cs="TH SarabunIT๙"/>
-          <w:b w:val="0"/>
-          <w:bCs w:val="0"/>
-          <w:sz w:val="32"/>
-          <w:szCs w:val="32"/>
-          <w:cs/>
-        </w:rPr>
-        <w:t>จังหวัด</w:t>
-      </w:r>
-      <w:r>
-        <w:rPr>
-          <w:rFonts w:ascii="TH SarabunIT๙" w:hAnsi="TH SarabunIT๙" w:cs="TH SarabunIT๙" w:hint="cs"/>
-          <w:b w:val="0"/>
-          <w:bCs w:val="0"/>
-          <w:sz w:val="32"/>
-          <w:szCs w:val="32"/>
-          <w:u w:val="dotted"/>
-          <w:cs/>
-        </w:rPr>
-        <w:t xml:space="preserve"> </w:t>
-      </w:r>
-      <w:r>
-        <w:rPr>
-          <w:rFonts w:ascii="TH SarabunIT๙" w:hAnsi="TH SarabunIT๙" w:cs="TH SarabunIT๙"/>
-          <w:b w:val="0"/>
-          <w:bCs w:val="0"/>
-          <w:sz w:val="32"/>
-          <w:szCs w:val="32"/>
-          <w:u w:val="dotted"/>
-        </w:rPr>
-        <w:t>{</w:t>
-      </w:r>
-      <w:proofErr w:type="spellStart"/>
       <w:r>
         <w:rPr>
           <w:rFonts w:ascii="TH SarabunIT๙" w:hAnsi="TH SarabunIT๙" w:cs="TH SarabunIT๙"/>
@@ -1574,7 +1517,6 @@
         </w:rPr>
         <w:t>ce</w:t>
       </w:r>
-      <w:proofErr w:type="spellEnd"/>
       <w:r>
         <w:rPr>
           <w:rFonts w:ascii="TH SarabunIT๙" w:hAnsi="TH SarabunIT๙" w:cs="TH SarabunIT๙"/>
@@ -1898,7 +1840,7 @@
       </w:r>
       <w:r>
         <w:rPr>
-          <w:rFonts w:ascii="TH SarabunIT๙" w:hAnsi="TH SarabunIT๙" w:cs="TH SarabunIT๙" w:hint="cs"/>
+          <w:rFonts w:ascii="TH SarabunIT๙" w:hAnsi="TH SarabunIT๙" w:cs="TH SarabunIT๙"/>
           <w:b w:val="0"/>
           <w:bCs w:val="0"/>
           <w:spacing w:val="-8"/>
@@ -1906,7 +1848,7 @@
           <w:szCs w:val="32"/>
           <w:cs/>
         </w:rPr>
-        <w:t xml:space="preserve">กรมการปกครองกระทรวงมหาดไทย </w:t>
+        <w:t>สำนักทะเบียน</w:t>
       </w:r>
       <w:r>
         <w:rPr>
@@ -1916,6 +1858,29 @@
           <w:spacing w:val="-8"/>
           <w:sz w:val="32"/>
           <w:szCs w:val="32"/>
+        </w:rPr>
+        <w:t>{cardplace}</w:t>
+      </w:r>
+      <w:r>
+        <w:rPr>
+          <w:rFonts w:ascii="TH SarabunIT๙" w:hAnsi="TH SarabunIT๙" w:cs="TH SarabunIT๙" w:hint="cs"/>
+          <w:b w:val="0"/>
+          <w:bCs w:val="0"/>
+          <w:spacing w:val="-8"/>
+          <w:sz w:val="32"/>
+          <w:szCs w:val="32"/>
+          <w:cs/>
+        </w:rPr>
+        <w:t xml:space="preserve"> </w:t>
+      </w:r>
+      <w:r>
+        <w:rPr>
+          <w:rFonts w:ascii="TH SarabunIT๙" w:hAnsi="TH SarabunIT๙" w:cs="TH SarabunIT๙"/>
+          <w:b w:val="0"/>
+          <w:bCs w:val="0"/>
+          <w:spacing w:val="-8"/>
+          <w:sz w:val="32"/>
+          <w:szCs w:val="32"/>
           <w:cs/>
         </w:rPr>
         <w:t>เมื่อวันที่</w:t>
@@ -1943,9 +1908,8 @@
           <w:szCs w:val="32"/>
           <w:u w:val="dotted"/>
         </w:rPr>
-        <w:t>{</w:t>
-      </w:r>
-      <w:proofErr w:type="spellStart"/>
+        <w:t>{init</w:t>
+      </w:r>
       <w:r>
         <w:rPr>
           <w:rFonts w:ascii="TH SarabunIT๙" w:hAnsi="TH SarabunIT๙" w:cs="TH SarabunIT๙"/>
@@ -1956,7 +1920,7 @@
           <w:szCs w:val="32"/>
           <w:u w:val="dotted"/>
         </w:rPr>
-        <w:t>init</w:t>
+        <w:t>_</w:t>
       </w:r>
       <w:r>
         <w:rPr>
@@ -1968,6 +1932,68 @@
           <w:szCs w:val="32"/>
           <w:u w:val="dotted"/>
         </w:rPr>
+        <w:t>card}</w:t>
+      </w:r>
+      <w:r>
+        <w:rPr>
+          <w:rFonts w:ascii="TH SarabunIT๙" w:hAnsi="TH SarabunIT๙" w:cs="TH SarabunIT๙" w:hint="cs"/>
+          <w:b w:val="0"/>
+          <w:bCs w:val="0"/>
+          <w:spacing w:val="-8"/>
+          <w:sz w:val="32"/>
+          <w:szCs w:val="32"/>
+          <w:u w:val="dotted"/>
+          <w:cs/>
+        </w:rPr>
+        <w:t xml:space="preserve"> </w:t>
+      </w:r>
+      <w:r>
+        <w:rPr>
+          <w:rFonts w:ascii="TH SarabunIT๙" w:hAnsi="TH SarabunIT๙" w:cs="TH SarabunIT๙"/>
+          <w:b w:val="0"/>
+          <w:bCs w:val="0"/>
+          <w:spacing w:val="-8"/>
+          <w:sz w:val="32"/>
+          <w:szCs w:val="32"/>
+          <w:cs/>
+        </w:rPr>
+        <w:t>บัตรหมดอายุวันที่</w:t>
+      </w:r>
+      <w:r>
+        <w:rPr>
+          <w:rFonts w:ascii="TH SarabunIT๙" w:hAnsi="TH SarabunIT๙" w:cs="TH SarabunIT๙" w:hint="cs"/>
+          <w:b w:val="0"/>
+          <w:bCs w:val="0"/>
+          <w:spacing w:val="-8"/>
+          <w:sz w:val="32"/>
+          <w:szCs w:val="32"/>
+          <w:u w:val="dotted"/>
+          <w:cs/>
+        </w:rPr>
+        <w:t xml:space="preserve"> </w:t>
+      </w:r>
+      <w:r>
+        <w:rPr>
+          <w:rFonts w:ascii="TH SarabunIT๙" w:hAnsi="TH SarabunIT๙" w:cs="TH SarabunIT๙"/>
+          <w:b w:val="0"/>
+          <w:bCs w:val="0"/>
+          <w:spacing w:val="-8"/>
+          <w:sz w:val="32"/>
+          <w:szCs w:val="32"/>
+          <w:u w:val="dotted"/>
+        </w:rPr>
+        <w:t>{exp</w:t>
+      </w:r>
+      <w:r>
+        <w:rPr>
+          <w:rFonts w:ascii="TH SarabunIT๙" w:hAnsi="TH SarabunIT๙" w:cs="TH SarabunIT๙"/>
+          <w:b w:val="0"/>
+          <w:bCs w:val="0"/>
+          <w:spacing w:val="-8"/>
+          <w:sz w:val="32"/>
+          <w:szCs w:val="32"/>
+          <w:u w:val="dotted"/>
+        </w:rPr>
         <w:t>_</w:t>
       </w:r>
       <w:r>
@@ -1980,120 +2006,7 @@
           <w:szCs w:val="32"/>
           <w:u w:val="dotted"/>
         </w:rPr>
-        <w:t>card</w:t>
-      </w:r>
-      <w:proofErr w:type="spellEnd"/>
-      <w:r>
-        <w:rPr>
-          <w:rFonts w:ascii="TH SarabunIT๙" w:hAnsi="TH SarabunIT๙" w:cs="TH SarabunIT๙"/>
-          <w:b w:val="0"/>
-          <w:bCs w:val="0"/>
-          <w:spacing w:val="-8"/>
-          <w:sz w:val="32"/>
-          <w:szCs w:val="32"/>
-          <w:u w:val="dotted"/>
-        </w:rPr>
-        <w:t>}</w:t>
-      </w:r>
-      <w:r>
-        <w:rPr>
-          <w:rFonts w:ascii="TH SarabunIT๙" w:hAnsi="TH SarabunIT๙" w:cs="TH SarabunIT๙" w:hint="cs"/>
-          <w:b w:val="0"/>
-          <w:bCs w:val="0"/>
-          <w:spacing w:val="-8"/>
-          <w:sz w:val="32"/>
-          <w:szCs w:val="32"/>
-          <w:u w:val="dotted"/>
-          <w:cs/>
-        </w:rPr>
-        <w:t xml:space="preserve"> </w:t>
-      </w:r>
-      <w:r>
-        <w:rPr>
-          <w:rFonts w:ascii="TH SarabunIT๙" w:hAnsi="TH SarabunIT๙" w:cs="TH SarabunIT๙"/>
-          <w:b w:val="0"/>
-          <w:bCs w:val="0"/>
-          <w:spacing w:val="-8"/>
-          <w:sz w:val="32"/>
-          <w:szCs w:val="32"/>
-          <w:cs/>
-        </w:rPr>
-        <w:t>บัตรหมดอายุวันที่</w:t>
-      </w:r>
-      <w:r>
-        <w:rPr>
-          <w:rFonts w:ascii="TH SarabunIT๙" w:hAnsi="TH SarabunIT๙" w:cs="TH SarabunIT๙" w:hint="cs"/>
-          <w:b w:val="0"/>
-          <w:bCs w:val="0"/>
-          <w:spacing w:val="-8"/>
-          <w:sz w:val="32"/>
-          <w:szCs w:val="32"/>
-          <w:u w:val="dotted"/>
-          <w:cs/>
-        </w:rPr>
-        <w:t xml:space="preserve"> </w:t>
-      </w:r>
-      <w:r>
-        <w:rPr>
-          <w:rFonts w:ascii="TH SarabunIT๙" w:hAnsi="TH SarabunIT๙" w:cs="TH SarabunIT๙"/>
-          <w:b w:val="0"/>
-          <w:bCs w:val="0"/>
-          <w:spacing w:val="-8"/>
-          <w:sz w:val="32"/>
-          <w:szCs w:val="32"/>
-          <w:u w:val="dotted"/>
-        </w:rPr>
-        <w:t>{</w:t>
-      </w:r>
-      <w:proofErr w:type="spellStart"/>
-      <w:r>
-        <w:rPr>
-          <w:rFonts w:ascii="TH SarabunIT๙" w:hAnsi="TH SarabunIT๙" w:cs="TH SarabunIT๙"/>
-          <w:b w:val="0"/>
-          <w:bCs w:val="0"/>
-          <w:spacing w:val="-8"/>
-          <w:sz w:val="32"/>
-          <w:szCs w:val="32"/>
-          <w:u w:val="dotted"/>
-        </w:rPr>
-        <w:t>exp</w:t>
-      </w:r>
-      <w:r>
-        <w:rPr>
-          <w:rFonts w:ascii="TH SarabunIT๙" w:hAnsi="TH SarabunIT๙" w:cs="TH SarabunIT๙"/>
-          <w:b w:val="0"/>
-          <w:bCs w:val="0"/>
-          <w:spacing w:val="-8"/>
-          <w:sz w:val="32"/>
-          <w:szCs w:val="32"/>
-          <w:u w:val="dotted"/>
-        </w:rPr>
-        <w:t>_</w:t>
-      </w:r>
-      <w:r>
-        <w:rPr>
-          <w:rFonts w:ascii="TH SarabunIT๙" w:hAnsi="TH SarabunIT๙" w:cs="TH SarabunIT๙"/>
-          <w:b w:val="0"/>
-          <w:bCs w:val="0"/>
-          <w:spacing w:val="-8"/>
-          <w:sz w:val="32"/>
-          <w:szCs w:val="32"/>
-          <w:u w:val="dotted"/>
-        </w:rPr>
-        <w:t>card</w:t>
-      </w:r>
-      <w:proofErr w:type="spellEnd"/>
-      <w:r>
-        <w:rPr>
-          <w:rFonts w:ascii="TH SarabunIT๙" w:hAnsi="TH SarabunIT๙" w:cs="TH SarabunIT๙"/>
-          <w:b w:val="0"/>
-          <w:bCs w:val="0"/>
-          <w:spacing w:val="-8"/>
-          <w:sz w:val="32"/>
-          <w:szCs w:val="32"/>
-          <w:u w:val="dotted"/>
-        </w:rPr>
-        <w:t>}</w:t>
+        <w:t>card}</w:t>
       </w:r>
       <w:r>
         <w:rPr>
@@ -2201,27 +2114,7 @@
           <w:szCs w:val="32"/>
           <w:u w:val="dotted"/>
         </w:rPr>
-        <w:t>{</w:t>
-      </w:r>
-      <w:proofErr w:type="spellStart"/>
-      <w:r>
-        <w:rPr>
-          <w:rFonts w:ascii="TH SarabunIT๙" w:hAnsi="TH SarabunIT๙" w:cs="TH SarabunIT๙"/>
-          <w:sz w:val="32"/>
-          <w:szCs w:val="32"/>
-          <w:u w:val="dotted"/>
-        </w:rPr>
-        <w:t>forwhat</w:t>
-      </w:r>
-      <w:proofErr w:type="spellEnd"/>
-      <w:r>
-        <w:rPr>
-          <w:rFonts w:ascii="TH SarabunIT๙" w:hAnsi="TH SarabunIT๙" w:cs="TH SarabunIT๙"/>
-          <w:sz w:val="32"/>
-          <w:szCs w:val="32"/>
-          <w:u w:val="dotted"/>
-        </w:rPr>
-        <w:t>}</w:t>
+        <w:t>{forwhat}</w:t>
       </w:r>
       <w:r>
         <w:rPr>
@@ -2300,27 +2193,7 @@
           <w:szCs w:val="32"/>
           <w:u w:val="dotted"/>
         </w:rPr>
-        <w:t>{</w:t>
-      </w:r>
-      <w:proofErr w:type="spellStart"/>
-      <w:r>
-        <w:rPr>
-          <w:rFonts w:ascii="TH SarabunIT๙" w:hAnsi="TH SarabunIT๙" w:cs="TH SarabunIT๙"/>
-          <w:sz w:val="32"/>
-          <w:szCs w:val="32"/>
-          <w:u w:val="dotted"/>
-        </w:rPr>
-        <w:t>wrong_name</w:t>
-      </w:r>
-      <w:proofErr w:type="spellEnd"/>
-      <w:r>
-        <w:rPr>
-          <w:rFonts w:ascii="TH SarabunIT๙" w:hAnsi="TH SarabunIT๙" w:cs="TH SarabunIT๙"/>
-          <w:sz w:val="32"/>
-          <w:szCs w:val="32"/>
-          <w:u w:val="dotted"/>
-        </w:rPr>
-        <w:t>}</w:t>
+        <w:t>{wrong_name}</w:t>
       </w:r>
       <w:r>
         <w:rPr>
@@ -2405,27 +2278,7 @@
           <w:szCs w:val="32"/>
           <w:u w:val="dotted"/>
         </w:rPr>
-        <w:t>{</w:t>
-      </w:r>
-      <w:proofErr w:type="spellStart"/>
-      <w:r>
-        <w:rPr>
-          <w:rFonts w:ascii="TH SarabunIT๙" w:hAnsi="TH SarabunIT๙" w:cs="TH SarabunIT๙"/>
-          <w:sz w:val="32"/>
-          <w:szCs w:val="32"/>
-          <w:u w:val="dotted"/>
-        </w:rPr>
-        <w:t>wrong_name</w:t>
-      </w:r>
-      <w:proofErr w:type="spellEnd"/>
-      <w:r>
-        <w:rPr>
-          <w:rFonts w:ascii="TH SarabunIT๙" w:hAnsi="TH SarabunIT๙" w:cs="TH SarabunIT๙"/>
-          <w:sz w:val="32"/>
-          <w:szCs w:val="32"/>
-          <w:u w:val="dotted"/>
-        </w:rPr>
-        <w:t>}</w:t>
+        <w:t>{wrong_name}</w:t>
       </w:r>
       <w:r>
         <w:rPr>
@@ -2724,27 +2577,7 @@
           <w:szCs w:val="32"/>
           <w:u w:val="dotted"/>
         </w:rPr>
-        <w:t>{</w:t>
-      </w:r>
-      <w:proofErr w:type="spellStart"/>
-      <w:r>
-        <w:rPr>
-          <w:rFonts w:ascii="TH SarabunIT๙" w:hAnsi="TH SarabunIT๙" w:cs="TH SarabunIT๙"/>
-          <w:sz w:val="32"/>
-          <w:szCs w:val="32"/>
-          <w:u w:val="dotted"/>
-        </w:rPr>
-        <w:t>right_name</w:t>
-      </w:r>
-      <w:proofErr w:type="spellEnd"/>
-      <w:r>
-        <w:rPr>
-          <w:rFonts w:ascii="TH SarabunIT๙" w:hAnsi="TH SarabunIT๙" w:cs="TH SarabunIT๙"/>
-          <w:sz w:val="32"/>
-          <w:szCs w:val="32"/>
-          <w:u w:val="dotted"/>
-        </w:rPr>
-        <w:t>}</w:t>
+        <w:t>{right_name}</w:t>
       </w:r>
       <w:r>
         <w:rPr>
@@ -2782,27 +2615,7 @@
           <w:szCs w:val="32"/>
           <w:u w:val="dotted"/>
         </w:rPr>
-        <w:t>{</w:t>
-      </w:r>
-      <w:proofErr w:type="spellStart"/>
-      <w:r>
-        <w:rPr>
-          <w:rFonts w:ascii="TH SarabunIT๙" w:hAnsi="TH SarabunIT๙" w:cs="TH SarabunIT๙"/>
-          <w:sz w:val="32"/>
-          <w:szCs w:val="32"/>
-          <w:u w:val="dotted"/>
-        </w:rPr>
-        <w:t>wrong_name</w:t>
-      </w:r>
-      <w:proofErr w:type="spellEnd"/>
-      <w:r>
-        <w:rPr>
-          <w:rFonts w:ascii="TH SarabunIT๙" w:hAnsi="TH SarabunIT๙" w:cs="TH SarabunIT๙"/>
-          <w:sz w:val="32"/>
-          <w:szCs w:val="32"/>
-          <w:u w:val="dotted"/>
-        </w:rPr>
-        <w:t>}</w:t>
+        <w:t>{wrong_name}</w:t>
       </w:r>
       <w:r>
         <w:rPr>
@@ -3381,25 +3194,7 @@
           <w:sz w:val="32"/>
           <w:szCs w:val="32"/>
         </w:rPr>
-        <w:t>{</w:t>
-      </w:r>
-      <w:proofErr w:type="spellStart"/>
-      <w:r>
-        <w:rPr>
-          <w:rFonts w:ascii="TH SarabunIT๙" w:hAnsi="TH SarabunIT๙" w:cs="TH SarabunIT๙"/>
-          <w:sz w:val="32"/>
-          <w:szCs w:val="32"/>
-        </w:rPr>
-        <w:t>full_name</w:t>
-      </w:r>
-      <w:proofErr w:type="spellEnd"/>
-      <w:r>
-        <w:rPr>
-          <w:rFonts w:ascii="TH SarabunIT๙" w:hAnsi="TH SarabunIT๙" w:cs="TH SarabunIT๙"/>
-          <w:sz w:val="32"/>
-          <w:szCs w:val="32"/>
-        </w:rPr>
-        <w:t>}</w:t>
+        <w:t>{full_name}</w:t>
       </w:r>
       <w:r>
         <w:rPr>
@@ -3682,29 +3477,7 @@
           <w:szCs w:val="32"/>
           <w:cs/>
         </w:rPr>
-        <w:t>(</w:t>
-      </w:r>
-      <w:proofErr w:type="spellStart"/>
-      <w:r>
-        <w:rPr>
-          <w:rFonts w:ascii="TH SarabunIT๙" w:hAnsi="TH SarabunIT๙" w:cs="TH SarabunIT๙"/>
-          <w:color w:val="000000" w:themeColor="text1"/>
-          <w:sz w:val="32"/>
-          <w:szCs w:val="32"/>
-          <w:cs/>
-        </w:rPr>
-        <w:t>ป.ค</w:t>
-      </w:r>
-      <w:proofErr w:type="spellEnd"/>
-      <w:r>
-        <w:rPr>
-          <w:rFonts w:ascii="TH SarabunIT๙" w:hAnsi="TH SarabunIT๙" w:cs="TH SarabunIT๙"/>
-          <w:color w:val="000000" w:themeColor="text1"/>
-          <w:sz w:val="32"/>
-          <w:szCs w:val="32"/>
-          <w:cs/>
-        </w:rPr>
-        <w:t>.๑๔)</w:t>
+        <w:t>(ป.ค.๑๔)</w:t>
       </w:r>
     </w:p>
     <w:p>
@@ -3920,27 +3693,7 @@
           <w:szCs w:val="32"/>
           <w:u w:val="dotted"/>
         </w:rPr>
-        <w:t>{</w:t>
-      </w:r>
-      <w:proofErr w:type="spellStart"/>
-      <w:r>
-        <w:rPr>
-          <w:rFonts w:ascii="TH SarabunIT๙" w:hAnsi="TH SarabunIT๙" w:cs="TH SarabunIT๙"/>
-          <w:sz w:val="32"/>
-          <w:szCs w:val="32"/>
-          <w:u w:val="dotted"/>
-        </w:rPr>
-        <w:t>tday</w:t>
-      </w:r>
-      <w:proofErr w:type="spellEnd"/>
-      <w:r>
-        <w:rPr>
-          <w:rFonts w:ascii="TH SarabunIT๙" w:hAnsi="TH SarabunIT๙" w:cs="TH SarabunIT๙"/>
-          <w:sz w:val="32"/>
-          <w:szCs w:val="32"/>
-          <w:u w:val="dotted"/>
-        </w:rPr>
-        <w:t>}</w:t>
+        <w:t>{tday}</w:t>
       </w:r>
       <w:r>
         <w:rPr>
@@ -4961,8 +4714,6 @@
       <w:r>
         <w:rPr>
           <w:rFonts w:ascii="TH SarabunIT๙" w:hAnsi="TH SarabunIT๙" w:cs="TH SarabunIT๙" w:hint="cs"/>
-          <w:b/>
-          <w:bCs/>
           <w:sz w:val="32"/>
           <w:szCs w:val="32"/>
           <w:u w:val="dotted"/>
@@ -4982,8 +4733,6 @@
       <w:r>
         <w:rPr>
           <w:rFonts w:ascii="TH SarabunIT๙" w:hAnsi="TH SarabunIT๙" w:cs="TH SarabunIT๙" w:hint="cs"/>
-          <w:b/>
-          <w:bCs/>
           <w:sz w:val="32"/>
           <w:szCs w:val="32"/>
           <w:u w:val="dotted"/>
@@ -5040,12 +4789,40 @@
       </w:r>
       <w:r>
         <w:rPr>
-          <w:rFonts w:ascii="TH SarabunIT๙" w:hAnsi="TH SarabunIT๙" w:cs="TH SarabunIT๙" w:hint="cs"/>
-          <w:sz w:val="32"/>
-          <w:szCs w:val="32"/>
-          <w:cs/>
-        </w:rPr>
-        <w:t>กรมการปกครอง กระทรวงมหาดไทย</w:t>
+          <w:rFonts w:ascii="TH SarabunIT๙" w:hAnsi="TH SarabunIT๙" w:cs="TH SarabunIT๙"/>
+          <w:spacing w:val="-8"/>
+          <w:sz w:val="32"/>
+          <w:szCs w:val="32"/>
+          <w:cs/>
+        </w:rPr>
+        <w:t>สำนักทะเบียน</w:t>
+      </w:r>
+      <w:r>
+        <w:rPr>
+          <w:rFonts w:ascii="TH SarabunIT๙" w:hAnsi="TH SarabunIT๙" w:cs="TH SarabunIT๙"/>
+          <w:spacing w:val="-8"/>
+          <w:sz w:val="32"/>
+          <w:szCs w:val="32"/>
+        </w:rPr>
+        <w:t>{cardplace</w:t>
+      </w:r>
+      <w:r>
+        <w:rPr>
+          <w:rFonts w:ascii="TH SarabunIT๙" w:hAnsi="TH SarabunIT๙" w:cs="TH SarabunIT๙"/>
+          <w:spacing w:val="-8"/>
+          <w:sz w:val="32"/>
+          <w:szCs w:val="32"/>
+        </w:rPr>
+        <w:t>_wit1</w:t>
+      </w:r>
+      <w:r>
+        <w:rPr>
+          <w:rFonts w:ascii="TH SarabunIT๙" w:hAnsi="TH SarabunIT๙" w:cs="TH SarabunIT๙"/>
+          <w:spacing w:val="-8"/>
+          <w:sz w:val="32"/>
+          <w:szCs w:val="32"/>
+        </w:rPr>
+        <w:t>}</w:t>
       </w:r>
       <w:r>
         <w:rPr>
@@ -5158,27 +4935,7 @@
           <w:szCs w:val="32"/>
           <w:u w:val="dotted"/>
         </w:rPr>
-        <w:t>{</w:t>
-      </w:r>
-      <w:proofErr w:type="spellStart"/>
-      <w:r>
-        <w:rPr>
-          <w:rFonts w:ascii="TH SarabunIT๙" w:hAnsi="TH SarabunIT๙" w:cs="TH SarabunIT๙"/>
-          <w:sz w:val="32"/>
-          <w:szCs w:val="32"/>
-          <w:u w:val="dotted"/>
-        </w:rPr>
-        <w:t>full_name</w:t>
-      </w:r>
-      <w:proofErr w:type="spellEnd"/>
-      <w:r>
-        <w:rPr>
-          <w:rFonts w:ascii="TH SarabunIT๙" w:hAnsi="TH SarabunIT๙" w:cs="TH SarabunIT๙"/>
-          <w:sz w:val="32"/>
-          <w:szCs w:val="32"/>
-          <w:u w:val="dotted"/>
-        </w:rPr>
-        <w:t>}</w:t>
+        <w:t>{full_name}</w:t>
       </w:r>
       <w:r>
         <w:rPr>
@@ -5254,27 +5011,7 @@
           <w:szCs w:val="32"/>
           <w:u w:val="dotted"/>
         </w:rPr>
-        <w:t>{</w:t>
-      </w:r>
-      <w:proofErr w:type="spellStart"/>
-      <w:r>
-        <w:rPr>
-          <w:rFonts w:ascii="TH SarabunIT๙" w:hAnsi="TH SarabunIT๙" w:cs="TH SarabunIT๙"/>
-          <w:sz w:val="32"/>
-          <w:szCs w:val="32"/>
-          <w:u w:val="dotted"/>
-        </w:rPr>
-        <w:t>full_name</w:t>
-      </w:r>
-      <w:proofErr w:type="spellEnd"/>
-      <w:r>
-        <w:rPr>
-          <w:rFonts w:ascii="TH SarabunIT๙" w:hAnsi="TH SarabunIT๙" w:cs="TH SarabunIT๙"/>
-          <w:sz w:val="32"/>
-          <w:szCs w:val="32"/>
-          <w:u w:val="dotted"/>
-        </w:rPr>
-        <w:t>}</w:t>
+        <w:t>{full_name}</w:t>
       </w:r>
       <w:r>
         <w:rPr>
@@ -5372,27 +5109,7 @@
           <w:szCs w:val="32"/>
           <w:u w:val="dotted"/>
         </w:rPr>
-        <w:t>{</w:t>
-      </w:r>
-      <w:proofErr w:type="spellStart"/>
-      <w:r>
-        <w:rPr>
-          <w:rFonts w:ascii="TH SarabunIT๙" w:hAnsi="TH SarabunIT๙" w:cs="TH SarabunIT๙"/>
-          <w:sz w:val="32"/>
-          <w:szCs w:val="32"/>
-          <w:u w:val="dotted"/>
-        </w:rPr>
-        <w:t>forwhat</w:t>
-      </w:r>
-      <w:proofErr w:type="spellEnd"/>
-      <w:r>
-        <w:rPr>
-          <w:rFonts w:ascii="TH SarabunIT๙" w:hAnsi="TH SarabunIT๙" w:cs="TH SarabunIT๙"/>
-          <w:sz w:val="32"/>
-          <w:szCs w:val="32"/>
-          <w:u w:val="dotted"/>
-        </w:rPr>
-        <w:t>}</w:t>
+        <w:t>{forwhat}</w:t>
       </w:r>
       <w:r>
         <w:rPr>
@@ -5468,27 +5185,7 @@
           <w:szCs w:val="32"/>
           <w:u w:val="dotted"/>
         </w:rPr>
-        <w:t>{</w:t>
-      </w:r>
-      <w:proofErr w:type="spellStart"/>
-      <w:r>
-        <w:rPr>
-          <w:rFonts w:ascii="TH SarabunIT๙" w:hAnsi="TH SarabunIT๙" w:cs="TH SarabunIT๙"/>
-          <w:sz w:val="32"/>
-          <w:szCs w:val="32"/>
-          <w:u w:val="dotted"/>
-        </w:rPr>
-        <w:t>wrong_name</w:t>
-      </w:r>
-      <w:proofErr w:type="spellEnd"/>
-      <w:r>
-        <w:rPr>
-          <w:rFonts w:ascii="TH SarabunIT๙" w:hAnsi="TH SarabunIT๙" w:cs="TH SarabunIT๙"/>
-          <w:sz w:val="32"/>
-          <w:szCs w:val="32"/>
-          <w:u w:val="dotted"/>
-        </w:rPr>
-        <w:t>}</w:t>
+        <w:t>{wrong_name}</w:t>
       </w:r>
       <w:r>
         <w:rPr>
@@ -5573,27 +5270,7 @@
           <w:szCs w:val="32"/>
           <w:u w:val="dotted"/>
         </w:rPr>
-        <w:t>{</w:t>
-      </w:r>
-      <w:proofErr w:type="spellStart"/>
-      <w:r>
-        <w:rPr>
-          <w:rFonts w:ascii="TH SarabunIT๙" w:hAnsi="TH SarabunIT๙" w:cs="TH SarabunIT๙"/>
-          <w:sz w:val="32"/>
-          <w:szCs w:val="32"/>
-          <w:u w:val="dotted"/>
-        </w:rPr>
-        <w:t>wrong_name</w:t>
-      </w:r>
-      <w:proofErr w:type="spellEnd"/>
-      <w:r>
-        <w:rPr>
-          <w:rFonts w:ascii="TH SarabunIT๙" w:hAnsi="TH SarabunIT๙" w:cs="TH SarabunIT๙"/>
-          <w:sz w:val="32"/>
-          <w:szCs w:val="32"/>
-          <w:u w:val="dotted"/>
-        </w:rPr>
-        <w:t>}</w:t>
+        <w:t>{wrong_name}</w:t>
       </w:r>
       <w:r>
         <w:rPr>
@@ -5863,27 +5540,7 @@
           <w:szCs w:val="32"/>
           <w:u w:val="dotted"/>
         </w:rPr>
-        <w:t>{</w:t>
-      </w:r>
-      <w:proofErr w:type="spellStart"/>
-      <w:r>
-        <w:rPr>
-          <w:rFonts w:ascii="TH SarabunIT๙" w:hAnsi="TH SarabunIT๙" w:cs="TH SarabunIT๙"/>
-          <w:sz w:val="32"/>
-          <w:szCs w:val="32"/>
-          <w:u w:val="dotted"/>
-        </w:rPr>
-        <w:t>right_name</w:t>
-      </w:r>
-      <w:proofErr w:type="spellEnd"/>
-      <w:r>
-        <w:rPr>
-          <w:rFonts w:ascii="TH SarabunIT๙" w:hAnsi="TH SarabunIT๙" w:cs="TH SarabunIT๙"/>
-          <w:sz w:val="32"/>
-          <w:szCs w:val="32"/>
-          <w:u w:val="dotted"/>
-        </w:rPr>
-        <w:t>}</w:t>
+        <w:t>{right_name}</w:t>
       </w:r>
       <w:r>
         <w:rPr>
@@ -5921,27 +5578,7 @@
           <w:szCs w:val="32"/>
           <w:u w:val="dotted"/>
         </w:rPr>
-        <w:t>{</w:t>
-      </w:r>
-      <w:proofErr w:type="spellStart"/>
-      <w:r>
-        <w:rPr>
-          <w:rFonts w:ascii="TH SarabunIT๙" w:hAnsi="TH SarabunIT๙" w:cs="TH SarabunIT๙"/>
-          <w:sz w:val="32"/>
-          <w:szCs w:val="32"/>
-          <w:u w:val="dotted"/>
-        </w:rPr>
-        <w:t>wrong_name</w:t>
-      </w:r>
-      <w:proofErr w:type="spellEnd"/>
-      <w:r>
-        <w:rPr>
-          <w:rFonts w:ascii="TH SarabunIT๙" w:hAnsi="TH SarabunIT๙" w:cs="TH SarabunIT๙"/>
-          <w:sz w:val="32"/>
-          <w:szCs w:val="32"/>
-          <w:u w:val="dotted"/>
-        </w:rPr>
-        <w:t>}</w:t>
+        <w:t>{wrong_name}</w:t>
       </w:r>
       <w:r>
         <w:rPr>
@@ -6254,7 +5891,7 @@
     <w:p>
       <w:pPr>
         <w:rPr>
-          <w:rFonts w:ascii="TH SarabunIT๙" w:hAnsi="TH SarabunIT๙" w:cs="TH SarabunIT๙" w:hint="cs"/>
+          <w:rFonts w:ascii="TH SarabunIT๙" w:hAnsi="TH SarabunIT๙" w:cs="TH SarabunIT๙"/>
           <w:sz w:val="32"/>
           <w:szCs w:val="32"/>
         </w:rPr>
@@ -6848,27 +6485,7 @@
           <w:szCs w:val="32"/>
           <w:cs/>
         </w:rPr>
-        <w:t>(</w:t>
-      </w:r>
-      <w:proofErr w:type="spellStart"/>
-      <w:r>
-        <w:rPr>
-          <w:rFonts w:ascii="TH SarabunIT๙" w:hAnsi="TH SarabunIT๙" w:cs="TH SarabunIT๙"/>
-          <w:sz w:val="32"/>
-          <w:szCs w:val="32"/>
-          <w:cs/>
-        </w:rPr>
-        <w:t>ป.ค</w:t>
-      </w:r>
-      <w:proofErr w:type="spellEnd"/>
-      <w:r>
-        <w:rPr>
-          <w:rFonts w:ascii="TH SarabunIT๙" w:hAnsi="TH SarabunIT๙" w:cs="TH SarabunIT๙"/>
-          <w:sz w:val="32"/>
-          <w:szCs w:val="32"/>
-          <w:cs/>
-        </w:rPr>
-        <w:t>.๑๔)</w:t>
+        <w:t>(ป.ค.๑๔)</w:t>
       </w:r>
     </w:p>
     <w:p>
@@ -7073,27 +6690,7 @@
           <w:szCs w:val="32"/>
           <w:u w:val="dotted"/>
         </w:rPr>
-        <w:t>{</w:t>
-      </w:r>
-      <w:proofErr w:type="spellStart"/>
-      <w:r>
-        <w:rPr>
-          <w:rFonts w:ascii="TH SarabunIT๙" w:hAnsi="TH SarabunIT๙" w:cs="TH SarabunIT๙"/>
-          <w:sz w:val="32"/>
-          <w:szCs w:val="32"/>
-          <w:u w:val="dotted"/>
-        </w:rPr>
-        <w:t>tday</w:t>
-      </w:r>
-      <w:proofErr w:type="spellEnd"/>
-      <w:r>
-        <w:rPr>
-          <w:rFonts w:ascii="TH SarabunIT๙" w:hAnsi="TH SarabunIT๙" w:cs="TH SarabunIT๙"/>
-          <w:sz w:val="32"/>
-          <w:szCs w:val="32"/>
-          <w:u w:val="dotted"/>
-        </w:rPr>
-        <w:t>}</w:t>
+        <w:t>{tday}</w:t>
       </w:r>
       <w:r>
         <w:rPr>
@@ -8294,8 +7891,6 @@
       <w:r>
         <w:rPr>
           <w:rFonts w:ascii="TH SarabunIT๙" w:hAnsi="TH SarabunIT๙" w:cs="TH SarabunIT๙" w:hint="cs"/>
-          <w:b/>
-          <w:bCs/>
           <w:sz w:val="32"/>
           <w:szCs w:val="32"/>
           <w:u w:val="dotted"/>
@@ -8324,20 +7919,16 @@
       <w:r>
         <w:rPr>
           <w:rFonts w:ascii="TH SarabunIT๙" w:hAnsi="TH SarabunIT๙" w:cs="TH SarabunIT๙" w:hint="cs"/>
-          <w:b/>
-          <w:bCs/>
-          <w:sz w:val="32"/>
-          <w:szCs w:val="32"/>
-          <w:u w:val="dotted"/>
-          <w:cs/>
-        </w:rPr>
-        <w:t xml:space="preserve"> </w:t>
-      </w:r>
-      <w:r>
-        <w:rPr>
-          <w:rFonts w:ascii="TH SarabunIT๙" w:hAnsi="TH SarabunIT๙" w:cs="TH SarabunIT๙" w:hint="cs"/>
-          <w:b/>
-          <w:bCs/>
+          <w:sz w:val="32"/>
+          <w:szCs w:val="32"/>
+          <w:u w:val="dotted"/>
+          <w:cs/>
+        </w:rPr>
+        <w:t xml:space="preserve"> </w:t>
+      </w:r>
+      <w:r>
+        <w:rPr>
+          <w:rFonts w:ascii="TH SarabunIT๙" w:hAnsi="TH SarabunIT๙" w:cs="TH SarabunIT๙" w:hint="cs"/>
           <w:sz w:val="32"/>
           <w:szCs w:val="32"/>
           <w:u w:val="dotted"/>
@@ -8348,8 +7939,6 @@
       <w:r>
         <w:rPr>
           <w:rFonts w:ascii="TH SarabunIT๙" w:hAnsi="TH SarabunIT๙" w:cs="TH SarabunIT๙" w:hint="cs"/>
-          <w:b/>
-          <w:bCs/>
           <w:sz w:val="32"/>
           <w:szCs w:val="32"/>
           <w:u w:val="dotted"/>
@@ -8383,23 +7972,64 @@
           <w:szCs w:val="32"/>
           <w:u w:val="dotted"/>
         </w:rPr>
-        <w:t>{card_wit</w:t>
-      </w:r>
-      <w:r>
-        <w:rPr>
-          <w:rFonts w:ascii="TH SarabunIT๙" w:hAnsi="TH SarabunIT๙" w:cs="TH SarabunIT๙"/>
-          <w:sz w:val="32"/>
-          <w:szCs w:val="32"/>
-          <w:u w:val="dotted"/>
-        </w:rPr>
-        <w:t>2</w:t>
-      </w:r>
-      <w:r>
-        <w:rPr>
-          <w:rFonts w:ascii="TH SarabunIT๙" w:hAnsi="TH SarabunIT๙" w:cs="TH SarabunIT๙"/>
-          <w:sz w:val="32"/>
-          <w:szCs w:val="32"/>
-          <w:u w:val="dotted"/>
+        <w:t>{card_wit2}</w:t>
+      </w:r>
+      <w:r>
+        <w:rPr>
+          <w:rFonts w:ascii="TH SarabunIT๙" w:hAnsi="TH SarabunIT๙" w:cs="TH SarabunIT๙" w:hint="cs"/>
+          <w:sz w:val="32"/>
+          <w:szCs w:val="32"/>
+          <w:u w:val="dotted"/>
+          <w:cs/>
+        </w:rPr>
+        <w:t xml:space="preserve"> </w:t>
+      </w:r>
+      <w:r>
+        <w:rPr>
+          <w:rFonts w:ascii="TH SarabunIT๙" w:hAnsi="TH SarabunIT๙" w:cs="TH SarabunIT๙"/>
+          <w:spacing w:val="-14"/>
+          <w:sz w:val="32"/>
+          <w:szCs w:val="32"/>
+          <w:cs/>
+        </w:rPr>
+        <w:t>ออกให้โดย</w:t>
+      </w:r>
+      <w:r>
+        <w:rPr>
+          <w:rFonts w:ascii="TH SarabunIT๙" w:hAnsi="TH SarabunIT๙" w:cs="TH SarabunIT๙"/>
+          <w:spacing w:val="-8"/>
+          <w:sz w:val="32"/>
+          <w:szCs w:val="32"/>
+          <w:cs/>
+        </w:rPr>
+        <w:t>สำนักทะเบียน</w:t>
+      </w:r>
+      <w:r>
+        <w:rPr>
+          <w:rFonts w:ascii="TH SarabunIT๙" w:hAnsi="TH SarabunIT๙" w:cs="TH SarabunIT๙"/>
+          <w:spacing w:val="-8"/>
+          <w:sz w:val="32"/>
+          <w:szCs w:val="32"/>
+        </w:rPr>
+        <w:t>{cardplace</w:t>
+      </w:r>
+      <w:r>
+        <w:rPr>
+          <w:rFonts w:ascii="TH SarabunIT๙" w:hAnsi="TH SarabunIT๙" w:cs="TH SarabunIT๙"/>
+          <w:spacing w:val="-8"/>
+          <w:sz w:val="32"/>
+          <w:szCs w:val="32"/>
+        </w:rPr>
+        <w:t>_wit2</w:t>
+      </w:r>
+      <w:bookmarkStart w:id="0" w:name="_GoBack"/>
+      <w:bookmarkEnd w:id="0"/>
+      <w:r>
+        <w:rPr>
+          <w:rFonts w:ascii="TH SarabunIT๙" w:hAnsi="TH SarabunIT๙" w:cs="TH SarabunIT๙"/>
+          <w:spacing w:val="-8"/>
+          <w:sz w:val="32"/>
+          <w:szCs w:val="32"/>
         </w:rPr>
         <w:t>}</w:t>
       </w:r>
@@ -8408,29 +8038,9 @@
           <w:rFonts w:ascii="TH SarabunIT๙" w:hAnsi="TH SarabunIT๙" w:cs="TH SarabunIT๙" w:hint="cs"/>
           <w:sz w:val="32"/>
           <w:szCs w:val="32"/>
-          <w:u w:val="dotted"/>
-          <w:cs/>
-        </w:rPr>
-        <w:t xml:space="preserve"> </w:t>
-      </w:r>
-      <w:r>
-        <w:rPr>
-          <w:rFonts w:ascii="TH SarabunIT๙" w:hAnsi="TH SarabunIT๙" w:cs="TH SarabunIT๙"/>
-          <w:spacing w:val="-14"/>
-          <w:sz w:val="32"/>
-          <w:szCs w:val="32"/>
-          <w:cs/>
-        </w:rPr>
-        <w:t>ออกให้โดย</w:t>
-      </w:r>
-      <w:r>
-        <w:rPr>
-          <w:rFonts w:ascii="TH SarabunIT๙" w:hAnsi="TH SarabunIT๙" w:cs="TH SarabunIT๙" w:hint="cs"/>
-          <w:sz w:val="32"/>
-          <w:szCs w:val="32"/>
-          <w:cs/>
-        </w:rPr>
-        <w:t xml:space="preserve">กรมการปกครอง กระทรวงมหาดไทย </w:t>
+          <w:cs/>
+        </w:rPr>
+        <w:t xml:space="preserve"> </w:t>
       </w:r>
       <w:r>
         <w:rPr>
@@ -8534,27 +8144,7 @@
           <w:szCs w:val="32"/>
           <w:u w:val="dotted"/>
         </w:rPr>
-        <w:t>{</w:t>
-      </w:r>
-      <w:proofErr w:type="spellStart"/>
-      <w:r>
-        <w:rPr>
-          <w:rFonts w:ascii="TH SarabunIT๙" w:hAnsi="TH SarabunIT๙" w:cs="TH SarabunIT๙"/>
-          <w:sz w:val="32"/>
-          <w:szCs w:val="32"/>
-          <w:u w:val="dotted"/>
-        </w:rPr>
-        <w:t>full_name</w:t>
-      </w:r>
-      <w:proofErr w:type="spellEnd"/>
-      <w:r>
-        <w:rPr>
-          <w:rFonts w:ascii="TH SarabunIT๙" w:hAnsi="TH SarabunIT๙" w:cs="TH SarabunIT๙"/>
-          <w:sz w:val="32"/>
-          <w:szCs w:val="32"/>
-          <w:u w:val="dotted"/>
-        </w:rPr>
-        <w:t>}</w:t>
+        <w:t>{full_name}</w:t>
       </w:r>
       <w:r>
         <w:rPr>
@@ -8630,27 +8220,7 @@
           <w:szCs w:val="32"/>
           <w:u w:val="dotted"/>
         </w:rPr>
-        <w:t>{</w:t>
-      </w:r>
-      <w:proofErr w:type="spellStart"/>
-      <w:r>
-        <w:rPr>
-          <w:rFonts w:ascii="TH SarabunIT๙" w:hAnsi="TH SarabunIT๙" w:cs="TH SarabunIT๙"/>
-          <w:sz w:val="32"/>
-          <w:szCs w:val="32"/>
-          <w:u w:val="dotted"/>
-        </w:rPr>
-        <w:t>full_name</w:t>
-      </w:r>
-      <w:proofErr w:type="spellEnd"/>
-      <w:r>
-        <w:rPr>
-          <w:rFonts w:ascii="TH SarabunIT๙" w:hAnsi="TH SarabunIT๙" w:cs="TH SarabunIT๙"/>
-          <w:sz w:val="32"/>
-          <w:szCs w:val="32"/>
-          <w:u w:val="dotted"/>
-        </w:rPr>
-        <w:t>}</w:t>
+        <w:t>{full_name}</w:t>
       </w:r>
       <w:r>
         <w:rPr>
@@ -8748,27 +8318,7 @@
           <w:szCs w:val="32"/>
           <w:u w:val="dotted"/>
         </w:rPr>
-        <w:t>{</w:t>
-      </w:r>
-      <w:proofErr w:type="spellStart"/>
-      <w:r>
-        <w:rPr>
-          <w:rFonts w:ascii="TH SarabunIT๙" w:hAnsi="TH SarabunIT๙" w:cs="TH SarabunIT๙"/>
-          <w:sz w:val="32"/>
-          <w:szCs w:val="32"/>
-          <w:u w:val="dotted"/>
-        </w:rPr>
-        <w:t>forwhat</w:t>
-      </w:r>
-      <w:proofErr w:type="spellEnd"/>
-      <w:r>
-        <w:rPr>
-          <w:rFonts w:ascii="TH SarabunIT๙" w:hAnsi="TH SarabunIT๙" w:cs="TH SarabunIT๙"/>
-          <w:sz w:val="32"/>
-          <w:szCs w:val="32"/>
-          <w:u w:val="dotted"/>
-        </w:rPr>
-        <w:t>}</w:t>
+        <w:t>{forwhat}</w:t>
       </w:r>
       <w:r>
         <w:rPr>
@@ -8844,27 +8394,7 @@
           <w:szCs w:val="32"/>
           <w:u w:val="dotted"/>
         </w:rPr>
-        <w:t>{</w:t>
-      </w:r>
-      <w:proofErr w:type="spellStart"/>
-      <w:r>
-        <w:rPr>
-          <w:rFonts w:ascii="TH SarabunIT๙" w:hAnsi="TH SarabunIT๙" w:cs="TH SarabunIT๙"/>
-          <w:sz w:val="32"/>
-          <w:szCs w:val="32"/>
-          <w:u w:val="dotted"/>
-        </w:rPr>
-        <w:t>wrong_name</w:t>
-      </w:r>
-      <w:proofErr w:type="spellEnd"/>
-      <w:r>
-        <w:rPr>
-          <w:rFonts w:ascii="TH SarabunIT๙" w:hAnsi="TH SarabunIT๙" w:cs="TH SarabunIT๙"/>
-          <w:sz w:val="32"/>
-          <w:szCs w:val="32"/>
-          <w:u w:val="dotted"/>
-        </w:rPr>
-        <w:t>}</w:t>
+        <w:t>{wrong_name}</w:t>
       </w:r>
       <w:r>
         <w:rPr>
@@ -8949,27 +8479,7 @@
           <w:szCs w:val="32"/>
           <w:u w:val="dotted"/>
         </w:rPr>
-        <w:t>{</w:t>
-      </w:r>
-      <w:proofErr w:type="spellStart"/>
-      <w:r>
-        <w:rPr>
-          <w:rFonts w:ascii="TH SarabunIT๙" w:hAnsi="TH SarabunIT๙" w:cs="TH SarabunIT๙"/>
-          <w:sz w:val="32"/>
-          <w:szCs w:val="32"/>
-          <w:u w:val="dotted"/>
-        </w:rPr>
-        <w:t>wrong_name</w:t>
-      </w:r>
-      <w:proofErr w:type="spellEnd"/>
-      <w:r>
-        <w:rPr>
-          <w:rFonts w:ascii="TH SarabunIT๙" w:hAnsi="TH SarabunIT๙" w:cs="TH SarabunIT๙"/>
-          <w:sz w:val="32"/>
-          <w:szCs w:val="32"/>
-          <w:u w:val="dotted"/>
-        </w:rPr>
-        <w:t>}</w:t>
+        <w:t>{wrong_name}</w:t>
       </w:r>
       <w:r>
         <w:rPr>
@@ -9231,27 +8741,7 @@
           <w:szCs w:val="32"/>
           <w:u w:val="dotted"/>
         </w:rPr>
-        <w:t>{</w:t>
-      </w:r>
-      <w:proofErr w:type="spellStart"/>
-      <w:r>
-        <w:rPr>
-          <w:rFonts w:ascii="TH SarabunIT๙" w:hAnsi="TH SarabunIT๙" w:cs="TH SarabunIT๙"/>
-          <w:sz w:val="32"/>
-          <w:szCs w:val="32"/>
-          <w:u w:val="dotted"/>
-        </w:rPr>
-        <w:t>right_name</w:t>
-      </w:r>
-      <w:proofErr w:type="spellEnd"/>
-      <w:r>
-        <w:rPr>
-          <w:rFonts w:ascii="TH SarabunIT๙" w:hAnsi="TH SarabunIT๙" w:cs="TH SarabunIT๙"/>
-          <w:sz w:val="32"/>
-          <w:szCs w:val="32"/>
-          <w:u w:val="dotted"/>
-        </w:rPr>
-        <w:t>}</w:t>
+        <w:t>{right_name}</w:t>
       </w:r>
       <w:r>
         <w:rPr>
@@ -9289,27 +8779,7 @@
           <w:szCs w:val="32"/>
           <w:u w:val="dotted"/>
         </w:rPr>
-        <w:t>{</w:t>
-      </w:r>
-      <w:proofErr w:type="spellStart"/>
-      <w:r>
-        <w:rPr>
-          <w:rFonts w:ascii="TH SarabunIT๙" w:hAnsi="TH SarabunIT๙" w:cs="TH SarabunIT๙"/>
-          <w:sz w:val="32"/>
-          <w:szCs w:val="32"/>
-          <w:u w:val="dotted"/>
-        </w:rPr>
-        <w:t>wrong_name</w:t>
-      </w:r>
-      <w:proofErr w:type="spellEnd"/>
-      <w:r>
-        <w:rPr>
-          <w:rFonts w:ascii="TH SarabunIT๙" w:hAnsi="TH SarabunIT๙" w:cs="TH SarabunIT๙"/>
-          <w:sz w:val="32"/>
-          <w:szCs w:val="32"/>
-          <w:u w:val="dotted"/>
-        </w:rPr>
-        <w:t>}</w:t>
+        <w:t>{wrong_name}</w:t>
       </w:r>
       <w:r>
         <w:rPr>
@@ -9622,7 +9092,7 @@
     <w:p>
       <w:pPr>
         <w:rPr>
-          <w:rFonts w:ascii="TH SarabunIT๙" w:hAnsi="TH SarabunIT๙" w:cs="TH SarabunIT๙" w:hint="cs"/>
+          <w:rFonts w:ascii="TH SarabunIT๙" w:hAnsi="TH SarabunIT๙" w:cs="TH SarabunIT๙"/>
           <w:sz w:val="32"/>
           <w:szCs w:val="32"/>
         </w:rPr>
@@ -10029,6 +9499,7 @@
       <w:r>
         <w:rPr>
           <w:rFonts w:ascii="TH SarabunIT๙" w:hAnsi="TH SarabunIT๙" w:cs="TH SarabunIT๙"/>
+          <w:noProof/>
           <w:sz w:val="20"/>
           <w:szCs w:val="20"/>
         </w:rPr>
@@ -10155,27 +9626,7 @@
           <w:sz w:val="32"/>
           <w:szCs w:val="32"/>
         </w:rPr>
-        <w:t>{</w:t>
-      </w:r>
-      <w:proofErr w:type="spellStart"/>
-      <w:r>
-        <w:rPr>
-          <w:rFonts w:ascii="TH SarabunIT๙" w:hAnsi="TH SarabunIT๙" w:cs="TH SarabunIT๙"/>
-          <w:color w:val="000000" w:themeColor="text1"/>
-          <w:sz w:val="32"/>
-          <w:szCs w:val="32"/>
-        </w:rPr>
-        <w:t>docNo</w:t>
-      </w:r>
-      <w:proofErr w:type="spellEnd"/>
-      <w:r>
-        <w:rPr>
-          <w:rFonts w:ascii="TH SarabunIT๙" w:hAnsi="TH SarabunIT๙" w:cs="TH SarabunIT๙"/>
-          <w:color w:val="000000" w:themeColor="text1"/>
-          <w:sz w:val="32"/>
-          <w:szCs w:val="32"/>
-        </w:rPr>
-        <w:t>}</w:t>
+        <w:t>{docNo}</w:t>
       </w:r>
       <w:r>
         <w:rPr>
@@ -10192,25 +9643,7 @@
           <w:sz w:val="32"/>
           <w:szCs w:val="32"/>
         </w:rPr>
-        <w:t>{</w:t>
-      </w:r>
-      <w:proofErr w:type="spellStart"/>
-      <w:r>
-        <w:rPr>
-          <w:rFonts w:ascii="TH SarabunIT๙" w:hAnsi="TH SarabunIT๙" w:cs="TH SarabunIT๙"/>
-          <w:sz w:val="32"/>
-          <w:szCs w:val="32"/>
-        </w:rPr>
-        <w:t>yyyy</w:t>
-      </w:r>
-      <w:proofErr w:type="spellEnd"/>
-      <w:r>
-        <w:rPr>
-          <w:rFonts w:ascii="TH SarabunIT๙" w:hAnsi="TH SarabunIT๙" w:cs="TH SarabunIT๙"/>
-          <w:sz w:val="32"/>
-          <w:szCs w:val="32"/>
-        </w:rPr>
-        <w:t>}</w:t>
+        <w:t>{yyyy}</w:t>
       </w:r>
       <w:r>
         <w:rPr>
@@ -10594,8 +10027,6 @@
         </w:rPr>
         <w:t>หนังสือฉบับนี้ให้ไว้เพื่อรับรองว่า</w:t>
       </w:r>
-      <w:bookmarkStart w:id="0" w:name="_GoBack"/>
-      <w:bookmarkEnd w:id="0"/>
       <w:r>
         <w:rPr>
           <w:rFonts w:ascii="TH SarabunIT๙" w:hAnsi="TH SarabunIT๙" w:cs="TH SarabunIT๙" w:hint="cs"/>
@@ -10612,25 +10043,7 @@
           <w:sz w:val="32"/>
           <w:szCs w:val="32"/>
         </w:rPr>
-        <w:t>{</w:t>
-      </w:r>
-      <w:proofErr w:type="spellStart"/>
-      <w:r>
-        <w:rPr>
-          <w:rFonts w:ascii="TH SarabunIT๙" w:hAnsi="TH SarabunIT๙" w:cs="TH SarabunIT๙"/>
-          <w:sz w:val="32"/>
-          <w:szCs w:val="32"/>
-        </w:rPr>
-        <w:t>full_name</w:t>
-      </w:r>
-      <w:proofErr w:type="spellEnd"/>
-      <w:r>
-        <w:rPr>
-          <w:rFonts w:ascii="TH SarabunIT๙" w:hAnsi="TH SarabunIT๙" w:cs="TH SarabunIT๙"/>
-          <w:sz w:val="32"/>
-          <w:szCs w:val="32"/>
-        </w:rPr>
-        <w:t>}</w:t>
+        <w:t>{full_name}</w:t>
       </w:r>
       <w:r>
         <w:rPr>
@@ -10756,16 +10169,7 @@
           <w:sz w:val="32"/>
           <w:szCs w:val="32"/>
         </w:rPr>
-        <w:t>{</w:t>
-      </w:r>
-      <w:proofErr w:type="spellStart"/>
-      <w:r>
-        <w:rPr>
-          <w:rFonts w:ascii="TH SarabunIT๙" w:hAnsi="TH SarabunIT๙" w:cs="TH SarabunIT๙"/>
-          <w:sz w:val="32"/>
-          <w:szCs w:val="32"/>
-        </w:rPr>
-        <w:t>addres</w:t>
+        <w:t>{addres</w:t>
       </w:r>
       <w:r>
         <w:rPr>
@@ -10781,16 +10185,7 @@
           <w:sz w:val="32"/>
           <w:szCs w:val="32"/>
         </w:rPr>
-        <w:t>s</w:t>
-      </w:r>
-      <w:proofErr w:type="spellEnd"/>
-      <w:r>
-        <w:rPr>
-          <w:rFonts w:ascii="TH SarabunIT๙" w:hAnsi="TH SarabunIT๙" w:cs="TH SarabunIT๙"/>
-          <w:sz w:val="32"/>
-          <w:szCs w:val="32"/>
-        </w:rPr>
-        <w:t>}</w:t>
+        <w:t>s}</w:t>
       </w:r>
       <w:r>
         <w:rPr>
@@ -10858,27 +10253,7 @@
           <w:sz w:val="32"/>
           <w:szCs w:val="32"/>
         </w:rPr>
-        <w:t>{</w:t>
-      </w:r>
-      <w:proofErr w:type="spellStart"/>
-      <w:r>
-        <w:rPr>
-          <w:rFonts w:ascii="TH SarabunIT๙" w:hAnsi="TH SarabunIT๙" w:cs="TH SarabunIT๙"/>
-          <w:spacing w:val="-2"/>
-          <w:sz w:val="32"/>
-          <w:szCs w:val="32"/>
-        </w:rPr>
-        <w:t>tambol</w:t>
-      </w:r>
-      <w:proofErr w:type="spellEnd"/>
-      <w:r>
-        <w:rPr>
-          <w:rFonts w:ascii="TH SarabunIT๙" w:hAnsi="TH SarabunIT๙" w:cs="TH SarabunIT๙"/>
-          <w:spacing w:val="-2"/>
-          <w:sz w:val="32"/>
-          <w:szCs w:val="32"/>
-        </w:rPr>
-        <w:t>}</w:t>
+        <w:t>{tambol}</w:t>
       </w:r>
       <w:r>
         <w:rPr>
@@ -10962,25 +10337,7 @@
           <w:sz w:val="32"/>
           <w:szCs w:val="32"/>
         </w:rPr>
-        <w:t>{</w:t>
-      </w:r>
-      <w:proofErr w:type="gramStart"/>
-      <w:r>
-        <w:rPr>
-          <w:rFonts w:ascii="TH SarabunIT๙" w:hAnsi="TH SarabunIT๙" w:cs="TH SarabunIT๙"/>
-          <w:sz w:val="32"/>
-          <w:szCs w:val="32"/>
-        </w:rPr>
-        <w:t>reference</w:t>
-      </w:r>
-      <w:proofErr w:type="gramEnd"/>
-      <w:r>
-        <w:rPr>
-          <w:rFonts w:ascii="TH SarabunIT๙" w:hAnsi="TH SarabunIT๙" w:cs="TH SarabunIT๙"/>
-          <w:sz w:val="32"/>
-          <w:szCs w:val="32"/>
-        </w:rPr>
-        <w:t>}</w:t>
+        <w:t>{reference}</w:t>
       </w:r>
     </w:p>
     <w:p>
@@ -11012,7 +10369,6 @@
         </w:rPr>
         <w:t>{</w:t>
       </w:r>
-      <w:proofErr w:type="spellStart"/>
       <w:r>
         <w:rPr>
           <w:rFonts w:ascii="TH SarabunIT๙" w:hAnsi="TH SarabunIT๙" w:cs="TH SarabunIT๙"/>
@@ -11022,7 +10378,6 @@
         </w:rPr>
         <w:t>forwhat</w:t>
       </w:r>
-      <w:proofErr w:type="spellEnd"/>
       <w:r>
         <w:rPr>
           <w:rFonts w:ascii="TH SarabunIT๙" w:hAnsi="TH SarabunIT๙" w:cs="TH SarabunIT๙"/>
@@ -11232,7 +10587,6 @@
         </w:rPr>
         <w:t xml:space="preserve"> </w:t>
       </w:r>
-      <w:proofErr w:type="gramStart"/>
       <w:r>
         <w:rPr>
           <w:rFonts w:ascii="TH SarabunIT๙" w:hAnsi="TH SarabunIT๙" w:cs="TH SarabunIT๙" w:hint="cs"/>
@@ -11250,20 +10604,8 @@
           <w:sz w:val="32"/>
           <w:szCs w:val="32"/>
         </w:rPr>
-        <w:t>{</w:t>
-      </w:r>
-      <w:proofErr w:type="spellStart"/>
-      <w:proofErr w:type="gramEnd"/>
-      <w:r>
-        <w:rPr>
-          <w:rFonts w:ascii="TH SarabunIT๙" w:hAnsi="TH SarabunIT๙" w:cs="TH SarabunIT๙"/>
-          <w:color w:val="000000" w:themeColor="text1"/>
-          <w:sz w:val="32"/>
-          <w:szCs w:val="32"/>
-        </w:rPr>
-        <w:t>job_wit</w:t>
-      </w:r>
-      <w:proofErr w:type="spellEnd"/>
+        <w:t>{job_wit</w:t>
+      </w:r>
       <w:r>
         <w:rPr>
           <w:rFonts w:ascii="TH SarabunIT๙" w:hAnsi="TH SarabunIT๙" w:cs="TH SarabunIT๙"/>
@@ -11614,25 +10956,7 @@
           <w:sz w:val="32"/>
           <w:szCs w:val="32"/>
         </w:rPr>
-        <w:t>{</w:t>
-      </w:r>
-      <w:proofErr w:type="spellStart"/>
-      <w:r>
-        <w:rPr>
-          <w:rFonts w:ascii="TH SarabunIT๙" w:hAnsi="TH SarabunIT๙" w:cs="TH SarabunIT๙"/>
-          <w:sz w:val="32"/>
-          <w:szCs w:val="32"/>
-        </w:rPr>
-        <w:t>full_name</w:t>
-      </w:r>
-      <w:proofErr w:type="spellEnd"/>
-      <w:r>
-        <w:rPr>
-          <w:rFonts w:ascii="TH SarabunIT๙" w:hAnsi="TH SarabunIT๙" w:cs="TH SarabunIT๙"/>
-          <w:sz w:val="32"/>
-          <w:szCs w:val="32"/>
-        </w:rPr>
-        <w:t>}</w:t>
+        <w:t>{full_name}</w:t>
       </w:r>
     </w:p>
     <w:p>
@@ -11824,7 +11148,6 @@
         </w:rPr>
         <w:t xml:space="preserve"> </w:t>
       </w:r>
-      <w:proofErr w:type="gramStart"/>
       <w:r>
         <w:rPr>
           <w:rFonts w:ascii="TH SarabunIT๙" w:hAnsi="TH SarabunIT๙" w:cs="TH SarabunIT๙" w:hint="cs"/>
@@ -11842,17 +11165,7 @@
           <w:sz w:val="32"/>
           <w:szCs w:val="32"/>
         </w:rPr>
-        <w:t>{</w:t>
-      </w:r>
-      <w:proofErr w:type="gramEnd"/>
-      <w:r>
-        <w:rPr>
-          <w:rFonts w:ascii="TH SarabunIT๙" w:hAnsi="TH SarabunIT๙" w:cs="TH SarabunIT๙"/>
-          <w:color w:val="000000" w:themeColor="text1"/>
-          <w:sz w:val="32"/>
-          <w:szCs w:val="32"/>
-        </w:rPr>
-        <w:t>job_wit</w:t>
+        <w:t>{job_wit</w:t>
       </w:r>
       <w:r>
         <w:rPr>
@@ -12262,25 +11575,7 @@
           <w:sz w:val="32"/>
           <w:szCs w:val="32"/>
         </w:rPr>
-        <w:t>{</w:t>
-      </w:r>
-      <w:proofErr w:type="spellStart"/>
-      <w:r>
-        <w:rPr>
-          <w:rFonts w:ascii="TH SarabunIT๙" w:hAnsi="TH SarabunIT๙" w:cs="TH SarabunIT๙"/>
-          <w:sz w:val="32"/>
-          <w:szCs w:val="32"/>
-        </w:rPr>
-        <w:t>full_name</w:t>
-      </w:r>
-      <w:proofErr w:type="spellEnd"/>
-      <w:r>
-        <w:rPr>
-          <w:rFonts w:ascii="TH SarabunIT๙" w:hAnsi="TH SarabunIT๙" w:cs="TH SarabunIT๙"/>
-          <w:sz w:val="32"/>
-          <w:szCs w:val="32"/>
-        </w:rPr>
-        <w:t>}</w:t>
+        <w:t>{full_name}</w:t>
       </w:r>
     </w:p>
     <w:p>
@@ -12348,25 +11643,7 @@
           <w:sz w:val="32"/>
           <w:szCs w:val="32"/>
         </w:rPr>
-        <w:t>{</w:t>
-      </w:r>
-      <w:proofErr w:type="spellStart"/>
-      <w:r>
-        <w:rPr>
-          <w:rFonts w:ascii="TH SarabunIT๙" w:hAnsi="TH SarabunIT๙" w:cs="TH SarabunIT๙"/>
-          <w:sz w:val="32"/>
-          <w:szCs w:val="32"/>
-        </w:rPr>
-        <w:t>right_name</w:t>
-      </w:r>
-      <w:proofErr w:type="spellEnd"/>
-      <w:r>
-        <w:rPr>
-          <w:rFonts w:ascii="TH SarabunIT๙" w:hAnsi="TH SarabunIT๙" w:cs="TH SarabunIT๙"/>
-          <w:sz w:val="32"/>
-          <w:szCs w:val="32"/>
-        </w:rPr>
-        <w:t>}</w:t>
+        <w:t>{right_name}</w:t>
       </w:r>
       <w:r>
         <w:rPr>
@@ -12422,25 +11699,7 @@
           <w:sz w:val="32"/>
           <w:szCs w:val="32"/>
         </w:rPr>
-        <w:t>{</w:t>
-      </w:r>
-      <w:proofErr w:type="spellStart"/>
-      <w:r>
-        <w:rPr>
-          <w:rFonts w:ascii="TH SarabunIT๙" w:hAnsi="TH SarabunIT๙" w:cs="TH SarabunIT๙"/>
-          <w:sz w:val="32"/>
-          <w:szCs w:val="32"/>
-        </w:rPr>
-        <w:t>wrong_name</w:t>
-      </w:r>
-      <w:proofErr w:type="spellEnd"/>
-      <w:r>
-        <w:rPr>
-          <w:rFonts w:ascii="TH SarabunIT๙" w:hAnsi="TH SarabunIT๙" w:cs="TH SarabunIT๙"/>
-          <w:sz w:val="32"/>
-          <w:szCs w:val="32"/>
-        </w:rPr>
-        <w:t>}</w:t>
+        <w:t>{wrong_name}</w:t>
       </w:r>
       <w:r>
         <w:rPr>
@@ -12615,25 +11874,7 @@
           <w:sz w:val="32"/>
           <w:szCs w:val="32"/>
         </w:rPr>
-        <w:t>{</w:t>
-      </w:r>
-      <w:proofErr w:type="spellStart"/>
-      <w:r>
-        <w:rPr>
-          <w:rFonts w:ascii="TH SarabunIT๙" w:hAnsi="TH SarabunIT๙" w:cs="TH SarabunIT๙"/>
-          <w:sz w:val="32"/>
-          <w:szCs w:val="32"/>
-        </w:rPr>
-        <w:t>tday</w:t>
-      </w:r>
-      <w:proofErr w:type="spellEnd"/>
-      <w:r>
-        <w:rPr>
-          <w:rFonts w:ascii="TH SarabunIT๙" w:hAnsi="TH SarabunIT๙" w:cs="TH SarabunIT๙"/>
-          <w:sz w:val="32"/>
-          <w:szCs w:val="32"/>
-        </w:rPr>
-        <w:t>}</w:t>
+        <w:t>{tday}</w:t>
       </w:r>
     </w:p>
     <w:p>

--- a/web-form/basedoc/SamePerson.docx
+++ b/web-form/basedoc/SamePerson.docx
@@ -4,6 +4,2637 @@
   <w:body>
     <w:p>
       <w:pPr>
+        <w:spacing w:after="200" w:line="276" w:lineRule="auto"/>
+        <w:rPr>
+          <w:rFonts w:ascii="TH SarabunIT๙" w:hAnsi="TH SarabunIT๙" w:cs="TH SarabunIT๙"/>
+          <w:b/>
+          <w:bCs/>
+          <w:sz w:val="32"/>
+          <w:szCs w:val="32"/>
+        </w:rPr>
+      </w:pPr>
+      <w:r>
+        <w:rPr>
+          <w:noProof/>
+        </w:rPr>
+        <w:drawing>
+          <wp:anchor distT="0" distB="0" distL="114300" distR="114300" simplePos="0" relativeHeight="251667456" behindDoc="0" locked="0" layoutInCell="1" allowOverlap="1" wp14:anchorId="244BB1A2" wp14:editId="72B3F78D">
+            <wp:simplePos x="0" y="0"/>
+            <wp:positionH relativeFrom="column">
+              <wp:posOffset>2602865</wp:posOffset>
+            </wp:positionH>
+            <wp:positionV relativeFrom="paragraph">
+              <wp:posOffset>20955</wp:posOffset>
+            </wp:positionV>
+            <wp:extent cx="969010" cy="1078230"/>
+            <wp:effectExtent l="0" t="0" r="0" b="0"/>
+            <wp:wrapNone/>
+            <wp:docPr id="1" name="รูปภาพ 1" descr="krut-3-cm"/>
+            <wp:cNvGraphicFramePr>
+              <a:graphicFrameLocks xmlns:a="http://schemas.openxmlformats.org/drawingml/2006/main" noChangeAspect="1"/>
+            </wp:cNvGraphicFramePr>
+            <a:graphic xmlns:a="http://schemas.openxmlformats.org/drawingml/2006/main">
+              <a:graphicData uri="http://schemas.openxmlformats.org/drawingml/2006/picture">
+                <pic:pic xmlns:pic="http://schemas.openxmlformats.org/drawingml/2006/picture">
+                  <pic:nvPicPr>
+                    <pic:cNvPr id="0" name="รูปภาพ 1" descr="krut-3-cm"/>
+                    <pic:cNvPicPr>
+                      <a:picLocks noChangeAspect="1" noChangeArrowheads="1"/>
+                    </pic:cNvPicPr>
+                  </pic:nvPicPr>
+                  <pic:blipFill>
+                    <a:blip r:embed="rId5">
+                      <a:extLst>
+                        <a:ext uri="{28A0092B-C50C-407E-A947-70E740481C1C}">
+                          <a14:useLocalDpi xmlns:a14="http://schemas.microsoft.com/office/drawing/2010/main" val="0"/>
+                        </a:ext>
+                      </a:extLst>
+                    </a:blip>
+                    <a:srcRect l="3172" t="3946" r="3236" b="3101"/>
+                    <a:stretch>
+                      <a:fillRect/>
+                    </a:stretch>
+                  </pic:blipFill>
+                  <pic:spPr bwMode="auto">
+                    <a:xfrm>
+                      <a:off x="0" y="0"/>
+                      <a:ext cx="969010" cy="1078230"/>
+                    </a:xfrm>
+                    <a:prstGeom prst="rect">
+                      <a:avLst/>
+                    </a:prstGeom>
+                    <a:noFill/>
+                  </pic:spPr>
+                </pic:pic>
+              </a:graphicData>
+            </a:graphic>
+            <wp14:sizeRelH relativeFrom="page">
+              <wp14:pctWidth>0</wp14:pctWidth>
+            </wp14:sizeRelH>
+            <wp14:sizeRelV relativeFrom="page">
+              <wp14:pctHeight>0</wp14:pctHeight>
+            </wp14:sizeRelV>
+          </wp:anchor>
+        </w:drawing>
+      </w:r>
+      <w:r>
+        <w:rPr>
+          <w:noProof/>
+        </w:rPr>
+        <w:t xml:space="preserve"> </w:t>
+      </w:r>
+    </w:p>
+    <w:p>
+      <w:pPr>
+        <w:spacing w:after="200" w:line="276" w:lineRule="auto"/>
+        <w:rPr>
+          <w:rFonts w:ascii="TH SarabunIT๙" w:hAnsi="TH SarabunIT๙" w:cs="TH SarabunIT๙"/>
+          <w:b/>
+          <w:bCs/>
+          <w:sz w:val="32"/>
+          <w:szCs w:val="32"/>
+        </w:rPr>
+      </w:pPr>
+      <w:r>
+        <w:rPr>
+          <w:rFonts w:ascii="TH SarabunIT๙" w:hAnsi="TH SarabunIT๙" w:cs="TH SarabunIT๙"/>
+          <w:b/>
+          <w:bCs/>
+          <w:sz w:val="32"/>
+          <w:szCs w:val="32"/>
+        </w:rPr>
+        <w:t xml:space="preserve"> </w:t>
+      </w:r>
+    </w:p>
+    <w:p>
+      <w:pPr>
+        <w:spacing w:after="200" w:line="276" w:lineRule="auto"/>
+        <w:rPr>
+          <w:rFonts w:ascii="TH SarabunIT๙" w:hAnsi="TH SarabunIT๙" w:cs="TH SarabunIT๙"/>
+          <w:b/>
+          <w:bCs/>
+          <w:sz w:val="32"/>
+          <w:szCs w:val="32"/>
+        </w:rPr>
+      </w:pPr>
+    </w:p>
+    <w:p>
+      <w:pPr>
+        <w:spacing w:after="200" w:line="276" w:lineRule="auto"/>
+        <w:jc w:val="center"/>
+        <w:rPr>
+          <w:rFonts w:ascii="TH SarabunIT๙" w:hAnsi="TH SarabunIT๙" w:cs="TH SarabunIT๙"/>
+          <w:b/>
+          <w:bCs/>
+          <w:sz w:val="36"/>
+          <w:szCs w:val="36"/>
+        </w:rPr>
+      </w:pPr>
+      <w:r>
+        <w:rPr>
+          <w:rFonts w:ascii="TH SarabunIT๙" w:hAnsi="TH SarabunIT๙" w:cs="TH SarabunIT๙"/>
+          <w:b/>
+          <w:bCs/>
+          <w:sz w:val="36"/>
+          <w:szCs w:val="36"/>
+          <w:cs/>
+        </w:rPr>
+        <w:t>กรุงเทพมหานคร</w:t>
+      </w:r>
+    </w:p>
+    <w:p>
+      <w:pPr>
+        <w:spacing w:after="200" w:line="276" w:lineRule="auto"/>
+        <w:jc w:val="center"/>
+        <w:rPr>
+          <w:rFonts w:ascii="TH SarabunIT๙" w:hAnsi="TH SarabunIT๙" w:cs="TH SarabunIT๙"/>
+          <w:b/>
+          <w:bCs/>
+          <w:sz w:val="76"/>
+          <w:szCs w:val="76"/>
+          <w:u w:val="single"/>
+        </w:rPr>
+      </w:pPr>
+      <w:r>
+        <w:rPr>
+          <w:rFonts w:ascii="TH SarabunIT๙" w:hAnsi="TH SarabunIT๙" w:cs="TH SarabunIT๙"/>
+          <w:b/>
+          <w:bCs/>
+          <w:sz w:val="76"/>
+          <w:szCs w:val="76"/>
+          <w:u w:val="single"/>
+          <w:cs/>
+        </w:rPr>
+        <w:t>คำร้องขออนุญาตการต่างๆ</w:t>
+      </w:r>
+    </w:p>
+    <w:p>
+      <w:pPr>
+        <w:spacing w:after="200" w:line="276" w:lineRule="auto"/>
+        <w:jc w:val="right"/>
+        <w:rPr>
+          <w:rFonts w:ascii="TH SarabunIT๙" w:hAnsi="TH SarabunIT๙" w:cs="TH SarabunIT๙"/>
+          <w:b/>
+          <w:bCs/>
+          <w:sz w:val="34"/>
+          <w:szCs w:val="34"/>
+          <w:u w:val="dotted"/>
+          <w:cs/>
+        </w:rPr>
+      </w:pPr>
+      <w:r>
+        <w:rPr>
+          <w:rFonts w:ascii="TH SarabunIT๙" w:hAnsi="TH SarabunIT๙" w:cs="TH SarabunIT๙"/>
+          <w:b/>
+          <w:bCs/>
+          <w:sz w:val="34"/>
+          <w:szCs w:val="34"/>
+          <w:cs/>
+        </w:rPr>
+        <w:t>เขียนที่</w:t>
+      </w:r>
+      <w:r>
+        <w:rPr>
+          <w:rFonts w:ascii="TH SarabunIT๙" w:hAnsi="TH SarabunIT๙" w:cs="TH SarabunIT๙"/>
+          <w:b/>
+          <w:bCs/>
+          <w:sz w:val="34"/>
+          <w:szCs w:val="34"/>
+          <w:u w:val="dotted"/>
+          <w:cs/>
+        </w:rPr>
+        <w:tab/>
+      </w:r>
+      <w:r>
+        <w:rPr>
+          <w:rFonts w:ascii="TH SarabunIT๙" w:hAnsi="TH SarabunIT๙" w:cs="TH SarabunIT๙"/>
+          <w:sz w:val="34"/>
+          <w:szCs w:val="34"/>
+          <w:u w:val="dotted"/>
+          <w:cs/>
+        </w:rPr>
+        <w:t>สำนักงานเขตทุ่งครุ กรุงเทพมหานคร</w:t>
+      </w:r>
+    </w:p>
+    <w:p>
+      <w:pPr>
+        <w:spacing w:after="200" w:line="276" w:lineRule="auto"/>
+        <w:jc w:val="right"/>
+        <w:rPr>
+          <w:rFonts w:ascii="TH SarabunIT๙" w:hAnsi="TH SarabunIT๙" w:cs="TH SarabunIT๙"/>
+          <w:b/>
+          <w:bCs/>
+          <w:sz w:val="34"/>
+          <w:szCs w:val="34"/>
+          <w:u w:val="dotted"/>
+        </w:rPr>
+      </w:pPr>
+      <w:r>
+        <w:rPr>
+          <w:rFonts w:ascii="TH SarabunIT๙" w:hAnsi="TH SarabunIT๙" w:cs="TH SarabunIT๙"/>
+          <w:b/>
+          <w:bCs/>
+          <w:sz w:val="34"/>
+          <w:szCs w:val="34"/>
+          <w:cs/>
+        </w:rPr>
+        <w:t>วันที่</w:t>
+      </w:r>
+      <w:r>
+        <w:rPr>
+          <w:rFonts w:ascii="TH SarabunIT๙" w:hAnsi="TH SarabunIT๙" w:cs="TH SarabunIT๙"/>
+          <w:b/>
+          <w:bCs/>
+          <w:sz w:val="34"/>
+          <w:szCs w:val="34"/>
+          <w:u w:val="dotted"/>
+          <w:cs/>
+        </w:rPr>
+        <w:t xml:space="preserve"> </w:t>
+      </w:r>
+      <w:r>
+        <w:rPr>
+          <w:rFonts w:ascii="TH SarabunIT๙" w:hAnsi="TH SarabunIT๙" w:cs="TH SarabunIT๙"/>
+          <w:sz w:val="34"/>
+          <w:szCs w:val="34"/>
+          <w:u w:val="dotted"/>
+        </w:rPr>
+        <w:t>{</w:t>
+      </w:r>
+      <w:proofErr w:type="spellStart"/>
+      <w:r>
+        <w:rPr>
+          <w:rFonts w:ascii="TH SarabunIT๙" w:hAnsi="TH SarabunIT๙" w:cs="TH SarabunIT๙"/>
+          <w:sz w:val="34"/>
+          <w:szCs w:val="34"/>
+          <w:u w:val="dotted"/>
+        </w:rPr>
+        <w:t>tday</w:t>
+      </w:r>
+      <w:proofErr w:type="spellEnd"/>
+      <w:r>
+        <w:rPr>
+          <w:rFonts w:ascii="TH SarabunIT๙" w:hAnsi="TH SarabunIT๙" w:cs="TH SarabunIT๙"/>
+          <w:sz w:val="34"/>
+          <w:szCs w:val="34"/>
+          <w:u w:val="dotted"/>
+        </w:rPr>
+        <w:t>}</w:t>
+      </w:r>
+      <w:r>
+        <w:rPr>
+          <w:rFonts w:ascii="TH SarabunIT๙" w:hAnsi="TH SarabunIT๙" w:cs="TH SarabunIT๙" w:hint="cs"/>
+          <w:b/>
+          <w:bCs/>
+          <w:sz w:val="34"/>
+          <w:szCs w:val="34"/>
+          <w:u w:val="dotted"/>
+          <w:cs/>
+        </w:rPr>
+        <w:tab/>
+      </w:r>
+      <w:r>
+        <w:rPr>
+          <w:rFonts w:ascii="TH SarabunIT๙" w:hAnsi="TH SarabunIT๙" w:cs="TH SarabunIT๙" w:hint="cs"/>
+          <w:b/>
+          <w:bCs/>
+          <w:sz w:val="34"/>
+          <w:szCs w:val="34"/>
+          <w:u w:val="dotted"/>
+          <w:cs/>
+        </w:rPr>
+        <w:tab/>
+      </w:r>
+    </w:p>
+    <w:p>
+      <w:pPr>
+        <w:spacing w:line="276" w:lineRule="auto"/>
+        <w:jc w:val="thaiDistribute"/>
+        <w:rPr>
+          <w:rFonts w:ascii="TH SarabunIT๙" w:hAnsi="TH SarabunIT๙" w:cs="TH SarabunIT๙"/>
+          <w:sz w:val="34"/>
+          <w:szCs w:val="34"/>
+        </w:rPr>
+      </w:pPr>
+      <w:r>
+        <w:rPr>
+          <w:rFonts w:ascii="TH SarabunIT๙" w:hAnsi="TH SarabunIT๙" w:cs="TH SarabunIT๙"/>
+          <w:b/>
+          <w:bCs/>
+          <w:sz w:val="34"/>
+          <w:szCs w:val="34"/>
+        </w:rPr>
+        <w:tab/>
+      </w:r>
+      <w:r>
+        <w:rPr>
+          <w:rFonts w:ascii="TH SarabunIT๙" w:hAnsi="TH SarabunIT๙" w:cs="TH SarabunIT๙"/>
+          <w:b/>
+          <w:bCs/>
+          <w:sz w:val="34"/>
+          <w:szCs w:val="34"/>
+        </w:rPr>
+        <w:tab/>
+      </w:r>
+      <w:r>
+        <w:rPr>
+          <w:rFonts w:ascii="TH SarabunIT๙" w:hAnsi="TH SarabunIT๙" w:cs="TH SarabunIT๙"/>
+          <w:sz w:val="34"/>
+          <w:szCs w:val="34"/>
+          <w:cs/>
+        </w:rPr>
+        <w:t>ข้าพเจ้า</w:t>
+      </w:r>
+      <w:r>
+        <w:rPr>
+          <w:rFonts w:ascii="TH SarabunIT๙" w:hAnsi="TH SarabunIT๙" w:cs="TH SarabunIT๙"/>
+          <w:sz w:val="34"/>
+          <w:szCs w:val="34"/>
+          <w:u w:val="dotted"/>
+          <w:cs/>
+        </w:rPr>
+        <w:tab/>
+        <w:t xml:space="preserve">  </w:t>
+      </w:r>
+      <w:r>
+        <w:rPr>
+          <w:rFonts w:ascii="TH SarabunIT๙" w:hAnsi="TH SarabunIT๙" w:cs="TH SarabunIT๙"/>
+          <w:sz w:val="34"/>
+          <w:szCs w:val="34"/>
+          <w:u w:val="dotted"/>
+        </w:rPr>
+        <w:t>{</w:t>
+      </w:r>
+      <w:proofErr w:type="spellStart"/>
+      <w:r>
+        <w:rPr>
+          <w:rFonts w:ascii="TH SarabunIT๙" w:hAnsi="TH SarabunIT๙" w:cs="TH SarabunIT๙"/>
+          <w:sz w:val="34"/>
+          <w:szCs w:val="34"/>
+          <w:u w:val="dotted"/>
+        </w:rPr>
+        <w:t>full_name</w:t>
+      </w:r>
+      <w:proofErr w:type="spellEnd"/>
+      <w:r>
+        <w:rPr>
+          <w:rFonts w:ascii="TH SarabunIT๙" w:hAnsi="TH SarabunIT๙" w:cs="TH SarabunIT๙"/>
+          <w:sz w:val="34"/>
+          <w:szCs w:val="34"/>
+          <w:u w:val="dotted"/>
+        </w:rPr>
+        <w:t>}</w:t>
+      </w:r>
+      <w:r>
+        <w:rPr>
+          <w:rFonts w:ascii="TH SarabunIT๙" w:hAnsi="TH SarabunIT๙" w:cs="TH SarabunIT๙" w:hint="cs"/>
+          <w:sz w:val="34"/>
+          <w:szCs w:val="34"/>
+          <w:u w:val="dotted"/>
+          <w:cs/>
+        </w:rPr>
+        <w:tab/>
+      </w:r>
+      <w:r>
+        <w:rPr>
+          <w:rFonts w:ascii="TH SarabunIT๙" w:hAnsi="TH SarabunIT๙" w:cs="TH SarabunIT๙" w:hint="cs"/>
+          <w:sz w:val="34"/>
+          <w:szCs w:val="34"/>
+          <w:u w:val="dotted"/>
+          <w:cs/>
+        </w:rPr>
+        <w:tab/>
+      </w:r>
+      <w:r>
+        <w:rPr>
+          <w:rFonts w:ascii="TH SarabunIT๙" w:hAnsi="TH SarabunIT๙" w:cs="TH SarabunIT๙" w:hint="cs"/>
+          <w:sz w:val="34"/>
+          <w:szCs w:val="34"/>
+          <w:u w:val="dotted"/>
+          <w:cs/>
+        </w:rPr>
+        <w:tab/>
+      </w:r>
+      <w:r>
+        <w:rPr>
+          <w:rFonts w:ascii="TH SarabunIT๙" w:hAnsi="TH SarabunIT๙" w:cs="TH SarabunIT๙" w:hint="cs"/>
+          <w:sz w:val="34"/>
+          <w:szCs w:val="34"/>
+          <w:u w:val="dotted"/>
+          <w:cs/>
+        </w:rPr>
+        <w:tab/>
+      </w:r>
+      <w:r>
+        <w:rPr>
+          <w:rFonts w:ascii="TH SarabunIT๙" w:hAnsi="TH SarabunIT๙" w:cs="TH SarabunIT๙" w:hint="cs"/>
+          <w:sz w:val="34"/>
+          <w:szCs w:val="34"/>
+          <w:u w:val="dotted"/>
+          <w:cs/>
+        </w:rPr>
+        <w:tab/>
+      </w:r>
+      <w:r>
+        <w:rPr>
+          <w:rFonts w:ascii="TH SarabunIT๙" w:hAnsi="TH SarabunIT๙" w:cs="TH SarabunIT๙" w:hint="cs"/>
+          <w:sz w:val="34"/>
+          <w:szCs w:val="34"/>
+          <w:u w:val="dotted"/>
+          <w:cs/>
+        </w:rPr>
+        <w:tab/>
+      </w:r>
+      <w:r>
+        <w:rPr>
+          <w:rFonts w:ascii="TH SarabunIT๙" w:hAnsi="TH SarabunIT๙" w:cs="TH SarabunIT๙"/>
+          <w:sz w:val="34"/>
+          <w:szCs w:val="34"/>
+          <w:cs/>
+        </w:rPr>
+        <w:t>อายุ</w:t>
+      </w:r>
+      <w:r>
+        <w:rPr>
+          <w:rFonts w:ascii="TH SarabunIT๙" w:hAnsi="TH SarabunIT๙" w:cs="TH SarabunIT๙"/>
+          <w:sz w:val="34"/>
+          <w:szCs w:val="34"/>
+          <w:u w:val="dotted"/>
+          <w:cs/>
+        </w:rPr>
+        <w:tab/>
+      </w:r>
+      <w:r>
+        <w:rPr>
+          <w:rFonts w:ascii="TH SarabunIT๙" w:hAnsi="TH SarabunIT๙" w:cs="TH SarabunIT๙"/>
+          <w:sz w:val="34"/>
+          <w:szCs w:val="34"/>
+          <w:u w:val="dotted"/>
+        </w:rPr>
+        <w:t>{age}</w:t>
+      </w:r>
+      <w:r>
+        <w:rPr>
+          <w:rFonts w:ascii="TH SarabunIT๙" w:hAnsi="TH SarabunIT๙" w:cs="TH SarabunIT๙" w:hint="cs"/>
+          <w:sz w:val="34"/>
+          <w:szCs w:val="34"/>
+          <w:u w:val="dotted"/>
+          <w:cs/>
+        </w:rPr>
+        <w:tab/>
+        <w:t xml:space="preserve">  </w:t>
+      </w:r>
+      <w:r>
+        <w:rPr>
+          <w:rFonts w:ascii="TH SarabunIT๙" w:hAnsi="TH SarabunIT๙" w:cs="TH SarabunIT๙"/>
+          <w:sz w:val="34"/>
+          <w:szCs w:val="34"/>
+          <w:cs/>
+        </w:rPr>
+        <w:t xml:space="preserve">ปี </w:t>
+      </w:r>
+    </w:p>
+    <w:p>
+      <w:pPr>
+        <w:spacing w:line="276" w:lineRule="auto"/>
+        <w:jc w:val="thaiDistribute"/>
+        <w:rPr>
+          <w:rFonts w:ascii="TH SarabunIT๙" w:hAnsi="TH SarabunIT๙" w:cs="TH SarabunIT๙"/>
+          <w:sz w:val="34"/>
+          <w:szCs w:val="34"/>
+        </w:rPr>
+      </w:pPr>
+      <w:r>
+        <w:rPr>
+          <w:rFonts w:ascii="TH SarabunIT๙" w:hAnsi="TH SarabunIT๙" w:cs="TH SarabunIT๙"/>
+          <w:sz w:val="34"/>
+          <w:szCs w:val="34"/>
+          <w:cs/>
+        </w:rPr>
+        <w:t>สัญชาติ</w:t>
+      </w:r>
+      <w:r>
+        <w:rPr>
+          <w:rFonts w:ascii="TH SarabunIT๙" w:hAnsi="TH SarabunIT๙" w:cs="TH SarabunIT๙"/>
+          <w:sz w:val="34"/>
+          <w:szCs w:val="34"/>
+          <w:u w:val="dotted"/>
+          <w:cs/>
+        </w:rPr>
+        <w:tab/>
+      </w:r>
+      <w:r>
+        <w:rPr>
+          <w:rFonts w:ascii="TH SarabunIT๙" w:hAnsi="TH SarabunIT๙" w:cs="TH SarabunIT๙"/>
+          <w:sz w:val="34"/>
+          <w:szCs w:val="34"/>
+          <w:u w:val="dotted"/>
+          <w:cs/>
+        </w:rPr>
+        <w:tab/>
+      </w:r>
+      <w:r>
+        <w:rPr>
+          <w:rFonts w:ascii="TH SarabunIT๙" w:hAnsi="TH SarabunIT๙" w:cs="TH SarabunIT๙"/>
+          <w:sz w:val="34"/>
+          <w:szCs w:val="34"/>
+          <w:u w:val="dotted"/>
+          <w:cs/>
+        </w:rPr>
+        <w:tab/>
+      </w:r>
+      <w:r>
+        <w:rPr>
+          <w:rFonts w:ascii="TH SarabunIT๙" w:hAnsi="TH SarabunIT๙" w:cs="TH SarabunIT๙"/>
+          <w:sz w:val="34"/>
+          <w:szCs w:val="34"/>
+          <w:u w:val="dotted"/>
+          <w:cs/>
+        </w:rPr>
+        <w:tab/>
+      </w:r>
+      <w:r>
+        <w:rPr>
+          <w:rFonts w:ascii="TH SarabunIT๙" w:hAnsi="TH SarabunIT๙" w:cs="TH SarabunIT๙"/>
+          <w:sz w:val="34"/>
+          <w:szCs w:val="34"/>
+          <w:cs/>
+        </w:rPr>
+        <w:t>เชื้อชาติ</w:t>
+      </w:r>
+      <w:r>
+        <w:rPr>
+          <w:rFonts w:ascii="TH SarabunIT๙" w:hAnsi="TH SarabunIT๙" w:cs="TH SarabunIT๙"/>
+          <w:sz w:val="34"/>
+          <w:szCs w:val="34"/>
+          <w:u w:val="dotted"/>
+          <w:cs/>
+        </w:rPr>
+        <w:tab/>
+      </w:r>
+      <w:r>
+        <w:rPr>
+          <w:rFonts w:ascii="TH SarabunIT๙" w:hAnsi="TH SarabunIT๙" w:cs="TH SarabunIT๙"/>
+          <w:sz w:val="34"/>
+          <w:szCs w:val="34"/>
+          <w:u w:val="dotted"/>
+          <w:cs/>
+        </w:rPr>
+        <w:tab/>
+      </w:r>
+      <w:r>
+        <w:rPr>
+          <w:rFonts w:ascii="TH SarabunIT๙" w:hAnsi="TH SarabunIT๙" w:cs="TH SarabunIT๙"/>
+          <w:sz w:val="34"/>
+          <w:szCs w:val="34"/>
+          <w:u w:val="dotted"/>
+          <w:cs/>
+        </w:rPr>
+        <w:tab/>
+      </w:r>
+      <w:r>
+        <w:rPr>
+          <w:rFonts w:ascii="TH SarabunIT๙" w:hAnsi="TH SarabunIT๙" w:cs="TH SarabunIT๙"/>
+          <w:sz w:val="34"/>
+          <w:szCs w:val="34"/>
+          <w:u w:val="dotted"/>
+          <w:cs/>
+        </w:rPr>
+        <w:tab/>
+      </w:r>
+      <w:r>
+        <w:rPr>
+          <w:rFonts w:ascii="TH SarabunIT๙" w:hAnsi="TH SarabunIT๙" w:cs="TH SarabunIT๙"/>
+          <w:sz w:val="34"/>
+          <w:szCs w:val="34"/>
+          <w:u w:val="dotted"/>
+          <w:cs/>
+        </w:rPr>
+        <w:tab/>
+      </w:r>
+      <w:r>
+        <w:rPr>
+          <w:rFonts w:ascii="TH SarabunIT๙" w:hAnsi="TH SarabunIT๙" w:cs="TH SarabunIT๙"/>
+          <w:sz w:val="34"/>
+          <w:szCs w:val="34"/>
+          <w:cs/>
+        </w:rPr>
+        <w:t>อยู่บ้านเลขที่</w:t>
+      </w:r>
+      <w:r>
+        <w:rPr>
+          <w:rFonts w:ascii="TH SarabunIT๙" w:hAnsi="TH SarabunIT๙" w:cs="TH SarabunIT๙"/>
+          <w:sz w:val="34"/>
+          <w:szCs w:val="34"/>
+          <w:u w:val="dotted"/>
+          <w:cs/>
+        </w:rPr>
+        <w:t xml:space="preserve">  </w:t>
+      </w:r>
+      <w:r>
+        <w:rPr>
+          <w:rFonts w:ascii="TH SarabunIT๙" w:hAnsi="TH SarabunIT๙" w:cs="TH SarabunIT๙"/>
+          <w:sz w:val="34"/>
+          <w:szCs w:val="34"/>
+          <w:u w:val="dotted"/>
+        </w:rPr>
+        <w:t>{</w:t>
+      </w:r>
+      <w:proofErr w:type="spellStart"/>
+      <w:r>
+        <w:rPr>
+          <w:rFonts w:ascii="TH SarabunIT๙" w:hAnsi="TH SarabunIT๙" w:cs="TH SarabunIT๙"/>
+          <w:sz w:val="34"/>
+          <w:szCs w:val="34"/>
+          <w:u w:val="dotted"/>
+        </w:rPr>
+        <w:t>addresss</w:t>
+      </w:r>
+      <w:proofErr w:type="spellEnd"/>
+      <w:r>
+        <w:rPr>
+          <w:rFonts w:ascii="TH SarabunIT๙" w:hAnsi="TH SarabunIT๙" w:cs="TH SarabunIT๙"/>
+          <w:sz w:val="34"/>
+          <w:szCs w:val="34"/>
+          <w:u w:val="dotted"/>
+        </w:rPr>
+        <w:t>}</w:t>
+      </w:r>
+      <w:r>
+        <w:rPr>
+          <w:rFonts w:ascii="TH SarabunIT๙" w:hAnsi="TH SarabunIT๙" w:cs="TH SarabunIT๙" w:hint="cs"/>
+          <w:sz w:val="34"/>
+          <w:szCs w:val="34"/>
+          <w:u w:val="dotted"/>
+          <w:cs/>
+        </w:rPr>
+        <w:t xml:space="preserve">           </w:t>
+      </w:r>
+      <w:r>
+        <w:rPr>
+          <w:rFonts w:ascii="TH SarabunIT๙" w:hAnsi="TH SarabunIT๙" w:cs="TH SarabunIT๙"/>
+          <w:color w:val="FFFFFF" w:themeColor="background1"/>
+          <w:sz w:val="34"/>
+          <w:szCs w:val="34"/>
+          <w:cs/>
+        </w:rPr>
+        <w:t>.</w:t>
+      </w:r>
+    </w:p>
+    <w:p>
+      <w:pPr>
+        <w:spacing w:line="276" w:lineRule="auto"/>
+        <w:jc w:val="thaiDistribute"/>
+        <w:rPr>
+          <w:rFonts w:ascii="TH SarabunIT๙" w:hAnsi="TH SarabunIT๙" w:cs="TH SarabunIT๙"/>
+          <w:sz w:val="34"/>
+          <w:szCs w:val="34"/>
+        </w:rPr>
+      </w:pPr>
+      <w:r>
+        <w:rPr>
+          <w:rFonts w:ascii="TH SarabunIT๙" w:hAnsi="TH SarabunIT๙" w:cs="TH SarabunIT๙"/>
+          <w:sz w:val="34"/>
+          <w:szCs w:val="34"/>
+          <w:cs/>
+        </w:rPr>
+        <w:t>ถนน ตรอก ซอย</w:t>
+      </w:r>
+      <w:r>
+        <w:rPr>
+          <w:rFonts w:ascii="TH SarabunIT๙" w:hAnsi="TH SarabunIT๙" w:cs="TH SarabunIT๙"/>
+          <w:sz w:val="34"/>
+          <w:szCs w:val="34"/>
+          <w:u w:val="dotted"/>
+        </w:rPr>
+        <w:t xml:space="preserve">     {road}</w:t>
+      </w:r>
+      <w:r>
+        <w:rPr>
+          <w:rFonts w:ascii="TH SarabunIT๙" w:hAnsi="TH SarabunIT๙" w:cs="TH SarabunIT๙" w:hint="cs"/>
+          <w:sz w:val="34"/>
+          <w:szCs w:val="34"/>
+          <w:u w:val="dotted"/>
+          <w:cs/>
+        </w:rPr>
+        <w:tab/>
+      </w:r>
+      <w:r>
+        <w:rPr>
+          <w:rFonts w:ascii="TH SarabunIT๙" w:hAnsi="TH SarabunIT๙" w:cs="TH SarabunIT๙" w:hint="cs"/>
+          <w:sz w:val="34"/>
+          <w:szCs w:val="34"/>
+          <w:u w:val="dotted"/>
+          <w:cs/>
+        </w:rPr>
+        <w:tab/>
+      </w:r>
+      <w:r>
+        <w:rPr>
+          <w:rFonts w:ascii="TH SarabunIT๙" w:hAnsi="TH SarabunIT๙" w:cs="TH SarabunIT๙" w:hint="cs"/>
+          <w:sz w:val="34"/>
+          <w:szCs w:val="34"/>
+          <w:u w:val="dotted"/>
+          <w:cs/>
+        </w:rPr>
+        <w:tab/>
+      </w:r>
+      <w:r>
+        <w:rPr>
+          <w:rFonts w:ascii="TH SarabunIT๙" w:hAnsi="TH SarabunIT๙" w:cs="TH SarabunIT๙" w:hint="cs"/>
+          <w:sz w:val="34"/>
+          <w:szCs w:val="34"/>
+          <w:u w:val="dotted"/>
+          <w:cs/>
+        </w:rPr>
+        <w:tab/>
+      </w:r>
+      <w:r>
+        <w:rPr>
+          <w:rFonts w:ascii="TH SarabunIT๙" w:hAnsi="TH SarabunIT๙" w:cs="TH SarabunIT๙" w:hint="cs"/>
+          <w:sz w:val="34"/>
+          <w:szCs w:val="34"/>
+          <w:u w:val="dotted"/>
+          <w:cs/>
+        </w:rPr>
+        <w:tab/>
+      </w:r>
+      <w:r>
+        <w:rPr>
+          <w:rFonts w:ascii="TH SarabunIT๙" w:hAnsi="TH SarabunIT๙" w:cs="TH SarabunIT๙" w:hint="cs"/>
+          <w:sz w:val="34"/>
+          <w:szCs w:val="34"/>
+          <w:u w:val="dotted"/>
+          <w:cs/>
+        </w:rPr>
+        <w:tab/>
+      </w:r>
+      <w:r>
+        <w:rPr>
+          <w:rFonts w:ascii="TH SarabunIT๙" w:hAnsi="TH SarabunIT๙" w:cs="TH SarabunIT๙" w:hint="cs"/>
+          <w:sz w:val="34"/>
+          <w:szCs w:val="34"/>
+          <w:u w:val="dotted"/>
+          <w:cs/>
+        </w:rPr>
+        <w:tab/>
+      </w:r>
+      <w:r>
+        <w:rPr>
+          <w:rFonts w:ascii="TH SarabunIT๙" w:hAnsi="TH SarabunIT๙" w:cs="TH SarabunIT๙" w:hint="cs"/>
+          <w:sz w:val="34"/>
+          <w:szCs w:val="34"/>
+          <w:u w:val="dotted"/>
+          <w:cs/>
+        </w:rPr>
+        <w:tab/>
+      </w:r>
+      <w:r>
+        <w:rPr>
+          <w:rFonts w:ascii="TH SarabunIT๙" w:hAnsi="TH SarabunIT๙" w:cs="TH SarabunIT๙" w:hint="cs"/>
+          <w:sz w:val="34"/>
+          <w:szCs w:val="34"/>
+          <w:u w:val="dotted"/>
+          <w:cs/>
+        </w:rPr>
+        <w:tab/>
+        <w:t xml:space="preserve">             </w:t>
+      </w:r>
+      <w:r>
+        <w:rPr>
+          <w:rFonts w:ascii="TH SarabunIT๙" w:hAnsi="TH SarabunIT๙" w:cs="TH SarabunIT๙" w:hint="cs"/>
+          <w:color w:val="FFFFFF" w:themeColor="background1"/>
+          <w:sz w:val="34"/>
+          <w:szCs w:val="34"/>
+          <w:u w:val="dotted"/>
+          <w:cs/>
+        </w:rPr>
+        <w:t>.</w:t>
+      </w:r>
+    </w:p>
+    <w:p>
+      <w:pPr>
+        <w:spacing w:line="276" w:lineRule="auto"/>
+        <w:rPr>
+          <w:rFonts w:ascii="TH SarabunIT๙" w:hAnsi="TH SarabunIT๙" w:cs="TH SarabunIT๙"/>
+          <w:sz w:val="34"/>
+          <w:szCs w:val="34"/>
+          <w:u w:val="dotted"/>
+        </w:rPr>
+      </w:pPr>
+      <w:r>
+        <w:rPr>
+          <w:rFonts w:ascii="TH SarabunIT๙" w:hAnsi="TH SarabunIT๙" w:cs="TH SarabunIT๙"/>
+          <w:sz w:val="34"/>
+          <w:szCs w:val="34"/>
+          <w:cs/>
+        </w:rPr>
+        <w:t>ตำบล/แขวง</w:t>
+      </w:r>
+      <w:r>
+        <w:rPr>
+          <w:rFonts w:ascii="TH SarabunIT๙" w:hAnsi="TH SarabunIT๙" w:cs="TH SarabunIT๙"/>
+          <w:sz w:val="34"/>
+          <w:szCs w:val="34"/>
+          <w:u w:val="dotted"/>
+          <w:cs/>
+        </w:rPr>
+        <w:tab/>
+      </w:r>
+      <w:r>
+        <w:rPr>
+          <w:rFonts w:ascii="TH SarabunIT๙" w:hAnsi="TH SarabunIT๙" w:cs="TH SarabunIT๙"/>
+          <w:sz w:val="34"/>
+          <w:szCs w:val="34"/>
+          <w:u w:val="dotted"/>
+        </w:rPr>
+        <w:t>{</w:t>
+      </w:r>
+      <w:proofErr w:type="spellStart"/>
+      <w:r>
+        <w:rPr>
+          <w:rFonts w:ascii="TH SarabunIT๙" w:hAnsi="TH SarabunIT๙" w:cs="TH SarabunIT๙"/>
+          <w:sz w:val="34"/>
+          <w:szCs w:val="34"/>
+          <w:u w:val="dotted"/>
+        </w:rPr>
+        <w:t>tambol</w:t>
+      </w:r>
+      <w:proofErr w:type="spellEnd"/>
+      <w:r>
+        <w:rPr>
+          <w:rFonts w:ascii="TH SarabunIT๙" w:hAnsi="TH SarabunIT๙" w:cs="TH SarabunIT๙"/>
+          <w:sz w:val="34"/>
+          <w:szCs w:val="34"/>
+          <w:u w:val="dotted"/>
+        </w:rPr>
+        <w:t>}</w:t>
+      </w:r>
+      <w:r>
+        <w:rPr>
+          <w:rFonts w:ascii="TH SarabunIT๙" w:hAnsi="TH SarabunIT๙" w:cs="TH SarabunIT๙" w:hint="cs"/>
+          <w:sz w:val="34"/>
+          <w:szCs w:val="34"/>
+          <w:u w:val="dotted"/>
+          <w:cs/>
+        </w:rPr>
+        <w:tab/>
+      </w:r>
+      <w:r>
+        <w:rPr>
+          <w:rFonts w:ascii="TH SarabunIT๙" w:hAnsi="TH SarabunIT๙" w:cs="TH SarabunIT๙"/>
+          <w:sz w:val="34"/>
+          <w:szCs w:val="34"/>
+          <w:cs/>
+        </w:rPr>
+        <w:t>อำเภอ/เขต</w:t>
+      </w:r>
+      <w:r>
+        <w:rPr>
+          <w:rFonts w:ascii="TH SarabunIT๙" w:hAnsi="TH SarabunIT๙" w:cs="TH SarabunIT๙"/>
+          <w:sz w:val="34"/>
+          <w:szCs w:val="34"/>
+          <w:u w:val="dotted"/>
+          <w:cs/>
+        </w:rPr>
+        <w:tab/>
+      </w:r>
+      <w:r>
+        <w:rPr>
+          <w:rFonts w:ascii="TH SarabunIT๙" w:hAnsi="TH SarabunIT๙" w:cs="TH SarabunIT๙"/>
+          <w:sz w:val="34"/>
+          <w:szCs w:val="34"/>
+          <w:u w:val="dotted"/>
+        </w:rPr>
+        <w:t>{district}</w:t>
+      </w:r>
+      <w:r>
+        <w:rPr>
+          <w:rFonts w:ascii="TH SarabunIT๙" w:hAnsi="TH SarabunIT๙" w:cs="TH SarabunIT๙" w:hint="cs"/>
+          <w:sz w:val="34"/>
+          <w:szCs w:val="34"/>
+          <w:u w:val="dotted"/>
+          <w:cs/>
+        </w:rPr>
+        <w:tab/>
+      </w:r>
+      <w:r>
+        <w:rPr>
+          <w:rFonts w:ascii="TH SarabunIT๙" w:hAnsi="TH SarabunIT๙" w:cs="TH SarabunIT๙" w:hint="cs"/>
+          <w:sz w:val="34"/>
+          <w:szCs w:val="34"/>
+          <w:u w:val="dotted"/>
+          <w:cs/>
+        </w:rPr>
+        <w:tab/>
+      </w:r>
+      <w:r>
+        <w:rPr>
+          <w:rFonts w:ascii="TH SarabunIT๙" w:hAnsi="TH SarabunIT๙" w:cs="TH SarabunIT๙"/>
+          <w:sz w:val="34"/>
+          <w:szCs w:val="34"/>
+          <w:cs/>
+        </w:rPr>
+        <w:t>จังหวัด</w:t>
+      </w:r>
+      <w:r>
+        <w:rPr>
+          <w:rFonts w:ascii="TH SarabunIT๙" w:hAnsi="TH SarabunIT๙" w:cs="TH SarabunIT๙"/>
+          <w:sz w:val="34"/>
+          <w:szCs w:val="34"/>
+          <w:u w:val="dotted"/>
+          <w:cs/>
+        </w:rPr>
+        <w:tab/>
+        <w:t xml:space="preserve">   </w:t>
+      </w:r>
+      <w:r>
+        <w:rPr>
+          <w:rFonts w:ascii="TH SarabunIT๙" w:hAnsi="TH SarabunIT๙" w:cs="TH SarabunIT๙"/>
+          <w:sz w:val="34"/>
+          <w:szCs w:val="34"/>
+          <w:u w:val="dotted"/>
+        </w:rPr>
+        <w:t>{</w:t>
+      </w:r>
+      <w:proofErr w:type="spellStart"/>
+      <w:r>
+        <w:rPr>
+          <w:rFonts w:ascii="TH SarabunIT๙" w:hAnsi="TH SarabunIT๙" w:cs="TH SarabunIT๙"/>
+          <w:sz w:val="34"/>
+          <w:szCs w:val="34"/>
+          <w:u w:val="dotted"/>
+        </w:rPr>
+        <w:t>provice</w:t>
+      </w:r>
+      <w:proofErr w:type="spellEnd"/>
+      <w:r>
+        <w:rPr>
+          <w:rFonts w:ascii="TH SarabunIT๙" w:hAnsi="TH SarabunIT๙" w:cs="TH SarabunIT๙"/>
+          <w:sz w:val="34"/>
+          <w:szCs w:val="34"/>
+          <w:u w:val="dotted"/>
+        </w:rPr>
+        <w:t>}</w:t>
+      </w:r>
+      <w:r>
+        <w:rPr>
+          <w:rFonts w:ascii="TH SarabunIT๙" w:hAnsi="TH SarabunIT๙" w:cs="TH SarabunIT๙" w:hint="cs"/>
+          <w:sz w:val="34"/>
+          <w:szCs w:val="34"/>
+          <w:u w:val="dotted"/>
+          <w:cs/>
+        </w:rPr>
+        <w:tab/>
+        <w:t xml:space="preserve">             </w:t>
+      </w:r>
+      <w:r>
+        <w:rPr>
+          <w:rFonts w:ascii="TH SarabunIT๙" w:hAnsi="TH SarabunIT๙" w:cs="TH SarabunIT๙" w:hint="cs"/>
+          <w:color w:val="FFFFFF" w:themeColor="background1"/>
+          <w:sz w:val="34"/>
+          <w:szCs w:val="34"/>
+          <w:u w:val="dotted"/>
+          <w:cs/>
+        </w:rPr>
+        <w:t>.</w:t>
+      </w:r>
+    </w:p>
+    <w:p>
+      <w:pPr>
+        <w:spacing w:line="276" w:lineRule="auto"/>
+        <w:rPr>
+          <w:rFonts w:ascii="TH SarabunIT๙" w:hAnsi="TH SarabunIT๙" w:cs="TH SarabunIT๙"/>
+          <w:sz w:val="34"/>
+          <w:szCs w:val="34"/>
+        </w:rPr>
+      </w:pPr>
+      <w:r>
+        <w:rPr>
+          <w:rFonts w:ascii="TH SarabunIT๙" w:hAnsi="TH SarabunIT๙" w:cs="TH SarabunIT๙"/>
+          <w:sz w:val="34"/>
+          <w:szCs w:val="34"/>
+          <w:cs/>
+        </w:rPr>
+        <w:t>ขอยื่นคำร้องต่อ</w:t>
+      </w:r>
+      <w:r>
+        <w:rPr>
+          <w:rFonts w:ascii="TH SarabunIT๙" w:hAnsi="TH SarabunIT๙" w:cs="TH SarabunIT๙"/>
+          <w:sz w:val="34"/>
+          <w:szCs w:val="34"/>
+          <w:u w:val="dotted"/>
+          <w:cs/>
+        </w:rPr>
+        <w:t xml:space="preserve">     ผู้อำนวยการเขตทุ่งครุ</w:t>
+      </w:r>
+      <w:r>
+        <w:rPr>
+          <w:rFonts w:ascii="TH SarabunIT๙" w:hAnsi="TH SarabunIT๙" w:cs="TH SarabunIT๙"/>
+          <w:sz w:val="34"/>
+          <w:szCs w:val="34"/>
+          <w:u w:val="dotted"/>
+          <w:cs/>
+        </w:rPr>
+        <w:tab/>
+      </w:r>
+      <w:r>
+        <w:rPr>
+          <w:rFonts w:ascii="TH SarabunIT๙" w:hAnsi="TH SarabunIT๙" w:cs="TH SarabunIT๙"/>
+          <w:sz w:val="34"/>
+          <w:szCs w:val="34"/>
+          <w:u w:val="dotted"/>
+          <w:cs/>
+        </w:rPr>
+        <w:tab/>
+      </w:r>
+      <w:r>
+        <w:rPr>
+          <w:rFonts w:ascii="TH SarabunIT๙" w:hAnsi="TH SarabunIT๙" w:cs="TH SarabunIT๙"/>
+          <w:sz w:val="34"/>
+          <w:szCs w:val="34"/>
+          <w:u w:val="dotted"/>
+          <w:cs/>
+        </w:rPr>
+        <w:tab/>
+      </w:r>
+      <w:r>
+        <w:rPr>
+          <w:rFonts w:ascii="TH SarabunIT๙" w:hAnsi="TH SarabunIT๙" w:cs="TH SarabunIT๙"/>
+          <w:sz w:val="34"/>
+          <w:szCs w:val="34"/>
+          <w:u w:val="dotted"/>
+          <w:cs/>
+        </w:rPr>
+        <w:tab/>
+      </w:r>
+      <w:r>
+        <w:rPr>
+          <w:rFonts w:ascii="TH SarabunIT๙" w:hAnsi="TH SarabunIT๙" w:cs="TH SarabunIT๙"/>
+          <w:sz w:val="34"/>
+          <w:szCs w:val="34"/>
+          <w:u w:val="dotted"/>
+          <w:cs/>
+        </w:rPr>
+        <w:tab/>
+      </w:r>
+      <w:r>
+        <w:rPr>
+          <w:rFonts w:ascii="TH SarabunIT๙" w:hAnsi="TH SarabunIT๙" w:cs="TH SarabunIT๙"/>
+          <w:sz w:val="34"/>
+          <w:szCs w:val="34"/>
+          <w:u w:val="dotted"/>
+          <w:cs/>
+        </w:rPr>
+        <w:tab/>
+        <w:t xml:space="preserve"> </w:t>
+      </w:r>
+      <w:r>
+        <w:rPr>
+          <w:rFonts w:ascii="TH SarabunIT๙" w:hAnsi="TH SarabunIT๙" w:cs="TH SarabunIT๙"/>
+          <w:sz w:val="34"/>
+          <w:szCs w:val="34"/>
+          <w:u w:val="dotted"/>
+          <w:cs/>
+        </w:rPr>
+        <w:tab/>
+        <w:t xml:space="preserve">             </w:t>
+      </w:r>
+      <w:r>
+        <w:rPr>
+          <w:rFonts w:ascii="TH SarabunIT๙" w:hAnsi="TH SarabunIT๙" w:cs="TH SarabunIT๙"/>
+          <w:color w:val="FFFFFF" w:themeColor="background1"/>
+          <w:sz w:val="34"/>
+          <w:szCs w:val="34"/>
+          <w:cs/>
+        </w:rPr>
+        <w:t>.</w:t>
+      </w:r>
+    </w:p>
+    <w:p>
+      <w:pPr>
+        <w:spacing w:before="120" w:line="276" w:lineRule="auto"/>
+        <w:jc w:val="thaiDistribute"/>
+        <w:rPr>
+          <w:rFonts w:ascii="TH SarabunIT๙" w:hAnsi="TH SarabunIT๙" w:cs="TH SarabunIT๙"/>
+          <w:sz w:val="32"/>
+          <w:szCs w:val="32"/>
+          <w:u w:val="dotted"/>
+          <w:cs/>
+        </w:rPr>
+      </w:pPr>
+      <w:r>
+        <w:rPr>
+          <w:rFonts w:ascii="TH SarabunIT๙" w:hAnsi="TH SarabunIT๙" w:cs="TH SarabunIT๙"/>
+          <w:sz w:val="34"/>
+          <w:szCs w:val="34"/>
+          <w:cs/>
+        </w:rPr>
+        <w:tab/>
+      </w:r>
+      <w:r>
+        <w:rPr>
+          <w:rFonts w:ascii="TH SarabunIT๙" w:hAnsi="TH SarabunIT๙" w:cs="TH SarabunIT๙"/>
+          <w:sz w:val="34"/>
+          <w:szCs w:val="34"/>
+          <w:cs/>
+        </w:rPr>
+        <w:tab/>
+        <w:t>ด้วย</w:t>
+      </w:r>
+      <w:r>
+        <w:rPr>
+          <w:rFonts w:ascii="TH SarabunIT๙" w:hAnsi="TH SarabunIT๙" w:cs="TH SarabunIT๙"/>
+          <w:sz w:val="34"/>
+          <w:szCs w:val="34"/>
+          <w:u w:val="dotted"/>
+          <w:cs/>
+        </w:rPr>
+        <w:t xml:space="preserve">   ข้าพเจ้า </w:t>
+      </w:r>
+      <w:r>
+        <w:rPr>
+          <w:rFonts w:ascii="TH SarabunIT๙" w:hAnsi="TH SarabunIT๙" w:cs="TH SarabunIT๙"/>
+          <w:sz w:val="34"/>
+          <w:szCs w:val="34"/>
+          <w:u w:val="dotted"/>
+        </w:rPr>
+        <w:t>{</w:t>
+      </w:r>
+      <w:proofErr w:type="spellStart"/>
+      <w:r>
+        <w:rPr>
+          <w:rFonts w:ascii="TH SarabunIT๙" w:hAnsi="TH SarabunIT๙" w:cs="TH SarabunIT๙"/>
+          <w:sz w:val="34"/>
+          <w:szCs w:val="34"/>
+          <w:u w:val="dotted"/>
+        </w:rPr>
+        <w:t>full_name</w:t>
+      </w:r>
+      <w:proofErr w:type="spellEnd"/>
+      <w:r>
+        <w:rPr>
+          <w:rFonts w:ascii="TH SarabunIT๙" w:hAnsi="TH SarabunIT๙" w:cs="TH SarabunIT๙"/>
+          <w:sz w:val="34"/>
+          <w:szCs w:val="34"/>
+          <w:u w:val="dotted"/>
+        </w:rPr>
+        <w:t>}</w:t>
+      </w:r>
+      <w:r>
+        <w:rPr>
+          <w:rFonts w:ascii="TH SarabunIT๙" w:hAnsi="TH SarabunIT๙" w:cs="TH SarabunIT๙" w:hint="cs"/>
+          <w:sz w:val="34"/>
+          <w:szCs w:val="34"/>
+          <w:u w:val="dotted"/>
+          <w:cs/>
+        </w:rPr>
+        <w:t xml:space="preserve"> เลขประจำตัวประชาชน </w:t>
+      </w:r>
+      <w:r>
+        <w:rPr>
+          <w:rFonts w:ascii="TH SarabunIT๙" w:hAnsi="TH SarabunIT๙" w:cs="TH SarabunIT๙"/>
+          <w:sz w:val="32"/>
+          <w:szCs w:val="32"/>
+          <w:u w:val="dotted"/>
+        </w:rPr>
+        <w:t>{card}</w:t>
+      </w:r>
+      <w:r>
+        <w:rPr>
+          <w:rFonts w:ascii="TH SarabunIT๙" w:hAnsi="TH SarabunIT๙" w:cs="TH SarabunIT๙"/>
+          <w:sz w:val="34"/>
+          <w:szCs w:val="34"/>
+          <w:u w:val="dotted"/>
+          <w:cs/>
+        </w:rPr>
+        <w:t xml:space="preserve"> </w:t>
+      </w:r>
+      <w:r>
+        <w:rPr>
+          <w:rFonts w:ascii="TH SarabunIT๙" w:hAnsi="TH SarabunIT๙" w:cs="TH SarabunIT๙"/>
+          <w:sz w:val="32"/>
+          <w:szCs w:val="32"/>
+          <w:u w:val="dotted"/>
+          <w:cs/>
+        </w:rPr>
+        <w:t>อยู่บ้านเลขที่</w:t>
+      </w:r>
+      <w:r>
+        <w:rPr>
+          <w:rFonts w:ascii="TH SarabunIT๙" w:hAnsi="TH SarabunIT๙" w:cs="TH SarabunIT๙"/>
+          <w:sz w:val="32"/>
+          <w:szCs w:val="32"/>
+          <w:u w:val="dotted"/>
+        </w:rPr>
+        <w:t xml:space="preserve"> {</w:t>
+      </w:r>
+      <w:proofErr w:type="spellStart"/>
+      <w:r>
+        <w:rPr>
+          <w:rFonts w:ascii="TH SarabunIT๙" w:hAnsi="TH SarabunIT๙" w:cs="TH SarabunIT๙"/>
+          <w:sz w:val="32"/>
+          <w:szCs w:val="32"/>
+          <w:u w:val="dotted"/>
+        </w:rPr>
+        <w:t>addresss</w:t>
+      </w:r>
+      <w:proofErr w:type="spellEnd"/>
+      <w:r>
+        <w:rPr>
+          <w:rFonts w:ascii="TH SarabunIT๙" w:hAnsi="TH SarabunIT๙" w:cs="TH SarabunIT๙"/>
+          <w:sz w:val="32"/>
+          <w:szCs w:val="32"/>
+          <w:u w:val="dotted"/>
+        </w:rPr>
+        <w:t xml:space="preserve">} </w:t>
+      </w:r>
+      <w:r>
+        <w:rPr>
+          <w:rFonts w:ascii="TH SarabunIT๙" w:hAnsi="TH SarabunIT๙" w:cs="TH SarabunIT๙" w:hint="cs"/>
+          <w:sz w:val="32"/>
+          <w:szCs w:val="32"/>
+          <w:u w:val="dotted"/>
+          <w:cs/>
+        </w:rPr>
+        <w:t>หมู่ที่</w:t>
+      </w:r>
+      <w:r>
+        <w:rPr>
+          <w:rFonts w:ascii="TH SarabunIT๙" w:hAnsi="TH SarabunIT๙" w:cs="TH SarabunIT๙"/>
+          <w:sz w:val="32"/>
+          <w:szCs w:val="32"/>
+          <w:u w:val="dotted"/>
+        </w:rPr>
+        <w:t xml:space="preserve"> {moo} </w:t>
+      </w:r>
+      <w:r>
+        <w:rPr>
+          <w:rFonts w:ascii="TH SarabunIT๙" w:hAnsi="TH SarabunIT๙" w:cs="TH SarabunIT๙" w:hint="cs"/>
+          <w:sz w:val="32"/>
+          <w:szCs w:val="32"/>
+          <w:u w:val="dotted"/>
+          <w:cs/>
+        </w:rPr>
+        <w:t>ซอย</w:t>
+      </w:r>
+      <w:r>
+        <w:rPr>
+          <w:rFonts w:ascii="TH SarabunIT๙" w:hAnsi="TH SarabunIT๙" w:cs="TH SarabunIT๙"/>
+          <w:sz w:val="32"/>
+          <w:szCs w:val="32"/>
+          <w:u w:val="dotted"/>
+        </w:rPr>
+        <w:t>/</w:t>
+      </w:r>
+      <w:r>
+        <w:rPr>
+          <w:rFonts w:ascii="TH SarabunIT๙" w:hAnsi="TH SarabunIT๙" w:cs="TH SarabunIT๙" w:hint="cs"/>
+          <w:sz w:val="32"/>
+          <w:szCs w:val="32"/>
+          <w:u w:val="dotted"/>
+          <w:cs/>
+        </w:rPr>
+        <w:t>ถนน</w:t>
+      </w:r>
+      <w:r>
+        <w:rPr>
+          <w:rFonts w:ascii="TH SarabunIT๙" w:hAnsi="TH SarabunIT๙" w:cs="TH SarabunIT๙"/>
+          <w:sz w:val="32"/>
+          <w:szCs w:val="32"/>
+          <w:u w:val="dotted"/>
+        </w:rPr>
+        <w:t xml:space="preserve"> {road} </w:t>
+      </w:r>
+      <w:r>
+        <w:rPr>
+          <w:rFonts w:ascii="TH SarabunIT๙" w:hAnsi="TH SarabunIT๙" w:cs="TH SarabunIT๙" w:hint="cs"/>
+          <w:sz w:val="32"/>
+          <w:szCs w:val="32"/>
+          <w:u w:val="dotted"/>
+          <w:cs/>
+        </w:rPr>
+        <w:t>ตำบล</w:t>
+      </w:r>
+      <w:r>
+        <w:rPr>
+          <w:rFonts w:ascii="TH SarabunIT๙" w:hAnsi="TH SarabunIT๙" w:cs="TH SarabunIT๙"/>
+          <w:sz w:val="32"/>
+          <w:szCs w:val="32"/>
+          <w:u w:val="dotted"/>
+        </w:rPr>
+        <w:t>/</w:t>
+      </w:r>
+      <w:r>
+        <w:rPr>
+          <w:rFonts w:ascii="TH SarabunIT๙" w:hAnsi="TH SarabunIT๙" w:cs="TH SarabunIT๙" w:hint="cs"/>
+          <w:sz w:val="32"/>
+          <w:szCs w:val="32"/>
+          <w:u w:val="dotted"/>
+          <w:cs/>
+        </w:rPr>
+        <w:t>แขวง</w:t>
+      </w:r>
+      <w:r>
+        <w:rPr>
+          <w:rFonts w:ascii="TH SarabunIT๙" w:hAnsi="TH SarabunIT๙" w:cs="TH SarabunIT๙"/>
+          <w:sz w:val="32"/>
+          <w:szCs w:val="32"/>
+          <w:u w:val="dotted"/>
+        </w:rPr>
+        <w:t xml:space="preserve"> {</w:t>
+      </w:r>
+      <w:proofErr w:type="spellStart"/>
+      <w:r>
+        <w:rPr>
+          <w:rFonts w:ascii="TH SarabunIT๙" w:hAnsi="TH SarabunIT๙" w:cs="TH SarabunIT๙"/>
+          <w:sz w:val="32"/>
+          <w:szCs w:val="32"/>
+          <w:u w:val="dotted"/>
+        </w:rPr>
+        <w:t>tambol</w:t>
+      </w:r>
+      <w:proofErr w:type="spellEnd"/>
+      <w:r>
+        <w:rPr>
+          <w:rFonts w:ascii="TH SarabunIT๙" w:hAnsi="TH SarabunIT๙" w:cs="TH SarabunIT๙"/>
+          <w:sz w:val="32"/>
+          <w:szCs w:val="32"/>
+          <w:u w:val="dotted"/>
+        </w:rPr>
+        <w:t xml:space="preserve">} </w:t>
+      </w:r>
+      <w:r>
+        <w:rPr>
+          <w:rFonts w:ascii="TH SarabunIT๙" w:hAnsi="TH SarabunIT๙" w:cs="TH SarabunIT๙" w:hint="cs"/>
+          <w:sz w:val="32"/>
+          <w:szCs w:val="32"/>
+          <w:u w:val="dotted"/>
+          <w:cs/>
+        </w:rPr>
+        <w:t>อำเภอ</w:t>
+      </w:r>
+      <w:r>
+        <w:rPr>
+          <w:rFonts w:ascii="TH SarabunIT๙" w:hAnsi="TH SarabunIT๙" w:cs="TH SarabunIT๙"/>
+          <w:sz w:val="32"/>
+          <w:szCs w:val="32"/>
+          <w:u w:val="dotted"/>
+        </w:rPr>
+        <w:t>/</w:t>
+      </w:r>
+      <w:r>
+        <w:rPr>
+          <w:rFonts w:ascii="TH SarabunIT๙" w:hAnsi="TH SarabunIT๙" w:cs="TH SarabunIT๙" w:hint="cs"/>
+          <w:sz w:val="32"/>
+          <w:szCs w:val="32"/>
+          <w:u w:val="dotted"/>
+          <w:cs/>
+        </w:rPr>
+        <w:t>เขต</w:t>
+      </w:r>
+      <w:r>
+        <w:rPr>
+          <w:rFonts w:ascii="TH SarabunIT๙" w:hAnsi="TH SarabunIT๙" w:cs="TH SarabunIT๙"/>
+          <w:sz w:val="32"/>
+          <w:szCs w:val="32"/>
+          <w:u w:val="dotted"/>
+        </w:rPr>
+        <w:t xml:space="preserve"> {district}</w:t>
+      </w:r>
+      <w:r>
+        <w:rPr>
+          <w:rFonts w:ascii="TH SarabunIT๙" w:hAnsi="TH SarabunIT๙" w:cs="TH SarabunIT๙" w:hint="cs"/>
+          <w:sz w:val="32"/>
+          <w:szCs w:val="32"/>
+          <w:u w:val="dotted"/>
+          <w:cs/>
+        </w:rPr>
+        <w:t xml:space="preserve"> จังหวัด </w:t>
+      </w:r>
+      <w:r>
+        <w:rPr>
+          <w:rFonts w:ascii="TH SarabunIT๙" w:hAnsi="TH SarabunIT๙" w:cs="TH SarabunIT๙"/>
+          <w:sz w:val="32"/>
+          <w:szCs w:val="32"/>
+          <w:u w:val="dotted"/>
+        </w:rPr>
+        <w:t>{</w:t>
+      </w:r>
+      <w:proofErr w:type="spellStart"/>
+      <w:r>
+        <w:rPr>
+          <w:rFonts w:ascii="TH SarabunIT๙" w:hAnsi="TH SarabunIT๙" w:cs="TH SarabunIT๙"/>
+          <w:sz w:val="32"/>
+          <w:szCs w:val="32"/>
+          <w:u w:val="dotted"/>
+        </w:rPr>
+        <w:t>provice</w:t>
+      </w:r>
+      <w:proofErr w:type="spellEnd"/>
+      <w:r>
+        <w:rPr>
+          <w:rFonts w:ascii="TH SarabunIT๙" w:hAnsi="TH SarabunIT๙" w:cs="TH SarabunIT๙"/>
+          <w:sz w:val="32"/>
+          <w:szCs w:val="32"/>
+          <w:u w:val="dotted"/>
+        </w:rPr>
+        <w:t xml:space="preserve">} </w:t>
+      </w:r>
+      <w:r>
+        <w:rPr>
+          <w:rFonts w:ascii="TH SarabunIT๙" w:hAnsi="TH SarabunIT๙" w:cs="TH SarabunIT๙" w:hint="cs"/>
+          <w:sz w:val="32"/>
+          <w:szCs w:val="32"/>
+          <w:u w:val="dotted"/>
+          <w:cs/>
+        </w:rPr>
+        <w:t>อาชีพ</w:t>
+      </w:r>
+      <w:r>
+        <w:rPr>
+          <w:rFonts w:ascii="TH SarabunIT๙" w:hAnsi="TH SarabunIT๙" w:cs="TH SarabunIT๙"/>
+          <w:sz w:val="32"/>
+          <w:szCs w:val="32"/>
+          <w:u w:val="dotted"/>
+        </w:rPr>
+        <w:t xml:space="preserve"> {job}</w:t>
+      </w:r>
+      <w:r>
+        <w:rPr>
+          <w:rFonts w:ascii="TH SarabunIT๙" w:hAnsi="TH SarabunIT๙" w:cs="TH SarabunIT๙" w:hint="cs"/>
+          <w:sz w:val="32"/>
+          <w:szCs w:val="32"/>
+          <w:u w:val="dotted"/>
+          <w:cs/>
+        </w:rPr>
+        <w:t xml:space="preserve"> มีความประสงค์ให้สำนักงานเขตทุ่งครุสอบสวนรับรอง</w:t>
+      </w:r>
+      <w:r>
+        <w:rPr>
+          <w:rFonts w:ascii="TH SarabunIT๙" w:hAnsi="TH SarabunIT๙" w:cs="TH SarabunIT๙"/>
+          <w:sz w:val="32"/>
+          <w:szCs w:val="32"/>
+          <w:u w:val="dotted"/>
+        </w:rPr>
+        <w:t xml:space="preserve"> {</w:t>
+      </w:r>
+      <w:proofErr w:type="spellStart"/>
+      <w:r>
+        <w:rPr>
+          <w:rFonts w:ascii="TH SarabunIT๙" w:hAnsi="TH SarabunIT๙" w:cs="TH SarabunIT๙"/>
+          <w:sz w:val="32"/>
+          <w:szCs w:val="32"/>
+          <w:u w:val="dotted"/>
+        </w:rPr>
+        <w:t>titleName</w:t>
+      </w:r>
+      <w:proofErr w:type="spellEnd"/>
+      <w:r>
+        <w:rPr>
+          <w:rFonts w:ascii="TH SarabunIT๙" w:hAnsi="TH SarabunIT๙" w:cs="TH SarabunIT๙"/>
+          <w:sz w:val="32"/>
+          <w:szCs w:val="32"/>
+          <w:u w:val="dotted"/>
+        </w:rPr>
+        <w:t>}</w:t>
+      </w:r>
+      <w:r>
+        <w:rPr>
+          <w:rFonts w:ascii="TH SarabunIT๙" w:hAnsi="TH SarabunIT๙" w:cs="TH SarabunIT๙" w:hint="cs"/>
+          <w:sz w:val="32"/>
+          <w:szCs w:val="32"/>
+          <w:u w:val="dotted"/>
+          <w:cs/>
+        </w:rPr>
+        <w:t xml:space="preserve"> เพื่อนำไปประกอบหลักฐานในการ </w:t>
+      </w:r>
+      <w:r>
+        <w:rPr>
+          <w:rFonts w:ascii="TH SarabunIT๙" w:hAnsi="TH SarabunIT๙" w:cs="TH SarabunIT๙"/>
+          <w:sz w:val="32"/>
+          <w:szCs w:val="32"/>
+          <w:u w:val="dotted"/>
+        </w:rPr>
+        <w:t>{</w:t>
+      </w:r>
+      <w:proofErr w:type="spellStart"/>
+      <w:r>
+        <w:rPr>
+          <w:rFonts w:ascii="TH SarabunIT๙" w:hAnsi="TH SarabunIT๙" w:cs="TH SarabunIT๙"/>
+          <w:sz w:val="32"/>
+          <w:szCs w:val="32"/>
+          <w:u w:val="dotted"/>
+        </w:rPr>
+        <w:t>forwhat</w:t>
+      </w:r>
+      <w:proofErr w:type="spellEnd"/>
+      <w:r>
+        <w:rPr>
+          <w:rFonts w:ascii="TH SarabunIT๙" w:hAnsi="TH SarabunIT๙" w:cs="TH SarabunIT๙"/>
+          <w:sz w:val="32"/>
+          <w:szCs w:val="32"/>
+          <w:u w:val="dotted"/>
+        </w:rPr>
+        <w:t>}</w:t>
+      </w:r>
+      <w:r>
+        <w:rPr>
+          <w:rFonts w:ascii="TH SarabunIT๙" w:hAnsi="TH SarabunIT๙" w:cs="TH SarabunIT๙" w:hint="cs"/>
+          <w:sz w:val="32"/>
+          <w:szCs w:val="32"/>
+          <w:u w:val="dotted"/>
+          <w:cs/>
+        </w:rPr>
+        <w:t xml:space="preserve">    .</w:t>
+      </w:r>
+    </w:p>
+    <w:p>
+      <w:pPr>
+        <w:spacing w:before="120" w:line="276" w:lineRule="auto"/>
+        <w:jc w:val="thaiDistribute"/>
+        <w:rPr>
+          <w:rFonts w:ascii="TH SarabunIT๙" w:hAnsi="TH SarabunIT๙" w:cs="TH SarabunIT๙"/>
+          <w:color w:val="FFFFFF" w:themeColor="background1"/>
+          <w:sz w:val="32"/>
+          <w:szCs w:val="32"/>
+          <w:u w:val="dotted"/>
+        </w:rPr>
+      </w:pPr>
+      <w:r>
+        <w:rPr>
+          <w:rFonts w:ascii="TH SarabunIT๙" w:hAnsi="TH SarabunIT๙" w:cs="TH SarabunIT๙"/>
+          <w:sz w:val="32"/>
+          <w:szCs w:val="32"/>
+          <w:u w:val="dotted"/>
+          <w:cs/>
+        </w:rPr>
+        <w:tab/>
+      </w:r>
+      <w:r>
+        <w:rPr>
+          <w:rFonts w:ascii="TH SarabunIT๙" w:hAnsi="TH SarabunIT๙" w:cs="TH SarabunIT๙"/>
+          <w:sz w:val="32"/>
+          <w:szCs w:val="32"/>
+          <w:u w:val="dotted"/>
+          <w:cs/>
+        </w:rPr>
+        <w:tab/>
+      </w:r>
+      <w:r>
+        <w:rPr>
+          <w:rFonts w:ascii="TH SarabunIT๙" w:hAnsi="TH SarabunIT๙" w:cs="TH SarabunIT๙"/>
+          <w:sz w:val="32"/>
+          <w:szCs w:val="32"/>
+          <w:u w:val="dotted"/>
+          <w:cs/>
+        </w:rPr>
+        <w:tab/>
+      </w:r>
+      <w:r>
+        <w:rPr>
+          <w:rFonts w:ascii="TH SarabunIT๙" w:hAnsi="TH SarabunIT๙" w:cs="TH SarabunIT๙"/>
+          <w:sz w:val="32"/>
+          <w:szCs w:val="32"/>
+          <w:u w:val="dotted"/>
+          <w:cs/>
+        </w:rPr>
+        <w:tab/>
+      </w:r>
+      <w:r>
+        <w:rPr>
+          <w:rFonts w:ascii="TH SarabunIT๙" w:hAnsi="TH SarabunIT๙" w:cs="TH SarabunIT๙"/>
+          <w:sz w:val="32"/>
+          <w:szCs w:val="32"/>
+          <w:u w:val="dotted"/>
+          <w:cs/>
+        </w:rPr>
+        <w:tab/>
+      </w:r>
+      <w:r>
+        <w:rPr>
+          <w:rFonts w:ascii="TH SarabunIT๙" w:hAnsi="TH SarabunIT๙" w:cs="TH SarabunIT๙"/>
+          <w:sz w:val="32"/>
+          <w:szCs w:val="32"/>
+          <w:u w:val="dotted"/>
+          <w:cs/>
+        </w:rPr>
+        <w:tab/>
+      </w:r>
+      <w:r>
+        <w:rPr>
+          <w:rFonts w:ascii="TH SarabunIT๙" w:hAnsi="TH SarabunIT๙" w:cs="TH SarabunIT๙"/>
+          <w:sz w:val="32"/>
+          <w:szCs w:val="32"/>
+          <w:u w:val="dotted"/>
+          <w:cs/>
+        </w:rPr>
+        <w:tab/>
+      </w:r>
+      <w:r>
+        <w:rPr>
+          <w:rFonts w:ascii="TH SarabunIT๙" w:hAnsi="TH SarabunIT๙" w:cs="TH SarabunIT๙"/>
+          <w:sz w:val="32"/>
+          <w:szCs w:val="32"/>
+          <w:u w:val="dotted"/>
+          <w:cs/>
+        </w:rPr>
+        <w:tab/>
+      </w:r>
+      <w:r>
+        <w:rPr>
+          <w:rFonts w:ascii="TH SarabunIT๙" w:hAnsi="TH SarabunIT๙" w:cs="TH SarabunIT๙"/>
+          <w:sz w:val="32"/>
+          <w:szCs w:val="32"/>
+          <w:u w:val="dotted"/>
+          <w:cs/>
+        </w:rPr>
+        <w:tab/>
+      </w:r>
+      <w:r>
+        <w:rPr>
+          <w:rFonts w:ascii="TH SarabunIT๙" w:hAnsi="TH SarabunIT๙" w:cs="TH SarabunIT๙"/>
+          <w:sz w:val="32"/>
+          <w:szCs w:val="32"/>
+          <w:u w:val="dotted"/>
+          <w:cs/>
+        </w:rPr>
+        <w:tab/>
+      </w:r>
+      <w:r>
+        <w:rPr>
+          <w:rFonts w:ascii="TH SarabunIT๙" w:hAnsi="TH SarabunIT๙" w:cs="TH SarabunIT๙"/>
+          <w:sz w:val="32"/>
+          <w:szCs w:val="32"/>
+          <w:u w:val="dotted"/>
+          <w:cs/>
+        </w:rPr>
+        <w:tab/>
+      </w:r>
+      <w:r>
+        <w:rPr>
+          <w:rFonts w:ascii="TH SarabunIT๙" w:hAnsi="TH SarabunIT๙" w:cs="TH SarabunIT๙"/>
+          <w:sz w:val="32"/>
+          <w:szCs w:val="32"/>
+          <w:u w:val="dotted"/>
+          <w:cs/>
+        </w:rPr>
+        <w:tab/>
+      </w:r>
+      <w:r>
+        <w:rPr>
+          <w:rFonts w:ascii="TH SarabunIT๙" w:hAnsi="TH SarabunIT๙" w:cs="TH SarabunIT๙"/>
+          <w:sz w:val="32"/>
+          <w:szCs w:val="32"/>
+          <w:u w:val="dotted"/>
+          <w:cs/>
+        </w:rPr>
+        <w:tab/>
+        <w:t xml:space="preserve">    </w:t>
+      </w:r>
+      <w:r>
+        <w:rPr>
+          <w:rFonts w:ascii="TH SarabunIT๙" w:hAnsi="TH SarabunIT๙" w:cs="TH SarabunIT๙"/>
+          <w:color w:val="FFFFFF" w:themeColor="background1"/>
+          <w:sz w:val="32"/>
+          <w:szCs w:val="32"/>
+          <w:u w:val="dotted"/>
+          <w:cs/>
+        </w:rPr>
+        <w:t>.</w:t>
+      </w:r>
+    </w:p>
+    <w:p>
+      <w:pPr>
+        <w:spacing w:before="120" w:line="276" w:lineRule="auto"/>
+        <w:jc w:val="thaiDistribute"/>
+        <w:rPr>
+          <w:rFonts w:ascii="TH SarabunIT๙" w:hAnsi="TH SarabunIT๙" w:cs="TH SarabunIT๙"/>
+          <w:color w:val="FFFFFF" w:themeColor="background1"/>
+          <w:sz w:val="32"/>
+          <w:szCs w:val="32"/>
+          <w:u w:val="dotted"/>
+        </w:rPr>
+      </w:pPr>
+      <w:r>
+        <w:rPr>
+          <w:rFonts w:ascii="TH SarabunIT๙" w:hAnsi="TH SarabunIT๙" w:cs="TH SarabunIT๙"/>
+          <w:sz w:val="32"/>
+          <w:szCs w:val="32"/>
+          <w:u w:val="dotted"/>
+          <w:cs/>
+        </w:rPr>
+        <w:tab/>
+      </w:r>
+      <w:r>
+        <w:rPr>
+          <w:rFonts w:ascii="TH SarabunIT๙" w:hAnsi="TH SarabunIT๙" w:cs="TH SarabunIT๙"/>
+          <w:sz w:val="32"/>
+          <w:szCs w:val="32"/>
+          <w:u w:val="dotted"/>
+          <w:cs/>
+        </w:rPr>
+        <w:tab/>
+      </w:r>
+      <w:r>
+        <w:rPr>
+          <w:rFonts w:ascii="TH SarabunIT๙" w:hAnsi="TH SarabunIT๙" w:cs="TH SarabunIT๙"/>
+          <w:sz w:val="32"/>
+          <w:szCs w:val="32"/>
+          <w:u w:val="dotted"/>
+          <w:cs/>
+        </w:rPr>
+        <w:tab/>
+      </w:r>
+      <w:r>
+        <w:rPr>
+          <w:rFonts w:ascii="TH SarabunIT๙" w:hAnsi="TH SarabunIT๙" w:cs="TH SarabunIT๙"/>
+          <w:sz w:val="32"/>
+          <w:szCs w:val="32"/>
+          <w:u w:val="dotted"/>
+          <w:cs/>
+        </w:rPr>
+        <w:tab/>
+      </w:r>
+      <w:r>
+        <w:rPr>
+          <w:rFonts w:ascii="TH SarabunIT๙" w:hAnsi="TH SarabunIT๙" w:cs="TH SarabunIT๙"/>
+          <w:sz w:val="32"/>
+          <w:szCs w:val="32"/>
+          <w:u w:val="dotted"/>
+          <w:cs/>
+        </w:rPr>
+        <w:tab/>
+      </w:r>
+      <w:r>
+        <w:rPr>
+          <w:rFonts w:ascii="TH SarabunIT๙" w:hAnsi="TH SarabunIT๙" w:cs="TH SarabunIT๙"/>
+          <w:sz w:val="32"/>
+          <w:szCs w:val="32"/>
+          <w:u w:val="dotted"/>
+          <w:cs/>
+        </w:rPr>
+        <w:tab/>
+      </w:r>
+      <w:r>
+        <w:rPr>
+          <w:rFonts w:ascii="TH SarabunIT๙" w:hAnsi="TH SarabunIT๙" w:cs="TH SarabunIT๙"/>
+          <w:sz w:val="32"/>
+          <w:szCs w:val="32"/>
+          <w:u w:val="dotted"/>
+          <w:cs/>
+        </w:rPr>
+        <w:tab/>
+      </w:r>
+      <w:r>
+        <w:rPr>
+          <w:rFonts w:ascii="TH SarabunIT๙" w:hAnsi="TH SarabunIT๙" w:cs="TH SarabunIT๙"/>
+          <w:sz w:val="32"/>
+          <w:szCs w:val="32"/>
+          <w:u w:val="dotted"/>
+          <w:cs/>
+        </w:rPr>
+        <w:tab/>
+      </w:r>
+      <w:r>
+        <w:rPr>
+          <w:rFonts w:ascii="TH SarabunIT๙" w:hAnsi="TH SarabunIT๙" w:cs="TH SarabunIT๙"/>
+          <w:sz w:val="32"/>
+          <w:szCs w:val="32"/>
+          <w:u w:val="dotted"/>
+          <w:cs/>
+        </w:rPr>
+        <w:tab/>
+      </w:r>
+      <w:r>
+        <w:rPr>
+          <w:rFonts w:ascii="TH SarabunIT๙" w:hAnsi="TH SarabunIT๙" w:cs="TH SarabunIT๙"/>
+          <w:sz w:val="32"/>
+          <w:szCs w:val="32"/>
+          <w:u w:val="dotted"/>
+          <w:cs/>
+        </w:rPr>
+        <w:tab/>
+      </w:r>
+      <w:r>
+        <w:rPr>
+          <w:rFonts w:ascii="TH SarabunIT๙" w:hAnsi="TH SarabunIT๙" w:cs="TH SarabunIT๙"/>
+          <w:sz w:val="32"/>
+          <w:szCs w:val="32"/>
+          <w:u w:val="dotted"/>
+          <w:cs/>
+        </w:rPr>
+        <w:tab/>
+      </w:r>
+      <w:r>
+        <w:rPr>
+          <w:rFonts w:ascii="TH SarabunIT๙" w:hAnsi="TH SarabunIT๙" w:cs="TH SarabunIT๙"/>
+          <w:sz w:val="32"/>
+          <w:szCs w:val="32"/>
+          <w:u w:val="dotted"/>
+          <w:cs/>
+        </w:rPr>
+        <w:tab/>
+      </w:r>
+      <w:r>
+        <w:rPr>
+          <w:rFonts w:ascii="TH SarabunIT๙" w:hAnsi="TH SarabunIT๙" w:cs="TH SarabunIT๙"/>
+          <w:sz w:val="32"/>
+          <w:szCs w:val="32"/>
+          <w:u w:val="dotted"/>
+          <w:cs/>
+        </w:rPr>
+        <w:tab/>
+        <w:t xml:space="preserve">    </w:t>
+      </w:r>
+      <w:r>
+        <w:rPr>
+          <w:rFonts w:ascii="TH SarabunIT๙" w:hAnsi="TH SarabunIT๙" w:cs="TH SarabunIT๙"/>
+          <w:color w:val="FFFFFF" w:themeColor="background1"/>
+          <w:sz w:val="32"/>
+          <w:szCs w:val="32"/>
+          <w:u w:val="dotted"/>
+          <w:cs/>
+        </w:rPr>
+        <w:t>.</w:t>
+      </w:r>
+    </w:p>
+    <w:p>
+      <w:pPr>
+        <w:spacing w:before="120" w:line="276" w:lineRule="auto"/>
+        <w:jc w:val="thaiDistribute"/>
+        <w:rPr>
+          <w:rFonts w:ascii="TH SarabunIT๙" w:hAnsi="TH SarabunIT๙" w:cs="TH SarabunIT๙"/>
+          <w:color w:val="FFFFFF" w:themeColor="background1"/>
+          <w:sz w:val="32"/>
+          <w:szCs w:val="32"/>
+          <w:u w:val="dotted"/>
+        </w:rPr>
+      </w:pPr>
+      <w:r>
+        <w:rPr>
+          <w:rFonts w:ascii="TH SarabunIT๙" w:hAnsi="TH SarabunIT๙" w:cs="TH SarabunIT๙"/>
+          <w:sz w:val="32"/>
+          <w:szCs w:val="32"/>
+          <w:u w:val="dotted"/>
+          <w:cs/>
+        </w:rPr>
+        <w:tab/>
+      </w:r>
+      <w:r>
+        <w:rPr>
+          <w:rFonts w:ascii="TH SarabunIT๙" w:hAnsi="TH SarabunIT๙" w:cs="TH SarabunIT๙"/>
+          <w:sz w:val="32"/>
+          <w:szCs w:val="32"/>
+          <w:u w:val="dotted"/>
+          <w:cs/>
+        </w:rPr>
+        <w:tab/>
+      </w:r>
+      <w:r>
+        <w:rPr>
+          <w:rFonts w:ascii="TH SarabunIT๙" w:hAnsi="TH SarabunIT๙" w:cs="TH SarabunIT๙"/>
+          <w:sz w:val="32"/>
+          <w:szCs w:val="32"/>
+          <w:u w:val="dotted"/>
+          <w:cs/>
+        </w:rPr>
+        <w:tab/>
+      </w:r>
+      <w:r>
+        <w:rPr>
+          <w:rFonts w:ascii="TH SarabunIT๙" w:hAnsi="TH SarabunIT๙" w:cs="TH SarabunIT๙"/>
+          <w:sz w:val="32"/>
+          <w:szCs w:val="32"/>
+          <w:u w:val="dotted"/>
+          <w:cs/>
+        </w:rPr>
+        <w:tab/>
+      </w:r>
+      <w:r>
+        <w:rPr>
+          <w:rFonts w:ascii="TH SarabunIT๙" w:hAnsi="TH SarabunIT๙" w:cs="TH SarabunIT๙"/>
+          <w:sz w:val="32"/>
+          <w:szCs w:val="32"/>
+          <w:u w:val="dotted"/>
+          <w:cs/>
+        </w:rPr>
+        <w:tab/>
+      </w:r>
+      <w:r>
+        <w:rPr>
+          <w:rFonts w:ascii="TH SarabunIT๙" w:hAnsi="TH SarabunIT๙" w:cs="TH SarabunIT๙"/>
+          <w:sz w:val="32"/>
+          <w:szCs w:val="32"/>
+          <w:u w:val="dotted"/>
+          <w:cs/>
+        </w:rPr>
+        <w:tab/>
+      </w:r>
+      <w:r>
+        <w:rPr>
+          <w:rFonts w:ascii="TH SarabunIT๙" w:hAnsi="TH SarabunIT๙" w:cs="TH SarabunIT๙"/>
+          <w:sz w:val="32"/>
+          <w:szCs w:val="32"/>
+          <w:u w:val="dotted"/>
+          <w:cs/>
+        </w:rPr>
+        <w:tab/>
+      </w:r>
+      <w:r>
+        <w:rPr>
+          <w:rFonts w:ascii="TH SarabunIT๙" w:hAnsi="TH SarabunIT๙" w:cs="TH SarabunIT๙"/>
+          <w:sz w:val="32"/>
+          <w:szCs w:val="32"/>
+          <w:u w:val="dotted"/>
+          <w:cs/>
+        </w:rPr>
+        <w:tab/>
+      </w:r>
+      <w:r>
+        <w:rPr>
+          <w:rFonts w:ascii="TH SarabunIT๙" w:hAnsi="TH SarabunIT๙" w:cs="TH SarabunIT๙"/>
+          <w:sz w:val="32"/>
+          <w:szCs w:val="32"/>
+          <w:u w:val="dotted"/>
+          <w:cs/>
+        </w:rPr>
+        <w:tab/>
+      </w:r>
+      <w:r>
+        <w:rPr>
+          <w:rFonts w:ascii="TH SarabunIT๙" w:hAnsi="TH SarabunIT๙" w:cs="TH SarabunIT๙"/>
+          <w:sz w:val="32"/>
+          <w:szCs w:val="32"/>
+          <w:u w:val="dotted"/>
+          <w:cs/>
+        </w:rPr>
+        <w:tab/>
+      </w:r>
+      <w:r>
+        <w:rPr>
+          <w:rFonts w:ascii="TH SarabunIT๙" w:hAnsi="TH SarabunIT๙" w:cs="TH SarabunIT๙"/>
+          <w:sz w:val="32"/>
+          <w:szCs w:val="32"/>
+          <w:u w:val="dotted"/>
+          <w:cs/>
+        </w:rPr>
+        <w:tab/>
+      </w:r>
+      <w:r>
+        <w:rPr>
+          <w:rFonts w:ascii="TH SarabunIT๙" w:hAnsi="TH SarabunIT๙" w:cs="TH SarabunIT๙"/>
+          <w:sz w:val="32"/>
+          <w:szCs w:val="32"/>
+          <w:u w:val="dotted"/>
+          <w:cs/>
+        </w:rPr>
+        <w:tab/>
+      </w:r>
+      <w:r>
+        <w:rPr>
+          <w:rFonts w:ascii="TH SarabunIT๙" w:hAnsi="TH SarabunIT๙" w:cs="TH SarabunIT๙"/>
+          <w:sz w:val="32"/>
+          <w:szCs w:val="32"/>
+          <w:u w:val="dotted"/>
+          <w:cs/>
+        </w:rPr>
+        <w:tab/>
+        <w:t xml:space="preserve">    </w:t>
+      </w:r>
+      <w:r>
+        <w:rPr>
+          <w:rFonts w:ascii="TH SarabunIT๙" w:hAnsi="TH SarabunIT๙" w:cs="TH SarabunIT๙"/>
+          <w:color w:val="FFFFFF" w:themeColor="background1"/>
+          <w:sz w:val="32"/>
+          <w:szCs w:val="32"/>
+          <w:u w:val="dotted"/>
+          <w:cs/>
+        </w:rPr>
+        <w:t>.</w:t>
+      </w:r>
+    </w:p>
+    <w:p>
+      <w:pPr>
+        <w:spacing w:before="120" w:line="276" w:lineRule="auto"/>
+        <w:jc w:val="thaiDistribute"/>
+        <w:rPr>
+          <w:rFonts w:ascii="TH SarabunIT๙" w:hAnsi="TH SarabunIT๙" w:cs="TH SarabunIT๙"/>
+          <w:color w:val="FFFFFF" w:themeColor="background1"/>
+          <w:sz w:val="32"/>
+          <w:szCs w:val="32"/>
+          <w:u w:val="dotted"/>
+        </w:rPr>
+      </w:pPr>
+      <w:r>
+        <w:rPr>
+          <w:rFonts w:ascii="TH SarabunIT๙" w:hAnsi="TH SarabunIT๙" w:cs="TH SarabunIT๙"/>
+          <w:sz w:val="32"/>
+          <w:szCs w:val="32"/>
+          <w:u w:val="dotted"/>
+          <w:cs/>
+        </w:rPr>
+        <w:tab/>
+      </w:r>
+      <w:r>
+        <w:rPr>
+          <w:rFonts w:ascii="TH SarabunIT๙" w:hAnsi="TH SarabunIT๙" w:cs="TH SarabunIT๙"/>
+          <w:sz w:val="32"/>
+          <w:szCs w:val="32"/>
+          <w:u w:val="dotted"/>
+          <w:cs/>
+        </w:rPr>
+        <w:tab/>
+      </w:r>
+      <w:r>
+        <w:rPr>
+          <w:rFonts w:ascii="TH SarabunIT๙" w:hAnsi="TH SarabunIT๙" w:cs="TH SarabunIT๙"/>
+          <w:sz w:val="32"/>
+          <w:szCs w:val="32"/>
+          <w:u w:val="dotted"/>
+          <w:cs/>
+        </w:rPr>
+        <w:tab/>
+      </w:r>
+      <w:r>
+        <w:rPr>
+          <w:rFonts w:ascii="TH SarabunIT๙" w:hAnsi="TH SarabunIT๙" w:cs="TH SarabunIT๙"/>
+          <w:sz w:val="32"/>
+          <w:szCs w:val="32"/>
+          <w:u w:val="dotted"/>
+          <w:cs/>
+        </w:rPr>
+        <w:tab/>
+      </w:r>
+      <w:r>
+        <w:rPr>
+          <w:rFonts w:ascii="TH SarabunIT๙" w:hAnsi="TH SarabunIT๙" w:cs="TH SarabunIT๙"/>
+          <w:sz w:val="32"/>
+          <w:szCs w:val="32"/>
+          <w:u w:val="dotted"/>
+          <w:cs/>
+        </w:rPr>
+        <w:tab/>
+      </w:r>
+      <w:r>
+        <w:rPr>
+          <w:rFonts w:ascii="TH SarabunIT๙" w:hAnsi="TH SarabunIT๙" w:cs="TH SarabunIT๙"/>
+          <w:sz w:val="32"/>
+          <w:szCs w:val="32"/>
+          <w:u w:val="dotted"/>
+          <w:cs/>
+        </w:rPr>
+        <w:tab/>
+      </w:r>
+      <w:r>
+        <w:rPr>
+          <w:rFonts w:ascii="TH SarabunIT๙" w:hAnsi="TH SarabunIT๙" w:cs="TH SarabunIT๙"/>
+          <w:sz w:val="32"/>
+          <w:szCs w:val="32"/>
+          <w:u w:val="dotted"/>
+          <w:cs/>
+        </w:rPr>
+        <w:tab/>
+      </w:r>
+      <w:r>
+        <w:rPr>
+          <w:rFonts w:ascii="TH SarabunIT๙" w:hAnsi="TH SarabunIT๙" w:cs="TH SarabunIT๙"/>
+          <w:sz w:val="32"/>
+          <w:szCs w:val="32"/>
+          <w:u w:val="dotted"/>
+          <w:cs/>
+        </w:rPr>
+        <w:tab/>
+      </w:r>
+      <w:r>
+        <w:rPr>
+          <w:rFonts w:ascii="TH SarabunIT๙" w:hAnsi="TH SarabunIT๙" w:cs="TH SarabunIT๙"/>
+          <w:sz w:val="32"/>
+          <w:szCs w:val="32"/>
+          <w:u w:val="dotted"/>
+          <w:cs/>
+        </w:rPr>
+        <w:tab/>
+      </w:r>
+      <w:r>
+        <w:rPr>
+          <w:rFonts w:ascii="TH SarabunIT๙" w:hAnsi="TH SarabunIT๙" w:cs="TH SarabunIT๙"/>
+          <w:sz w:val="32"/>
+          <w:szCs w:val="32"/>
+          <w:u w:val="dotted"/>
+          <w:cs/>
+        </w:rPr>
+        <w:tab/>
+      </w:r>
+      <w:r>
+        <w:rPr>
+          <w:rFonts w:ascii="TH SarabunIT๙" w:hAnsi="TH SarabunIT๙" w:cs="TH SarabunIT๙"/>
+          <w:sz w:val="32"/>
+          <w:szCs w:val="32"/>
+          <w:u w:val="dotted"/>
+          <w:cs/>
+        </w:rPr>
+        <w:tab/>
+      </w:r>
+      <w:r>
+        <w:rPr>
+          <w:rFonts w:ascii="TH SarabunIT๙" w:hAnsi="TH SarabunIT๙" w:cs="TH SarabunIT๙"/>
+          <w:sz w:val="32"/>
+          <w:szCs w:val="32"/>
+          <w:u w:val="dotted"/>
+          <w:cs/>
+        </w:rPr>
+        <w:tab/>
+      </w:r>
+      <w:r>
+        <w:rPr>
+          <w:rFonts w:ascii="TH SarabunIT๙" w:hAnsi="TH SarabunIT๙" w:cs="TH SarabunIT๙"/>
+          <w:sz w:val="32"/>
+          <w:szCs w:val="32"/>
+          <w:u w:val="dotted"/>
+          <w:cs/>
+        </w:rPr>
+        <w:tab/>
+        <w:t xml:space="preserve">    </w:t>
+      </w:r>
+      <w:r>
+        <w:rPr>
+          <w:rFonts w:ascii="TH SarabunIT๙" w:hAnsi="TH SarabunIT๙" w:cs="TH SarabunIT๙"/>
+          <w:color w:val="FFFFFF" w:themeColor="background1"/>
+          <w:sz w:val="32"/>
+          <w:szCs w:val="32"/>
+          <w:u w:val="dotted"/>
+          <w:cs/>
+        </w:rPr>
+        <w:t>.</w:t>
+      </w:r>
+    </w:p>
+    <w:p>
+      <w:pPr>
+        <w:spacing w:before="120" w:line="276" w:lineRule="auto"/>
+        <w:jc w:val="thaiDistribute"/>
+        <w:rPr>
+          <w:rFonts w:ascii="TH SarabunIT๙" w:hAnsi="TH SarabunIT๙" w:cs="TH SarabunIT๙"/>
+          <w:color w:val="FFFFFF" w:themeColor="background1"/>
+          <w:sz w:val="34"/>
+          <w:szCs w:val="34"/>
+        </w:rPr>
+      </w:pPr>
+      <w:r>
+        <w:rPr>
+          <w:rFonts w:ascii="TH SarabunIT๙" w:hAnsi="TH SarabunIT๙" w:cs="TH SarabunIT๙"/>
+          <w:sz w:val="32"/>
+          <w:szCs w:val="32"/>
+          <w:u w:val="dotted"/>
+          <w:cs/>
+        </w:rPr>
+        <w:tab/>
+      </w:r>
+      <w:r>
+        <w:rPr>
+          <w:rFonts w:ascii="TH SarabunIT๙" w:hAnsi="TH SarabunIT๙" w:cs="TH SarabunIT๙"/>
+          <w:sz w:val="32"/>
+          <w:szCs w:val="32"/>
+          <w:u w:val="dotted"/>
+          <w:cs/>
+        </w:rPr>
+        <w:tab/>
+      </w:r>
+      <w:r>
+        <w:rPr>
+          <w:rFonts w:ascii="TH SarabunIT๙" w:hAnsi="TH SarabunIT๙" w:cs="TH SarabunIT๙"/>
+          <w:sz w:val="32"/>
+          <w:szCs w:val="32"/>
+          <w:u w:val="dotted"/>
+          <w:cs/>
+        </w:rPr>
+        <w:tab/>
+      </w:r>
+      <w:r>
+        <w:rPr>
+          <w:rFonts w:ascii="TH SarabunIT๙" w:hAnsi="TH SarabunIT๙" w:cs="TH SarabunIT๙"/>
+          <w:sz w:val="32"/>
+          <w:szCs w:val="32"/>
+          <w:u w:val="dotted"/>
+          <w:cs/>
+        </w:rPr>
+        <w:tab/>
+      </w:r>
+      <w:r>
+        <w:rPr>
+          <w:rFonts w:ascii="TH SarabunIT๙" w:hAnsi="TH SarabunIT๙" w:cs="TH SarabunIT๙"/>
+          <w:sz w:val="32"/>
+          <w:szCs w:val="32"/>
+          <w:u w:val="dotted"/>
+          <w:cs/>
+        </w:rPr>
+        <w:tab/>
+      </w:r>
+      <w:r>
+        <w:rPr>
+          <w:rFonts w:ascii="TH SarabunIT๙" w:hAnsi="TH SarabunIT๙" w:cs="TH SarabunIT๙"/>
+          <w:sz w:val="32"/>
+          <w:szCs w:val="32"/>
+          <w:u w:val="dotted"/>
+          <w:cs/>
+        </w:rPr>
+        <w:tab/>
+      </w:r>
+      <w:r>
+        <w:rPr>
+          <w:rFonts w:ascii="TH SarabunIT๙" w:hAnsi="TH SarabunIT๙" w:cs="TH SarabunIT๙"/>
+          <w:sz w:val="32"/>
+          <w:szCs w:val="32"/>
+          <w:u w:val="dotted"/>
+          <w:cs/>
+        </w:rPr>
+        <w:tab/>
+      </w:r>
+      <w:r>
+        <w:rPr>
+          <w:rFonts w:ascii="TH SarabunIT๙" w:hAnsi="TH SarabunIT๙" w:cs="TH SarabunIT๙"/>
+          <w:sz w:val="32"/>
+          <w:szCs w:val="32"/>
+          <w:u w:val="dotted"/>
+          <w:cs/>
+        </w:rPr>
+        <w:tab/>
+      </w:r>
+      <w:r>
+        <w:rPr>
+          <w:rFonts w:ascii="TH SarabunIT๙" w:hAnsi="TH SarabunIT๙" w:cs="TH SarabunIT๙"/>
+          <w:sz w:val="32"/>
+          <w:szCs w:val="32"/>
+          <w:u w:val="dotted"/>
+          <w:cs/>
+        </w:rPr>
+        <w:tab/>
+      </w:r>
+      <w:r>
+        <w:rPr>
+          <w:rFonts w:ascii="TH SarabunIT๙" w:hAnsi="TH SarabunIT๙" w:cs="TH SarabunIT๙"/>
+          <w:sz w:val="32"/>
+          <w:szCs w:val="32"/>
+          <w:u w:val="dotted"/>
+          <w:cs/>
+        </w:rPr>
+        <w:tab/>
+      </w:r>
+      <w:r>
+        <w:rPr>
+          <w:rFonts w:ascii="TH SarabunIT๙" w:hAnsi="TH SarabunIT๙" w:cs="TH SarabunIT๙"/>
+          <w:sz w:val="32"/>
+          <w:szCs w:val="32"/>
+          <w:u w:val="dotted"/>
+          <w:cs/>
+        </w:rPr>
+        <w:tab/>
+      </w:r>
+      <w:r>
+        <w:rPr>
+          <w:rFonts w:ascii="TH SarabunIT๙" w:hAnsi="TH SarabunIT๙" w:cs="TH SarabunIT๙"/>
+          <w:sz w:val="32"/>
+          <w:szCs w:val="32"/>
+          <w:u w:val="dotted"/>
+          <w:cs/>
+        </w:rPr>
+        <w:tab/>
+      </w:r>
+      <w:r>
+        <w:rPr>
+          <w:rFonts w:ascii="TH SarabunIT๙" w:hAnsi="TH SarabunIT๙" w:cs="TH SarabunIT๙"/>
+          <w:sz w:val="32"/>
+          <w:szCs w:val="32"/>
+          <w:u w:val="dotted"/>
+          <w:cs/>
+        </w:rPr>
+        <w:tab/>
+        <w:t xml:space="preserve">    </w:t>
+      </w:r>
+      <w:r>
+        <w:rPr>
+          <w:rFonts w:ascii="TH SarabunIT๙" w:hAnsi="TH SarabunIT๙" w:cs="TH SarabunIT๙"/>
+          <w:color w:val="FFFFFF" w:themeColor="background1"/>
+          <w:sz w:val="32"/>
+          <w:szCs w:val="32"/>
+          <w:u w:val="dotted"/>
+          <w:cs/>
+        </w:rPr>
+        <w:t xml:space="preserve">. </w:t>
+      </w:r>
+      <w:r>
+        <w:rPr>
+          <w:rFonts w:ascii="TH SarabunIT๙" w:hAnsi="TH SarabunIT๙" w:cs="TH SarabunIT๙"/>
+          <w:color w:val="FFFFFF" w:themeColor="background1"/>
+          <w:sz w:val="34"/>
+          <w:szCs w:val="34"/>
+          <w:u w:val="dotted"/>
+          <w:cs/>
+        </w:rPr>
+        <w:t xml:space="preserve"> </w:t>
+      </w:r>
+    </w:p>
+    <w:p>
+      <w:pPr>
+        <w:spacing w:line="276" w:lineRule="auto"/>
+        <w:rPr>
+          <w:rFonts w:ascii="TH SarabunIT๙" w:hAnsi="TH SarabunIT๙" w:cs="TH SarabunIT๙"/>
+          <w:sz w:val="34"/>
+          <w:szCs w:val="34"/>
+          <w:cs/>
+        </w:rPr>
+      </w:pPr>
+      <w:r>
+        <w:rPr>
+          <w:rFonts w:ascii="TH SarabunIT๙" w:hAnsi="TH SarabunIT๙" w:cs="TH SarabunIT๙"/>
+          <w:sz w:val="34"/>
+          <w:szCs w:val="34"/>
+          <w:cs/>
+        </w:rPr>
+        <w:t>และขอรับรองว่าข้อความตามคำร้องนี้เป็นความจริงทุกประการ</w:t>
+      </w:r>
+    </w:p>
+    <w:p>
+      <w:pPr>
+        <w:spacing w:line="276" w:lineRule="auto"/>
+        <w:rPr>
+          <w:rFonts w:ascii="TH SarabunIT๙" w:hAnsi="TH SarabunIT๙" w:cs="TH SarabunIT๙"/>
+          <w:sz w:val="34"/>
+          <w:szCs w:val="34"/>
+        </w:rPr>
+      </w:pPr>
+    </w:p>
+    <w:p>
+      <w:pPr>
+        <w:spacing w:line="276" w:lineRule="auto"/>
+        <w:rPr>
+          <w:rFonts w:ascii="TH SarabunIT๙" w:hAnsi="TH SarabunIT๙" w:cs="TH SarabunIT๙"/>
+          <w:sz w:val="34"/>
+          <w:szCs w:val="34"/>
+        </w:rPr>
+      </w:pPr>
+      <w:r>
+        <w:rPr>
+          <w:rFonts w:ascii="TH SarabunIT๙" w:hAnsi="TH SarabunIT๙" w:cs="TH SarabunIT๙"/>
+          <w:sz w:val="34"/>
+          <w:szCs w:val="34"/>
+          <w:cs/>
+        </w:rPr>
+        <w:tab/>
+      </w:r>
+      <w:r>
+        <w:rPr>
+          <w:rFonts w:ascii="TH SarabunIT๙" w:hAnsi="TH SarabunIT๙" w:cs="TH SarabunIT๙"/>
+          <w:sz w:val="34"/>
+          <w:szCs w:val="34"/>
+          <w:cs/>
+        </w:rPr>
+        <w:tab/>
+      </w:r>
+      <w:r>
+        <w:rPr>
+          <w:rFonts w:ascii="TH SarabunIT๙" w:hAnsi="TH SarabunIT๙" w:cs="TH SarabunIT๙"/>
+          <w:sz w:val="34"/>
+          <w:szCs w:val="34"/>
+          <w:cs/>
+        </w:rPr>
+        <w:tab/>
+      </w:r>
+      <w:r>
+        <w:rPr>
+          <w:rFonts w:ascii="TH SarabunIT๙" w:hAnsi="TH SarabunIT๙" w:cs="TH SarabunIT๙"/>
+          <w:sz w:val="34"/>
+          <w:szCs w:val="34"/>
+          <w:cs/>
+        </w:rPr>
+        <w:tab/>
+      </w:r>
+      <w:r>
+        <w:rPr>
+          <w:rFonts w:ascii="TH SarabunIT๙" w:hAnsi="TH SarabunIT๙" w:cs="TH SarabunIT๙"/>
+          <w:sz w:val="34"/>
+          <w:szCs w:val="34"/>
+          <w:cs/>
+        </w:rPr>
+        <w:tab/>
+      </w:r>
+      <w:r>
+        <w:rPr>
+          <w:rFonts w:ascii="TH SarabunIT๙" w:hAnsi="TH SarabunIT๙" w:cs="TH SarabunIT๙"/>
+          <w:sz w:val="34"/>
+          <w:szCs w:val="34"/>
+          <w:cs/>
+        </w:rPr>
+        <w:tab/>
+      </w:r>
+      <w:r>
+        <w:rPr>
+          <w:rFonts w:ascii="TH SarabunIT๙" w:hAnsi="TH SarabunIT๙" w:cs="TH SarabunIT๙"/>
+          <w:sz w:val="34"/>
+          <w:szCs w:val="34"/>
+          <w:cs/>
+        </w:rPr>
+        <w:tab/>
+      </w:r>
+      <w:r>
+        <w:rPr>
+          <w:rFonts w:ascii="TH SarabunIT๙" w:hAnsi="TH SarabunIT๙" w:cs="TH SarabunIT๙"/>
+          <w:sz w:val="34"/>
+          <w:szCs w:val="34"/>
+          <w:cs/>
+        </w:rPr>
+        <w:tab/>
+        <w:t>ลงชื่อ</w:t>
+      </w:r>
+      <w:r>
+        <w:rPr>
+          <w:rFonts w:ascii="TH SarabunIT๙" w:hAnsi="TH SarabunIT๙" w:cs="TH SarabunIT๙"/>
+          <w:sz w:val="34"/>
+          <w:szCs w:val="34"/>
+          <w:u w:val="dotted"/>
+          <w:cs/>
+        </w:rPr>
+        <w:tab/>
+      </w:r>
+      <w:r>
+        <w:rPr>
+          <w:rFonts w:ascii="TH SarabunIT๙" w:hAnsi="TH SarabunIT๙" w:cs="TH SarabunIT๙"/>
+          <w:sz w:val="34"/>
+          <w:szCs w:val="34"/>
+          <w:u w:val="dotted"/>
+          <w:cs/>
+        </w:rPr>
+        <w:tab/>
+      </w:r>
+      <w:r>
+        <w:rPr>
+          <w:rFonts w:ascii="TH SarabunIT๙" w:hAnsi="TH SarabunIT๙" w:cs="TH SarabunIT๙"/>
+          <w:sz w:val="34"/>
+          <w:szCs w:val="34"/>
+          <w:u w:val="dotted"/>
+          <w:cs/>
+        </w:rPr>
+        <w:tab/>
+      </w:r>
+      <w:r>
+        <w:rPr>
+          <w:rFonts w:ascii="TH SarabunIT๙" w:hAnsi="TH SarabunIT๙" w:cs="TH SarabunIT๙"/>
+          <w:sz w:val="34"/>
+          <w:szCs w:val="34"/>
+          <w:u w:val="dotted"/>
+          <w:cs/>
+        </w:rPr>
+        <w:tab/>
+        <w:t xml:space="preserve">       </w:t>
+      </w:r>
+      <w:r>
+        <w:rPr>
+          <w:rFonts w:ascii="TH SarabunIT๙" w:hAnsi="TH SarabunIT๙" w:cs="TH SarabunIT๙"/>
+          <w:sz w:val="34"/>
+          <w:szCs w:val="34"/>
+          <w:cs/>
+        </w:rPr>
+        <w:t>ผู้ยื่น</w:t>
+      </w:r>
+    </w:p>
+    <w:p>
+      <w:pPr>
+        <w:spacing w:line="276" w:lineRule="auto"/>
+        <w:rPr>
+          <w:rFonts w:ascii="TH SarabunIT๙" w:hAnsi="TH SarabunIT๙" w:cs="TH SarabunIT๙"/>
+          <w:b/>
+          <w:bCs/>
+          <w:sz w:val="32"/>
+          <w:szCs w:val="32"/>
+        </w:rPr>
+      </w:pPr>
+      <w:r>
+        <w:rPr>
+          <w:rFonts w:ascii="TH SarabunIT๙" w:hAnsi="TH SarabunIT๙" w:cs="TH SarabunIT๙"/>
+          <w:sz w:val="34"/>
+          <w:szCs w:val="34"/>
+          <w:cs/>
+        </w:rPr>
+        <w:tab/>
+      </w:r>
+      <w:r>
+        <w:rPr>
+          <w:rFonts w:ascii="TH SarabunIT๙" w:hAnsi="TH SarabunIT๙" w:cs="TH SarabunIT๙"/>
+          <w:sz w:val="34"/>
+          <w:szCs w:val="34"/>
+          <w:cs/>
+        </w:rPr>
+        <w:tab/>
+      </w:r>
+      <w:r>
+        <w:rPr>
+          <w:rFonts w:ascii="TH SarabunIT๙" w:hAnsi="TH SarabunIT๙" w:cs="TH SarabunIT๙"/>
+          <w:sz w:val="34"/>
+          <w:szCs w:val="34"/>
+          <w:cs/>
+        </w:rPr>
+        <w:tab/>
+      </w:r>
+      <w:r>
+        <w:rPr>
+          <w:rFonts w:ascii="TH SarabunIT๙" w:hAnsi="TH SarabunIT๙" w:cs="TH SarabunIT๙"/>
+          <w:sz w:val="34"/>
+          <w:szCs w:val="34"/>
+          <w:cs/>
+        </w:rPr>
+        <w:tab/>
+      </w:r>
+      <w:r>
+        <w:rPr>
+          <w:rFonts w:ascii="TH SarabunIT๙" w:hAnsi="TH SarabunIT๙" w:cs="TH SarabunIT๙"/>
+          <w:sz w:val="34"/>
+          <w:szCs w:val="34"/>
+          <w:cs/>
+        </w:rPr>
+        <w:tab/>
+      </w:r>
+      <w:r>
+        <w:rPr>
+          <w:rFonts w:ascii="TH SarabunIT๙" w:hAnsi="TH SarabunIT๙" w:cs="TH SarabunIT๙"/>
+          <w:sz w:val="34"/>
+          <w:szCs w:val="34"/>
+          <w:cs/>
+        </w:rPr>
+        <w:tab/>
+      </w:r>
+      <w:r>
+        <w:rPr>
+          <w:rFonts w:ascii="TH SarabunIT๙" w:hAnsi="TH SarabunIT๙" w:cs="TH SarabunIT๙"/>
+          <w:sz w:val="34"/>
+          <w:szCs w:val="34"/>
+          <w:cs/>
+        </w:rPr>
+        <w:tab/>
+      </w:r>
+      <w:r>
+        <w:rPr>
+          <w:rFonts w:ascii="TH SarabunIT๙" w:hAnsi="TH SarabunIT๙" w:cs="TH SarabunIT๙"/>
+          <w:sz w:val="34"/>
+          <w:szCs w:val="34"/>
+          <w:cs/>
+        </w:rPr>
+        <w:tab/>
+      </w:r>
+      <w:r>
+        <w:rPr>
+          <w:rFonts w:ascii="TH SarabunIT๙" w:hAnsi="TH SarabunIT๙" w:cs="TH SarabunIT๙"/>
+          <w:sz w:val="34"/>
+          <w:szCs w:val="34"/>
+        </w:rPr>
+        <w:t xml:space="preserve">         ({</w:t>
+      </w:r>
+      <w:proofErr w:type="spellStart"/>
+      <w:r>
+        <w:rPr>
+          <w:rFonts w:ascii="TH SarabunIT๙" w:hAnsi="TH SarabunIT๙" w:cs="TH SarabunIT๙"/>
+          <w:sz w:val="34"/>
+          <w:szCs w:val="34"/>
+        </w:rPr>
+        <w:t>full_name</w:t>
+      </w:r>
+      <w:proofErr w:type="spellEnd"/>
+      <w:r>
+        <w:rPr>
+          <w:rFonts w:ascii="TH SarabunIT๙" w:hAnsi="TH SarabunIT๙" w:cs="TH SarabunIT๙"/>
+          <w:sz w:val="34"/>
+          <w:szCs w:val="34"/>
+        </w:rPr>
+        <w:t>})</w:t>
+      </w:r>
+    </w:p>
+    <w:p>
+      <w:pPr>
+        <w:spacing w:after="200" w:line="276" w:lineRule="auto"/>
+        <w:rPr>
+          <w:rFonts w:ascii="TH SarabunIT๙" w:hAnsi="TH SarabunIT๙" w:cs="TH SarabunIT๙"/>
+          <w:b/>
+          <w:bCs/>
+          <w:sz w:val="32"/>
+          <w:szCs w:val="32"/>
+          <w:cs/>
+        </w:rPr>
+      </w:pPr>
+      <w:bookmarkStart w:id="0" w:name="_GoBack"/>
+      <w:bookmarkEnd w:id="0"/>
+      <w:r>
+        <w:rPr>
+          <w:rFonts w:ascii="TH SarabunIT๙" w:hAnsi="TH SarabunIT๙" w:cs="TH SarabunIT๙"/>
+          <w:b/>
+          <w:bCs/>
+          <w:sz w:val="32"/>
+          <w:szCs w:val="32"/>
+          <w:cs/>
+        </w:rPr>
+        <w:br w:type="page"/>
+      </w:r>
+    </w:p>
+    <w:p>
+      <w:pPr>
         <w:pStyle w:val="21"/>
         <w:ind w:left="0" w:firstLine="0"/>
         <w:jc w:val="right"/>
@@ -19,6 +2650,7 @@
         <w:rPr>
           <w:noProof/>
         </w:rPr>
+        <w:lastRenderedPageBreak/>
         <w:drawing>
           <wp:anchor distT="0" distB="0" distL="114300" distR="114300" simplePos="0" relativeHeight="251659264" behindDoc="0" locked="0" layoutInCell="1" allowOverlap="1" wp14:anchorId="5194BE69" wp14:editId="0A137928">
             <wp:simplePos x="0" y="0"/>
@@ -469,6 +3101,7 @@
         </w:rPr>
         <w:t>{</w:t>
       </w:r>
+      <w:proofErr w:type="spellStart"/>
       <w:r>
         <w:rPr>
           <w:rFonts w:ascii="TH SarabunIT๙" w:hAnsi="TH SarabunIT๙" w:cs="TH SarabunIT๙"/>
@@ -478,6 +3111,7 @@
         </w:rPr>
         <w:t>tday</w:t>
       </w:r>
+      <w:proofErr w:type="spellEnd"/>
       <w:r>
         <w:rPr>
           <w:rFonts w:ascii="TH SarabunIT๙" w:hAnsi="TH SarabunIT๙" w:cs="TH SarabunIT๙"/>
@@ -638,20 +3272,21 @@
           <w:szCs w:val="32"/>
           <w:u w:val="dotted"/>
         </w:rPr>
-        <w:t>{full_name}</w:t>
-      </w:r>
-      <w:r>
-        <w:rPr>
-          <w:rFonts w:ascii="TH SarabunIT๙" w:hAnsi="TH SarabunIT๙" w:cs="TH SarabunIT๙" w:hint="cs"/>
+        <w:t>{</w:t>
+      </w:r>
+      <w:proofErr w:type="spellStart"/>
+      <w:r>
+        <w:rPr>
+          <w:rFonts w:ascii="TH SarabunIT๙" w:hAnsi="TH SarabunIT๙" w:cs="TH SarabunIT๙"/>
           <w:b w:val="0"/>
           <w:bCs w:val="0"/>
           <w:sz w:val="32"/>
           <w:szCs w:val="32"/>
           <w:u w:val="dotted"/>
-          <w:cs/>
-        </w:rPr>
-        <w:t xml:space="preserve"> </w:t>
-      </w:r>
+        </w:rPr>
+        <w:t>full_name</w:t>
+      </w:r>
+      <w:proofErr w:type="spellEnd"/>
       <w:r>
         <w:rPr>
           <w:rFonts w:ascii="TH SarabunIT๙" w:hAnsi="TH SarabunIT๙" w:cs="TH SarabunIT๙"/>
@@ -659,19 +3294,21 @@
           <w:bCs w:val="0"/>
           <w:sz w:val="32"/>
           <w:szCs w:val="32"/>
-          <w:cs/>
-        </w:rPr>
-        <w:t>เกิดปี พ</w:t>
-      </w:r>
-      <w:r>
-        <w:rPr>
-          <w:rFonts w:ascii="TH SarabunIT๙" w:hAnsi="TH SarabunIT๙" w:cs="TH SarabunIT๙"/>
+          <w:u w:val="dotted"/>
+        </w:rPr>
+        <w:t>}</w:t>
+      </w:r>
+      <w:r>
+        <w:rPr>
+          <w:rFonts w:ascii="TH SarabunIT๙" w:hAnsi="TH SarabunIT๙" w:cs="TH SarabunIT๙" w:hint="cs"/>
           <w:b w:val="0"/>
           <w:bCs w:val="0"/>
           <w:sz w:val="32"/>
           <w:szCs w:val="32"/>
-        </w:rPr>
-        <w:t>.</w:t>
+          <w:u w:val="dotted"/>
+          <w:cs/>
+        </w:rPr>
+        <w:t xml:space="preserve"> </w:t>
       </w:r>
       <w:r>
         <w:rPr>
@@ -682,7 +3319,7 @@
           <w:szCs w:val="32"/>
           <w:cs/>
         </w:rPr>
-        <w:t>ศ</w:t>
+        <w:t>เกิดปี พ</w:t>
       </w:r>
       <w:r>
         <w:rPr>
@@ -696,15 +3333,14 @@
       </w:r>
       <w:r>
         <w:rPr>
-          <w:rFonts w:ascii="TH SarabunIT๙" w:hAnsi="TH SarabunIT๙" w:cs="TH SarabunIT๙" w:hint="cs"/>
+          <w:rFonts w:ascii="TH SarabunIT๙" w:hAnsi="TH SarabunIT๙" w:cs="TH SarabunIT๙"/>
           <w:b w:val="0"/>
           <w:bCs w:val="0"/>
           <w:sz w:val="32"/>
           <w:szCs w:val="32"/>
-          <w:u w:val="dotted"/>
-          <w:cs/>
-        </w:rPr>
-        <w:t xml:space="preserve"> </w:t>
+          <w:cs/>
+        </w:rPr>
+        <w:t>ศ</w:t>
       </w:r>
       <w:r>
         <w:rPr>
@@ -713,20 +3349,20 @@
           <w:bCs w:val="0"/>
           <w:sz w:val="32"/>
           <w:szCs w:val="32"/>
-          <w:u w:val="dotted"/>
-        </w:rPr>
-        <w:t>{</w:t>
-      </w:r>
-      <w:r>
-        <w:rPr>
-          <w:rFonts w:ascii="TH SarabunIT๙" w:hAnsi="TH SarabunIT๙" w:cs="TH SarabunIT๙"/>
+        </w:rPr>
+        <w:t>.</w:t>
+      </w:r>
+      <w:r>
+        <w:rPr>
+          <w:rFonts w:ascii="TH SarabunIT๙" w:hAnsi="TH SarabunIT๙" w:cs="TH SarabunIT๙" w:hint="cs"/>
           <w:b w:val="0"/>
           <w:bCs w:val="0"/>
           <w:sz w:val="32"/>
           <w:szCs w:val="32"/>
           <w:u w:val="dotted"/>
-        </w:rPr>
-        <w:t>b_year</w:t>
+          <w:cs/>
+        </w:rPr>
+        <w:t xml:space="preserve"> </w:t>
       </w:r>
       <w:r>
         <w:rPr>
@@ -737,20 +3373,21 @@
           <w:szCs w:val="32"/>
           <w:u w:val="dotted"/>
         </w:rPr>
-        <w:t>}</w:t>
-      </w:r>
-      <w:r>
-        <w:rPr>
-          <w:rFonts w:ascii="TH SarabunIT๙" w:hAnsi="TH SarabunIT๙" w:cs="TH SarabunIT๙" w:hint="cs"/>
+        <w:t>{</w:t>
+      </w:r>
+      <w:proofErr w:type="spellStart"/>
+      <w:r>
+        <w:rPr>
+          <w:rFonts w:ascii="TH SarabunIT๙" w:hAnsi="TH SarabunIT๙" w:cs="TH SarabunIT๙"/>
           <w:b w:val="0"/>
           <w:bCs w:val="0"/>
           <w:sz w:val="32"/>
           <w:szCs w:val="32"/>
           <w:u w:val="dotted"/>
-          <w:cs/>
-        </w:rPr>
-        <w:t xml:space="preserve"> </w:t>
-      </w:r>
+        </w:rPr>
+        <w:t>b_year</w:t>
+      </w:r>
+      <w:proofErr w:type="spellEnd"/>
       <w:r>
         <w:rPr>
           <w:rFonts w:ascii="TH SarabunIT๙" w:hAnsi="TH SarabunIT๙" w:cs="TH SarabunIT๙"/>
@@ -758,9 +3395,9 @@
           <w:bCs w:val="0"/>
           <w:sz w:val="32"/>
           <w:szCs w:val="32"/>
-          <w:cs/>
-        </w:rPr>
-        <w:t>อายุ</w:t>
+          <w:u w:val="dotted"/>
+        </w:rPr>
+        <w:t>}</w:t>
       </w:r>
       <w:r>
         <w:rPr>
@@ -781,9 +3418,9 @@
           <w:bCs w:val="0"/>
           <w:sz w:val="32"/>
           <w:szCs w:val="32"/>
-          <w:u w:val="dotted"/>
-        </w:rPr>
-        <w:t>{age}</w:t>
+          <w:cs/>
+        </w:rPr>
+        <w:t>อายุ</w:t>
       </w:r>
       <w:r>
         <w:rPr>
@@ -804,9 +3441,9 @@
           <w:bCs w:val="0"/>
           <w:sz w:val="32"/>
           <w:szCs w:val="32"/>
-          <w:cs/>
-        </w:rPr>
-        <w:t>ปี</w:t>
+          <w:u w:val="dotted"/>
+        </w:rPr>
+        <w:t>{age}</w:t>
       </w:r>
       <w:r>
         <w:rPr>
@@ -815,6 +3452,7 @@
           <w:bCs w:val="0"/>
           <w:sz w:val="32"/>
           <w:szCs w:val="32"/>
+          <w:u w:val="dotted"/>
           <w:cs/>
         </w:rPr>
         <w:t xml:space="preserve"> </w:t>
@@ -828,7 +3466,7 @@
           <w:szCs w:val="32"/>
           <w:cs/>
         </w:rPr>
-        <w:t>เกิดที่จังหวัด</w:t>
+        <w:t>ปี</w:t>
       </w:r>
       <w:r>
         <w:rPr>
@@ -837,7 +3475,6 @@
           <w:bCs w:val="0"/>
           <w:sz w:val="32"/>
           <w:szCs w:val="32"/>
-          <w:u w:val="dotted"/>
           <w:cs/>
         </w:rPr>
         <w:t xml:space="preserve"> </w:t>
@@ -849,9 +3486,9 @@
           <w:bCs w:val="0"/>
           <w:sz w:val="32"/>
           <w:szCs w:val="32"/>
-          <w:u w:val="dotted"/>
-        </w:rPr>
-        <w:t>{birth_province}</w:t>
+          <w:cs/>
+        </w:rPr>
+        <w:t>เกิดที่จังหวัด</w:t>
       </w:r>
       <w:r>
         <w:rPr>
@@ -872,10 +3509,11 @@
           <w:bCs w:val="0"/>
           <w:sz w:val="32"/>
           <w:szCs w:val="32"/>
-          <w:cs/>
-        </w:rPr>
-        <w:t>ประเทศ</w:t>
-      </w:r>
+          <w:u w:val="dotted"/>
+        </w:rPr>
+        <w:t>{</w:t>
+      </w:r>
+      <w:proofErr w:type="spellStart"/>
       <w:r>
         <w:rPr>
           <w:rFonts w:ascii="TH SarabunIT๙" w:hAnsi="TH SarabunIT๙" w:cs="TH SarabunIT๙"/>
@@ -885,19 +3523,19 @@
           <w:szCs w:val="32"/>
           <w:u w:val="dotted"/>
         </w:rPr>
-        <w:t xml:space="preserve"> </w:t>
-      </w:r>
-      <w:r>
-        <w:rPr>
-          <w:rFonts w:ascii="TH SarabunIT๙" w:hAnsi="TH SarabunIT๙" w:cs="TH SarabunIT๙" w:hint="cs"/>
+        <w:t>birth_province</w:t>
+      </w:r>
+      <w:proofErr w:type="spellEnd"/>
+      <w:r>
+        <w:rPr>
+          <w:rFonts w:ascii="TH SarabunIT๙" w:hAnsi="TH SarabunIT๙" w:cs="TH SarabunIT๙"/>
           <w:b w:val="0"/>
           <w:bCs w:val="0"/>
           <w:sz w:val="32"/>
           <w:szCs w:val="32"/>
           <w:u w:val="dotted"/>
-          <w:cs/>
-        </w:rPr>
-        <w:t>ไทย</w:t>
+        </w:rPr>
+        <w:t>}</w:t>
       </w:r>
       <w:r>
         <w:rPr>
@@ -920,7 +3558,7 @@
           <w:szCs w:val="32"/>
           <w:cs/>
         </w:rPr>
-        <w:t>สัญชาติ</w:t>
+        <w:t>ประเทศ</w:t>
       </w:r>
       <w:r>
         <w:rPr>
@@ -943,30 +3581,30 @@
           <w:u w:val="dotted"/>
           <w:cs/>
         </w:rPr>
-        <w:t xml:space="preserve">ไทย </w:t>
-      </w:r>
-      <w:r>
-        <w:rPr>
-          <w:rFonts w:ascii="TH SarabunIT๙" w:hAnsi="TH SarabunIT๙" w:cs="TH SarabunIT๙"/>
+        <w:t>ไทย</w:t>
+      </w:r>
+      <w:r>
+        <w:rPr>
+          <w:rFonts w:ascii="TH SarabunIT๙" w:hAnsi="TH SarabunIT๙" w:cs="TH SarabunIT๙" w:hint="cs"/>
           <w:b w:val="0"/>
           <w:bCs w:val="0"/>
           <w:sz w:val="32"/>
           <w:szCs w:val="32"/>
-          <w:cs/>
-        </w:rPr>
-        <w:t>บิดาชื่อ</w:t>
-      </w:r>
-      <w:r>
-        <w:rPr>
-          <w:rFonts w:ascii="TH SarabunIT๙" w:hAnsi="TH SarabunIT๙" w:cs="TH SarabunIT๙" w:hint="cs"/>
+          <w:u w:val="dotted"/>
+          <w:cs/>
+        </w:rPr>
+        <w:t xml:space="preserve"> </w:t>
+      </w:r>
+      <w:r>
+        <w:rPr>
+          <w:rFonts w:ascii="TH SarabunIT๙" w:hAnsi="TH SarabunIT๙" w:cs="TH SarabunIT๙"/>
           <w:b w:val="0"/>
           <w:bCs w:val="0"/>
           <w:sz w:val="32"/>
           <w:szCs w:val="32"/>
-          <w:u w:val="dotted"/>
-          <w:cs/>
-        </w:rPr>
-        <w:t xml:space="preserve"> </w:t>
+          <w:cs/>
+        </w:rPr>
+        <w:t>สัญชาติ</w:t>
       </w:r>
       <w:r>
         <w:rPr>
@@ -977,7 +3615,7 @@
           <w:szCs w:val="32"/>
           <w:u w:val="dotted"/>
         </w:rPr>
-        <w:t>{father}</w:t>
+        <w:t xml:space="preserve"> </w:t>
       </w:r>
       <w:r>
         <w:rPr>
@@ -989,7 +3627,7 @@
           <w:u w:val="dotted"/>
           <w:cs/>
         </w:rPr>
-        <w:t xml:space="preserve"> </w:t>
+        <w:t xml:space="preserve">ไทย </w:t>
       </w:r>
       <w:r>
         <w:rPr>
@@ -1000,7 +3638,7 @@
           <w:szCs w:val="32"/>
           <w:cs/>
         </w:rPr>
-        <w:t>มารดาชื่อ</w:t>
+        <w:t>บิดาชื่อ</w:t>
       </w:r>
       <w:r>
         <w:rPr>
@@ -1023,7 +3661,7 @@
           <w:szCs w:val="32"/>
           <w:u w:val="dotted"/>
         </w:rPr>
-        <w:t>{mother}</w:t>
+        <w:t>{father}</w:t>
       </w:r>
       <w:r>
         <w:rPr>
@@ -1046,7 +3684,7 @@
           <w:szCs w:val="32"/>
           <w:cs/>
         </w:rPr>
-        <w:t>อยู่บ้านเลขที่</w:t>
+        <w:t>มารดาชื่อ</w:t>
       </w:r>
       <w:r>
         <w:rPr>
@@ -1069,18 +3707,19 @@
           <w:szCs w:val="32"/>
           <w:u w:val="dotted"/>
         </w:rPr>
-        <w:t>{</w:t>
-      </w:r>
-      <w:r>
-        <w:rPr>
-          <w:rFonts w:ascii="TH SarabunIT๙" w:hAnsi="TH SarabunIT๙" w:cs="TH SarabunIT๙"/>
+        <w:t>{mother}</w:t>
+      </w:r>
+      <w:r>
+        <w:rPr>
+          <w:rFonts w:ascii="TH SarabunIT๙" w:hAnsi="TH SarabunIT๙" w:cs="TH SarabunIT๙" w:hint="cs"/>
           <w:b w:val="0"/>
           <w:bCs w:val="0"/>
           <w:sz w:val="32"/>
           <w:szCs w:val="32"/>
           <w:u w:val="dotted"/>
-        </w:rPr>
-        <w:t>addresss</w:t>
+          <w:cs/>
+        </w:rPr>
+        <w:t xml:space="preserve"> </w:t>
       </w:r>
       <w:r>
         <w:rPr>
@@ -1089,9 +3728,9 @@
           <w:bCs w:val="0"/>
           <w:sz w:val="32"/>
           <w:szCs w:val="32"/>
-          <w:u w:val="dotted"/>
-        </w:rPr>
-        <w:t>}</w:t>
+          <w:cs/>
+        </w:rPr>
+        <w:t>อยู่บ้านเลขที่</w:t>
       </w:r>
       <w:r>
         <w:rPr>
@@ -1112,22 +3751,23 @@
           <w:bCs w:val="0"/>
           <w:sz w:val="32"/>
           <w:szCs w:val="32"/>
-          <w:cs/>
-        </w:rPr>
-        <w:t>หมู่ที่</w:t>
-      </w:r>
-      <w:r>
-        <w:rPr>
-          <w:rFonts w:ascii="TH SarabunIT๙" w:hAnsi="TH SarabunIT๙" w:cs="TH SarabunIT๙" w:hint="cs"/>
+          <w:u w:val="dotted"/>
+        </w:rPr>
+        <w:t>{</w:t>
+      </w:r>
+      <w:proofErr w:type="spellStart"/>
+      <w:r>
+        <w:rPr>
+          <w:rFonts w:ascii="TH SarabunIT๙" w:hAnsi="TH SarabunIT๙" w:cs="TH SarabunIT๙"/>
           <w:b w:val="0"/>
           <w:bCs w:val="0"/>
           <w:sz w:val="32"/>
           <w:szCs w:val="32"/>
           <w:u w:val="dotted"/>
-          <w:cs/>
-        </w:rPr>
-        <w:t xml:space="preserve"> </w:t>
-      </w:r>
+        </w:rPr>
+        <w:t>addresss</w:t>
+      </w:r>
+      <w:proofErr w:type="spellEnd"/>
       <w:r>
         <w:rPr>
           <w:rFonts w:ascii="TH SarabunIT๙" w:hAnsi="TH SarabunIT๙" w:cs="TH SarabunIT๙"/>
@@ -1137,18 +3777,19 @@
           <w:szCs w:val="32"/>
           <w:u w:val="dotted"/>
         </w:rPr>
-        <w:t>{</w:t>
-      </w:r>
-      <w:r>
-        <w:rPr>
-          <w:rFonts w:ascii="TH SarabunIT๙" w:hAnsi="TH SarabunIT๙" w:cs="TH SarabunIT๙"/>
+        <w:t>}</w:t>
+      </w:r>
+      <w:r>
+        <w:rPr>
+          <w:rFonts w:ascii="TH SarabunIT๙" w:hAnsi="TH SarabunIT๙" w:cs="TH SarabunIT๙" w:hint="cs"/>
           <w:b w:val="0"/>
           <w:bCs w:val="0"/>
           <w:sz w:val="32"/>
           <w:szCs w:val="32"/>
           <w:u w:val="dotted"/>
-        </w:rPr>
-        <w:t>moo</w:t>
+          <w:cs/>
+        </w:rPr>
+        <w:t xml:space="preserve"> </w:t>
       </w:r>
       <w:r>
         <w:rPr>
@@ -1157,9 +3798,9 @@
           <w:bCs w:val="0"/>
           <w:sz w:val="32"/>
           <w:szCs w:val="32"/>
-          <w:u w:val="dotted"/>
-        </w:rPr>
-        <w:t>}</w:t>
+          <w:cs/>
+        </w:rPr>
+        <w:t>หมู่ที่</w:t>
       </w:r>
       <w:r>
         <w:rPr>
@@ -1180,9 +3821,9 @@
           <w:bCs w:val="0"/>
           <w:sz w:val="32"/>
           <w:szCs w:val="32"/>
-          <w:cs/>
-        </w:rPr>
-        <w:t>ตรอก</w:t>
+          <w:u w:val="dotted"/>
+        </w:rPr>
+        <w:t>{</w:t>
       </w:r>
       <w:r>
         <w:rPr>
@@ -1191,8 +3832,9 @@
           <w:bCs w:val="0"/>
           <w:sz w:val="32"/>
           <w:szCs w:val="32"/>
-        </w:rPr>
-        <w:t>/</w:t>
+          <w:u w:val="dotted"/>
+        </w:rPr>
+        <w:t>moo</w:t>
       </w:r>
       <w:r>
         <w:rPr>
@@ -1201,42 +3843,42 @@
           <w:bCs w:val="0"/>
           <w:sz w:val="32"/>
           <w:szCs w:val="32"/>
-          <w:cs/>
-        </w:rPr>
-        <w:t>ซอย</w:t>
-      </w:r>
-      <w:r>
-        <w:rPr>
-          <w:rFonts w:ascii="TH SarabunIT๙" w:hAnsi="TH SarabunIT๙" w:cs="TH SarabunIT๙"/>
+          <w:u w:val="dotted"/>
+        </w:rPr>
+        <w:t>}</w:t>
+      </w:r>
+      <w:r>
+        <w:rPr>
+          <w:rFonts w:ascii="TH SarabunIT๙" w:hAnsi="TH SarabunIT๙" w:cs="TH SarabunIT๙" w:hint="cs"/>
           <w:b w:val="0"/>
           <w:bCs w:val="0"/>
           <w:sz w:val="32"/>
           <w:szCs w:val="32"/>
-        </w:rPr>
-        <w:t>/</w:t>
-      </w:r>
-      <w:r>
-        <w:rPr>
-          <w:rFonts w:ascii="TH SarabunIT๙" w:hAnsi="TH SarabunIT๙" w:cs="TH SarabunIT๙" w:hint="cs"/>
+          <w:u w:val="dotted"/>
+          <w:cs/>
+        </w:rPr>
+        <w:t xml:space="preserve"> </w:t>
+      </w:r>
+      <w:r>
+        <w:rPr>
+          <w:rFonts w:ascii="TH SarabunIT๙" w:hAnsi="TH SarabunIT๙" w:cs="TH SarabunIT๙"/>
           <w:b w:val="0"/>
           <w:bCs w:val="0"/>
           <w:sz w:val="32"/>
           <w:szCs w:val="32"/>
           <w:cs/>
         </w:rPr>
-        <w:t>ถนน</w:t>
-      </w:r>
-      <w:r>
-        <w:rPr>
-          <w:rFonts w:ascii="TH SarabunIT๙" w:hAnsi="TH SarabunIT๙" w:cs="TH SarabunIT๙" w:hint="cs"/>
+        <w:t>ตรอก</w:t>
+      </w:r>
+      <w:r>
+        <w:rPr>
+          <w:rFonts w:ascii="TH SarabunIT๙" w:hAnsi="TH SarabunIT๙" w:cs="TH SarabunIT๙"/>
           <w:b w:val="0"/>
           <w:bCs w:val="0"/>
           <w:sz w:val="32"/>
           <w:szCs w:val="32"/>
-          <w:u w:val="dotted"/>
-          <w:cs/>
-        </w:rPr>
-        <w:t xml:space="preserve"> </w:t>
+        </w:rPr>
+        <w:t>/</w:t>
       </w:r>
       <w:r>
         <w:rPr>
@@ -1245,9 +3887,9 @@
           <w:bCs w:val="0"/>
           <w:sz w:val="32"/>
           <w:szCs w:val="32"/>
-          <w:u w:val="dotted"/>
-        </w:rPr>
-        <w:t>{</w:t>
+          <w:cs/>
+        </w:rPr>
+        <w:t>ซอย</w:t>
       </w:r>
       <w:r>
         <w:rPr>
@@ -1256,20 +3898,19 @@
           <w:bCs w:val="0"/>
           <w:sz w:val="32"/>
           <w:szCs w:val="32"/>
-          <w:u w:val="dotted"/>
-        </w:rPr>
-        <w:t>road</w:t>
-      </w:r>
-      <w:r>
-        <w:rPr>
-          <w:rFonts w:ascii="TH SarabunIT๙" w:hAnsi="TH SarabunIT๙" w:cs="TH SarabunIT๙"/>
+        </w:rPr>
+        <w:t>/</w:t>
+      </w:r>
+      <w:r>
+        <w:rPr>
+          <w:rFonts w:ascii="TH SarabunIT๙" w:hAnsi="TH SarabunIT๙" w:cs="TH SarabunIT๙" w:hint="cs"/>
           <w:b w:val="0"/>
           <w:bCs w:val="0"/>
           <w:sz w:val="32"/>
           <w:szCs w:val="32"/>
-          <w:u w:val="dotted"/>
-        </w:rPr>
-        <w:t>}</w:t>
+          <w:cs/>
+        </w:rPr>
+        <w:t>ถนน</w:t>
       </w:r>
       <w:r>
         <w:rPr>
@@ -1290,9 +3931,9 @@
           <w:bCs w:val="0"/>
           <w:sz w:val="32"/>
           <w:szCs w:val="32"/>
-          <w:cs/>
-        </w:rPr>
-        <w:t>ตำบล</w:t>
+          <w:u w:val="dotted"/>
+        </w:rPr>
+        <w:t>{</w:t>
       </w:r>
       <w:r>
         <w:rPr>
@@ -1301,8 +3942,9 @@
           <w:bCs w:val="0"/>
           <w:sz w:val="32"/>
           <w:szCs w:val="32"/>
-        </w:rPr>
-        <w:t>/</w:t>
+          <w:u w:val="dotted"/>
+        </w:rPr>
+        <w:t>road</w:t>
       </w:r>
       <w:r>
         <w:rPr>
@@ -1311,9 +3953,9 @@
           <w:bCs w:val="0"/>
           <w:sz w:val="32"/>
           <w:szCs w:val="32"/>
-          <w:cs/>
-        </w:rPr>
-        <w:t>แขวง</w:t>
+          <w:u w:val="dotted"/>
+        </w:rPr>
+        <w:t>}</w:t>
       </w:r>
       <w:r>
         <w:rPr>
@@ -1334,9 +3976,9 @@
           <w:bCs w:val="0"/>
           <w:sz w:val="32"/>
           <w:szCs w:val="32"/>
-          <w:u w:val="dotted"/>
-        </w:rPr>
-        <w:t>{</w:t>
+          <w:cs/>
+        </w:rPr>
+        <w:t>ตำบล</w:t>
       </w:r>
       <w:r>
         <w:rPr>
@@ -1345,9 +3987,8 @@
           <w:bCs w:val="0"/>
           <w:sz w:val="32"/>
           <w:szCs w:val="32"/>
-          <w:u w:val="dotted"/>
-        </w:rPr>
-        <w:t>tambol</w:t>
+        </w:rPr>
+        <w:t>/</w:t>
       </w:r>
       <w:r>
         <w:rPr>
@@ -1356,9 +3997,9 @@
           <w:bCs w:val="0"/>
           <w:sz w:val="32"/>
           <w:szCs w:val="32"/>
-          <w:u w:val="dotted"/>
-        </w:rPr>
-        <w:t>}</w:t>
+          <w:cs/>
+        </w:rPr>
+        <w:t>แขวง</w:t>
       </w:r>
       <w:r>
         <w:rPr>
@@ -1379,10 +4020,11 @@
           <w:bCs w:val="0"/>
           <w:sz w:val="32"/>
           <w:szCs w:val="32"/>
-          <w:cs/>
-        </w:rPr>
-        <w:t>อำเภอ</w:t>
-      </w:r>
+          <w:u w:val="dotted"/>
+        </w:rPr>
+        <w:t>{</w:t>
+      </w:r>
+      <w:proofErr w:type="spellStart"/>
       <w:r>
         <w:rPr>
           <w:rFonts w:ascii="TH SarabunIT๙" w:hAnsi="TH SarabunIT๙" w:cs="TH SarabunIT๙"/>
@@ -1390,9 +4032,11 @@
           <w:bCs w:val="0"/>
           <w:sz w:val="32"/>
           <w:szCs w:val="32"/>
-        </w:rPr>
-        <w:t>/</w:t>
-      </w:r>
+          <w:u w:val="dotted"/>
+        </w:rPr>
+        <w:t>tambol</w:t>
+      </w:r>
+      <w:proofErr w:type="spellEnd"/>
       <w:r>
         <w:rPr>
           <w:rFonts w:ascii="TH SarabunIT๙" w:hAnsi="TH SarabunIT๙" w:cs="TH SarabunIT๙"/>
@@ -1400,9 +4044,9 @@
           <w:bCs w:val="0"/>
           <w:sz w:val="32"/>
           <w:szCs w:val="32"/>
-          <w:cs/>
-        </w:rPr>
-        <w:t>เขต</w:t>
+          <w:u w:val="dotted"/>
+        </w:rPr>
+        <w:t>}</w:t>
       </w:r>
       <w:r>
         <w:rPr>
@@ -1423,9 +4067,9 @@
           <w:bCs w:val="0"/>
           <w:sz w:val="32"/>
           <w:szCs w:val="32"/>
-          <w:u w:val="dotted"/>
-        </w:rPr>
-        <w:t>{</w:t>
+          <w:cs/>
+        </w:rPr>
+        <w:t>อำเภอ</w:t>
       </w:r>
       <w:r>
         <w:rPr>
@@ -1434,9 +4078,8 @@
           <w:bCs w:val="0"/>
           <w:sz w:val="32"/>
           <w:szCs w:val="32"/>
-          <w:u w:val="dotted"/>
-        </w:rPr>
-        <w:t>district</w:t>
+        </w:rPr>
+        <w:t>/</w:t>
       </w:r>
       <w:r>
         <w:rPr>
@@ -1445,9 +4088,9 @@
           <w:bCs w:val="0"/>
           <w:sz w:val="32"/>
           <w:szCs w:val="32"/>
-          <w:u w:val="dotted"/>
-        </w:rPr>
-        <w:t>}</w:t>
+          <w:cs/>
+        </w:rPr>
+        <w:t>เขต</w:t>
       </w:r>
       <w:r>
         <w:rPr>
@@ -1468,21 +4111,20 @@
           <w:bCs w:val="0"/>
           <w:sz w:val="32"/>
           <w:szCs w:val="32"/>
-          <w:cs/>
-        </w:rPr>
-        <w:t>จังหวัด</w:t>
-      </w:r>
-      <w:r>
-        <w:rPr>
-          <w:rFonts w:ascii="TH SarabunIT๙" w:hAnsi="TH SarabunIT๙" w:cs="TH SarabunIT๙" w:hint="cs"/>
+          <w:u w:val="dotted"/>
+        </w:rPr>
+        <w:t>{</w:t>
+      </w:r>
+      <w:r>
+        <w:rPr>
+          <w:rFonts w:ascii="TH SarabunIT๙" w:hAnsi="TH SarabunIT๙" w:cs="TH SarabunIT๙"/>
           <w:b w:val="0"/>
           <w:bCs w:val="0"/>
           <w:sz w:val="32"/>
           <w:szCs w:val="32"/>
           <w:u w:val="dotted"/>
-          <w:cs/>
-        </w:rPr>
-        <w:t xml:space="preserve"> </w:t>
+        </w:rPr>
+        <w:t>district</w:t>
       </w:r>
       <w:r>
         <w:rPr>
@@ -1493,18 +4135,19 @@
           <w:szCs w:val="32"/>
           <w:u w:val="dotted"/>
         </w:rPr>
-        <w:t>{</w:t>
-      </w:r>
-      <w:r>
-        <w:rPr>
-          <w:rFonts w:ascii="TH SarabunIT๙" w:hAnsi="TH SarabunIT๙" w:cs="TH SarabunIT๙"/>
+        <w:t>}</w:t>
+      </w:r>
+      <w:r>
+        <w:rPr>
+          <w:rFonts w:ascii="TH SarabunIT๙" w:hAnsi="TH SarabunIT๙" w:cs="TH SarabunIT๙" w:hint="cs"/>
           <w:b w:val="0"/>
           <w:bCs w:val="0"/>
           <w:sz w:val="32"/>
           <w:szCs w:val="32"/>
           <w:u w:val="dotted"/>
-        </w:rPr>
-        <w:t>provi</w:t>
+          <w:cs/>
+        </w:rPr>
+        <w:t xml:space="preserve"> </w:t>
       </w:r>
       <w:r>
         <w:rPr>
@@ -1513,10 +4156,57 @@
           <w:bCs w:val="0"/>
           <w:sz w:val="32"/>
           <w:szCs w:val="32"/>
+          <w:cs/>
+        </w:rPr>
+        <w:t>จังหวัด</w:t>
+      </w:r>
+      <w:r>
+        <w:rPr>
+          <w:rFonts w:ascii="TH SarabunIT๙" w:hAnsi="TH SarabunIT๙" w:cs="TH SarabunIT๙" w:hint="cs"/>
+          <w:b w:val="0"/>
+          <w:bCs w:val="0"/>
+          <w:sz w:val="32"/>
+          <w:szCs w:val="32"/>
+          <w:u w:val="dotted"/>
+          <w:cs/>
+        </w:rPr>
+        <w:t xml:space="preserve"> </w:t>
+      </w:r>
+      <w:r>
+        <w:rPr>
+          <w:rFonts w:ascii="TH SarabunIT๙" w:hAnsi="TH SarabunIT๙" w:cs="TH SarabunIT๙"/>
+          <w:b w:val="0"/>
+          <w:bCs w:val="0"/>
+          <w:sz w:val="32"/>
+          <w:szCs w:val="32"/>
+          <w:u w:val="dotted"/>
+        </w:rPr>
+        <w:t>{</w:t>
+      </w:r>
+      <w:proofErr w:type="spellStart"/>
+      <w:r>
+        <w:rPr>
+          <w:rFonts w:ascii="TH SarabunIT๙" w:hAnsi="TH SarabunIT๙" w:cs="TH SarabunIT๙"/>
+          <w:b w:val="0"/>
+          <w:bCs w:val="0"/>
+          <w:sz w:val="32"/>
+          <w:szCs w:val="32"/>
+          <w:u w:val="dotted"/>
+        </w:rPr>
+        <w:t>provi</w:t>
+      </w:r>
+      <w:r>
+        <w:rPr>
+          <w:rFonts w:ascii="TH SarabunIT๙" w:hAnsi="TH SarabunIT๙" w:cs="TH SarabunIT๙"/>
+          <w:b w:val="0"/>
+          <w:bCs w:val="0"/>
+          <w:sz w:val="32"/>
+          <w:szCs w:val="32"/>
           <w:u w:val="dotted"/>
         </w:rPr>
         <w:t>ce</w:t>
       </w:r>
+      <w:proofErr w:type="spellEnd"/>
       <w:r>
         <w:rPr>
           <w:rFonts w:ascii="TH SarabunIT๙" w:hAnsi="TH SarabunIT๙" w:cs="TH SarabunIT๙"/>
@@ -1859,20 +4549,21 @@
           <w:sz w:val="32"/>
           <w:szCs w:val="32"/>
         </w:rPr>
-        <w:t>{cardplace}</w:t>
-      </w:r>
-      <w:r>
-        <w:rPr>
-          <w:rFonts w:ascii="TH SarabunIT๙" w:hAnsi="TH SarabunIT๙" w:cs="TH SarabunIT๙" w:hint="cs"/>
+        <w:t>{</w:t>
+      </w:r>
+      <w:proofErr w:type="spellStart"/>
+      <w:r>
+        <w:rPr>
+          <w:rFonts w:ascii="TH SarabunIT๙" w:hAnsi="TH SarabunIT๙" w:cs="TH SarabunIT๙"/>
           <w:b w:val="0"/>
           <w:bCs w:val="0"/>
           <w:spacing w:val="-8"/>
           <w:sz w:val="32"/>
           <w:szCs w:val="32"/>
-          <w:cs/>
-        </w:rPr>
-        <w:t xml:space="preserve"> </w:t>
-      </w:r>
+        </w:rPr>
+        <w:t>cardplace</w:t>
+      </w:r>
+      <w:proofErr w:type="spellEnd"/>
       <w:r>
         <w:rPr>
           <w:rFonts w:ascii="TH SarabunIT๙" w:hAnsi="TH SarabunIT๙" w:cs="TH SarabunIT๙"/>
@@ -1881,9 +4572,8 @@
           <w:spacing w:val="-8"/>
           <w:sz w:val="32"/>
           <w:szCs w:val="32"/>
-          <w:cs/>
-        </w:rPr>
-        <w:t>เมื่อวันที่</w:t>
+        </w:rPr>
+        <w:t>}</w:t>
       </w:r>
       <w:r>
         <w:rPr>
@@ -1893,7 +4583,6 @@
           <w:spacing w:val="-8"/>
           <w:sz w:val="32"/>
           <w:szCs w:val="32"/>
-          <w:u w:val="dotted"/>
           <w:cs/>
         </w:rPr>
         <w:t xml:space="preserve"> </w:t>
@@ -1906,21 +4595,22 @@
           <w:spacing w:val="-8"/>
           <w:sz w:val="32"/>
           <w:szCs w:val="32"/>
-          <w:u w:val="dotted"/>
-        </w:rPr>
-        <w:t>{init</w:t>
-      </w:r>
-      <w:r>
-        <w:rPr>
-          <w:rFonts w:ascii="TH SarabunIT๙" w:hAnsi="TH SarabunIT๙" w:cs="TH SarabunIT๙"/>
+          <w:cs/>
+        </w:rPr>
+        <w:t>เมื่อวันที่</w:t>
+      </w:r>
+      <w:r>
+        <w:rPr>
+          <w:rFonts w:ascii="TH SarabunIT๙" w:hAnsi="TH SarabunIT๙" w:cs="TH SarabunIT๙" w:hint="cs"/>
           <w:b w:val="0"/>
           <w:bCs w:val="0"/>
           <w:spacing w:val="-8"/>
           <w:sz w:val="32"/>
           <w:szCs w:val="32"/>
           <w:u w:val="dotted"/>
-        </w:rPr>
-        <w:t>_</w:t>
+          <w:cs/>
+        </w:rPr>
+        <w:t xml:space="preserve"> </w:t>
       </w:r>
       <w:r>
         <w:rPr>
@@ -1932,20 +4622,20 @@
           <w:szCs w:val="32"/>
           <w:u w:val="dotted"/>
         </w:rPr>
-        <w:t>card}</w:t>
-      </w:r>
-      <w:r>
-        <w:rPr>
-          <w:rFonts w:ascii="TH SarabunIT๙" w:hAnsi="TH SarabunIT๙" w:cs="TH SarabunIT๙" w:hint="cs"/>
+        <w:t>{</w:t>
+      </w:r>
+      <w:proofErr w:type="spellStart"/>
+      <w:r>
+        <w:rPr>
+          <w:rFonts w:ascii="TH SarabunIT๙" w:hAnsi="TH SarabunIT๙" w:cs="TH SarabunIT๙"/>
           <w:b w:val="0"/>
           <w:bCs w:val="0"/>
           <w:spacing w:val="-8"/>
           <w:sz w:val="32"/>
           <w:szCs w:val="32"/>
           <w:u w:val="dotted"/>
-          <w:cs/>
-        </w:rPr>
-        <w:t xml:space="preserve"> </w:t>
+        </w:rPr>
+        <w:t>init</w:t>
       </w:r>
       <w:r>
         <w:rPr>
@@ -1955,23 +4645,23 @@
           <w:spacing w:val="-8"/>
           <w:sz w:val="32"/>
           <w:szCs w:val="32"/>
-          <w:cs/>
-        </w:rPr>
-        <w:t>บัตรหมดอายุวันที่</w:t>
-      </w:r>
-      <w:r>
-        <w:rPr>
-          <w:rFonts w:ascii="TH SarabunIT๙" w:hAnsi="TH SarabunIT๙" w:cs="TH SarabunIT๙" w:hint="cs"/>
+          <w:u w:val="dotted"/>
+        </w:rPr>
+        <w:t>_</w:t>
+      </w:r>
+      <w:r>
+        <w:rPr>
+          <w:rFonts w:ascii="TH SarabunIT๙" w:hAnsi="TH SarabunIT๙" w:cs="TH SarabunIT๙"/>
           <w:b w:val="0"/>
           <w:bCs w:val="0"/>
           <w:spacing w:val="-8"/>
           <w:sz w:val="32"/>
           <w:szCs w:val="32"/>
           <w:u w:val="dotted"/>
-          <w:cs/>
-        </w:rPr>
-        <w:t xml:space="preserve"> </w:t>
-      </w:r>
+        </w:rPr>
+        <w:t>card</w:t>
+      </w:r>
+      <w:proofErr w:type="spellEnd"/>
       <w:r>
         <w:rPr>
           <w:rFonts w:ascii="TH SarabunIT๙" w:hAnsi="TH SarabunIT๙" w:cs="TH SarabunIT๙"/>
@@ -1982,19 +4672,20 @@
           <w:szCs w:val="32"/>
           <w:u w:val="dotted"/>
         </w:rPr>
-        <w:t>{exp</w:t>
-      </w:r>
-      <w:r>
-        <w:rPr>
-          <w:rFonts w:ascii="TH SarabunIT๙" w:hAnsi="TH SarabunIT๙" w:cs="TH SarabunIT๙"/>
+        <w:t>}</w:t>
+      </w:r>
+      <w:r>
+        <w:rPr>
+          <w:rFonts w:ascii="TH SarabunIT๙" w:hAnsi="TH SarabunIT๙" w:cs="TH SarabunIT๙" w:hint="cs"/>
           <w:b w:val="0"/>
           <w:bCs w:val="0"/>
           <w:spacing w:val="-8"/>
           <w:sz w:val="32"/>
           <w:szCs w:val="32"/>
           <w:u w:val="dotted"/>
-        </w:rPr>
-        <w:t>_</w:t>
+          <w:cs/>
+        </w:rPr>
+        <w:t xml:space="preserve"> </w:t>
       </w:r>
       <w:r>
         <w:rPr>
@@ -2004,9 +4695,84 @@
           <w:spacing w:val="-8"/>
           <w:sz w:val="32"/>
           <w:szCs w:val="32"/>
-          <w:u w:val="dotted"/>
-        </w:rPr>
-        <w:t>card}</w:t>
+          <w:cs/>
+        </w:rPr>
+        <w:t>บัตรหมดอายุวันที่</w:t>
+      </w:r>
+      <w:r>
+        <w:rPr>
+          <w:rFonts w:ascii="TH SarabunIT๙" w:hAnsi="TH SarabunIT๙" w:cs="TH SarabunIT๙" w:hint="cs"/>
+          <w:b w:val="0"/>
+          <w:bCs w:val="0"/>
+          <w:spacing w:val="-8"/>
+          <w:sz w:val="32"/>
+          <w:szCs w:val="32"/>
+          <w:u w:val="dotted"/>
+          <w:cs/>
+        </w:rPr>
+        <w:t xml:space="preserve"> </w:t>
+      </w:r>
+      <w:r>
+        <w:rPr>
+          <w:rFonts w:ascii="TH SarabunIT๙" w:hAnsi="TH SarabunIT๙" w:cs="TH SarabunIT๙"/>
+          <w:b w:val="0"/>
+          <w:bCs w:val="0"/>
+          <w:spacing w:val="-8"/>
+          <w:sz w:val="32"/>
+          <w:szCs w:val="32"/>
+          <w:u w:val="dotted"/>
+        </w:rPr>
+        <w:t>{</w:t>
+      </w:r>
+      <w:proofErr w:type="spellStart"/>
+      <w:r>
+        <w:rPr>
+          <w:rFonts w:ascii="TH SarabunIT๙" w:hAnsi="TH SarabunIT๙" w:cs="TH SarabunIT๙"/>
+          <w:b w:val="0"/>
+          <w:bCs w:val="0"/>
+          <w:spacing w:val="-8"/>
+          <w:sz w:val="32"/>
+          <w:szCs w:val="32"/>
+          <w:u w:val="dotted"/>
+        </w:rPr>
+        <w:t>exp</w:t>
+      </w:r>
+      <w:r>
+        <w:rPr>
+          <w:rFonts w:ascii="TH SarabunIT๙" w:hAnsi="TH SarabunIT๙" w:cs="TH SarabunIT๙"/>
+          <w:b w:val="0"/>
+          <w:bCs w:val="0"/>
+          <w:spacing w:val="-8"/>
+          <w:sz w:val="32"/>
+          <w:szCs w:val="32"/>
+          <w:u w:val="dotted"/>
+        </w:rPr>
+        <w:t>_</w:t>
+      </w:r>
+      <w:r>
+        <w:rPr>
+          <w:rFonts w:ascii="TH SarabunIT๙" w:hAnsi="TH SarabunIT๙" w:cs="TH SarabunIT๙"/>
+          <w:b w:val="0"/>
+          <w:bCs w:val="0"/>
+          <w:spacing w:val="-8"/>
+          <w:sz w:val="32"/>
+          <w:szCs w:val="32"/>
+          <w:u w:val="dotted"/>
+        </w:rPr>
+        <w:t>card</w:t>
+      </w:r>
+      <w:proofErr w:type="spellEnd"/>
+      <w:r>
+        <w:rPr>
+          <w:rFonts w:ascii="TH SarabunIT๙" w:hAnsi="TH SarabunIT๙" w:cs="TH SarabunIT๙"/>
+          <w:b w:val="0"/>
+          <w:bCs w:val="0"/>
+          <w:spacing w:val="-8"/>
+          <w:sz w:val="32"/>
+          <w:szCs w:val="32"/>
+          <w:u w:val="dotted"/>
+        </w:rPr>
+        <w:t>}</w:t>
       </w:r>
       <w:r>
         <w:rPr>
@@ -2114,7 +4880,27 @@
           <w:szCs w:val="32"/>
           <w:u w:val="dotted"/>
         </w:rPr>
-        <w:t>{forwhat}</w:t>
+        <w:t>{</w:t>
+      </w:r>
+      <w:proofErr w:type="spellStart"/>
+      <w:r>
+        <w:rPr>
+          <w:rFonts w:ascii="TH SarabunIT๙" w:hAnsi="TH SarabunIT๙" w:cs="TH SarabunIT๙"/>
+          <w:sz w:val="32"/>
+          <w:szCs w:val="32"/>
+          <w:u w:val="dotted"/>
+        </w:rPr>
+        <w:t>forwhat</w:t>
+      </w:r>
+      <w:proofErr w:type="spellEnd"/>
+      <w:r>
+        <w:rPr>
+          <w:rFonts w:ascii="TH SarabunIT๙" w:hAnsi="TH SarabunIT๙" w:cs="TH SarabunIT๙"/>
+          <w:sz w:val="32"/>
+          <w:szCs w:val="32"/>
+          <w:u w:val="dotted"/>
+        </w:rPr>
+        <w:t>}</w:t>
       </w:r>
       <w:r>
         <w:rPr>
@@ -2193,7 +4979,27 @@
           <w:szCs w:val="32"/>
           <w:u w:val="dotted"/>
         </w:rPr>
-        <w:t>{wrong_name}</w:t>
+        <w:t>{</w:t>
+      </w:r>
+      <w:proofErr w:type="spellStart"/>
+      <w:r>
+        <w:rPr>
+          <w:rFonts w:ascii="TH SarabunIT๙" w:hAnsi="TH SarabunIT๙" w:cs="TH SarabunIT๙"/>
+          <w:sz w:val="32"/>
+          <w:szCs w:val="32"/>
+          <w:u w:val="dotted"/>
+        </w:rPr>
+        <w:t>wrong_name</w:t>
+      </w:r>
+      <w:proofErr w:type="spellEnd"/>
+      <w:r>
+        <w:rPr>
+          <w:rFonts w:ascii="TH SarabunIT๙" w:hAnsi="TH SarabunIT๙" w:cs="TH SarabunIT๙"/>
+          <w:sz w:val="32"/>
+          <w:szCs w:val="32"/>
+          <w:u w:val="dotted"/>
+        </w:rPr>
+        <w:t>}</w:t>
       </w:r>
       <w:r>
         <w:rPr>
@@ -2278,7 +5084,27 @@
           <w:szCs w:val="32"/>
           <w:u w:val="dotted"/>
         </w:rPr>
-        <w:t>{wrong_name}</w:t>
+        <w:t>{</w:t>
+      </w:r>
+      <w:proofErr w:type="spellStart"/>
+      <w:r>
+        <w:rPr>
+          <w:rFonts w:ascii="TH SarabunIT๙" w:hAnsi="TH SarabunIT๙" w:cs="TH SarabunIT๙"/>
+          <w:sz w:val="32"/>
+          <w:szCs w:val="32"/>
+          <w:u w:val="dotted"/>
+        </w:rPr>
+        <w:t>wrong_name</w:t>
+      </w:r>
+      <w:proofErr w:type="spellEnd"/>
+      <w:r>
+        <w:rPr>
+          <w:rFonts w:ascii="TH SarabunIT๙" w:hAnsi="TH SarabunIT๙" w:cs="TH SarabunIT๙"/>
+          <w:sz w:val="32"/>
+          <w:szCs w:val="32"/>
+          <w:u w:val="dotted"/>
+        </w:rPr>
+        <w:t>}</w:t>
       </w:r>
       <w:r>
         <w:rPr>
@@ -2577,7 +5403,27 @@
           <w:szCs w:val="32"/>
           <w:u w:val="dotted"/>
         </w:rPr>
-        <w:t>{right_name}</w:t>
+        <w:t>{</w:t>
+      </w:r>
+      <w:proofErr w:type="spellStart"/>
+      <w:r>
+        <w:rPr>
+          <w:rFonts w:ascii="TH SarabunIT๙" w:hAnsi="TH SarabunIT๙" w:cs="TH SarabunIT๙"/>
+          <w:sz w:val="32"/>
+          <w:szCs w:val="32"/>
+          <w:u w:val="dotted"/>
+        </w:rPr>
+        <w:t>right_name</w:t>
+      </w:r>
+      <w:proofErr w:type="spellEnd"/>
+      <w:r>
+        <w:rPr>
+          <w:rFonts w:ascii="TH SarabunIT๙" w:hAnsi="TH SarabunIT๙" w:cs="TH SarabunIT๙"/>
+          <w:sz w:val="32"/>
+          <w:szCs w:val="32"/>
+          <w:u w:val="dotted"/>
+        </w:rPr>
+        <w:t>}</w:t>
       </w:r>
       <w:r>
         <w:rPr>
@@ -2615,7 +5461,27 @@
           <w:szCs w:val="32"/>
           <w:u w:val="dotted"/>
         </w:rPr>
-        <w:t>{wrong_name}</w:t>
+        <w:t>{</w:t>
+      </w:r>
+      <w:proofErr w:type="spellStart"/>
+      <w:r>
+        <w:rPr>
+          <w:rFonts w:ascii="TH SarabunIT๙" w:hAnsi="TH SarabunIT๙" w:cs="TH SarabunIT๙"/>
+          <w:sz w:val="32"/>
+          <w:szCs w:val="32"/>
+          <w:u w:val="dotted"/>
+        </w:rPr>
+        <w:t>wrong_name</w:t>
+      </w:r>
+      <w:proofErr w:type="spellEnd"/>
+      <w:r>
+        <w:rPr>
+          <w:rFonts w:ascii="TH SarabunIT๙" w:hAnsi="TH SarabunIT๙" w:cs="TH SarabunIT๙"/>
+          <w:sz w:val="32"/>
+          <w:szCs w:val="32"/>
+          <w:u w:val="dotted"/>
+        </w:rPr>
+        <w:t>}</w:t>
       </w:r>
       <w:r>
         <w:rPr>
@@ -3194,7 +6060,25 @@
           <w:sz w:val="32"/>
           <w:szCs w:val="32"/>
         </w:rPr>
-        <w:t>{full_name}</w:t>
+        <w:t>{</w:t>
+      </w:r>
+      <w:proofErr w:type="spellStart"/>
+      <w:r>
+        <w:rPr>
+          <w:rFonts w:ascii="TH SarabunIT๙" w:hAnsi="TH SarabunIT๙" w:cs="TH SarabunIT๙"/>
+          <w:sz w:val="32"/>
+          <w:szCs w:val="32"/>
+        </w:rPr>
+        <w:t>full_name</w:t>
+      </w:r>
+      <w:proofErr w:type="spellEnd"/>
+      <w:r>
+        <w:rPr>
+          <w:rFonts w:ascii="TH SarabunIT๙" w:hAnsi="TH SarabunIT๙" w:cs="TH SarabunIT๙"/>
+          <w:sz w:val="32"/>
+          <w:szCs w:val="32"/>
+        </w:rPr>
+        <w:t>}</w:t>
       </w:r>
       <w:r>
         <w:rPr>
@@ -3477,7 +6361,29 @@
           <w:szCs w:val="32"/>
           <w:cs/>
         </w:rPr>
-        <w:t>(ป.ค.๑๔)</w:t>
+        <w:t>(</w:t>
+      </w:r>
+      <w:proofErr w:type="spellStart"/>
+      <w:r>
+        <w:rPr>
+          <w:rFonts w:ascii="TH SarabunIT๙" w:hAnsi="TH SarabunIT๙" w:cs="TH SarabunIT๙"/>
+          <w:color w:val="000000" w:themeColor="text1"/>
+          <w:sz w:val="32"/>
+          <w:szCs w:val="32"/>
+          <w:cs/>
+        </w:rPr>
+        <w:t>ป.ค</w:t>
+      </w:r>
+      <w:proofErr w:type="spellEnd"/>
+      <w:r>
+        <w:rPr>
+          <w:rFonts w:ascii="TH SarabunIT๙" w:hAnsi="TH SarabunIT๙" w:cs="TH SarabunIT๙"/>
+          <w:color w:val="000000" w:themeColor="text1"/>
+          <w:sz w:val="32"/>
+          <w:szCs w:val="32"/>
+          <w:cs/>
+        </w:rPr>
+        <w:t>.๑๔)</w:t>
       </w:r>
     </w:p>
     <w:p>
@@ -3693,7 +6599,27 @@
           <w:szCs w:val="32"/>
           <w:u w:val="dotted"/>
         </w:rPr>
-        <w:t>{tday}</w:t>
+        <w:t>{</w:t>
+      </w:r>
+      <w:proofErr w:type="spellStart"/>
+      <w:r>
+        <w:rPr>
+          <w:rFonts w:ascii="TH SarabunIT๙" w:hAnsi="TH SarabunIT๙" w:cs="TH SarabunIT๙"/>
+          <w:sz w:val="32"/>
+          <w:szCs w:val="32"/>
+          <w:u w:val="dotted"/>
+        </w:rPr>
+        <w:t>tday</w:t>
+      </w:r>
+      <w:proofErr w:type="spellEnd"/>
+      <w:r>
+        <w:rPr>
+          <w:rFonts w:ascii="TH SarabunIT๙" w:hAnsi="TH SarabunIT๙" w:cs="TH SarabunIT๙"/>
+          <w:sz w:val="32"/>
+          <w:szCs w:val="32"/>
+          <w:u w:val="dotted"/>
+        </w:rPr>
+        <w:t>}</w:t>
       </w:r>
       <w:r>
         <w:rPr>
@@ -4935,7 +7861,27 @@
           <w:szCs w:val="32"/>
           <w:u w:val="dotted"/>
         </w:rPr>
-        <w:t>{full_name}</w:t>
+        <w:t>{</w:t>
+      </w:r>
+      <w:proofErr w:type="spellStart"/>
+      <w:r>
+        <w:rPr>
+          <w:rFonts w:ascii="TH SarabunIT๙" w:hAnsi="TH SarabunIT๙" w:cs="TH SarabunIT๙"/>
+          <w:sz w:val="32"/>
+          <w:szCs w:val="32"/>
+          <w:u w:val="dotted"/>
+        </w:rPr>
+        <w:t>full_name</w:t>
+      </w:r>
+      <w:proofErr w:type="spellEnd"/>
+      <w:r>
+        <w:rPr>
+          <w:rFonts w:ascii="TH SarabunIT๙" w:hAnsi="TH SarabunIT๙" w:cs="TH SarabunIT๙"/>
+          <w:sz w:val="32"/>
+          <w:szCs w:val="32"/>
+          <w:u w:val="dotted"/>
+        </w:rPr>
+        <w:t>}</w:t>
       </w:r>
       <w:r>
         <w:rPr>
@@ -5011,7 +7957,27 @@
           <w:szCs w:val="32"/>
           <w:u w:val="dotted"/>
         </w:rPr>
-        <w:t>{full_name}</w:t>
+        <w:t>{</w:t>
+      </w:r>
+      <w:proofErr w:type="spellStart"/>
+      <w:r>
+        <w:rPr>
+          <w:rFonts w:ascii="TH SarabunIT๙" w:hAnsi="TH SarabunIT๙" w:cs="TH SarabunIT๙"/>
+          <w:sz w:val="32"/>
+          <w:szCs w:val="32"/>
+          <w:u w:val="dotted"/>
+        </w:rPr>
+        <w:t>full_name</w:t>
+      </w:r>
+      <w:proofErr w:type="spellEnd"/>
+      <w:r>
+        <w:rPr>
+          <w:rFonts w:ascii="TH SarabunIT๙" w:hAnsi="TH SarabunIT๙" w:cs="TH SarabunIT๙"/>
+          <w:sz w:val="32"/>
+          <w:szCs w:val="32"/>
+          <w:u w:val="dotted"/>
+        </w:rPr>
+        <w:t>}</w:t>
       </w:r>
       <w:r>
         <w:rPr>
@@ -5109,7 +8075,27 @@
           <w:szCs w:val="32"/>
           <w:u w:val="dotted"/>
         </w:rPr>
-        <w:t>{forwhat}</w:t>
+        <w:t>{</w:t>
+      </w:r>
+      <w:proofErr w:type="spellStart"/>
+      <w:r>
+        <w:rPr>
+          <w:rFonts w:ascii="TH SarabunIT๙" w:hAnsi="TH SarabunIT๙" w:cs="TH SarabunIT๙"/>
+          <w:sz w:val="32"/>
+          <w:szCs w:val="32"/>
+          <w:u w:val="dotted"/>
+        </w:rPr>
+        <w:t>forwhat</w:t>
+      </w:r>
+      <w:proofErr w:type="spellEnd"/>
+      <w:r>
+        <w:rPr>
+          <w:rFonts w:ascii="TH SarabunIT๙" w:hAnsi="TH SarabunIT๙" w:cs="TH SarabunIT๙"/>
+          <w:sz w:val="32"/>
+          <w:szCs w:val="32"/>
+          <w:u w:val="dotted"/>
+        </w:rPr>
+        <w:t>}</w:t>
       </w:r>
       <w:r>
         <w:rPr>
@@ -5185,7 +8171,27 @@
           <w:szCs w:val="32"/>
           <w:u w:val="dotted"/>
         </w:rPr>
-        <w:t>{wrong_name}</w:t>
+        <w:t>{</w:t>
+      </w:r>
+      <w:proofErr w:type="spellStart"/>
+      <w:r>
+        <w:rPr>
+          <w:rFonts w:ascii="TH SarabunIT๙" w:hAnsi="TH SarabunIT๙" w:cs="TH SarabunIT๙"/>
+          <w:sz w:val="32"/>
+          <w:szCs w:val="32"/>
+          <w:u w:val="dotted"/>
+        </w:rPr>
+        <w:t>wrong_name</w:t>
+      </w:r>
+      <w:proofErr w:type="spellEnd"/>
+      <w:r>
+        <w:rPr>
+          <w:rFonts w:ascii="TH SarabunIT๙" w:hAnsi="TH SarabunIT๙" w:cs="TH SarabunIT๙"/>
+          <w:sz w:val="32"/>
+          <w:szCs w:val="32"/>
+          <w:u w:val="dotted"/>
+        </w:rPr>
+        <w:t>}</w:t>
       </w:r>
       <w:r>
         <w:rPr>
@@ -5270,7 +8276,27 @@
           <w:szCs w:val="32"/>
           <w:u w:val="dotted"/>
         </w:rPr>
-        <w:t>{wrong_name}</w:t>
+        <w:t>{</w:t>
+      </w:r>
+      <w:proofErr w:type="spellStart"/>
+      <w:r>
+        <w:rPr>
+          <w:rFonts w:ascii="TH SarabunIT๙" w:hAnsi="TH SarabunIT๙" w:cs="TH SarabunIT๙"/>
+          <w:sz w:val="32"/>
+          <w:szCs w:val="32"/>
+          <w:u w:val="dotted"/>
+        </w:rPr>
+        <w:t>wrong_name</w:t>
+      </w:r>
+      <w:proofErr w:type="spellEnd"/>
+      <w:r>
+        <w:rPr>
+          <w:rFonts w:ascii="TH SarabunIT๙" w:hAnsi="TH SarabunIT๙" w:cs="TH SarabunIT๙"/>
+          <w:sz w:val="32"/>
+          <w:szCs w:val="32"/>
+          <w:u w:val="dotted"/>
+        </w:rPr>
+        <w:t>}</w:t>
       </w:r>
       <w:r>
         <w:rPr>
@@ -5540,7 +8566,27 @@
           <w:szCs w:val="32"/>
           <w:u w:val="dotted"/>
         </w:rPr>
-        <w:t>{right_name}</w:t>
+        <w:t>{</w:t>
+      </w:r>
+      <w:proofErr w:type="spellStart"/>
+      <w:r>
+        <w:rPr>
+          <w:rFonts w:ascii="TH SarabunIT๙" w:hAnsi="TH SarabunIT๙" w:cs="TH SarabunIT๙"/>
+          <w:sz w:val="32"/>
+          <w:szCs w:val="32"/>
+          <w:u w:val="dotted"/>
+        </w:rPr>
+        <w:t>right_name</w:t>
+      </w:r>
+      <w:proofErr w:type="spellEnd"/>
+      <w:r>
+        <w:rPr>
+          <w:rFonts w:ascii="TH SarabunIT๙" w:hAnsi="TH SarabunIT๙" w:cs="TH SarabunIT๙"/>
+          <w:sz w:val="32"/>
+          <w:szCs w:val="32"/>
+          <w:u w:val="dotted"/>
+        </w:rPr>
+        <w:t>}</w:t>
       </w:r>
       <w:r>
         <w:rPr>
@@ -5578,7 +8624,27 @@
           <w:szCs w:val="32"/>
           <w:u w:val="dotted"/>
         </w:rPr>
-        <w:t>{wrong_name}</w:t>
+        <w:t>{</w:t>
+      </w:r>
+      <w:proofErr w:type="spellStart"/>
+      <w:r>
+        <w:rPr>
+          <w:rFonts w:ascii="TH SarabunIT๙" w:hAnsi="TH SarabunIT๙" w:cs="TH SarabunIT๙"/>
+          <w:sz w:val="32"/>
+          <w:szCs w:val="32"/>
+          <w:u w:val="dotted"/>
+        </w:rPr>
+        <w:t>wrong_name</w:t>
+      </w:r>
+      <w:proofErr w:type="spellEnd"/>
+      <w:r>
+        <w:rPr>
+          <w:rFonts w:ascii="TH SarabunIT๙" w:hAnsi="TH SarabunIT๙" w:cs="TH SarabunIT๙"/>
+          <w:sz w:val="32"/>
+          <w:szCs w:val="32"/>
+          <w:u w:val="dotted"/>
+        </w:rPr>
+        <w:t>}</w:t>
       </w:r>
       <w:r>
         <w:rPr>
@@ -6485,7 +9551,27 @@
           <w:szCs w:val="32"/>
           <w:cs/>
         </w:rPr>
-        <w:t>(ป.ค.๑๔)</w:t>
+        <w:t>(</w:t>
+      </w:r>
+      <w:proofErr w:type="spellStart"/>
+      <w:r>
+        <w:rPr>
+          <w:rFonts w:ascii="TH SarabunIT๙" w:hAnsi="TH SarabunIT๙" w:cs="TH SarabunIT๙"/>
+          <w:sz w:val="32"/>
+          <w:szCs w:val="32"/>
+          <w:cs/>
+        </w:rPr>
+        <w:t>ป.ค</w:t>
+      </w:r>
+      <w:proofErr w:type="spellEnd"/>
+      <w:r>
+        <w:rPr>
+          <w:rFonts w:ascii="TH SarabunIT๙" w:hAnsi="TH SarabunIT๙" w:cs="TH SarabunIT๙"/>
+          <w:sz w:val="32"/>
+          <w:szCs w:val="32"/>
+          <w:cs/>
+        </w:rPr>
+        <w:t>.๑๔)</w:t>
       </w:r>
     </w:p>
     <w:p>
@@ -6690,7 +9776,27 @@
           <w:szCs w:val="32"/>
           <w:u w:val="dotted"/>
         </w:rPr>
-        <w:t>{tday}</w:t>
+        <w:t>{</w:t>
+      </w:r>
+      <w:proofErr w:type="spellStart"/>
+      <w:r>
+        <w:rPr>
+          <w:rFonts w:ascii="TH SarabunIT๙" w:hAnsi="TH SarabunIT๙" w:cs="TH SarabunIT๙"/>
+          <w:sz w:val="32"/>
+          <w:szCs w:val="32"/>
+          <w:u w:val="dotted"/>
+        </w:rPr>
+        <w:t>tday</w:t>
+      </w:r>
+      <w:proofErr w:type="spellEnd"/>
+      <w:r>
+        <w:rPr>
+          <w:rFonts w:ascii="TH SarabunIT๙" w:hAnsi="TH SarabunIT๙" w:cs="TH SarabunIT๙"/>
+          <w:sz w:val="32"/>
+          <w:szCs w:val="32"/>
+          <w:u w:val="dotted"/>
+        </w:rPr>
+        <w:t>}</w:t>
       </w:r>
       <w:r>
         <w:rPr>
@@ -8022,8 +11128,6 @@
         </w:rPr>
         <w:t>_wit2</w:t>
       </w:r>
-      <w:bookmarkStart w:id="0" w:name="_GoBack"/>
-      <w:bookmarkEnd w:id="0"/>
       <w:r>
         <w:rPr>
           <w:rFonts w:ascii="TH SarabunIT๙" w:hAnsi="TH SarabunIT๙" w:cs="TH SarabunIT๙"/>
@@ -8144,7 +11248,27 @@
           <w:szCs w:val="32"/>
           <w:u w:val="dotted"/>
         </w:rPr>
-        <w:t>{full_name}</w:t>
+        <w:t>{</w:t>
+      </w:r>
+      <w:proofErr w:type="spellStart"/>
+      <w:r>
+        <w:rPr>
+          <w:rFonts w:ascii="TH SarabunIT๙" w:hAnsi="TH SarabunIT๙" w:cs="TH SarabunIT๙"/>
+          <w:sz w:val="32"/>
+          <w:szCs w:val="32"/>
+          <w:u w:val="dotted"/>
+        </w:rPr>
+        <w:t>full_name</w:t>
+      </w:r>
+      <w:proofErr w:type="spellEnd"/>
+      <w:r>
+        <w:rPr>
+          <w:rFonts w:ascii="TH SarabunIT๙" w:hAnsi="TH SarabunIT๙" w:cs="TH SarabunIT๙"/>
+          <w:sz w:val="32"/>
+          <w:szCs w:val="32"/>
+          <w:u w:val="dotted"/>
+        </w:rPr>
+        <w:t>}</w:t>
       </w:r>
       <w:r>
         <w:rPr>
@@ -8220,7 +11344,27 @@
           <w:szCs w:val="32"/>
           <w:u w:val="dotted"/>
         </w:rPr>
-        <w:t>{full_name}</w:t>
+        <w:t>{</w:t>
+      </w:r>
+      <w:proofErr w:type="spellStart"/>
+      <w:r>
+        <w:rPr>
+          <w:rFonts w:ascii="TH SarabunIT๙" w:hAnsi="TH SarabunIT๙" w:cs="TH SarabunIT๙"/>
+          <w:sz w:val="32"/>
+          <w:szCs w:val="32"/>
+          <w:u w:val="dotted"/>
+        </w:rPr>
+        <w:t>full_name</w:t>
+      </w:r>
+      <w:proofErr w:type="spellEnd"/>
+      <w:r>
+        <w:rPr>
+          <w:rFonts w:ascii="TH SarabunIT๙" w:hAnsi="TH SarabunIT๙" w:cs="TH SarabunIT๙"/>
+          <w:sz w:val="32"/>
+          <w:szCs w:val="32"/>
+          <w:u w:val="dotted"/>
+        </w:rPr>
+        <w:t>}</w:t>
       </w:r>
       <w:r>
         <w:rPr>
@@ -8318,7 +11462,27 @@
           <w:szCs w:val="32"/>
           <w:u w:val="dotted"/>
         </w:rPr>
-        <w:t>{forwhat}</w:t>
+        <w:t>{</w:t>
+      </w:r>
+      <w:proofErr w:type="spellStart"/>
+      <w:r>
+        <w:rPr>
+          <w:rFonts w:ascii="TH SarabunIT๙" w:hAnsi="TH SarabunIT๙" w:cs="TH SarabunIT๙"/>
+          <w:sz w:val="32"/>
+          <w:szCs w:val="32"/>
+          <w:u w:val="dotted"/>
+        </w:rPr>
+        <w:t>forwhat</w:t>
+      </w:r>
+      <w:proofErr w:type="spellEnd"/>
+      <w:r>
+        <w:rPr>
+          <w:rFonts w:ascii="TH SarabunIT๙" w:hAnsi="TH SarabunIT๙" w:cs="TH SarabunIT๙"/>
+          <w:sz w:val="32"/>
+          <w:szCs w:val="32"/>
+          <w:u w:val="dotted"/>
+        </w:rPr>
+        <w:t>}</w:t>
       </w:r>
       <w:r>
         <w:rPr>
@@ -8394,7 +11558,27 @@
           <w:szCs w:val="32"/>
           <w:u w:val="dotted"/>
         </w:rPr>
-        <w:t>{wrong_name}</w:t>
+        <w:t>{</w:t>
+      </w:r>
+      <w:proofErr w:type="spellStart"/>
+      <w:r>
+        <w:rPr>
+          <w:rFonts w:ascii="TH SarabunIT๙" w:hAnsi="TH SarabunIT๙" w:cs="TH SarabunIT๙"/>
+          <w:sz w:val="32"/>
+          <w:szCs w:val="32"/>
+          <w:u w:val="dotted"/>
+        </w:rPr>
+        <w:t>wrong_name</w:t>
+      </w:r>
+      <w:proofErr w:type="spellEnd"/>
+      <w:r>
+        <w:rPr>
+          <w:rFonts w:ascii="TH SarabunIT๙" w:hAnsi="TH SarabunIT๙" w:cs="TH SarabunIT๙"/>
+          <w:sz w:val="32"/>
+          <w:szCs w:val="32"/>
+          <w:u w:val="dotted"/>
+        </w:rPr>
+        <w:t>}</w:t>
       </w:r>
       <w:r>
         <w:rPr>
@@ -8479,7 +11663,27 @@
           <w:szCs w:val="32"/>
           <w:u w:val="dotted"/>
         </w:rPr>
-        <w:t>{wrong_name}</w:t>
+        <w:t>{</w:t>
+      </w:r>
+      <w:proofErr w:type="spellStart"/>
+      <w:r>
+        <w:rPr>
+          <w:rFonts w:ascii="TH SarabunIT๙" w:hAnsi="TH SarabunIT๙" w:cs="TH SarabunIT๙"/>
+          <w:sz w:val="32"/>
+          <w:szCs w:val="32"/>
+          <w:u w:val="dotted"/>
+        </w:rPr>
+        <w:t>wrong_name</w:t>
+      </w:r>
+      <w:proofErr w:type="spellEnd"/>
+      <w:r>
+        <w:rPr>
+          <w:rFonts w:ascii="TH SarabunIT๙" w:hAnsi="TH SarabunIT๙" w:cs="TH SarabunIT๙"/>
+          <w:sz w:val="32"/>
+          <w:szCs w:val="32"/>
+          <w:u w:val="dotted"/>
+        </w:rPr>
+        <w:t>}</w:t>
       </w:r>
       <w:r>
         <w:rPr>
@@ -8741,7 +11945,27 @@
           <w:szCs w:val="32"/>
           <w:u w:val="dotted"/>
         </w:rPr>
-        <w:t>{right_name}</w:t>
+        <w:t>{</w:t>
+      </w:r>
+      <w:proofErr w:type="spellStart"/>
+      <w:r>
+        <w:rPr>
+          <w:rFonts w:ascii="TH SarabunIT๙" w:hAnsi="TH SarabunIT๙" w:cs="TH SarabunIT๙"/>
+          <w:sz w:val="32"/>
+          <w:szCs w:val="32"/>
+          <w:u w:val="dotted"/>
+        </w:rPr>
+        <w:t>right_name</w:t>
+      </w:r>
+      <w:proofErr w:type="spellEnd"/>
+      <w:r>
+        <w:rPr>
+          <w:rFonts w:ascii="TH SarabunIT๙" w:hAnsi="TH SarabunIT๙" w:cs="TH SarabunIT๙"/>
+          <w:sz w:val="32"/>
+          <w:szCs w:val="32"/>
+          <w:u w:val="dotted"/>
+        </w:rPr>
+        <w:t>}</w:t>
       </w:r>
       <w:r>
         <w:rPr>
@@ -8779,7 +12003,27 @@
           <w:szCs w:val="32"/>
           <w:u w:val="dotted"/>
         </w:rPr>
-        <w:t>{wrong_name}</w:t>
+        <w:t>{</w:t>
+      </w:r>
+      <w:proofErr w:type="spellStart"/>
+      <w:r>
+        <w:rPr>
+          <w:rFonts w:ascii="TH SarabunIT๙" w:hAnsi="TH SarabunIT๙" w:cs="TH SarabunIT๙"/>
+          <w:sz w:val="32"/>
+          <w:szCs w:val="32"/>
+          <w:u w:val="dotted"/>
+        </w:rPr>
+        <w:t>wrong_name</w:t>
+      </w:r>
+      <w:proofErr w:type="spellEnd"/>
+      <w:r>
+        <w:rPr>
+          <w:rFonts w:ascii="TH SarabunIT๙" w:hAnsi="TH SarabunIT๙" w:cs="TH SarabunIT๙"/>
+          <w:sz w:val="32"/>
+          <w:szCs w:val="32"/>
+          <w:u w:val="dotted"/>
+        </w:rPr>
+        <w:t>}</w:t>
       </w:r>
       <w:r>
         <w:rPr>
@@ -9626,7 +12870,27 @@
           <w:sz w:val="32"/>
           <w:szCs w:val="32"/>
         </w:rPr>
-        <w:t>{docNo}</w:t>
+        <w:t>{</w:t>
+      </w:r>
+      <w:proofErr w:type="spellStart"/>
+      <w:r>
+        <w:rPr>
+          <w:rFonts w:ascii="TH SarabunIT๙" w:hAnsi="TH SarabunIT๙" w:cs="TH SarabunIT๙"/>
+          <w:color w:val="000000" w:themeColor="text1"/>
+          <w:sz w:val="32"/>
+          <w:szCs w:val="32"/>
+        </w:rPr>
+        <w:t>docNo</w:t>
+      </w:r>
+      <w:proofErr w:type="spellEnd"/>
+      <w:r>
+        <w:rPr>
+          <w:rFonts w:ascii="TH SarabunIT๙" w:hAnsi="TH SarabunIT๙" w:cs="TH SarabunIT๙"/>
+          <w:color w:val="000000" w:themeColor="text1"/>
+          <w:sz w:val="32"/>
+          <w:szCs w:val="32"/>
+        </w:rPr>
+        <w:t>}</w:t>
       </w:r>
       <w:r>
         <w:rPr>
@@ -9643,7 +12907,25 @@
           <w:sz w:val="32"/>
           <w:szCs w:val="32"/>
         </w:rPr>
-        <w:t>{yyyy}</w:t>
+        <w:t>{</w:t>
+      </w:r>
+      <w:proofErr w:type="spellStart"/>
+      <w:r>
+        <w:rPr>
+          <w:rFonts w:ascii="TH SarabunIT๙" w:hAnsi="TH SarabunIT๙" w:cs="TH SarabunIT๙"/>
+          <w:sz w:val="32"/>
+          <w:szCs w:val="32"/>
+        </w:rPr>
+        <w:t>yyyy</w:t>
+      </w:r>
+      <w:proofErr w:type="spellEnd"/>
+      <w:r>
+        <w:rPr>
+          <w:rFonts w:ascii="TH SarabunIT๙" w:hAnsi="TH SarabunIT๙" w:cs="TH SarabunIT๙"/>
+          <w:sz w:val="32"/>
+          <w:szCs w:val="32"/>
+        </w:rPr>
+        <w:t>}</w:t>
       </w:r>
       <w:r>
         <w:rPr>
@@ -10043,7 +13325,25 @@
           <w:sz w:val="32"/>
           <w:szCs w:val="32"/>
         </w:rPr>
-        <w:t>{full_name}</w:t>
+        <w:t>{</w:t>
+      </w:r>
+      <w:proofErr w:type="spellStart"/>
+      <w:r>
+        <w:rPr>
+          <w:rFonts w:ascii="TH SarabunIT๙" w:hAnsi="TH SarabunIT๙" w:cs="TH SarabunIT๙"/>
+          <w:sz w:val="32"/>
+          <w:szCs w:val="32"/>
+        </w:rPr>
+        <w:t>full_name</w:t>
+      </w:r>
+      <w:proofErr w:type="spellEnd"/>
+      <w:r>
+        <w:rPr>
+          <w:rFonts w:ascii="TH SarabunIT๙" w:hAnsi="TH SarabunIT๙" w:cs="TH SarabunIT๙"/>
+          <w:sz w:val="32"/>
+          <w:szCs w:val="32"/>
+        </w:rPr>
+        <w:t>}</w:t>
       </w:r>
       <w:r>
         <w:rPr>
@@ -10169,7 +13469,16 @@
           <w:sz w:val="32"/>
           <w:szCs w:val="32"/>
         </w:rPr>
-        <w:t>{addres</w:t>
+        <w:t>{</w:t>
+      </w:r>
+      <w:proofErr w:type="spellStart"/>
+      <w:r>
+        <w:rPr>
+          <w:rFonts w:ascii="TH SarabunIT๙" w:hAnsi="TH SarabunIT๙" w:cs="TH SarabunIT๙"/>
+          <w:sz w:val="32"/>
+          <w:szCs w:val="32"/>
+        </w:rPr>
+        <w:t>addres</w:t>
       </w:r>
       <w:r>
         <w:rPr>
@@ -10185,7 +13494,16 @@
           <w:sz w:val="32"/>
           <w:szCs w:val="32"/>
         </w:rPr>
-        <w:t>s}</w:t>
+        <w:t>s</w:t>
+      </w:r>
+      <w:proofErr w:type="spellEnd"/>
+      <w:r>
+        <w:rPr>
+          <w:rFonts w:ascii="TH SarabunIT๙" w:hAnsi="TH SarabunIT๙" w:cs="TH SarabunIT๙"/>
+          <w:sz w:val="32"/>
+          <w:szCs w:val="32"/>
+        </w:rPr>
+        <w:t>}</w:t>
       </w:r>
       <w:r>
         <w:rPr>
@@ -10253,7 +13571,27 @@
           <w:sz w:val="32"/>
           <w:szCs w:val="32"/>
         </w:rPr>
-        <w:t>{tambol}</w:t>
+        <w:t>{</w:t>
+      </w:r>
+      <w:proofErr w:type="spellStart"/>
+      <w:r>
+        <w:rPr>
+          <w:rFonts w:ascii="TH SarabunIT๙" w:hAnsi="TH SarabunIT๙" w:cs="TH SarabunIT๙"/>
+          <w:spacing w:val="-2"/>
+          <w:sz w:val="32"/>
+          <w:szCs w:val="32"/>
+        </w:rPr>
+        <w:t>tambol</w:t>
+      </w:r>
+      <w:proofErr w:type="spellEnd"/>
+      <w:r>
+        <w:rPr>
+          <w:rFonts w:ascii="TH SarabunIT๙" w:hAnsi="TH SarabunIT๙" w:cs="TH SarabunIT๙"/>
+          <w:spacing w:val="-2"/>
+          <w:sz w:val="32"/>
+          <w:szCs w:val="32"/>
+        </w:rPr>
+        <w:t>}</w:t>
       </w:r>
       <w:r>
         <w:rPr>
@@ -10337,7 +13675,25 @@
           <w:sz w:val="32"/>
           <w:szCs w:val="32"/>
         </w:rPr>
-        <w:t>{reference}</w:t>
+        <w:t>{</w:t>
+      </w:r>
+      <w:proofErr w:type="gramStart"/>
+      <w:r>
+        <w:rPr>
+          <w:rFonts w:ascii="TH SarabunIT๙" w:hAnsi="TH SarabunIT๙" w:cs="TH SarabunIT๙"/>
+          <w:sz w:val="32"/>
+          <w:szCs w:val="32"/>
+        </w:rPr>
+        <w:t>reference</w:t>
+      </w:r>
+      <w:proofErr w:type="gramEnd"/>
+      <w:r>
+        <w:rPr>
+          <w:rFonts w:ascii="TH SarabunIT๙" w:hAnsi="TH SarabunIT๙" w:cs="TH SarabunIT๙"/>
+          <w:sz w:val="32"/>
+          <w:szCs w:val="32"/>
+        </w:rPr>
+        <w:t>}</w:t>
       </w:r>
     </w:p>
     <w:p>
@@ -10369,6 +13725,7 @@
         </w:rPr>
         <w:t>{</w:t>
       </w:r>
+      <w:proofErr w:type="spellStart"/>
       <w:r>
         <w:rPr>
           <w:rFonts w:ascii="TH SarabunIT๙" w:hAnsi="TH SarabunIT๙" w:cs="TH SarabunIT๙"/>
@@ -10378,6 +13735,7 @@
         </w:rPr>
         <w:t>forwhat</w:t>
       </w:r>
+      <w:proofErr w:type="spellEnd"/>
       <w:r>
         <w:rPr>
           <w:rFonts w:ascii="TH SarabunIT๙" w:hAnsi="TH SarabunIT๙" w:cs="TH SarabunIT๙"/>
@@ -10587,6 +13945,7 @@
         </w:rPr>
         <w:t xml:space="preserve"> </w:t>
       </w:r>
+      <w:proofErr w:type="gramStart"/>
       <w:r>
         <w:rPr>
           <w:rFonts w:ascii="TH SarabunIT๙" w:hAnsi="TH SarabunIT๙" w:cs="TH SarabunIT๙" w:hint="cs"/>
@@ -10604,8 +13963,20 @@
           <w:sz w:val="32"/>
           <w:szCs w:val="32"/>
         </w:rPr>
-        <w:t>{job_wit</w:t>
-      </w:r>
+        <w:t>{</w:t>
+      </w:r>
+      <w:proofErr w:type="spellStart"/>
+      <w:proofErr w:type="gramEnd"/>
+      <w:r>
+        <w:rPr>
+          <w:rFonts w:ascii="TH SarabunIT๙" w:hAnsi="TH SarabunIT๙" w:cs="TH SarabunIT๙"/>
+          <w:color w:val="000000" w:themeColor="text1"/>
+          <w:sz w:val="32"/>
+          <w:szCs w:val="32"/>
+        </w:rPr>
+        <w:t>job_wit</w:t>
+      </w:r>
+      <w:proofErr w:type="spellEnd"/>
       <w:r>
         <w:rPr>
           <w:rFonts w:ascii="TH SarabunIT๙" w:hAnsi="TH SarabunIT๙" w:cs="TH SarabunIT๙"/>
@@ -10956,7 +14327,25 @@
           <w:sz w:val="32"/>
           <w:szCs w:val="32"/>
         </w:rPr>
-        <w:t>{full_name}</w:t>
+        <w:t>{</w:t>
+      </w:r>
+      <w:proofErr w:type="spellStart"/>
+      <w:r>
+        <w:rPr>
+          <w:rFonts w:ascii="TH SarabunIT๙" w:hAnsi="TH SarabunIT๙" w:cs="TH SarabunIT๙"/>
+          <w:sz w:val="32"/>
+          <w:szCs w:val="32"/>
+        </w:rPr>
+        <w:t>full_name</w:t>
+      </w:r>
+      <w:proofErr w:type="spellEnd"/>
+      <w:r>
+        <w:rPr>
+          <w:rFonts w:ascii="TH SarabunIT๙" w:hAnsi="TH SarabunIT๙" w:cs="TH SarabunIT๙"/>
+          <w:sz w:val="32"/>
+          <w:szCs w:val="32"/>
+        </w:rPr>
+        <w:t>}</w:t>
       </w:r>
     </w:p>
     <w:p>
@@ -11148,6 +14537,7 @@
         </w:rPr>
         <w:t xml:space="preserve"> </w:t>
       </w:r>
+      <w:proofErr w:type="gramStart"/>
       <w:r>
         <w:rPr>
           <w:rFonts w:ascii="TH SarabunIT๙" w:hAnsi="TH SarabunIT๙" w:cs="TH SarabunIT๙" w:hint="cs"/>
@@ -11165,7 +14555,17 @@
           <w:sz w:val="32"/>
           <w:szCs w:val="32"/>
         </w:rPr>
-        <w:t>{job_wit</w:t>
+        <w:t>{</w:t>
+      </w:r>
+      <w:proofErr w:type="gramEnd"/>
+      <w:r>
+        <w:rPr>
+          <w:rFonts w:ascii="TH SarabunIT๙" w:hAnsi="TH SarabunIT๙" w:cs="TH SarabunIT๙"/>
+          <w:color w:val="000000" w:themeColor="text1"/>
+          <w:sz w:val="32"/>
+          <w:szCs w:val="32"/>
+        </w:rPr>
+        <w:t>job_wit</w:t>
       </w:r>
       <w:r>
         <w:rPr>
@@ -11575,7 +14975,25 @@
           <w:sz w:val="32"/>
           <w:szCs w:val="32"/>
         </w:rPr>
-        <w:t>{full_name}</w:t>
+        <w:t>{</w:t>
+      </w:r>
+      <w:proofErr w:type="spellStart"/>
+      <w:r>
+        <w:rPr>
+          <w:rFonts w:ascii="TH SarabunIT๙" w:hAnsi="TH SarabunIT๙" w:cs="TH SarabunIT๙"/>
+          <w:sz w:val="32"/>
+          <w:szCs w:val="32"/>
+        </w:rPr>
+        <w:t>full_name</w:t>
+      </w:r>
+      <w:proofErr w:type="spellEnd"/>
+      <w:r>
+        <w:rPr>
+          <w:rFonts w:ascii="TH SarabunIT๙" w:hAnsi="TH SarabunIT๙" w:cs="TH SarabunIT๙"/>
+          <w:sz w:val="32"/>
+          <w:szCs w:val="32"/>
+        </w:rPr>
+        <w:t>}</w:t>
       </w:r>
     </w:p>
     <w:p>
@@ -11643,7 +15061,25 @@
           <w:sz w:val="32"/>
           <w:szCs w:val="32"/>
         </w:rPr>
-        <w:t>{right_name}</w:t>
+        <w:t>{</w:t>
+      </w:r>
+      <w:proofErr w:type="spellStart"/>
+      <w:r>
+        <w:rPr>
+          <w:rFonts w:ascii="TH SarabunIT๙" w:hAnsi="TH SarabunIT๙" w:cs="TH SarabunIT๙"/>
+          <w:sz w:val="32"/>
+          <w:szCs w:val="32"/>
+        </w:rPr>
+        <w:t>right_name</w:t>
+      </w:r>
+      <w:proofErr w:type="spellEnd"/>
+      <w:r>
+        <w:rPr>
+          <w:rFonts w:ascii="TH SarabunIT๙" w:hAnsi="TH SarabunIT๙" w:cs="TH SarabunIT๙"/>
+          <w:sz w:val="32"/>
+          <w:szCs w:val="32"/>
+        </w:rPr>
+        <w:t>}</w:t>
       </w:r>
       <w:r>
         <w:rPr>
@@ -11699,7 +15135,25 @@
           <w:sz w:val="32"/>
           <w:szCs w:val="32"/>
         </w:rPr>
-        <w:t>{wrong_name}</w:t>
+        <w:t>{</w:t>
+      </w:r>
+      <w:proofErr w:type="spellStart"/>
+      <w:r>
+        <w:rPr>
+          <w:rFonts w:ascii="TH SarabunIT๙" w:hAnsi="TH SarabunIT๙" w:cs="TH SarabunIT๙"/>
+          <w:sz w:val="32"/>
+          <w:szCs w:val="32"/>
+        </w:rPr>
+        <w:t>wrong_name</w:t>
+      </w:r>
+      <w:proofErr w:type="spellEnd"/>
+      <w:r>
+        <w:rPr>
+          <w:rFonts w:ascii="TH SarabunIT๙" w:hAnsi="TH SarabunIT๙" w:cs="TH SarabunIT๙"/>
+          <w:sz w:val="32"/>
+          <w:szCs w:val="32"/>
+        </w:rPr>
+        <w:t>}</w:t>
       </w:r>
       <w:r>
         <w:rPr>
@@ -11874,7 +15328,25 @@
           <w:sz w:val="32"/>
           <w:szCs w:val="32"/>
         </w:rPr>
-        <w:t>{tday}</w:t>
+        <w:t>{</w:t>
+      </w:r>
+      <w:proofErr w:type="spellStart"/>
+      <w:r>
+        <w:rPr>
+          <w:rFonts w:ascii="TH SarabunIT๙" w:hAnsi="TH SarabunIT๙" w:cs="TH SarabunIT๙"/>
+          <w:sz w:val="32"/>
+          <w:szCs w:val="32"/>
+        </w:rPr>
+        <w:t>tday</w:t>
+      </w:r>
+      <w:proofErr w:type="spellEnd"/>
+      <w:r>
+        <w:rPr>
+          <w:rFonts w:ascii="TH SarabunIT๙" w:hAnsi="TH SarabunIT๙" w:cs="TH SarabunIT๙"/>
+          <w:sz w:val="32"/>
+          <w:szCs w:val="32"/>
+        </w:rPr>
+        <w:t>}</w:t>
       </w:r>
     </w:p>
     <w:p>

--- a/web-form/basedoc/SamePerson.docx
+++ b/web-form/basedoc/SamePerson.docx
@@ -2619,8 +2619,6 @@
           <w:cs/>
         </w:rPr>
       </w:pPr>
-      <w:bookmarkStart w:id="0" w:name="_GoBack"/>
-      <w:bookmarkEnd w:id="0"/>
       <w:r>
         <w:rPr>
           <w:rFonts w:ascii="TH SarabunIT๙" w:hAnsi="TH SarabunIT๙" w:cs="TH SarabunIT๙"/>
@@ -11781,16 +11779,35 @@
           <w:cs/>
         </w:rPr>
         <w:tab/>
-        <w:t xml:space="preserve">    </w:t>
-      </w:r>
-      <w:r>
-        <w:rPr>
-          <w:rFonts w:ascii="TH SarabunIT๙" w:hAnsi="TH SarabunIT๙" w:cs="TH SarabunIT๙" w:hint="cs"/>
-          <w:sz w:val="32"/>
-          <w:szCs w:val="32"/>
-          <w:cs/>
-        </w:rPr>
-        <w:t>ณ สำนักทะเบียนอำเภอ/เขต</w:t>
+      </w:r>
+      <w:r>
+        <w:rPr>
+          <w:rFonts w:ascii="TH SarabunIT๙" w:hAnsi="TH SarabunIT๙" w:cs="TH SarabunIT๙" w:hint="cs"/>
+          <w:sz w:val="32"/>
+          <w:szCs w:val="32"/>
+          <w:cs/>
+        </w:rPr>
+        <w:t>ณ</w:t>
+      </w:r>
+      <w:bookmarkStart w:id="0" w:name="_GoBack"/>
+      <w:r>
+        <w:rPr>
+          <w:rFonts w:ascii="TH SarabunIT๙" w:hAnsi="TH SarabunIT๙" w:cs="TH SarabunIT๙" w:hint="cs"/>
+          <w:sz w:val="32"/>
+          <w:szCs w:val="32"/>
+          <w:cs/>
+        </w:rPr>
+        <w:t xml:space="preserve"> </w:t>
+      </w:r>
+      <w:bookmarkEnd w:id="0"/>
+      <w:r>
+        <w:rPr>
+          <w:rFonts w:ascii="TH SarabunIT๙" w:hAnsi="TH SarabunIT๙" w:cs="TH SarabunIT๙" w:hint="cs"/>
+          <w:sz w:val="32"/>
+          <w:szCs w:val="32"/>
+          <w:cs/>
+        </w:rPr>
+        <w:t>สำนักทะเบียนอำเภอ/เขต</w:t>
       </w:r>
       <w:r>
         <w:rPr>

--- a/web-form/basedoc/SamePerson.docx
+++ b/web-form/basedoc/SamePerson.docx
@@ -4296,17 +4296,6 @@
         </w:rPr>
         <w:t xml:space="preserve"> </w:t>
       </w:r>
-      <w:r>
-        <w:rPr>
-          <w:rFonts w:ascii="TH SarabunIT๙" w:hAnsi="TH SarabunIT๙" w:cs="TH SarabunIT๙"/>
-          <w:b w:val="0"/>
-          <w:bCs w:val="0"/>
-          <w:sz w:val="32"/>
-          <w:szCs w:val="32"/>
-          <w:u w:val="dotted"/>
-        </w:rPr>
-        <w:t xml:space="preserve">  </w:t>
-      </w:r>
     </w:p>
     <w:p>
       <w:pPr>
@@ -4374,6 +4363,8 @@
         <w:jc w:val="thaiDistribute"/>
         <w:rPr>
           <w:rFonts w:ascii="TH SarabunIT๙" w:hAnsi="TH SarabunIT๙" w:cs="TH SarabunIT๙"/>
+          <w:b w:val="0"/>
+          <w:bCs w:val="0"/>
           <w:color w:val="FF0000"/>
           <w:sz w:val="32"/>
           <w:szCs w:val="32"/>
@@ -4795,7 +4786,7 @@
           <w:szCs w:val="32"/>
           <w:cs/>
         </w:rPr>
-        <w:t>ขอสาบานตนและให้ถ้อยคำด้วยความสัตย์จริงตามที่ข้าพเจ้ามีความประสงค์ให้สำนักงานเขตทุ่งครุ ออกหนังสือรับรองว่า</w:t>
+        <w:t>มีความประสงค์ให้สำนักงานเขตทุ่งครุ ออกหนังสือรับรองว่า</w:t>
       </w:r>
       <w:r>
         <w:rPr>
@@ -4826,18 +4817,17 @@
           <w:u w:val="dotted"/>
           <w:cs/>
         </w:rPr>
-        <w:tab/>
-      </w:r>
-      <w:r>
-        <w:rPr>
-          <w:rFonts w:ascii="TH SarabunIT๙" w:hAnsi="TH SarabunIT๙" w:cs="TH SarabunIT๙" w:hint="cs"/>
-          <w:color w:val="FF0000"/>
-          <w:sz w:val="32"/>
-          <w:szCs w:val="32"/>
-          <w:u w:val="dotted"/>
-          <w:cs/>
-        </w:rPr>
-        <w:t xml:space="preserve"> </w:t>
+        <w:t xml:space="preserve"> </w:t>
+      </w:r>
+      <w:r>
+        <w:rPr>
+          <w:rFonts w:ascii="TH SarabunIT๙" w:hAnsi="TH SarabunIT๙" w:cs="TH SarabunIT๙" w:hint="cs"/>
+          <w:color w:val="FFFFFF" w:themeColor="background1"/>
+          <w:sz w:val="32"/>
+          <w:szCs w:val="32"/>
+          <w:cs/>
+        </w:rPr>
+        <w:t>.</w:t>
       </w:r>
     </w:p>
     <w:p>
@@ -4845,11 +4835,10 @@
         <w:ind w:right="-23"/>
         <w:jc w:val="thaiDistribute"/>
         <w:rPr>
-          <w:rFonts w:ascii="TH SarabunIT๙" w:hAnsi="TH SarabunIT๙" w:cs="TH SarabunIT๙"/>
-          <w:sz w:val="32"/>
-          <w:szCs w:val="32"/>
-          <w:u w:val="dotted"/>
-          <w:cs/>
+          <w:rFonts w:ascii="TH SarabunIT๙" w:hAnsi="TH SarabunIT๙" w:cs="TH SarabunIT๙" w:hint="cs"/>
+          <w:sz w:val="32"/>
+          <w:szCs w:val="32"/>
+          <w:u w:val="dotted"/>
         </w:rPr>
       </w:pPr>
       <w:r>
@@ -5541,21 +5530,46 @@
       </w:pPr>
       <w:r>
         <w:rPr>
-          <w:rFonts w:ascii="TH SarabunIT๙" w:hAnsi="TH SarabunIT๙" w:cs="TH SarabunIT๙"/>
-          <w:sz w:val="32"/>
-          <w:szCs w:val="32"/>
-          <w:cs/>
-        </w:rPr>
-        <w:tab/>
-      </w:r>
-      <w:r>
-        <w:rPr>
-          <w:rFonts w:ascii="TH SarabunIT๙" w:hAnsi="TH SarabunIT๙" w:cs="TH SarabunIT๙"/>
-          <w:sz w:val="32"/>
-          <w:szCs w:val="32"/>
-          <w:cs/>
-        </w:rPr>
-        <w:tab/>
+          <w:rFonts w:ascii="TH SarabunIT๙" w:hAnsi="TH SarabunIT๙" w:cs="TH SarabunIT๙" w:hint="cs"/>
+          <w:b w:val="0"/>
+          <w:bCs w:val="0"/>
+          <w:sz w:val="32"/>
+          <w:szCs w:val="32"/>
+          <w:cs/>
+        </w:rPr>
+        <w:tab/>
+      </w:r>
+      <w:r>
+        <w:rPr>
+          <w:rFonts w:ascii="TH SarabunIT๙" w:hAnsi="TH SarabunIT๙" w:cs="TH SarabunIT๙" w:hint="cs"/>
+          <w:b w:val="0"/>
+          <w:bCs w:val="0"/>
+          <w:sz w:val="32"/>
+          <w:szCs w:val="32"/>
+          <w:cs/>
+        </w:rPr>
+        <w:tab/>
+      </w:r>
+      <w:r>
+        <w:rPr>
+          <w:rFonts w:ascii="TH SarabunIT๙" w:hAnsi="TH SarabunIT๙" w:cs="TH SarabunIT๙"/>
+          <w:b w:val="0"/>
+          <w:bCs w:val="0"/>
+          <w:sz w:val="32"/>
+          <w:szCs w:val="32"/>
+          <w:cs/>
+        </w:rPr>
+        <w:t>ข้าพเจ้าทราบดีว่าถ้อยคำที่ได้ให้ไว้ต่อไปนี้ถ้าเป็นเท็จจะมีความผิด ตามประมวลกฎหมายอาญา มาตรา 137 ผู้ใดแจ้งข้อความอันเป็นเท็จแก่เจ้าพนักงาน ซึ่งอาจทำให้ผู้อื่นหรือประชาชนเสียหาย ต้องระวางโทษจำคุกไม่เกินหกเดือน หรือปรับไม่เกินหนึ่งหมื่นบาท หรือทั้งจำทั้งปรับ และ มาตรา 267 ผู้ใดแจ้งให้เจ้าพนักงานผู้กระทำการตามหน้าที่จดข้อความอันเป็นเท็จลงในเอกสารมหาชนหรือเอกสารราชการ ซึ่งมีวัตถุประสงค์สำหรับใช้เป็นพยานหลักฐาน โดยประการที่น่าจะเกิดความเสียหายแก่ผู้อื่นหรือประชาชน ต้องระวางโทษจำคุกไม่เกินสามปี        หรือปรับไม่เกินหกพันบาท หรือทั้งจำทั้งปรับ</w:t>
+      </w:r>
+      <w:r>
+        <w:rPr>
+          <w:rFonts w:ascii="TH SarabunIT๙" w:hAnsi="TH SarabunIT๙" w:cs="TH SarabunIT๙"/>
+          <w:b w:val="0"/>
+          <w:bCs w:val="0"/>
+          <w:sz w:val="32"/>
+          <w:szCs w:val="32"/>
+        </w:rPr>
+        <w:t xml:space="preserve"> </w:t>
       </w:r>
       <w:r>
         <w:rPr>
@@ -5615,30 +5629,7 @@
           <w:szCs w:val="32"/>
           <w:cs/>
         </w:rPr>
-        <w:t>เป็นจริง</w:t>
-      </w:r>
-      <w:r>
-        <w:rPr>
-          <w:rFonts w:ascii="TH SarabunIT๙" w:hAnsi="TH SarabunIT๙" w:cs="TH SarabunIT๙"/>
-          <w:b w:val="0"/>
-          <w:bCs w:val="0"/>
-          <w:spacing w:val="-8"/>
-          <w:sz w:val="32"/>
-          <w:szCs w:val="32"/>
-        </w:rPr>
-        <w:t xml:space="preserve">     </w:t>
-      </w:r>
-      <w:r>
-        <w:rPr>
-          <w:rFonts w:ascii="TH SarabunIT๙" w:hAnsi="TH SarabunIT๙" w:cs="TH SarabunIT๙"/>
-          <w:b w:val="0"/>
-          <w:bCs w:val="0"/>
-          <w:spacing w:val="-8"/>
-          <w:sz w:val="32"/>
-          <w:szCs w:val="32"/>
-          <w:cs/>
-        </w:rPr>
-        <w:t>ทุกประการ</w:t>
+        <w:t>เป็นจริงทุกประการ</w:t>
       </w:r>
       <w:r>
         <w:rPr>
@@ -5685,11 +5676,11 @@
           <w:szCs w:val="32"/>
           <w:cs/>
         </w:rPr>
-        <w:t>ต่อมาในภายหลัง</w:t>
-      </w:r>
-      <w:r>
-        <w:rPr>
-          <w:rFonts w:ascii="TH SarabunIT๙" w:hAnsi="TH SarabunIT๙" w:cs="TH SarabunIT๙"/>
+        <w:t>ต่อมา</w:t>
+      </w:r>
+      <w:r>
+        <w:rPr>
+          <w:rFonts w:ascii="TH SarabunIT๙" w:hAnsi="TH SarabunIT๙" w:cs="TH SarabunIT๙" w:hint="cs"/>
           <w:b w:val="0"/>
           <w:bCs w:val="0"/>
           <w:spacing w:val="-4"/>
@@ -5697,6 +5688,30 @@
           <w:szCs w:val="32"/>
           <w:cs/>
         </w:rPr>
+        <w:t xml:space="preserve">        </w:t>
+      </w:r>
+      <w:r>
+        <w:rPr>
+          <w:rFonts w:ascii="TH SarabunIT๙" w:hAnsi="TH SarabunIT๙" w:cs="TH SarabunIT๙" w:hint="cs"/>
+          <w:b w:val="0"/>
+          <w:bCs w:val="0"/>
+          <w:spacing w:val="-4"/>
+          <w:sz w:val="32"/>
+          <w:szCs w:val="32"/>
+          <w:cs/>
+        </w:rPr>
+        <w:t>ในภายหลัง</w:t>
+      </w:r>
+      <w:r>
+        <w:rPr>
+          <w:rFonts w:ascii="TH SarabunIT๙" w:hAnsi="TH SarabunIT๙" w:cs="TH SarabunIT๙"/>
+          <w:b w:val="0"/>
+          <w:bCs w:val="0"/>
+          <w:spacing w:val="-4"/>
+          <w:sz w:val="32"/>
+          <w:szCs w:val="32"/>
+          <w:cs/>
+        </w:rPr>
         <w:t>ว่าเป็นเท็จ</w:t>
       </w:r>
       <w:r>
@@ -5813,6 +5828,17 @@
           <w:cs/>
         </w:rPr>
         <w:t xml:space="preserve"> </w:t>
+      </w:r>
+      <w:r>
+        <w:rPr>
+          <w:rFonts w:ascii="TH SarabunIT๙" w:hAnsi="TH SarabunIT๙" w:cs="TH SarabunIT๙" w:hint="cs"/>
+          <w:b w:val="0"/>
+          <w:bCs w:val="0"/>
+          <w:sz w:val="32"/>
+          <w:szCs w:val="32"/>
+          <w:cs/>
+        </w:rPr>
+        <w:t xml:space="preserve">             </w:t>
       </w:r>
       <w:r>
         <w:rPr>
@@ -7919,74 +7945,18 @@
         </w:rPr>
         <w:t>{relation_wit1}</w:t>
       </w:r>
-      <w:r>
-        <w:rPr>
-          <w:rFonts w:ascii="TH SarabunIT๙" w:hAnsi="TH SarabunIT๙" w:cs="TH SarabunIT๙" w:hint="cs"/>
-          <w:sz w:val="32"/>
-          <w:szCs w:val="32"/>
-          <w:u w:val="dotted"/>
-          <w:cs/>
-        </w:rPr>
-        <w:t xml:space="preserve"> </w:t>
-      </w:r>
-      <w:r>
-        <w:rPr>
-          <w:rFonts w:ascii="TH SarabunIT๙" w:hAnsi="TH SarabunIT๙" w:cs="TH SarabunIT๙" w:hint="cs"/>
-          <w:sz w:val="32"/>
-          <w:szCs w:val="32"/>
-          <w:cs/>
-        </w:rPr>
-        <w:t>ตามที่</w:t>
-      </w:r>
-      <w:r>
-        <w:rPr>
-          <w:rFonts w:ascii="TH SarabunIT๙" w:hAnsi="TH SarabunIT๙" w:cs="TH SarabunIT๙" w:hint="cs"/>
-          <w:sz w:val="32"/>
-          <w:szCs w:val="32"/>
-          <w:u w:val="dotted"/>
-          <w:cs/>
-        </w:rPr>
-        <w:t xml:space="preserve"> </w:t>
-      </w:r>
-      <w:r>
-        <w:rPr>
-          <w:rFonts w:ascii="TH SarabunIT๙" w:hAnsi="TH SarabunIT๙" w:cs="TH SarabunIT๙"/>
-          <w:sz w:val="32"/>
-          <w:szCs w:val="32"/>
-          <w:u w:val="dotted"/>
-        </w:rPr>
-        <w:t>{</w:t>
-      </w:r>
-      <w:proofErr w:type="spellStart"/>
-      <w:r>
-        <w:rPr>
-          <w:rFonts w:ascii="TH SarabunIT๙" w:hAnsi="TH SarabunIT๙" w:cs="TH SarabunIT๙"/>
-          <w:sz w:val="32"/>
-          <w:szCs w:val="32"/>
-          <w:u w:val="dotted"/>
-        </w:rPr>
-        <w:t>full_name</w:t>
-      </w:r>
-      <w:proofErr w:type="spellEnd"/>
-      <w:r>
-        <w:rPr>
-          <w:rFonts w:ascii="TH SarabunIT๙" w:hAnsi="TH SarabunIT๙" w:cs="TH SarabunIT๙"/>
-          <w:sz w:val="32"/>
-          <w:szCs w:val="32"/>
-          <w:u w:val="dotted"/>
-        </w:rPr>
-        <w:t>}</w:t>
-      </w:r>
-      <w:r>
-        <w:rPr>
-          <w:rFonts w:ascii="TH SarabunIT๙" w:hAnsi="TH SarabunIT๙" w:cs="TH SarabunIT๙" w:hint="cs"/>
-          <w:sz w:val="32"/>
-          <w:szCs w:val="32"/>
-          <w:u w:val="dotted"/>
-          <w:cs/>
-        </w:rPr>
-        <w:t xml:space="preserve"> </w:t>
-      </w:r>
+      <w:bookmarkStart w:id="0" w:name="_GoBack"/>
+      <w:r>
+        <w:rPr>
+          <w:rFonts w:ascii="TH SarabunIT๙" w:hAnsi="TH SarabunIT๙" w:cs="TH SarabunIT๙" w:hint="cs"/>
+          <w:sz w:val="32"/>
+          <w:szCs w:val="32"/>
+          <w:u w:val="dotted"/>
+          <w:cs/>
+        </w:rPr>
+        <w:t xml:space="preserve"> </w:t>
+      </w:r>
+      <w:bookmarkEnd w:id="0"/>
       <w:r>
         <w:rPr>
           <w:rFonts w:ascii="TH SarabunIT๙" w:hAnsi="TH SarabunIT๙" w:cs="TH SarabunIT๙" w:hint="cs"/>
@@ -8727,229 +8697,7 @@
           <w:cs/>
         </w:rPr>
         <w:tab/>
-      </w:r>
-      <w:r>
-        <w:rPr>
-          <w:rFonts w:ascii="TH SarabunIT๙" w:hAnsi="TH SarabunIT๙" w:cs="TH SarabunIT๙"/>
-          <w:spacing w:val="-8"/>
-          <w:sz w:val="32"/>
-          <w:szCs w:val="32"/>
-          <w:cs/>
-        </w:rPr>
-        <w:t>ข้าพเจ้า</w:t>
-      </w:r>
-      <w:r>
-        <w:rPr>
-          <w:rFonts w:ascii="TH SarabunIT๙" w:hAnsi="TH SarabunIT๙" w:cs="TH SarabunIT๙" w:hint="cs"/>
-          <w:spacing w:val="-8"/>
-          <w:sz w:val="32"/>
-          <w:szCs w:val="32"/>
-          <w:cs/>
-        </w:rPr>
-        <w:t>ได้อ่านข้อความแล้ว</w:t>
-      </w:r>
-      <w:r>
-        <w:rPr>
-          <w:rFonts w:ascii="TH SarabunIT๙" w:hAnsi="TH SarabunIT๙" w:cs="TH SarabunIT๙"/>
-          <w:spacing w:val="-8"/>
-          <w:sz w:val="32"/>
-          <w:szCs w:val="32"/>
-          <w:cs/>
-        </w:rPr>
-        <w:t>ขอรับรอง</w:t>
-      </w:r>
-      <w:r>
-        <w:rPr>
-          <w:rFonts w:ascii="TH SarabunIT๙" w:hAnsi="TH SarabunIT๙" w:cs="TH SarabunIT๙" w:hint="cs"/>
-          <w:spacing w:val="-8"/>
-          <w:sz w:val="32"/>
-          <w:szCs w:val="32"/>
-          <w:cs/>
-        </w:rPr>
-        <w:t>และยืนยันด้วยความสัตย์จริงว่า ข้อความที่ให้ไว้ข้างต้น</w:t>
-      </w:r>
-      <w:r>
-        <w:rPr>
-          <w:rFonts w:ascii="TH SarabunIT๙" w:hAnsi="TH SarabunIT๙" w:cs="TH SarabunIT๙"/>
-          <w:spacing w:val="-8"/>
-          <w:sz w:val="32"/>
-          <w:szCs w:val="32"/>
-          <w:cs/>
-        </w:rPr>
-        <w:t>เป็นจริง</w:t>
-      </w:r>
-      <w:r>
-        <w:rPr>
-          <w:rFonts w:ascii="TH SarabunIT๙" w:hAnsi="TH SarabunIT๙" w:cs="TH SarabunIT๙" w:hint="cs"/>
-          <w:spacing w:val="-8"/>
-          <w:sz w:val="32"/>
-          <w:szCs w:val="32"/>
-          <w:cs/>
-        </w:rPr>
-        <w:t xml:space="preserve">      </w:t>
-      </w:r>
-      <w:r>
-        <w:rPr>
-          <w:rFonts w:ascii="TH SarabunIT๙" w:hAnsi="TH SarabunIT๙" w:cs="TH SarabunIT๙"/>
-          <w:spacing w:val="-8"/>
-          <w:sz w:val="32"/>
-          <w:szCs w:val="32"/>
-          <w:cs/>
-        </w:rPr>
-        <w:t>ทุกประการ</w:t>
-      </w:r>
-      <w:r>
-        <w:rPr>
-          <w:rFonts w:ascii="TH SarabunIT๙" w:hAnsi="TH SarabunIT๙" w:cs="TH SarabunIT๙" w:hint="cs"/>
-          <w:sz w:val="32"/>
-          <w:szCs w:val="32"/>
-          <w:cs/>
-        </w:rPr>
-        <w:t xml:space="preserve"> </w:t>
-      </w:r>
-      <w:r>
-        <w:rPr>
-          <w:rFonts w:ascii="TH SarabunIT๙" w:hAnsi="TH SarabunIT๙" w:cs="TH SarabunIT๙" w:hint="cs"/>
-          <w:spacing w:val="-4"/>
-          <w:sz w:val="32"/>
-          <w:szCs w:val="32"/>
-          <w:cs/>
-        </w:rPr>
-        <w:t>สามารถใช้เป็นหลักฐานการดำเนินคดีในชั้นศาลได้และ</w:t>
-      </w:r>
-      <w:r>
-        <w:rPr>
-          <w:rFonts w:ascii="TH SarabunIT๙" w:hAnsi="TH SarabunIT๙" w:cs="TH SarabunIT๙"/>
-          <w:spacing w:val="-4"/>
-          <w:sz w:val="32"/>
-          <w:szCs w:val="32"/>
-          <w:cs/>
-        </w:rPr>
-        <w:t>หากปรากฏ</w:t>
-      </w:r>
-      <w:r>
-        <w:rPr>
-          <w:rFonts w:ascii="TH SarabunIT๙" w:hAnsi="TH SarabunIT๙" w:cs="TH SarabunIT๙" w:hint="cs"/>
-          <w:spacing w:val="-4"/>
-          <w:sz w:val="32"/>
-          <w:szCs w:val="32"/>
-          <w:cs/>
-        </w:rPr>
-        <w:t>ต่อมาในภายหลัง</w:t>
-      </w:r>
-      <w:r>
-        <w:rPr>
-          <w:rFonts w:ascii="TH SarabunIT๙" w:hAnsi="TH SarabunIT๙" w:cs="TH SarabunIT๙"/>
-          <w:spacing w:val="-4"/>
-          <w:sz w:val="32"/>
-          <w:szCs w:val="32"/>
-          <w:cs/>
-        </w:rPr>
-        <w:t>ว่าเป็นเท็จ</w:t>
-      </w:r>
-      <w:r>
-        <w:rPr>
-          <w:rFonts w:ascii="TH SarabunIT๙" w:hAnsi="TH SarabunIT๙" w:cs="TH SarabunIT๙" w:hint="cs"/>
-          <w:spacing w:val="-4"/>
-          <w:sz w:val="32"/>
-          <w:szCs w:val="32"/>
-          <w:cs/>
-        </w:rPr>
-        <w:t xml:space="preserve"> </w:t>
-      </w:r>
-      <w:r>
-        <w:rPr>
-          <w:rFonts w:ascii="TH SarabunIT๙" w:hAnsi="TH SarabunIT๙" w:cs="TH SarabunIT๙"/>
-          <w:spacing w:val="-4"/>
-          <w:sz w:val="32"/>
-          <w:szCs w:val="32"/>
-          <w:cs/>
-        </w:rPr>
-        <w:t>ข้าพเจ้า</w:t>
-      </w:r>
-      <w:r>
-        <w:rPr>
-          <w:rFonts w:ascii="TH SarabunIT๙" w:hAnsi="TH SarabunIT๙" w:cs="TH SarabunIT๙" w:hint="cs"/>
-          <w:spacing w:val="-4"/>
-          <w:sz w:val="32"/>
-          <w:szCs w:val="32"/>
-          <w:cs/>
-        </w:rPr>
-        <w:t>ยินดีรับ</w:t>
-      </w:r>
-      <w:r>
-        <w:rPr>
-          <w:rFonts w:ascii="TH SarabunIT๙" w:hAnsi="TH SarabunIT๙" w:cs="TH SarabunIT๙"/>
-          <w:spacing w:val="-4"/>
-          <w:sz w:val="32"/>
-          <w:szCs w:val="32"/>
-          <w:cs/>
-        </w:rPr>
-        <w:t>ผิด</w:t>
-      </w:r>
-      <w:r>
-        <w:rPr>
-          <w:rFonts w:ascii="TH SarabunIT๙" w:hAnsi="TH SarabunIT๙" w:cs="TH SarabunIT๙" w:hint="cs"/>
-          <w:spacing w:val="-4"/>
-          <w:sz w:val="32"/>
-          <w:szCs w:val="32"/>
-          <w:cs/>
-        </w:rPr>
-        <w:t>ตามกฎหมาย</w:t>
-      </w:r>
-      <w:r>
-        <w:rPr>
-          <w:rFonts w:ascii="TH SarabunIT๙" w:hAnsi="TH SarabunIT๙" w:cs="TH SarabunIT๙" w:hint="cs"/>
-          <w:sz w:val="32"/>
-          <w:szCs w:val="32"/>
-          <w:cs/>
-        </w:rPr>
-        <w:t>ทุกประการ ข้าพเจ้า</w:t>
-      </w:r>
-      <w:r>
-        <w:rPr>
-          <w:rFonts w:ascii="TH SarabunIT๙" w:hAnsi="TH SarabunIT๙" w:cs="TH SarabunIT๙"/>
-          <w:sz w:val="32"/>
-          <w:szCs w:val="32"/>
-          <w:cs/>
-        </w:rPr>
-        <w:t>ได้อ่าน</w:t>
-      </w:r>
-      <w:r>
-        <w:rPr>
-          <w:rFonts w:ascii="TH SarabunIT๙" w:hAnsi="TH SarabunIT๙" w:cs="TH SarabunIT๙" w:hint="cs"/>
-          <w:sz w:val="32"/>
-          <w:szCs w:val="32"/>
-          <w:cs/>
-        </w:rPr>
-        <w:t>แล้ว</w:t>
-      </w:r>
-      <w:r>
-        <w:rPr>
-          <w:rFonts w:ascii="TH SarabunIT๙" w:hAnsi="TH SarabunIT๙" w:cs="TH SarabunIT๙"/>
-          <w:sz w:val="32"/>
-          <w:szCs w:val="32"/>
-          <w:cs/>
-        </w:rPr>
-        <w:t>และรับรองว่าถูกต้อง</w:t>
-      </w:r>
-      <w:r>
-        <w:rPr>
-          <w:rFonts w:ascii="TH SarabunIT๙" w:hAnsi="TH SarabunIT๙" w:cs="TH SarabunIT๙" w:hint="cs"/>
-          <w:sz w:val="32"/>
-          <w:szCs w:val="32"/>
-          <w:cs/>
-        </w:rPr>
-        <w:t xml:space="preserve"> </w:t>
-      </w:r>
-      <w:r>
-        <w:rPr>
-          <w:rFonts w:ascii="TH SarabunIT๙" w:hAnsi="TH SarabunIT๙" w:cs="TH SarabunIT๙"/>
-          <w:sz w:val="32"/>
-          <w:szCs w:val="32"/>
-          <w:cs/>
-        </w:rPr>
-        <w:t>จึงลงลายมือชื่อไว้เป็นหลักฐาน</w:t>
+        <w:t>ข้าพเจ้าทราบดีว่าถ้อยคำที่ได้ให้ไว้ต่อไปนี้ถ้าเป็นเท็จจะมีความผิด ตามประมวลกฎหมายอาญา มาตรา 137 ผู้ใดแจ้งข้อความอันเป็นเท็จแก่เจ้าพนักงาน ซึ่งอาจทำให้ผู้อื่นหรือประชาชนเสียหาย ต้องระวางโทษจำคุกไม่เกินหกเดือน หรือปรับไม่เกินหนึ่งหมื่นบาท หรือทั้งจำทั้งปรับ และ มาตรา 267 ผู้ใดแจ้งให้เจ้าพนักงานผู้กระทำการตามหน้าที่จดข้อความอันเป็นเท็จลงในเอกสารมหาชนหรือเอกสารราชการ ซึ่งมีวัตถุประสงค์สำหรับใช้เป็นพยานหลักฐาน โดยประการที่น่าจะเกิดความเสียหายแก่ผู้อื่นหรือประชาชน ต้องระวางโทษจำคุกไม่เกินสามปี        หรือปรับไม่เกินหกพันบาท หรือทั้งจำทั้งปรับ ข้าพเจ้าได้อ่านข้อความแล้วขอรับรองและยืนยันด้วยความสัตย์จริงว่า ข้อความที่ให้ไว้ข้างต้นเป็นจริงทุกประการ สามารถใช้เป็นหลักฐานการดำเนินคดีในชั้นศาลได้และหากปรากฏต่อมา        ในภายหลังว่าเป็นเท็จ ข้าพเจ้ายินดีรับผิดตามกฎหมายทุกประการ ข้าพเจ้าได้อ่านแล้วและรับรองว่าถูกต้อง              จึงลงลายมือชื่อไว้เป็นหลักฐาน</w:t>
       </w:r>
     </w:p>
     <w:p>
@@ -9364,7 +9112,6 @@
           <w:rFonts w:ascii="TH SarabunIT๙" w:hAnsi="TH SarabunIT๙" w:cs="TH SarabunIT๙"/>
           <w:sz w:val="32"/>
           <w:szCs w:val="32"/>
-          <w:cs/>
         </w:rPr>
       </w:pPr>
       <w:r>
@@ -9440,16 +9187,6 @@
         </w:rPr>
         <w:t xml:space="preserve">   </w:t>
       </w:r>
-    </w:p>
-    <w:p>
-      <w:pPr>
-        <w:spacing w:after="200" w:line="276" w:lineRule="auto"/>
-        <w:rPr>
-          <w:rFonts w:ascii="TH SarabunIT๙" w:hAnsi="TH SarabunIT๙" w:cs="TH SarabunIT๙"/>
-          <w:sz w:val="32"/>
-          <w:szCs w:val="32"/>
-        </w:rPr>
-      </w:pPr>
       <w:r>
         <w:rPr>
           <w:rFonts w:ascii="TH SarabunIT๙" w:hAnsi="TH SarabunIT๙" w:cs="TH SarabunIT๙"/>
@@ -11323,64 +11060,6 @@
           <w:szCs w:val="32"/>
           <w:cs/>
         </w:rPr>
-        <w:t>ตามที่</w:t>
-      </w:r>
-      <w:r>
-        <w:rPr>
-          <w:rFonts w:ascii="TH SarabunIT๙" w:hAnsi="TH SarabunIT๙" w:cs="TH SarabunIT๙" w:hint="cs"/>
-          <w:sz w:val="32"/>
-          <w:szCs w:val="32"/>
-          <w:u w:val="dotted"/>
-          <w:cs/>
-        </w:rPr>
-        <w:t xml:space="preserve"> </w:t>
-      </w:r>
-      <w:r>
-        <w:rPr>
-          <w:rFonts w:ascii="TH SarabunIT๙" w:hAnsi="TH SarabunIT๙" w:cs="TH SarabunIT๙"/>
-          <w:sz w:val="32"/>
-          <w:szCs w:val="32"/>
-          <w:u w:val="dotted"/>
-        </w:rPr>
-        <w:t>{</w:t>
-      </w:r>
-      <w:proofErr w:type="spellStart"/>
-      <w:r>
-        <w:rPr>
-          <w:rFonts w:ascii="TH SarabunIT๙" w:hAnsi="TH SarabunIT๙" w:cs="TH SarabunIT๙"/>
-          <w:sz w:val="32"/>
-          <w:szCs w:val="32"/>
-          <w:u w:val="dotted"/>
-        </w:rPr>
-        <w:t>full_name</w:t>
-      </w:r>
-      <w:proofErr w:type="spellEnd"/>
-      <w:r>
-        <w:rPr>
-          <w:rFonts w:ascii="TH SarabunIT๙" w:hAnsi="TH SarabunIT๙" w:cs="TH SarabunIT๙"/>
-          <w:sz w:val="32"/>
-          <w:szCs w:val="32"/>
-          <w:u w:val="dotted"/>
-        </w:rPr>
-        <w:t>}</w:t>
-      </w:r>
-      <w:r>
-        <w:rPr>
-          <w:rFonts w:ascii="TH SarabunIT๙" w:hAnsi="TH SarabunIT๙" w:cs="TH SarabunIT๙" w:hint="cs"/>
-          <w:sz w:val="32"/>
-          <w:szCs w:val="32"/>
-          <w:u w:val="dotted"/>
-          <w:cs/>
-        </w:rPr>
-        <w:t xml:space="preserve"> </w:t>
-      </w:r>
-      <w:r>
-        <w:rPr>
-          <w:rFonts w:ascii="TH SarabunIT๙" w:hAnsi="TH SarabunIT๙" w:cs="TH SarabunIT๙" w:hint="cs"/>
-          <w:sz w:val="32"/>
-          <w:szCs w:val="32"/>
-          <w:cs/>
-        </w:rPr>
         <w:t>มีความประสงค์ให้สำนักงานเขตทุ่งครุออกหนังสือรับรองว่า</w:t>
       </w:r>
       <w:r>
@@ -11787,27 +11466,7 @@
           <w:szCs w:val="32"/>
           <w:cs/>
         </w:rPr>
-        <w:t>ณ</w:t>
-      </w:r>
-      <w:bookmarkStart w:id="0" w:name="_GoBack"/>
-      <w:r>
-        <w:rPr>
-          <w:rFonts w:ascii="TH SarabunIT๙" w:hAnsi="TH SarabunIT๙" w:cs="TH SarabunIT๙" w:hint="cs"/>
-          <w:sz w:val="32"/>
-          <w:szCs w:val="32"/>
-          <w:cs/>
-        </w:rPr>
-        <w:t xml:space="preserve"> </w:t>
-      </w:r>
-      <w:bookmarkEnd w:id="0"/>
-      <w:r>
-        <w:rPr>
-          <w:rFonts w:ascii="TH SarabunIT๙" w:hAnsi="TH SarabunIT๙" w:cs="TH SarabunIT๙" w:hint="cs"/>
-          <w:sz w:val="32"/>
-          <w:szCs w:val="32"/>
-          <w:cs/>
-        </w:rPr>
-        <w:t>สำนักทะเบียนอำเภอ/เขต</w:t>
+        <w:t>ณ สำนักทะเบียนอำเภอ/เขต</w:t>
       </w:r>
       <w:r>
         <w:rPr>
@@ -12125,229 +11784,7 @@
           <w:cs/>
         </w:rPr>
         <w:tab/>
-      </w:r>
-      <w:r>
-        <w:rPr>
-          <w:rFonts w:ascii="TH SarabunIT๙" w:hAnsi="TH SarabunIT๙" w:cs="TH SarabunIT๙"/>
-          <w:spacing w:val="-8"/>
-          <w:sz w:val="32"/>
-          <w:szCs w:val="32"/>
-          <w:cs/>
-        </w:rPr>
-        <w:t>ข้าพเจ้า</w:t>
-      </w:r>
-      <w:r>
-        <w:rPr>
-          <w:rFonts w:ascii="TH SarabunIT๙" w:hAnsi="TH SarabunIT๙" w:cs="TH SarabunIT๙" w:hint="cs"/>
-          <w:spacing w:val="-8"/>
-          <w:sz w:val="32"/>
-          <w:szCs w:val="32"/>
-          <w:cs/>
-        </w:rPr>
-        <w:t>ได้อ่านข้อความแล้ว</w:t>
-      </w:r>
-      <w:r>
-        <w:rPr>
-          <w:rFonts w:ascii="TH SarabunIT๙" w:hAnsi="TH SarabunIT๙" w:cs="TH SarabunIT๙"/>
-          <w:spacing w:val="-8"/>
-          <w:sz w:val="32"/>
-          <w:szCs w:val="32"/>
-          <w:cs/>
-        </w:rPr>
-        <w:t>ขอรับรอง</w:t>
-      </w:r>
-      <w:r>
-        <w:rPr>
-          <w:rFonts w:ascii="TH SarabunIT๙" w:hAnsi="TH SarabunIT๙" w:cs="TH SarabunIT๙" w:hint="cs"/>
-          <w:spacing w:val="-8"/>
-          <w:sz w:val="32"/>
-          <w:szCs w:val="32"/>
-          <w:cs/>
-        </w:rPr>
-        <w:t>และยืนยันด้วยความสัตย์จริงว่า ข้อความที่ให้ไว้ข้างต้น</w:t>
-      </w:r>
-      <w:r>
-        <w:rPr>
-          <w:rFonts w:ascii="TH SarabunIT๙" w:hAnsi="TH SarabunIT๙" w:cs="TH SarabunIT๙"/>
-          <w:spacing w:val="-8"/>
-          <w:sz w:val="32"/>
-          <w:szCs w:val="32"/>
-          <w:cs/>
-        </w:rPr>
-        <w:t>เป็นจริง</w:t>
-      </w:r>
-      <w:r>
-        <w:rPr>
-          <w:rFonts w:ascii="TH SarabunIT๙" w:hAnsi="TH SarabunIT๙" w:cs="TH SarabunIT๙" w:hint="cs"/>
-          <w:spacing w:val="-8"/>
-          <w:sz w:val="32"/>
-          <w:szCs w:val="32"/>
-          <w:cs/>
-        </w:rPr>
-        <w:t xml:space="preserve">      </w:t>
-      </w:r>
-      <w:r>
-        <w:rPr>
-          <w:rFonts w:ascii="TH SarabunIT๙" w:hAnsi="TH SarabunIT๙" w:cs="TH SarabunIT๙"/>
-          <w:spacing w:val="-8"/>
-          <w:sz w:val="32"/>
-          <w:szCs w:val="32"/>
-          <w:cs/>
-        </w:rPr>
-        <w:t>ทุกประการ</w:t>
-      </w:r>
-      <w:r>
-        <w:rPr>
-          <w:rFonts w:ascii="TH SarabunIT๙" w:hAnsi="TH SarabunIT๙" w:cs="TH SarabunIT๙" w:hint="cs"/>
-          <w:sz w:val="32"/>
-          <w:szCs w:val="32"/>
-          <w:cs/>
-        </w:rPr>
-        <w:t xml:space="preserve"> </w:t>
-      </w:r>
-      <w:r>
-        <w:rPr>
-          <w:rFonts w:ascii="TH SarabunIT๙" w:hAnsi="TH SarabunIT๙" w:cs="TH SarabunIT๙" w:hint="cs"/>
-          <w:spacing w:val="-4"/>
-          <w:sz w:val="32"/>
-          <w:szCs w:val="32"/>
-          <w:cs/>
-        </w:rPr>
-        <w:t>สามารถใช้เป็นหลักฐานการดำเนินคดีในชั้นศาลได้และ</w:t>
-      </w:r>
-      <w:r>
-        <w:rPr>
-          <w:rFonts w:ascii="TH SarabunIT๙" w:hAnsi="TH SarabunIT๙" w:cs="TH SarabunIT๙"/>
-          <w:spacing w:val="-4"/>
-          <w:sz w:val="32"/>
-          <w:szCs w:val="32"/>
-          <w:cs/>
-        </w:rPr>
-        <w:t>หากปรากฏ</w:t>
-      </w:r>
-      <w:r>
-        <w:rPr>
-          <w:rFonts w:ascii="TH SarabunIT๙" w:hAnsi="TH SarabunIT๙" w:cs="TH SarabunIT๙" w:hint="cs"/>
-          <w:spacing w:val="-4"/>
-          <w:sz w:val="32"/>
-          <w:szCs w:val="32"/>
-          <w:cs/>
-        </w:rPr>
-        <w:t>ต่อมาในภายหลัง</w:t>
-      </w:r>
-      <w:r>
-        <w:rPr>
-          <w:rFonts w:ascii="TH SarabunIT๙" w:hAnsi="TH SarabunIT๙" w:cs="TH SarabunIT๙"/>
-          <w:spacing w:val="-4"/>
-          <w:sz w:val="32"/>
-          <w:szCs w:val="32"/>
-          <w:cs/>
-        </w:rPr>
-        <w:t>ว่าเป็นเท็จ</w:t>
-      </w:r>
-      <w:r>
-        <w:rPr>
-          <w:rFonts w:ascii="TH SarabunIT๙" w:hAnsi="TH SarabunIT๙" w:cs="TH SarabunIT๙" w:hint="cs"/>
-          <w:spacing w:val="-4"/>
-          <w:sz w:val="32"/>
-          <w:szCs w:val="32"/>
-          <w:cs/>
-        </w:rPr>
-        <w:t xml:space="preserve"> </w:t>
-      </w:r>
-      <w:r>
-        <w:rPr>
-          <w:rFonts w:ascii="TH SarabunIT๙" w:hAnsi="TH SarabunIT๙" w:cs="TH SarabunIT๙"/>
-          <w:spacing w:val="-4"/>
-          <w:sz w:val="32"/>
-          <w:szCs w:val="32"/>
-          <w:cs/>
-        </w:rPr>
-        <w:t>ข้าพเจ้า</w:t>
-      </w:r>
-      <w:r>
-        <w:rPr>
-          <w:rFonts w:ascii="TH SarabunIT๙" w:hAnsi="TH SarabunIT๙" w:cs="TH SarabunIT๙" w:hint="cs"/>
-          <w:spacing w:val="-4"/>
-          <w:sz w:val="32"/>
-          <w:szCs w:val="32"/>
-          <w:cs/>
-        </w:rPr>
-        <w:t>ยินดีรับ</w:t>
-      </w:r>
-      <w:r>
-        <w:rPr>
-          <w:rFonts w:ascii="TH SarabunIT๙" w:hAnsi="TH SarabunIT๙" w:cs="TH SarabunIT๙"/>
-          <w:spacing w:val="-4"/>
-          <w:sz w:val="32"/>
-          <w:szCs w:val="32"/>
-          <w:cs/>
-        </w:rPr>
-        <w:t>ผิด</w:t>
-      </w:r>
-      <w:r>
-        <w:rPr>
-          <w:rFonts w:ascii="TH SarabunIT๙" w:hAnsi="TH SarabunIT๙" w:cs="TH SarabunIT๙" w:hint="cs"/>
-          <w:spacing w:val="-4"/>
-          <w:sz w:val="32"/>
-          <w:szCs w:val="32"/>
-          <w:cs/>
-        </w:rPr>
-        <w:t>ตามกฎหมาย</w:t>
-      </w:r>
-      <w:r>
-        <w:rPr>
-          <w:rFonts w:ascii="TH SarabunIT๙" w:hAnsi="TH SarabunIT๙" w:cs="TH SarabunIT๙" w:hint="cs"/>
-          <w:sz w:val="32"/>
-          <w:szCs w:val="32"/>
-          <w:cs/>
-        </w:rPr>
-        <w:t>ทุกประการ ข้าพเจ้า</w:t>
-      </w:r>
-      <w:r>
-        <w:rPr>
-          <w:rFonts w:ascii="TH SarabunIT๙" w:hAnsi="TH SarabunIT๙" w:cs="TH SarabunIT๙"/>
-          <w:sz w:val="32"/>
-          <w:szCs w:val="32"/>
-          <w:cs/>
-        </w:rPr>
-        <w:t>ได้อ่าน</w:t>
-      </w:r>
-      <w:r>
-        <w:rPr>
-          <w:rFonts w:ascii="TH SarabunIT๙" w:hAnsi="TH SarabunIT๙" w:cs="TH SarabunIT๙" w:hint="cs"/>
-          <w:sz w:val="32"/>
-          <w:szCs w:val="32"/>
-          <w:cs/>
-        </w:rPr>
-        <w:t>แล้ว</w:t>
-      </w:r>
-      <w:r>
-        <w:rPr>
-          <w:rFonts w:ascii="TH SarabunIT๙" w:hAnsi="TH SarabunIT๙" w:cs="TH SarabunIT๙"/>
-          <w:sz w:val="32"/>
-          <w:szCs w:val="32"/>
-          <w:cs/>
-        </w:rPr>
-        <w:t>และรับรองว่าถูกต้อง</w:t>
-      </w:r>
-      <w:r>
-        <w:rPr>
-          <w:rFonts w:ascii="TH SarabunIT๙" w:hAnsi="TH SarabunIT๙" w:cs="TH SarabunIT๙" w:hint="cs"/>
-          <w:sz w:val="32"/>
-          <w:szCs w:val="32"/>
-          <w:cs/>
-        </w:rPr>
-        <w:t xml:space="preserve"> </w:t>
-      </w:r>
-      <w:r>
-        <w:rPr>
-          <w:rFonts w:ascii="TH SarabunIT๙" w:hAnsi="TH SarabunIT๙" w:cs="TH SarabunIT๙"/>
-          <w:sz w:val="32"/>
-          <w:szCs w:val="32"/>
-          <w:cs/>
-        </w:rPr>
-        <w:t>จึงลงลายมือชื่อไว้เป็นหลักฐาน</w:t>
+        <w:t>ข้าพเจ้าทราบดีว่าถ้อยคำที่ได้ให้ไว้ต่อไปนี้ถ้าเป็นเท็จจะมีความผิด ตามประมวลกฎหมายอาญา มาตรา 137 ผู้ใดแจ้งข้อความอันเป็นเท็จแก่เจ้าพนักงาน ซึ่งอาจทำให้ผู้อื่นหรือประชาชนเสียหาย ต้องระวางโทษจำคุกไม่เกินหกเดือน หรือปรับไม่เกินหนึ่งหมื่นบาท หรือทั้งจำทั้งปรับ และ มาตรา 267 ผู้ใดแจ้งให้เจ้าพนักงานผู้กระทำการตามหน้าที่จดข้อความอันเป็นเท็จลงในเอกสารมหาชนหรือเอกสารราชการ ซึ่งมีวัตถุประสงค์สำหรับใช้เป็นพยานหลักฐาน โดยประการที่น่าจะเกิดความเสียหายแก่ผู้อื่นหรือประชาชน ต้องระวางโทษจำคุกไม่เกินสามปี        หรือปรับไม่เกินหกพันบาท หรือทั้งจำทั้งปรับ ข้าพเจ้าได้อ่านข้อความแล้วขอรับรองและยืนยันด้วยความสัตย์จริงว่า ข้อความที่ให้ไว้ข้างต้นเป็นจริงทุกประการ สามารถใช้เป็นหลักฐานการดำเนินคดีในชั้นศาลได้และหากปรากฏต่อมา        ในภายหลังว่าเป็นเท็จ ข้าพเจ้ายินดีรับผิดตามกฎหมายทุกประการ ข้าพเจ้าได้อ่านแล้วและรับรองว่าถูกต้อง              จึงลงลายมือชื่อไว้เป็นหลักฐาน</w:t>
       </w:r>
     </w:p>
     <w:p>

--- a/web-form/basedoc/SamePerson.docx
+++ b/web-form/basedoc/SamePerson.docx
@@ -259,27 +259,7 @@
           <w:szCs w:val="34"/>
           <w:u w:val="dotted"/>
         </w:rPr>
-        <w:t>{</w:t>
-      </w:r>
-      <w:proofErr w:type="spellStart"/>
-      <w:r>
-        <w:rPr>
-          <w:rFonts w:ascii="TH SarabunIT๙" w:hAnsi="TH SarabunIT๙" w:cs="TH SarabunIT๙"/>
-          <w:sz w:val="34"/>
-          <w:szCs w:val="34"/>
-          <w:u w:val="dotted"/>
-        </w:rPr>
-        <w:t>tday</w:t>
-      </w:r>
-      <w:proofErr w:type="spellEnd"/>
-      <w:r>
-        <w:rPr>
-          <w:rFonts w:ascii="TH SarabunIT๙" w:hAnsi="TH SarabunIT๙" w:cs="TH SarabunIT๙"/>
-          <w:sz w:val="34"/>
-          <w:szCs w:val="34"/>
-          <w:u w:val="dotted"/>
-        </w:rPr>
-        <w:t>}</w:t>
+        <w:t>{tday}</w:t>
       </w:r>
       <w:r>
         <w:rPr>
@@ -363,27 +343,7 @@
           <w:szCs w:val="34"/>
           <w:u w:val="dotted"/>
         </w:rPr>
-        <w:t>{</w:t>
-      </w:r>
-      <w:proofErr w:type="spellStart"/>
-      <w:r>
-        <w:rPr>
-          <w:rFonts w:ascii="TH SarabunIT๙" w:hAnsi="TH SarabunIT๙" w:cs="TH SarabunIT๙"/>
-          <w:sz w:val="34"/>
-          <w:szCs w:val="34"/>
-          <w:u w:val="dotted"/>
-        </w:rPr>
-        <w:t>full_name</w:t>
-      </w:r>
-      <w:proofErr w:type="spellEnd"/>
-      <w:r>
-        <w:rPr>
-          <w:rFonts w:ascii="TH SarabunIT๙" w:hAnsi="TH SarabunIT๙" w:cs="TH SarabunIT๙"/>
-          <w:sz w:val="34"/>
-          <w:szCs w:val="34"/>
-          <w:u w:val="dotted"/>
-        </w:rPr>
-        <w:t>}</w:t>
+        <w:t>{full_name}</w:t>
       </w:r>
       <w:r>
         <w:rPr>
@@ -541,7 +501,7 @@
           <w:u w:val="dotted"/>
           <w:cs/>
         </w:rPr>
-        <w:tab/>
+        <w:t>ไทย</w:t>
       </w:r>
       <w:r>
         <w:rPr>
@@ -558,19 +518,19 @@
           <w:rFonts w:ascii="TH SarabunIT๙" w:hAnsi="TH SarabunIT๙" w:cs="TH SarabunIT๙"/>
           <w:sz w:val="34"/>
           <w:szCs w:val="34"/>
-          <w:cs/>
-        </w:rPr>
-        <w:t>เชื้อชาติ</w:t>
+          <w:u w:val="dotted"/>
+          <w:cs/>
+        </w:rPr>
+        <w:tab/>
       </w:r>
       <w:r>
         <w:rPr>
           <w:rFonts w:ascii="TH SarabunIT๙" w:hAnsi="TH SarabunIT๙" w:cs="TH SarabunIT๙"/>
           <w:sz w:val="34"/>
           <w:szCs w:val="34"/>
-          <w:u w:val="dotted"/>
-          <w:cs/>
-        </w:rPr>
-        <w:tab/>
+          <w:cs/>
+        </w:rPr>
+        <w:t>เชื้อชาติ</w:t>
       </w:r>
       <w:r>
         <w:rPr>
@@ -600,8 +560,10 @@
           <w:u w:val="dotted"/>
           <w:cs/>
         </w:rPr>
-        <w:tab/>
-      </w:r>
+        <w:t>ไทย</w:t>
+      </w:r>
+      <w:bookmarkStart w:id="0" w:name="_GoBack"/>
+      <w:bookmarkEnd w:id="0"/>
       <w:r>
         <w:rPr>
           <w:rFonts w:ascii="TH SarabunIT๙" w:hAnsi="TH SarabunIT๙" w:cs="TH SarabunIT๙"/>
@@ -617,9 +579,10 @@
           <w:rFonts w:ascii="TH SarabunIT๙" w:hAnsi="TH SarabunIT๙" w:cs="TH SarabunIT๙"/>
           <w:sz w:val="34"/>
           <w:szCs w:val="34"/>
-          <w:cs/>
-        </w:rPr>
-        <w:t>อยู่บ้านเลขที่</w:t>
+          <w:u w:val="dotted"/>
+          <w:cs/>
+        </w:rPr>
+        <w:tab/>
       </w:r>
       <w:r>
         <w:rPr>
@@ -629,28 +592,27 @@
           <w:u w:val="dotted"/>
           <w:cs/>
         </w:rPr>
-        <w:t xml:space="preserve">  </w:t>
+        <w:tab/>
       </w:r>
       <w:r>
         <w:rPr>
           <w:rFonts w:ascii="TH SarabunIT๙" w:hAnsi="TH SarabunIT๙" w:cs="TH SarabunIT๙"/>
           <w:sz w:val="34"/>
           <w:szCs w:val="34"/>
-          <w:u w:val="dotted"/>
-        </w:rPr>
-        <w:t>{</w:t>
-      </w:r>
-      <w:proofErr w:type="spellStart"/>
+          <w:cs/>
+        </w:rPr>
+        <w:t>อยู่บ้านเลขที่</w:t>
+      </w:r>
       <w:r>
         <w:rPr>
           <w:rFonts w:ascii="TH SarabunIT๙" w:hAnsi="TH SarabunIT๙" w:cs="TH SarabunIT๙"/>
           <w:sz w:val="34"/>
           <w:szCs w:val="34"/>
           <w:u w:val="dotted"/>
-        </w:rPr>
-        <w:t>addresss</w:t>
-      </w:r>
-      <w:proofErr w:type="spellEnd"/>
+          <w:cs/>
+        </w:rPr>
+        <w:t xml:space="preserve">  </w:t>
+      </w:r>
       <w:r>
         <w:rPr>
           <w:rFonts w:ascii="TH SarabunIT๙" w:hAnsi="TH SarabunIT๙" w:cs="TH SarabunIT๙"/>
@@ -658,7 +620,7 @@
           <w:szCs w:val="34"/>
           <w:u w:val="dotted"/>
         </w:rPr>
-        <w:t>}</w:t>
+        <w:t>{addresss}</w:t>
       </w:r>
       <w:r>
         <w:rPr>
@@ -848,31 +810,30 @@
           <w:szCs w:val="34"/>
           <w:u w:val="dotted"/>
         </w:rPr>
-        <w:t>{</w:t>
-      </w:r>
-      <w:proofErr w:type="spellStart"/>
-      <w:r>
-        <w:rPr>
-          <w:rFonts w:ascii="TH SarabunIT๙" w:hAnsi="TH SarabunIT๙" w:cs="TH SarabunIT๙"/>
+        <w:t>{tambol}</w:t>
+      </w:r>
+      <w:r>
+        <w:rPr>
+          <w:rFonts w:ascii="TH SarabunIT๙" w:hAnsi="TH SarabunIT๙" w:cs="TH SarabunIT๙" w:hint="cs"/>
           <w:sz w:val="34"/>
           <w:szCs w:val="34"/>
           <w:u w:val="dotted"/>
-        </w:rPr>
-        <w:t>tambol</w:t>
-      </w:r>
-      <w:proofErr w:type="spellEnd"/>
+          <w:cs/>
+        </w:rPr>
+        <w:tab/>
+      </w:r>
       <w:r>
         <w:rPr>
           <w:rFonts w:ascii="TH SarabunIT๙" w:hAnsi="TH SarabunIT๙" w:cs="TH SarabunIT๙"/>
           <w:sz w:val="34"/>
           <w:szCs w:val="34"/>
-          <w:u w:val="dotted"/>
-        </w:rPr>
-        <w:t>}</w:t>
-      </w:r>
-      <w:r>
-        <w:rPr>
-          <w:rFonts w:ascii="TH SarabunIT๙" w:hAnsi="TH SarabunIT๙" w:cs="TH SarabunIT๙" w:hint="cs"/>
+          <w:cs/>
+        </w:rPr>
+        <w:t>อำเภอ/เขต</w:t>
+      </w:r>
+      <w:r>
+        <w:rPr>
+          <w:rFonts w:ascii="TH SarabunIT๙" w:hAnsi="TH SarabunIT๙" w:cs="TH SarabunIT๙"/>
           <w:sz w:val="34"/>
           <w:szCs w:val="34"/>
           <w:u w:val="dotted"/>
@@ -885,13 +846,13 @@
           <w:rFonts w:ascii="TH SarabunIT๙" w:hAnsi="TH SarabunIT๙" w:cs="TH SarabunIT๙"/>
           <w:sz w:val="34"/>
           <w:szCs w:val="34"/>
-          <w:cs/>
-        </w:rPr>
-        <w:t>อำเภอ/เขต</w:t>
-      </w:r>
-      <w:r>
-        <w:rPr>
-          <w:rFonts w:ascii="TH SarabunIT๙" w:hAnsi="TH SarabunIT๙" w:cs="TH SarabunIT๙"/>
+          <w:u w:val="dotted"/>
+        </w:rPr>
+        <w:t>{district}</w:t>
+      </w:r>
+      <w:r>
+        <w:rPr>
+          <w:rFonts w:ascii="TH SarabunIT๙" w:hAnsi="TH SarabunIT๙" w:cs="TH SarabunIT๙" w:hint="cs"/>
           <w:sz w:val="34"/>
           <w:szCs w:val="34"/>
           <w:u w:val="dotted"/>
@@ -901,81 +862,42 @@
       </w:r>
       <w:r>
         <w:rPr>
-          <w:rFonts w:ascii="TH SarabunIT๙" w:hAnsi="TH SarabunIT๙" w:cs="TH SarabunIT๙"/>
+          <w:rFonts w:ascii="TH SarabunIT๙" w:hAnsi="TH SarabunIT๙" w:cs="TH SarabunIT๙" w:hint="cs"/>
           <w:sz w:val="34"/>
           <w:szCs w:val="34"/>
           <w:u w:val="dotted"/>
-        </w:rPr>
-        <w:t>{district}</w:t>
-      </w:r>
-      <w:r>
-        <w:rPr>
-          <w:rFonts w:ascii="TH SarabunIT๙" w:hAnsi="TH SarabunIT๙" w:cs="TH SarabunIT๙" w:hint="cs"/>
+          <w:cs/>
+        </w:rPr>
+        <w:tab/>
+      </w:r>
+      <w:r>
+        <w:rPr>
+          <w:rFonts w:ascii="TH SarabunIT๙" w:hAnsi="TH SarabunIT๙" w:cs="TH SarabunIT๙"/>
           <w:sz w:val="34"/>
           <w:szCs w:val="34"/>
-          <w:u w:val="dotted"/>
-          <w:cs/>
-        </w:rPr>
-        <w:tab/>
-      </w:r>
-      <w:r>
-        <w:rPr>
-          <w:rFonts w:ascii="TH SarabunIT๙" w:hAnsi="TH SarabunIT๙" w:cs="TH SarabunIT๙" w:hint="cs"/>
+          <w:cs/>
+        </w:rPr>
+        <w:t>จังหวัด</w:t>
+      </w:r>
+      <w:r>
+        <w:rPr>
+          <w:rFonts w:ascii="TH SarabunIT๙" w:hAnsi="TH SarabunIT๙" w:cs="TH SarabunIT๙"/>
           <w:sz w:val="34"/>
           <w:szCs w:val="34"/>
           <w:u w:val="dotted"/>
           <w:cs/>
         </w:rPr>
         <w:tab/>
+        <w:t xml:space="preserve">   </w:t>
       </w:r>
       <w:r>
         <w:rPr>
           <w:rFonts w:ascii="TH SarabunIT๙" w:hAnsi="TH SarabunIT๙" w:cs="TH SarabunIT๙"/>
           <w:sz w:val="34"/>
           <w:szCs w:val="34"/>
-          <w:cs/>
-        </w:rPr>
-        <w:t>จังหวัด</w:t>
-      </w:r>
-      <w:r>
-        <w:rPr>
-          <w:rFonts w:ascii="TH SarabunIT๙" w:hAnsi="TH SarabunIT๙" w:cs="TH SarabunIT๙"/>
-          <w:sz w:val="34"/>
-          <w:szCs w:val="34"/>
-          <w:u w:val="dotted"/>
-          <w:cs/>
-        </w:rPr>
-        <w:tab/>
-        <w:t xml:space="preserve">   </w:t>
-      </w:r>
-      <w:r>
-        <w:rPr>
-          <w:rFonts w:ascii="TH SarabunIT๙" w:hAnsi="TH SarabunIT๙" w:cs="TH SarabunIT๙"/>
-          <w:sz w:val="34"/>
-          <w:szCs w:val="34"/>
-          <w:u w:val="dotted"/>
-        </w:rPr>
-        <w:t>{</w:t>
-      </w:r>
-      <w:proofErr w:type="spellStart"/>
-      <w:r>
-        <w:rPr>
-          <w:rFonts w:ascii="TH SarabunIT๙" w:hAnsi="TH SarabunIT๙" w:cs="TH SarabunIT๙"/>
-          <w:sz w:val="34"/>
-          <w:szCs w:val="34"/>
-          <w:u w:val="dotted"/>
-        </w:rPr>
-        <w:t>provice</w:t>
-      </w:r>
-      <w:proofErr w:type="spellEnd"/>
-      <w:r>
-        <w:rPr>
-          <w:rFonts w:ascii="TH SarabunIT๙" w:hAnsi="TH SarabunIT๙" w:cs="TH SarabunIT๙"/>
-          <w:sz w:val="34"/>
-          <w:szCs w:val="34"/>
-          <w:u w:val="dotted"/>
-        </w:rPr>
-        <w:t>}</w:t>
+          <w:u w:val="dotted"/>
+        </w:rPr>
+        <w:t>{provice}</w:t>
       </w:r>
       <w:r>
         <w:rPr>
@@ -1159,53 +1081,33 @@
           <w:szCs w:val="34"/>
           <w:u w:val="dotted"/>
         </w:rPr>
-        <w:t>{</w:t>
-      </w:r>
-      <w:proofErr w:type="spellStart"/>
-      <w:r>
-        <w:rPr>
-          <w:rFonts w:ascii="TH SarabunIT๙" w:hAnsi="TH SarabunIT๙" w:cs="TH SarabunIT๙"/>
+        <w:t>{full_name}</w:t>
+      </w:r>
+      <w:r>
+        <w:rPr>
+          <w:rFonts w:ascii="TH SarabunIT๙" w:hAnsi="TH SarabunIT๙" w:cs="TH SarabunIT๙" w:hint="cs"/>
           <w:sz w:val="34"/>
           <w:szCs w:val="34"/>
           <w:u w:val="dotted"/>
-        </w:rPr>
-        <w:t>full_name</w:t>
-      </w:r>
-      <w:proofErr w:type="spellEnd"/>
+          <w:cs/>
+        </w:rPr>
+        <w:t xml:space="preserve"> เลขประจำตัวประชาชน </w:t>
+      </w:r>
+      <w:r>
+        <w:rPr>
+          <w:rFonts w:ascii="TH SarabunIT๙" w:hAnsi="TH SarabunIT๙" w:cs="TH SarabunIT๙"/>
+          <w:sz w:val="32"/>
+          <w:szCs w:val="32"/>
+          <w:u w:val="dotted"/>
+        </w:rPr>
+        <w:t>{card}</w:t>
+      </w:r>
       <w:r>
         <w:rPr>
           <w:rFonts w:ascii="TH SarabunIT๙" w:hAnsi="TH SarabunIT๙" w:cs="TH SarabunIT๙"/>
           <w:sz w:val="34"/>
           <w:szCs w:val="34"/>
           <w:u w:val="dotted"/>
-        </w:rPr>
-        <w:t>}</w:t>
-      </w:r>
-      <w:r>
-        <w:rPr>
-          <w:rFonts w:ascii="TH SarabunIT๙" w:hAnsi="TH SarabunIT๙" w:cs="TH SarabunIT๙" w:hint="cs"/>
-          <w:sz w:val="34"/>
-          <w:szCs w:val="34"/>
-          <w:u w:val="dotted"/>
-          <w:cs/>
-        </w:rPr>
-        <w:t xml:space="preserve"> เลขประจำตัวประชาชน </w:t>
-      </w:r>
-      <w:r>
-        <w:rPr>
-          <w:rFonts w:ascii="TH SarabunIT๙" w:hAnsi="TH SarabunIT๙" w:cs="TH SarabunIT๙"/>
-          <w:sz w:val="32"/>
-          <w:szCs w:val="32"/>
-          <w:u w:val="dotted"/>
-        </w:rPr>
-        <w:t>{card}</w:t>
-      </w:r>
-      <w:r>
-        <w:rPr>
-          <w:rFonts w:ascii="TH SarabunIT๙" w:hAnsi="TH SarabunIT๙" w:cs="TH SarabunIT๙"/>
-          <w:sz w:val="34"/>
-          <w:szCs w:val="34"/>
-          <w:u w:val="dotted"/>
           <w:cs/>
         </w:rPr>
         <w:t xml:space="preserve"> </w:t>
@@ -1227,27 +1129,7 @@
           <w:szCs w:val="32"/>
           <w:u w:val="dotted"/>
         </w:rPr>
-        <w:t xml:space="preserve"> {</w:t>
-      </w:r>
-      <w:proofErr w:type="spellStart"/>
-      <w:r>
-        <w:rPr>
-          <w:rFonts w:ascii="TH SarabunIT๙" w:hAnsi="TH SarabunIT๙" w:cs="TH SarabunIT๙"/>
-          <w:sz w:val="32"/>
-          <w:szCs w:val="32"/>
-          <w:u w:val="dotted"/>
-        </w:rPr>
-        <w:t>addresss</w:t>
-      </w:r>
-      <w:proofErr w:type="spellEnd"/>
-      <w:r>
-        <w:rPr>
-          <w:rFonts w:ascii="TH SarabunIT๙" w:hAnsi="TH SarabunIT๙" w:cs="TH SarabunIT๙"/>
-          <w:sz w:val="32"/>
-          <w:szCs w:val="32"/>
-          <w:u w:val="dotted"/>
-        </w:rPr>
-        <w:t xml:space="preserve">} </w:t>
+        <w:t xml:space="preserve"> {addresss} </w:t>
       </w:r>
       <w:r>
         <w:rPr>
@@ -1342,27 +1224,7 @@
           <w:szCs w:val="32"/>
           <w:u w:val="dotted"/>
         </w:rPr>
-        <w:t xml:space="preserve"> {</w:t>
-      </w:r>
-      <w:proofErr w:type="spellStart"/>
-      <w:r>
-        <w:rPr>
-          <w:rFonts w:ascii="TH SarabunIT๙" w:hAnsi="TH SarabunIT๙" w:cs="TH SarabunIT๙"/>
-          <w:sz w:val="32"/>
-          <w:szCs w:val="32"/>
-          <w:u w:val="dotted"/>
-        </w:rPr>
-        <w:t>tambol</w:t>
-      </w:r>
-      <w:proofErr w:type="spellEnd"/>
-      <w:r>
-        <w:rPr>
-          <w:rFonts w:ascii="TH SarabunIT๙" w:hAnsi="TH SarabunIT๙" w:cs="TH SarabunIT๙"/>
-          <w:sz w:val="32"/>
-          <w:szCs w:val="32"/>
-          <w:u w:val="dotted"/>
-        </w:rPr>
-        <w:t xml:space="preserve">} </w:t>
+        <w:t xml:space="preserve"> {tambol} </w:t>
       </w:r>
       <w:r>
         <w:rPr>
@@ -1419,27 +1281,7 @@
           <w:szCs w:val="32"/>
           <w:u w:val="dotted"/>
         </w:rPr>
-        <w:t>{</w:t>
-      </w:r>
-      <w:proofErr w:type="spellStart"/>
-      <w:r>
-        <w:rPr>
-          <w:rFonts w:ascii="TH SarabunIT๙" w:hAnsi="TH SarabunIT๙" w:cs="TH SarabunIT๙"/>
-          <w:sz w:val="32"/>
-          <w:szCs w:val="32"/>
-          <w:u w:val="dotted"/>
-        </w:rPr>
-        <w:t>provice</w:t>
-      </w:r>
-      <w:proofErr w:type="spellEnd"/>
-      <w:r>
-        <w:rPr>
-          <w:rFonts w:ascii="TH SarabunIT๙" w:hAnsi="TH SarabunIT๙" w:cs="TH SarabunIT๙"/>
-          <w:sz w:val="32"/>
-          <w:szCs w:val="32"/>
-          <w:u w:val="dotted"/>
-        </w:rPr>
-        <w:t xml:space="preserve">} </w:t>
+        <w:t xml:space="preserve">{provice} </w:t>
       </w:r>
       <w:r>
         <w:rPr>
@@ -1477,27 +1319,7 @@
           <w:szCs w:val="32"/>
           <w:u w:val="dotted"/>
         </w:rPr>
-        <w:t xml:space="preserve"> {</w:t>
-      </w:r>
-      <w:proofErr w:type="spellStart"/>
-      <w:r>
-        <w:rPr>
-          <w:rFonts w:ascii="TH SarabunIT๙" w:hAnsi="TH SarabunIT๙" w:cs="TH SarabunIT๙"/>
-          <w:sz w:val="32"/>
-          <w:szCs w:val="32"/>
-          <w:u w:val="dotted"/>
-        </w:rPr>
-        <w:t>titleName</w:t>
-      </w:r>
-      <w:proofErr w:type="spellEnd"/>
-      <w:r>
-        <w:rPr>
-          <w:rFonts w:ascii="TH SarabunIT๙" w:hAnsi="TH SarabunIT๙" w:cs="TH SarabunIT๙"/>
-          <w:sz w:val="32"/>
-          <w:szCs w:val="32"/>
-          <w:u w:val="dotted"/>
-        </w:rPr>
-        <w:t>}</w:t>
+        <w:t xml:space="preserve"> {titleName}</w:t>
       </w:r>
       <w:r>
         <w:rPr>
@@ -1516,27 +1338,7 @@
           <w:szCs w:val="32"/>
           <w:u w:val="dotted"/>
         </w:rPr>
-        <w:t>{</w:t>
-      </w:r>
-      <w:proofErr w:type="spellStart"/>
-      <w:r>
-        <w:rPr>
-          <w:rFonts w:ascii="TH SarabunIT๙" w:hAnsi="TH SarabunIT๙" w:cs="TH SarabunIT๙"/>
-          <w:sz w:val="32"/>
-          <w:szCs w:val="32"/>
-          <w:u w:val="dotted"/>
-        </w:rPr>
-        <w:t>forwhat</w:t>
-      </w:r>
-      <w:proofErr w:type="spellEnd"/>
-      <w:r>
-        <w:rPr>
-          <w:rFonts w:ascii="TH SarabunIT๙" w:hAnsi="TH SarabunIT๙" w:cs="TH SarabunIT๙"/>
-          <w:sz w:val="32"/>
-          <w:szCs w:val="32"/>
-          <w:u w:val="dotted"/>
-        </w:rPr>
-        <w:t>}</w:t>
+        <w:t>{forwhat}</w:t>
       </w:r>
       <w:r>
         <w:rPr>
@@ -2586,25 +2388,7 @@
           <w:sz w:val="34"/>
           <w:szCs w:val="34"/>
         </w:rPr>
-        <w:t xml:space="preserve">         ({</w:t>
-      </w:r>
-      <w:proofErr w:type="spellStart"/>
-      <w:r>
-        <w:rPr>
-          <w:rFonts w:ascii="TH SarabunIT๙" w:hAnsi="TH SarabunIT๙" w:cs="TH SarabunIT๙"/>
-          <w:sz w:val="34"/>
-          <w:szCs w:val="34"/>
-        </w:rPr>
-        <w:t>full_name</w:t>
-      </w:r>
-      <w:proofErr w:type="spellEnd"/>
-      <w:r>
-        <w:rPr>
-          <w:rFonts w:ascii="TH SarabunIT๙" w:hAnsi="TH SarabunIT๙" w:cs="TH SarabunIT๙"/>
-          <w:sz w:val="34"/>
-          <w:szCs w:val="34"/>
-        </w:rPr>
-        <w:t>})</w:t>
+        <w:t xml:space="preserve">         ({full_name})</w:t>
       </w:r>
     </w:p>
     <w:p>
@@ -3099,7 +2883,6 @@
         </w:rPr>
         <w:t>{</w:t>
       </w:r>
-      <w:proofErr w:type="spellStart"/>
       <w:r>
         <w:rPr>
           <w:rFonts w:ascii="TH SarabunIT๙" w:hAnsi="TH SarabunIT๙" w:cs="TH SarabunIT๙"/>
@@ -3109,7 +2892,6 @@
         </w:rPr>
         <w:t>tday</w:t>
       </w:r>
-      <w:proofErr w:type="spellEnd"/>
       <w:r>
         <w:rPr>
           <w:rFonts w:ascii="TH SarabunIT๙" w:hAnsi="TH SarabunIT๙" w:cs="TH SarabunIT๙"/>
@@ -3270,21 +3052,96 @@
           <w:szCs w:val="32"/>
           <w:u w:val="dotted"/>
         </w:rPr>
+        <w:t>{full_name}</w:t>
+      </w:r>
+      <w:r>
+        <w:rPr>
+          <w:rFonts w:ascii="TH SarabunIT๙" w:hAnsi="TH SarabunIT๙" w:cs="TH SarabunIT๙" w:hint="cs"/>
+          <w:b w:val="0"/>
+          <w:bCs w:val="0"/>
+          <w:sz w:val="32"/>
+          <w:szCs w:val="32"/>
+          <w:u w:val="dotted"/>
+          <w:cs/>
+        </w:rPr>
+        <w:t xml:space="preserve"> </w:t>
+      </w:r>
+      <w:r>
+        <w:rPr>
+          <w:rFonts w:ascii="TH SarabunIT๙" w:hAnsi="TH SarabunIT๙" w:cs="TH SarabunIT๙"/>
+          <w:b w:val="0"/>
+          <w:bCs w:val="0"/>
+          <w:sz w:val="32"/>
+          <w:szCs w:val="32"/>
+          <w:cs/>
+        </w:rPr>
+        <w:t>เกิดปี พ</w:t>
+      </w:r>
+      <w:r>
+        <w:rPr>
+          <w:rFonts w:ascii="TH SarabunIT๙" w:hAnsi="TH SarabunIT๙" w:cs="TH SarabunIT๙"/>
+          <w:b w:val="0"/>
+          <w:bCs w:val="0"/>
+          <w:sz w:val="32"/>
+          <w:szCs w:val="32"/>
+        </w:rPr>
+        <w:t>.</w:t>
+      </w:r>
+      <w:r>
+        <w:rPr>
+          <w:rFonts w:ascii="TH SarabunIT๙" w:hAnsi="TH SarabunIT๙" w:cs="TH SarabunIT๙"/>
+          <w:b w:val="0"/>
+          <w:bCs w:val="0"/>
+          <w:sz w:val="32"/>
+          <w:szCs w:val="32"/>
+          <w:cs/>
+        </w:rPr>
+        <w:t>ศ</w:t>
+      </w:r>
+      <w:r>
+        <w:rPr>
+          <w:rFonts w:ascii="TH SarabunIT๙" w:hAnsi="TH SarabunIT๙" w:cs="TH SarabunIT๙"/>
+          <w:b w:val="0"/>
+          <w:bCs w:val="0"/>
+          <w:sz w:val="32"/>
+          <w:szCs w:val="32"/>
+        </w:rPr>
+        <w:t>.</w:t>
+      </w:r>
+      <w:r>
+        <w:rPr>
+          <w:rFonts w:ascii="TH SarabunIT๙" w:hAnsi="TH SarabunIT๙" w:cs="TH SarabunIT๙" w:hint="cs"/>
+          <w:b w:val="0"/>
+          <w:bCs w:val="0"/>
+          <w:sz w:val="32"/>
+          <w:szCs w:val="32"/>
+          <w:u w:val="dotted"/>
+          <w:cs/>
+        </w:rPr>
+        <w:t xml:space="preserve"> </w:t>
+      </w:r>
+      <w:r>
+        <w:rPr>
+          <w:rFonts w:ascii="TH SarabunIT๙" w:hAnsi="TH SarabunIT๙" w:cs="TH SarabunIT๙"/>
+          <w:b w:val="0"/>
+          <w:bCs w:val="0"/>
+          <w:sz w:val="32"/>
+          <w:szCs w:val="32"/>
+          <w:u w:val="dotted"/>
+        </w:rPr>
         <w:t>{</w:t>
       </w:r>
-      <w:proofErr w:type="spellStart"/>
-      <w:r>
-        <w:rPr>
-          <w:rFonts w:ascii="TH SarabunIT๙" w:hAnsi="TH SarabunIT๙" w:cs="TH SarabunIT๙"/>
-          <w:b w:val="0"/>
-          <w:bCs w:val="0"/>
-          <w:sz w:val="32"/>
-          <w:szCs w:val="32"/>
-          <w:u w:val="dotted"/>
-        </w:rPr>
-        <w:t>full_name</w:t>
-      </w:r>
-      <w:proofErr w:type="spellEnd"/>
+      <w:r>
+        <w:rPr>
+          <w:rFonts w:ascii="TH SarabunIT๙" w:hAnsi="TH SarabunIT๙" w:cs="TH SarabunIT๙"/>
+          <w:b w:val="0"/>
+          <w:bCs w:val="0"/>
+          <w:sz w:val="32"/>
+          <w:szCs w:val="32"/>
+          <w:u w:val="dotted"/>
+        </w:rPr>
+        <w:t>b_year</w:t>
+      </w:r>
       <w:r>
         <w:rPr>
           <w:rFonts w:ascii="TH SarabunIT๙" w:hAnsi="TH SarabunIT๙" w:cs="TH SarabunIT๙"/>
@@ -3317,38 +3174,293 @@
           <w:szCs w:val="32"/>
           <w:cs/>
         </w:rPr>
-        <w:t>เกิดปี พ</w:t>
-      </w:r>
-      <w:r>
-        <w:rPr>
-          <w:rFonts w:ascii="TH SarabunIT๙" w:hAnsi="TH SarabunIT๙" w:cs="TH SarabunIT๙"/>
-          <w:b w:val="0"/>
-          <w:bCs w:val="0"/>
-          <w:sz w:val="32"/>
-          <w:szCs w:val="32"/>
-        </w:rPr>
-        <w:t>.</w:t>
-      </w:r>
-      <w:r>
-        <w:rPr>
-          <w:rFonts w:ascii="TH SarabunIT๙" w:hAnsi="TH SarabunIT๙" w:cs="TH SarabunIT๙"/>
-          <w:b w:val="0"/>
-          <w:bCs w:val="0"/>
-          <w:sz w:val="32"/>
-          <w:szCs w:val="32"/>
-          <w:cs/>
-        </w:rPr>
-        <w:t>ศ</w:t>
-      </w:r>
-      <w:r>
-        <w:rPr>
-          <w:rFonts w:ascii="TH SarabunIT๙" w:hAnsi="TH SarabunIT๙" w:cs="TH SarabunIT๙"/>
-          <w:b w:val="0"/>
-          <w:bCs w:val="0"/>
-          <w:sz w:val="32"/>
-          <w:szCs w:val="32"/>
-        </w:rPr>
-        <w:t>.</w:t>
+        <w:t>อายุ</w:t>
+      </w:r>
+      <w:r>
+        <w:rPr>
+          <w:rFonts w:ascii="TH SarabunIT๙" w:hAnsi="TH SarabunIT๙" w:cs="TH SarabunIT๙" w:hint="cs"/>
+          <w:b w:val="0"/>
+          <w:bCs w:val="0"/>
+          <w:sz w:val="32"/>
+          <w:szCs w:val="32"/>
+          <w:u w:val="dotted"/>
+          <w:cs/>
+        </w:rPr>
+        <w:t xml:space="preserve"> </w:t>
+      </w:r>
+      <w:r>
+        <w:rPr>
+          <w:rFonts w:ascii="TH SarabunIT๙" w:hAnsi="TH SarabunIT๙" w:cs="TH SarabunIT๙"/>
+          <w:b w:val="0"/>
+          <w:bCs w:val="0"/>
+          <w:sz w:val="32"/>
+          <w:szCs w:val="32"/>
+          <w:u w:val="dotted"/>
+        </w:rPr>
+        <w:t>{age}</w:t>
+      </w:r>
+      <w:r>
+        <w:rPr>
+          <w:rFonts w:ascii="TH SarabunIT๙" w:hAnsi="TH SarabunIT๙" w:cs="TH SarabunIT๙" w:hint="cs"/>
+          <w:b w:val="0"/>
+          <w:bCs w:val="0"/>
+          <w:sz w:val="32"/>
+          <w:szCs w:val="32"/>
+          <w:u w:val="dotted"/>
+          <w:cs/>
+        </w:rPr>
+        <w:t xml:space="preserve"> </w:t>
+      </w:r>
+      <w:r>
+        <w:rPr>
+          <w:rFonts w:ascii="TH SarabunIT๙" w:hAnsi="TH SarabunIT๙" w:cs="TH SarabunIT๙"/>
+          <w:b w:val="0"/>
+          <w:bCs w:val="0"/>
+          <w:sz w:val="32"/>
+          <w:szCs w:val="32"/>
+          <w:cs/>
+        </w:rPr>
+        <w:t>ปี</w:t>
+      </w:r>
+      <w:r>
+        <w:rPr>
+          <w:rFonts w:ascii="TH SarabunIT๙" w:hAnsi="TH SarabunIT๙" w:cs="TH SarabunIT๙" w:hint="cs"/>
+          <w:b w:val="0"/>
+          <w:bCs w:val="0"/>
+          <w:sz w:val="32"/>
+          <w:szCs w:val="32"/>
+          <w:cs/>
+        </w:rPr>
+        <w:t xml:space="preserve"> </w:t>
+      </w:r>
+      <w:r>
+        <w:rPr>
+          <w:rFonts w:ascii="TH SarabunIT๙" w:hAnsi="TH SarabunIT๙" w:cs="TH SarabunIT๙"/>
+          <w:b w:val="0"/>
+          <w:bCs w:val="0"/>
+          <w:sz w:val="32"/>
+          <w:szCs w:val="32"/>
+          <w:cs/>
+        </w:rPr>
+        <w:t>เกิดที่จังหวัด</w:t>
+      </w:r>
+      <w:r>
+        <w:rPr>
+          <w:rFonts w:ascii="TH SarabunIT๙" w:hAnsi="TH SarabunIT๙" w:cs="TH SarabunIT๙" w:hint="cs"/>
+          <w:b w:val="0"/>
+          <w:bCs w:val="0"/>
+          <w:sz w:val="32"/>
+          <w:szCs w:val="32"/>
+          <w:u w:val="dotted"/>
+          <w:cs/>
+        </w:rPr>
+        <w:t xml:space="preserve"> </w:t>
+      </w:r>
+      <w:r>
+        <w:rPr>
+          <w:rFonts w:ascii="TH SarabunIT๙" w:hAnsi="TH SarabunIT๙" w:cs="TH SarabunIT๙"/>
+          <w:b w:val="0"/>
+          <w:bCs w:val="0"/>
+          <w:sz w:val="32"/>
+          <w:szCs w:val="32"/>
+          <w:u w:val="dotted"/>
+        </w:rPr>
+        <w:t>{birth_province}</w:t>
+      </w:r>
+      <w:r>
+        <w:rPr>
+          <w:rFonts w:ascii="TH SarabunIT๙" w:hAnsi="TH SarabunIT๙" w:cs="TH SarabunIT๙" w:hint="cs"/>
+          <w:b w:val="0"/>
+          <w:bCs w:val="0"/>
+          <w:sz w:val="32"/>
+          <w:szCs w:val="32"/>
+          <w:u w:val="dotted"/>
+          <w:cs/>
+        </w:rPr>
+        <w:t xml:space="preserve"> </w:t>
+      </w:r>
+      <w:r>
+        <w:rPr>
+          <w:rFonts w:ascii="TH SarabunIT๙" w:hAnsi="TH SarabunIT๙" w:cs="TH SarabunIT๙"/>
+          <w:b w:val="0"/>
+          <w:bCs w:val="0"/>
+          <w:sz w:val="32"/>
+          <w:szCs w:val="32"/>
+          <w:cs/>
+        </w:rPr>
+        <w:t>ประเทศ</w:t>
+      </w:r>
+      <w:r>
+        <w:rPr>
+          <w:rFonts w:ascii="TH SarabunIT๙" w:hAnsi="TH SarabunIT๙" w:cs="TH SarabunIT๙"/>
+          <w:b w:val="0"/>
+          <w:bCs w:val="0"/>
+          <w:sz w:val="32"/>
+          <w:szCs w:val="32"/>
+          <w:u w:val="dotted"/>
+        </w:rPr>
+        <w:t xml:space="preserve"> </w:t>
+      </w:r>
+      <w:r>
+        <w:rPr>
+          <w:rFonts w:ascii="TH SarabunIT๙" w:hAnsi="TH SarabunIT๙" w:cs="TH SarabunIT๙" w:hint="cs"/>
+          <w:b w:val="0"/>
+          <w:bCs w:val="0"/>
+          <w:sz w:val="32"/>
+          <w:szCs w:val="32"/>
+          <w:u w:val="dotted"/>
+          <w:cs/>
+        </w:rPr>
+        <w:t>ไทย</w:t>
+      </w:r>
+      <w:r>
+        <w:rPr>
+          <w:rFonts w:ascii="TH SarabunIT๙" w:hAnsi="TH SarabunIT๙" w:cs="TH SarabunIT๙" w:hint="cs"/>
+          <w:b w:val="0"/>
+          <w:bCs w:val="0"/>
+          <w:sz w:val="32"/>
+          <w:szCs w:val="32"/>
+          <w:u w:val="dotted"/>
+          <w:cs/>
+        </w:rPr>
+        <w:t xml:space="preserve"> </w:t>
+      </w:r>
+      <w:r>
+        <w:rPr>
+          <w:rFonts w:ascii="TH SarabunIT๙" w:hAnsi="TH SarabunIT๙" w:cs="TH SarabunIT๙"/>
+          <w:b w:val="0"/>
+          <w:bCs w:val="0"/>
+          <w:sz w:val="32"/>
+          <w:szCs w:val="32"/>
+          <w:cs/>
+        </w:rPr>
+        <w:t>สัญชาติ</w:t>
+      </w:r>
+      <w:r>
+        <w:rPr>
+          <w:rFonts w:ascii="TH SarabunIT๙" w:hAnsi="TH SarabunIT๙" w:cs="TH SarabunIT๙"/>
+          <w:b w:val="0"/>
+          <w:bCs w:val="0"/>
+          <w:sz w:val="32"/>
+          <w:szCs w:val="32"/>
+          <w:u w:val="dotted"/>
+        </w:rPr>
+        <w:t xml:space="preserve"> </w:t>
+      </w:r>
+      <w:r>
+        <w:rPr>
+          <w:rFonts w:ascii="TH SarabunIT๙" w:hAnsi="TH SarabunIT๙" w:cs="TH SarabunIT๙" w:hint="cs"/>
+          <w:b w:val="0"/>
+          <w:bCs w:val="0"/>
+          <w:sz w:val="32"/>
+          <w:szCs w:val="32"/>
+          <w:u w:val="dotted"/>
+          <w:cs/>
+        </w:rPr>
+        <w:t xml:space="preserve">ไทย </w:t>
+      </w:r>
+      <w:r>
+        <w:rPr>
+          <w:rFonts w:ascii="TH SarabunIT๙" w:hAnsi="TH SarabunIT๙" w:cs="TH SarabunIT๙"/>
+          <w:b w:val="0"/>
+          <w:bCs w:val="0"/>
+          <w:sz w:val="32"/>
+          <w:szCs w:val="32"/>
+          <w:cs/>
+        </w:rPr>
+        <w:t>บิดาชื่อ</w:t>
+      </w:r>
+      <w:r>
+        <w:rPr>
+          <w:rFonts w:ascii="TH SarabunIT๙" w:hAnsi="TH SarabunIT๙" w:cs="TH SarabunIT๙" w:hint="cs"/>
+          <w:b w:val="0"/>
+          <w:bCs w:val="0"/>
+          <w:sz w:val="32"/>
+          <w:szCs w:val="32"/>
+          <w:u w:val="dotted"/>
+          <w:cs/>
+        </w:rPr>
+        <w:t xml:space="preserve"> </w:t>
+      </w:r>
+      <w:r>
+        <w:rPr>
+          <w:rFonts w:ascii="TH SarabunIT๙" w:hAnsi="TH SarabunIT๙" w:cs="TH SarabunIT๙"/>
+          <w:b w:val="0"/>
+          <w:bCs w:val="0"/>
+          <w:sz w:val="32"/>
+          <w:szCs w:val="32"/>
+          <w:u w:val="dotted"/>
+        </w:rPr>
+        <w:t>{father}</w:t>
+      </w:r>
+      <w:r>
+        <w:rPr>
+          <w:rFonts w:ascii="TH SarabunIT๙" w:hAnsi="TH SarabunIT๙" w:cs="TH SarabunIT๙" w:hint="cs"/>
+          <w:b w:val="0"/>
+          <w:bCs w:val="0"/>
+          <w:sz w:val="32"/>
+          <w:szCs w:val="32"/>
+          <w:u w:val="dotted"/>
+          <w:cs/>
+        </w:rPr>
+        <w:t xml:space="preserve"> </w:t>
+      </w:r>
+      <w:r>
+        <w:rPr>
+          <w:rFonts w:ascii="TH SarabunIT๙" w:hAnsi="TH SarabunIT๙" w:cs="TH SarabunIT๙"/>
+          <w:b w:val="0"/>
+          <w:bCs w:val="0"/>
+          <w:sz w:val="32"/>
+          <w:szCs w:val="32"/>
+          <w:cs/>
+        </w:rPr>
+        <w:t>มารดาชื่อ</w:t>
+      </w:r>
+      <w:r>
+        <w:rPr>
+          <w:rFonts w:ascii="TH SarabunIT๙" w:hAnsi="TH SarabunIT๙" w:cs="TH SarabunIT๙" w:hint="cs"/>
+          <w:b w:val="0"/>
+          <w:bCs w:val="0"/>
+          <w:sz w:val="32"/>
+          <w:szCs w:val="32"/>
+          <w:u w:val="dotted"/>
+          <w:cs/>
+        </w:rPr>
+        <w:t xml:space="preserve"> </w:t>
+      </w:r>
+      <w:r>
+        <w:rPr>
+          <w:rFonts w:ascii="TH SarabunIT๙" w:hAnsi="TH SarabunIT๙" w:cs="TH SarabunIT๙"/>
+          <w:b w:val="0"/>
+          <w:bCs w:val="0"/>
+          <w:sz w:val="32"/>
+          <w:szCs w:val="32"/>
+          <w:u w:val="dotted"/>
+        </w:rPr>
+        <w:t>{mother}</w:t>
+      </w:r>
+      <w:r>
+        <w:rPr>
+          <w:rFonts w:ascii="TH SarabunIT๙" w:hAnsi="TH SarabunIT๙" w:cs="TH SarabunIT๙" w:hint="cs"/>
+          <w:b w:val="0"/>
+          <w:bCs w:val="0"/>
+          <w:sz w:val="32"/>
+          <w:szCs w:val="32"/>
+          <w:u w:val="dotted"/>
+          <w:cs/>
+        </w:rPr>
+        <w:t xml:space="preserve"> </w:t>
+      </w:r>
+      <w:r>
+        <w:rPr>
+          <w:rFonts w:ascii="TH SarabunIT๙" w:hAnsi="TH SarabunIT๙" w:cs="TH SarabunIT๙"/>
+          <w:b w:val="0"/>
+          <w:bCs w:val="0"/>
+          <w:sz w:val="32"/>
+          <w:szCs w:val="32"/>
+          <w:cs/>
+        </w:rPr>
+        <w:t>อยู่บ้านเลขที่</w:t>
       </w:r>
       <w:r>
         <w:rPr>
@@ -3373,19 +3485,17 @@
         </w:rPr>
         <w:t>{</w:t>
       </w:r>
-      <w:proofErr w:type="spellStart"/>
-      <w:r>
-        <w:rPr>
-          <w:rFonts w:ascii="TH SarabunIT๙" w:hAnsi="TH SarabunIT๙" w:cs="TH SarabunIT๙"/>
-          <w:b w:val="0"/>
-          <w:bCs w:val="0"/>
-          <w:sz w:val="32"/>
-          <w:szCs w:val="32"/>
-          <w:u w:val="dotted"/>
-        </w:rPr>
-        <w:t>b_year</w:t>
-      </w:r>
-      <w:proofErr w:type="spellEnd"/>
+      <w:r>
+        <w:rPr>
+          <w:rFonts w:ascii="TH SarabunIT๙" w:hAnsi="TH SarabunIT๙" w:cs="TH SarabunIT๙"/>
+          <w:b w:val="0"/>
+          <w:bCs w:val="0"/>
+          <w:sz w:val="32"/>
+          <w:szCs w:val="32"/>
+          <w:u w:val="dotted"/>
+        </w:rPr>
+        <w:t>addresss</w:t>
+      </w:r>
       <w:r>
         <w:rPr>
           <w:rFonts w:ascii="TH SarabunIT๙" w:hAnsi="TH SarabunIT๙" w:cs="TH SarabunIT๙"/>
@@ -3418,75 +3528,7 @@
           <w:szCs w:val="32"/>
           <w:cs/>
         </w:rPr>
-        <w:t>อายุ</w:t>
-      </w:r>
-      <w:r>
-        <w:rPr>
-          <w:rFonts w:ascii="TH SarabunIT๙" w:hAnsi="TH SarabunIT๙" w:cs="TH SarabunIT๙" w:hint="cs"/>
-          <w:b w:val="0"/>
-          <w:bCs w:val="0"/>
-          <w:sz w:val="32"/>
-          <w:szCs w:val="32"/>
-          <w:u w:val="dotted"/>
-          <w:cs/>
-        </w:rPr>
-        <w:t xml:space="preserve"> </w:t>
-      </w:r>
-      <w:r>
-        <w:rPr>
-          <w:rFonts w:ascii="TH SarabunIT๙" w:hAnsi="TH SarabunIT๙" w:cs="TH SarabunIT๙"/>
-          <w:b w:val="0"/>
-          <w:bCs w:val="0"/>
-          <w:sz w:val="32"/>
-          <w:szCs w:val="32"/>
-          <w:u w:val="dotted"/>
-        </w:rPr>
-        <w:t>{age}</w:t>
-      </w:r>
-      <w:r>
-        <w:rPr>
-          <w:rFonts w:ascii="TH SarabunIT๙" w:hAnsi="TH SarabunIT๙" w:cs="TH SarabunIT๙" w:hint="cs"/>
-          <w:b w:val="0"/>
-          <w:bCs w:val="0"/>
-          <w:sz w:val="32"/>
-          <w:szCs w:val="32"/>
-          <w:u w:val="dotted"/>
-          <w:cs/>
-        </w:rPr>
-        <w:t xml:space="preserve"> </w:t>
-      </w:r>
-      <w:r>
-        <w:rPr>
-          <w:rFonts w:ascii="TH SarabunIT๙" w:hAnsi="TH SarabunIT๙" w:cs="TH SarabunIT๙"/>
-          <w:b w:val="0"/>
-          <w:bCs w:val="0"/>
-          <w:sz w:val="32"/>
-          <w:szCs w:val="32"/>
-          <w:cs/>
-        </w:rPr>
-        <w:t>ปี</w:t>
-      </w:r>
-      <w:r>
-        <w:rPr>
-          <w:rFonts w:ascii="TH SarabunIT๙" w:hAnsi="TH SarabunIT๙" w:cs="TH SarabunIT๙" w:hint="cs"/>
-          <w:b w:val="0"/>
-          <w:bCs w:val="0"/>
-          <w:sz w:val="32"/>
-          <w:szCs w:val="32"/>
-          <w:cs/>
-        </w:rPr>
-        <w:t xml:space="preserve"> </w:t>
-      </w:r>
-      <w:r>
-        <w:rPr>
-          <w:rFonts w:ascii="TH SarabunIT๙" w:hAnsi="TH SarabunIT๙" w:cs="TH SarabunIT๙"/>
-          <w:b w:val="0"/>
-          <w:bCs w:val="0"/>
-          <w:sz w:val="32"/>
-          <w:szCs w:val="32"/>
-          <w:cs/>
-        </w:rPr>
-        <w:t>เกิดที่จังหวัด</w:t>
+        <w:t>หมู่ที่</w:t>
       </w:r>
       <w:r>
         <w:rPr>
@@ -3511,19 +3553,17 @@
         </w:rPr>
         <w:t>{</w:t>
       </w:r>
-      <w:proofErr w:type="spellStart"/>
-      <w:r>
-        <w:rPr>
-          <w:rFonts w:ascii="TH SarabunIT๙" w:hAnsi="TH SarabunIT๙" w:cs="TH SarabunIT๙"/>
-          <w:b w:val="0"/>
-          <w:bCs w:val="0"/>
-          <w:sz w:val="32"/>
-          <w:szCs w:val="32"/>
-          <w:u w:val="dotted"/>
-        </w:rPr>
-        <w:t>birth_province</w:t>
-      </w:r>
-      <w:proofErr w:type="spellEnd"/>
+      <w:r>
+        <w:rPr>
+          <w:rFonts w:ascii="TH SarabunIT๙" w:hAnsi="TH SarabunIT๙" w:cs="TH SarabunIT๙"/>
+          <w:b w:val="0"/>
+          <w:bCs w:val="0"/>
+          <w:sz w:val="32"/>
+          <w:szCs w:val="32"/>
+          <w:u w:val="dotted"/>
+        </w:rPr>
+        <w:t>moo</w:t>
+      </w:r>
       <w:r>
         <w:rPr>
           <w:rFonts w:ascii="TH SarabunIT๙" w:hAnsi="TH SarabunIT๙" w:cs="TH SarabunIT๙"/>
@@ -3556,179 +3596,49 @@
           <w:szCs w:val="32"/>
           <w:cs/>
         </w:rPr>
-        <w:t>ประเทศ</w:t>
-      </w:r>
-      <w:r>
-        <w:rPr>
-          <w:rFonts w:ascii="TH SarabunIT๙" w:hAnsi="TH SarabunIT๙" w:cs="TH SarabunIT๙"/>
-          <w:b w:val="0"/>
-          <w:bCs w:val="0"/>
-          <w:sz w:val="32"/>
-          <w:szCs w:val="32"/>
-          <w:u w:val="dotted"/>
-        </w:rPr>
-        <w:t xml:space="preserve"> </w:t>
-      </w:r>
-      <w:r>
-        <w:rPr>
-          <w:rFonts w:ascii="TH SarabunIT๙" w:hAnsi="TH SarabunIT๙" w:cs="TH SarabunIT๙" w:hint="cs"/>
-          <w:b w:val="0"/>
-          <w:bCs w:val="0"/>
-          <w:sz w:val="32"/>
-          <w:szCs w:val="32"/>
-          <w:u w:val="dotted"/>
-          <w:cs/>
-        </w:rPr>
-        <w:t>ไทย</w:t>
-      </w:r>
-      <w:r>
-        <w:rPr>
-          <w:rFonts w:ascii="TH SarabunIT๙" w:hAnsi="TH SarabunIT๙" w:cs="TH SarabunIT๙" w:hint="cs"/>
-          <w:b w:val="0"/>
-          <w:bCs w:val="0"/>
-          <w:sz w:val="32"/>
-          <w:szCs w:val="32"/>
-          <w:u w:val="dotted"/>
-          <w:cs/>
-        </w:rPr>
-        <w:t xml:space="preserve"> </w:t>
-      </w:r>
-      <w:r>
-        <w:rPr>
-          <w:rFonts w:ascii="TH SarabunIT๙" w:hAnsi="TH SarabunIT๙" w:cs="TH SarabunIT๙"/>
-          <w:b w:val="0"/>
-          <w:bCs w:val="0"/>
-          <w:sz w:val="32"/>
-          <w:szCs w:val="32"/>
-          <w:cs/>
-        </w:rPr>
-        <w:t>สัญชาติ</w:t>
-      </w:r>
-      <w:r>
-        <w:rPr>
-          <w:rFonts w:ascii="TH SarabunIT๙" w:hAnsi="TH SarabunIT๙" w:cs="TH SarabunIT๙"/>
-          <w:b w:val="0"/>
-          <w:bCs w:val="0"/>
-          <w:sz w:val="32"/>
-          <w:szCs w:val="32"/>
-          <w:u w:val="dotted"/>
-        </w:rPr>
-        <w:t xml:space="preserve"> </w:t>
-      </w:r>
-      <w:r>
-        <w:rPr>
-          <w:rFonts w:ascii="TH SarabunIT๙" w:hAnsi="TH SarabunIT๙" w:cs="TH SarabunIT๙" w:hint="cs"/>
-          <w:b w:val="0"/>
-          <w:bCs w:val="0"/>
-          <w:sz w:val="32"/>
-          <w:szCs w:val="32"/>
-          <w:u w:val="dotted"/>
-          <w:cs/>
-        </w:rPr>
-        <w:t xml:space="preserve">ไทย </w:t>
-      </w:r>
-      <w:r>
-        <w:rPr>
-          <w:rFonts w:ascii="TH SarabunIT๙" w:hAnsi="TH SarabunIT๙" w:cs="TH SarabunIT๙"/>
-          <w:b w:val="0"/>
-          <w:bCs w:val="0"/>
-          <w:sz w:val="32"/>
-          <w:szCs w:val="32"/>
-          <w:cs/>
-        </w:rPr>
-        <w:t>บิดาชื่อ</w:t>
-      </w:r>
-      <w:r>
-        <w:rPr>
-          <w:rFonts w:ascii="TH SarabunIT๙" w:hAnsi="TH SarabunIT๙" w:cs="TH SarabunIT๙" w:hint="cs"/>
-          <w:b w:val="0"/>
-          <w:bCs w:val="0"/>
-          <w:sz w:val="32"/>
-          <w:szCs w:val="32"/>
-          <w:u w:val="dotted"/>
-          <w:cs/>
-        </w:rPr>
-        <w:t xml:space="preserve"> </w:t>
-      </w:r>
-      <w:r>
-        <w:rPr>
-          <w:rFonts w:ascii="TH SarabunIT๙" w:hAnsi="TH SarabunIT๙" w:cs="TH SarabunIT๙"/>
-          <w:b w:val="0"/>
-          <w:bCs w:val="0"/>
-          <w:sz w:val="32"/>
-          <w:szCs w:val="32"/>
-          <w:u w:val="dotted"/>
-        </w:rPr>
-        <w:t>{father}</w:t>
-      </w:r>
-      <w:r>
-        <w:rPr>
-          <w:rFonts w:ascii="TH SarabunIT๙" w:hAnsi="TH SarabunIT๙" w:cs="TH SarabunIT๙" w:hint="cs"/>
-          <w:b w:val="0"/>
-          <w:bCs w:val="0"/>
-          <w:sz w:val="32"/>
-          <w:szCs w:val="32"/>
-          <w:u w:val="dotted"/>
-          <w:cs/>
-        </w:rPr>
-        <w:t xml:space="preserve"> </w:t>
-      </w:r>
-      <w:r>
-        <w:rPr>
-          <w:rFonts w:ascii="TH SarabunIT๙" w:hAnsi="TH SarabunIT๙" w:cs="TH SarabunIT๙"/>
-          <w:b w:val="0"/>
-          <w:bCs w:val="0"/>
-          <w:sz w:val="32"/>
-          <w:szCs w:val="32"/>
-          <w:cs/>
-        </w:rPr>
-        <w:t>มารดาชื่อ</w:t>
-      </w:r>
-      <w:r>
-        <w:rPr>
-          <w:rFonts w:ascii="TH SarabunIT๙" w:hAnsi="TH SarabunIT๙" w:cs="TH SarabunIT๙" w:hint="cs"/>
-          <w:b w:val="0"/>
-          <w:bCs w:val="0"/>
-          <w:sz w:val="32"/>
-          <w:szCs w:val="32"/>
-          <w:u w:val="dotted"/>
-          <w:cs/>
-        </w:rPr>
-        <w:t xml:space="preserve"> </w:t>
-      </w:r>
-      <w:r>
-        <w:rPr>
-          <w:rFonts w:ascii="TH SarabunIT๙" w:hAnsi="TH SarabunIT๙" w:cs="TH SarabunIT๙"/>
-          <w:b w:val="0"/>
-          <w:bCs w:val="0"/>
-          <w:sz w:val="32"/>
-          <w:szCs w:val="32"/>
-          <w:u w:val="dotted"/>
-        </w:rPr>
-        <w:t>{mother}</w:t>
-      </w:r>
-      <w:r>
-        <w:rPr>
-          <w:rFonts w:ascii="TH SarabunIT๙" w:hAnsi="TH SarabunIT๙" w:cs="TH SarabunIT๙" w:hint="cs"/>
-          <w:b w:val="0"/>
-          <w:bCs w:val="0"/>
-          <w:sz w:val="32"/>
-          <w:szCs w:val="32"/>
-          <w:u w:val="dotted"/>
-          <w:cs/>
-        </w:rPr>
-        <w:t xml:space="preserve"> </w:t>
-      </w:r>
-      <w:r>
-        <w:rPr>
-          <w:rFonts w:ascii="TH SarabunIT๙" w:hAnsi="TH SarabunIT๙" w:cs="TH SarabunIT๙"/>
-          <w:b w:val="0"/>
-          <w:bCs w:val="0"/>
-          <w:sz w:val="32"/>
-          <w:szCs w:val="32"/>
-          <w:cs/>
-        </w:rPr>
-        <w:t>อยู่บ้านเลขที่</w:t>
+        <w:t>ตรอก</w:t>
+      </w:r>
+      <w:r>
+        <w:rPr>
+          <w:rFonts w:ascii="TH SarabunIT๙" w:hAnsi="TH SarabunIT๙" w:cs="TH SarabunIT๙"/>
+          <w:b w:val="0"/>
+          <w:bCs w:val="0"/>
+          <w:sz w:val="32"/>
+          <w:szCs w:val="32"/>
+        </w:rPr>
+        <w:t>/</w:t>
+      </w:r>
+      <w:r>
+        <w:rPr>
+          <w:rFonts w:ascii="TH SarabunIT๙" w:hAnsi="TH SarabunIT๙" w:cs="TH SarabunIT๙"/>
+          <w:b w:val="0"/>
+          <w:bCs w:val="0"/>
+          <w:sz w:val="32"/>
+          <w:szCs w:val="32"/>
+          <w:cs/>
+        </w:rPr>
+        <w:t>ซอย</w:t>
+      </w:r>
+      <w:r>
+        <w:rPr>
+          <w:rFonts w:ascii="TH SarabunIT๙" w:hAnsi="TH SarabunIT๙" w:cs="TH SarabunIT๙"/>
+          <w:b w:val="0"/>
+          <w:bCs w:val="0"/>
+          <w:sz w:val="32"/>
+          <w:szCs w:val="32"/>
+        </w:rPr>
+        <w:t>/</w:t>
+      </w:r>
+      <w:r>
+        <w:rPr>
+          <w:rFonts w:ascii="TH SarabunIT๙" w:hAnsi="TH SarabunIT๙" w:cs="TH SarabunIT๙" w:hint="cs"/>
+          <w:b w:val="0"/>
+          <w:bCs w:val="0"/>
+          <w:sz w:val="32"/>
+          <w:szCs w:val="32"/>
+          <w:cs/>
+        </w:rPr>
+        <w:t>ถนน</w:t>
       </w:r>
       <w:r>
         <w:rPr>
@@ -3753,19 +3663,17 @@
         </w:rPr>
         <w:t>{</w:t>
       </w:r>
-      <w:proofErr w:type="spellStart"/>
-      <w:r>
-        <w:rPr>
-          <w:rFonts w:ascii="TH SarabunIT๙" w:hAnsi="TH SarabunIT๙" w:cs="TH SarabunIT๙"/>
-          <w:b w:val="0"/>
-          <w:bCs w:val="0"/>
-          <w:sz w:val="32"/>
-          <w:szCs w:val="32"/>
-          <w:u w:val="dotted"/>
-        </w:rPr>
-        <w:t>addresss</w:t>
-      </w:r>
-      <w:proofErr w:type="spellEnd"/>
+      <w:r>
+        <w:rPr>
+          <w:rFonts w:ascii="TH SarabunIT๙" w:hAnsi="TH SarabunIT๙" w:cs="TH SarabunIT๙"/>
+          <w:b w:val="0"/>
+          <w:bCs w:val="0"/>
+          <w:sz w:val="32"/>
+          <w:szCs w:val="32"/>
+          <w:u w:val="dotted"/>
+        </w:rPr>
+        <w:t>road</w:t>
+      </w:r>
       <w:r>
         <w:rPr>
           <w:rFonts w:ascii="TH SarabunIT๙" w:hAnsi="TH SarabunIT๙" w:cs="TH SarabunIT๙"/>
@@ -3798,7 +3706,28 @@
           <w:szCs w:val="32"/>
           <w:cs/>
         </w:rPr>
-        <w:t>หมู่ที่</w:t>
+        <w:t>ตำบล</w:t>
+      </w:r>
+      <w:r>
+        <w:rPr>
+          <w:rFonts w:ascii="TH SarabunIT๙" w:hAnsi="TH SarabunIT๙" w:cs="TH SarabunIT๙"/>
+          <w:b w:val="0"/>
+          <w:bCs w:val="0"/>
+          <w:sz w:val="32"/>
+          <w:szCs w:val="32"/>
+        </w:rPr>
+        <w:t>/</w:t>
+      </w:r>
+      <w:r>
+        <w:rPr>
+          <w:rFonts w:ascii="TH SarabunIT๙" w:hAnsi="TH SarabunIT๙" w:cs="TH SarabunIT๙"/>
+          <w:b w:val="0"/>
+          <w:bCs w:val="0"/>
+          <w:sz w:val="32"/>
+          <w:szCs w:val="32"/>
+          <w:cs/>
+        </w:rPr>
+        <w:t>แขวง</w:t>
       </w:r>
       <w:r>
         <w:rPr>
@@ -3832,7 +3761,7 @@
           <w:szCs w:val="32"/>
           <w:u w:val="dotted"/>
         </w:rPr>
-        <w:t>moo</w:t>
+        <w:t>tambol</w:t>
       </w:r>
       <w:r>
         <w:rPr>
@@ -3866,7 +3795,7 @@
           <w:szCs w:val="32"/>
           <w:cs/>
         </w:rPr>
-        <w:t>ตรอก</w:t>
+        <w:t>อำเภอ</w:t>
       </w:r>
       <w:r>
         <w:rPr>
@@ -3887,28 +3816,7 @@
           <w:szCs w:val="32"/>
           <w:cs/>
         </w:rPr>
-        <w:t>ซอย</w:t>
-      </w:r>
-      <w:r>
-        <w:rPr>
-          <w:rFonts w:ascii="TH SarabunIT๙" w:hAnsi="TH SarabunIT๙" w:cs="TH SarabunIT๙"/>
-          <w:b w:val="0"/>
-          <w:bCs w:val="0"/>
-          <w:sz w:val="32"/>
-          <w:szCs w:val="32"/>
-        </w:rPr>
-        <w:t>/</w:t>
-      </w:r>
-      <w:r>
-        <w:rPr>
-          <w:rFonts w:ascii="TH SarabunIT๙" w:hAnsi="TH SarabunIT๙" w:cs="TH SarabunIT๙" w:hint="cs"/>
-          <w:b w:val="0"/>
-          <w:bCs w:val="0"/>
-          <w:sz w:val="32"/>
-          <w:szCs w:val="32"/>
-          <w:cs/>
-        </w:rPr>
-        <w:t>ถนน</w:t>
+        <w:t>เขต</w:t>
       </w:r>
       <w:r>
         <w:rPr>
@@ -3942,7 +3850,7 @@
           <w:szCs w:val="32"/>
           <w:u w:val="dotted"/>
         </w:rPr>
-        <w:t>road</w:t>
+        <w:t>district</w:t>
       </w:r>
       <w:r>
         <w:rPr>
@@ -3976,28 +3884,7 @@
           <w:szCs w:val="32"/>
           <w:cs/>
         </w:rPr>
-        <w:t>ตำบล</w:t>
-      </w:r>
-      <w:r>
-        <w:rPr>
-          <w:rFonts w:ascii="TH SarabunIT๙" w:hAnsi="TH SarabunIT๙" w:cs="TH SarabunIT๙"/>
-          <w:b w:val="0"/>
-          <w:bCs w:val="0"/>
-          <w:sz w:val="32"/>
-          <w:szCs w:val="32"/>
-        </w:rPr>
-        <w:t>/</w:t>
-      </w:r>
-      <w:r>
-        <w:rPr>
-          <w:rFonts w:ascii="TH SarabunIT๙" w:hAnsi="TH SarabunIT๙" w:cs="TH SarabunIT๙"/>
-          <w:b w:val="0"/>
-          <w:bCs w:val="0"/>
-          <w:sz w:val="32"/>
-          <w:szCs w:val="32"/>
-          <w:cs/>
-        </w:rPr>
-        <w:t>แขวง</w:t>
+        <w:t>จังหวัด</w:t>
       </w:r>
       <w:r>
         <w:rPr>
@@ -4022,166 +3909,6 @@
         </w:rPr>
         <w:t>{</w:t>
       </w:r>
-      <w:proofErr w:type="spellStart"/>
-      <w:r>
-        <w:rPr>
-          <w:rFonts w:ascii="TH SarabunIT๙" w:hAnsi="TH SarabunIT๙" w:cs="TH SarabunIT๙"/>
-          <w:b w:val="0"/>
-          <w:bCs w:val="0"/>
-          <w:sz w:val="32"/>
-          <w:szCs w:val="32"/>
-          <w:u w:val="dotted"/>
-        </w:rPr>
-        <w:t>tambol</w:t>
-      </w:r>
-      <w:proofErr w:type="spellEnd"/>
-      <w:r>
-        <w:rPr>
-          <w:rFonts w:ascii="TH SarabunIT๙" w:hAnsi="TH SarabunIT๙" w:cs="TH SarabunIT๙"/>
-          <w:b w:val="0"/>
-          <w:bCs w:val="0"/>
-          <w:sz w:val="32"/>
-          <w:szCs w:val="32"/>
-          <w:u w:val="dotted"/>
-        </w:rPr>
-        <w:t>}</w:t>
-      </w:r>
-      <w:r>
-        <w:rPr>
-          <w:rFonts w:ascii="TH SarabunIT๙" w:hAnsi="TH SarabunIT๙" w:cs="TH SarabunIT๙" w:hint="cs"/>
-          <w:b w:val="0"/>
-          <w:bCs w:val="0"/>
-          <w:sz w:val="32"/>
-          <w:szCs w:val="32"/>
-          <w:u w:val="dotted"/>
-          <w:cs/>
-        </w:rPr>
-        <w:t xml:space="preserve"> </w:t>
-      </w:r>
-      <w:r>
-        <w:rPr>
-          <w:rFonts w:ascii="TH SarabunIT๙" w:hAnsi="TH SarabunIT๙" w:cs="TH SarabunIT๙"/>
-          <w:b w:val="0"/>
-          <w:bCs w:val="0"/>
-          <w:sz w:val="32"/>
-          <w:szCs w:val="32"/>
-          <w:cs/>
-        </w:rPr>
-        <w:t>อำเภอ</w:t>
-      </w:r>
-      <w:r>
-        <w:rPr>
-          <w:rFonts w:ascii="TH SarabunIT๙" w:hAnsi="TH SarabunIT๙" w:cs="TH SarabunIT๙"/>
-          <w:b w:val="0"/>
-          <w:bCs w:val="0"/>
-          <w:sz w:val="32"/>
-          <w:szCs w:val="32"/>
-        </w:rPr>
-        <w:t>/</w:t>
-      </w:r>
-      <w:r>
-        <w:rPr>
-          <w:rFonts w:ascii="TH SarabunIT๙" w:hAnsi="TH SarabunIT๙" w:cs="TH SarabunIT๙"/>
-          <w:b w:val="0"/>
-          <w:bCs w:val="0"/>
-          <w:sz w:val="32"/>
-          <w:szCs w:val="32"/>
-          <w:cs/>
-        </w:rPr>
-        <w:t>เขต</w:t>
-      </w:r>
-      <w:r>
-        <w:rPr>
-          <w:rFonts w:ascii="TH SarabunIT๙" w:hAnsi="TH SarabunIT๙" w:cs="TH SarabunIT๙" w:hint="cs"/>
-          <w:b w:val="0"/>
-          <w:bCs w:val="0"/>
-          <w:sz w:val="32"/>
-          <w:szCs w:val="32"/>
-          <w:u w:val="dotted"/>
-          <w:cs/>
-        </w:rPr>
-        <w:t xml:space="preserve"> </w:t>
-      </w:r>
-      <w:r>
-        <w:rPr>
-          <w:rFonts w:ascii="TH SarabunIT๙" w:hAnsi="TH SarabunIT๙" w:cs="TH SarabunIT๙"/>
-          <w:b w:val="0"/>
-          <w:bCs w:val="0"/>
-          <w:sz w:val="32"/>
-          <w:szCs w:val="32"/>
-          <w:u w:val="dotted"/>
-        </w:rPr>
-        <w:t>{</w:t>
-      </w:r>
-      <w:r>
-        <w:rPr>
-          <w:rFonts w:ascii="TH SarabunIT๙" w:hAnsi="TH SarabunIT๙" w:cs="TH SarabunIT๙"/>
-          <w:b w:val="0"/>
-          <w:bCs w:val="0"/>
-          <w:sz w:val="32"/>
-          <w:szCs w:val="32"/>
-          <w:u w:val="dotted"/>
-        </w:rPr>
-        <w:t>district</w:t>
-      </w:r>
-      <w:r>
-        <w:rPr>
-          <w:rFonts w:ascii="TH SarabunIT๙" w:hAnsi="TH SarabunIT๙" w:cs="TH SarabunIT๙"/>
-          <w:b w:val="0"/>
-          <w:bCs w:val="0"/>
-          <w:sz w:val="32"/>
-          <w:szCs w:val="32"/>
-          <w:u w:val="dotted"/>
-        </w:rPr>
-        <w:t>}</w:t>
-      </w:r>
-      <w:r>
-        <w:rPr>
-          <w:rFonts w:ascii="TH SarabunIT๙" w:hAnsi="TH SarabunIT๙" w:cs="TH SarabunIT๙" w:hint="cs"/>
-          <w:b w:val="0"/>
-          <w:bCs w:val="0"/>
-          <w:sz w:val="32"/>
-          <w:szCs w:val="32"/>
-          <w:u w:val="dotted"/>
-          <w:cs/>
-        </w:rPr>
-        <w:t xml:space="preserve"> </w:t>
-      </w:r>
-      <w:r>
-        <w:rPr>
-          <w:rFonts w:ascii="TH SarabunIT๙" w:hAnsi="TH SarabunIT๙" w:cs="TH SarabunIT๙"/>
-          <w:b w:val="0"/>
-          <w:bCs w:val="0"/>
-          <w:sz w:val="32"/>
-          <w:szCs w:val="32"/>
-          <w:cs/>
-        </w:rPr>
-        <w:t>จังหวัด</w:t>
-      </w:r>
-      <w:r>
-        <w:rPr>
-          <w:rFonts w:ascii="TH SarabunIT๙" w:hAnsi="TH SarabunIT๙" w:cs="TH SarabunIT๙" w:hint="cs"/>
-          <w:b w:val="0"/>
-          <w:bCs w:val="0"/>
-          <w:sz w:val="32"/>
-          <w:szCs w:val="32"/>
-          <w:u w:val="dotted"/>
-          <w:cs/>
-        </w:rPr>
-        <w:t xml:space="preserve"> </w:t>
-      </w:r>
-      <w:r>
-        <w:rPr>
-          <w:rFonts w:ascii="TH SarabunIT๙" w:hAnsi="TH SarabunIT๙" w:cs="TH SarabunIT๙"/>
-          <w:b w:val="0"/>
-          <w:bCs w:val="0"/>
-          <w:sz w:val="32"/>
-          <w:szCs w:val="32"/>
-          <w:u w:val="dotted"/>
-        </w:rPr>
-        <w:t>{</w:t>
-      </w:r>
-      <w:proofErr w:type="spellStart"/>
       <w:r>
         <w:rPr>
           <w:rFonts w:ascii="TH SarabunIT๙" w:hAnsi="TH SarabunIT๙" w:cs="TH SarabunIT๙"/>
@@ -4204,7 +3931,6 @@
         </w:rPr>
         <w:t>ce</w:t>
       </w:r>
-      <w:proofErr w:type="spellEnd"/>
       <w:r>
         <w:rPr>
           <w:rFonts w:ascii="TH SarabunIT๙" w:hAnsi="TH SarabunIT๙" w:cs="TH SarabunIT๙"/>
@@ -4538,21 +4264,20 @@
           <w:sz w:val="32"/>
           <w:szCs w:val="32"/>
         </w:rPr>
-        <w:t>{</w:t>
-      </w:r>
-      <w:proofErr w:type="spellStart"/>
-      <w:r>
-        <w:rPr>
-          <w:rFonts w:ascii="TH SarabunIT๙" w:hAnsi="TH SarabunIT๙" w:cs="TH SarabunIT๙"/>
+        <w:t>{cardplace}</w:t>
+      </w:r>
+      <w:r>
+        <w:rPr>
+          <w:rFonts w:ascii="TH SarabunIT๙" w:hAnsi="TH SarabunIT๙" w:cs="TH SarabunIT๙" w:hint="cs"/>
           <w:b w:val="0"/>
           <w:bCs w:val="0"/>
           <w:spacing w:val="-8"/>
           <w:sz w:val="32"/>
           <w:szCs w:val="32"/>
-        </w:rPr>
-        <w:t>cardplace</w:t>
-      </w:r>
-      <w:proofErr w:type="spellEnd"/>
+          <w:cs/>
+        </w:rPr>
+        <w:t xml:space="preserve"> </w:t>
+      </w:r>
       <w:r>
         <w:rPr>
           <w:rFonts w:ascii="TH SarabunIT๙" w:hAnsi="TH SarabunIT๙" w:cs="TH SarabunIT๙"/>
@@ -4561,8 +4286,9 @@
           <w:spacing w:val="-8"/>
           <w:sz w:val="32"/>
           <w:szCs w:val="32"/>
-        </w:rPr>
-        <w:t>}</w:t>
+          <w:cs/>
+        </w:rPr>
+        <w:t>เมื่อวันที่</w:t>
       </w:r>
       <w:r>
         <w:rPr>
@@ -4572,6 +4298,7 @@
           <w:spacing w:val="-8"/>
           <w:sz w:val="32"/>
           <w:szCs w:val="32"/>
+          <w:u w:val="dotted"/>
           <w:cs/>
         </w:rPr>
         <w:t xml:space="preserve"> </w:t>
@@ -4584,22 +4311,21 @@
           <w:spacing w:val="-8"/>
           <w:sz w:val="32"/>
           <w:szCs w:val="32"/>
-          <w:cs/>
-        </w:rPr>
-        <w:t>เมื่อวันที่</w:t>
-      </w:r>
-      <w:r>
-        <w:rPr>
-          <w:rFonts w:ascii="TH SarabunIT๙" w:hAnsi="TH SarabunIT๙" w:cs="TH SarabunIT๙" w:hint="cs"/>
+          <w:u w:val="dotted"/>
+        </w:rPr>
+        <w:t>{init</w:t>
+      </w:r>
+      <w:r>
+        <w:rPr>
+          <w:rFonts w:ascii="TH SarabunIT๙" w:hAnsi="TH SarabunIT๙" w:cs="TH SarabunIT๙"/>
           <w:b w:val="0"/>
           <w:bCs w:val="0"/>
           <w:spacing w:val="-8"/>
           <w:sz w:val="32"/>
           <w:szCs w:val="32"/>
           <w:u w:val="dotted"/>
-          <w:cs/>
-        </w:rPr>
-        <w:t xml:space="preserve"> </w:t>
+        </w:rPr>
+        <w:t>_</w:t>
       </w:r>
       <w:r>
         <w:rPr>
@@ -4611,20 +4337,20 @@
           <w:szCs w:val="32"/>
           <w:u w:val="dotted"/>
         </w:rPr>
-        <w:t>{</w:t>
-      </w:r>
-      <w:proofErr w:type="spellStart"/>
-      <w:r>
-        <w:rPr>
-          <w:rFonts w:ascii="TH SarabunIT๙" w:hAnsi="TH SarabunIT๙" w:cs="TH SarabunIT๙"/>
+        <w:t>card}</w:t>
+      </w:r>
+      <w:r>
+        <w:rPr>
+          <w:rFonts w:ascii="TH SarabunIT๙" w:hAnsi="TH SarabunIT๙" w:cs="TH SarabunIT๙" w:hint="cs"/>
           <w:b w:val="0"/>
           <w:bCs w:val="0"/>
           <w:spacing w:val="-8"/>
           <w:sz w:val="32"/>
           <w:szCs w:val="32"/>
           <w:u w:val="dotted"/>
-        </w:rPr>
-        <w:t>init</w:t>
+          <w:cs/>
+        </w:rPr>
+        <w:t xml:space="preserve"> </w:t>
       </w:r>
       <w:r>
         <w:rPr>
@@ -4634,6 +4360,43 @@
           <w:spacing w:val="-8"/>
           <w:sz w:val="32"/>
           <w:szCs w:val="32"/>
+          <w:cs/>
+        </w:rPr>
+        <w:t>บัตรหมดอายุวันที่</w:t>
+      </w:r>
+      <w:r>
+        <w:rPr>
+          <w:rFonts w:ascii="TH SarabunIT๙" w:hAnsi="TH SarabunIT๙" w:cs="TH SarabunIT๙" w:hint="cs"/>
+          <w:b w:val="0"/>
+          <w:bCs w:val="0"/>
+          <w:spacing w:val="-8"/>
+          <w:sz w:val="32"/>
+          <w:szCs w:val="32"/>
+          <w:u w:val="dotted"/>
+          <w:cs/>
+        </w:rPr>
+        <w:t xml:space="preserve"> </w:t>
+      </w:r>
+      <w:r>
+        <w:rPr>
+          <w:rFonts w:ascii="TH SarabunIT๙" w:hAnsi="TH SarabunIT๙" w:cs="TH SarabunIT๙"/>
+          <w:b w:val="0"/>
+          <w:bCs w:val="0"/>
+          <w:spacing w:val="-8"/>
+          <w:sz w:val="32"/>
+          <w:szCs w:val="32"/>
+          <w:u w:val="dotted"/>
+        </w:rPr>
+        <w:t>{exp</w:t>
+      </w:r>
+      <w:r>
+        <w:rPr>
+          <w:rFonts w:ascii="TH SarabunIT๙" w:hAnsi="TH SarabunIT๙" w:cs="TH SarabunIT๙"/>
+          <w:b w:val="0"/>
+          <w:bCs w:val="0"/>
+          <w:spacing w:val="-8"/>
+          <w:sz w:val="32"/>
+          <w:szCs w:val="32"/>
           <w:u w:val="dotted"/>
         </w:rPr>
         <w:t>_</w:t>
@@ -4648,120 +4411,7 @@
           <w:szCs w:val="32"/>
           <w:u w:val="dotted"/>
         </w:rPr>
-        <w:t>card</w:t>
-      </w:r>
-      <w:proofErr w:type="spellEnd"/>
-      <w:r>
-        <w:rPr>
-          <w:rFonts w:ascii="TH SarabunIT๙" w:hAnsi="TH SarabunIT๙" w:cs="TH SarabunIT๙"/>
-          <w:b w:val="0"/>
-          <w:bCs w:val="0"/>
-          <w:spacing w:val="-8"/>
-          <w:sz w:val="32"/>
-          <w:szCs w:val="32"/>
-          <w:u w:val="dotted"/>
-        </w:rPr>
-        <w:t>}</w:t>
-      </w:r>
-      <w:r>
-        <w:rPr>
-          <w:rFonts w:ascii="TH SarabunIT๙" w:hAnsi="TH SarabunIT๙" w:cs="TH SarabunIT๙" w:hint="cs"/>
-          <w:b w:val="0"/>
-          <w:bCs w:val="0"/>
-          <w:spacing w:val="-8"/>
-          <w:sz w:val="32"/>
-          <w:szCs w:val="32"/>
-          <w:u w:val="dotted"/>
-          <w:cs/>
-        </w:rPr>
-        <w:t xml:space="preserve"> </w:t>
-      </w:r>
-      <w:r>
-        <w:rPr>
-          <w:rFonts w:ascii="TH SarabunIT๙" w:hAnsi="TH SarabunIT๙" w:cs="TH SarabunIT๙"/>
-          <w:b w:val="0"/>
-          <w:bCs w:val="0"/>
-          <w:spacing w:val="-8"/>
-          <w:sz w:val="32"/>
-          <w:szCs w:val="32"/>
-          <w:cs/>
-        </w:rPr>
-        <w:t>บัตรหมดอายุวันที่</w:t>
-      </w:r>
-      <w:r>
-        <w:rPr>
-          <w:rFonts w:ascii="TH SarabunIT๙" w:hAnsi="TH SarabunIT๙" w:cs="TH SarabunIT๙" w:hint="cs"/>
-          <w:b w:val="0"/>
-          <w:bCs w:val="0"/>
-          <w:spacing w:val="-8"/>
-          <w:sz w:val="32"/>
-          <w:szCs w:val="32"/>
-          <w:u w:val="dotted"/>
-          <w:cs/>
-        </w:rPr>
-        <w:t xml:space="preserve"> </w:t>
-      </w:r>
-      <w:r>
-        <w:rPr>
-          <w:rFonts w:ascii="TH SarabunIT๙" w:hAnsi="TH SarabunIT๙" w:cs="TH SarabunIT๙"/>
-          <w:b w:val="0"/>
-          <w:bCs w:val="0"/>
-          <w:spacing w:val="-8"/>
-          <w:sz w:val="32"/>
-          <w:szCs w:val="32"/>
-          <w:u w:val="dotted"/>
-        </w:rPr>
-        <w:t>{</w:t>
-      </w:r>
-      <w:proofErr w:type="spellStart"/>
-      <w:r>
-        <w:rPr>
-          <w:rFonts w:ascii="TH SarabunIT๙" w:hAnsi="TH SarabunIT๙" w:cs="TH SarabunIT๙"/>
-          <w:b w:val="0"/>
-          <w:bCs w:val="0"/>
-          <w:spacing w:val="-8"/>
-          <w:sz w:val="32"/>
-          <w:szCs w:val="32"/>
-          <w:u w:val="dotted"/>
-        </w:rPr>
-        <w:t>exp</w:t>
-      </w:r>
-      <w:r>
-        <w:rPr>
-          <w:rFonts w:ascii="TH SarabunIT๙" w:hAnsi="TH SarabunIT๙" w:cs="TH SarabunIT๙"/>
-          <w:b w:val="0"/>
-          <w:bCs w:val="0"/>
-          <w:spacing w:val="-8"/>
-          <w:sz w:val="32"/>
-          <w:szCs w:val="32"/>
-          <w:u w:val="dotted"/>
-        </w:rPr>
-        <w:t>_</w:t>
-      </w:r>
-      <w:r>
-        <w:rPr>
-          <w:rFonts w:ascii="TH SarabunIT๙" w:hAnsi="TH SarabunIT๙" w:cs="TH SarabunIT๙"/>
-          <w:b w:val="0"/>
-          <w:bCs w:val="0"/>
-          <w:spacing w:val="-8"/>
-          <w:sz w:val="32"/>
-          <w:szCs w:val="32"/>
-          <w:u w:val="dotted"/>
-        </w:rPr>
-        <w:t>card</w:t>
-      </w:r>
-      <w:proofErr w:type="spellEnd"/>
-      <w:r>
-        <w:rPr>
-          <w:rFonts w:ascii="TH SarabunIT๙" w:hAnsi="TH SarabunIT๙" w:cs="TH SarabunIT๙"/>
-          <w:b w:val="0"/>
-          <w:bCs w:val="0"/>
-          <w:spacing w:val="-8"/>
-          <w:sz w:val="32"/>
-          <w:szCs w:val="32"/>
-          <w:u w:val="dotted"/>
-        </w:rPr>
-        <w:t>}</w:t>
+        <w:t>card}</w:t>
       </w:r>
       <w:r>
         <w:rPr>
@@ -4835,7 +4485,7 @@
         <w:ind w:right="-23"/>
         <w:jc w:val="thaiDistribute"/>
         <w:rPr>
-          <w:rFonts w:ascii="TH SarabunIT๙" w:hAnsi="TH SarabunIT๙" w:cs="TH SarabunIT๙" w:hint="cs"/>
+          <w:rFonts w:ascii="TH SarabunIT๙" w:hAnsi="TH SarabunIT๙" w:cs="TH SarabunIT๙"/>
           <w:sz w:val="32"/>
           <w:szCs w:val="32"/>
           <w:u w:val="dotted"/>
@@ -4867,27 +4517,7 @@
           <w:szCs w:val="32"/>
           <w:u w:val="dotted"/>
         </w:rPr>
-        <w:t>{</w:t>
-      </w:r>
-      <w:proofErr w:type="spellStart"/>
-      <w:r>
-        <w:rPr>
-          <w:rFonts w:ascii="TH SarabunIT๙" w:hAnsi="TH SarabunIT๙" w:cs="TH SarabunIT๙"/>
-          <w:sz w:val="32"/>
-          <w:szCs w:val="32"/>
-          <w:u w:val="dotted"/>
-        </w:rPr>
-        <w:t>forwhat</w:t>
-      </w:r>
-      <w:proofErr w:type="spellEnd"/>
-      <w:r>
-        <w:rPr>
-          <w:rFonts w:ascii="TH SarabunIT๙" w:hAnsi="TH SarabunIT๙" w:cs="TH SarabunIT๙"/>
-          <w:sz w:val="32"/>
-          <w:szCs w:val="32"/>
-          <w:u w:val="dotted"/>
-        </w:rPr>
-        <w:t>}</w:t>
+        <w:t>{forwhat}</w:t>
       </w:r>
       <w:r>
         <w:rPr>
@@ -4966,27 +4596,7 @@
           <w:szCs w:val="32"/>
           <w:u w:val="dotted"/>
         </w:rPr>
-        <w:t>{</w:t>
-      </w:r>
-      <w:proofErr w:type="spellStart"/>
-      <w:r>
-        <w:rPr>
-          <w:rFonts w:ascii="TH SarabunIT๙" w:hAnsi="TH SarabunIT๙" w:cs="TH SarabunIT๙"/>
-          <w:sz w:val="32"/>
-          <w:szCs w:val="32"/>
-          <w:u w:val="dotted"/>
-        </w:rPr>
-        <w:t>wrong_name</w:t>
-      </w:r>
-      <w:proofErr w:type="spellEnd"/>
-      <w:r>
-        <w:rPr>
-          <w:rFonts w:ascii="TH SarabunIT๙" w:hAnsi="TH SarabunIT๙" w:cs="TH SarabunIT๙"/>
-          <w:sz w:val="32"/>
-          <w:szCs w:val="32"/>
-          <w:u w:val="dotted"/>
-        </w:rPr>
-        <w:t>}</w:t>
+        <w:t>{wrong_name}</w:t>
       </w:r>
       <w:r>
         <w:rPr>
@@ -5071,27 +4681,7 @@
           <w:szCs w:val="32"/>
           <w:u w:val="dotted"/>
         </w:rPr>
-        <w:t>{</w:t>
-      </w:r>
-      <w:proofErr w:type="spellStart"/>
-      <w:r>
-        <w:rPr>
-          <w:rFonts w:ascii="TH SarabunIT๙" w:hAnsi="TH SarabunIT๙" w:cs="TH SarabunIT๙"/>
-          <w:sz w:val="32"/>
-          <w:szCs w:val="32"/>
-          <w:u w:val="dotted"/>
-        </w:rPr>
-        <w:t>wrong_name</w:t>
-      </w:r>
-      <w:proofErr w:type="spellEnd"/>
-      <w:r>
-        <w:rPr>
-          <w:rFonts w:ascii="TH SarabunIT๙" w:hAnsi="TH SarabunIT๙" w:cs="TH SarabunIT๙"/>
-          <w:sz w:val="32"/>
-          <w:szCs w:val="32"/>
-          <w:u w:val="dotted"/>
-        </w:rPr>
-        <w:t>}</w:t>
+        <w:t>{wrong_name}</w:t>
       </w:r>
       <w:r>
         <w:rPr>
@@ -5390,27 +4980,7 @@
           <w:szCs w:val="32"/>
           <w:u w:val="dotted"/>
         </w:rPr>
-        <w:t>{</w:t>
-      </w:r>
-      <w:proofErr w:type="spellStart"/>
-      <w:r>
-        <w:rPr>
-          <w:rFonts w:ascii="TH SarabunIT๙" w:hAnsi="TH SarabunIT๙" w:cs="TH SarabunIT๙"/>
-          <w:sz w:val="32"/>
-          <w:szCs w:val="32"/>
-          <w:u w:val="dotted"/>
-        </w:rPr>
-        <w:t>right_name</w:t>
-      </w:r>
-      <w:proofErr w:type="spellEnd"/>
-      <w:r>
-        <w:rPr>
-          <w:rFonts w:ascii="TH SarabunIT๙" w:hAnsi="TH SarabunIT๙" w:cs="TH SarabunIT๙"/>
-          <w:sz w:val="32"/>
-          <w:szCs w:val="32"/>
-          <w:u w:val="dotted"/>
-        </w:rPr>
-        <w:t>}</w:t>
+        <w:t>{right_name}</w:t>
       </w:r>
       <w:r>
         <w:rPr>
@@ -5448,27 +5018,7 @@
           <w:szCs w:val="32"/>
           <w:u w:val="dotted"/>
         </w:rPr>
-        <w:t>{</w:t>
-      </w:r>
-      <w:proofErr w:type="spellStart"/>
-      <w:r>
-        <w:rPr>
-          <w:rFonts w:ascii="TH SarabunIT๙" w:hAnsi="TH SarabunIT๙" w:cs="TH SarabunIT๙"/>
-          <w:sz w:val="32"/>
-          <w:szCs w:val="32"/>
-          <w:u w:val="dotted"/>
-        </w:rPr>
-        <w:t>wrong_name</w:t>
-      </w:r>
-      <w:proofErr w:type="spellEnd"/>
-      <w:r>
-        <w:rPr>
-          <w:rFonts w:ascii="TH SarabunIT๙" w:hAnsi="TH SarabunIT๙" w:cs="TH SarabunIT๙"/>
-          <w:sz w:val="32"/>
-          <w:szCs w:val="32"/>
-          <w:u w:val="dotted"/>
-        </w:rPr>
-        <w:t>}</w:t>
+        <w:t>{wrong_name}</w:t>
       </w:r>
       <w:r>
         <w:rPr>
@@ -6084,25 +5634,7 @@
           <w:sz w:val="32"/>
           <w:szCs w:val="32"/>
         </w:rPr>
-        <w:t>{</w:t>
-      </w:r>
-      <w:proofErr w:type="spellStart"/>
-      <w:r>
-        <w:rPr>
-          <w:rFonts w:ascii="TH SarabunIT๙" w:hAnsi="TH SarabunIT๙" w:cs="TH SarabunIT๙"/>
-          <w:sz w:val="32"/>
-          <w:szCs w:val="32"/>
-        </w:rPr>
-        <w:t>full_name</w:t>
-      </w:r>
-      <w:proofErr w:type="spellEnd"/>
-      <w:r>
-        <w:rPr>
-          <w:rFonts w:ascii="TH SarabunIT๙" w:hAnsi="TH SarabunIT๙" w:cs="TH SarabunIT๙"/>
-          <w:sz w:val="32"/>
-          <w:szCs w:val="32"/>
-        </w:rPr>
-        <w:t>}</w:t>
+        <w:t>{full_name}</w:t>
       </w:r>
       <w:r>
         <w:rPr>
@@ -6385,29 +5917,7 @@
           <w:szCs w:val="32"/>
           <w:cs/>
         </w:rPr>
-        <w:t>(</w:t>
-      </w:r>
-      <w:proofErr w:type="spellStart"/>
-      <w:r>
-        <w:rPr>
-          <w:rFonts w:ascii="TH SarabunIT๙" w:hAnsi="TH SarabunIT๙" w:cs="TH SarabunIT๙"/>
-          <w:color w:val="000000" w:themeColor="text1"/>
-          <w:sz w:val="32"/>
-          <w:szCs w:val="32"/>
-          <w:cs/>
-        </w:rPr>
-        <w:t>ป.ค</w:t>
-      </w:r>
-      <w:proofErr w:type="spellEnd"/>
-      <w:r>
-        <w:rPr>
-          <w:rFonts w:ascii="TH SarabunIT๙" w:hAnsi="TH SarabunIT๙" w:cs="TH SarabunIT๙"/>
-          <w:color w:val="000000" w:themeColor="text1"/>
-          <w:sz w:val="32"/>
-          <w:szCs w:val="32"/>
-          <w:cs/>
-        </w:rPr>
-        <w:t>.๑๔)</w:t>
+        <w:t>(ป.ค.๑๔)</w:t>
       </w:r>
     </w:p>
     <w:p>
@@ -6623,27 +6133,7 @@
           <w:szCs w:val="32"/>
           <w:u w:val="dotted"/>
         </w:rPr>
-        <w:t>{</w:t>
-      </w:r>
-      <w:proofErr w:type="spellStart"/>
-      <w:r>
-        <w:rPr>
-          <w:rFonts w:ascii="TH SarabunIT๙" w:hAnsi="TH SarabunIT๙" w:cs="TH SarabunIT๙"/>
-          <w:sz w:val="32"/>
-          <w:szCs w:val="32"/>
-          <w:u w:val="dotted"/>
-        </w:rPr>
-        <w:t>tday</w:t>
-      </w:r>
-      <w:proofErr w:type="spellEnd"/>
-      <w:r>
-        <w:rPr>
-          <w:rFonts w:ascii="TH SarabunIT๙" w:hAnsi="TH SarabunIT๙" w:cs="TH SarabunIT๙"/>
-          <w:sz w:val="32"/>
-          <w:szCs w:val="32"/>
-          <w:u w:val="dotted"/>
-        </w:rPr>
-        <w:t>}</w:t>
+        <w:t>{tday}</w:t>
       </w:r>
       <w:r>
         <w:rPr>
@@ -7885,27 +7375,7 @@
           <w:szCs w:val="32"/>
           <w:u w:val="dotted"/>
         </w:rPr>
-        <w:t>{</w:t>
-      </w:r>
-      <w:proofErr w:type="spellStart"/>
-      <w:r>
-        <w:rPr>
-          <w:rFonts w:ascii="TH SarabunIT๙" w:hAnsi="TH SarabunIT๙" w:cs="TH SarabunIT๙"/>
-          <w:sz w:val="32"/>
-          <w:szCs w:val="32"/>
-          <w:u w:val="dotted"/>
-        </w:rPr>
-        <w:t>full_name</w:t>
-      </w:r>
-      <w:proofErr w:type="spellEnd"/>
-      <w:r>
-        <w:rPr>
-          <w:rFonts w:ascii="TH SarabunIT๙" w:hAnsi="TH SarabunIT๙" w:cs="TH SarabunIT๙"/>
-          <w:sz w:val="32"/>
-          <w:szCs w:val="32"/>
-          <w:u w:val="dotted"/>
-        </w:rPr>
-        <w:t>}</w:t>
+        <w:t>{full_name}</w:t>
       </w:r>
       <w:r>
         <w:rPr>
@@ -7945,18 +7415,16 @@
         </w:rPr>
         <w:t>{relation_wit1}</w:t>
       </w:r>
-      <w:bookmarkStart w:id="0" w:name="_GoBack"/>
-      <w:r>
-        <w:rPr>
-          <w:rFonts w:ascii="TH SarabunIT๙" w:hAnsi="TH SarabunIT๙" w:cs="TH SarabunIT๙" w:hint="cs"/>
-          <w:sz w:val="32"/>
-          <w:szCs w:val="32"/>
-          <w:u w:val="dotted"/>
-          <w:cs/>
-        </w:rPr>
-        <w:t xml:space="preserve"> </w:t>
-      </w:r>
-      <w:bookmarkEnd w:id="0"/>
+      <w:r>
+        <w:rPr>
+          <w:rFonts w:ascii="TH SarabunIT๙" w:hAnsi="TH SarabunIT๙" w:cs="TH SarabunIT๙" w:hint="cs"/>
+          <w:sz w:val="32"/>
+          <w:szCs w:val="32"/>
+          <w:u w:val="dotted"/>
+          <w:cs/>
+        </w:rPr>
+        <w:t xml:space="preserve"> </w:t>
+      </w:r>
       <w:r>
         <w:rPr>
           <w:rFonts w:ascii="TH SarabunIT๙" w:hAnsi="TH SarabunIT๙" w:cs="TH SarabunIT๙" w:hint="cs"/>
@@ -8043,27 +7511,7 @@
           <w:szCs w:val="32"/>
           <w:u w:val="dotted"/>
         </w:rPr>
-        <w:t>{</w:t>
-      </w:r>
-      <w:proofErr w:type="spellStart"/>
-      <w:r>
-        <w:rPr>
-          <w:rFonts w:ascii="TH SarabunIT๙" w:hAnsi="TH SarabunIT๙" w:cs="TH SarabunIT๙"/>
-          <w:sz w:val="32"/>
-          <w:szCs w:val="32"/>
-          <w:u w:val="dotted"/>
-        </w:rPr>
-        <w:t>forwhat</w:t>
-      </w:r>
-      <w:proofErr w:type="spellEnd"/>
-      <w:r>
-        <w:rPr>
-          <w:rFonts w:ascii="TH SarabunIT๙" w:hAnsi="TH SarabunIT๙" w:cs="TH SarabunIT๙"/>
-          <w:sz w:val="32"/>
-          <w:szCs w:val="32"/>
-          <w:u w:val="dotted"/>
-        </w:rPr>
-        <w:t>}</w:t>
+        <w:t>{forwhat}</w:t>
       </w:r>
       <w:r>
         <w:rPr>
@@ -8139,27 +7587,7 @@
           <w:szCs w:val="32"/>
           <w:u w:val="dotted"/>
         </w:rPr>
-        <w:t>{</w:t>
-      </w:r>
-      <w:proofErr w:type="spellStart"/>
-      <w:r>
-        <w:rPr>
-          <w:rFonts w:ascii="TH SarabunIT๙" w:hAnsi="TH SarabunIT๙" w:cs="TH SarabunIT๙"/>
-          <w:sz w:val="32"/>
-          <w:szCs w:val="32"/>
-          <w:u w:val="dotted"/>
-        </w:rPr>
-        <w:t>wrong_name</w:t>
-      </w:r>
-      <w:proofErr w:type="spellEnd"/>
-      <w:r>
-        <w:rPr>
-          <w:rFonts w:ascii="TH SarabunIT๙" w:hAnsi="TH SarabunIT๙" w:cs="TH SarabunIT๙"/>
-          <w:sz w:val="32"/>
-          <w:szCs w:val="32"/>
-          <w:u w:val="dotted"/>
-        </w:rPr>
-        <w:t>}</w:t>
+        <w:t>{wrong_name}</w:t>
       </w:r>
       <w:r>
         <w:rPr>
@@ -8244,27 +7672,7 @@
           <w:szCs w:val="32"/>
           <w:u w:val="dotted"/>
         </w:rPr>
-        <w:t>{</w:t>
-      </w:r>
-      <w:proofErr w:type="spellStart"/>
-      <w:r>
-        <w:rPr>
-          <w:rFonts w:ascii="TH SarabunIT๙" w:hAnsi="TH SarabunIT๙" w:cs="TH SarabunIT๙"/>
-          <w:sz w:val="32"/>
-          <w:szCs w:val="32"/>
-          <w:u w:val="dotted"/>
-        </w:rPr>
-        <w:t>wrong_name</w:t>
-      </w:r>
-      <w:proofErr w:type="spellEnd"/>
-      <w:r>
-        <w:rPr>
-          <w:rFonts w:ascii="TH SarabunIT๙" w:hAnsi="TH SarabunIT๙" w:cs="TH SarabunIT๙"/>
-          <w:sz w:val="32"/>
-          <w:szCs w:val="32"/>
-          <w:u w:val="dotted"/>
-        </w:rPr>
-        <w:t>}</w:t>
+        <w:t>{wrong_name}</w:t>
       </w:r>
       <w:r>
         <w:rPr>
@@ -8534,27 +7942,7 @@
           <w:szCs w:val="32"/>
           <w:u w:val="dotted"/>
         </w:rPr>
-        <w:t>{</w:t>
-      </w:r>
-      <w:proofErr w:type="spellStart"/>
-      <w:r>
-        <w:rPr>
-          <w:rFonts w:ascii="TH SarabunIT๙" w:hAnsi="TH SarabunIT๙" w:cs="TH SarabunIT๙"/>
-          <w:sz w:val="32"/>
-          <w:szCs w:val="32"/>
-          <w:u w:val="dotted"/>
-        </w:rPr>
-        <w:t>right_name</w:t>
-      </w:r>
-      <w:proofErr w:type="spellEnd"/>
-      <w:r>
-        <w:rPr>
-          <w:rFonts w:ascii="TH SarabunIT๙" w:hAnsi="TH SarabunIT๙" w:cs="TH SarabunIT๙"/>
-          <w:sz w:val="32"/>
-          <w:szCs w:val="32"/>
-          <w:u w:val="dotted"/>
-        </w:rPr>
-        <w:t>}</w:t>
+        <w:t>{right_name}</w:t>
       </w:r>
       <w:r>
         <w:rPr>
@@ -8592,27 +7980,7 @@
           <w:szCs w:val="32"/>
           <w:u w:val="dotted"/>
         </w:rPr>
-        <w:t>{</w:t>
-      </w:r>
-      <w:proofErr w:type="spellStart"/>
-      <w:r>
-        <w:rPr>
-          <w:rFonts w:ascii="TH SarabunIT๙" w:hAnsi="TH SarabunIT๙" w:cs="TH SarabunIT๙"/>
-          <w:sz w:val="32"/>
-          <w:szCs w:val="32"/>
-          <w:u w:val="dotted"/>
-        </w:rPr>
-        <w:t>wrong_name</w:t>
-      </w:r>
-      <w:proofErr w:type="spellEnd"/>
-      <w:r>
-        <w:rPr>
-          <w:rFonts w:ascii="TH SarabunIT๙" w:hAnsi="TH SarabunIT๙" w:cs="TH SarabunIT๙"/>
-          <w:sz w:val="32"/>
-          <w:szCs w:val="32"/>
-          <w:u w:val="dotted"/>
-        </w:rPr>
-        <w:t>}</w:t>
+        <w:t>{wrong_name}</w:t>
       </w:r>
       <w:r>
         <w:rPr>
@@ -9286,27 +8654,7 @@
           <w:szCs w:val="32"/>
           <w:cs/>
         </w:rPr>
-        <w:t>(</w:t>
-      </w:r>
-      <w:proofErr w:type="spellStart"/>
-      <w:r>
-        <w:rPr>
-          <w:rFonts w:ascii="TH SarabunIT๙" w:hAnsi="TH SarabunIT๙" w:cs="TH SarabunIT๙"/>
-          <w:sz w:val="32"/>
-          <w:szCs w:val="32"/>
-          <w:cs/>
-        </w:rPr>
-        <w:t>ป.ค</w:t>
-      </w:r>
-      <w:proofErr w:type="spellEnd"/>
-      <w:r>
-        <w:rPr>
-          <w:rFonts w:ascii="TH SarabunIT๙" w:hAnsi="TH SarabunIT๙" w:cs="TH SarabunIT๙"/>
-          <w:sz w:val="32"/>
-          <w:szCs w:val="32"/>
-          <w:cs/>
-        </w:rPr>
-        <w:t>.๑๔)</w:t>
+        <w:t>(ป.ค.๑๔)</w:t>
       </w:r>
     </w:p>
     <w:p>
@@ -9511,27 +8859,7 @@
           <w:szCs w:val="32"/>
           <w:u w:val="dotted"/>
         </w:rPr>
-        <w:t>{</w:t>
-      </w:r>
-      <w:proofErr w:type="spellStart"/>
-      <w:r>
-        <w:rPr>
-          <w:rFonts w:ascii="TH SarabunIT๙" w:hAnsi="TH SarabunIT๙" w:cs="TH SarabunIT๙"/>
-          <w:sz w:val="32"/>
-          <w:szCs w:val="32"/>
-          <w:u w:val="dotted"/>
-        </w:rPr>
-        <w:t>tday</w:t>
-      </w:r>
-      <w:proofErr w:type="spellEnd"/>
-      <w:r>
-        <w:rPr>
-          <w:rFonts w:ascii="TH SarabunIT๙" w:hAnsi="TH SarabunIT๙" w:cs="TH SarabunIT๙"/>
-          <w:sz w:val="32"/>
-          <w:szCs w:val="32"/>
-          <w:u w:val="dotted"/>
-        </w:rPr>
-        <w:t>}</w:t>
+        <w:t>{tday}</w:t>
       </w:r>
       <w:r>
         <w:rPr>
@@ -10983,27 +10311,7 @@
           <w:szCs w:val="32"/>
           <w:u w:val="dotted"/>
         </w:rPr>
-        <w:t>{</w:t>
-      </w:r>
-      <w:proofErr w:type="spellStart"/>
-      <w:r>
-        <w:rPr>
-          <w:rFonts w:ascii="TH SarabunIT๙" w:hAnsi="TH SarabunIT๙" w:cs="TH SarabunIT๙"/>
-          <w:sz w:val="32"/>
-          <w:szCs w:val="32"/>
-          <w:u w:val="dotted"/>
-        </w:rPr>
-        <w:t>full_name</w:t>
-      </w:r>
-      <w:proofErr w:type="spellEnd"/>
-      <w:r>
-        <w:rPr>
-          <w:rFonts w:ascii="TH SarabunIT๙" w:hAnsi="TH SarabunIT๙" w:cs="TH SarabunIT๙"/>
-          <w:sz w:val="32"/>
-          <w:szCs w:val="32"/>
-          <w:u w:val="dotted"/>
-        </w:rPr>
-        <w:t>}</w:t>
+        <w:t>{full_name}</w:t>
       </w:r>
       <w:r>
         <w:rPr>
@@ -11139,27 +10447,7 @@
           <w:szCs w:val="32"/>
           <w:u w:val="dotted"/>
         </w:rPr>
-        <w:t>{</w:t>
-      </w:r>
-      <w:proofErr w:type="spellStart"/>
-      <w:r>
-        <w:rPr>
-          <w:rFonts w:ascii="TH SarabunIT๙" w:hAnsi="TH SarabunIT๙" w:cs="TH SarabunIT๙"/>
-          <w:sz w:val="32"/>
-          <w:szCs w:val="32"/>
-          <w:u w:val="dotted"/>
-        </w:rPr>
-        <w:t>forwhat</w:t>
-      </w:r>
-      <w:proofErr w:type="spellEnd"/>
-      <w:r>
-        <w:rPr>
-          <w:rFonts w:ascii="TH SarabunIT๙" w:hAnsi="TH SarabunIT๙" w:cs="TH SarabunIT๙"/>
-          <w:sz w:val="32"/>
-          <w:szCs w:val="32"/>
-          <w:u w:val="dotted"/>
-        </w:rPr>
-        <w:t>}</w:t>
+        <w:t>{forwhat}</w:t>
       </w:r>
       <w:r>
         <w:rPr>
@@ -11235,27 +10523,7 @@
           <w:szCs w:val="32"/>
           <w:u w:val="dotted"/>
         </w:rPr>
-        <w:t>{</w:t>
-      </w:r>
-      <w:proofErr w:type="spellStart"/>
-      <w:r>
-        <w:rPr>
-          <w:rFonts w:ascii="TH SarabunIT๙" w:hAnsi="TH SarabunIT๙" w:cs="TH SarabunIT๙"/>
-          <w:sz w:val="32"/>
-          <w:szCs w:val="32"/>
-          <w:u w:val="dotted"/>
-        </w:rPr>
-        <w:t>wrong_name</w:t>
-      </w:r>
-      <w:proofErr w:type="spellEnd"/>
-      <w:r>
-        <w:rPr>
-          <w:rFonts w:ascii="TH SarabunIT๙" w:hAnsi="TH SarabunIT๙" w:cs="TH SarabunIT๙"/>
-          <w:sz w:val="32"/>
-          <w:szCs w:val="32"/>
-          <w:u w:val="dotted"/>
-        </w:rPr>
-        <w:t>}</w:t>
+        <w:t>{wrong_name}</w:t>
       </w:r>
       <w:r>
         <w:rPr>
@@ -11340,27 +10608,7 @@
           <w:szCs w:val="32"/>
           <w:u w:val="dotted"/>
         </w:rPr>
-        <w:t>{</w:t>
-      </w:r>
-      <w:proofErr w:type="spellStart"/>
-      <w:r>
-        <w:rPr>
-          <w:rFonts w:ascii="TH SarabunIT๙" w:hAnsi="TH SarabunIT๙" w:cs="TH SarabunIT๙"/>
-          <w:sz w:val="32"/>
-          <w:szCs w:val="32"/>
-          <w:u w:val="dotted"/>
-        </w:rPr>
-        <w:t>wrong_name</w:t>
-      </w:r>
-      <w:proofErr w:type="spellEnd"/>
-      <w:r>
-        <w:rPr>
-          <w:rFonts w:ascii="TH SarabunIT๙" w:hAnsi="TH SarabunIT๙" w:cs="TH SarabunIT๙"/>
-          <w:sz w:val="32"/>
-          <w:szCs w:val="32"/>
-          <w:u w:val="dotted"/>
-        </w:rPr>
-        <w:t>}</w:t>
+        <w:t>{wrong_name}</w:t>
       </w:r>
       <w:r>
         <w:rPr>
@@ -11621,27 +10869,7 @@
           <w:szCs w:val="32"/>
           <w:u w:val="dotted"/>
         </w:rPr>
-        <w:t>{</w:t>
-      </w:r>
-      <w:proofErr w:type="spellStart"/>
-      <w:r>
-        <w:rPr>
-          <w:rFonts w:ascii="TH SarabunIT๙" w:hAnsi="TH SarabunIT๙" w:cs="TH SarabunIT๙"/>
-          <w:sz w:val="32"/>
-          <w:szCs w:val="32"/>
-          <w:u w:val="dotted"/>
-        </w:rPr>
-        <w:t>right_name</w:t>
-      </w:r>
-      <w:proofErr w:type="spellEnd"/>
-      <w:r>
-        <w:rPr>
-          <w:rFonts w:ascii="TH SarabunIT๙" w:hAnsi="TH SarabunIT๙" w:cs="TH SarabunIT๙"/>
-          <w:sz w:val="32"/>
-          <w:szCs w:val="32"/>
-          <w:u w:val="dotted"/>
-        </w:rPr>
-        <w:t>}</w:t>
+        <w:t>{right_name}</w:t>
       </w:r>
       <w:r>
         <w:rPr>
@@ -11679,27 +10907,7 @@
           <w:szCs w:val="32"/>
           <w:u w:val="dotted"/>
         </w:rPr>
-        <w:t>{</w:t>
-      </w:r>
-      <w:proofErr w:type="spellStart"/>
-      <w:r>
-        <w:rPr>
-          <w:rFonts w:ascii="TH SarabunIT๙" w:hAnsi="TH SarabunIT๙" w:cs="TH SarabunIT๙"/>
-          <w:sz w:val="32"/>
-          <w:szCs w:val="32"/>
-          <w:u w:val="dotted"/>
-        </w:rPr>
-        <w:t>wrong_name</w:t>
-      </w:r>
-      <w:proofErr w:type="spellEnd"/>
-      <w:r>
-        <w:rPr>
-          <w:rFonts w:ascii="TH SarabunIT๙" w:hAnsi="TH SarabunIT๙" w:cs="TH SarabunIT๙"/>
-          <w:sz w:val="32"/>
-          <w:szCs w:val="32"/>
-          <w:u w:val="dotted"/>
-        </w:rPr>
-        <w:t>}</w:t>
+        <w:t>{wrong_name}</w:t>
       </w:r>
       <w:r>
         <w:rPr>
@@ -12324,27 +11532,7 @@
           <w:sz w:val="32"/>
           <w:szCs w:val="32"/>
         </w:rPr>
-        <w:t>{</w:t>
-      </w:r>
-      <w:proofErr w:type="spellStart"/>
-      <w:r>
-        <w:rPr>
-          <w:rFonts w:ascii="TH SarabunIT๙" w:hAnsi="TH SarabunIT๙" w:cs="TH SarabunIT๙"/>
-          <w:color w:val="000000" w:themeColor="text1"/>
-          <w:sz w:val="32"/>
-          <w:szCs w:val="32"/>
-        </w:rPr>
-        <w:t>docNo</w:t>
-      </w:r>
-      <w:proofErr w:type="spellEnd"/>
-      <w:r>
-        <w:rPr>
-          <w:rFonts w:ascii="TH SarabunIT๙" w:hAnsi="TH SarabunIT๙" w:cs="TH SarabunIT๙"/>
-          <w:color w:val="000000" w:themeColor="text1"/>
-          <w:sz w:val="32"/>
-          <w:szCs w:val="32"/>
-        </w:rPr>
-        <w:t>}</w:t>
+        <w:t>{docNo}</w:t>
       </w:r>
       <w:r>
         <w:rPr>
@@ -12361,25 +11549,7 @@
           <w:sz w:val="32"/>
           <w:szCs w:val="32"/>
         </w:rPr>
-        <w:t>{</w:t>
-      </w:r>
-      <w:proofErr w:type="spellStart"/>
-      <w:r>
-        <w:rPr>
-          <w:rFonts w:ascii="TH SarabunIT๙" w:hAnsi="TH SarabunIT๙" w:cs="TH SarabunIT๙"/>
-          <w:sz w:val="32"/>
-          <w:szCs w:val="32"/>
-        </w:rPr>
-        <w:t>yyyy</w:t>
-      </w:r>
-      <w:proofErr w:type="spellEnd"/>
-      <w:r>
-        <w:rPr>
-          <w:rFonts w:ascii="TH SarabunIT๙" w:hAnsi="TH SarabunIT๙" w:cs="TH SarabunIT๙"/>
-          <w:sz w:val="32"/>
-          <w:szCs w:val="32"/>
-        </w:rPr>
-        <w:t>}</w:t>
+        <w:t>{yyyy}</w:t>
       </w:r>
       <w:r>
         <w:rPr>
@@ -12779,25 +11949,7 @@
           <w:sz w:val="32"/>
           <w:szCs w:val="32"/>
         </w:rPr>
-        <w:t>{</w:t>
-      </w:r>
-      <w:proofErr w:type="spellStart"/>
-      <w:r>
-        <w:rPr>
-          <w:rFonts w:ascii="TH SarabunIT๙" w:hAnsi="TH SarabunIT๙" w:cs="TH SarabunIT๙"/>
-          <w:sz w:val="32"/>
-          <w:szCs w:val="32"/>
-        </w:rPr>
-        <w:t>full_name</w:t>
-      </w:r>
-      <w:proofErr w:type="spellEnd"/>
-      <w:r>
-        <w:rPr>
-          <w:rFonts w:ascii="TH SarabunIT๙" w:hAnsi="TH SarabunIT๙" w:cs="TH SarabunIT๙"/>
-          <w:sz w:val="32"/>
-          <w:szCs w:val="32"/>
-        </w:rPr>
-        <w:t>}</w:t>
+        <w:t>{full_name}</w:t>
       </w:r>
       <w:r>
         <w:rPr>
@@ -12923,16 +12075,7 @@
           <w:sz w:val="32"/>
           <w:szCs w:val="32"/>
         </w:rPr>
-        <w:t>{</w:t>
-      </w:r>
-      <w:proofErr w:type="spellStart"/>
-      <w:r>
-        <w:rPr>
-          <w:rFonts w:ascii="TH SarabunIT๙" w:hAnsi="TH SarabunIT๙" w:cs="TH SarabunIT๙"/>
-          <w:sz w:val="32"/>
-          <w:szCs w:val="32"/>
-        </w:rPr>
-        <w:t>addres</w:t>
+        <w:t>{addres</w:t>
       </w:r>
       <w:r>
         <w:rPr>
@@ -12948,16 +12091,7 @@
           <w:sz w:val="32"/>
           <w:szCs w:val="32"/>
         </w:rPr>
-        <w:t>s</w:t>
-      </w:r>
-      <w:proofErr w:type="spellEnd"/>
-      <w:r>
-        <w:rPr>
-          <w:rFonts w:ascii="TH SarabunIT๙" w:hAnsi="TH SarabunIT๙" w:cs="TH SarabunIT๙"/>
-          <w:sz w:val="32"/>
-          <w:szCs w:val="32"/>
-        </w:rPr>
-        <w:t>}</w:t>
+        <w:t>s}</w:t>
       </w:r>
       <w:r>
         <w:rPr>
@@ -13025,27 +12159,7 @@
           <w:sz w:val="32"/>
           <w:szCs w:val="32"/>
         </w:rPr>
-        <w:t>{</w:t>
-      </w:r>
-      <w:proofErr w:type="spellStart"/>
-      <w:r>
-        <w:rPr>
-          <w:rFonts w:ascii="TH SarabunIT๙" w:hAnsi="TH SarabunIT๙" w:cs="TH SarabunIT๙"/>
-          <w:spacing w:val="-2"/>
-          <w:sz w:val="32"/>
-          <w:szCs w:val="32"/>
-        </w:rPr>
-        <w:t>tambol</w:t>
-      </w:r>
-      <w:proofErr w:type="spellEnd"/>
-      <w:r>
-        <w:rPr>
-          <w:rFonts w:ascii="TH SarabunIT๙" w:hAnsi="TH SarabunIT๙" w:cs="TH SarabunIT๙"/>
-          <w:spacing w:val="-2"/>
-          <w:sz w:val="32"/>
-          <w:szCs w:val="32"/>
-        </w:rPr>
-        <w:t>}</w:t>
+        <w:t>{tambol}</w:t>
       </w:r>
       <w:r>
         <w:rPr>
@@ -13179,7 +12293,6 @@
         </w:rPr>
         <w:t>{</w:t>
       </w:r>
-      <w:proofErr w:type="spellStart"/>
       <w:r>
         <w:rPr>
           <w:rFonts w:ascii="TH SarabunIT๙" w:hAnsi="TH SarabunIT๙" w:cs="TH SarabunIT๙"/>
@@ -13189,7 +12302,6 @@
         </w:rPr>
         <w:t>forwhat</w:t>
       </w:r>
-      <w:proofErr w:type="spellEnd"/>
       <w:r>
         <w:rPr>
           <w:rFonts w:ascii="TH SarabunIT๙" w:hAnsi="TH SarabunIT๙" w:cs="TH SarabunIT๙"/>
@@ -13419,7 +12531,6 @@
         </w:rPr>
         <w:t>{</w:t>
       </w:r>
-      <w:proofErr w:type="spellStart"/>
       <w:proofErr w:type="gramEnd"/>
       <w:r>
         <w:rPr>
@@ -13430,7 +12541,6 @@
         </w:rPr>
         <w:t>job_wit</w:t>
       </w:r>
-      <w:proofErr w:type="spellEnd"/>
       <w:r>
         <w:rPr>
           <w:rFonts w:ascii="TH SarabunIT๙" w:hAnsi="TH SarabunIT๙" w:cs="TH SarabunIT๙"/>
@@ -13781,25 +12891,7 @@
           <w:sz w:val="32"/>
           <w:szCs w:val="32"/>
         </w:rPr>
-        <w:t>{</w:t>
-      </w:r>
-      <w:proofErr w:type="spellStart"/>
-      <w:r>
-        <w:rPr>
-          <w:rFonts w:ascii="TH SarabunIT๙" w:hAnsi="TH SarabunIT๙" w:cs="TH SarabunIT๙"/>
-          <w:sz w:val="32"/>
-          <w:szCs w:val="32"/>
-        </w:rPr>
-        <w:t>full_name</w:t>
-      </w:r>
-      <w:proofErr w:type="spellEnd"/>
-      <w:r>
-        <w:rPr>
-          <w:rFonts w:ascii="TH SarabunIT๙" w:hAnsi="TH SarabunIT๙" w:cs="TH SarabunIT๙"/>
-          <w:sz w:val="32"/>
-          <w:szCs w:val="32"/>
-        </w:rPr>
-        <w:t>}</w:t>
+        <w:t>{full_name}</w:t>
       </w:r>
     </w:p>
     <w:p>
@@ -14429,25 +13521,7 @@
           <w:sz w:val="32"/>
           <w:szCs w:val="32"/>
         </w:rPr>
-        <w:t>{</w:t>
-      </w:r>
-      <w:proofErr w:type="spellStart"/>
-      <w:r>
-        <w:rPr>
-          <w:rFonts w:ascii="TH SarabunIT๙" w:hAnsi="TH SarabunIT๙" w:cs="TH SarabunIT๙"/>
-          <w:sz w:val="32"/>
-          <w:szCs w:val="32"/>
-        </w:rPr>
-        <w:t>full_name</w:t>
-      </w:r>
-      <w:proofErr w:type="spellEnd"/>
-      <w:r>
-        <w:rPr>
-          <w:rFonts w:ascii="TH SarabunIT๙" w:hAnsi="TH SarabunIT๙" w:cs="TH SarabunIT๙"/>
-          <w:sz w:val="32"/>
-          <w:szCs w:val="32"/>
-        </w:rPr>
-        <w:t>}</w:t>
+        <w:t>{full_name}</w:t>
       </w:r>
     </w:p>
     <w:p>
@@ -14515,25 +13589,7 @@
           <w:sz w:val="32"/>
           <w:szCs w:val="32"/>
         </w:rPr>
-        <w:t>{</w:t>
-      </w:r>
-      <w:proofErr w:type="spellStart"/>
-      <w:r>
-        <w:rPr>
-          <w:rFonts w:ascii="TH SarabunIT๙" w:hAnsi="TH SarabunIT๙" w:cs="TH SarabunIT๙"/>
-          <w:sz w:val="32"/>
-          <w:szCs w:val="32"/>
-        </w:rPr>
-        <w:t>right_name</w:t>
-      </w:r>
-      <w:proofErr w:type="spellEnd"/>
-      <w:r>
-        <w:rPr>
-          <w:rFonts w:ascii="TH SarabunIT๙" w:hAnsi="TH SarabunIT๙" w:cs="TH SarabunIT๙"/>
-          <w:sz w:val="32"/>
-          <w:szCs w:val="32"/>
-        </w:rPr>
-        <w:t>}</w:t>
+        <w:t>{right_name}</w:t>
       </w:r>
       <w:r>
         <w:rPr>
@@ -14589,25 +13645,7 @@
           <w:sz w:val="32"/>
           <w:szCs w:val="32"/>
         </w:rPr>
-        <w:t>{</w:t>
-      </w:r>
-      <w:proofErr w:type="spellStart"/>
-      <w:r>
-        <w:rPr>
-          <w:rFonts w:ascii="TH SarabunIT๙" w:hAnsi="TH SarabunIT๙" w:cs="TH SarabunIT๙"/>
-          <w:sz w:val="32"/>
-          <w:szCs w:val="32"/>
-        </w:rPr>
-        <w:t>wrong_name</w:t>
-      </w:r>
-      <w:proofErr w:type="spellEnd"/>
-      <w:r>
-        <w:rPr>
-          <w:rFonts w:ascii="TH SarabunIT๙" w:hAnsi="TH SarabunIT๙" w:cs="TH SarabunIT๙"/>
-          <w:sz w:val="32"/>
-          <w:szCs w:val="32"/>
-        </w:rPr>
-        <w:t>}</w:t>
+        <w:t>{wrong_name}</w:t>
       </w:r>
       <w:r>
         <w:rPr>
@@ -14782,25 +13820,7 @@
           <w:sz w:val="32"/>
           <w:szCs w:val="32"/>
         </w:rPr>
-        <w:t>{</w:t>
-      </w:r>
-      <w:proofErr w:type="spellStart"/>
-      <w:r>
-        <w:rPr>
-          <w:rFonts w:ascii="TH SarabunIT๙" w:hAnsi="TH SarabunIT๙" w:cs="TH SarabunIT๙"/>
-          <w:sz w:val="32"/>
-          <w:szCs w:val="32"/>
-        </w:rPr>
-        <w:t>tday</w:t>
-      </w:r>
-      <w:proofErr w:type="spellEnd"/>
-      <w:r>
-        <w:rPr>
-          <w:rFonts w:ascii="TH SarabunIT๙" w:hAnsi="TH SarabunIT๙" w:cs="TH SarabunIT๙"/>
-          <w:sz w:val="32"/>
-          <w:szCs w:val="32"/>
-        </w:rPr>
-        <w:t>}</w:t>
+        <w:t>{tday}</w:t>
       </w:r>
     </w:p>
     <w:p>
